--- a/Projektdokumente/Dokumentation.docx
+++ b/Projektdokumente/Dokumentation.docx
@@ -806,30 +806,30 @@
       <w:r>
         <w:t xml:space="preserve">Aus technischer Sicht ist darauf zu achten, dass als Middleware Webservices zum Einsatz kommen sollen. </w:t>
       </w:r>
-      <w:bookmarkStart w:id="2" w:name="_GoBack"/>
+    </w:p>
+    <w:p>
+      <w:r>
+        <w:t xml:space="preserve">Die Funktionalitäten werden im Folgenden </w:t>
+      </w:r>
+      <w:r>
+        <w:t xml:space="preserve">kurz konkret </w:t>
+      </w:r>
+      <w:r>
+        <w:t>beschrieben.</w:t>
+      </w:r>
+    </w:p>
+    <w:p>
+      <w:pPr>
+        <w:pStyle w:val="berschrift2"/>
+      </w:pPr>
+      <w:bookmarkStart w:id="2" w:name="_Toc317025831"/>
+      <w:bookmarkStart w:id="3" w:name="_Ref318818952"/>
+      <w:bookmarkStart w:id="4" w:name="_Toc204309810"/>
+      <w:r>
+        <w:t>Muss-Funktionalitäten</w:t>
+      </w:r>
+      <w:bookmarkStart w:id="5" w:name="_GoBack"/>
       <w:bookmarkEnd w:id="2"/>
-    </w:p>
-    <w:p>
-      <w:r>
-        <w:t xml:space="preserve">Die Funktionalitäten werden im Folgenden </w:t>
-      </w:r>
-      <w:r>
-        <w:t xml:space="preserve">kurz konkret </w:t>
-      </w:r>
-      <w:r>
-        <w:t>beschrieben.</w:t>
-      </w:r>
-    </w:p>
-    <w:p>
-      <w:pPr>
-        <w:pStyle w:val="berschrift2"/>
-      </w:pPr>
-      <w:bookmarkStart w:id="3" w:name="_Toc317025831"/>
-      <w:bookmarkStart w:id="4" w:name="_Ref318818952"/>
-      <w:bookmarkStart w:id="5" w:name="_Toc204309810"/>
-      <w:r>
-        <w:t>Muss-Funktionalitäten</w:t>
-      </w:r>
       <w:bookmarkEnd w:id="3"/>
       <w:bookmarkEnd w:id="4"/>
       <w:bookmarkEnd w:id="5"/>
@@ -1032,35 +1032,6 @@
       </w:r>
       <w:r>
         <w:t>Plausibilität untersucht.</w:t>
-      </w:r>
-    </w:p>
-    <w:p>
-      <w:pPr>
-        <w:pStyle w:val="Listenabsatz"/>
-        <w:numPr>
-          <w:ilvl w:val="0"/>
-          <w:numId w:val="3"/>
-        </w:numPr>
-      </w:pPr>
-      <w:proofErr w:type="spellStart"/>
-      <w:r>
-        <w:t>Backoffice</w:t>
-      </w:r>
-      <w:proofErr w:type="spellEnd"/>
-      <w:r>
-        <w:t xml:space="preserve"> (Administration)</w:t>
-      </w:r>
-    </w:p>
-    <w:p>
-      <w:pPr>
-        <w:pStyle w:val="Listenabsatz"/>
-        <w:numPr>
-          <w:ilvl w:val="1"/>
-          <w:numId w:val="3"/>
-        </w:numPr>
-      </w:pPr>
-      <w:r>
-        <w:t>Als Administrationsoberfläche zur Pflege und Verwaltung von Fahrzeugdaten sowie Standorten wird ein zusätzlicher Client eingesetzt.</w:t>
       </w:r>
     </w:p>
     <w:p>
@@ -1122,7 +1093,6 @@
       <w:bookmarkStart w:id="6" w:name="_Toc317025832"/>
       <w:bookmarkStart w:id="7" w:name="_Toc204309811"/>
       <w:r>
-        <w:lastRenderedPageBreak/>
         <w:t>Optionale Funktionalitäten</w:t>
       </w:r>
       <w:bookmarkEnd w:id="6"/>
@@ -1142,6 +1112,7 @@
         </w:numPr>
       </w:pPr>
       <w:r>
+        <w:lastRenderedPageBreak/>
         <w:t>Filtermöglichkeit</w:t>
       </w:r>
     </w:p>
@@ -1328,15 +1299,11 @@
     </w:p>
     <w:p>
       <w:r>
-        <w:rPr>
-          <w:noProof/>
-          <w:lang w:eastAsia="de-DE"/>
-        </w:rPr>
         <w:drawing>
-          <wp:inline distT="0" distB="0" distL="0" distR="0" wp14:anchorId="2CF56E17" wp14:editId="13CE61D8">
-            <wp:extent cx="5541010" cy="6898640"/>
+          <wp:inline distT="0" distB="0" distL="0" distR="0" wp14:anchorId="7BF9168E" wp14:editId="1DE349D6">
+            <wp:extent cx="5758180" cy="4399915"/>
             <wp:effectExtent l="0" t="0" r="0" b="0"/>
-            <wp:docPr id="3" name="Bild 3" descr="Disk1:Users:gboeselager:SkyDrive:FHDW:Semester:4. Semester:Praxis Softwareentwicklung:UseCases_AdministartionTool.png"/>
+            <wp:docPr id="1" name="Bild 1" descr="Disk1:Users:gboeselager:SkyDrive:FHDW:Semester:4. Semester:Praxis Softwareentwicklung:UseCases_ReservationWebinterface.png"/>
             <wp:cNvGraphicFramePr>
               <a:graphicFrameLocks xmlns:a="http://schemas.openxmlformats.org/drawingml/2006/main" noChangeAspect="1"/>
             </wp:cNvGraphicFramePr>
@@ -1344,7 +1311,7 @@
               <a:graphicData uri="http://schemas.openxmlformats.org/drawingml/2006/picture">
                 <pic:pic xmlns:pic="http://schemas.openxmlformats.org/drawingml/2006/picture">
                   <pic:nvPicPr>
-                    <pic:cNvPr id="0" name="Picture 1" descr="Disk1:Users:gboeselager:SkyDrive:FHDW:Semester:4. Semester:Praxis Softwareentwicklung:UseCases_AdministartionTool.png"/>
+                    <pic:cNvPr id="0" name="Picture 1" descr="Disk1:Users:gboeselager:SkyDrive:FHDW:Semester:4. Semester:Praxis Softwareentwicklung:UseCases_ReservationWebinterface.png"/>
                     <pic:cNvPicPr>
                       <a:picLocks noChangeAspect="1" noChangeArrowheads="1"/>
                     </pic:cNvPicPr>
@@ -1365,7 +1332,7 @@
                   <pic:spPr bwMode="auto">
                     <a:xfrm>
                       <a:off x="0" y="0"/>
-                      <a:ext cx="5541010" cy="6898640"/>
+                      <a:ext cx="5758180" cy="4399915"/>
                     </a:xfrm>
                     <a:prstGeom prst="rect">
                       <a:avLst/>
@@ -1452,7 +1419,7 @@
       <w:rPr>
         <w:noProof/>
       </w:rPr>
-      <w:t>1</w:t>
+      <w:t>2</w:t>
     </w:r>
     <w:r>
       <w:rPr>
@@ -1463,27 +1430,14 @@
     <w:r>
       <w:t xml:space="preserve"> von </w:t>
     </w:r>
-    <w:r>
-      <w:fldChar w:fldCharType="begin"/>
-    </w:r>
-    <w:r>
-      <w:instrText xml:space="preserve"> SECTIONPAGES   \* MERGEFORMAT </w:instrText>
-    </w:r>
-    <w:r>
-      <w:fldChar w:fldCharType="separate"/>
-    </w:r>
-    <w:r>
-      <w:rPr>
-        <w:noProof/>
-      </w:rPr>
-      <w:t>4</w:t>
-    </w:r>
-    <w:r>
-      <w:rPr>
-        <w:noProof/>
-      </w:rPr>
-      <w:fldChar w:fldCharType="end"/>
-    </w:r>
+    <w:fldSimple w:instr=" SECTIONPAGES   \* MERGEFORMAT ">
+      <w:r>
+        <w:rPr>
+          <w:noProof/>
+        </w:rPr>
+        <w:t>4</w:t>
+      </w:r>
+    </w:fldSimple>
   </w:p>
 </w:ftr>
 </file>
@@ -3525,7 +3479,7 @@
 </file>
 
 <file path=customXml/itemProps1.xml><?xml version="1.0" encoding="utf-8"?>
-<ds:datastoreItem xmlns:ds="http://schemas.openxmlformats.org/officeDocument/2006/customXml" ds:itemID="{C502FF12-8C1A-4D49-9156-FCE7E2D00E4A}">
+<ds:datastoreItem xmlns:ds="http://schemas.openxmlformats.org/officeDocument/2006/customXml" ds:itemID="{829B9F06-4A2F-214D-BAC6-4E42A416037E}">
   <ds:schemaRefs>
     <ds:schemaRef ds:uri="http://schemas.openxmlformats.org/officeDocument/2006/bibliography"/>
   </ds:schemaRefs>

--- a/Projektdokumente/Dokumentation.docx
+++ b/Projektdokumente/Dokumentation.docx
@@ -56,7 +56,6 @@
         </w:rPr>
         <w:br/>
       </w:r>
-      <w:proofErr w:type="spellStart"/>
       <w:r>
         <w:rPr>
           <w:i/>
@@ -65,7 +64,6 @@
         </w:rPr>
         <w:t>RentACar</w:t>
       </w:r>
-      <w:proofErr w:type="spellEnd"/>
     </w:p>
     <w:p>
       <w:pPr>
@@ -828,11 +826,9 @@
       <w:r>
         <w:t>Muss-Funktionalitäten</w:t>
       </w:r>
-      <w:bookmarkStart w:id="5" w:name="_GoBack"/>
       <w:bookmarkEnd w:id="2"/>
       <w:bookmarkEnd w:id="3"/>
       <w:bookmarkEnd w:id="4"/>
-      <w:bookmarkEnd w:id="5"/>
     </w:p>
     <w:p>
       <w:r>
@@ -1090,13 +1086,13 @@
       <w:pPr>
         <w:pStyle w:val="berschrift2"/>
       </w:pPr>
-      <w:bookmarkStart w:id="6" w:name="_Toc317025832"/>
-      <w:bookmarkStart w:id="7" w:name="_Toc204309811"/>
+      <w:bookmarkStart w:id="5" w:name="_Toc317025832"/>
+      <w:bookmarkStart w:id="6" w:name="_Toc204309811"/>
       <w:r>
         <w:t>Optionale Funktionalitäten</w:t>
       </w:r>
+      <w:bookmarkEnd w:id="5"/>
       <w:bookmarkEnd w:id="6"/>
-      <w:bookmarkEnd w:id="7"/>
     </w:p>
     <w:p>
       <w:r>
@@ -1149,15 +1145,7 @@
         </w:numPr>
       </w:pPr>
       <w:r>
-        <w:t xml:space="preserve">Der Standort des Fahrzeugs kann in einer </w:t>
-      </w:r>
-      <w:proofErr w:type="spellStart"/>
-      <w:r>
-        <w:t>Maps</w:t>
-      </w:r>
-      <w:proofErr w:type="spellEnd"/>
-      <w:r>
-        <w:t>-Ansicht angezeigt werden.</w:t>
+        <w:t>Der Standort des Fahrzeugs kann in einer Maps-Ansicht angezeigt werden.</w:t>
       </w:r>
     </w:p>
     <w:p>
@@ -1181,28 +1169,20 @@
         </w:numPr>
       </w:pPr>
       <w:r>
-        <w:t xml:space="preserve">Kunden, die bereits in Vergangenheit Fahrzeuge angemietet haben, können sich mit ihren </w:t>
-      </w:r>
-      <w:proofErr w:type="spellStart"/>
-      <w:r>
-        <w:t>Logindaten</w:t>
-      </w:r>
-      <w:proofErr w:type="spellEnd"/>
-      <w:r>
-        <w:t xml:space="preserve"> (E-Mail; Passwort) am System anmelden und  haben so Einblick in aktuelle Reservierungsdetails.</w:t>
+        <w:t>Kunden, die bereits in Vergangenheit Fahrzeuge angemietet haben, können sich mit ihren Logindaten (E-Mail; Passwort) am System anmelden und  haben so Einblick in aktuelle Reservierungsdetails.</w:t>
       </w:r>
     </w:p>
     <w:p>
       <w:pPr>
         <w:pStyle w:val="berschrift2"/>
       </w:pPr>
-      <w:bookmarkStart w:id="8" w:name="_Toc317025833"/>
-      <w:bookmarkStart w:id="9" w:name="_Toc204309812"/>
+      <w:bookmarkStart w:id="7" w:name="_Toc317025833"/>
+      <w:bookmarkStart w:id="8" w:name="_Toc204309812"/>
       <w:r>
         <w:t>Abgrenzungskriterien</w:t>
       </w:r>
+      <w:bookmarkEnd w:id="7"/>
       <w:bookmarkEnd w:id="8"/>
-      <w:bookmarkEnd w:id="9"/>
     </w:p>
     <w:p>
       <w:r>
@@ -1261,11 +1241,11 @@
       <w:pPr>
         <w:pStyle w:val="berschrift1"/>
       </w:pPr>
-      <w:bookmarkStart w:id="10" w:name="_Toc317023122"/>
+      <w:bookmarkStart w:id="9" w:name="_Toc317023122"/>
       <w:r>
         <w:br w:type="column"/>
       </w:r>
-      <w:bookmarkStart w:id="11" w:name="_Toc204309813"/>
+      <w:bookmarkStart w:id="10" w:name="_Toc204309813"/>
       <w:r>
         <w:lastRenderedPageBreak/>
         <w:t xml:space="preserve">Planung und </w:t>
@@ -1276,7 +1256,7 @@
       <w:r>
         <w:t>onzeption</w:t>
       </w:r>
-      <w:bookmarkEnd w:id="11"/>
+      <w:bookmarkEnd w:id="10"/>
     </w:p>
     <w:p>
       <w:pPr>
@@ -1286,8 +1266,8 @@
           <w:lang w:eastAsia="de-DE"/>
         </w:rPr>
       </w:pPr>
-      <w:bookmarkStart w:id="12" w:name="_Toc204309814"/>
-      <w:bookmarkEnd w:id="10"/>
+      <w:bookmarkStart w:id="11" w:name="_Toc204309814"/>
+      <w:bookmarkEnd w:id="9"/>
       <w:r>
         <w:rPr>
           <w:noProof/>
@@ -1295,10 +1275,14 @@
         </w:rPr>
         <w:t>Use-Cases</w:t>
       </w:r>
-      <w:bookmarkEnd w:id="12"/>
-    </w:p>
-    <w:p>
-      <w:r>
+      <w:bookmarkEnd w:id="11"/>
+    </w:p>
+    <w:p>
+      <w:r>
+        <w:rPr>
+          <w:noProof/>
+          <w:lang w:eastAsia="de-DE"/>
+        </w:rPr>
         <w:drawing>
           <wp:inline distT="0" distB="0" distL="0" distR="0" wp14:anchorId="7BF9168E" wp14:editId="1DE349D6">
             <wp:extent cx="5758180" cy="4399915"/>
@@ -1349,9 +1333,78 @@
         </w:drawing>
       </w:r>
     </w:p>
+    <w:p/>
+    <w:p/>
+    <w:p>
+      <w:r>
+        <w:br w:type="column"/>
+      </w:r>
+      <w:r>
+        <w:lastRenderedPageBreak/>
+        <w:t>Auf dem MySQL-Server muss der Benutzer „root“ kopiert und bei Host „Jeder Host“ (%) eingetragen werden, damit ist der Zugriff von allen Hosts möglich, auch von nicht-localhost.</w:t>
+      </w:r>
+      <w:bookmarkStart w:id="12" w:name="_GoBack"/>
+      <w:bookmarkEnd w:id="12"/>
+    </w:p>
+    <w:p>
+      <w:r>
+        <w:rPr>
+          <w:noProof/>
+          <w:lang w:eastAsia="de-DE"/>
+        </w:rPr>
+        <w:drawing>
+          <wp:inline distT="0" distB="0" distL="0" distR="0" wp14:anchorId="61534833" wp14:editId="05141840">
+            <wp:extent cx="5757545" cy="3021965"/>
+            <wp:effectExtent l="0" t="0" r="0" b="0"/>
+            <wp:docPr id="2" name="Bild 2" descr="Disk1:Users:gboeselager:Desktop:Rechte in Datenbank vergeben.png"/>
+            <wp:cNvGraphicFramePr>
+              <a:graphicFrameLocks xmlns:a="http://schemas.openxmlformats.org/drawingml/2006/main" noChangeAspect="1"/>
+            </wp:cNvGraphicFramePr>
+            <a:graphic xmlns:a="http://schemas.openxmlformats.org/drawingml/2006/main">
+              <a:graphicData uri="http://schemas.openxmlformats.org/drawingml/2006/picture">
+                <pic:pic xmlns:pic="http://schemas.openxmlformats.org/drawingml/2006/picture">
+                  <pic:nvPicPr>
+                    <pic:cNvPr id="0" name="Picture 1" descr="Disk1:Users:gboeselager:Desktop:Rechte in Datenbank vergeben.png"/>
+                    <pic:cNvPicPr>
+                      <a:picLocks noChangeAspect="1" noChangeArrowheads="1"/>
+                    </pic:cNvPicPr>
+                  </pic:nvPicPr>
+                  <pic:blipFill>
+                    <a:blip r:embed="rId10">
+                      <a:extLst>
+                        <a:ext uri="{28A0092B-C50C-407E-A947-70E740481C1C}">
+                          <a14:useLocalDpi xmlns:a14="http://schemas.microsoft.com/office/drawing/2010/main" val="0"/>
+                        </a:ext>
+                      </a:extLst>
+                    </a:blip>
+                    <a:srcRect/>
+                    <a:stretch>
+                      <a:fillRect/>
+                    </a:stretch>
+                  </pic:blipFill>
+                  <pic:spPr bwMode="auto">
+                    <a:xfrm>
+                      <a:off x="0" y="0"/>
+                      <a:ext cx="5757545" cy="3021965"/>
+                    </a:xfrm>
+                    <a:prstGeom prst="rect">
+                      <a:avLst/>
+                    </a:prstGeom>
+                    <a:noFill/>
+                    <a:ln>
+                      <a:noFill/>
+                    </a:ln>
+                  </pic:spPr>
+                </pic:pic>
+              </a:graphicData>
+            </a:graphic>
+          </wp:inline>
+        </w:drawing>
+      </w:r>
+    </w:p>
     <w:sectPr>
-      <w:headerReference w:type="default" r:id="rId10"/>
-      <w:footerReference w:type="default" r:id="rId11"/>
+      <w:headerReference w:type="default" r:id="rId11"/>
+      <w:footerReference w:type="default" r:id="rId12"/>
       <w:pgSz w:w="11906" w:h="16838"/>
       <w:pgMar w:top="1417" w:right="1417" w:bottom="1134" w:left="1417" w:header="708" w:footer="708" w:gutter="0"/>
       <w:pgNumType w:start="1"/>
@@ -1419,7 +1472,7 @@
       <w:rPr>
         <w:noProof/>
       </w:rPr>
-      <w:t>2</w:t>
+      <w:t>5</w:t>
     </w:r>
     <w:r>
       <w:rPr>
@@ -1430,14 +1483,27 @@
     <w:r>
       <w:t xml:space="preserve"> von </w:t>
     </w:r>
-    <w:fldSimple w:instr=" SECTIONPAGES   \* MERGEFORMAT ">
-      <w:r>
-        <w:rPr>
-          <w:noProof/>
-        </w:rPr>
-        <w:t>4</w:t>
-      </w:r>
-    </w:fldSimple>
+    <w:r>
+      <w:fldChar w:fldCharType="begin"/>
+    </w:r>
+    <w:r>
+      <w:instrText xml:space="preserve"> SECTIONPAGES   \* MERGEFORMAT </w:instrText>
+    </w:r>
+    <w:r>
+      <w:fldChar w:fldCharType="separate"/>
+    </w:r>
+    <w:r>
+      <w:rPr>
+        <w:noProof/>
+      </w:rPr>
+      <w:t>5</w:t>
+    </w:r>
+    <w:r>
+      <w:rPr>
+        <w:noProof/>
+      </w:rPr>
+      <w:fldChar w:fldCharType="end"/>
+    </w:r>
   </w:p>
 </w:ftr>
 </file>
@@ -1477,15 +1543,7 @@
       </w:pBdr>
     </w:pPr>
     <w:r>
-      <w:t>Projektdokumentation „</w:t>
-    </w:r>
-    <w:proofErr w:type="spellStart"/>
-    <w:r>
-      <w:t>RentACar</w:t>
-    </w:r>
-    <w:proofErr w:type="spellEnd"/>
-    <w:r>
-      <w:t>“</w:t>
+      <w:t>Projektdokumentation „RentACar“</w:t>
     </w:r>
     <w:r>
       <w:tab/>
@@ -3479,7 +3537,7 @@
 </file>
 
 <file path=customXml/itemProps1.xml><?xml version="1.0" encoding="utf-8"?>
-<ds:datastoreItem xmlns:ds="http://schemas.openxmlformats.org/officeDocument/2006/customXml" ds:itemID="{829B9F06-4A2F-214D-BAC6-4E42A416037E}">
+<ds:datastoreItem xmlns:ds="http://schemas.openxmlformats.org/officeDocument/2006/customXml" ds:itemID="{A89D156B-EFF6-FF44-9256-4D3A8454FC38}">
   <ds:schemaRefs>
     <ds:schemaRef ds:uri="http://schemas.openxmlformats.org/officeDocument/2006/bibliography"/>
   </ds:schemaRefs>

--- a/Projektdokumente/Dokumentation.docx
+++ b/Projektdokumente/Dokumentation.docx
@@ -56,6 +56,7 @@
         </w:rPr>
         <w:br/>
       </w:r>
+      <w:proofErr w:type="spellStart"/>
       <w:r>
         <w:rPr>
           <w:i/>
@@ -64,6 +65,7 @@
         </w:rPr>
         <w:t>RentACar</w:t>
       </w:r>
+      <w:proofErr w:type="spellEnd"/>
     </w:p>
     <w:p>
       <w:pPr>
@@ -1096,7 +1098,15 @@
     </w:p>
     <w:p>
       <w:r>
-        <w:t>Zusätzlich zu den Muss-Funktionalitäten können die folgend gelisteten Features optional umgesetzt werden.</w:t>
+        <w:t xml:space="preserve">Zusätzlich zu den Muss-Funktionalitäten </w:t>
+      </w:r>
+      <w:proofErr w:type="gramStart"/>
+      <w:r>
+        <w:t>können die folgend gelisteten Features</w:t>
+      </w:r>
+      <w:proofErr w:type="gramEnd"/>
+      <w:r>
+        <w:t xml:space="preserve"> optional umgesetzt werden.</w:t>
       </w:r>
     </w:p>
     <w:p>
@@ -1145,7 +1155,15 @@
         </w:numPr>
       </w:pPr>
       <w:r>
-        <w:t>Der Standort des Fahrzeugs kann in einer Maps-Ansicht angezeigt werden.</w:t>
+        <w:t xml:space="preserve">Der Standort des Fahrzeugs kann in einer </w:t>
+      </w:r>
+      <w:proofErr w:type="spellStart"/>
+      <w:r>
+        <w:t>Maps</w:t>
+      </w:r>
+      <w:proofErr w:type="spellEnd"/>
+      <w:r>
+        <w:t>-Ansicht angezeigt werden.</w:t>
       </w:r>
     </w:p>
     <w:p>
@@ -1169,7 +1187,15 @@
         </w:numPr>
       </w:pPr>
       <w:r>
-        <w:t>Kunden, die bereits in Vergangenheit Fahrzeuge angemietet haben, können sich mit ihren Logindaten (E-Mail; Passwort) am System anmelden und  haben so Einblick in aktuelle Reservierungsdetails.</w:t>
+        <w:t xml:space="preserve">Kunden, die bereits in Vergangenheit Fahrzeuge angemietet haben, können sich mit ihren </w:t>
+      </w:r>
+      <w:proofErr w:type="spellStart"/>
+      <w:r>
+        <w:t>Logindaten</w:t>
+      </w:r>
+      <w:proofErr w:type="spellEnd"/>
+      <w:r>
+        <w:t xml:space="preserve"> (E-Mail; Passwort) am System anmelden und  haben so Einblick in aktuelle Reservierungsdetails.</w:t>
       </w:r>
     </w:p>
     <w:p>
@@ -1336,15 +1362,330 @@
     <w:p/>
     <w:p/>
     <w:p>
+      <w:pPr>
+        <w:pStyle w:val="berschrift1"/>
+      </w:pPr>
       <w:r>
         <w:br w:type="column"/>
       </w:r>
       <w:r>
         <w:lastRenderedPageBreak/>
-        <w:t>Auf dem MySQL-Server muss der Benutzer „root“ kopiert und bei Host „Jeder Host“ (%) eingetragen werden, damit ist der Zugriff von allen Hosts möglich, auch von nicht-localhost.</w:t>
-      </w:r>
-      <w:bookmarkStart w:id="12" w:name="_GoBack"/>
-      <w:bookmarkEnd w:id="12"/>
+        <w:t>Entwicklungsumgebung</w:t>
+      </w:r>
+    </w:p>
+    <w:p>
+      <w:r>
+        <w:t>Die Entwicklung findet auf Rechner mit dem Betriebssystem</w:t>
+      </w:r>
+      <w:r>
+        <w:t xml:space="preserve"> Apple Mac OSX Mountain Lion (Version 10.8) </w:t>
+      </w:r>
+      <w:r>
+        <w:t>statt</w:t>
+      </w:r>
+      <w:r>
+        <w:t>.</w:t>
+      </w:r>
+      <w:r>
+        <w:t xml:space="preserve"> Alle Schritte dieser Dokumentation beziehen sich auf </w:t>
+      </w:r>
+      <w:r>
+        <w:t>dieses Umfeld.</w:t>
+      </w:r>
+    </w:p>
+    <w:p>
+      <w:pPr>
+        <w:pStyle w:val="berschrift2"/>
+      </w:pPr>
+      <w:proofErr w:type="spellStart"/>
+      <w:r>
+        <w:t>Tomcat</w:t>
+      </w:r>
+      <w:proofErr w:type="spellEnd"/>
+      <w:r>
+        <w:t xml:space="preserve"> Webserver (Axis2)</w:t>
+      </w:r>
+    </w:p>
+    <w:p>
+      <w:r>
+        <w:t>Apache AXIS2 herunterladen</w:t>
+      </w:r>
+    </w:p>
+    <w:p>
+      <w:r>
+        <w:t xml:space="preserve">Webseite: </w:t>
+      </w:r>
+      <w:hyperlink r:id="rId10" w:history="1">
+        <w:r>
+          <w:rPr>
+            <w:rStyle w:val="Link"/>
+          </w:rPr>
+          <w:t>http://axis.apache.org/axis2/java/core/download.cgi</w:t>
+        </w:r>
+      </w:hyperlink>
+    </w:p>
+    <w:p>
+      <w:r>
+        <w:t>Binary Distribution</w:t>
+      </w:r>
+      <w:r>
+        <w:t xml:space="preserve">: </w:t>
+      </w:r>
+      <w:hyperlink r:id="rId11" w:history="1">
+        <w:r>
+          <w:rPr>
+            <w:rStyle w:val="Link"/>
+          </w:rPr>
+          <w:t>http://apache.heikorichter.name//axis/axis2/java/core/1.6.2/axis2-1.6.2-bin.zip</w:t>
+        </w:r>
+      </w:hyperlink>
+    </w:p>
+    <w:p>
+      <w:r>
+        <w:t>ZIP-Archiv an einem geeigneten Ort entpacken</w:t>
+      </w:r>
+    </w:p>
+    <w:p>
+      <w:r>
+        <w:t xml:space="preserve">WAR Distribution: </w:t>
+      </w:r>
+      <w:hyperlink r:id="rId12" w:history="1">
+        <w:r>
+          <w:rPr>
+            <w:rStyle w:val="Link"/>
+          </w:rPr>
+          <w:t>http://apache.heikorichter.name//axis/axis2/java/core/1.6.2/axis2-1.6.2-war.zip</w:t>
+        </w:r>
+      </w:hyperlink>
+    </w:p>
+    <w:p/>
+    <w:p/>
+    <w:p>
+      <w:r>
+        <w:t xml:space="preserve">Zum starten des Servers sind </w:t>
+      </w:r>
+      <w:r>
+        <w:t xml:space="preserve">folgende Befehle </w:t>
+      </w:r>
+      <w:r>
+        <w:t xml:space="preserve">im Terminal </w:t>
+      </w:r>
+      <w:r>
+        <w:t>auszuführen:</w:t>
+      </w:r>
+    </w:p>
+    <w:p>
+      <w:pPr>
+        <w:pStyle w:val="Quelltext"/>
+      </w:pPr>
+      <w:proofErr w:type="spellStart"/>
+      <w:r>
+        <w:t>export</w:t>
+      </w:r>
+      <w:proofErr w:type="spellEnd"/>
+      <w:r>
+        <w:t xml:space="preserve"> JAVA_HOME="/Library/Java/Home"</w:t>
+      </w:r>
+    </w:p>
+    <w:p>
+      <w:pPr>
+        <w:pStyle w:val="Quelltext"/>
+      </w:pPr>
+      <w:proofErr w:type="spellStart"/>
+      <w:r>
+        <w:t>sh</w:t>
+      </w:r>
+      <w:proofErr w:type="spellEnd"/>
+      <w:r>
+        <w:t xml:space="preserve"> /Users/gboeselager/Develop/axis2-1.6.2/bin/axis2server.sh</w:t>
+      </w:r>
+    </w:p>
+    <w:p/>
+    <w:p>
+      <w:r>
+        <w:t xml:space="preserve">Der Server ist gestartet und kann per </w:t>
+      </w:r>
+      <w:r>
+        <w:t>http://localhost:8080</w:t>
+      </w:r>
+      <w:r>
+        <w:t xml:space="preserve"> (bzw. die Seite mit Informationen über bereitgestellte Webservices </w:t>
+      </w:r>
+      <w:r>
+        <w:t>http://localhost:8080</w:t>
+      </w:r>
+      <w:r>
+        <w:t>/</w:t>
+      </w:r>
+      <w:r>
+        <w:t>axis2</w:t>
+      </w:r>
+      <w:r>
+        <w:t>)</w:t>
+      </w:r>
+    </w:p>
+    <w:p>
+      <w:pPr>
+        <w:pStyle w:val="berschrift2"/>
+      </w:pPr>
+      <w:r>
+        <w:t>XAMPP Webserver und MySQL-Server</w:t>
+      </w:r>
+    </w:p>
+    <w:p>
+      <w:r>
+        <w:t xml:space="preserve">XAMMP </w:t>
+      </w:r>
+      <w:proofErr w:type="spellStart"/>
+      <w:r>
+        <w:t>for</w:t>
+      </w:r>
+      <w:proofErr w:type="spellEnd"/>
+      <w:r>
+        <w:t xml:space="preserve"> Mac herunterladen (enthält Apache und </w:t>
+      </w:r>
+      <w:proofErr w:type="spellStart"/>
+      <w:r>
+        <w:t>Mysql</w:t>
+      </w:r>
+      <w:proofErr w:type="spellEnd"/>
+      <w:r>
+        <w:t>)</w:t>
+      </w:r>
+      <w:r>
+        <w:t xml:space="preserve"> und standardmäßig installieren.</w:t>
+      </w:r>
+    </w:p>
+    <w:p>
+      <w:r>
+        <w:t xml:space="preserve">Quelle: </w:t>
+      </w:r>
+      <w:hyperlink r:id="rId13" w:history="1">
+        <w:r>
+          <w:rPr>
+            <w:rStyle w:val="Link"/>
+          </w:rPr>
+          <w:t>http://www.apachefriends.org/de/xampp-macosx.html</w:t>
+        </w:r>
+      </w:hyperlink>
+    </w:p>
+    <w:p>
+      <w:r>
+        <w:t>XAMPP-</w:t>
+      </w:r>
+      <w:proofErr w:type="spellStart"/>
+      <w:r>
+        <w:t>ControlPanel</w:t>
+      </w:r>
+      <w:proofErr w:type="spellEnd"/>
+      <w:r>
+        <w:t xml:space="preserve"> starten</w:t>
+      </w:r>
+    </w:p>
+    <w:p>
+      <w:r>
+        <w:rPr>
+          <w:noProof/>
+          <w:lang w:eastAsia="de-DE"/>
+        </w:rPr>
+        <w:drawing>
+          <wp:inline distT="0" distB="0" distL="0" distR="0" wp14:anchorId="639226B7" wp14:editId="51589CB9">
+            <wp:extent cx="1293396" cy="883578"/>
+            <wp:effectExtent l="0" t="0" r="0" b="0"/>
+            <wp:docPr id="3" name="Bild 1"/>
+            <wp:cNvGraphicFramePr>
+              <a:graphicFrameLocks xmlns:a="http://schemas.openxmlformats.org/drawingml/2006/main" noChangeAspect="1"/>
+            </wp:cNvGraphicFramePr>
+            <a:graphic xmlns:a="http://schemas.openxmlformats.org/drawingml/2006/main">
+              <a:graphicData uri="http://schemas.openxmlformats.org/drawingml/2006/picture">
+                <pic:pic xmlns:pic="http://schemas.openxmlformats.org/drawingml/2006/picture">
+                  <pic:nvPicPr>
+                    <pic:cNvPr id="0" name="Picture 1"/>
+                    <pic:cNvPicPr>
+                      <a:picLocks noChangeAspect="1" noChangeArrowheads="1"/>
+                    </pic:cNvPicPr>
+                  </pic:nvPicPr>
+                  <pic:blipFill rotWithShape="1">
+                    <a:blip r:embed="rId14">
+                      <a:extLst>
+                        <a:ext uri="{28A0092B-C50C-407E-A947-70E740481C1C}">
+                          <a14:useLocalDpi xmlns:a14="http://schemas.microsoft.com/office/drawing/2010/main" val="0"/>
+                        </a:ext>
+                      </a:extLst>
+                    </a:blip>
+                    <a:srcRect l="18336" t="13547" r="17523" b="30940"/>
+                    <a:stretch/>
+                  </pic:blipFill>
+                  <pic:spPr bwMode="auto">
+                    <a:xfrm>
+                      <a:off x="0" y="0"/>
+                      <a:ext cx="1294712" cy="884477"/>
+                    </a:xfrm>
+                    <a:prstGeom prst="rect">
+                      <a:avLst/>
+                    </a:prstGeom>
+                    <a:noFill/>
+                    <a:ln>
+                      <a:noFill/>
+                    </a:ln>
+                    <a:extLst>
+                      <a:ext uri="{53640926-AAD7-44d8-BBD7-CCE9431645EC}">
+                        <a14:shadowObscured xmlns:a14="http://schemas.microsoft.com/office/drawing/2010/main"/>
+                      </a:ext>
+                    </a:extLst>
+                  </pic:spPr>
+                </pic:pic>
+              </a:graphicData>
+            </a:graphic>
+          </wp:inline>
+        </w:drawing>
+      </w:r>
+    </w:p>
+    <w:p>
+      <w:r>
+        <w:t xml:space="preserve">Per Klick auf Start können Apache und </w:t>
+      </w:r>
+      <w:proofErr w:type="spellStart"/>
+      <w:r>
+        <w:t>MySQl</w:t>
+      </w:r>
+      <w:proofErr w:type="spellEnd"/>
+      <w:r>
+        <w:t>-Server gestartet werden</w:t>
+      </w:r>
+      <w:r>
+        <w:t>!</w:t>
+      </w:r>
+    </w:p>
+    <w:p>
+      <w:pPr>
+        <w:pStyle w:val="berschrift2"/>
+      </w:pPr>
+      <w:r>
+        <w:lastRenderedPageBreak/>
+        <w:t>MySQL einrichten</w:t>
+      </w:r>
+    </w:p>
+    <w:p>
+      <w:r>
+        <w:t>Auf dem MySQL-Server muss der Benutzer „</w:t>
+      </w:r>
+      <w:proofErr w:type="spellStart"/>
+      <w:r>
+        <w:t>root</w:t>
+      </w:r>
+      <w:proofErr w:type="spellEnd"/>
+      <w:r>
+        <w:t>“ kopiert und bei Host „Jeder Host“ (%) eingetragen werden, damit ist der Zugriff von allen Hosts möglich, auch von nicht-</w:t>
+      </w:r>
+      <w:proofErr w:type="spellStart"/>
+      <w:r>
+        <w:t>localhost</w:t>
+      </w:r>
+      <w:proofErr w:type="spellEnd"/>
+      <w:r>
+        <w:t>.</w:t>
+      </w:r>
     </w:p>
     <w:p>
       <w:r>
@@ -1370,7 +1711,7 @@
                     </pic:cNvPicPr>
                   </pic:nvPicPr>
                   <pic:blipFill>
-                    <a:blip r:embed="rId10">
+                    <a:blip r:embed="rId15">
                       <a:extLst>
                         <a:ext uri="{28A0092B-C50C-407E-A947-70E740481C1C}">
                           <a14:useLocalDpi xmlns:a14="http://schemas.microsoft.com/office/drawing/2010/main" val="0"/>
@@ -1402,9 +1743,1055 @@
         </w:drawing>
       </w:r>
     </w:p>
+    <w:p/>
+    <w:p>
+      <w:pPr>
+        <w:pStyle w:val="berschrift2"/>
+      </w:pPr>
+      <w:r>
+        <w:t>Webserver einrichten</w:t>
+      </w:r>
+    </w:p>
+    <w:p>
+      <w:proofErr w:type="spellStart"/>
+      <w:r>
+        <w:t>xampp</w:t>
+      </w:r>
+      <w:proofErr w:type="spellEnd"/>
+      <w:r>
+        <w:t xml:space="preserve"> alias anlegen, um auf ein </w:t>
+      </w:r>
+      <w:proofErr w:type="spellStart"/>
+      <w:r>
+        <w:t>github</w:t>
+      </w:r>
+      <w:proofErr w:type="spellEnd"/>
+      <w:r>
+        <w:t>-verzeichnis zu verweisen:</w:t>
+      </w:r>
+    </w:p>
+    <w:p>
+      <w:r>
+        <w:t>in der Datei /</w:t>
+      </w:r>
+      <w:proofErr w:type="spellStart"/>
+      <w:r>
+        <w:t>etc</w:t>
+      </w:r>
+      <w:proofErr w:type="spellEnd"/>
+      <w:r>
+        <w:t>/</w:t>
+      </w:r>
+      <w:proofErr w:type="spellStart"/>
+      <w:r>
+        <w:t>httpd.conf</w:t>
+      </w:r>
+      <w:proofErr w:type="spellEnd"/>
+      <w:r>
+        <w:t xml:space="preserve"> müssen die Zeilen hinzugefügt werden:</w:t>
+      </w:r>
+    </w:p>
+    <w:p>
+      <w:pPr>
+        <w:pStyle w:val="Quelltext"/>
+      </w:pPr>
+      <w:r>
+        <w:t>&lt;Directory "/Users/</w:t>
+      </w:r>
+      <w:proofErr w:type="spellStart"/>
+      <w:r>
+        <w:t>gboeselager</w:t>
+      </w:r>
+      <w:proofErr w:type="spellEnd"/>
+      <w:r>
+        <w:t>/</w:t>
+      </w:r>
+      <w:proofErr w:type="spellStart"/>
+      <w:r>
+        <w:t>Develop</w:t>
+      </w:r>
+      <w:proofErr w:type="spellEnd"/>
+      <w:r>
+        <w:t>/</w:t>
+      </w:r>
+      <w:proofErr w:type="spellStart"/>
+      <w:r>
+        <w:t>Github</w:t>
+      </w:r>
+      <w:proofErr w:type="spellEnd"/>
+      <w:r>
+        <w:t>/</w:t>
+      </w:r>
+      <w:proofErr w:type="spellStart"/>
+      <w:r>
+        <w:t>RentACar</w:t>
+      </w:r>
+      <w:proofErr w:type="spellEnd"/>
+      <w:r>
+        <w:t>/Webinterface"&gt;</w:t>
+      </w:r>
+    </w:p>
+    <w:p>
+      <w:pPr>
+        <w:pStyle w:val="Quelltext"/>
+      </w:pPr>
+      <w:r>
+        <w:t xml:space="preserve">    </w:t>
+      </w:r>
+      <w:proofErr w:type="spellStart"/>
+      <w:r>
+        <w:t>AllowOverride</w:t>
+      </w:r>
+      <w:proofErr w:type="spellEnd"/>
+      <w:r>
+        <w:t xml:space="preserve"> </w:t>
+      </w:r>
+      <w:proofErr w:type="spellStart"/>
+      <w:r>
+        <w:t>FileInfo</w:t>
+      </w:r>
+      <w:proofErr w:type="spellEnd"/>
+      <w:r>
+        <w:t xml:space="preserve"> </w:t>
+      </w:r>
+      <w:proofErr w:type="spellStart"/>
+      <w:r>
+        <w:t>AuthConfig</w:t>
+      </w:r>
+      <w:proofErr w:type="spellEnd"/>
+      <w:r>
+        <w:t xml:space="preserve"> Limit Indexes</w:t>
+      </w:r>
+    </w:p>
+    <w:p>
+      <w:pPr>
+        <w:pStyle w:val="Quelltext"/>
+      </w:pPr>
+      <w:r>
+        <w:t xml:space="preserve">    Options </w:t>
+      </w:r>
+      <w:proofErr w:type="spellStart"/>
+      <w:r>
+        <w:t>MultiViews</w:t>
+      </w:r>
+      <w:proofErr w:type="spellEnd"/>
+      <w:r>
+        <w:t xml:space="preserve"> Indexes </w:t>
+      </w:r>
+      <w:proofErr w:type="spellStart"/>
+      <w:r>
+        <w:t>SymLinksIfOwnerMatch</w:t>
+      </w:r>
+      <w:proofErr w:type="spellEnd"/>
+      <w:r>
+        <w:t xml:space="preserve"> </w:t>
+      </w:r>
+      <w:proofErr w:type="spellStart"/>
+      <w:r>
+        <w:t>IncludesNoExec</w:t>
+      </w:r>
+      <w:proofErr w:type="spellEnd"/>
+    </w:p>
+    <w:p>
+      <w:pPr>
+        <w:pStyle w:val="Quelltext"/>
+      </w:pPr>
+      <w:r>
+        <w:t xml:space="preserve">    &lt;Limit GET POST OPTIONS&gt;</w:t>
+      </w:r>
+    </w:p>
+    <w:p>
+      <w:pPr>
+        <w:pStyle w:val="Quelltext"/>
+      </w:pPr>
+      <w:r>
+        <w:t xml:space="preserve">        Order </w:t>
+      </w:r>
+      <w:proofErr w:type="spellStart"/>
+      <w:r>
+        <w:t>allow,</w:t>
+      </w:r>
+      <w:proofErr w:type="gramStart"/>
+      <w:r>
+        <w:t>deny</w:t>
+      </w:r>
+      <w:proofErr w:type="spellEnd"/>
+      <w:proofErr w:type="gramEnd"/>
+    </w:p>
+    <w:p>
+      <w:pPr>
+        <w:pStyle w:val="Quelltext"/>
+      </w:pPr>
+      <w:r>
+        <w:t xml:space="preserve">        </w:t>
+      </w:r>
+      <w:proofErr w:type="spellStart"/>
+      <w:r>
+        <w:t>Allow</w:t>
+      </w:r>
+      <w:proofErr w:type="spellEnd"/>
+      <w:r>
+        <w:t xml:space="preserve"> </w:t>
+      </w:r>
+      <w:proofErr w:type="spellStart"/>
+      <w:r>
+        <w:t>from</w:t>
+      </w:r>
+      <w:proofErr w:type="spellEnd"/>
+      <w:r>
+        <w:t xml:space="preserve"> all</w:t>
+      </w:r>
+    </w:p>
+    <w:p>
+      <w:pPr>
+        <w:pStyle w:val="Quelltext"/>
+      </w:pPr>
+      <w:r>
+        <w:t xml:space="preserve">    &lt;/Limit&gt;</w:t>
+      </w:r>
+    </w:p>
+    <w:p>
+      <w:pPr>
+        <w:pStyle w:val="Quelltext"/>
+      </w:pPr>
+      <w:r>
+        <w:t xml:space="preserve">    &lt;</w:t>
+      </w:r>
+      <w:proofErr w:type="spellStart"/>
+      <w:r>
+        <w:t>LimitExcept</w:t>
+      </w:r>
+      <w:proofErr w:type="spellEnd"/>
+      <w:r>
+        <w:t xml:space="preserve"> GET POST OPTIONS&gt;</w:t>
+      </w:r>
+    </w:p>
+    <w:p>
+      <w:pPr>
+        <w:pStyle w:val="Quelltext"/>
+      </w:pPr>
+      <w:r>
+        <w:t xml:space="preserve">        Order </w:t>
+      </w:r>
+      <w:proofErr w:type="spellStart"/>
+      <w:r>
+        <w:t>deny,</w:t>
+      </w:r>
+      <w:proofErr w:type="gramStart"/>
+      <w:r>
+        <w:t>allow</w:t>
+      </w:r>
+      <w:proofErr w:type="spellEnd"/>
+      <w:proofErr w:type="gramEnd"/>
+    </w:p>
+    <w:p>
+      <w:pPr>
+        <w:pStyle w:val="Quelltext"/>
+      </w:pPr>
+      <w:r>
+        <w:t xml:space="preserve">        </w:t>
+      </w:r>
+      <w:proofErr w:type="spellStart"/>
+      <w:r>
+        <w:t>Deny</w:t>
+      </w:r>
+      <w:proofErr w:type="spellEnd"/>
+      <w:r>
+        <w:t xml:space="preserve"> </w:t>
+      </w:r>
+      <w:proofErr w:type="spellStart"/>
+      <w:r>
+        <w:t>from</w:t>
+      </w:r>
+      <w:proofErr w:type="spellEnd"/>
+      <w:r>
+        <w:t xml:space="preserve"> all</w:t>
+      </w:r>
+    </w:p>
+    <w:p>
+      <w:pPr>
+        <w:pStyle w:val="Quelltext"/>
+      </w:pPr>
+      <w:r>
+        <w:t xml:space="preserve">    &lt;/</w:t>
+      </w:r>
+      <w:proofErr w:type="spellStart"/>
+      <w:r>
+        <w:t>LimitExcept</w:t>
+      </w:r>
+      <w:proofErr w:type="spellEnd"/>
+      <w:r>
+        <w:t>&gt;</w:t>
+      </w:r>
+    </w:p>
+    <w:p>
+      <w:pPr>
+        <w:pStyle w:val="Quelltext"/>
+      </w:pPr>
+      <w:r>
+        <w:t>&lt;/Directory&gt;</w:t>
+      </w:r>
+    </w:p>
+    <w:p>
+      <w:pPr>
+        <w:pStyle w:val="Quelltext"/>
+      </w:pPr>
+    </w:p>
+    <w:p>
+      <w:pPr>
+        <w:pStyle w:val="Quelltext"/>
+      </w:pPr>
+      <w:r>
+        <w:t>Alias /</w:t>
+      </w:r>
+      <w:proofErr w:type="spellStart"/>
+      <w:r>
+        <w:t>RentACar</w:t>
+      </w:r>
+      <w:proofErr w:type="spellEnd"/>
+      <w:r>
+        <w:t xml:space="preserve"> "/Users/</w:t>
+      </w:r>
+      <w:proofErr w:type="spellStart"/>
+      <w:r>
+        <w:t>gboeselager</w:t>
+      </w:r>
+      <w:proofErr w:type="spellEnd"/>
+      <w:r>
+        <w:t>/</w:t>
+      </w:r>
+      <w:proofErr w:type="spellStart"/>
+      <w:r>
+        <w:t>Develop</w:t>
+      </w:r>
+      <w:proofErr w:type="spellEnd"/>
+      <w:r>
+        <w:t>/</w:t>
+      </w:r>
+      <w:proofErr w:type="spellStart"/>
+      <w:r>
+        <w:t>Github</w:t>
+      </w:r>
+      <w:proofErr w:type="spellEnd"/>
+      <w:r>
+        <w:t>/</w:t>
+      </w:r>
+      <w:proofErr w:type="spellStart"/>
+      <w:r>
+        <w:t>RentACar</w:t>
+      </w:r>
+      <w:proofErr w:type="spellEnd"/>
+      <w:r>
+        <w:t>/Webinterface"</w:t>
+      </w:r>
+    </w:p>
+    <w:p>
+      <w:pPr>
+        <w:pStyle w:val="Quelltext"/>
+      </w:pPr>
+    </w:p>
+    <w:p>
+      <w:r>
+        <w:t xml:space="preserve">Anschließend den Apache-Server neustarten. Damit kann im Browser </w:t>
+      </w:r>
+      <w:proofErr w:type="spellStart"/>
+      <w:r>
+        <w:t>localhost</w:t>
+      </w:r>
+      <w:proofErr w:type="spellEnd"/>
+      <w:r>
+        <w:t>/</w:t>
+      </w:r>
+      <w:proofErr w:type="spellStart"/>
+      <w:r>
+        <w:t>RentACar</w:t>
+      </w:r>
+      <w:proofErr w:type="spellEnd"/>
+      <w:r>
+        <w:t xml:space="preserve"> die Webseite aufgerufen werden.</w:t>
+      </w:r>
+    </w:p>
+    <w:p>
+      <w:pPr>
+        <w:pStyle w:val="Quelltext"/>
+      </w:pPr>
+      <w:r>
+        <w:br w:type="column"/>
+      </w:r>
+      <w:r>
+        <w:lastRenderedPageBreak/>
+        <w:t>//*************</w:t>
+      </w:r>
+    </w:p>
+    <w:p>
+      <w:pPr>
+        <w:pStyle w:val="Quelltext"/>
+      </w:pPr>
+      <w:r>
+        <w:t>//** Parameterübergabe an eine Webservice-Methode per Array mit korrekten Bezeichnern der Parameter</w:t>
+      </w:r>
+    </w:p>
+    <w:p>
+      <w:pPr>
+        <w:pStyle w:val="Quelltext"/>
+      </w:pPr>
+      <w:r>
+        <w:t>//$</w:t>
+      </w:r>
+      <w:proofErr w:type="spellStart"/>
+      <w:r>
+        <w:t>result</w:t>
+      </w:r>
+      <w:proofErr w:type="spellEnd"/>
+      <w:r>
+        <w:t xml:space="preserve"> = $client-&gt;</w:t>
+      </w:r>
+      <w:proofErr w:type="spellStart"/>
+      <w:r>
+        <w:t>sayHello</w:t>
+      </w:r>
+      <w:proofErr w:type="spellEnd"/>
+      <w:r>
+        <w:t>(</w:t>
+      </w:r>
+      <w:proofErr w:type="spellStart"/>
+      <w:r>
+        <w:t>array</w:t>
+      </w:r>
+      <w:proofErr w:type="spellEnd"/>
+      <w:r>
+        <w:t>("</w:t>
+      </w:r>
+      <w:proofErr w:type="spellStart"/>
+      <w:r>
+        <w:t>name</w:t>
+      </w:r>
+      <w:proofErr w:type="spellEnd"/>
+      <w:r>
+        <w:t>" =&gt;"Mein Name Test"));</w:t>
+      </w:r>
+    </w:p>
+    <w:p>
+      <w:pPr>
+        <w:pStyle w:val="Quelltext"/>
+      </w:pPr>
+      <w:r>
+        <w:t>//echo $</w:t>
+      </w:r>
+      <w:proofErr w:type="spellStart"/>
+      <w:r>
+        <w:t>result</w:t>
+      </w:r>
+      <w:proofErr w:type="spellEnd"/>
+      <w:r>
+        <w:t>-&gt;</w:t>
+      </w:r>
+      <w:proofErr w:type="spellStart"/>
+      <w:r>
+        <w:t>return</w:t>
+      </w:r>
+      <w:proofErr w:type="spellEnd"/>
+      <w:r>
+        <w:t>;</w:t>
+      </w:r>
+    </w:p>
+    <w:p>
+      <w:pPr>
+        <w:pStyle w:val="Quelltext"/>
+      </w:pPr>
+    </w:p>
+    <w:p>
+      <w:pPr>
+        <w:pStyle w:val="Quelltext"/>
+      </w:pPr>
+      <w:r>
+        <w:t>//*************</w:t>
+      </w:r>
+    </w:p>
+    <w:p>
+      <w:pPr>
+        <w:pStyle w:val="Quelltext"/>
+      </w:pPr>
+      <w:r>
+        <w:t>//** Für Problembehebungen kann mit diesem Code der komplette Inhalt der SOAP-Antwort auf der Webseite</w:t>
+      </w:r>
+    </w:p>
+    <w:p>
+      <w:pPr>
+        <w:pStyle w:val="Quelltext"/>
+      </w:pPr>
+      <w:r>
+        <w:t>//** ausgegeben werden.</w:t>
+      </w:r>
+    </w:p>
+    <w:p>
+      <w:pPr>
+        <w:pStyle w:val="Quelltext"/>
+      </w:pPr>
+      <w:r>
+        <w:t>//echo "&lt;</w:t>
+      </w:r>
+      <w:proofErr w:type="spellStart"/>
+      <w:r>
+        <w:t>br</w:t>
+      </w:r>
+      <w:proofErr w:type="spellEnd"/>
+      <w:r>
+        <w:t>&gt;</w:t>
+      </w:r>
+      <w:proofErr w:type="spellStart"/>
+      <w:r>
+        <w:t>LastResponse</w:t>
+      </w:r>
+      <w:proofErr w:type="spellEnd"/>
+      <w:r>
+        <w:t>:".</w:t>
+      </w:r>
+      <w:proofErr w:type="spellStart"/>
+      <w:r>
+        <w:t>htmlentities</w:t>
+      </w:r>
+      <w:proofErr w:type="spellEnd"/>
+      <w:r>
+        <w:t>($client-&gt;__</w:t>
+      </w:r>
+      <w:proofErr w:type="spellStart"/>
+      <w:r>
+        <w:t>getLastResponse</w:t>
+      </w:r>
+      <w:proofErr w:type="spellEnd"/>
+      <w:r>
+        <w:t>())."&lt;</w:t>
+      </w:r>
+      <w:proofErr w:type="spellStart"/>
+      <w:r>
+        <w:t>br</w:t>
+      </w:r>
+      <w:proofErr w:type="spellEnd"/>
+      <w:r>
+        <w:t>&gt;";</w:t>
+      </w:r>
+    </w:p>
+    <w:p>
+      <w:pPr>
+        <w:pStyle w:val="Quelltext"/>
+      </w:pPr>
+      <w:r>
+        <w:t>//echo "&lt;</w:t>
+      </w:r>
+      <w:proofErr w:type="spellStart"/>
+      <w:r>
+        <w:t>br</w:t>
+      </w:r>
+      <w:proofErr w:type="spellEnd"/>
+      <w:r>
+        <w:t>&gt;</w:t>
+      </w:r>
+      <w:proofErr w:type="spellStart"/>
+      <w:r>
+        <w:t>LastRequest</w:t>
+      </w:r>
+      <w:proofErr w:type="spellEnd"/>
+      <w:r>
+        <w:t>:".</w:t>
+      </w:r>
+      <w:proofErr w:type="spellStart"/>
+      <w:r>
+        <w:t>htmlentities</w:t>
+      </w:r>
+      <w:proofErr w:type="spellEnd"/>
+      <w:r>
+        <w:t>($client-&gt;__</w:t>
+      </w:r>
+      <w:proofErr w:type="spellStart"/>
+      <w:r>
+        <w:t>getLastRequest</w:t>
+      </w:r>
+      <w:proofErr w:type="spellEnd"/>
+      <w:r>
+        <w:t>())."&lt;</w:t>
+      </w:r>
+      <w:proofErr w:type="spellStart"/>
+      <w:r>
+        <w:t>br</w:t>
+      </w:r>
+      <w:proofErr w:type="spellEnd"/>
+      <w:r>
+        <w:t>&gt;";</w:t>
+      </w:r>
+    </w:p>
+    <w:p>
+      <w:pPr>
+        <w:pStyle w:val="Quelltext"/>
+      </w:pPr>
+    </w:p>
+    <w:p>
+      <w:pPr>
+        <w:pStyle w:val="Quelltext"/>
+      </w:pPr>
+      <w:r>
+        <w:t>//*************</w:t>
+      </w:r>
+    </w:p>
+    <w:p>
+      <w:pPr>
+        <w:pStyle w:val="Quelltext"/>
+      </w:pPr>
+      <w:r>
+        <w:t>//** Folgende Codes können verwendet werden, um alle Funktionen des Webservices bzw. alle</w:t>
+      </w:r>
+    </w:p>
+    <w:p>
+      <w:pPr>
+        <w:pStyle w:val="Quelltext"/>
+      </w:pPr>
+      <w:r>
+        <w:t>//** Typen des Webservices auszugeben.</w:t>
+      </w:r>
+    </w:p>
+    <w:p>
+      <w:pPr>
+        <w:pStyle w:val="Quelltext"/>
+      </w:pPr>
+      <w:r>
+        <w:t>//echo "</w:t>
+      </w:r>
+      <w:proofErr w:type="spellStart"/>
+      <w:r>
+        <w:t>Functions</w:t>
+      </w:r>
+      <w:proofErr w:type="spellEnd"/>
+      <w:r>
+        <w:t xml:space="preserve">: " . </w:t>
+      </w:r>
+      <w:proofErr w:type="spellStart"/>
+      <w:r>
+        <w:t>var_dump</w:t>
+      </w:r>
+      <w:proofErr w:type="spellEnd"/>
+      <w:r>
+        <w:t>($client-&gt;__</w:t>
+      </w:r>
+      <w:proofErr w:type="spellStart"/>
+      <w:r>
+        <w:t>getFunctions</w:t>
+      </w:r>
+      <w:proofErr w:type="spellEnd"/>
+      <w:r>
+        <w:t>())."&lt;</w:t>
+      </w:r>
+      <w:proofErr w:type="spellStart"/>
+      <w:r>
+        <w:t>br</w:t>
+      </w:r>
+      <w:proofErr w:type="spellEnd"/>
+      <w:r>
+        <w:t>&gt;";</w:t>
+      </w:r>
+    </w:p>
+    <w:p>
+      <w:pPr>
+        <w:pStyle w:val="Quelltext"/>
+      </w:pPr>
+      <w:r>
+        <w:t>//echo "</w:t>
+      </w:r>
+      <w:proofErr w:type="spellStart"/>
+      <w:r>
+        <w:t>Types</w:t>
+      </w:r>
+      <w:proofErr w:type="spellEnd"/>
+      <w:r>
+        <w:t xml:space="preserve">: " . </w:t>
+      </w:r>
+      <w:proofErr w:type="spellStart"/>
+      <w:r>
+        <w:t>var_dump</w:t>
+      </w:r>
+      <w:proofErr w:type="spellEnd"/>
+      <w:r>
+        <w:t>($client-&gt;__</w:t>
+      </w:r>
+      <w:proofErr w:type="spellStart"/>
+      <w:r>
+        <w:t>getTypes</w:t>
+      </w:r>
+      <w:proofErr w:type="spellEnd"/>
+      <w:r>
+        <w:t>());</w:t>
+      </w:r>
+    </w:p>
+    <w:p>
+      <w:pPr>
+        <w:pStyle w:val="Quelltext"/>
+      </w:pPr>
+    </w:p>
+    <w:p>
+      <w:pPr>
+        <w:pStyle w:val="Quelltext"/>
+      </w:pPr>
+      <w:r>
+        <w:t>//*************</w:t>
+      </w:r>
+    </w:p>
+    <w:p>
+      <w:pPr>
+        <w:pStyle w:val="Quelltext"/>
+      </w:pPr>
+      <w:r>
+        <w:t>//** Um den Inhalt einer SOAP-Antwort als Text auszugeben kann folgender Code verwendet werden</w:t>
+      </w:r>
+    </w:p>
+    <w:p>
+      <w:pPr>
+        <w:pStyle w:val="Quelltext"/>
+      </w:pPr>
+      <w:r>
+        <w:t>//echo "Inhalt: " .</w:t>
+      </w:r>
+      <w:proofErr w:type="spellStart"/>
+      <w:r>
+        <w:t>var_dump</w:t>
+      </w:r>
+      <w:proofErr w:type="spellEnd"/>
+      <w:r>
+        <w:t>($</w:t>
+      </w:r>
+      <w:proofErr w:type="spellStart"/>
+      <w:r>
+        <w:t>soapReturnObject</w:t>
+      </w:r>
+      <w:proofErr w:type="spellEnd"/>
+      <w:r>
+        <w:t>-&gt;</w:t>
+      </w:r>
+      <w:proofErr w:type="spellStart"/>
+      <w:r>
+        <w:t>return</w:t>
+      </w:r>
+      <w:proofErr w:type="spellEnd"/>
+      <w:r>
+        <w:t>);</w:t>
+      </w:r>
+    </w:p>
+    <w:p>
+      <w:pPr>
+        <w:pStyle w:val="Quelltext"/>
+      </w:pPr>
+    </w:p>
+    <w:p>
+      <w:pPr>
+        <w:pStyle w:val="Quelltext"/>
+      </w:pPr>
+      <w:r>
+        <w:t>//*************</w:t>
+      </w:r>
+    </w:p>
+    <w:p>
+      <w:pPr>
+        <w:pStyle w:val="Quelltext"/>
+      </w:pPr>
+      <w:r>
+        <w:t xml:space="preserve">//** Beispiel für den </w:t>
+      </w:r>
+      <w:proofErr w:type="spellStart"/>
+      <w:r>
+        <w:t>Auftruf</w:t>
+      </w:r>
+      <w:proofErr w:type="spellEnd"/>
+      <w:r>
+        <w:t xml:space="preserve"> einer </w:t>
+      </w:r>
+      <w:proofErr w:type="spellStart"/>
+      <w:r>
+        <w:t>Webmethod</w:t>
+      </w:r>
+      <w:proofErr w:type="spellEnd"/>
+      <w:r>
+        <w:t xml:space="preserve"> und Ausgabe des Rückgabewertes</w:t>
+      </w:r>
+    </w:p>
+    <w:p>
+      <w:pPr>
+        <w:pStyle w:val="Quelltext"/>
+      </w:pPr>
+      <w:r>
+        <w:t>//$</w:t>
+      </w:r>
+      <w:proofErr w:type="spellStart"/>
+      <w:r>
+        <w:t>returnObj</w:t>
+      </w:r>
+      <w:proofErr w:type="spellEnd"/>
+      <w:r>
+        <w:t xml:space="preserve"> = $client-&gt;</w:t>
+      </w:r>
+      <w:proofErr w:type="spellStart"/>
+      <w:r>
+        <w:t>getVehicle</w:t>
+      </w:r>
+      <w:proofErr w:type="spellEnd"/>
+      <w:r>
+        <w:t>();</w:t>
+      </w:r>
+    </w:p>
+    <w:p>
+      <w:pPr>
+        <w:pStyle w:val="Quelltext"/>
+      </w:pPr>
+      <w:r>
+        <w:t>//echo $</w:t>
+      </w:r>
+      <w:proofErr w:type="spellStart"/>
+      <w:r>
+        <w:t>resultObj</w:t>
+      </w:r>
+      <w:proofErr w:type="spellEnd"/>
+      <w:r>
+        <w:t>-&gt;</w:t>
+      </w:r>
+      <w:proofErr w:type="spellStart"/>
+      <w:r>
+        <w:t>return</w:t>
+      </w:r>
+      <w:proofErr w:type="spellEnd"/>
+      <w:r>
+        <w:t>;</w:t>
+      </w:r>
+    </w:p>
+    <w:p>
+      <w:pPr>
+        <w:pStyle w:val="Quelltext"/>
+      </w:pPr>
+    </w:p>
+    <w:p>
+      <w:pPr>
+        <w:pStyle w:val="Quelltext"/>
+      </w:pPr>
+      <w:r>
+        <w:t>//*************</w:t>
+      </w:r>
+    </w:p>
+    <w:p>
+      <w:pPr>
+        <w:pStyle w:val="Quelltext"/>
+      </w:pPr>
+      <w:r>
+        <w:t>//** Beispiel, um ein zurückgegebenen Array zu durchlaufen</w:t>
+      </w:r>
+    </w:p>
+    <w:p>
+      <w:pPr>
+        <w:pStyle w:val="Quelltext"/>
+      </w:pPr>
+      <w:r>
+        <w:t>//$</w:t>
+      </w:r>
+      <w:proofErr w:type="spellStart"/>
+      <w:r>
+        <w:t>returnObj</w:t>
+      </w:r>
+      <w:proofErr w:type="spellEnd"/>
+      <w:r>
+        <w:t xml:space="preserve"> = $client-&gt;</w:t>
+      </w:r>
+      <w:proofErr w:type="spellStart"/>
+      <w:r>
+        <w:t>getVehicle</w:t>
+      </w:r>
+      <w:proofErr w:type="spellEnd"/>
+      <w:r>
+        <w:t>();</w:t>
+      </w:r>
+    </w:p>
+    <w:p>
+      <w:pPr>
+        <w:pStyle w:val="Quelltext"/>
+      </w:pPr>
+      <w:r>
+        <w:t>//</w:t>
+      </w:r>
+      <w:proofErr w:type="spellStart"/>
+      <w:r>
+        <w:t>foreach</w:t>
+      </w:r>
+      <w:proofErr w:type="spellEnd"/>
+      <w:r>
+        <w:t>($</w:t>
+      </w:r>
+      <w:proofErr w:type="spellStart"/>
+      <w:r>
+        <w:t>returnObj</w:t>
+      </w:r>
+      <w:proofErr w:type="spellEnd"/>
+      <w:r>
+        <w:t>-&gt;</w:t>
+      </w:r>
+      <w:proofErr w:type="spellStart"/>
+      <w:r>
+        <w:t>return</w:t>
+      </w:r>
+      <w:proofErr w:type="spellEnd"/>
+      <w:r>
+        <w:t xml:space="preserve"> </w:t>
+      </w:r>
+      <w:proofErr w:type="spellStart"/>
+      <w:r>
+        <w:t>as</w:t>
+      </w:r>
+      <w:proofErr w:type="spellEnd"/>
+      <w:r>
+        <w:t xml:space="preserve"> $item){</w:t>
+      </w:r>
+    </w:p>
+    <w:p>
+      <w:pPr>
+        <w:pStyle w:val="Quelltext"/>
+      </w:pPr>
+      <w:r>
+        <w:t xml:space="preserve">//    $v = </w:t>
+      </w:r>
+      <w:proofErr w:type="spellStart"/>
+      <w:r>
+        <w:t>new</w:t>
+      </w:r>
+      <w:proofErr w:type="spellEnd"/>
+      <w:r>
+        <w:t xml:space="preserve"> </w:t>
+      </w:r>
+      <w:proofErr w:type="spellStart"/>
+      <w:r>
+        <w:t>vehicle</w:t>
+      </w:r>
+      <w:proofErr w:type="spellEnd"/>
+      <w:r>
+        <w:t>();</w:t>
+      </w:r>
+    </w:p>
+    <w:p>
+      <w:pPr>
+        <w:pStyle w:val="Quelltext"/>
+      </w:pPr>
+      <w:r>
+        <w:t>//    $v = $item;</w:t>
+      </w:r>
+    </w:p>
+    <w:p>
+      <w:pPr>
+        <w:pStyle w:val="Quelltext"/>
+      </w:pPr>
+      <w:r>
+        <w:t>//    echo "&lt;</w:t>
+      </w:r>
+      <w:proofErr w:type="spellStart"/>
+      <w:r>
+        <w:t>br</w:t>
+      </w:r>
+      <w:proofErr w:type="spellEnd"/>
+      <w:r>
+        <w:t>&gt;".</w:t>
+      </w:r>
+      <w:proofErr w:type="gramStart"/>
+      <w:r>
+        <w:t>$</w:t>
+      </w:r>
+      <w:proofErr w:type="gramEnd"/>
+      <w:r>
+        <w:t>v-&gt;</w:t>
+      </w:r>
+      <w:proofErr w:type="spellStart"/>
+      <w:r>
+        <w:t>model</w:t>
+      </w:r>
+      <w:proofErr w:type="spellEnd"/>
+      <w:r>
+        <w:t>;</w:t>
+      </w:r>
+    </w:p>
+    <w:p>
+      <w:pPr>
+        <w:pStyle w:val="Quelltext"/>
+      </w:pPr>
+      <w:r>
+        <w:t>//    echo "&lt;</w:t>
+      </w:r>
+      <w:proofErr w:type="spellStart"/>
+      <w:r>
+        <w:t>br</w:t>
+      </w:r>
+      <w:proofErr w:type="spellEnd"/>
+      <w:r>
+        <w:t>&gt;".</w:t>
+      </w:r>
+      <w:proofErr w:type="gramStart"/>
+      <w:r>
+        <w:t>$</w:t>
+      </w:r>
+      <w:proofErr w:type="gramEnd"/>
+      <w:r>
+        <w:t>v-&gt;</w:t>
+      </w:r>
+      <w:proofErr w:type="spellStart"/>
+      <w:r>
+        <w:t>number</w:t>
+      </w:r>
+      <w:proofErr w:type="spellEnd"/>
+      <w:r>
+        <w:t>;</w:t>
+      </w:r>
+    </w:p>
+    <w:p>
+      <w:pPr>
+        <w:pStyle w:val="Quelltext"/>
+      </w:pPr>
+      <w:r>
+        <w:t>//    echo "&lt;</w:t>
+      </w:r>
+      <w:proofErr w:type="spellStart"/>
+      <w:r>
+        <w:t>br</w:t>
+      </w:r>
+      <w:proofErr w:type="spellEnd"/>
+      <w:r>
+        <w:t>&gt;".</w:t>
+      </w:r>
+      <w:proofErr w:type="gramStart"/>
+      <w:r>
+        <w:t>$</w:t>
+      </w:r>
+      <w:proofErr w:type="gramEnd"/>
+      <w:r>
+        <w:t>v-&gt;</w:t>
+      </w:r>
+      <w:proofErr w:type="spellStart"/>
+      <w:r>
+        <w:t>other</w:t>
+      </w:r>
+      <w:proofErr w:type="spellEnd"/>
+      <w:r>
+        <w:t>;</w:t>
+      </w:r>
+    </w:p>
+    <w:p>
+      <w:pPr>
+        <w:pStyle w:val="Quelltext"/>
+      </w:pPr>
+      <w:r>
+        <w:t>//}</w:t>
+      </w:r>
+    </w:p>
+    <w:p>
+      <w:pPr>
+        <w:pStyle w:val="Quelltext"/>
+      </w:pPr>
+    </w:p>
+    <w:p>
+      <w:bookmarkStart w:id="12" w:name="_GoBack"/>
+      <w:bookmarkEnd w:id="12"/>
+    </w:p>
     <w:sectPr>
-      <w:headerReference w:type="default" r:id="rId11"/>
-      <w:footerReference w:type="default" r:id="rId12"/>
+      <w:headerReference w:type="default" r:id="rId16"/>
+      <w:footerReference w:type="default" r:id="rId17"/>
       <w:pgSz w:w="11906" w:h="16838"/>
       <w:pgMar w:top="1417" w:right="1417" w:bottom="1134" w:left="1417" w:header="708" w:footer="708" w:gutter="0"/>
       <w:pgNumType w:start="1"/>
@@ -1472,7 +2859,7 @@
       <w:rPr>
         <w:noProof/>
       </w:rPr>
-      <w:t>5</w:t>
+      <w:t>7</w:t>
     </w:r>
     <w:r>
       <w:rPr>
@@ -1483,27 +2870,14 @@
     <w:r>
       <w:t xml:space="preserve"> von </w:t>
     </w:r>
-    <w:r>
-      <w:fldChar w:fldCharType="begin"/>
-    </w:r>
-    <w:r>
-      <w:instrText xml:space="preserve"> SECTIONPAGES   \* MERGEFORMAT </w:instrText>
-    </w:r>
-    <w:r>
-      <w:fldChar w:fldCharType="separate"/>
-    </w:r>
-    <w:r>
-      <w:rPr>
-        <w:noProof/>
-      </w:rPr>
-      <w:t>5</w:t>
-    </w:r>
-    <w:r>
-      <w:rPr>
-        <w:noProof/>
-      </w:rPr>
-      <w:fldChar w:fldCharType="end"/>
-    </w:r>
+    <w:fldSimple w:instr=" SECTIONPAGES   \* MERGEFORMAT ">
+      <w:r>
+        <w:rPr>
+          <w:noProof/>
+        </w:rPr>
+        <w:t>7</w:t>
+      </w:r>
+    </w:fldSimple>
   </w:p>
 </w:ftr>
 </file>
@@ -1543,7 +2917,15 @@
       </w:pBdr>
     </w:pPr>
     <w:r>
-      <w:t>Projektdokumentation „RentACar“</w:t>
+      <w:t>Projektdokumentation „</w:t>
+    </w:r>
+    <w:proofErr w:type="spellStart"/>
+    <w:r>
+      <w:t>RentACar</w:t>
+    </w:r>
+    <w:proofErr w:type="spellEnd"/>
+    <w:r>
+      <w:t>“</w:t>
     </w:r>
     <w:r>
       <w:tab/>
@@ -3060,6 +4442,16 @@
       <w:szCs w:val="18"/>
     </w:rPr>
   </w:style>
+  <w:style w:type="paragraph" w:customStyle="1" w:styleId="Quelltext">
+    <w:name w:val="Quelltext"/>
+    <w:basedOn w:val="KeinLeerraum"/>
+    <w:qFormat/>
+    <w:rsid w:val="00584356"/>
+    <w:rPr>
+      <w:rFonts w:ascii="Courier New" w:hAnsi="Courier New"/>
+      <w:sz w:val="18"/>
+    </w:rPr>
+  </w:style>
 </w:styles>
 </file>
 
@@ -3537,7 +4929,7 @@
 </file>
 
 <file path=customXml/itemProps1.xml><?xml version="1.0" encoding="utf-8"?>
-<ds:datastoreItem xmlns:ds="http://schemas.openxmlformats.org/officeDocument/2006/customXml" ds:itemID="{A89D156B-EFF6-FF44-9256-4D3A8454FC38}">
+<ds:datastoreItem xmlns:ds="http://schemas.openxmlformats.org/officeDocument/2006/customXml" ds:itemID="{0AEC6BEC-D239-044F-9E37-1AE4B0F1C25D}">
   <ds:schemaRefs>
     <ds:schemaRef ds:uri="http://schemas.openxmlformats.org/officeDocument/2006/bibliography"/>
   </ds:schemaRefs>

--- a/Projektdokumente/Dokumentation.docx
+++ b/Projektdokumente/Dokumentation.docx
@@ -1263,15 +1263,54 @@
         <w:t>Mehrsprachigkeit ist nicht vorgesehen.</w:t>
       </w:r>
     </w:p>
+    <w:p/>
+    <w:p>
+      <w:pPr>
+        <w:rPr>
+          <w:highlight w:val="yellow"/>
+        </w:rPr>
+      </w:pPr>
+      <w:proofErr w:type="spellStart"/>
+      <w:r>
+        <w:rPr>
+          <w:highlight w:val="yellow"/>
+        </w:rPr>
+        <w:t>Use</w:t>
+      </w:r>
+      <w:proofErr w:type="spellEnd"/>
+      <w:r>
+        <w:rPr>
+          <w:highlight w:val="yellow"/>
+        </w:rPr>
+        <w:t>-Case Diagramm für Client</w:t>
+      </w:r>
+    </w:p>
+    <w:p>
+      <w:r>
+        <w:rPr>
+          <w:highlight w:val="yellow"/>
+        </w:rPr>
+        <w:t>Klassendiagramm auf Clientseite? Gleich wie auf Server?</w:t>
+      </w:r>
+      <w:bookmarkStart w:id="9" w:name="_GoBack"/>
+      <w:bookmarkEnd w:id="9"/>
+    </w:p>
+    <w:p/>
     <w:p>
       <w:pPr>
         <w:pStyle w:val="berschrift1"/>
-      </w:pPr>
-      <w:bookmarkStart w:id="9" w:name="_Toc317023122"/>
+        <w:numPr>
+          <w:ilvl w:val="0"/>
+          <w:numId w:val="0"/>
+        </w:numPr>
+      </w:pPr>
+      <w:bookmarkStart w:id="10" w:name="_Toc317023122"/>
+    </w:p>
+    <w:p>
       <w:r>
         <w:br w:type="column"/>
       </w:r>
-      <w:bookmarkStart w:id="10" w:name="_Toc204309813"/>
+      <w:bookmarkStart w:id="11" w:name="_Toc204309813"/>
       <w:r>
         <w:lastRenderedPageBreak/>
         <w:t xml:space="preserve">Planung und </w:t>
@@ -1282,7 +1321,7 @@
       <w:r>
         <w:t>onzeption</w:t>
       </w:r>
-      <w:bookmarkEnd w:id="10"/>
+      <w:bookmarkEnd w:id="11"/>
     </w:p>
     <w:p>
       <w:pPr>
@@ -1292,8 +1331,8 @@
           <w:lang w:eastAsia="de-DE"/>
         </w:rPr>
       </w:pPr>
-      <w:bookmarkStart w:id="11" w:name="_Toc204309814"/>
-      <w:bookmarkEnd w:id="9"/>
+      <w:bookmarkStart w:id="12" w:name="_Toc204309814"/>
+      <w:bookmarkEnd w:id="10"/>
       <w:r>
         <w:rPr>
           <w:noProof/>
@@ -1301,7 +1340,7 @@
         </w:rPr>
         <w:t>Use-Cases</w:t>
       </w:r>
-      <w:bookmarkEnd w:id="11"/>
+      <w:bookmarkEnd w:id="12"/>
     </w:p>
     <w:p>
       <w:r>
@@ -1468,10 +1507,7 @@
         <w:t xml:space="preserve">folgende Befehle </w:t>
       </w:r>
       <w:r>
-        <w:t xml:space="preserve">im Terminal </w:t>
-      </w:r>
-      <w:r>
-        <w:t>auszuführen:</w:t>
+        <w:t>im Terminal auszuführen:</w:t>
       </w:r>
     </w:p>
     <w:p>
@@ -2785,10 +2821,7 @@
         <w:pStyle w:val="Quelltext"/>
       </w:pPr>
     </w:p>
-    <w:p>
-      <w:bookmarkStart w:id="12" w:name="_GoBack"/>
-      <w:bookmarkEnd w:id="12"/>
-    </w:p>
+    <w:p/>
     <w:sectPr>
       <w:headerReference w:type="default" r:id="rId16"/>
       <w:footerReference w:type="default" r:id="rId17"/>
@@ -2859,7 +2892,7 @@
       <w:rPr>
         <w:noProof/>
       </w:rPr>
-      <w:t>7</w:t>
+      <w:t>3</w:t>
     </w:r>
     <w:r>
       <w:rPr>
@@ -4929,7 +4962,7 @@
 </file>
 
 <file path=customXml/itemProps1.xml><?xml version="1.0" encoding="utf-8"?>
-<ds:datastoreItem xmlns:ds="http://schemas.openxmlformats.org/officeDocument/2006/customXml" ds:itemID="{0AEC6BEC-D239-044F-9E37-1AE4B0F1C25D}">
+<ds:datastoreItem xmlns:ds="http://schemas.openxmlformats.org/officeDocument/2006/customXml" ds:itemID="{281D503F-E728-8448-9A2B-E709347F0A51}">
   <ds:schemaRefs>
     <ds:schemaRef ds:uri="http://schemas.openxmlformats.org/officeDocument/2006/bibliography"/>
   </ds:schemaRefs>

--- a/Projektdokumente/Dokumentation.docx
+++ b/Projektdokumente/Dokumentation.docx
@@ -56,7 +56,6 @@
         </w:rPr>
         <w:br/>
       </w:r>
-      <w:proofErr w:type="spellStart"/>
       <w:r>
         <w:rPr>
           <w:i/>
@@ -65,7 +64,6 @@
         </w:rPr>
         <w:t>RentACar</w:t>
       </w:r>
-      <w:proofErr w:type="spellEnd"/>
     </w:p>
     <w:p>
       <w:pPr>
@@ -1098,15 +1096,7 @@
     </w:p>
     <w:p>
       <w:r>
-        <w:t xml:space="preserve">Zusätzlich zu den Muss-Funktionalitäten </w:t>
-      </w:r>
-      <w:proofErr w:type="gramStart"/>
-      <w:r>
-        <w:t>können die folgend gelisteten Features</w:t>
-      </w:r>
-      <w:proofErr w:type="gramEnd"/>
-      <w:r>
-        <w:t xml:space="preserve"> optional umgesetzt werden.</w:t>
+        <w:t>Zusätzlich zu den Muss-Funktionalitäten können die folgend gelisteten Features optional umgesetzt werden.</w:t>
       </w:r>
     </w:p>
     <w:p>
@@ -1155,15 +1145,7 @@
         </w:numPr>
       </w:pPr>
       <w:r>
-        <w:t xml:space="preserve">Der Standort des Fahrzeugs kann in einer </w:t>
-      </w:r>
-      <w:proofErr w:type="spellStart"/>
-      <w:r>
-        <w:t>Maps</w:t>
-      </w:r>
-      <w:proofErr w:type="spellEnd"/>
-      <w:r>
-        <w:t>-Ansicht angezeigt werden.</w:t>
+        <w:t>Der Standort des Fahrzeugs kann in einer Maps-Ansicht angezeigt werden.</w:t>
       </w:r>
     </w:p>
     <w:p>
@@ -1187,15 +1169,7 @@
         </w:numPr>
       </w:pPr>
       <w:r>
-        <w:t xml:space="preserve">Kunden, die bereits in Vergangenheit Fahrzeuge angemietet haben, können sich mit ihren </w:t>
-      </w:r>
-      <w:proofErr w:type="spellStart"/>
-      <w:r>
-        <w:t>Logindaten</w:t>
-      </w:r>
-      <w:proofErr w:type="spellEnd"/>
-      <w:r>
-        <w:t xml:space="preserve"> (E-Mail; Passwort) am System anmelden und  haben so Einblick in aktuelle Reservierungsdetails.</w:t>
+        <w:t>Kunden, die bereits in Vergangenheit Fahrzeuge angemietet haben, können sich mit ihren Logindaten (E-Mail; Passwort) am System anmelden und  haben so Einblick in aktuelle Reservierungsdetails.</w:t>
       </w:r>
     </w:p>
     <w:p>
@@ -1270,19 +1244,11 @@
           <w:highlight w:val="yellow"/>
         </w:rPr>
       </w:pPr>
-      <w:proofErr w:type="spellStart"/>
       <w:r>
         <w:rPr>
           <w:highlight w:val="yellow"/>
         </w:rPr>
-        <w:t>Use</w:t>
-      </w:r>
-      <w:proofErr w:type="spellEnd"/>
-      <w:r>
-        <w:rPr>
-          <w:highlight w:val="yellow"/>
-        </w:rPr>
-        <w:t>-Case Diagramm für Client</w:t>
+        <w:t>Use-Case Diagramm für Client</w:t>
       </w:r>
     </w:p>
     <w:p>
@@ -1292,8 +1258,6 @@
         </w:rPr>
         <w:t>Klassendiagramm auf Clientseite? Gleich wie auf Server?</w:t>
       </w:r>
-      <w:bookmarkStart w:id="9" w:name="_GoBack"/>
-      <w:bookmarkEnd w:id="9"/>
     </w:p>
     <w:p/>
     <w:p>
@@ -1304,13 +1268,13 @@
           <w:numId w:val="0"/>
         </w:numPr>
       </w:pPr>
-      <w:bookmarkStart w:id="10" w:name="_Toc317023122"/>
+      <w:bookmarkStart w:id="9" w:name="_Toc317023122"/>
     </w:p>
     <w:p>
       <w:r>
         <w:br w:type="column"/>
       </w:r>
-      <w:bookmarkStart w:id="11" w:name="_Toc204309813"/>
+      <w:bookmarkStart w:id="10" w:name="_Toc204309813"/>
       <w:r>
         <w:lastRenderedPageBreak/>
         <w:t xml:space="preserve">Planung und </w:t>
@@ -1321,7 +1285,7 @@
       <w:r>
         <w:t>onzeption</w:t>
       </w:r>
-      <w:bookmarkEnd w:id="11"/>
+      <w:bookmarkEnd w:id="10"/>
     </w:p>
     <w:p>
       <w:pPr>
@@ -1331,8 +1295,8 @@
           <w:lang w:eastAsia="de-DE"/>
         </w:rPr>
       </w:pPr>
-      <w:bookmarkStart w:id="12" w:name="_Toc204309814"/>
-      <w:bookmarkEnd w:id="10"/>
+      <w:bookmarkStart w:id="11" w:name="_Toc204309814"/>
+      <w:bookmarkEnd w:id="9"/>
       <w:r>
         <w:rPr>
           <w:noProof/>
@@ -1340,7 +1304,7 @@
         </w:rPr>
         <w:t>Use-Cases</w:t>
       </w:r>
-      <w:bookmarkEnd w:id="12"/>
+      <w:bookmarkEnd w:id="11"/>
     </w:p>
     <w:p>
       <w:r>
@@ -1436,13 +1400,8 @@
       <w:pPr>
         <w:pStyle w:val="berschrift2"/>
       </w:pPr>
-      <w:proofErr w:type="spellStart"/>
-      <w:r>
-        <w:t>Tomcat</w:t>
-      </w:r>
-      <w:proofErr w:type="spellEnd"/>
-      <w:r>
-        <w:t xml:space="preserve"> Webserver (Axis2)</w:t>
+      <w:r>
+        <w:t>Tomcat Webserver (Axis2)</w:t>
       </w:r>
     </w:p>
     <w:p>
@@ -1514,26 +1473,16 @@
       <w:pPr>
         <w:pStyle w:val="Quelltext"/>
       </w:pPr>
-      <w:proofErr w:type="spellStart"/>
-      <w:r>
-        <w:t>export</w:t>
-      </w:r>
-      <w:proofErr w:type="spellEnd"/>
-      <w:r>
-        <w:t xml:space="preserve"> JAVA_HOME="/Library/Java/Home"</w:t>
-      </w:r>
-    </w:p>
-    <w:p>
-      <w:pPr>
-        <w:pStyle w:val="Quelltext"/>
-      </w:pPr>
-      <w:proofErr w:type="spellStart"/>
-      <w:r>
-        <w:t>sh</w:t>
-      </w:r>
-      <w:proofErr w:type="spellEnd"/>
-      <w:r>
-        <w:t xml:space="preserve"> /Users/gboeselager/Develop/axis2-1.6.2/bin/axis2server.sh</w:t>
+      <w:r>
+        <w:t>export JAVA_HOME="/Library/Java/Home"</w:t>
+      </w:r>
+    </w:p>
+    <w:p>
+      <w:pPr>
+        <w:pStyle w:val="Quelltext"/>
+      </w:pPr>
+      <w:r>
+        <w:t>sh /Users/gboeselager/Develop/axis2-1.6.2/bin/axis2server.sh</w:t>
       </w:r>
     </w:p>
     <w:p/>
@@ -1570,23 +1519,7 @@
     </w:p>
     <w:p>
       <w:r>
-        <w:t xml:space="preserve">XAMMP </w:t>
-      </w:r>
-      <w:proofErr w:type="spellStart"/>
-      <w:r>
-        <w:t>for</w:t>
-      </w:r>
-      <w:proofErr w:type="spellEnd"/>
-      <w:r>
-        <w:t xml:space="preserve"> Mac herunterladen (enthält Apache und </w:t>
-      </w:r>
-      <w:proofErr w:type="spellStart"/>
-      <w:r>
-        <w:t>Mysql</w:t>
-      </w:r>
-      <w:proofErr w:type="spellEnd"/>
-      <w:r>
-        <w:t>)</w:t>
+        <w:t>XAMMP for Mac herunterladen (enthält Apache und Mysql)</w:t>
       </w:r>
       <w:r>
         <w:t xml:space="preserve"> und standardmäßig installieren.</w:t>
@@ -1607,15 +1540,7 @@
     </w:p>
     <w:p>
       <w:r>
-        <w:t>XAMPP-</w:t>
-      </w:r>
-      <w:proofErr w:type="spellStart"/>
-      <w:r>
-        <w:t>ControlPanel</w:t>
-      </w:r>
-      <w:proofErr w:type="spellEnd"/>
-      <w:r>
-        <w:t xml:space="preserve"> starten</w:t>
+        <w:t>XAMPP-ControlPanel starten</w:t>
       </w:r>
     </w:p>
     <w:p>
@@ -1679,15 +1604,7 @@
     </w:p>
     <w:p>
       <w:r>
-        <w:t xml:space="preserve">Per Klick auf Start können Apache und </w:t>
-      </w:r>
-      <w:proofErr w:type="spellStart"/>
-      <w:r>
-        <w:t>MySQl</w:t>
-      </w:r>
-      <w:proofErr w:type="spellEnd"/>
-      <w:r>
-        <w:t>-Server gestartet werden</w:t>
+        <w:t>Per Klick auf Start können Apache und MySQl-Server gestartet werden</w:t>
       </w:r>
       <w:r>
         <w:t>!</w:t>
@@ -1704,23 +1621,7 @@
     </w:p>
     <w:p>
       <w:r>
-        <w:t>Auf dem MySQL-Server muss der Benutzer „</w:t>
-      </w:r>
-      <w:proofErr w:type="spellStart"/>
-      <w:r>
-        <w:t>root</w:t>
-      </w:r>
-      <w:proofErr w:type="spellEnd"/>
-      <w:r>
-        <w:t>“ kopiert und bei Host „Jeder Host“ (%) eingetragen werden, damit ist der Zugriff von allen Hosts möglich, auch von nicht-</w:t>
-      </w:r>
-      <w:proofErr w:type="spellStart"/>
-      <w:r>
-        <w:t>localhost</w:t>
-      </w:r>
-      <w:proofErr w:type="spellEnd"/>
-      <w:r>
-        <w:t>.</w:t>
+        <w:t>Auf dem MySQL-Server muss der Benutzer „root“ kopiert und bei Host „Jeder Host“ (%) eingetragen werden, damit ist der Zugriff von allen Hosts möglich, auch von nicht-localhost.</w:t>
       </w:r>
     </w:p>
     <w:p>
@@ -1789,40 +1690,17 @@
       </w:r>
     </w:p>
     <w:p>
-      <w:proofErr w:type="spellStart"/>
-      <w:r>
-        <w:t>xampp</w:t>
-      </w:r>
-      <w:proofErr w:type="spellEnd"/>
-      <w:r>
-        <w:t xml:space="preserve"> alias anlegen, um auf ein </w:t>
-      </w:r>
-      <w:proofErr w:type="spellStart"/>
-      <w:r>
-        <w:t>github</w:t>
-      </w:r>
-      <w:proofErr w:type="spellEnd"/>
-      <w:r>
-        <w:t>-verzeichnis zu verweisen:</w:t>
-      </w:r>
-    </w:p>
-    <w:p>
-      <w:r>
-        <w:t>in der Datei /</w:t>
-      </w:r>
-      <w:proofErr w:type="spellStart"/>
-      <w:r>
-        <w:t>etc</w:t>
-      </w:r>
-      <w:proofErr w:type="spellEnd"/>
-      <w:r>
-        <w:t>/</w:t>
-      </w:r>
-      <w:proofErr w:type="spellStart"/>
+      <w:r>
+        <w:t>xampp alias anlegen, um auf ein github-verzeichnis zu verweisen:</w:t>
+      </w:r>
+    </w:p>
+    <w:p>
+      <w:r>
+        <w:t>in der Datei /etc/</w:t>
+      </w:r>
       <w:r>
         <w:t>httpd.conf</w:t>
       </w:r>
-      <w:proofErr w:type="spellEnd"/>
       <w:r>
         <w:t xml:space="preserve"> müssen die Zeilen hinzugefügt werden:</w:t>
       </w:r>
@@ -1832,101 +1710,24 @@
         <w:pStyle w:val="Quelltext"/>
       </w:pPr>
       <w:r>
-        <w:t>&lt;Directory "/Users/</w:t>
-      </w:r>
-      <w:proofErr w:type="spellStart"/>
-      <w:r>
-        <w:t>gboeselager</w:t>
-      </w:r>
-      <w:proofErr w:type="spellEnd"/>
-      <w:r>
-        <w:t>/</w:t>
-      </w:r>
-      <w:proofErr w:type="spellStart"/>
-      <w:r>
-        <w:t>Develop</w:t>
-      </w:r>
-      <w:proofErr w:type="spellEnd"/>
-      <w:r>
-        <w:t>/</w:t>
-      </w:r>
-      <w:proofErr w:type="spellStart"/>
-      <w:r>
-        <w:t>Github</w:t>
-      </w:r>
-      <w:proofErr w:type="spellEnd"/>
-      <w:r>
-        <w:t>/</w:t>
-      </w:r>
-      <w:proofErr w:type="spellStart"/>
-      <w:r>
-        <w:t>RentACar</w:t>
-      </w:r>
-      <w:proofErr w:type="spellEnd"/>
-      <w:r>
-        <w:t>/Webinterface"&gt;</w:t>
-      </w:r>
-    </w:p>
-    <w:p>
-      <w:pPr>
-        <w:pStyle w:val="Quelltext"/>
-      </w:pPr>
-      <w:r>
-        <w:t xml:space="preserve">    </w:t>
-      </w:r>
-      <w:proofErr w:type="spellStart"/>
-      <w:r>
-        <w:t>AllowOverride</w:t>
-      </w:r>
-      <w:proofErr w:type="spellEnd"/>
-      <w:r>
-        <w:t xml:space="preserve"> </w:t>
-      </w:r>
-      <w:proofErr w:type="spellStart"/>
-      <w:r>
-        <w:t>FileInfo</w:t>
-      </w:r>
-      <w:proofErr w:type="spellEnd"/>
-      <w:r>
-        <w:t xml:space="preserve"> </w:t>
-      </w:r>
-      <w:proofErr w:type="spellStart"/>
-      <w:r>
-        <w:t>AuthConfig</w:t>
-      </w:r>
-      <w:proofErr w:type="spellEnd"/>
-      <w:r>
-        <w:t xml:space="preserve"> Limit Indexes</w:t>
-      </w:r>
-    </w:p>
-    <w:p>
-      <w:pPr>
-        <w:pStyle w:val="Quelltext"/>
-      </w:pPr>
-      <w:r>
-        <w:t xml:space="preserve">    Options </w:t>
-      </w:r>
-      <w:proofErr w:type="spellStart"/>
-      <w:r>
-        <w:t>MultiViews</w:t>
-      </w:r>
-      <w:proofErr w:type="spellEnd"/>
-      <w:r>
-        <w:t xml:space="preserve"> Indexes </w:t>
-      </w:r>
-      <w:proofErr w:type="spellStart"/>
-      <w:r>
-        <w:t>SymLinksIfOwnerMatch</w:t>
-      </w:r>
-      <w:proofErr w:type="spellEnd"/>
-      <w:r>
-        <w:t xml:space="preserve"> </w:t>
-      </w:r>
-      <w:proofErr w:type="spellStart"/>
-      <w:r>
-        <w:t>IncludesNoExec</w:t>
-      </w:r>
-      <w:proofErr w:type="spellEnd"/>
+        <w:t>&lt;Directory "/Users/gboeselager/Develop/Github/RentACar/Webinterface"&gt;</w:t>
+      </w:r>
+    </w:p>
+    <w:p>
+      <w:pPr>
+        <w:pStyle w:val="Quelltext"/>
+      </w:pPr>
+      <w:r>
+        <w:t xml:space="preserve">    AllowOverride FileInfo AuthConfig Limit Indexes</w:t>
+      </w:r>
+    </w:p>
+    <w:p>
+      <w:pPr>
+        <w:pStyle w:val="Quelltext"/>
+      </w:pPr>
+      <w:r>
+        <w:t xml:space="preserve">    Options MultiViews Indexes SymLinksIfOwnerMatch IncludesNoExec</w:t>
+      </w:r>
     </w:p>
     <w:p>
       <w:pPr>
@@ -1941,41 +1742,15 @@
         <w:pStyle w:val="Quelltext"/>
       </w:pPr>
       <w:r>
-        <w:t xml:space="preserve">        Order </w:t>
-      </w:r>
-      <w:proofErr w:type="spellStart"/>
-      <w:r>
-        <w:t>allow,</w:t>
-      </w:r>
-      <w:proofErr w:type="gramStart"/>
-      <w:r>
-        <w:t>deny</w:t>
-      </w:r>
-      <w:proofErr w:type="spellEnd"/>
-      <w:proofErr w:type="gramEnd"/>
-    </w:p>
-    <w:p>
-      <w:pPr>
-        <w:pStyle w:val="Quelltext"/>
-      </w:pPr>
-      <w:r>
-        <w:t xml:space="preserve">        </w:t>
-      </w:r>
-      <w:proofErr w:type="spellStart"/>
-      <w:r>
-        <w:t>Allow</w:t>
-      </w:r>
-      <w:proofErr w:type="spellEnd"/>
-      <w:r>
-        <w:t xml:space="preserve"> </w:t>
-      </w:r>
-      <w:proofErr w:type="spellStart"/>
-      <w:r>
-        <w:t>from</w:t>
-      </w:r>
-      <w:proofErr w:type="spellEnd"/>
-      <w:r>
-        <w:t xml:space="preserve"> all</w:t>
+        <w:t xml:space="preserve">        Order allow,deny</w:t>
+      </w:r>
+    </w:p>
+    <w:p>
+      <w:pPr>
+        <w:pStyle w:val="Quelltext"/>
+      </w:pPr>
+      <w:r>
+        <w:t xml:space="preserve">        Allow from all</w:t>
       </w:r>
     </w:p>
     <w:p>
@@ -1991,73 +1766,31 @@
         <w:pStyle w:val="Quelltext"/>
       </w:pPr>
       <w:r>
-        <w:t xml:space="preserve">    &lt;</w:t>
-      </w:r>
-      <w:proofErr w:type="spellStart"/>
-      <w:r>
-        <w:t>LimitExcept</w:t>
-      </w:r>
-      <w:proofErr w:type="spellEnd"/>
-      <w:r>
-        <w:t xml:space="preserve"> GET POST OPTIONS&gt;</w:t>
-      </w:r>
-    </w:p>
-    <w:p>
-      <w:pPr>
-        <w:pStyle w:val="Quelltext"/>
-      </w:pPr>
-      <w:r>
-        <w:t xml:space="preserve">        Order </w:t>
-      </w:r>
-      <w:proofErr w:type="spellStart"/>
-      <w:r>
-        <w:t>deny,</w:t>
-      </w:r>
-      <w:proofErr w:type="gramStart"/>
-      <w:r>
-        <w:t>allow</w:t>
-      </w:r>
-      <w:proofErr w:type="spellEnd"/>
-      <w:proofErr w:type="gramEnd"/>
-    </w:p>
-    <w:p>
-      <w:pPr>
-        <w:pStyle w:val="Quelltext"/>
-      </w:pPr>
-      <w:r>
-        <w:t xml:space="preserve">        </w:t>
-      </w:r>
-      <w:proofErr w:type="spellStart"/>
-      <w:r>
-        <w:t>Deny</w:t>
-      </w:r>
-      <w:proofErr w:type="spellEnd"/>
-      <w:r>
-        <w:t xml:space="preserve"> </w:t>
-      </w:r>
-      <w:proofErr w:type="spellStart"/>
-      <w:r>
-        <w:t>from</w:t>
-      </w:r>
-      <w:proofErr w:type="spellEnd"/>
-      <w:r>
-        <w:t xml:space="preserve"> all</w:t>
-      </w:r>
-    </w:p>
-    <w:p>
-      <w:pPr>
-        <w:pStyle w:val="Quelltext"/>
-      </w:pPr>
-      <w:r>
-        <w:t xml:space="preserve">    &lt;/</w:t>
-      </w:r>
-      <w:proofErr w:type="spellStart"/>
-      <w:r>
-        <w:t>LimitExcept</w:t>
-      </w:r>
-      <w:proofErr w:type="spellEnd"/>
-      <w:r>
-        <w:t>&gt;</w:t>
+        <w:t xml:space="preserve">    &lt;LimitExcept GET POST OPTIONS&gt;</w:t>
+      </w:r>
+    </w:p>
+    <w:p>
+      <w:pPr>
+        <w:pStyle w:val="Quelltext"/>
+      </w:pPr>
+      <w:r>
+        <w:t xml:space="preserve">        Order deny,allow</w:t>
+      </w:r>
+    </w:p>
+    <w:p>
+      <w:pPr>
+        <w:pStyle w:val="Quelltext"/>
+      </w:pPr>
+      <w:r>
+        <w:t xml:space="preserve">        Deny from all</w:t>
+      </w:r>
+    </w:p>
+    <w:p>
+      <w:pPr>
+        <w:pStyle w:val="Quelltext"/>
+      </w:pPr>
+      <w:r>
+        <w:t xml:space="preserve">    &lt;/LimitExcept&gt;</w:t>
       </w:r>
     </w:p>
     <w:p>
@@ -2078,73 +1811,17 @@
         <w:pStyle w:val="Quelltext"/>
       </w:pPr>
       <w:r>
-        <w:t>Alias /</w:t>
-      </w:r>
-      <w:proofErr w:type="spellStart"/>
-      <w:r>
-        <w:t>RentACar</w:t>
-      </w:r>
-      <w:proofErr w:type="spellEnd"/>
-      <w:r>
-        <w:t xml:space="preserve"> "/Users/</w:t>
-      </w:r>
-      <w:proofErr w:type="spellStart"/>
-      <w:r>
-        <w:t>gboeselager</w:t>
-      </w:r>
-      <w:proofErr w:type="spellEnd"/>
-      <w:r>
-        <w:t>/</w:t>
-      </w:r>
-      <w:proofErr w:type="spellStart"/>
-      <w:r>
-        <w:t>Develop</w:t>
-      </w:r>
-      <w:proofErr w:type="spellEnd"/>
-      <w:r>
-        <w:t>/</w:t>
-      </w:r>
-      <w:proofErr w:type="spellStart"/>
-      <w:r>
-        <w:t>Github</w:t>
-      </w:r>
-      <w:proofErr w:type="spellEnd"/>
-      <w:r>
-        <w:t>/</w:t>
-      </w:r>
-      <w:proofErr w:type="spellStart"/>
-      <w:r>
-        <w:t>RentACar</w:t>
-      </w:r>
-      <w:proofErr w:type="spellEnd"/>
-      <w:r>
-        <w:t>/Webinterface"</w:t>
-      </w:r>
-    </w:p>
-    <w:p>
-      <w:pPr>
-        <w:pStyle w:val="Quelltext"/>
-      </w:pPr>
-    </w:p>
-    <w:p>
-      <w:r>
-        <w:t xml:space="preserve">Anschließend den Apache-Server neustarten. Damit kann im Browser </w:t>
-      </w:r>
-      <w:proofErr w:type="spellStart"/>
-      <w:r>
-        <w:t>localhost</w:t>
-      </w:r>
-      <w:proofErr w:type="spellEnd"/>
-      <w:r>
-        <w:t>/</w:t>
-      </w:r>
-      <w:proofErr w:type="spellStart"/>
-      <w:r>
-        <w:t>RentACar</w:t>
-      </w:r>
-      <w:proofErr w:type="spellEnd"/>
-      <w:r>
-        <w:t xml:space="preserve"> die Webseite aufgerufen werden.</w:t>
+        <w:t>Alias /RentACar "/Users/gboeselager/Develop/Github/RentACar/Webinterface"</w:t>
+      </w:r>
+    </w:p>
+    <w:p>
+      <w:pPr>
+        <w:pStyle w:val="Quelltext"/>
+      </w:pPr>
+    </w:p>
+    <w:p>
+      <w:r>
+        <w:t>Anschließend den Apache-Server neustarten. Damit kann im Browser localhost/RentACar die Webseite aufgerufen werden.</w:t>
       </w:r>
     </w:p>
     <w:p>
@@ -2172,63 +1849,15 @@
         <w:pStyle w:val="Quelltext"/>
       </w:pPr>
       <w:r>
-        <w:t>//$</w:t>
-      </w:r>
-      <w:proofErr w:type="spellStart"/>
-      <w:r>
-        <w:t>result</w:t>
-      </w:r>
-      <w:proofErr w:type="spellEnd"/>
-      <w:r>
-        <w:t xml:space="preserve"> = $client-&gt;</w:t>
-      </w:r>
-      <w:proofErr w:type="spellStart"/>
-      <w:r>
-        <w:t>sayHello</w:t>
-      </w:r>
-      <w:proofErr w:type="spellEnd"/>
-      <w:r>
-        <w:t>(</w:t>
-      </w:r>
-      <w:proofErr w:type="spellStart"/>
-      <w:r>
-        <w:t>array</w:t>
-      </w:r>
-      <w:proofErr w:type="spellEnd"/>
-      <w:r>
-        <w:t>("</w:t>
-      </w:r>
-      <w:proofErr w:type="spellStart"/>
-      <w:r>
-        <w:t>name</w:t>
-      </w:r>
-      <w:proofErr w:type="spellEnd"/>
-      <w:r>
-        <w:t>" =&gt;"Mein Name Test"));</w:t>
-      </w:r>
-    </w:p>
-    <w:p>
-      <w:pPr>
-        <w:pStyle w:val="Quelltext"/>
-      </w:pPr>
-      <w:r>
-        <w:t>//echo $</w:t>
-      </w:r>
-      <w:proofErr w:type="spellStart"/>
-      <w:r>
-        <w:t>result</w:t>
-      </w:r>
-      <w:proofErr w:type="spellEnd"/>
-      <w:r>
-        <w:t>-&gt;</w:t>
-      </w:r>
-      <w:proofErr w:type="spellStart"/>
-      <w:r>
-        <w:t>return</w:t>
-      </w:r>
-      <w:proofErr w:type="spellEnd"/>
-      <w:r>
-        <w:t>;</w:t>
+        <w:t>//$result = $client-&gt;sayHello(array("name" =&gt;"Mein Name Test"));</w:t>
+      </w:r>
+    </w:p>
+    <w:p>
+      <w:pPr>
+        <w:pStyle w:val="Quelltext"/>
+      </w:pPr>
+      <w:r>
+        <w:t>//echo $result-&gt;return;</w:t>
       </w:r>
     </w:p>
     <w:p>
@@ -2265,95 +1894,15 @@
         <w:pStyle w:val="Quelltext"/>
       </w:pPr>
       <w:r>
-        <w:t>//echo "&lt;</w:t>
-      </w:r>
-      <w:proofErr w:type="spellStart"/>
-      <w:r>
-        <w:t>br</w:t>
-      </w:r>
-      <w:proofErr w:type="spellEnd"/>
-      <w:r>
-        <w:t>&gt;</w:t>
-      </w:r>
-      <w:proofErr w:type="spellStart"/>
-      <w:r>
-        <w:t>LastResponse</w:t>
-      </w:r>
-      <w:proofErr w:type="spellEnd"/>
-      <w:r>
-        <w:t>:".</w:t>
-      </w:r>
-      <w:proofErr w:type="spellStart"/>
-      <w:r>
-        <w:t>htmlentities</w:t>
-      </w:r>
-      <w:proofErr w:type="spellEnd"/>
-      <w:r>
-        <w:t>($client-&gt;__</w:t>
-      </w:r>
-      <w:proofErr w:type="spellStart"/>
-      <w:r>
-        <w:t>getLastResponse</w:t>
-      </w:r>
-      <w:proofErr w:type="spellEnd"/>
-      <w:r>
-        <w:t>())."&lt;</w:t>
-      </w:r>
-      <w:proofErr w:type="spellStart"/>
-      <w:r>
-        <w:t>br</w:t>
-      </w:r>
-      <w:proofErr w:type="spellEnd"/>
-      <w:r>
-        <w:t>&gt;";</w:t>
-      </w:r>
-    </w:p>
-    <w:p>
-      <w:pPr>
-        <w:pStyle w:val="Quelltext"/>
-      </w:pPr>
-      <w:r>
-        <w:t>//echo "&lt;</w:t>
-      </w:r>
-      <w:proofErr w:type="spellStart"/>
-      <w:r>
-        <w:t>br</w:t>
-      </w:r>
-      <w:proofErr w:type="spellEnd"/>
-      <w:r>
-        <w:t>&gt;</w:t>
-      </w:r>
-      <w:proofErr w:type="spellStart"/>
-      <w:r>
-        <w:t>LastRequest</w:t>
-      </w:r>
-      <w:proofErr w:type="spellEnd"/>
-      <w:r>
-        <w:t>:".</w:t>
-      </w:r>
-      <w:proofErr w:type="spellStart"/>
-      <w:r>
-        <w:t>htmlentities</w:t>
-      </w:r>
-      <w:proofErr w:type="spellEnd"/>
-      <w:r>
-        <w:t>($client-&gt;__</w:t>
-      </w:r>
-      <w:proofErr w:type="spellStart"/>
-      <w:r>
-        <w:t>getLastRequest</w:t>
-      </w:r>
-      <w:proofErr w:type="spellEnd"/>
-      <w:r>
-        <w:t>())."&lt;</w:t>
-      </w:r>
-      <w:proofErr w:type="spellStart"/>
-      <w:r>
-        <w:t>br</w:t>
-      </w:r>
-      <w:proofErr w:type="spellEnd"/>
-      <w:r>
-        <w:t>&gt;";</w:t>
+        <w:t>//echo "&lt;br&gt;LastResponse:".htmlentities($client-&gt;__getLastResponse())."&lt;br&gt;";</w:t>
+      </w:r>
+    </w:p>
+    <w:p>
+      <w:pPr>
+        <w:pStyle w:val="Quelltext"/>
+      </w:pPr>
+      <w:r>
+        <w:t>//echo "&lt;br&gt;LastRequest:".htmlentities($client-&gt;__getLastRequest())."&lt;br&gt;";</w:t>
       </w:r>
     </w:p>
     <w:p>
@@ -2390,71 +1939,15 @@
         <w:pStyle w:val="Quelltext"/>
       </w:pPr>
       <w:r>
-        <w:t>//echo "</w:t>
-      </w:r>
-      <w:proofErr w:type="spellStart"/>
-      <w:r>
-        <w:t>Functions</w:t>
-      </w:r>
-      <w:proofErr w:type="spellEnd"/>
-      <w:r>
-        <w:t xml:space="preserve">: " . </w:t>
-      </w:r>
-      <w:proofErr w:type="spellStart"/>
-      <w:r>
-        <w:t>var_dump</w:t>
-      </w:r>
-      <w:proofErr w:type="spellEnd"/>
-      <w:r>
-        <w:t>($client-&gt;__</w:t>
-      </w:r>
-      <w:proofErr w:type="spellStart"/>
-      <w:r>
-        <w:t>getFunctions</w:t>
-      </w:r>
-      <w:proofErr w:type="spellEnd"/>
-      <w:r>
-        <w:t>())."&lt;</w:t>
-      </w:r>
-      <w:proofErr w:type="spellStart"/>
-      <w:r>
-        <w:t>br</w:t>
-      </w:r>
-      <w:proofErr w:type="spellEnd"/>
-      <w:r>
-        <w:t>&gt;";</w:t>
-      </w:r>
-    </w:p>
-    <w:p>
-      <w:pPr>
-        <w:pStyle w:val="Quelltext"/>
-      </w:pPr>
-      <w:r>
-        <w:t>//echo "</w:t>
-      </w:r>
-      <w:proofErr w:type="spellStart"/>
-      <w:r>
-        <w:t>Types</w:t>
-      </w:r>
-      <w:proofErr w:type="spellEnd"/>
-      <w:r>
-        <w:t xml:space="preserve">: " . </w:t>
-      </w:r>
-      <w:proofErr w:type="spellStart"/>
-      <w:r>
-        <w:t>var_dump</w:t>
-      </w:r>
-      <w:proofErr w:type="spellEnd"/>
-      <w:r>
-        <w:t>($client-&gt;__</w:t>
-      </w:r>
-      <w:proofErr w:type="spellStart"/>
-      <w:r>
-        <w:t>getTypes</w:t>
-      </w:r>
-      <w:proofErr w:type="spellEnd"/>
-      <w:r>
-        <w:t>());</w:t>
+        <w:t>//echo "Functions: " . var_dump($client-&gt;__getFunctions())."&lt;br&gt;";</w:t>
+      </w:r>
+    </w:p>
+    <w:p>
+      <w:pPr>
+        <w:pStyle w:val="Quelltext"/>
+      </w:pPr>
+      <w:r>
+        <w:t>//echo "Types: " . var_dump($client-&gt;__getTypes());</w:t>
       </w:r>
     </w:p>
     <w:p>
@@ -2483,31 +1976,7 @@
         <w:pStyle w:val="Quelltext"/>
       </w:pPr>
       <w:r>
-        <w:t>//echo "Inhalt: " .</w:t>
-      </w:r>
-      <w:proofErr w:type="spellStart"/>
-      <w:r>
-        <w:t>var_dump</w:t>
-      </w:r>
-      <w:proofErr w:type="spellEnd"/>
-      <w:r>
-        <w:t>($</w:t>
-      </w:r>
-      <w:proofErr w:type="spellStart"/>
-      <w:r>
-        <w:t>soapReturnObject</w:t>
-      </w:r>
-      <w:proofErr w:type="spellEnd"/>
-      <w:r>
-        <w:t>-&gt;</w:t>
-      </w:r>
-      <w:proofErr w:type="spellStart"/>
-      <w:r>
-        <w:t>return</w:t>
-      </w:r>
-      <w:proofErr w:type="spellEnd"/>
-      <w:r>
-        <w:t>);</w:t>
+        <w:t>//echo "Inhalt: " .var_dump($soapReturnObject-&gt;return);</w:t>
       </w:r>
     </w:p>
     <w:p>
@@ -2528,71 +1997,23 @@
         <w:pStyle w:val="Quelltext"/>
       </w:pPr>
       <w:r>
-        <w:t xml:space="preserve">//** Beispiel für den </w:t>
-      </w:r>
-      <w:proofErr w:type="spellStart"/>
-      <w:r>
-        <w:t>Auftruf</w:t>
-      </w:r>
-      <w:proofErr w:type="spellEnd"/>
-      <w:r>
-        <w:t xml:space="preserve"> einer </w:t>
-      </w:r>
-      <w:proofErr w:type="spellStart"/>
-      <w:r>
-        <w:t>Webmethod</w:t>
-      </w:r>
-      <w:proofErr w:type="spellEnd"/>
-      <w:r>
-        <w:t xml:space="preserve"> und Ausgabe des Rückgabewertes</w:t>
-      </w:r>
-    </w:p>
-    <w:p>
-      <w:pPr>
-        <w:pStyle w:val="Quelltext"/>
-      </w:pPr>
-      <w:r>
-        <w:t>//$</w:t>
-      </w:r>
-      <w:proofErr w:type="spellStart"/>
-      <w:r>
-        <w:t>returnObj</w:t>
-      </w:r>
-      <w:proofErr w:type="spellEnd"/>
-      <w:r>
-        <w:t xml:space="preserve"> = $client-&gt;</w:t>
-      </w:r>
-      <w:proofErr w:type="spellStart"/>
-      <w:r>
-        <w:t>getVehicle</w:t>
-      </w:r>
-      <w:proofErr w:type="spellEnd"/>
-      <w:r>
-        <w:t>();</w:t>
-      </w:r>
-    </w:p>
-    <w:p>
-      <w:pPr>
-        <w:pStyle w:val="Quelltext"/>
-      </w:pPr>
-      <w:r>
-        <w:t>//echo $</w:t>
-      </w:r>
-      <w:proofErr w:type="spellStart"/>
-      <w:r>
-        <w:t>resultObj</w:t>
-      </w:r>
-      <w:proofErr w:type="spellEnd"/>
-      <w:r>
-        <w:t>-&gt;</w:t>
-      </w:r>
-      <w:proofErr w:type="spellStart"/>
-      <w:r>
-        <w:t>return</w:t>
-      </w:r>
-      <w:proofErr w:type="spellEnd"/>
-      <w:r>
-        <w:t>;</w:t>
+        <w:t>//** Beispiel für den Auftruf einer Webmethod und Ausgabe des Rückgabewertes</w:t>
+      </w:r>
+    </w:p>
+    <w:p>
+      <w:pPr>
+        <w:pStyle w:val="Quelltext"/>
+      </w:pPr>
+      <w:r>
+        <w:t>//$returnObj = $client-&gt;getVehicle();</w:t>
+      </w:r>
+    </w:p>
+    <w:p>
+      <w:pPr>
+        <w:pStyle w:val="Quelltext"/>
+      </w:pPr>
+      <w:r>
+        <w:t>//echo $resultObj-&gt;return;</w:t>
       </w:r>
     </w:p>
     <w:p>
@@ -2621,207 +2042,112 @@
         <w:pStyle w:val="Quelltext"/>
       </w:pPr>
       <w:r>
-        <w:t>//$</w:t>
-      </w:r>
-      <w:proofErr w:type="spellStart"/>
-      <w:r>
-        <w:t>returnObj</w:t>
-      </w:r>
-      <w:proofErr w:type="spellEnd"/>
-      <w:r>
-        <w:t xml:space="preserve"> = $client-&gt;</w:t>
-      </w:r>
-      <w:proofErr w:type="spellStart"/>
-      <w:r>
-        <w:t>getVehicle</w:t>
-      </w:r>
-      <w:proofErr w:type="spellEnd"/>
-      <w:r>
-        <w:t>();</w:t>
-      </w:r>
-    </w:p>
-    <w:p>
-      <w:pPr>
-        <w:pStyle w:val="Quelltext"/>
-      </w:pPr>
-      <w:r>
-        <w:t>//</w:t>
-      </w:r>
-      <w:proofErr w:type="spellStart"/>
-      <w:r>
-        <w:t>foreach</w:t>
-      </w:r>
-      <w:proofErr w:type="spellEnd"/>
-      <w:r>
-        <w:t>($</w:t>
-      </w:r>
-      <w:proofErr w:type="spellStart"/>
-      <w:r>
-        <w:t>returnObj</w:t>
-      </w:r>
-      <w:proofErr w:type="spellEnd"/>
-      <w:r>
-        <w:t>-&gt;</w:t>
-      </w:r>
-      <w:proofErr w:type="spellStart"/>
-      <w:r>
-        <w:t>return</w:t>
-      </w:r>
-      <w:proofErr w:type="spellEnd"/>
+        <w:t>//$returnObj = $client-&gt;getVehicle();</w:t>
+      </w:r>
+    </w:p>
+    <w:p>
+      <w:pPr>
+        <w:pStyle w:val="Quelltext"/>
+      </w:pPr>
+      <w:r>
+        <w:t>//foreach($returnObj-&gt;return as $item){</w:t>
+      </w:r>
+    </w:p>
+    <w:p>
+      <w:pPr>
+        <w:pStyle w:val="Quelltext"/>
+      </w:pPr>
+      <w:r>
+        <w:t>//    $v = new vehicle();</w:t>
+      </w:r>
+    </w:p>
+    <w:p>
+      <w:pPr>
+        <w:pStyle w:val="Quelltext"/>
+      </w:pPr>
+      <w:r>
+        <w:t>//    $v = $item;</w:t>
+      </w:r>
+    </w:p>
+    <w:p>
+      <w:pPr>
+        <w:pStyle w:val="Quelltext"/>
+      </w:pPr>
+      <w:r>
+        <w:t>//    echo "&lt;br&gt;".$v-&gt;model;</w:t>
+      </w:r>
+    </w:p>
+    <w:p>
+      <w:pPr>
+        <w:pStyle w:val="Quelltext"/>
+      </w:pPr>
+      <w:r>
+        <w:t>//    echo "&lt;br&gt;".$v-&gt;number;</w:t>
+      </w:r>
+    </w:p>
+    <w:p>
+      <w:pPr>
+        <w:pStyle w:val="Quelltext"/>
+      </w:pPr>
+      <w:r>
+        <w:t>//    echo "&lt;br&gt;".$v-&gt;other;</w:t>
+      </w:r>
+    </w:p>
+    <w:p>
+      <w:pPr>
+        <w:pStyle w:val="Quelltext"/>
+      </w:pPr>
+      <w:r>
+        <w:t>//}</w:t>
+      </w:r>
+    </w:p>
+    <w:p>
+      <w:pPr>
+        <w:pStyle w:val="Quelltext"/>
+      </w:pPr>
+    </w:p>
+    <w:p/>
+    <w:p>
+      <w:r>
+        <w:t>Da per Soap keine Java DateTime-Typen übergeben werden können werden als Ersatz Strings zwischen PHP und Java übergeben, die immer dem folgenden Aufbau entsprechen müssen:</w:t>
+      </w:r>
+    </w:p>
+    <w:p>
+      <w:r>
+        <w:t>JJJJ</w:t>
+      </w:r>
+      <w:r>
+        <w:t>-MM-</w:t>
+      </w:r>
+      <w:r>
+        <w:t>TT</w:t>
+      </w:r>
       <w:r>
         <w:t xml:space="preserve"> </w:t>
       </w:r>
-      <w:proofErr w:type="spellStart"/>
-      <w:r>
-        <w:t>as</w:t>
-      </w:r>
-      <w:proofErr w:type="spellEnd"/>
-      <w:r>
-        <w:t xml:space="preserve"> $item){</w:t>
-      </w:r>
-    </w:p>
-    <w:p>
-      <w:pPr>
-        <w:pStyle w:val="Quelltext"/>
-      </w:pPr>
-      <w:r>
-        <w:t xml:space="preserve">//    $v = </w:t>
-      </w:r>
-      <w:proofErr w:type="spellStart"/>
-      <w:r>
-        <w:t>new</w:t>
-      </w:r>
-      <w:proofErr w:type="spellEnd"/>
-      <w:r>
-        <w:t xml:space="preserve"> </w:t>
-      </w:r>
-      <w:proofErr w:type="spellStart"/>
-      <w:r>
-        <w:t>vehicle</w:t>
-      </w:r>
-      <w:proofErr w:type="spellEnd"/>
-      <w:r>
-        <w:t>();</w:t>
-      </w:r>
-    </w:p>
-    <w:p>
-      <w:pPr>
-        <w:pStyle w:val="Quelltext"/>
-      </w:pPr>
-      <w:r>
-        <w:t>//    $v = $item;</w:t>
-      </w:r>
-    </w:p>
-    <w:p>
-      <w:pPr>
-        <w:pStyle w:val="Quelltext"/>
-      </w:pPr>
-      <w:r>
-        <w:t>//    echo "&lt;</w:t>
-      </w:r>
-      <w:proofErr w:type="spellStart"/>
-      <w:r>
-        <w:t>br</w:t>
-      </w:r>
-      <w:proofErr w:type="spellEnd"/>
-      <w:r>
-        <w:t>&gt;".</w:t>
-      </w:r>
-      <w:proofErr w:type="gramStart"/>
-      <w:r>
-        <w:t>$</w:t>
-      </w:r>
-      <w:proofErr w:type="gramEnd"/>
-      <w:r>
-        <w:t>v-&gt;</w:t>
-      </w:r>
-      <w:proofErr w:type="spellStart"/>
-      <w:r>
-        <w:t>model</w:t>
-      </w:r>
-      <w:proofErr w:type="spellEnd"/>
-      <w:r>
-        <w:t>;</w:t>
-      </w:r>
-    </w:p>
-    <w:p>
-      <w:pPr>
-        <w:pStyle w:val="Quelltext"/>
-      </w:pPr>
-      <w:r>
-        <w:t>//    echo "&lt;</w:t>
-      </w:r>
-      <w:proofErr w:type="spellStart"/>
-      <w:r>
-        <w:t>br</w:t>
-      </w:r>
-      <w:proofErr w:type="spellEnd"/>
-      <w:r>
-        <w:t>&gt;".</w:t>
-      </w:r>
-      <w:proofErr w:type="gramStart"/>
-      <w:r>
-        <w:t>$</w:t>
-      </w:r>
-      <w:proofErr w:type="gramEnd"/>
-      <w:r>
-        <w:t>v-&gt;</w:t>
-      </w:r>
-      <w:proofErr w:type="spellStart"/>
-      <w:r>
-        <w:t>number</w:t>
-      </w:r>
-      <w:proofErr w:type="spellEnd"/>
-      <w:r>
-        <w:t>;</w:t>
-      </w:r>
-    </w:p>
-    <w:p>
-      <w:pPr>
-        <w:pStyle w:val="Quelltext"/>
-      </w:pPr>
-      <w:r>
-        <w:t>//    echo "&lt;</w:t>
-      </w:r>
-      <w:proofErr w:type="spellStart"/>
-      <w:r>
-        <w:t>br</w:t>
-      </w:r>
-      <w:proofErr w:type="spellEnd"/>
-      <w:r>
-        <w:t>&gt;".</w:t>
-      </w:r>
-      <w:proofErr w:type="gramStart"/>
-      <w:r>
-        <w:t>$</w:t>
-      </w:r>
-      <w:proofErr w:type="gramEnd"/>
-      <w:r>
-        <w:t>v-&gt;</w:t>
-      </w:r>
-      <w:proofErr w:type="spellStart"/>
-      <w:r>
-        <w:t>other</w:t>
-      </w:r>
-      <w:proofErr w:type="spellEnd"/>
-      <w:r>
-        <w:t>;</w:t>
-      </w:r>
-    </w:p>
-    <w:p>
-      <w:pPr>
-        <w:pStyle w:val="Quelltext"/>
-      </w:pPr>
-      <w:r>
-        <w:t>//}</w:t>
-      </w:r>
-    </w:p>
-    <w:p>
-      <w:pPr>
-        <w:pStyle w:val="Quelltext"/>
-      </w:pPr>
-    </w:p>
-    <w:p/>
+      <w:r>
+        <w:t>HH</w:t>
+      </w:r>
+      <w:r>
+        <w:t>:</w:t>
+      </w:r>
+      <w:r>
+        <w:t>MM</w:t>
+      </w:r>
+      <w:r>
+        <w:t>:</w:t>
+      </w:r>
+      <w:r>
+        <w:t>SS</w:t>
+      </w:r>
+    </w:p>
+    <w:p>
+      <w:r>
+        <w:t>Beispiel: „2012-08-19 17:28:19“</w:t>
+      </w:r>
+      <w:bookmarkStart w:id="12" w:name="_GoBack"/>
+      <w:bookmarkEnd w:id="12"/>
+    </w:p>
     <w:sectPr>
       <w:headerReference w:type="default" r:id="rId16"/>
       <w:footerReference w:type="default" r:id="rId17"/>
@@ -2892,7 +2218,7 @@
       <w:rPr>
         <w:noProof/>
       </w:rPr>
-      <w:t>3</w:t>
+      <w:t>7</w:t>
     </w:r>
     <w:r>
       <w:rPr>
@@ -2903,14 +2229,27 @@
     <w:r>
       <w:t xml:space="preserve"> von </w:t>
     </w:r>
-    <w:fldSimple w:instr=" SECTIONPAGES   \* MERGEFORMAT ">
-      <w:r>
-        <w:rPr>
-          <w:noProof/>
-        </w:rPr>
-        <w:t>7</w:t>
-      </w:r>
-    </w:fldSimple>
+    <w:r>
+      <w:fldChar w:fldCharType="begin"/>
+    </w:r>
+    <w:r>
+      <w:instrText xml:space="preserve"> SECTIONPAGES   \* MERGEFORMAT </w:instrText>
+    </w:r>
+    <w:r>
+      <w:fldChar w:fldCharType="separate"/>
+    </w:r>
+    <w:r>
+      <w:rPr>
+        <w:noProof/>
+      </w:rPr>
+      <w:t>7</w:t>
+    </w:r>
+    <w:r>
+      <w:rPr>
+        <w:noProof/>
+      </w:rPr>
+      <w:fldChar w:fldCharType="end"/>
+    </w:r>
   </w:p>
 </w:ftr>
 </file>
@@ -2950,15 +2289,7 @@
       </w:pBdr>
     </w:pPr>
     <w:r>
-      <w:t>Projektdokumentation „</w:t>
-    </w:r>
-    <w:proofErr w:type="spellStart"/>
-    <w:r>
-      <w:t>RentACar</w:t>
-    </w:r>
-    <w:proofErr w:type="spellEnd"/>
-    <w:r>
-      <w:t>“</w:t>
+      <w:t>Projektdokumentation „RentACar“</w:t>
     </w:r>
     <w:r>
       <w:tab/>
@@ -4962,7 +4293,7 @@
 </file>
 
 <file path=customXml/itemProps1.xml><?xml version="1.0" encoding="utf-8"?>
-<ds:datastoreItem xmlns:ds="http://schemas.openxmlformats.org/officeDocument/2006/customXml" ds:itemID="{281D503F-E728-8448-9A2B-E709347F0A51}">
+<ds:datastoreItem xmlns:ds="http://schemas.openxmlformats.org/officeDocument/2006/customXml" ds:itemID="{131BA6BC-9F1E-F347-9DD7-BD0088768264}">
   <ds:schemaRefs>
     <ds:schemaRef ds:uri="http://schemas.openxmlformats.org/officeDocument/2006/bibliography"/>
   </ds:schemaRefs>

--- a/Projektdokumente/Dokumentation.docx
+++ b/Projektdokumente/Dokumentation.docx
@@ -56,6 +56,7 @@
         </w:rPr>
         <w:br/>
       </w:r>
+      <w:proofErr w:type="spellStart"/>
       <w:r>
         <w:rPr>
           <w:i/>
@@ -64,6 +65,7 @@
         </w:rPr>
         <w:t>RentACar</w:t>
       </w:r>
+      <w:proofErr w:type="spellEnd"/>
     </w:p>
     <w:p>
       <w:pPr>
@@ -80,21 +82,63 @@
           <w:noProof/>
           <w:sz w:val="28"/>
           <w:szCs w:val="28"/>
-          <w:highlight w:val="yellow"/>
           <w:lang w:eastAsia="de-DE"/>
         </w:rPr>
-        <w:t>LOGO</w:t>
-      </w:r>
-    </w:p>
-    <w:p>
-      <w:pPr>
-        <w:jc w:val="center"/>
-        <w:rPr>
-          <w:b/>
-          <w:sz w:val="28"/>
-          <w:szCs w:val="28"/>
-        </w:rPr>
-      </w:pPr>
+        <w:drawing>
+          <wp:inline distT="0" distB="0" distL="0" distR="0" wp14:anchorId="1EE9670D" wp14:editId="7B230F06">
+            <wp:extent cx="4042060" cy="445360"/>
+            <wp:effectExtent l="177800" t="177800" r="352425" b="367665"/>
+            <wp:docPr id="5" name="Bild 1"/>
+            <wp:cNvGraphicFramePr>
+              <a:graphicFrameLocks xmlns:a="http://schemas.openxmlformats.org/drawingml/2006/main" noChangeAspect="1"/>
+            </wp:cNvGraphicFramePr>
+            <a:graphic xmlns:a="http://schemas.openxmlformats.org/drawingml/2006/main">
+              <a:graphicData uri="http://schemas.openxmlformats.org/drawingml/2006/picture">
+                <pic:pic xmlns:pic="http://schemas.openxmlformats.org/drawingml/2006/picture">
+                  <pic:nvPicPr>
+                    <pic:cNvPr id="1" name="Picture 1"/>
+                    <pic:cNvPicPr>
+                      <a:picLocks noChangeAspect="1" noChangeArrowheads="1"/>
+                    </pic:cNvPicPr>
+                  </pic:nvPicPr>
+                  <pic:blipFill>
+                    <a:blip r:embed="rId9">
+                      <a:extLst>
+                        <a:ext uri="{28A0092B-C50C-407E-A947-70E740481C1C}">
+                          <a14:useLocalDpi xmlns:a14="http://schemas.microsoft.com/office/drawing/2010/main" val="0"/>
+                        </a:ext>
+                      </a:extLst>
+                    </a:blip>
+                    <a:srcRect/>
+                    <a:stretch>
+                      <a:fillRect/>
+                    </a:stretch>
+                  </pic:blipFill>
+                  <pic:spPr bwMode="auto">
+                    <a:xfrm>
+                      <a:off x="0" y="0"/>
+                      <a:ext cx="4044354" cy="445613"/>
+                    </a:xfrm>
+                    <a:prstGeom prst="rect">
+                      <a:avLst/>
+                    </a:prstGeom>
+                    <a:ln>
+                      <a:noFill/>
+                    </a:ln>
+                    <a:effectLst>
+                      <a:outerShdw blurRad="292100" dist="139700" dir="2700000" algn="tl" rotWithShape="0">
+                        <a:srgbClr val="333333">
+                          <a:alpha val="65000"/>
+                        </a:srgbClr>
+                      </a:outerShdw>
+                    </a:effectLst>
+                  </pic:spPr>
+                </pic:pic>
+              </a:graphicData>
+            </a:graphic>
+          </wp:inline>
+        </w:drawing>
+      </w:r>
     </w:p>
     <w:p>
       <w:pPr>
@@ -779,7 +823,7 @@
       <w:pPr>
         <w:pStyle w:val="berschrift1"/>
       </w:pPr>
-      <w:bookmarkStart w:id="1" w:name="_Toc204309809"/>
+      <w:bookmarkStart w:id="1" w:name="_Toc206741403"/>
       <w:r>
         <w:lastRenderedPageBreak/>
         <w:t>Anforderungsdefinition</w:t>
@@ -788,16 +832,7 @@
     </w:p>
     <w:p>
       <w:r>
-        <w:t xml:space="preserve">Als Ziel gilt die Umsetzung einer </w:t>
-      </w:r>
-      <w:r>
-        <w:t>Software zu Verwaltung einer Autovermietung.</w:t>
-      </w:r>
-      <w:r>
-        <w:t xml:space="preserve"> </w:t>
-      </w:r>
-      <w:r>
-        <w:t>In der Software müssen Standardprozesse, wie z.B. Suche nach Verfügbaren Fahrzeugen, Reservierung/Buchung eines Fahrzeugs und Preiskalkulation, abgebildet werden.</w:t>
+        <w:t>Als Ziel gilt die Umsetzung einer Software zu Verwaltung einer Autovermietung. In der Software müssen Standardprozesse, wie z.B. Suche nach Verfügbaren Fahrzeugen, Reservierung/Buchung eines Fahrzeugs und Preiskalkulation, abgebildet werden.</w:t>
       </w:r>
     </w:p>
     <w:p>
@@ -807,13 +842,7 @@
     </w:p>
     <w:p>
       <w:r>
-        <w:t xml:space="preserve">Die Funktionalitäten werden im Folgenden </w:t>
-      </w:r>
-      <w:r>
-        <w:t xml:space="preserve">kurz konkret </w:t>
-      </w:r>
-      <w:r>
-        <w:t>beschrieben.</w:t>
+        <w:t>Die Funktionalitäten werden im Folgenden kurz konkret beschrieben.</w:t>
       </w:r>
     </w:p>
     <w:p>
@@ -822,7 +851,7 @@
       </w:pPr>
       <w:bookmarkStart w:id="2" w:name="_Toc317025831"/>
       <w:bookmarkStart w:id="3" w:name="_Ref318818952"/>
-      <w:bookmarkStart w:id="4" w:name="_Toc204309810"/>
+      <w:bookmarkStart w:id="4" w:name="_Toc206741404"/>
       <w:r>
         <w:t>Muss-Funktionalitäten</w:t>
       </w:r>
@@ -832,16 +861,7 @@
     </w:p>
     <w:p>
       <w:r>
-        <w:t xml:space="preserve">Die Muss-Funktionalitäten dokumentieren die Funktionen, die explizit vom Auftraggeber verlangt </w:t>
-      </w:r>
-      <w:r>
-        <w:t>werden und</w:t>
-      </w:r>
-      <w:r>
-        <w:t xml:space="preserve"> unbedingt umzusetzen sind</w:t>
-      </w:r>
-      <w:r>
-        <w:t>.</w:t>
+        <w:t>Die Muss-Funktionalitäten dokumentieren die Funktionen, die explizit vom Auftraggeber verlangt werden und unbedingt umzusetzen sind.</w:t>
       </w:r>
     </w:p>
     <w:p>
@@ -853,205 +873,16 @@
         </w:numPr>
       </w:pPr>
       <w:r>
-        <w:t>Autosuche (Verfügbarkeit)</w:t>
-      </w:r>
-    </w:p>
-    <w:p>
-      <w:pPr>
-        <w:pStyle w:val="Listenabsatz"/>
-        <w:numPr>
-          <w:ilvl w:val="1"/>
-          <w:numId w:val="3"/>
-        </w:numPr>
-      </w:pPr>
-      <w:r>
-        <w:t>Potentielle Kunden können verfügbare Mietwagen zu einem bestimmten Zeitpunkt und Ort anzeigen lassen</w:t>
-      </w:r>
-      <w:r>
-        <w:t>.</w:t>
-      </w:r>
-    </w:p>
-    <w:p>
-      <w:pPr>
-        <w:pStyle w:val="Listenabsatz"/>
-        <w:numPr>
-          <w:ilvl w:val="1"/>
-          <w:numId w:val="3"/>
-        </w:numPr>
-      </w:pPr>
-      <w:r>
-        <w:t xml:space="preserve">Ergebnis ist eine Liste </w:t>
-      </w:r>
-      <w:r>
-        <w:rPr>
-          <w:u w:val="single"/>
-        </w:rPr>
-        <w:t>verfügbarer</w:t>
-      </w:r>
-      <w:r>
-        <w:t xml:space="preserve"> Autos</w:t>
-      </w:r>
-      <w:r>
-        <w:t>.</w:t>
-      </w:r>
-    </w:p>
-    <w:p>
-      <w:pPr>
-        <w:pStyle w:val="Listenabsatz"/>
-        <w:numPr>
-          <w:ilvl w:val="0"/>
-          <w:numId w:val="3"/>
-        </w:numPr>
-      </w:pPr>
-      <w:r>
-        <w:t>Autodetailansicht</w:t>
-      </w:r>
-    </w:p>
-    <w:p>
-      <w:pPr>
-        <w:pStyle w:val="Listenabsatz"/>
-        <w:numPr>
-          <w:ilvl w:val="1"/>
-          <w:numId w:val="3"/>
-        </w:numPr>
-      </w:pPr>
-      <w:r>
-        <w:t>Dem Kunden wird ein Fahrzeugsteckbrief mit Detailinformationen gezeigt</w:t>
-      </w:r>
-      <w:r>
-        <w:t>.</w:t>
-      </w:r>
-    </w:p>
-    <w:p>
-      <w:pPr>
-        <w:pStyle w:val="Listenabsatz"/>
-        <w:numPr>
-          <w:ilvl w:val="1"/>
-          <w:numId w:val="3"/>
-        </w:numPr>
-      </w:pPr>
-      <w:r>
-        <w:t>Beispielsweise: Anzahl Türen, PS,  Farbe, Typ, Modell, Kraftstoff, usw.</w:t>
-      </w:r>
-    </w:p>
-    <w:p>
-      <w:pPr>
-        <w:pStyle w:val="Listenabsatz"/>
-        <w:numPr>
-          <w:ilvl w:val="0"/>
-          <w:numId w:val="3"/>
-        </w:numPr>
-      </w:pPr>
-      <w:r>
-        <w:t>Autoreservierung</w:t>
-      </w:r>
-      <w:r>
-        <w:t xml:space="preserve"> (bzw. </w:t>
-      </w:r>
-      <w:r>
-        <w:t>-</w:t>
-      </w:r>
-      <w:r>
-        <w:t>buchung)</w:t>
-      </w:r>
-    </w:p>
-    <w:p>
-      <w:pPr>
-        <w:pStyle w:val="Listenabsatz"/>
-        <w:numPr>
-          <w:ilvl w:val="1"/>
-          <w:numId w:val="3"/>
-        </w:numPr>
-      </w:pPr>
-      <w:r>
-        <w:t>Nach Auswahl eines Fahrzeug</w:t>
-      </w:r>
-      <w:r>
-        <w:t>e</w:t>
-      </w:r>
-      <w:r>
-        <w:t>s kann der Kunde eine Reservierung durchführen</w:t>
-      </w:r>
-      <w:r>
-        <w:t>.</w:t>
-      </w:r>
-    </w:p>
-    <w:p>
-      <w:pPr>
-        <w:pStyle w:val="Listenabsatz"/>
-        <w:numPr>
-          <w:ilvl w:val="1"/>
-          <w:numId w:val="3"/>
-        </w:numPr>
-      </w:pPr>
-      <w:r>
-        <w:t>Die Angabe von persönlichen Kundendaten (z.B. Vorname, Nachname, E-Mail, Anschrift) bei der Reservierung ist notwendig.</w:t>
-      </w:r>
-    </w:p>
-    <w:p>
-      <w:pPr>
-        <w:pStyle w:val="Listenabsatz"/>
-        <w:numPr>
-          <w:ilvl w:val="1"/>
-          <w:numId w:val="3"/>
-        </w:numPr>
-      </w:pPr>
-      <w:r>
-        <w:t>Auf Grundlage der Reservierungsinformationen muss eine Preiskalkulation durchgeführt.</w:t>
-      </w:r>
-    </w:p>
-    <w:p>
-      <w:pPr>
-        <w:pStyle w:val="Listenabsatz"/>
-        <w:numPr>
-          <w:ilvl w:val="0"/>
-          <w:numId w:val="3"/>
-        </w:numPr>
-      </w:pPr>
-      <w:r>
-        <w:t>Plausibilitätsprüfung bei der Eingabe</w:t>
-      </w:r>
-    </w:p>
-    <w:p>
-      <w:pPr>
-        <w:pStyle w:val="Listenabsatz"/>
-        <w:numPr>
-          <w:ilvl w:val="1"/>
-          <w:numId w:val="3"/>
-        </w:numPr>
-      </w:pPr>
-      <w:r>
-        <w:t xml:space="preserve">Die angegebene </w:t>
-      </w:r>
-      <w:r>
-        <w:t xml:space="preserve">E-Mail-Adresse des Kunden wird auf </w:t>
-      </w:r>
-      <w:r>
-        <w:t>Plausibilität untersucht.</w:t>
-      </w:r>
-    </w:p>
-    <w:p>
-      <w:pPr>
-        <w:pStyle w:val="Listenabsatz"/>
-        <w:numPr>
-          <w:ilvl w:val="0"/>
-          <w:numId w:val="3"/>
-        </w:numPr>
-      </w:pPr>
-      <w:r>
-        <w:t>Speicherung der Daten in einer Datenbank</w:t>
-      </w:r>
-    </w:p>
-    <w:p>
-      <w:pPr>
-        <w:pStyle w:val="Listenabsatz"/>
-        <w:numPr>
-          <w:ilvl w:val="1"/>
-          <w:numId w:val="3"/>
-        </w:numPr>
-      </w:pPr>
-      <w:r>
-        <w:t>Die Daten werden in einer MySQL-Datenbank gespeichert.</w:t>
+        <w:t>Als Client soll ein</w:t>
+      </w:r>
+      <w:r>
+        <w:t>e Webseite dienen, die über einen</w:t>
+      </w:r>
+      <w:r>
+        <w:t xml:space="preserve"> Browser </w:t>
+      </w:r>
+      <w:r>
+        <w:t>aufgerufen werden kann.</w:t>
       </w:r>
     </w:p>
     <w:p>
@@ -1084,23 +915,6 @@
     </w:p>
     <w:p>
       <w:pPr>
-        <w:pStyle w:val="berschrift2"/>
-      </w:pPr>
-      <w:bookmarkStart w:id="5" w:name="_Toc317025832"/>
-      <w:bookmarkStart w:id="6" w:name="_Toc204309811"/>
-      <w:r>
-        <w:t>Optionale Funktionalitäten</w:t>
-      </w:r>
-      <w:bookmarkEnd w:id="5"/>
-      <w:bookmarkEnd w:id="6"/>
-    </w:p>
-    <w:p>
-      <w:r>
-        <w:t>Zusätzlich zu den Muss-Funktionalitäten können die folgend gelisteten Features optional umgesetzt werden.</w:t>
-      </w:r>
-    </w:p>
-    <w:p>
-      <w:pPr>
         <w:pStyle w:val="Listenabsatz"/>
         <w:numPr>
           <w:ilvl w:val="0"/>
@@ -1108,8 +922,7 @@
         </w:numPr>
       </w:pPr>
       <w:r>
-        <w:lastRenderedPageBreak/>
-        <w:t>Filtermöglichkeit</w:t>
+        <w:t>Speicherung der Daten in einer Datenbank</w:t>
       </w:r>
     </w:p>
     <w:p>
@@ -1121,7 +934,7 @@
         </w:numPr>
       </w:pPr>
       <w:r>
-        <w:t>Der Kunde hat die Möglichkeit die Ergebnisliste der verfügbaren Fahrzeuge nach Automarke, Typ, Modell zu filtern.</w:t>
+        <w:t>Die Daten werden in einer MySQL-Datenbank gespeichert.</w:t>
       </w:r>
     </w:p>
     <w:p>
@@ -1133,7 +946,7 @@
         </w:numPr>
       </w:pPr>
       <w:r>
-        <w:t>Autostandort anzeigen lassen</w:t>
+        <w:t>Autosuche (Verfügbarkeit)</w:t>
       </w:r>
     </w:p>
     <w:p>
@@ -1145,7 +958,28 @@
         </w:numPr>
       </w:pPr>
       <w:r>
-        <w:t>Der Standort des Fahrzeugs kann in einer Maps-Ansicht angezeigt werden.</w:t>
+        <w:t>Potentielle Kunden können verfügbare Mietwagen zu einem bestimmten Zeitpunkt und Ort anzeigen lassen.</w:t>
+      </w:r>
+    </w:p>
+    <w:p>
+      <w:pPr>
+        <w:pStyle w:val="Listenabsatz"/>
+        <w:numPr>
+          <w:ilvl w:val="1"/>
+          <w:numId w:val="3"/>
+        </w:numPr>
+      </w:pPr>
+      <w:r>
+        <w:t xml:space="preserve">Ergebnis ist eine Liste </w:t>
+      </w:r>
+      <w:r>
+        <w:rPr>
+          <w:u w:val="single"/>
+        </w:rPr>
+        <w:t>verfügbarer</w:t>
+      </w:r>
+      <w:r>
+        <w:t xml:space="preserve"> Autos.</w:t>
       </w:r>
     </w:p>
     <w:p>
@@ -1157,7 +991,7 @@
         </w:numPr>
       </w:pPr>
       <w:r>
-        <w:t>Login für Bestandskunden</w:t>
+        <w:t>Autodetailansicht</w:t>
       </w:r>
     </w:p>
     <w:p>
@@ -1169,24 +1003,19 @@
         </w:numPr>
       </w:pPr>
       <w:r>
-        <w:t>Kunden, die bereits in Vergangenheit Fahrzeuge angemietet haben, können sich mit ihren Logindaten (E-Mail; Passwort) am System anmelden und  haben so Einblick in aktuelle Reservierungsdetails.</w:t>
-      </w:r>
-    </w:p>
-    <w:p>
-      <w:pPr>
-        <w:pStyle w:val="berschrift2"/>
-      </w:pPr>
-      <w:bookmarkStart w:id="7" w:name="_Toc317025833"/>
-      <w:bookmarkStart w:id="8" w:name="_Toc204309812"/>
-      <w:r>
-        <w:t>Abgrenzungskriterien</w:t>
-      </w:r>
-      <w:bookmarkEnd w:id="7"/>
-      <w:bookmarkEnd w:id="8"/>
-    </w:p>
-    <w:p>
-      <w:r>
-        <w:t>Folgende Abgrenzungskriterien wurden für das Projekt definiert.</w:t>
+        <w:t>Dem Kunden wird ein Fahrzeugsteckbrief mit Detailinformationen gezeigt.</w:t>
+      </w:r>
+    </w:p>
+    <w:p>
+      <w:pPr>
+        <w:pStyle w:val="Listenabsatz"/>
+        <w:numPr>
+          <w:ilvl w:val="1"/>
+          <w:numId w:val="3"/>
+        </w:numPr>
+      </w:pPr>
+      <w:r>
+        <w:t>Beispielsweise: Anzahl Türen, PS,  Farbe, Typ, Modell, Kraftstoff, usw.</w:t>
       </w:r>
     </w:p>
     <w:p>
@@ -1198,7 +1027,67 @@
         </w:numPr>
       </w:pPr>
       <w:r>
-        <w:t>Schnittstellen zu externen Systemen (beispielsweise zu ERP oder CRM-Systemen) sind nicht vorgesehen.</w:t>
+        <w:t>Autoreservierung (bzw. -buchung)</w:t>
+      </w:r>
+    </w:p>
+    <w:p>
+      <w:pPr>
+        <w:pStyle w:val="Listenabsatz"/>
+        <w:numPr>
+          <w:ilvl w:val="1"/>
+          <w:numId w:val="3"/>
+        </w:numPr>
+      </w:pPr>
+      <w:r>
+        <w:t>Nach Auswahl eines Fahrzeuges kann der Kunde eine Reservierung durchführen.</w:t>
+      </w:r>
+    </w:p>
+    <w:p>
+      <w:pPr>
+        <w:pStyle w:val="Listenabsatz"/>
+        <w:numPr>
+          <w:ilvl w:val="1"/>
+          <w:numId w:val="3"/>
+        </w:numPr>
+      </w:pPr>
+      <w:r>
+        <w:t xml:space="preserve">Die Angabe von persönlichen Kundendaten (z.B. E-Mail, Passwort, Vorname, Nachname, Anschrift) bei der </w:t>
+      </w:r>
+      <w:r>
+        <w:rPr>
+          <w:u w:val="single"/>
+        </w:rPr>
+        <w:t>ersten</w:t>
+      </w:r>
+      <w:r>
+        <w:t xml:space="preserve"> Reservierung ist notwendig. </w:t>
+      </w:r>
+    </w:p>
+    <w:p>
+      <w:pPr>
+        <w:pStyle w:val="Listenabsatz"/>
+        <w:numPr>
+          <w:ilvl w:val="1"/>
+          <w:numId w:val="3"/>
+        </w:numPr>
+      </w:pPr>
+      <w:r>
+        <w:t>Als Bestandskunde ist durch An</w:t>
+      </w:r>
+      <w:r>
+        <w:t>gabe von E-Mail-Adresse und Passwort ein Login möglich, sodass die persönlichen Kundendaten nicht nochmals eingegeben werden müssen.</w:t>
+      </w:r>
+    </w:p>
+    <w:p>
+      <w:pPr>
+        <w:pStyle w:val="Listenabsatz"/>
+        <w:numPr>
+          <w:ilvl w:val="1"/>
+          <w:numId w:val="3"/>
+        </w:numPr>
+      </w:pPr>
+      <w:r>
+        <w:t>Auf Grundlage der Reservierungsinformationen muss eine Preiskalkulation durchgeführt.</w:t>
       </w:r>
     </w:p>
     <w:p>
@@ -1210,7 +1099,46 @@
         </w:numPr>
       </w:pPr>
       <w:r>
-        <w:t>Die Datenübertragung zwischen Server und Client geschieht auf unverschlüsseltem Wege.</w:t>
+        <w:t>Plausibilitätsprüfung bei der Eingabe</w:t>
+      </w:r>
+    </w:p>
+    <w:p>
+      <w:pPr>
+        <w:pStyle w:val="Listenabsatz"/>
+        <w:numPr>
+          <w:ilvl w:val="1"/>
+          <w:numId w:val="3"/>
+        </w:numPr>
+      </w:pPr>
+      <w:r>
+        <w:t>Die angegebene E-Mail-Adresse des Kunden wird auf Plausibilität untersucht.</w:t>
+      </w:r>
+    </w:p>
+    <w:p>
+      <w:pPr>
+        <w:pStyle w:val="berschrift2"/>
+      </w:pPr>
+      <w:bookmarkStart w:id="5" w:name="_Toc317025832"/>
+      <w:r>
+        <w:br w:type="column"/>
+      </w:r>
+      <w:bookmarkStart w:id="6" w:name="_Toc206741405"/>
+      <w:r>
+        <w:lastRenderedPageBreak/>
+        <w:t>Optionale Funktionalitäten</w:t>
+      </w:r>
+      <w:bookmarkEnd w:id="5"/>
+      <w:bookmarkEnd w:id="6"/>
+    </w:p>
+    <w:p>
+      <w:r>
+        <w:t xml:space="preserve">Zusätzlich zu den Muss-Funktionalitäten können die </w:t>
+      </w:r>
+      <w:r>
+        <w:t>im Folgenden</w:t>
+      </w:r>
+      <w:r>
+        <w:t xml:space="preserve"> aufgelisteten Features optional umgesetzt werden.</w:t>
       </w:r>
     </w:p>
     <w:p>
@@ -1222,7 +1150,19 @@
         </w:numPr>
       </w:pPr>
       <w:r>
-        <w:t>Passwörter werden unverschlüsselt in der Datenbank abgespeichert.</w:t>
+        <w:t>Filtermöglichkeit</w:t>
+      </w:r>
+    </w:p>
+    <w:p>
+      <w:pPr>
+        <w:pStyle w:val="Listenabsatz"/>
+        <w:numPr>
+          <w:ilvl w:val="1"/>
+          <w:numId w:val="3"/>
+        </w:numPr>
+      </w:pPr>
+      <w:r>
+        <w:t>Der Kunde hat die Möglichkeit die Ergebnisliste der verfügbaren Fahrzeuge nach Automarke, Typ, Modell zu filtern.</w:t>
       </w:r>
     </w:p>
     <w:p>
@@ -1234,58 +1174,189 @@
         </w:numPr>
       </w:pPr>
       <w:r>
-        <w:t>Mehrsprachigkeit ist nicht vorgesehen.</w:t>
-      </w:r>
-    </w:p>
-    <w:p/>
-    <w:p>
-      <w:pPr>
-        <w:rPr>
-          <w:highlight w:val="yellow"/>
-        </w:rPr>
-      </w:pPr>
-      <w:r>
-        <w:rPr>
-          <w:highlight w:val="yellow"/>
-        </w:rPr>
-        <w:t>Use-Case Diagramm für Client</w:t>
-      </w:r>
-    </w:p>
-    <w:p>
-      <w:r>
-        <w:rPr>
-          <w:highlight w:val="yellow"/>
-        </w:rPr>
-        <w:t>Klassendiagramm auf Clientseite? Gleich wie auf Server?</w:t>
-      </w:r>
-    </w:p>
-    <w:p/>
-    <w:p>
-      <w:pPr>
-        <w:pStyle w:val="berschrift1"/>
+        <w:t>Autostandort anzeigen lassen</w:t>
+      </w:r>
+    </w:p>
+    <w:p>
+      <w:pPr>
+        <w:pStyle w:val="Listenabsatz"/>
+        <w:numPr>
+          <w:ilvl w:val="1"/>
+          <w:numId w:val="3"/>
+        </w:numPr>
+      </w:pPr>
+      <w:r>
+        <w:t xml:space="preserve">Der Standort des Fahrzeugs kann in einer </w:t>
+      </w:r>
+      <w:proofErr w:type="spellStart"/>
+      <w:r>
+        <w:t>Maps</w:t>
+      </w:r>
+      <w:proofErr w:type="spellEnd"/>
+      <w:r>
+        <w:t>-Ansicht angezeigt werden.</w:t>
+      </w:r>
+    </w:p>
+    <w:p>
+      <w:pPr>
+        <w:pStyle w:val="Listenabsatz"/>
         <w:numPr>
           <w:ilvl w:val="0"/>
-          <w:numId w:val="0"/>
+          <w:numId w:val="3"/>
         </w:numPr>
       </w:pPr>
-      <w:bookmarkStart w:id="9" w:name="_Toc317023122"/>
-    </w:p>
-    <w:p>
+      <w:r>
+        <w:t>Login für Bestandskunden</w:t>
+      </w:r>
+    </w:p>
+    <w:p>
+      <w:pPr>
+        <w:pStyle w:val="Listenabsatz"/>
+        <w:numPr>
+          <w:ilvl w:val="1"/>
+          <w:numId w:val="3"/>
+        </w:numPr>
+      </w:pPr>
+      <w:r>
+        <w:t xml:space="preserve">Kunden, die bereits in Vergangenheit Fahrzeuge angemietet haben, können sich mit ihren </w:t>
+      </w:r>
+      <w:proofErr w:type="spellStart"/>
+      <w:r>
+        <w:t>Logindaten</w:t>
+      </w:r>
+      <w:proofErr w:type="spellEnd"/>
+      <w:r>
+        <w:t xml:space="preserve"> (E-Mail; Passwort) am System anmelden und  haben so Einblick in aktuelle Reservierungsdetails.</w:t>
+      </w:r>
+    </w:p>
+    <w:p>
+      <w:pPr>
+        <w:pStyle w:val="Listenabsatz"/>
+        <w:numPr>
+          <w:ilvl w:val="1"/>
+          <w:numId w:val="3"/>
+        </w:numPr>
+      </w:pPr>
+      <w:r>
+        <w:t>Eingeloggte Kunden können die von ihnen angemieteten Fahrzeuge bewerten</w:t>
+      </w:r>
+    </w:p>
+    <w:p>
+      <w:pPr>
+        <w:pStyle w:val="berschrift2"/>
+      </w:pPr>
+      <w:bookmarkStart w:id="7" w:name="_Toc317025833"/>
+      <w:bookmarkStart w:id="8" w:name="_Toc206741406"/>
+      <w:r>
+        <w:t>Abgrenzungskriterien</w:t>
+      </w:r>
+      <w:bookmarkEnd w:id="7"/>
+      <w:bookmarkEnd w:id="8"/>
+    </w:p>
+    <w:p>
+      <w:r>
+        <w:t>Folgende Abgrenzungskriterien wurden für das Projekt definiert.</w:t>
+      </w:r>
+    </w:p>
+    <w:p>
+      <w:pPr>
+        <w:pStyle w:val="Listenabsatz"/>
+        <w:numPr>
+          <w:ilvl w:val="0"/>
+          <w:numId w:val="3"/>
+        </w:numPr>
+      </w:pPr>
+      <w:r>
+        <w:t>Ein Backend zur Pf</w:t>
+      </w:r>
+      <w:r>
+        <w:t>lege jeglicher Stammdaten (Fahrzeuge</w:t>
+      </w:r>
+      <w:proofErr w:type="gramStart"/>
+      <w:r>
+        <w:t xml:space="preserve">, </w:t>
+      </w:r>
+      <w:r>
+        <w:t>Standorte</w:t>
+      </w:r>
+      <w:proofErr w:type="gramEnd"/>
+      <w:r>
+        <w:t xml:space="preserve"> und Kunden) ist nicht notwendig.</w:t>
+      </w:r>
+    </w:p>
+    <w:p>
+      <w:pPr>
+        <w:pStyle w:val="Listenabsatz"/>
+        <w:numPr>
+          <w:ilvl w:val="0"/>
+          <w:numId w:val="3"/>
+        </w:numPr>
+      </w:pPr>
+      <w:r>
+        <w:t>Nach erfolgreicher Registrierung können Kunden ihre persönlichen Kundendaten nicht über die Webseite ändern.</w:t>
+      </w:r>
+    </w:p>
+    <w:p>
+      <w:pPr>
+        <w:pStyle w:val="Listenabsatz"/>
+        <w:numPr>
+          <w:ilvl w:val="0"/>
+          <w:numId w:val="3"/>
+        </w:numPr>
+      </w:pPr>
+      <w:r>
+        <w:t>Schnittstellen zu externen Systemen (beispielsweise zu ERP oder CRM-Systemen) sind nicht vorgesehen.</w:t>
+      </w:r>
+    </w:p>
+    <w:p>
+      <w:pPr>
+        <w:pStyle w:val="Listenabsatz"/>
+        <w:numPr>
+          <w:ilvl w:val="0"/>
+          <w:numId w:val="3"/>
+        </w:numPr>
+      </w:pPr>
+      <w:r>
+        <w:t>Die Datenübertragung zwischen Server und Client geschieht auf unverschlüsseltem Wege.</w:t>
+      </w:r>
+    </w:p>
+    <w:p>
+      <w:pPr>
+        <w:pStyle w:val="Listenabsatz"/>
+        <w:numPr>
+          <w:ilvl w:val="0"/>
+          <w:numId w:val="3"/>
+        </w:numPr>
+      </w:pPr>
+      <w:r>
+        <w:t>Passwörter werden unverschlüsselt in der Datenbank abgespeichert.</w:t>
+      </w:r>
+    </w:p>
+    <w:p>
+      <w:pPr>
+        <w:pStyle w:val="Listenabsatz"/>
+        <w:numPr>
+          <w:ilvl w:val="0"/>
+          <w:numId w:val="3"/>
+        </w:numPr>
+      </w:pPr>
+      <w:r>
+        <w:t>Mehrsprachigkeit ist nicht vorgesehen.</w:t>
+      </w:r>
+    </w:p>
+    <w:p>
+      <w:pPr>
+        <w:pStyle w:val="berschrift1"/>
+      </w:pPr>
       <w:r>
         <w:br w:type="column"/>
       </w:r>
-      <w:bookmarkStart w:id="10" w:name="_Toc204309813"/>
+      <w:bookmarkStart w:id="9" w:name="_Toc206741407"/>
       <w:r>
         <w:lastRenderedPageBreak/>
-        <w:t xml:space="preserve">Planung und </w:t>
-      </w:r>
-      <w:r>
-        <w:t>Fachk</w:t>
-      </w:r>
-      <w:r>
-        <w:t>onzeption</w:t>
-      </w:r>
-      <w:bookmarkEnd w:id="10"/>
+        <w:t>Planung und Fachkonzeption</w:t>
+      </w:r>
+      <w:bookmarkEnd w:id="9"/>
     </w:p>
     <w:p>
       <w:pPr>
@@ -1295,28 +1366,67 @@
           <w:lang w:eastAsia="de-DE"/>
         </w:rPr>
       </w:pPr>
-      <w:bookmarkStart w:id="11" w:name="_Toc204309814"/>
-      <w:bookmarkEnd w:id="9"/>
+      <w:bookmarkStart w:id="10" w:name="_Toc206741408"/>
       <w:r>
         <w:rPr>
           <w:noProof/>
           <w:lang w:eastAsia="de-DE"/>
         </w:rPr>
-        <w:t>Use-Cases</w:t>
-      </w:r>
-      <w:bookmarkEnd w:id="11"/>
-    </w:p>
-    <w:p>
+        <w:t>Use-Case Diagramm</w:t>
+      </w:r>
+      <w:bookmarkEnd w:id="10"/>
       <w:r>
         <w:rPr>
           <w:noProof/>
           <w:lang w:eastAsia="de-DE"/>
         </w:rPr>
+        <w:t xml:space="preserve"> (Kundensicht)</w:t>
+      </w:r>
+    </w:p>
+    <w:p>
+      <w:r>
+        <w:fldChar w:fldCharType="begin"/>
+      </w:r>
+      <w:r>
+        <w:instrText xml:space="preserve"> REF _Ref207880598 \h </w:instrText>
+      </w:r>
+      <w:r>
+        <w:fldChar w:fldCharType="separate"/>
+      </w:r>
+      <w:r>
+        <w:t xml:space="preserve">Abbildung </w:t>
+      </w:r>
+      <w:r>
+        <w:rPr>
+          <w:noProof/>
+        </w:rPr>
+        <w:t>1</w:t>
+      </w:r>
+      <w:r>
+        <w:fldChar w:fldCharType="end"/>
+      </w:r>
+      <w:r>
+        <w:t xml:space="preserve"> zeigt das </w:t>
+      </w:r>
+      <w:proofErr w:type="spellStart"/>
+      <w:r>
+        <w:t>Use</w:t>
+      </w:r>
+      <w:proofErr w:type="spellEnd"/>
+      <w:r>
+        <w:t>-Case Diagramm aus Sicht des potentiellen Kunden.</w:t>
+      </w:r>
+    </w:p>
+    <w:p>
+      <w:pPr>
+        <w:keepNext/>
+      </w:pPr>
+      <w:r>
         <w:drawing>
-          <wp:inline distT="0" distB="0" distL="0" distR="0" wp14:anchorId="7BF9168E" wp14:editId="1DE349D6">
-            <wp:extent cx="5758180" cy="4399915"/>
+          <wp:inline distT="0" distB="0" distL="0" distR="0" wp14:anchorId="27E8E853" wp14:editId="2D25804F">
+            <wp:extent cx="5751195" cy="4392295"/>
             <wp:effectExtent l="0" t="0" r="0" b="0"/>
-            <wp:docPr id="1" name="Bild 1" descr="Disk1:Users:gboeselager:SkyDrive:FHDW:Semester:4. Semester:Praxis Softwareentwicklung:UseCases_ReservationWebinterface.png"/>
+            <wp:docPr id="15" name="Bild 15" descr="Disk1:Users:gboeselager:Develop:Github:RentACar:Projektdokumente:UseCases.png"/>
             <wp:cNvGraphicFramePr>
               <a:graphicFrameLocks xmlns:a="http://schemas.openxmlformats.org/drawingml/2006/main" noChangeAspect="1"/>
             </wp:cNvGraphicFramePr>
@@ -1324,13 +1434,13 @@
               <a:graphicData uri="http://schemas.openxmlformats.org/drawingml/2006/picture">
                 <pic:pic xmlns:pic="http://schemas.openxmlformats.org/drawingml/2006/picture">
                   <pic:nvPicPr>
-                    <pic:cNvPr id="0" name="Picture 1" descr="Disk1:Users:gboeselager:SkyDrive:FHDW:Semester:4. Semester:Praxis Softwareentwicklung:UseCases_ReservationWebinterface.png"/>
+                    <pic:cNvPr id="0" name="Picture 2" descr="Disk1:Users:gboeselager:Develop:Github:RentACar:Projektdokumente:UseCases.png"/>
                     <pic:cNvPicPr>
                       <a:picLocks noChangeAspect="1" noChangeArrowheads="1"/>
                     </pic:cNvPicPr>
                   </pic:nvPicPr>
                   <pic:blipFill>
-                    <a:blip r:embed="rId9">
+                    <a:blip r:embed="rId10">
                       <a:extLst>
                         <a:ext uri="{28A0092B-C50C-407E-A947-70E740481C1C}">
                           <a14:useLocalDpi xmlns:a14="http://schemas.microsoft.com/office/drawing/2010/main" val="0"/>
@@ -1345,7 +1455,7 @@
                   <pic:spPr bwMode="auto">
                     <a:xfrm>
                       <a:off x="0" y="0"/>
-                      <a:ext cx="5758180" cy="4399915"/>
+                      <a:ext cx="5751195" cy="4392295"/>
                     </a:xfrm>
                     <a:prstGeom prst="rect">
                       <a:avLst/>
@@ -1362,7 +1472,904 @@
         </w:drawing>
       </w:r>
     </w:p>
+    <w:p>
+      <w:pPr>
+        <w:pStyle w:val="Beschriftung"/>
+      </w:pPr>
+      <w:bookmarkStart w:id="11" w:name="_Ref207880598"/>
+      <w:r>
+        <w:t xml:space="preserve">Abbildung </w:t>
+      </w:r>
+      <w:fldSimple w:instr=" SEQ Abbildung \* ARABIC ">
+        <w:r>
+          <w:rPr>
+            <w:noProof/>
+          </w:rPr>
+          <w:t>1</w:t>
+        </w:r>
+      </w:fldSimple>
+      <w:bookmarkEnd w:id="11"/>
+      <w:r>
+        <w:t xml:space="preserve">: </w:t>
+      </w:r>
+      <w:proofErr w:type="spellStart"/>
+      <w:r>
+        <w:t>Use</w:t>
+      </w:r>
+      <w:proofErr w:type="spellEnd"/>
+      <w:r>
+        <w:t>-Case Diagramm aus Kundensicht</w:t>
+      </w:r>
+    </w:p>
+    <w:p>
+      <w:pPr>
+        <w:pStyle w:val="berschrift2"/>
+      </w:pPr>
+      <w:r>
+        <w:br w:type="column"/>
+      </w:r>
+      <w:bookmarkStart w:id="12" w:name="_Toc206741409"/>
+      <w:proofErr w:type="spellStart"/>
+      <w:r>
+        <w:lastRenderedPageBreak/>
+        <w:t>Use</w:t>
+      </w:r>
+      <w:proofErr w:type="spellEnd"/>
+      <w:r>
+        <w:t>-Case Diagramm (Clientsicht)</w:t>
+      </w:r>
+    </w:p>
+    <w:p>
+      <w:r>
+        <w:fldChar w:fldCharType="begin"/>
+      </w:r>
+      <w:r>
+        <w:instrText xml:space="preserve"> REF _Ref207881859 \h </w:instrText>
+      </w:r>
+      <w:r>
+        <w:fldChar w:fldCharType="separate"/>
+      </w:r>
+      <w:r>
+        <w:t xml:space="preserve">Abbildung </w:t>
+      </w:r>
+      <w:r>
+        <w:rPr>
+          <w:noProof/>
+        </w:rPr>
+        <w:t>2</w:t>
+      </w:r>
+      <w:r>
+        <w:fldChar w:fldCharType="end"/>
+      </w:r>
+      <w:r>
+        <w:t xml:space="preserve"> zeigt das </w:t>
+      </w:r>
+      <w:proofErr w:type="spellStart"/>
+      <w:r>
+        <w:t>Use</w:t>
+      </w:r>
+      <w:proofErr w:type="spellEnd"/>
+      <w:r>
+        <w:t>-Case Diagramm aus der Sicht des Clients</w:t>
+      </w:r>
+      <w:r>
+        <w:t xml:space="preserve"> mit Blick auf den Webservice.</w:t>
+      </w:r>
+    </w:p>
+    <w:p>
+      <w:pPr>
+        <w:pStyle w:val="berschrift2"/>
+        <w:numPr>
+          <w:ilvl w:val="0"/>
+          <w:numId w:val="0"/>
+        </w:numPr>
+        <w:ind w:left="578" w:hanging="578"/>
+      </w:pPr>
+      <w:r>
+        <w:drawing>
+          <wp:inline distT="0" distB="0" distL="0" distR="0" wp14:anchorId="5F8BD685" wp14:editId="12B18E67">
+            <wp:extent cx="5751195" cy="7409180"/>
+            <wp:effectExtent l="0" t="0" r="0" b="0"/>
+            <wp:docPr id="17" name="Bild 17" descr="Disk1:Users:gboeselager:Develop:Github:RentACar:Projektdokumente:UseCase Client.png"/>
+            <wp:cNvGraphicFramePr>
+              <a:graphicFrameLocks xmlns:a="http://schemas.openxmlformats.org/drawingml/2006/main" noChangeAspect="1"/>
+            </wp:cNvGraphicFramePr>
+            <a:graphic xmlns:a="http://schemas.openxmlformats.org/drawingml/2006/main">
+              <a:graphicData uri="http://schemas.openxmlformats.org/drawingml/2006/picture">
+                <pic:pic xmlns:pic="http://schemas.openxmlformats.org/drawingml/2006/picture">
+                  <pic:nvPicPr>
+                    <pic:cNvPr id="0" name="Picture 4" descr="Disk1:Users:gboeselager:Develop:Github:RentACar:Projektdokumente:UseCase Client.png"/>
+                    <pic:cNvPicPr>
+                      <a:picLocks noChangeAspect="1" noChangeArrowheads="1"/>
+                    </pic:cNvPicPr>
+                  </pic:nvPicPr>
+                  <pic:blipFill>
+                    <a:blip r:embed="rId11">
+                      <a:extLst>
+                        <a:ext uri="{28A0092B-C50C-407E-A947-70E740481C1C}">
+                          <a14:useLocalDpi xmlns:a14="http://schemas.microsoft.com/office/drawing/2010/main" val="0"/>
+                        </a:ext>
+                      </a:extLst>
+                    </a:blip>
+                    <a:srcRect/>
+                    <a:stretch>
+                      <a:fillRect/>
+                    </a:stretch>
+                  </pic:blipFill>
+                  <pic:spPr bwMode="auto">
+                    <a:xfrm>
+                      <a:off x="0" y="0"/>
+                      <a:ext cx="5751195" cy="7409180"/>
+                    </a:xfrm>
+                    <a:prstGeom prst="rect">
+                      <a:avLst/>
+                    </a:prstGeom>
+                    <a:noFill/>
+                    <a:ln>
+                      <a:noFill/>
+                    </a:ln>
+                  </pic:spPr>
+                </pic:pic>
+              </a:graphicData>
+            </a:graphic>
+          </wp:inline>
+        </w:drawing>
+      </w:r>
+    </w:p>
+    <w:p>
+      <w:pPr>
+        <w:pStyle w:val="Beschriftung"/>
+      </w:pPr>
+      <w:bookmarkStart w:id="13" w:name="_Ref207881859"/>
+      <w:r>
+        <w:t xml:space="preserve">Abbildung </w:t>
+      </w:r>
+      <w:fldSimple w:instr=" SEQ Abbildung \* ARABIC ">
+        <w:r>
+          <w:rPr>
+            <w:noProof/>
+          </w:rPr>
+          <w:t>2</w:t>
+        </w:r>
+      </w:fldSimple>
+      <w:bookmarkEnd w:id="13"/>
+      <w:r>
+        <w:t xml:space="preserve">: </w:t>
+      </w:r>
+      <w:proofErr w:type="spellStart"/>
+      <w:r>
+        <w:t>Use</w:t>
+      </w:r>
+      <w:proofErr w:type="spellEnd"/>
+      <w:r>
+        <w:t>-Case Diagramm aus Clientsicht</w:t>
+      </w:r>
+    </w:p>
+    <w:p>
+      <w:pPr>
+        <w:pStyle w:val="berschrift2"/>
+      </w:pPr>
+      <w:r>
+        <w:br w:type="column"/>
+      </w:r>
+      <w:proofErr w:type="spellStart"/>
+      <w:r>
+        <w:lastRenderedPageBreak/>
+        <w:t>Entity</w:t>
+      </w:r>
+      <w:proofErr w:type="spellEnd"/>
+      <w:r>
+        <w:t>-</w:t>
+      </w:r>
+      <w:proofErr w:type="spellStart"/>
+      <w:r>
+        <w:t>Relationship</w:t>
+      </w:r>
+      <w:proofErr w:type="spellEnd"/>
+      <w:r>
+        <w:t>-</w:t>
+      </w:r>
+      <w:r>
+        <w:t>Model (ERM)</w:t>
+      </w:r>
+      <w:bookmarkEnd w:id="12"/>
+    </w:p>
+    <w:p>
+      <w:r>
+        <w:t xml:space="preserve">Das folgende </w:t>
+      </w:r>
+      <w:proofErr w:type="spellStart"/>
+      <w:r>
+        <w:t>Entity</w:t>
+      </w:r>
+      <w:proofErr w:type="spellEnd"/>
+      <w:r>
+        <w:t>-</w:t>
+      </w:r>
+      <w:proofErr w:type="spellStart"/>
+      <w:r>
+        <w:t>Relationship</w:t>
+      </w:r>
+      <w:proofErr w:type="spellEnd"/>
+      <w:r>
+        <w:t>-Model zeigt die geplante Struktur der Datenbank.</w:t>
+      </w:r>
+    </w:p>
+    <w:p>
+      <w:pPr>
+        <w:keepNext/>
+      </w:pPr>
+      <w:r>
+        <w:rPr>
+          <w:noProof/>
+          <w:lang w:eastAsia="de-DE"/>
+        </w:rPr>
+        <w:drawing>
+          <wp:inline distT="0" distB="0" distL="0" distR="0" wp14:anchorId="55F9ED57" wp14:editId="7012F7F2">
+            <wp:extent cx="5760720" cy="3668273"/>
+            <wp:effectExtent l="0" t="0" r="0" b="0"/>
+            <wp:docPr id="7" name="Bild 2"/>
+            <wp:cNvGraphicFramePr>
+              <a:graphicFrameLocks xmlns:a="http://schemas.openxmlformats.org/drawingml/2006/main" noChangeAspect="1"/>
+            </wp:cNvGraphicFramePr>
+            <a:graphic xmlns:a="http://schemas.openxmlformats.org/drawingml/2006/main">
+              <a:graphicData uri="http://schemas.openxmlformats.org/drawingml/2006/picture">
+                <pic:pic xmlns:pic="http://schemas.openxmlformats.org/drawingml/2006/picture">
+                  <pic:nvPicPr>
+                    <pic:cNvPr id="0" name="Picture 2"/>
+                    <pic:cNvPicPr>
+                      <a:picLocks noChangeAspect="1" noChangeArrowheads="1"/>
+                    </pic:cNvPicPr>
+                  </pic:nvPicPr>
+                  <pic:blipFill>
+                    <a:blip r:embed="rId12">
+                      <a:extLst>
+                        <a:ext uri="{28A0092B-C50C-407E-A947-70E740481C1C}">
+                          <a14:useLocalDpi xmlns:a14="http://schemas.microsoft.com/office/drawing/2010/main" val="0"/>
+                        </a:ext>
+                      </a:extLst>
+                    </a:blip>
+                    <a:srcRect/>
+                    <a:stretch>
+                      <a:fillRect/>
+                    </a:stretch>
+                  </pic:blipFill>
+                  <pic:spPr bwMode="auto">
+                    <a:xfrm>
+                      <a:off x="0" y="0"/>
+                      <a:ext cx="5760720" cy="3668273"/>
+                    </a:xfrm>
+                    <a:prstGeom prst="rect">
+                      <a:avLst/>
+                    </a:prstGeom>
+                    <a:noFill/>
+                    <a:ln>
+                      <a:noFill/>
+                    </a:ln>
+                  </pic:spPr>
+                </pic:pic>
+              </a:graphicData>
+            </a:graphic>
+          </wp:inline>
+        </w:drawing>
+      </w:r>
+    </w:p>
+    <w:p>
+      <w:pPr>
+        <w:pStyle w:val="Beschriftung"/>
+      </w:pPr>
+      <w:r>
+        <w:t xml:space="preserve">Abbildung </w:t>
+      </w:r>
+      <w:fldSimple w:instr=" SEQ Abbildung \* ARABIC ">
+        <w:r>
+          <w:rPr>
+            <w:noProof/>
+          </w:rPr>
+          <w:t>3</w:t>
+        </w:r>
+      </w:fldSimple>
+      <w:r>
+        <w:t xml:space="preserve">: </w:t>
+      </w:r>
+      <w:proofErr w:type="spellStart"/>
+      <w:r>
+        <w:t>Entity</w:t>
+      </w:r>
+      <w:proofErr w:type="spellEnd"/>
+      <w:r>
+        <w:t>-</w:t>
+      </w:r>
+      <w:proofErr w:type="spellStart"/>
+      <w:r>
+        <w:t>Relationship</w:t>
+      </w:r>
+      <w:proofErr w:type="spellEnd"/>
+      <w:r>
+        <w:t>-Model</w:t>
+      </w:r>
+    </w:p>
+    <w:p>
+      <w:pPr>
+        <w:pStyle w:val="berschrift2"/>
+      </w:pPr>
+      <w:r>
+        <w:br w:type="column"/>
+      </w:r>
+      <w:bookmarkStart w:id="14" w:name="_Toc206741410"/>
+      <w:r>
+        <w:lastRenderedPageBreak/>
+        <w:t>Klassendiagramm</w:t>
+      </w:r>
+      <w:bookmarkEnd w:id="14"/>
+    </w:p>
+    <w:p>
+      <w:r>
+        <w:t xml:space="preserve">Folgend ist das fachliche Klassendiagramm aufgeführt, das die fachlichen Zusammenhänge/Beziehungen zwischen den einzelnen Klassen darstellt. Das </w:t>
+      </w:r>
+      <w:r>
+        <w:rPr>
+          <w:highlight w:val="yellow"/>
+        </w:rPr>
+        <w:t>technische Klassendiagramm (siehe 3.4.3) zeigt wie dieses Konzept technisch umgesetzt wurde und entsprechende Differenzen.</w:t>
+      </w:r>
+    </w:p>
     <w:p/>
+    <w:p>
+      <w:pPr>
+        <w:pStyle w:val="berschrift2"/>
+        <w:numPr>
+          <w:ilvl w:val="0"/>
+          <w:numId w:val="0"/>
+        </w:numPr>
+      </w:pPr>
+      <w:r>
+        <w:rPr>
+          <w:noProof/>
+          <w:lang w:eastAsia="de-DE"/>
+        </w:rPr>
+        <w:drawing>
+          <wp:inline distT="0" distB="0" distL="0" distR="0" wp14:anchorId="22BEFAD9" wp14:editId="13AA1B18">
+            <wp:extent cx="5760085" cy="4025265"/>
+            <wp:effectExtent l="0" t="0" r="0" b="0"/>
+            <wp:docPr id="10" name="Bild 10" descr="Disk1:Users:gboeselager:Develop:Github:RentACar:Projektdokumente:Klassendiagramm.png"/>
+            <wp:cNvGraphicFramePr>
+              <a:graphicFrameLocks xmlns:a="http://schemas.openxmlformats.org/drawingml/2006/main" noChangeAspect="1"/>
+            </wp:cNvGraphicFramePr>
+            <a:graphic xmlns:a="http://schemas.openxmlformats.org/drawingml/2006/main">
+              <a:graphicData uri="http://schemas.openxmlformats.org/drawingml/2006/picture">
+                <pic:pic xmlns:pic="http://schemas.openxmlformats.org/drawingml/2006/picture">
+                  <pic:nvPicPr>
+                    <pic:cNvPr id="0" name="Picture 1" descr="Disk1:Users:gboeselager:Develop:Github:RentACar:Projektdokumente:Klassendiagramm.png"/>
+                    <pic:cNvPicPr>
+                      <a:picLocks noChangeAspect="1" noChangeArrowheads="1"/>
+                    </pic:cNvPicPr>
+                  </pic:nvPicPr>
+                  <pic:blipFill>
+                    <a:blip r:embed="rId13">
+                      <a:extLst>
+                        <a:ext uri="{28A0092B-C50C-407E-A947-70E740481C1C}">
+                          <a14:useLocalDpi xmlns:a14="http://schemas.microsoft.com/office/drawing/2010/main" val="0"/>
+                        </a:ext>
+                      </a:extLst>
+                    </a:blip>
+                    <a:srcRect/>
+                    <a:stretch>
+                      <a:fillRect/>
+                    </a:stretch>
+                  </pic:blipFill>
+                  <pic:spPr bwMode="auto">
+                    <a:xfrm>
+                      <a:off x="0" y="0"/>
+                      <a:ext cx="5760085" cy="4025265"/>
+                    </a:xfrm>
+                    <a:prstGeom prst="rect">
+                      <a:avLst/>
+                    </a:prstGeom>
+                    <a:noFill/>
+                    <a:ln>
+                      <a:noFill/>
+                    </a:ln>
+                  </pic:spPr>
+                </pic:pic>
+              </a:graphicData>
+            </a:graphic>
+          </wp:inline>
+        </w:drawing>
+      </w:r>
+    </w:p>
+    <w:p>
+      <w:pPr>
+        <w:pStyle w:val="Beschriftung"/>
+      </w:pPr>
+      <w:r>
+        <w:t xml:space="preserve">Abbildung </w:t>
+      </w:r>
+      <w:fldSimple w:instr=" SEQ Abbildung \* ARABIC ">
+        <w:r>
+          <w:rPr>
+            <w:noProof/>
+          </w:rPr>
+          <w:t>4</w:t>
+        </w:r>
+      </w:fldSimple>
+      <w:r>
+        <w:t>: Klassendiagramm</w:t>
+      </w:r>
+    </w:p>
+    <w:p>
+      <w:pPr>
+        <w:pStyle w:val="berschrift2"/>
+      </w:pPr>
+      <w:bookmarkStart w:id="15" w:name="_Toc206741411"/>
+      <w:r>
+        <w:br w:type="column"/>
+      </w:r>
+      <w:r>
+        <w:lastRenderedPageBreak/>
+        <w:t>Prototypen</w:t>
+      </w:r>
+      <w:bookmarkEnd w:id="15"/>
+    </w:p>
+    <w:p>
+      <w:pPr>
+        <w:jc w:val="left"/>
+        <w:rPr>
+          <w:noProof/>
+          <w:lang w:eastAsia="de-DE"/>
+        </w:rPr>
+      </w:pPr>
+      <w:r>
+        <w:rPr>
+          <w:b/>
+        </w:rPr>
+        <w:t>Startseite (Suchmaske)</w:t>
+      </w:r>
+    </w:p>
+    <w:p>
+      <w:pPr>
+        <w:keepNext/>
+        <w:jc w:val="left"/>
+      </w:pPr>
+      <w:r>
+        <w:rPr>
+          <w:noProof/>
+          <w:lang w:eastAsia="de-DE"/>
+        </w:rPr>
+        <w:drawing>
+          <wp:inline distT="0" distB="0" distL="0" distR="0" wp14:anchorId="47A15D04" wp14:editId="46DC4FED">
+            <wp:extent cx="5760720" cy="2501239"/>
+            <wp:effectExtent l="177800" t="177800" r="360680" b="344170"/>
+            <wp:docPr id="18" name="Bild 5"/>
+            <wp:cNvGraphicFramePr>
+              <a:graphicFrameLocks xmlns:a="http://schemas.openxmlformats.org/drawingml/2006/main" noChangeAspect="1"/>
+            </wp:cNvGraphicFramePr>
+            <a:graphic xmlns:a="http://schemas.openxmlformats.org/drawingml/2006/main">
+              <a:graphicData uri="http://schemas.openxmlformats.org/drawingml/2006/picture">
+                <pic:pic xmlns:pic="http://schemas.openxmlformats.org/drawingml/2006/picture">
+                  <pic:nvPicPr>
+                    <pic:cNvPr id="1" name="Picture 5"/>
+                    <pic:cNvPicPr>
+                      <a:picLocks noChangeAspect="1" noChangeArrowheads="1"/>
+                    </pic:cNvPicPr>
+                  </pic:nvPicPr>
+                  <pic:blipFill>
+                    <a:blip r:embed="rId14">
+                      <a:extLst>
+                        <a:ext uri="{28A0092B-C50C-407E-A947-70E740481C1C}">
+                          <a14:useLocalDpi xmlns:a14="http://schemas.microsoft.com/office/drawing/2010/main" val="0"/>
+                        </a:ext>
+                      </a:extLst>
+                    </a:blip>
+                    <a:srcRect/>
+                    <a:stretch>
+                      <a:fillRect/>
+                    </a:stretch>
+                  </pic:blipFill>
+                  <pic:spPr bwMode="auto">
+                    <a:xfrm>
+                      <a:off x="0" y="0"/>
+                      <a:ext cx="5760720" cy="2501239"/>
+                    </a:xfrm>
+                    <a:prstGeom prst="rect">
+                      <a:avLst/>
+                    </a:prstGeom>
+                    <a:ln>
+                      <a:noFill/>
+                    </a:ln>
+                    <a:effectLst>
+                      <a:outerShdw blurRad="292100" dist="139700" dir="2700000" algn="tl" rotWithShape="0">
+                        <a:srgbClr val="333333">
+                          <a:alpha val="65000"/>
+                        </a:srgbClr>
+                      </a:outerShdw>
+                    </a:effectLst>
+                  </pic:spPr>
+                </pic:pic>
+              </a:graphicData>
+            </a:graphic>
+          </wp:inline>
+        </w:drawing>
+      </w:r>
+    </w:p>
+    <w:p>
+      <w:pPr>
+        <w:pStyle w:val="Beschriftung"/>
+        <w:jc w:val="left"/>
+        <w:rPr>
+          <w:noProof/>
+          <w:lang w:eastAsia="de-DE"/>
+        </w:rPr>
+      </w:pPr>
+      <w:r>
+        <w:t xml:space="preserve">Abbildung </w:t>
+      </w:r>
+      <w:fldSimple w:instr=" SEQ Abbildung \* ARABIC ">
+        <w:r>
+          <w:rPr>
+            <w:noProof/>
+          </w:rPr>
+          <w:t>5</w:t>
+        </w:r>
+      </w:fldSimple>
+      <w:r>
+        <w:t>: Prototyp Startseite</w:t>
+      </w:r>
+    </w:p>
+    <w:p>
+      <w:pPr>
+        <w:jc w:val="left"/>
+        <w:rPr>
+          <w:b/>
+        </w:rPr>
+      </w:pPr>
+    </w:p>
+    <w:p>
+      <w:pPr>
+        <w:keepNext/>
+        <w:jc w:val="left"/>
+      </w:pPr>
+      <w:r>
+        <w:rPr>
+          <w:b/>
+        </w:rPr>
+        <w:t>Fahrzeugliste der (verfügbaren) Fahrzeuge</w:t>
+      </w:r>
+      <w:r>
+        <w:rPr>
+          <w:b/>
+          <w:noProof/>
+          <w:lang w:eastAsia="de-DE"/>
+        </w:rPr>
+        <w:drawing>
+          <wp:inline distT="0" distB="0" distL="0" distR="0" wp14:anchorId="267054A4" wp14:editId="36680667">
+            <wp:extent cx="4852225" cy="3165938"/>
+            <wp:effectExtent l="177800" t="177800" r="354965" b="365125"/>
+            <wp:docPr id="9" name="Bild 9" descr="Disk1:Users:gboeselager:Develop:Github:RentACar:Projektdokumente:Prototypen:Prototyp_Fahrzeugliste.png"/>
+            <wp:cNvGraphicFramePr>
+              <a:graphicFrameLocks xmlns:a="http://schemas.openxmlformats.org/drawingml/2006/main" noChangeAspect="1"/>
+            </wp:cNvGraphicFramePr>
+            <a:graphic xmlns:a="http://schemas.openxmlformats.org/drawingml/2006/main">
+              <a:graphicData uri="http://schemas.openxmlformats.org/drawingml/2006/picture">
+                <pic:pic xmlns:pic="http://schemas.openxmlformats.org/drawingml/2006/picture">
+                  <pic:nvPicPr>
+                    <pic:cNvPr id="3" name="Picture 5" descr="Disk1:Users:gboeselager:Develop:Github:RentACar:Projektdokumente:Prototypen:Prototyp_Fahrzeugliste.png"/>
+                    <pic:cNvPicPr>
+                      <a:picLocks noChangeAspect="1" noChangeArrowheads="1"/>
+                    </pic:cNvPicPr>
+                  </pic:nvPicPr>
+                  <pic:blipFill>
+                    <a:blip r:embed="rId15">
+                      <a:extLst>
+                        <a:ext uri="{28A0092B-C50C-407E-A947-70E740481C1C}">
+                          <a14:useLocalDpi xmlns:a14="http://schemas.microsoft.com/office/drawing/2010/main" val="0"/>
+                        </a:ext>
+                      </a:extLst>
+                    </a:blip>
+                    <a:srcRect/>
+                    <a:stretch>
+                      <a:fillRect/>
+                    </a:stretch>
+                  </pic:blipFill>
+                  <pic:spPr bwMode="auto">
+                    <a:xfrm>
+                      <a:off x="0" y="0"/>
+                      <a:ext cx="4852225" cy="3165938"/>
+                    </a:xfrm>
+                    <a:prstGeom prst="rect">
+                      <a:avLst/>
+                    </a:prstGeom>
+                    <a:ln>
+                      <a:noFill/>
+                    </a:ln>
+                    <a:effectLst>
+                      <a:outerShdw blurRad="292100" dist="139700" dir="2700000" algn="tl" rotWithShape="0">
+                        <a:srgbClr val="333333">
+                          <a:alpha val="65000"/>
+                        </a:srgbClr>
+                      </a:outerShdw>
+                    </a:effectLst>
+                  </pic:spPr>
+                </pic:pic>
+              </a:graphicData>
+            </a:graphic>
+          </wp:inline>
+        </w:drawing>
+      </w:r>
+    </w:p>
+    <w:p>
+      <w:pPr>
+        <w:pStyle w:val="Beschriftung"/>
+        <w:jc w:val="left"/>
+        <w:rPr>
+          <w:b/>
+        </w:rPr>
+      </w:pPr>
+      <w:r>
+        <w:t xml:space="preserve">Abbildung </w:t>
+      </w:r>
+      <w:fldSimple w:instr=" SEQ Abbildung \* ARABIC ">
+        <w:r>
+          <w:rPr>
+            <w:noProof/>
+          </w:rPr>
+          <w:t>6</w:t>
+        </w:r>
+      </w:fldSimple>
+      <w:r>
+        <w:t>: Prototyp Fahrzeugliste</w:t>
+      </w:r>
+    </w:p>
+    <w:p>
+      <w:pPr>
+        <w:keepNext/>
+        <w:jc w:val="left"/>
+      </w:pPr>
+      <w:r>
+        <w:rPr>
+          <w:b/>
+        </w:rPr>
+        <w:br w:type="column"/>
+      </w:r>
+      <w:r>
+        <w:rPr>
+          <w:b/>
+        </w:rPr>
+        <w:lastRenderedPageBreak/>
+        <w:t>Detailansicht für ein Fahrzeug</w:t>
+      </w:r>
+      <w:r>
+        <w:rPr>
+          <w:noProof/>
+          <w:lang w:eastAsia="de-DE"/>
+        </w:rPr>
+        <w:drawing>
+          <wp:inline distT="0" distB="0" distL="0" distR="0" wp14:anchorId="49CC7913" wp14:editId="4E74DE8C">
+            <wp:extent cx="3823525" cy="3574219"/>
+            <wp:effectExtent l="177800" t="177800" r="367665" b="363220"/>
+            <wp:docPr id="11" name="Bild 11" descr="Disk1:Users:gboeselager:Develop:Github:RentACar:Projektdokumente:Prototypen:Prototyp_Fahrzeug_Detail.png"/>
+            <wp:cNvGraphicFramePr>
+              <a:graphicFrameLocks xmlns:a="http://schemas.openxmlformats.org/drawingml/2006/main" noChangeAspect="1"/>
+            </wp:cNvGraphicFramePr>
+            <a:graphic xmlns:a="http://schemas.openxmlformats.org/drawingml/2006/main">
+              <a:graphicData uri="http://schemas.openxmlformats.org/drawingml/2006/picture">
+                <pic:pic xmlns:pic="http://schemas.openxmlformats.org/drawingml/2006/picture">
+                  <pic:nvPicPr>
+                    <pic:cNvPr id="4" name="Picture 3" descr="Disk1:Users:gboeselager:Develop:Github:RentACar:Projektdokumente:Prototypen:Prototyp_Fahrzeug_Detail.png"/>
+                    <pic:cNvPicPr>
+                      <a:picLocks noChangeAspect="1" noChangeArrowheads="1"/>
+                    </pic:cNvPicPr>
+                  </pic:nvPicPr>
+                  <pic:blipFill>
+                    <a:blip r:embed="rId16">
+                      <a:extLst>
+                        <a:ext uri="{28A0092B-C50C-407E-A947-70E740481C1C}">
+                          <a14:useLocalDpi xmlns:a14="http://schemas.microsoft.com/office/drawing/2010/main" val="0"/>
+                        </a:ext>
+                      </a:extLst>
+                    </a:blip>
+                    <a:srcRect/>
+                    <a:stretch>
+                      <a:fillRect/>
+                    </a:stretch>
+                  </pic:blipFill>
+                  <pic:spPr bwMode="auto">
+                    <a:xfrm>
+                      <a:off x="0" y="0"/>
+                      <a:ext cx="3824039" cy="3574699"/>
+                    </a:xfrm>
+                    <a:prstGeom prst="rect">
+                      <a:avLst/>
+                    </a:prstGeom>
+                    <a:ln>
+                      <a:noFill/>
+                    </a:ln>
+                    <a:effectLst>
+                      <a:outerShdw blurRad="292100" dist="139700" dir="2700000" algn="tl" rotWithShape="0">
+                        <a:srgbClr val="333333">
+                          <a:alpha val="65000"/>
+                        </a:srgbClr>
+                      </a:outerShdw>
+                    </a:effectLst>
+                  </pic:spPr>
+                </pic:pic>
+              </a:graphicData>
+            </a:graphic>
+          </wp:inline>
+        </w:drawing>
+      </w:r>
+    </w:p>
+    <w:p>
+      <w:pPr>
+        <w:pStyle w:val="Beschriftung"/>
+        <w:jc w:val="left"/>
+        <w:rPr>
+          <w:b/>
+        </w:rPr>
+      </w:pPr>
+      <w:r>
+        <w:t xml:space="preserve">Abbildung </w:t>
+      </w:r>
+      <w:fldSimple w:instr=" SEQ Abbildung \* ARABIC ">
+        <w:r>
+          <w:rPr>
+            <w:noProof/>
+          </w:rPr>
+          <w:t>7</w:t>
+        </w:r>
+      </w:fldSimple>
+      <w:r>
+        <w:t>: Prototyp Detailansicht</w:t>
+      </w:r>
+    </w:p>
+    <w:p>
+      <w:pPr>
+        <w:jc w:val="left"/>
+        <w:rPr>
+          <w:b/>
+        </w:rPr>
+      </w:pPr>
+    </w:p>
+    <w:p>
+      <w:pPr>
+        <w:keepNext/>
+        <w:jc w:val="left"/>
+      </w:pPr>
+      <w:r>
+        <w:rPr>
+          <w:b/>
+        </w:rPr>
+        <w:t>Reservierung eines Fahrzeuges</w:t>
+      </w:r>
+      <w:r>
+        <w:rPr>
+          <w:b/>
+          <w:noProof/>
+          <w:lang w:eastAsia="de-DE"/>
+        </w:rPr>
+        <w:drawing>
+          <wp:inline distT="0" distB="0" distL="0" distR="0" wp14:anchorId="72E98D07" wp14:editId="04D43DBB">
+            <wp:extent cx="4573724" cy="2335809"/>
+            <wp:effectExtent l="177800" t="177800" r="354330" b="356870"/>
+            <wp:docPr id="12" name="Bild 12" descr="Disk1:Users:gboeselager:Develop:Github:RentACar:Projektdokumente:Prototypen:Prototyp_Reservierung.png"/>
+            <wp:cNvGraphicFramePr>
+              <a:graphicFrameLocks xmlns:a="http://schemas.openxmlformats.org/drawingml/2006/main" noChangeAspect="1"/>
+            </wp:cNvGraphicFramePr>
+            <a:graphic xmlns:a="http://schemas.openxmlformats.org/drawingml/2006/main">
+              <a:graphicData uri="http://schemas.openxmlformats.org/drawingml/2006/picture">
+                <pic:pic xmlns:pic="http://schemas.openxmlformats.org/drawingml/2006/picture">
+                  <pic:nvPicPr>
+                    <pic:cNvPr id="5" name="Picture 6" descr="Disk1:Users:gboeselager:Develop:Github:RentACar:Projektdokumente:Prototypen:Prototyp_Reservierung.png"/>
+                    <pic:cNvPicPr>
+                      <a:picLocks noChangeAspect="1" noChangeArrowheads="1"/>
+                    </pic:cNvPicPr>
+                  </pic:nvPicPr>
+                  <pic:blipFill>
+                    <a:blip r:embed="rId17">
+                      <a:extLst>
+                        <a:ext uri="{28A0092B-C50C-407E-A947-70E740481C1C}">
+                          <a14:useLocalDpi xmlns:a14="http://schemas.microsoft.com/office/drawing/2010/main" val="0"/>
+                        </a:ext>
+                      </a:extLst>
+                    </a:blip>
+                    <a:srcRect/>
+                    <a:stretch>
+                      <a:fillRect/>
+                    </a:stretch>
+                  </pic:blipFill>
+                  <pic:spPr bwMode="auto">
+                    <a:xfrm>
+                      <a:off x="0" y="0"/>
+                      <a:ext cx="4573724" cy="2335809"/>
+                    </a:xfrm>
+                    <a:prstGeom prst="rect">
+                      <a:avLst/>
+                    </a:prstGeom>
+                    <a:ln>
+                      <a:noFill/>
+                    </a:ln>
+                    <a:effectLst>
+                      <a:outerShdw blurRad="292100" dist="139700" dir="2700000" algn="tl" rotWithShape="0">
+                        <a:srgbClr val="333333">
+                          <a:alpha val="65000"/>
+                        </a:srgbClr>
+                      </a:outerShdw>
+                    </a:effectLst>
+                  </pic:spPr>
+                </pic:pic>
+              </a:graphicData>
+            </a:graphic>
+          </wp:inline>
+        </w:drawing>
+      </w:r>
+    </w:p>
+    <w:p>
+      <w:pPr>
+        <w:pStyle w:val="Beschriftung"/>
+        <w:jc w:val="left"/>
+        <w:rPr>
+          <w:b/>
+        </w:rPr>
+      </w:pPr>
+      <w:r>
+        <w:t xml:space="preserve">Abbildung </w:t>
+      </w:r>
+      <w:fldSimple w:instr=" SEQ Abbildung \* ARABIC ">
+        <w:r>
+          <w:rPr>
+            <w:noProof/>
+          </w:rPr>
+          <w:t>8</w:t>
+        </w:r>
+      </w:fldSimple>
+      <w:r>
+        <w:t>: Prototyp Reservierung</w:t>
+      </w:r>
+    </w:p>
+    <w:p>
+      <w:pPr>
+        <w:jc w:val="left"/>
+        <w:rPr>
+          <w:b/>
+        </w:rPr>
+      </w:pPr>
+    </w:p>
+    <w:p>
+      <w:pPr>
+        <w:pStyle w:val="berschrift2"/>
+      </w:pPr>
+      <w:r>
+        <w:br w:type="column"/>
+      </w:r>
+      <w:bookmarkStart w:id="16" w:name="_Toc206741412"/>
+      <w:r>
+        <w:lastRenderedPageBreak/>
+        <w:t>Projektplan</w:t>
+      </w:r>
+      <w:bookmarkEnd w:id="16"/>
+    </w:p>
+    <w:p>
+      <w:bookmarkStart w:id="17" w:name="_GoBack"/>
+      <w:bookmarkEnd w:id="17"/>
+      <w:r>
+        <w:rPr>
+          <w:highlight w:val="yellow"/>
+        </w:rPr>
+        <w:t>Klassendiagramm auf Clientseite? Gleich wie auf Server?</w:t>
+      </w:r>
+    </w:p>
+    <w:p/>
+    <w:p>
+      <w:pPr>
+        <w:pStyle w:val="berschrift1"/>
+        <w:numPr>
+          <w:ilvl w:val="0"/>
+          <w:numId w:val="0"/>
+        </w:numPr>
+      </w:pPr>
+      <w:bookmarkStart w:id="18" w:name="_Toc317023122"/>
+    </w:p>
+    <w:bookmarkEnd w:id="18"/>
     <w:p/>
     <w:p>
       <w:pPr>
@@ -1400,8 +2407,13 @@
       <w:pPr>
         <w:pStyle w:val="berschrift2"/>
       </w:pPr>
-      <w:r>
-        <w:t>Tomcat Webserver (Axis2)</w:t>
+      <w:proofErr w:type="spellStart"/>
+      <w:r>
+        <w:t>Tomcat</w:t>
+      </w:r>
+      <w:proofErr w:type="spellEnd"/>
+      <w:r>
+        <w:t xml:space="preserve"> Webserver (Axis2)</w:t>
       </w:r>
     </w:p>
     <w:p>
@@ -1413,7 +2425,7 @@
       <w:r>
         <w:t xml:space="preserve">Webseite: </w:t>
       </w:r>
-      <w:hyperlink r:id="rId10" w:history="1">
+      <w:hyperlink r:id="rId18" w:history="1">
         <w:r>
           <w:rPr>
             <w:rStyle w:val="Link"/>
@@ -1429,7 +2441,7 @@
       <w:r>
         <w:t xml:space="preserve">: </w:t>
       </w:r>
-      <w:hyperlink r:id="rId11" w:history="1">
+      <w:hyperlink r:id="rId19" w:history="1">
         <w:r>
           <w:rPr>
             <w:rStyle w:val="Link"/>
@@ -1447,7 +2459,7 @@
       <w:r>
         <w:t xml:space="preserve">WAR Distribution: </w:t>
       </w:r>
-      <w:hyperlink r:id="rId12" w:history="1">
+      <w:hyperlink r:id="rId20" w:history="1">
         <w:r>
           <w:rPr>
             <w:rStyle w:val="Link"/>
@@ -1473,16 +2485,26 @@
       <w:pPr>
         <w:pStyle w:val="Quelltext"/>
       </w:pPr>
-      <w:r>
-        <w:t>export JAVA_HOME="/Library/Java/Home"</w:t>
+      <w:proofErr w:type="spellStart"/>
+      <w:r>
+        <w:t>export</w:t>
+      </w:r>
+      <w:proofErr w:type="spellEnd"/>
+      <w:r>
+        <w:t xml:space="preserve"> JAVA_HOME="/Library/Java/Home"</w:t>
       </w:r>
     </w:p>
     <w:p>
       <w:pPr>
         <w:pStyle w:val="Quelltext"/>
       </w:pPr>
-      <w:r>
-        <w:t>sh /Users/gboeselager/Develop/axis2-1.6.2/bin/axis2server.sh</w:t>
+      <w:proofErr w:type="spellStart"/>
+      <w:r>
+        <w:t>sh</w:t>
+      </w:r>
+      <w:proofErr w:type="spellEnd"/>
+      <w:r>
+        <w:t xml:space="preserve"> /Users/gboeselager/Develop/axis2-1.6.2/bin/axis2server.sh</w:t>
       </w:r>
     </w:p>
     <w:p/>
@@ -1519,7 +2541,23 @@
     </w:p>
     <w:p>
       <w:r>
-        <w:t>XAMMP for Mac herunterladen (enthält Apache und Mysql)</w:t>
+        <w:t xml:space="preserve">XAMMP </w:t>
+      </w:r>
+      <w:proofErr w:type="spellStart"/>
+      <w:r>
+        <w:t>for</w:t>
+      </w:r>
+      <w:proofErr w:type="spellEnd"/>
+      <w:r>
+        <w:t xml:space="preserve"> Mac herunterladen (enthält Apache und </w:t>
+      </w:r>
+      <w:proofErr w:type="spellStart"/>
+      <w:r>
+        <w:t>Mysql</w:t>
+      </w:r>
+      <w:proofErr w:type="spellEnd"/>
+      <w:r>
+        <w:t>)</w:t>
       </w:r>
       <w:r>
         <w:t xml:space="preserve"> und standardmäßig installieren.</w:t>
@@ -1529,7 +2567,7 @@
       <w:r>
         <w:t xml:space="preserve">Quelle: </w:t>
       </w:r>
-      <w:hyperlink r:id="rId13" w:history="1">
+      <w:hyperlink r:id="rId21" w:history="1">
         <w:r>
           <w:rPr>
             <w:rStyle w:val="Link"/>
@@ -1540,7 +2578,15 @@
     </w:p>
     <w:p>
       <w:r>
-        <w:t>XAMPP-ControlPanel starten</w:t>
+        <w:t>XAMPP-</w:t>
+      </w:r>
+      <w:proofErr w:type="spellStart"/>
+      <w:r>
+        <w:t>ControlPanel</w:t>
+      </w:r>
+      <w:proofErr w:type="spellEnd"/>
+      <w:r>
+        <w:t xml:space="preserve"> starten</w:t>
       </w:r>
     </w:p>
     <w:p>
@@ -1567,7 +2613,7 @@
                     </pic:cNvPicPr>
                   </pic:nvPicPr>
                   <pic:blipFill rotWithShape="1">
-                    <a:blip r:embed="rId14">
+                    <a:blip r:embed="rId22">
                       <a:extLst>
                         <a:ext uri="{28A0092B-C50C-407E-A947-70E740481C1C}">
                           <a14:useLocalDpi xmlns:a14="http://schemas.microsoft.com/office/drawing/2010/main" val="0"/>
@@ -1604,7 +2650,15 @@
     </w:p>
     <w:p>
       <w:r>
-        <w:t>Per Klick auf Start können Apache und MySQl-Server gestartet werden</w:t>
+        <w:t xml:space="preserve">Per Klick auf Start können Apache und </w:t>
+      </w:r>
+      <w:proofErr w:type="spellStart"/>
+      <w:r>
+        <w:t>MySQl</w:t>
+      </w:r>
+      <w:proofErr w:type="spellEnd"/>
+      <w:r>
+        <w:t>-Server gestartet werden</w:t>
       </w:r>
       <w:r>
         <w:t>!</w:t>
@@ -1621,7 +2675,23 @@
     </w:p>
     <w:p>
       <w:r>
-        <w:t>Auf dem MySQL-Server muss der Benutzer „root“ kopiert und bei Host „Jeder Host“ (%) eingetragen werden, damit ist der Zugriff von allen Hosts möglich, auch von nicht-localhost.</w:t>
+        <w:t>Auf dem MySQL-Server muss der Benutzer „</w:t>
+      </w:r>
+      <w:proofErr w:type="spellStart"/>
+      <w:r>
+        <w:t>root</w:t>
+      </w:r>
+      <w:proofErr w:type="spellEnd"/>
+      <w:r>
+        <w:t>“ kopiert und bei Host „Jeder Host“ (%) eingetragen werden, damit ist der Zugriff von allen Hosts möglich, auch von nicht-</w:t>
+      </w:r>
+      <w:proofErr w:type="spellStart"/>
+      <w:r>
+        <w:t>localhost</w:t>
+      </w:r>
+      <w:proofErr w:type="spellEnd"/>
+      <w:r>
+        <w:t>.</w:t>
       </w:r>
     </w:p>
     <w:p>
@@ -1648,7 +2718,7 @@
                     </pic:cNvPicPr>
                   </pic:nvPicPr>
                   <pic:blipFill>
-                    <a:blip r:embed="rId15">
+                    <a:blip r:embed="rId23">
                       <a:extLst>
                         <a:ext uri="{28A0092B-C50C-407E-A947-70E740481C1C}">
                           <a14:useLocalDpi xmlns:a14="http://schemas.microsoft.com/office/drawing/2010/main" val="0"/>
@@ -1690,17 +2760,40 @@
       </w:r>
     </w:p>
     <w:p>
-      <w:r>
-        <w:t>xampp alias anlegen, um auf ein github-verzeichnis zu verweisen:</w:t>
-      </w:r>
-    </w:p>
-    <w:p>
-      <w:r>
-        <w:t>in der Datei /etc/</w:t>
-      </w:r>
+      <w:proofErr w:type="spellStart"/>
+      <w:r>
+        <w:t>xampp</w:t>
+      </w:r>
+      <w:proofErr w:type="spellEnd"/>
+      <w:r>
+        <w:t xml:space="preserve"> alias anlegen, um auf ein </w:t>
+      </w:r>
+      <w:proofErr w:type="spellStart"/>
+      <w:r>
+        <w:t>github</w:t>
+      </w:r>
+      <w:proofErr w:type="spellEnd"/>
+      <w:r>
+        <w:t>-verzeichnis zu verweisen:</w:t>
+      </w:r>
+    </w:p>
+    <w:p>
+      <w:r>
+        <w:t>in der Datei /</w:t>
+      </w:r>
+      <w:proofErr w:type="spellStart"/>
+      <w:r>
+        <w:t>etc</w:t>
+      </w:r>
+      <w:proofErr w:type="spellEnd"/>
+      <w:r>
+        <w:t>/</w:t>
+      </w:r>
+      <w:proofErr w:type="spellStart"/>
       <w:r>
         <w:t>httpd.conf</w:t>
       </w:r>
+      <w:proofErr w:type="spellEnd"/>
       <w:r>
         <w:t xml:space="preserve"> müssen die Zeilen hinzugefügt werden:</w:t>
       </w:r>
@@ -1710,7 +2803,39 @@
         <w:pStyle w:val="Quelltext"/>
       </w:pPr>
       <w:r>
-        <w:t>&lt;Directory "/Users/gboeselager/Develop/Github/RentACar/Webinterface"&gt;</w:t>
+        <w:t>&lt;Directory "/Users/</w:t>
+      </w:r>
+      <w:proofErr w:type="spellStart"/>
+      <w:r>
+        <w:t>gboeselager</w:t>
+      </w:r>
+      <w:proofErr w:type="spellEnd"/>
+      <w:r>
+        <w:t>/</w:t>
+      </w:r>
+      <w:proofErr w:type="spellStart"/>
+      <w:r>
+        <w:t>Develop</w:t>
+      </w:r>
+      <w:proofErr w:type="spellEnd"/>
+      <w:r>
+        <w:t>/</w:t>
+      </w:r>
+      <w:proofErr w:type="spellStart"/>
+      <w:r>
+        <w:t>Github</w:t>
+      </w:r>
+      <w:proofErr w:type="spellEnd"/>
+      <w:r>
+        <w:t>/</w:t>
+      </w:r>
+      <w:proofErr w:type="spellStart"/>
+      <w:r>
+        <w:t>RentACar</w:t>
+      </w:r>
+      <w:proofErr w:type="spellEnd"/>
+      <w:r>
+        <w:t>/Webinterface"&gt;</w:t>
       </w:r>
     </w:p>
     <w:p>
@@ -1718,7 +2843,31 @@
         <w:pStyle w:val="Quelltext"/>
       </w:pPr>
       <w:r>
-        <w:t xml:space="preserve">    AllowOverride FileInfo AuthConfig Limit Indexes</w:t>
+        <w:t xml:space="preserve">    </w:t>
+      </w:r>
+      <w:proofErr w:type="spellStart"/>
+      <w:r>
+        <w:t>AllowOverride</w:t>
+      </w:r>
+      <w:proofErr w:type="spellEnd"/>
+      <w:r>
+        <w:t xml:space="preserve"> </w:t>
+      </w:r>
+      <w:proofErr w:type="spellStart"/>
+      <w:r>
+        <w:t>FileInfo</w:t>
+      </w:r>
+      <w:proofErr w:type="spellEnd"/>
+      <w:r>
+        <w:t xml:space="preserve"> </w:t>
+      </w:r>
+      <w:proofErr w:type="spellStart"/>
+      <w:r>
+        <w:t>AuthConfig</w:t>
+      </w:r>
+      <w:proofErr w:type="spellEnd"/>
+      <w:r>
+        <w:t xml:space="preserve"> Limit Indexes</w:t>
       </w:r>
     </w:p>
     <w:p>
@@ -1726,8 +2875,29 @@
         <w:pStyle w:val="Quelltext"/>
       </w:pPr>
       <w:r>
-        <w:t xml:space="preserve">    Options MultiViews Indexes SymLinksIfOwnerMatch IncludesNoExec</w:t>
-      </w:r>
+        <w:t xml:space="preserve">    Options </w:t>
+      </w:r>
+      <w:proofErr w:type="spellStart"/>
+      <w:r>
+        <w:t>MultiViews</w:t>
+      </w:r>
+      <w:proofErr w:type="spellEnd"/>
+      <w:r>
+        <w:t xml:space="preserve"> Indexes </w:t>
+      </w:r>
+      <w:proofErr w:type="spellStart"/>
+      <w:r>
+        <w:t>SymLinksIfOwnerMatch</w:t>
+      </w:r>
+      <w:proofErr w:type="spellEnd"/>
+      <w:r>
+        <w:t xml:space="preserve"> </w:t>
+      </w:r>
+      <w:proofErr w:type="spellStart"/>
+      <w:r>
+        <w:t>IncludesNoExec</w:t>
+      </w:r>
+      <w:proofErr w:type="spellEnd"/>
     </w:p>
     <w:p>
       <w:pPr>
@@ -1742,15 +2912,41 @@
         <w:pStyle w:val="Quelltext"/>
       </w:pPr>
       <w:r>
-        <w:t xml:space="preserve">        Order allow,deny</w:t>
-      </w:r>
+        <w:t xml:space="preserve">        Order </w:t>
+      </w:r>
+      <w:proofErr w:type="spellStart"/>
+      <w:r>
+        <w:t>allow,</w:t>
+      </w:r>
+      <w:proofErr w:type="gramStart"/>
+      <w:r>
+        <w:t>deny</w:t>
+      </w:r>
+      <w:proofErr w:type="spellEnd"/>
+      <w:proofErr w:type="gramEnd"/>
     </w:p>
     <w:p>
       <w:pPr>
         <w:pStyle w:val="Quelltext"/>
       </w:pPr>
       <w:r>
-        <w:t xml:space="preserve">        Allow from all</w:t>
+        <w:t xml:space="preserve">        </w:t>
+      </w:r>
+      <w:proofErr w:type="spellStart"/>
+      <w:r>
+        <w:t>Allow</w:t>
+      </w:r>
+      <w:proofErr w:type="spellEnd"/>
+      <w:r>
+        <w:t xml:space="preserve"> </w:t>
+      </w:r>
+      <w:proofErr w:type="spellStart"/>
+      <w:r>
+        <w:t>from</w:t>
+      </w:r>
+      <w:proofErr w:type="spellEnd"/>
+      <w:r>
+        <w:t xml:space="preserve"> all</w:t>
       </w:r>
     </w:p>
     <w:p>
@@ -1766,7 +2962,15 @@
         <w:pStyle w:val="Quelltext"/>
       </w:pPr>
       <w:r>
-        <w:t xml:space="preserve">    &lt;LimitExcept GET POST OPTIONS&gt;</w:t>
+        <w:t xml:space="preserve">    &lt;</w:t>
+      </w:r>
+      <w:proofErr w:type="spellStart"/>
+      <w:r>
+        <w:t>LimitExcept</w:t>
+      </w:r>
+      <w:proofErr w:type="spellEnd"/>
+      <w:r>
+        <w:t xml:space="preserve"> GET POST OPTIONS&gt;</w:t>
       </w:r>
     </w:p>
     <w:p>
@@ -1774,15 +2978,41 @@
         <w:pStyle w:val="Quelltext"/>
       </w:pPr>
       <w:r>
-        <w:t xml:space="preserve">        Order deny,allow</w:t>
-      </w:r>
+        <w:t xml:space="preserve">        Order </w:t>
+      </w:r>
+      <w:proofErr w:type="spellStart"/>
+      <w:r>
+        <w:t>deny,</w:t>
+      </w:r>
+      <w:proofErr w:type="gramStart"/>
+      <w:r>
+        <w:t>allow</w:t>
+      </w:r>
+      <w:proofErr w:type="spellEnd"/>
+      <w:proofErr w:type="gramEnd"/>
     </w:p>
     <w:p>
       <w:pPr>
         <w:pStyle w:val="Quelltext"/>
       </w:pPr>
       <w:r>
-        <w:t xml:space="preserve">        Deny from all</w:t>
+        <w:t xml:space="preserve">        </w:t>
+      </w:r>
+      <w:proofErr w:type="spellStart"/>
+      <w:r>
+        <w:t>Deny</w:t>
+      </w:r>
+      <w:proofErr w:type="spellEnd"/>
+      <w:r>
+        <w:t xml:space="preserve"> </w:t>
+      </w:r>
+      <w:proofErr w:type="spellStart"/>
+      <w:r>
+        <w:t>from</w:t>
+      </w:r>
+      <w:proofErr w:type="spellEnd"/>
+      <w:r>
+        <w:t xml:space="preserve"> all</w:t>
       </w:r>
     </w:p>
     <w:p>
@@ -1790,7 +3020,15 @@
         <w:pStyle w:val="Quelltext"/>
       </w:pPr>
       <w:r>
-        <w:t xml:space="preserve">    &lt;/LimitExcept&gt;</w:t>
+        <w:t xml:space="preserve">    &lt;/</w:t>
+      </w:r>
+      <w:proofErr w:type="spellStart"/>
+      <w:r>
+        <w:t>LimitExcept</w:t>
+      </w:r>
+      <w:proofErr w:type="spellEnd"/>
+      <w:r>
+        <w:t>&gt;</w:t>
       </w:r>
     </w:p>
     <w:p>
@@ -1811,7 +3049,47 @@
         <w:pStyle w:val="Quelltext"/>
       </w:pPr>
       <w:r>
-        <w:t>Alias /RentACar "/Users/gboeselager/Develop/Github/RentACar/Webinterface"</w:t>
+        <w:t>Alias /</w:t>
+      </w:r>
+      <w:proofErr w:type="spellStart"/>
+      <w:r>
+        <w:t>RentACar</w:t>
+      </w:r>
+      <w:proofErr w:type="spellEnd"/>
+      <w:r>
+        <w:t xml:space="preserve"> "/Users/</w:t>
+      </w:r>
+      <w:proofErr w:type="spellStart"/>
+      <w:r>
+        <w:t>gboeselager</w:t>
+      </w:r>
+      <w:proofErr w:type="spellEnd"/>
+      <w:r>
+        <w:t>/</w:t>
+      </w:r>
+      <w:proofErr w:type="spellStart"/>
+      <w:r>
+        <w:t>Develop</w:t>
+      </w:r>
+      <w:proofErr w:type="spellEnd"/>
+      <w:r>
+        <w:t>/</w:t>
+      </w:r>
+      <w:proofErr w:type="spellStart"/>
+      <w:r>
+        <w:t>Github</w:t>
+      </w:r>
+      <w:proofErr w:type="spellEnd"/>
+      <w:r>
+        <w:t>/</w:t>
+      </w:r>
+      <w:proofErr w:type="spellStart"/>
+      <w:r>
+        <w:t>RentACar</w:t>
+      </w:r>
+      <w:proofErr w:type="spellEnd"/>
+      <w:r>
+        <w:t>/Webinterface"</w:t>
       </w:r>
     </w:p>
     <w:p>
@@ -1821,7 +3099,23 @@
     </w:p>
     <w:p>
       <w:r>
-        <w:t>Anschließend den Apache-Server neustarten. Damit kann im Browser localhost/RentACar die Webseite aufgerufen werden.</w:t>
+        <w:t xml:space="preserve">Anschließend den Apache-Server neustarten. Damit kann im Browser </w:t>
+      </w:r>
+      <w:proofErr w:type="spellStart"/>
+      <w:r>
+        <w:t>localhost</w:t>
+      </w:r>
+      <w:proofErr w:type="spellEnd"/>
+      <w:r>
+        <w:t>/</w:t>
+      </w:r>
+      <w:proofErr w:type="spellStart"/>
+      <w:r>
+        <w:t>RentACar</w:t>
+      </w:r>
+      <w:proofErr w:type="spellEnd"/>
+      <w:r>
+        <w:t xml:space="preserve"> die Webseite aufgerufen werden.</w:t>
       </w:r>
     </w:p>
     <w:p>
@@ -1849,7 +3143,39 @@
         <w:pStyle w:val="Quelltext"/>
       </w:pPr>
       <w:r>
-        <w:t>//$result = $client-&gt;sayHello(array("name" =&gt;"Mein Name Test"));</w:t>
+        <w:t>//$</w:t>
+      </w:r>
+      <w:proofErr w:type="spellStart"/>
+      <w:r>
+        <w:t>result</w:t>
+      </w:r>
+      <w:proofErr w:type="spellEnd"/>
+      <w:r>
+        <w:t xml:space="preserve"> = $client-&gt;</w:t>
+      </w:r>
+      <w:proofErr w:type="spellStart"/>
+      <w:r>
+        <w:t>sayHello</w:t>
+      </w:r>
+      <w:proofErr w:type="spellEnd"/>
+      <w:r>
+        <w:t>(</w:t>
+      </w:r>
+      <w:proofErr w:type="spellStart"/>
+      <w:r>
+        <w:t>array</w:t>
+      </w:r>
+      <w:proofErr w:type="spellEnd"/>
+      <w:r>
+        <w:t>("</w:t>
+      </w:r>
+      <w:proofErr w:type="spellStart"/>
+      <w:r>
+        <w:t>name</w:t>
+      </w:r>
+      <w:proofErr w:type="spellEnd"/>
+      <w:r>
+        <w:t>" =&gt;"Mein Name Test"));</w:t>
       </w:r>
     </w:p>
     <w:p>
@@ -1857,7 +3183,23 @@
         <w:pStyle w:val="Quelltext"/>
       </w:pPr>
       <w:r>
-        <w:t>//echo $result-&gt;return;</w:t>
+        <w:t>//echo $</w:t>
+      </w:r>
+      <w:proofErr w:type="spellStart"/>
+      <w:r>
+        <w:t>result</w:t>
+      </w:r>
+      <w:proofErr w:type="spellEnd"/>
+      <w:r>
+        <w:t>-&gt;</w:t>
+      </w:r>
+      <w:proofErr w:type="spellStart"/>
+      <w:r>
+        <w:t>return</w:t>
+      </w:r>
+      <w:proofErr w:type="spellEnd"/>
+      <w:r>
+        <w:t>;</w:t>
       </w:r>
     </w:p>
     <w:p>
@@ -1894,7 +3236,47 @@
         <w:pStyle w:val="Quelltext"/>
       </w:pPr>
       <w:r>
-        <w:t>//echo "&lt;br&gt;LastResponse:".htmlentities($client-&gt;__getLastResponse())."&lt;br&gt;";</w:t>
+        <w:t>//echo "&lt;</w:t>
+      </w:r>
+      <w:proofErr w:type="spellStart"/>
+      <w:r>
+        <w:t>br</w:t>
+      </w:r>
+      <w:proofErr w:type="spellEnd"/>
+      <w:r>
+        <w:t>&gt;</w:t>
+      </w:r>
+      <w:proofErr w:type="spellStart"/>
+      <w:r>
+        <w:t>LastResponse</w:t>
+      </w:r>
+      <w:proofErr w:type="spellEnd"/>
+      <w:r>
+        <w:t>:".</w:t>
+      </w:r>
+      <w:proofErr w:type="spellStart"/>
+      <w:r>
+        <w:t>htmlentities</w:t>
+      </w:r>
+      <w:proofErr w:type="spellEnd"/>
+      <w:r>
+        <w:t>($client-&gt;__</w:t>
+      </w:r>
+      <w:proofErr w:type="spellStart"/>
+      <w:r>
+        <w:t>getLastResponse</w:t>
+      </w:r>
+      <w:proofErr w:type="spellEnd"/>
+      <w:r>
+        <w:t>())."&lt;</w:t>
+      </w:r>
+      <w:proofErr w:type="spellStart"/>
+      <w:r>
+        <w:t>br</w:t>
+      </w:r>
+      <w:proofErr w:type="spellEnd"/>
+      <w:r>
+        <w:t>&gt;";</w:t>
       </w:r>
     </w:p>
     <w:p>
@@ -1902,7 +3284,47 @@
         <w:pStyle w:val="Quelltext"/>
       </w:pPr>
       <w:r>
-        <w:t>//echo "&lt;br&gt;LastRequest:".htmlentities($client-&gt;__getLastRequest())."&lt;br&gt;";</w:t>
+        <w:t>//echo "&lt;</w:t>
+      </w:r>
+      <w:proofErr w:type="spellStart"/>
+      <w:r>
+        <w:t>br</w:t>
+      </w:r>
+      <w:proofErr w:type="spellEnd"/>
+      <w:r>
+        <w:t>&gt;</w:t>
+      </w:r>
+      <w:proofErr w:type="spellStart"/>
+      <w:r>
+        <w:t>LastRequest</w:t>
+      </w:r>
+      <w:proofErr w:type="spellEnd"/>
+      <w:r>
+        <w:t>:".</w:t>
+      </w:r>
+      <w:proofErr w:type="spellStart"/>
+      <w:r>
+        <w:t>htmlentities</w:t>
+      </w:r>
+      <w:proofErr w:type="spellEnd"/>
+      <w:r>
+        <w:t>($client-&gt;__</w:t>
+      </w:r>
+      <w:proofErr w:type="spellStart"/>
+      <w:r>
+        <w:t>getLastRequest</w:t>
+      </w:r>
+      <w:proofErr w:type="spellEnd"/>
+      <w:r>
+        <w:t>())."&lt;</w:t>
+      </w:r>
+      <w:proofErr w:type="spellStart"/>
+      <w:r>
+        <w:t>br</w:t>
+      </w:r>
+      <w:proofErr w:type="spellEnd"/>
+      <w:r>
+        <w:t>&gt;";</w:t>
       </w:r>
     </w:p>
     <w:p>
@@ -1939,7 +3361,39 @@
         <w:pStyle w:val="Quelltext"/>
       </w:pPr>
       <w:r>
-        <w:t>//echo "Functions: " . var_dump($client-&gt;__getFunctions())."&lt;br&gt;";</w:t>
+        <w:t>//echo "</w:t>
+      </w:r>
+      <w:proofErr w:type="spellStart"/>
+      <w:r>
+        <w:t>Functions</w:t>
+      </w:r>
+      <w:proofErr w:type="spellEnd"/>
+      <w:r>
+        <w:t xml:space="preserve">: " . </w:t>
+      </w:r>
+      <w:proofErr w:type="spellStart"/>
+      <w:r>
+        <w:t>var_dump</w:t>
+      </w:r>
+      <w:proofErr w:type="spellEnd"/>
+      <w:r>
+        <w:t>($client-&gt;__</w:t>
+      </w:r>
+      <w:proofErr w:type="spellStart"/>
+      <w:r>
+        <w:t>getFunctions</w:t>
+      </w:r>
+      <w:proofErr w:type="spellEnd"/>
+      <w:r>
+        <w:t>())."&lt;</w:t>
+      </w:r>
+      <w:proofErr w:type="spellStart"/>
+      <w:r>
+        <w:t>br</w:t>
+      </w:r>
+      <w:proofErr w:type="spellEnd"/>
+      <w:r>
+        <w:t>&gt;";</w:t>
       </w:r>
     </w:p>
     <w:p>
@@ -1947,7 +3401,31 @@
         <w:pStyle w:val="Quelltext"/>
       </w:pPr>
       <w:r>
-        <w:t>//echo "Types: " . var_dump($client-&gt;__getTypes());</w:t>
+        <w:t>//echo "</w:t>
+      </w:r>
+      <w:proofErr w:type="spellStart"/>
+      <w:r>
+        <w:t>Types</w:t>
+      </w:r>
+      <w:proofErr w:type="spellEnd"/>
+      <w:r>
+        <w:t xml:space="preserve">: " . </w:t>
+      </w:r>
+      <w:proofErr w:type="spellStart"/>
+      <w:r>
+        <w:t>var_dump</w:t>
+      </w:r>
+      <w:proofErr w:type="spellEnd"/>
+      <w:r>
+        <w:t>($client-&gt;__</w:t>
+      </w:r>
+      <w:proofErr w:type="spellStart"/>
+      <w:r>
+        <w:t>getTypes</w:t>
+      </w:r>
+      <w:proofErr w:type="spellEnd"/>
+      <w:r>
+        <w:t>());</w:t>
       </w:r>
     </w:p>
     <w:p>
@@ -1976,7 +3454,31 @@
         <w:pStyle w:val="Quelltext"/>
       </w:pPr>
       <w:r>
-        <w:t>//echo "Inhalt: " .var_dump($soapReturnObject-&gt;return);</w:t>
+        <w:t>//echo "Inhalt: " .</w:t>
+      </w:r>
+      <w:proofErr w:type="spellStart"/>
+      <w:r>
+        <w:t>var_dump</w:t>
+      </w:r>
+      <w:proofErr w:type="spellEnd"/>
+      <w:r>
+        <w:t>($</w:t>
+      </w:r>
+      <w:proofErr w:type="spellStart"/>
+      <w:r>
+        <w:t>soapReturnObject</w:t>
+      </w:r>
+      <w:proofErr w:type="spellEnd"/>
+      <w:r>
+        <w:t>-&gt;</w:t>
+      </w:r>
+      <w:proofErr w:type="spellStart"/>
+      <w:r>
+        <w:t>return</w:t>
+      </w:r>
+      <w:proofErr w:type="spellEnd"/>
+      <w:r>
+        <w:t>);</w:t>
       </w:r>
     </w:p>
     <w:p>
@@ -1997,7 +3499,23 @@
         <w:pStyle w:val="Quelltext"/>
       </w:pPr>
       <w:r>
-        <w:t>//** Beispiel für den Auftruf einer Webmethod und Ausgabe des Rückgabewertes</w:t>
+        <w:t xml:space="preserve">//** Beispiel für den </w:t>
+      </w:r>
+      <w:proofErr w:type="spellStart"/>
+      <w:r>
+        <w:t>Auftruf</w:t>
+      </w:r>
+      <w:proofErr w:type="spellEnd"/>
+      <w:r>
+        <w:t xml:space="preserve"> einer </w:t>
+      </w:r>
+      <w:proofErr w:type="spellStart"/>
+      <w:r>
+        <w:t>Webmethod</w:t>
+      </w:r>
+      <w:proofErr w:type="spellEnd"/>
+      <w:r>
+        <w:t xml:space="preserve"> und Ausgabe des Rückgabewertes</w:t>
       </w:r>
     </w:p>
     <w:p>
@@ -2005,7 +3523,23 @@
         <w:pStyle w:val="Quelltext"/>
       </w:pPr>
       <w:r>
-        <w:t>//$returnObj = $client-&gt;getVehicle();</w:t>
+        <w:t>//$</w:t>
+      </w:r>
+      <w:proofErr w:type="spellStart"/>
+      <w:r>
+        <w:t>returnObj</w:t>
+      </w:r>
+      <w:proofErr w:type="spellEnd"/>
+      <w:r>
+        <w:t xml:space="preserve"> = $client-&gt;</w:t>
+      </w:r>
+      <w:proofErr w:type="spellStart"/>
+      <w:r>
+        <w:t>getVehicle</w:t>
+      </w:r>
+      <w:proofErr w:type="spellEnd"/>
+      <w:r>
+        <w:t>();</w:t>
       </w:r>
     </w:p>
     <w:p>
@@ -2013,7 +3547,23 @@
         <w:pStyle w:val="Quelltext"/>
       </w:pPr>
       <w:r>
-        <w:t>//echo $resultObj-&gt;return;</w:t>
+        <w:t>//echo $</w:t>
+      </w:r>
+      <w:proofErr w:type="spellStart"/>
+      <w:r>
+        <w:t>resultObj</w:t>
+      </w:r>
+      <w:proofErr w:type="spellEnd"/>
+      <w:r>
+        <w:t>-&gt;</w:t>
+      </w:r>
+      <w:proofErr w:type="spellStart"/>
+      <w:r>
+        <w:t>return</w:t>
+      </w:r>
+      <w:proofErr w:type="spellEnd"/>
+      <w:r>
+        <w:t>;</w:t>
       </w:r>
     </w:p>
     <w:p>
@@ -2042,7 +3592,23 @@
         <w:pStyle w:val="Quelltext"/>
       </w:pPr>
       <w:r>
-        <w:t>//$returnObj = $client-&gt;getVehicle();</w:t>
+        <w:t>//$</w:t>
+      </w:r>
+      <w:proofErr w:type="spellStart"/>
+      <w:r>
+        <w:t>returnObj</w:t>
+      </w:r>
+      <w:proofErr w:type="spellEnd"/>
+      <w:r>
+        <w:t xml:space="preserve"> = $client-&gt;</w:t>
+      </w:r>
+      <w:proofErr w:type="spellStart"/>
+      <w:r>
+        <w:t>getVehicle</w:t>
+      </w:r>
+      <w:proofErr w:type="spellEnd"/>
+      <w:r>
+        <w:t>();</w:t>
       </w:r>
     </w:p>
     <w:p>
@@ -2050,7 +3616,39 @@
         <w:pStyle w:val="Quelltext"/>
       </w:pPr>
       <w:r>
-        <w:t>//foreach($returnObj-&gt;return as $item){</w:t>
+        <w:t>//</w:t>
+      </w:r>
+      <w:proofErr w:type="spellStart"/>
+      <w:r>
+        <w:t>foreach</w:t>
+      </w:r>
+      <w:proofErr w:type="spellEnd"/>
+      <w:r>
+        <w:t>($</w:t>
+      </w:r>
+      <w:proofErr w:type="spellStart"/>
+      <w:r>
+        <w:t>returnObj</w:t>
+      </w:r>
+      <w:proofErr w:type="spellEnd"/>
+      <w:r>
+        <w:t>-&gt;</w:t>
+      </w:r>
+      <w:proofErr w:type="spellStart"/>
+      <w:r>
+        <w:t>return</w:t>
+      </w:r>
+      <w:proofErr w:type="spellEnd"/>
+      <w:r>
+        <w:t xml:space="preserve"> </w:t>
+      </w:r>
+      <w:proofErr w:type="spellStart"/>
+      <w:r>
+        <w:t>as</w:t>
+      </w:r>
+      <w:proofErr w:type="spellEnd"/>
+      <w:r>
+        <w:t xml:space="preserve"> $item){</w:t>
       </w:r>
     </w:p>
     <w:p>
@@ -2058,7 +3656,23 @@
         <w:pStyle w:val="Quelltext"/>
       </w:pPr>
       <w:r>
-        <w:t>//    $v = new vehicle();</w:t>
+        <w:t xml:space="preserve">//    $v = </w:t>
+      </w:r>
+      <w:proofErr w:type="spellStart"/>
+      <w:r>
+        <w:t>new</w:t>
+      </w:r>
+      <w:proofErr w:type="spellEnd"/>
+      <w:r>
+        <w:t xml:space="preserve"> </w:t>
+      </w:r>
+      <w:proofErr w:type="spellStart"/>
+      <w:r>
+        <w:t>vehicle</w:t>
+      </w:r>
+      <w:proofErr w:type="spellEnd"/>
+      <w:r>
+        <w:t>();</w:t>
       </w:r>
     </w:p>
     <w:p>
@@ -2074,7 +3688,31 @@
         <w:pStyle w:val="Quelltext"/>
       </w:pPr>
       <w:r>
-        <w:t>//    echo "&lt;br&gt;".$v-&gt;model;</w:t>
+        <w:t>//    echo "&lt;</w:t>
+      </w:r>
+      <w:proofErr w:type="spellStart"/>
+      <w:r>
+        <w:t>br</w:t>
+      </w:r>
+      <w:proofErr w:type="spellEnd"/>
+      <w:r>
+        <w:t>&gt;".</w:t>
+      </w:r>
+      <w:proofErr w:type="gramStart"/>
+      <w:r>
+        <w:t>$</w:t>
+      </w:r>
+      <w:proofErr w:type="gramEnd"/>
+      <w:r>
+        <w:t>v-&gt;</w:t>
+      </w:r>
+      <w:proofErr w:type="spellStart"/>
+      <w:r>
+        <w:t>model</w:t>
+      </w:r>
+      <w:proofErr w:type="spellEnd"/>
+      <w:r>
+        <w:t>;</w:t>
       </w:r>
     </w:p>
     <w:p>
@@ -2082,7 +3720,31 @@
         <w:pStyle w:val="Quelltext"/>
       </w:pPr>
       <w:r>
-        <w:t>//    echo "&lt;br&gt;".$v-&gt;number;</w:t>
+        <w:t>//    echo "&lt;</w:t>
+      </w:r>
+      <w:proofErr w:type="spellStart"/>
+      <w:r>
+        <w:t>br</w:t>
+      </w:r>
+      <w:proofErr w:type="spellEnd"/>
+      <w:r>
+        <w:t>&gt;".</w:t>
+      </w:r>
+      <w:proofErr w:type="gramStart"/>
+      <w:r>
+        <w:t>$</w:t>
+      </w:r>
+      <w:proofErr w:type="gramEnd"/>
+      <w:r>
+        <w:t>v-&gt;</w:t>
+      </w:r>
+      <w:proofErr w:type="spellStart"/>
+      <w:r>
+        <w:t>number</w:t>
+      </w:r>
+      <w:proofErr w:type="spellEnd"/>
+      <w:r>
+        <w:t>;</w:t>
       </w:r>
     </w:p>
     <w:p>
@@ -2090,7 +3752,31 @@
         <w:pStyle w:val="Quelltext"/>
       </w:pPr>
       <w:r>
-        <w:t>//    echo "&lt;br&gt;".$v-&gt;other;</w:t>
+        <w:t>//    echo "&lt;</w:t>
+      </w:r>
+      <w:proofErr w:type="spellStart"/>
+      <w:r>
+        <w:t>br</w:t>
+      </w:r>
+      <w:proofErr w:type="spellEnd"/>
+      <w:r>
+        <w:t>&gt;".</w:t>
+      </w:r>
+      <w:proofErr w:type="gramStart"/>
+      <w:r>
+        <w:t>$</w:t>
+      </w:r>
+      <w:proofErr w:type="gramEnd"/>
+      <w:r>
+        <w:t>v-&gt;</w:t>
+      </w:r>
+      <w:proofErr w:type="spellStart"/>
+      <w:r>
+        <w:t>other</w:t>
+      </w:r>
+      <w:proofErr w:type="spellEnd"/>
+      <w:r>
+        <w:t>;</w:t>
       </w:r>
     </w:p>
     <w:p>
@@ -2109,7 +3795,15 @@
     <w:p/>
     <w:p>
       <w:r>
-        <w:t>Da per Soap keine Java DateTime-Typen übergeben werden können werden als Ersatz Strings zwischen PHP und Java übergeben, die immer dem folgenden Aufbau entsprechen müssen:</w:t>
+        <w:t xml:space="preserve">Da per Soap keine Java </w:t>
+      </w:r>
+      <w:proofErr w:type="spellStart"/>
+      <w:r>
+        <w:t>DateTime</w:t>
+      </w:r>
+      <w:proofErr w:type="spellEnd"/>
+      <w:r>
+        <w:t>-Typen übergeben werden können werden als Ersatz Strings zwischen PHP und Java übergeben, die immer dem folgenden Aufbau entsprechen müssen:</w:t>
       </w:r>
     </w:p>
     <w:p>
@@ -2145,12 +3839,71 @@
       <w:r>
         <w:t>Beispiel: „2012-08-19 17:28:19“</w:t>
       </w:r>
-      <w:bookmarkStart w:id="12" w:name="_GoBack"/>
-      <w:bookmarkEnd w:id="12"/>
-    </w:p>
+    </w:p>
+    <w:p>
+      <w:r>
+        <w:br w:type="column"/>
+      </w:r>
+      <w:r>
+        <w:rPr>
+          <w:noProof/>
+          <w:lang w:eastAsia="de-DE"/>
+        </w:rPr>
+        <w:lastRenderedPageBreak/>
+        <w:drawing>
+          <wp:inline distT="0" distB="0" distL="0" distR="0" wp14:anchorId="596558BC" wp14:editId="423D3A70">
+            <wp:extent cx="5760720" cy="4514123"/>
+            <wp:effectExtent l="0" t="0" r="0" b="0"/>
+            <wp:docPr id="4" name="Bild 1"/>
+            <wp:cNvGraphicFramePr>
+              <a:graphicFrameLocks xmlns:a="http://schemas.openxmlformats.org/drawingml/2006/main" noChangeAspect="1"/>
+            </wp:cNvGraphicFramePr>
+            <a:graphic xmlns:a="http://schemas.openxmlformats.org/drawingml/2006/main">
+              <a:graphicData uri="http://schemas.openxmlformats.org/drawingml/2006/picture">
+                <pic:pic xmlns:pic="http://schemas.openxmlformats.org/drawingml/2006/picture">
+                  <pic:nvPicPr>
+                    <pic:cNvPr id="0" name="Picture 1"/>
+                    <pic:cNvPicPr>
+                      <a:picLocks noChangeAspect="1" noChangeArrowheads="1"/>
+                    </pic:cNvPicPr>
+                  </pic:nvPicPr>
+                  <pic:blipFill>
+                    <a:blip r:embed="rId24">
+                      <a:extLst>
+                        <a:ext uri="{28A0092B-C50C-407E-A947-70E740481C1C}">
+                          <a14:useLocalDpi xmlns:a14="http://schemas.microsoft.com/office/drawing/2010/main" val="0"/>
+                        </a:ext>
+                      </a:extLst>
+                    </a:blip>
+                    <a:srcRect/>
+                    <a:stretch>
+                      <a:fillRect/>
+                    </a:stretch>
+                  </pic:blipFill>
+                  <pic:spPr bwMode="auto">
+                    <a:xfrm>
+                      <a:off x="0" y="0"/>
+                      <a:ext cx="5760720" cy="4514123"/>
+                    </a:xfrm>
+                    <a:prstGeom prst="rect">
+                      <a:avLst/>
+                    </a:prstGeom>
+                    <a:noFill/>
+                    <a:ln>
+                      <a:noFill/>
+                    </a:ln>
+                  </pic:spPr>
+                </pic:pic>
+              </a:graphicData>
+            </a:graphic>
+          </wp:inline>
+        </w:drawing>
+      </w:r>
+    </w:p>
+    <w:p/>
     <w:sectPr>
-      <w:headerReference w:type="default" r:id="rId16"/>
-      <w:footerReference w:type="default" r:id="rId17"/>
+      <w:headerReference w:type="default" r:id="rId25"/>
+      <w:footerReference w:type="default" r:id="rId26"/>
       <w:pgSz w:w="11906" w:h="16838"/>
       <w:pgMar w:top="1417" w:right="1417" w:bottom="1134" w:left="1417" w:header="708" w:footer="708" w:gutter="0"/>
       <w:pgNumType w:start="1"/>
@@ -2218,7 +3971,7 @@
       <w:rPr>
         <w:noProof/>
       </w:rPr>
-      <w:t>7</w:t>
+      <w:t>10</w:t>
     </w:r>
     <w:r>
       <w:rPr>
@@ -2229,27 +3982,14 @@
     <w:r>
       <w:t xml:space="preserve"> von </w:t>
     </w:r>
-    <w:r>
-      <w:fldChar w:fldCharType="begin"/>
-    </w:r>
-    <w:r>
-      <w:instrText xml:space="preserve"> SECTIONPAGES   \* MERGEFORMAT </w:instrText>
-    </w:r>
-    <w:r>
-      <w:fldChar w:fldCharType="separate"/>
-    </w:r>
-    <w:r>
-      <w:rPr>
-        <w:noProof/>
-      </w:rPr>
-      <w:t>7</w:t>
-    </w:r>
-    <w:r>
-      <w:rPr>
-        <w:noProof/>
-      </w:rPr>
-      <w:fldChar w:fldCharType="end"/>
-    </w:r>
+    <w:fldSimple w:instr=" SECTIONPAGES   \* MERGEFORMAT ">
+      <w:r>
+        <w:rPr>
+          <w:noProof/>
+        </w:rPr>
+        <w:t>14</w:t>
+      </w:r>
+    </w:fldSimple>
   </w:p>
 </w:ftr>
 </file>
@@ -2289,7 +4029,15 @@
       </w:pBdr>
     </w:pPr>
     <w:r>
-      <w:t>Projektdokumentation „RentACar“</w:t>
+      <w:t>Projektdokumentation „</w:t>
+    </w:r>
+    <w:proofErr w:type="spellStart"/>
+    <w:r>
+      <w:t>RentACar</w:t>
+    </w:r>
+    <w:proofErr w:type="spellEnd"/>
+    <w:r>
+      <w:t>“</w:t>
     </w:r>
     <w:r>
       <w:tab/>
@@ -3370,7 +5118,6 @@
   <w:style w:type="character" w:default="1" w:styleId="Absatzstandardschriftart">
     <w:name w:val="Default Paragraph Font"/>
     <w:uiPriority w:val="1"/>
-    <w:semiHidden/>
     <w:unhideWhenUsed/>
   </w:style>
   <w:style w:type="table" w:default="1" w:styleId="NormaleTabelle">
@@ -4293,7 +6040,7 @@
 </file>
 
 <file path=customXml/itemProps1.xml><?xml version="1.0" encoding="utf-8"?>
-<ds:datastoreItem xmlns:ds="http://schemas.openxmlformats.org/officeDocument/2006/customXml" ds:itemID="{131BA6BC-9F1E-F347-9DD7-BD0088768264}">
+<ds:datastoreItem xmlns:ds="http://schemas.openxmlformats.org/officeDocument/2006/customXml" ds:itemID="{DF725984-0AB0-D94E-ACDC-9B6A0191E419}">
   <ds:schemaRefs>
     <ds:schemaRef ds:uri="http://schemas.openxmlformats.org/officeDocument/2006/bibliography"/>
   </ds:schemaRefs>

--- a/Projektdokumente/Dokumentation.docx
+++ b/Projektdokumente/Dokumentation.docx
@@ -1228,6 +1228,8 @@
       <w:r>
         <w:t xml:space="preserve"> (E-Mail; Passwort) am System anmelden und  haben so Einblick in aktuelle Reservierungsdetails.</w:t>
       </w:r>
+      <w:bookmarkStart w:id="7" w:name="_GoBack"/>
+      <w:bookmarkEnd w:id="7"/>
     </w:p>
     <w:p>
       <w:pPr>
@@ -1245,13 +1247,13 @@
       <w:pPr>
         <w:pStyle w:val="berschrift2"/>
       </w:pPr>
-      <w:bookmarkStart w:id="7" w:name="_Toc317025833"/>
-      <w:bookmarkStart w:id="8" w:name="_Toc206741406"/>
+      <w:bookmarkStart w:id="8" w:name="_Toc317025833"/>
+      <w:bookmarkStart w:id="9" w:name="_Toc206741406"/>
       <w:r>
         <w:t>Abgrenzungskriterien</w:t>
       </w:r>
-      <w:bookmarkEnd w:id="7"/>
       <w:bookmarkEnd w:id="8"/>
+      <w:bookmarkEnd w:id="9"/>
     </w:p>
     <w:p>
       <w:r>
@@ -1346,17 +1348,237 @@
     </w:p>
     <w:p>
       <w:pPr>
-        <w:pStyle w:val="berschrift1"/>
-      </w:pPr>
+        <w:jc w:val="left"/>
+      </w:pPr>
+      <w:r>
+        <w:rPr>
+          <w:highlight w:val="yellow"/>
+        </w:rPr>
+        <w:t>Pseudosicherheit mit aufnehmen, so dass wir dran gedacht haben, das allerdings abgrenzen. (</w:t>
+      </w:r>
+      <w:proofErr w:type="spellStart"/>
+      <w:r>
+        <w:rPr>
+          <w:highlight w:val="yellow"/>
+        </w:rPr>
+        <w:t>login</w:t>
+      </w:r>
+      <w:proofErr w:type="spellEnd"/>
+      <w:r>
+        <w:rPr>
+          <w:highlight w:val="yellow"/>
+        </w:rPr>
+        <w:t>)</w:t>
+      </w:r>
+    </w:p>
+    <w:p>
+      <w:pPr>
+        <w:jc w:val="left"/>
+        <w:rPr>
+          <w:highlight w:val="yellow"/>
+        </w:rPr>
+      </w:pPr>
+      <w:r>
+        <w:rPr>
+          <w:highlight w:val="yellow"/>
+        </w:rPr>
+        <w:t xml:space="preserve">Wie sieht </w:t>
+      </w:r>
+      <w:proofErr w:type="spellStart"/>
+      <w:r>
+        <w:rPr>
+          <w:highlight w:val="yellow"/>
+        </w:rPr>
+        <w:t>dier</w:t>
+      </w:r>
+      <w:proofErr w:type="spellEnd"/>
+      <w:r>
+        <w:rPr>
+          <w:highlight w:val="yellow"/>
+        </w:rPr>
+        <w:t xml:space="preserve"> Client aus. Kommentare 2-3 </w:t>
+      </w:r>
+      <w:proofErr w:type="spellStart"/>
+      <w:r>
+        <w:rPr>
+          <w:highlight w:val="yellow"/>
+        </w:rPr>
+        <w:t>zeilen</w:t>
+      </w:r>
+      <w:proofErr w:type="spellEnd"/>
+      <w:r>
+        <w:rPr>
+          <w:highlight w:val="yellow"/>
+        </w:rPr>
+        <w:t xml:space="preserve"> top </w:t>
+      </w:r>
+      <w:proofErr w:type="spellStart"/>
+      <w:r>
+        <w:rPr>
+          <w:highlight w:val="yellow"/>
+        </w:rPr>
+        <w:t>of</w:t>
+      </w:r>
+      <w:proofErr w:type="spellEnd"/>
+      <w:r>
+        <w:rPr>
+          <w:highlight w:val="yellow"/>
+        </w:rPr>
+        <w:t xml:space="preserve"> </w:t>
+      </w:r>
+      <w:proofErr w:type="spellStart"/>
+      <w:r>
+        <w:rPr>
+          <w:highlight w:val="yellow"/>
+        </w:rPr>
+        <w:t>document</w:t>
+      </w:r>
+      <w:proofErr w:type="spellEnd"/>
+    </w:p>
+    <w:p>
+      <w:pPr>
+        <w:jc w:val="left"/>
+        <w:rPr>
+          <w:highlight w:val="yellow"/>
+        </w:rPr>
+      </w:pPr>
+      <w:r>
+        <w:rPr>
+          <w:highlight w:val="yellow"/>
+        </w:rPr>
+        <w:t xml:space="preserve">Java </w:t>
+      </w:r>
+      <w:proofErr w:type="spellStart"/>
+      <w:r>
+        <w:rPr>
+          <w:highlight w:val="yellow"/>
+        </w:rPr>
+        <w:t>webservice</w:t>
+      </w:r>
+      <w:proofErr w:type="spellEnd"/>
+      <w:r>
+        <w:rPr>
+          <w:highlight w:val="yellow"/>
+        </w:rPr>
+        <w:t xml:space="preserve">: </w:t>
+      </w:r>
+      <w:proofErr w:type="spellStart"/>
+      <w:r>
+        <w:rPr>
+          <w:highlight w:val="yellow"/>
+        </w:rPr>
+        <w:t>javadoc</w:t>
+      </w:r>
+      <w:proofErr w:type="spellEnd"/>
+    </w:p>
+    <w:p>
+      <w:pPr>
+        <w:jc w:val="left"/>
+        <w:rPr>
+          <w:highlight w:val="yellow"/>
+        </w:rPr>
+      </w:pPr>
+      <w:r>
+        <w:rPr>
+          <w:highlight w:val="yellow"/>
+        </w:rPr>
+        <w:t xml:space="preserve">Technisches </w:t>
+      </w:r>
+      <w:proofErr w:type="spellStart"/>
+      <w:r>
+        <w:rPr>
+          <w:highlight w:val="yellow"/>
+        </w:rPr>
+        <w:t>klassendiagramm</w:t>
+      </w:r>
+      <w:proofErr w:type="spellEnd"/>
+    </w:p>
+    <w:p>
+      <w:pPr>
+        <w:jc w:val="left"/>
+        <w:rPr>
+          <w:highlight w:val="yellow"/>
+        </w:rPr>
+      </w:pPr>
+      <w:r>
+        <w:rPr>
+          <w:highlight w:val="yellow"/>
+        </w:rPr>
+        <w:t xml:space="preserve">Testplan und </w:t>
+      </w:r>
+      <w:proofErr w:type="spellStart"/>
+      <w:r>
+        <w:rPr>
+          <w:highlight w:val="yellow"/>
+        </w:rPr>
+        <w:t>testdokumentation</w:t>
+      </w:r>
+      <w:proofErr w:type="spellEnd"/>
+      <w:r>
+        <w:t xml:space="preserve"> </w:t>
+      </w:r>
+      <w:r>
+        <w:rPr>
+          <w:highlight w:val="yellow"/>
+        </w:rPr>
+        <w:t>(</w:t>
+      </w:r>
+      <w:proofErr w:type="spellStart"/>
+      <w:r>
+        <w:rPr>
+          <w:highlight w:val="yellow"/>
+        </w:rPr>
+        <w:t>benutzertests</w:t>
+      </w:r>
+      <w:proofErr w:type="spellEnd"/>
+      <w:r>
+        <w:rPr>
+          <w:highlight w:val="yellow"/>
+        </w:rPr>
+        <w:t>)</w:t>
+      </w:r>
+    </w:p>
+    <w:p>
+      <w:pPr>
+        <w:jc w:val="left"/>
+      </w:pPr>
+      <w:r>
+        <w:rPr>
+          <w:highlight w:val="yellow"/>
+        </w:rPr>
+        <w:t xml:space="preserve">USE-Case: anstatt </w:t>
+      </w:r>
+      <w:proofErr w:type="spellStart"/>
+      <w:r>
+        <w:rPr>
+          <w:highlight w:val="yellow"/>
+        </w:rPr>
+        <w:t>person</w:t>
+      </w:r>
+      <w:proofErr w:type="spellEnd"/>
+      <w:r>
+        <w:rPr>
+          <w:highlight w:val="yellow"/>
+        </w:rPr>
+        <w:t xml:space="preserve"> -&gt; </w:t>
+      </w:r>
+      <w:proofErr w:type="spellStart"/>
+      <w:r>
+        <w:rPr>
+          <w:highlight w:val="yellow"/>
+        </w:rPr>
+        <w:t>maschine</w:t>
+      </w:r>
+      <w:proofErr w:type="spellEnd"/>
       <w:r>
         <w:br w:type="column"/>
       </w:r>
-      <w:bookmarkStart w:id="9" w:name="_Toc206741407"/>
+      <w:bookmarkStart w:id="10" w:name="_Toc206741407"/>
       <w:r>
         <w:lastRenderedPageBreak/>
         <w:t>Planung und Fachkonzeption</w:t>
       </w:r>
-      <w:bookmarkEnd w:id="9"/>
+      <w:bookmarkEnd w:id="10"/>
     </w:p>
     <w:p>
       <w:pPr>
@@ -1366,7 +1588,7 @@
           <w:lang w:eastAsia="de-DE"/>
         </w:rPr>
       </w:pPr>
-      <w:bookmarkStart w:id="10" w:name="_Toc206741408"/>
+      <w:bookmarkStart w:id="11" w:name="_Toc206741408"/>
       <w:r>
         <w:rPr>
           <w:noProof/>
@@ -1374,7 +1596,7 @@
         </w:rPr>
         <w:t>Use-Case Diagramm</w:t>
       </w:r>
-      <w:bookmarkEnd w:id="10"/>
+      <w:bookmarkEnd w:id="11"/>
       <w:r>
         <w:rPr>
           <w:noProof/>
@@ -1422,6 +1644,10 @@
         <w:keepNext/>
       </w:pPr>
       <w:r>
+        <w:rPr>
+          <w:noProof/>
+          <w:lang w:eastAsia="de-DE"/>
+        </w:rPr>
         <w:drawing>
           <wp:inline distT="0" distB="0" distL="0" distR="0" wp14:anchorId="27E8E853" wp14:editId="2D25804F">
             <wp:extent cx="5751195" cy="4392295"/>
@@ -1476,19 +1702,32 @@
       <w:pPr>
         <w:pStyle w:val="Beschriftung"/>
       </w:pPr>
-      <w:bookmarkStart w:id="11" w:name="_Ref207880598"/>
+      <w:bookmarkStart w:id="12" w:name="_Ref207880598"/>
       <w:r>
         <w:t xml:space="preserve">Abbildung </w:t>
       </w:r>
-      <w:fldSimple w:instr=" SEQ Abbildung \* ARABIC ">
-        <w:r>
-          <w:rPr>
-            <w:noProof/>
-          </w:rPr>
-          <w:t>1</w:t>
-        </w:r>
-      </w:fldSimple>
-      <w:bookmarkEnd w:id="11"/>
+      <w:r>
+        <w:fldChar w:fldCharType="begin"/>
+      </w:r>
+      <w:r>
+        <w:instrText xml:space="preserve"> SEQ Abbildung \* ARABIC </w:instrText>
+      </w:r>
+      <w:r>
+        <w:fldChar w:fldCharType="separate"/>
+      </w:r>
+      <w:r>
+        <w:rPr>
+          <w:noProof/>
+        </w:rPr>
+        <w:t>1</w:t>
+      </w:r>
+      <w:r>
+        <w:rPr>
+          <w:noProof/>
+        </w:rPr>
+        <w:fldChar w:fldCharType="end"/>
+      </w:r>
+      <w:bookmarkEnd w:id="12"/>
       <w:r>
         <w:t xml:space="preserve">: </w:t>
       </w:r>
@@ -1508,7 +1747,7 @@
       <w:r>
         <w:br w:type="column"/>
       </w:r>
-      <w:bookmarkStart w:id="12" w:name="_Toc206741409"/>
+      <w:bookmarkStart w:id="13" w:name="_Toc206741409"/>
       <w:proofErr w:type="spellStart"/>
       <w:r>
         <w:lastRenderedPageBreak/>
@@ -1566,6 +1805,10 @@
         <w:ind w:left="578" w:hanging="578"/>
       </w:pPr>
       <w:r>
+        <w:rPr>
+          <w:noProof/>
+          <w:lang w:eastAsia="de-DE"/>
+        </w:rPr>
         <w:drawing>
           <wp:inline distT="0" distB="0" distL="0" distR="0" wp14:anchorId="5F8BD685" wp14:editId="12B18E67">
             <wp:extent cx="5751195" cy="7409180"/>
@@ -1620,19 +1863,32 @@
       <w:pPr>
         <w:pStyle w:val="Beschriftung"/>
       </w:pPr>
-      <w:bookmarkStart w:id="13" w:name="_Ref207881859"/>
+      <w:bookmarkStart w:id="14" w:name="_Ref207881859"/>
       <w:r>
         <w:t xml:space="preserve">Abbildung </w:t>
       </w:r>
-      <w:fldSimple w:instr=" SEQ Abbildung \* ARABIC ">
-        <w:r>
-          <w:rPr>
-            <w:noProof/>
-          </w:rPr>
-          <w:t>2</w:t>
-        </w:r>
-      </w:fldSimple>
-      <w:bookmarkEnd w:id="13"/>
+      <w:r>
+        <w:fldChar w:fldCharType="begin"/>
+      </w:r>
+      <w:r>
+        <w:instrText xml:space="preserve"> SEQ Abbildung \* ARABIC </w:instrText>
+      </w:r>
+      <w:r>
+        <w:fldChar w:fldCharType="separate"/>
+      </w:r>
+      <w:r>
+        <w:rPr>
+          <w:noProof/>
+        </w:rPr>
+        <w:t>2</w:t>
+      </w:r>
+      <w:r>
+        <w:rPr>
+          <w:noProof/>
+        </w:rPr>
+        <w:fldChar w:fldCharType="end"/>
+      </w:r>
+      <w:bookmarkEnd w:id="14"/>
       <w:r>
         <w:t xml:space="preserve">: </w:t>
       </w:r>
@@ -1672,7 +1928,7 @@
       <w:r>
         <w:t>Model (ERM)</w:t>
       </w:r>
-      <w:bookmarkEnd w:id="12"/>
+      <w:bookmarkEnd w:id="13"/>
     </w:p>
     <w:p>
       <w:r>
@@ -1761,14 +2017,27 @@
       <w:r>
         <w:t xml:space="preserve">Abbildung </w:t>
       </w:r>
-      <w:fldSimple w:instr=" SEQ Abbildung \* ARABIC ">
-        <w:r>
-          <w:rPr>
-            <w:noProof/>
-          </w:rPr>
-          <w:t>3</w:t>
-        </w:r>
-      </w:fldSimple>
+      <w:r>
+        <w:fldChar w:fldCharType="begin"/>
+      </w:r>
+      <w:r>
+        <w:instrText xml:space="preserve"> SEQ Abbildung \* ARABIC </w:instrText>
+      </w:r>
+      <w:r>
+        <w:fldChar w:fldCharType="separate"/>
+      </w:r>
+      <w:r>
+        <w:rPr>
+          <w:noProof/>
+        </w:rPr>
+        <w:t>3</w:t>
+      </w:r>
+      <w:r>
+        <w:rPr>
+          <w:noProof/>
+        </w:rPr>
+        <w:fldChar w:fldCharType="end"/>
+      </w:r>
       <w:r>
         <w:t xml:space="preserve">: </w:t>
       </w:r>
@@ -1796,12 +2065,12 @@
       <w:r>
         <w:br w:type="column"/>
       </w:r>
-      <w:bookmarkStart w:id="14" w:name="_Toc206741410"/>
+      <w:bookmarkStart w:id="15" w:name="_Toc206741410"/>
       <w:r>
         <w:lastRenderedPageBreak/>
         <w:t>Klassendiagramm</w:t>
       </w:r>
-      <w:bookmarkEnd w:id="14"/>
+      <w:bookmarkEnd w:id="15"/>
     </w:p>
     <w:p>
       <w:r>
@@ -1885,14 +2154,27 @@
       <w:r>
         <w:t xml:space="preserve">Abbildung </w:t>
       </w:r>
-      <w:fldSimple w:instr=" SEQ Abbildung \* ARABIC ">
-        <w:r>
-          <w:rPr>
-            <w:noProof/>
-          </w:rPr>
-          <w:t>4</w:t>
-        </w:r>
-      </w:fldSimple>
+      <w:r>
+        <w:fldChar w:fldCharType="begin"/>
+      </w:r>
+      <w:r>
+        <w:instrText xml:space="preserve"> SEQ Abbildung \* ARABIC </w:instrText>
+      </w:r>
+      <w:r>
+        <w:fldChar w:fldCharType="separate"/>
+      </w:r>
+      <w:r>
+        <w:rPr>
+          <w:noProof/>
+        </w:rPr>
+        <w:t>4</w:t>
+      </w:r>
+      <w:r>
+        <w:rPr>
+          <w:noProof/>
+        </w:rPr>
+        <w:fldChar w:fldCharType="end"/>
+      </w:r>
       <w:r>
         <w:t>: Klassendiagramm</w:t>
       </w:r>
@@ -1901,7 +2183,7 @@
       <w:pPr>
         <w:pStyle w:val="berschrift2"/>
       </w:pPr>
-      <w:bookmarkStart w:id="15" w:name="_Toc206741411"/>
+      <w:bookmarkStart w:id="16" w:name="_Toc206741411"/>
       <w:r>
         <w:br w:type="column"/>
       </w:r>
@@ -1909,7 +2191,7 @@
         <w:lastRenderedPageBreak/>
         <w:t>Prototypen</w:t>
       </w:r>
-      <w:bookmarkEnd w:id="15"/>
+      <w:bookmarkEnd w:id="16"/>
     </w:p>
     <w:p>
       <w:pPr>
@@ -2004,14 +2286,27 @@
       <w:r>
         <w:t xml:space="preserve">Abbildung </w:t>
       </w:r>
-      <w:fldSimple w:instr=" SEQ Abbildung \* ARABIC ">
-        <w:r>
-          <w:rPr>
-            <w:noProof/>
-          </w:rPr>
-          <w:t>5</w:t>
-        </w:r>
-      </w:fldSimple>
+      <w:r>
+        <w:fldChar w:fldCharType="begin"/>
+      </w:r>
+      <w:r>
+        <w:instrText xml:space="preserve"> SEQ Abbildung \* ARABIC </w:instrText>
+      </w:r>
+      <w:r>
+        <w:fldChar w:fldCharType="separate"/>
+      </w:r>
+      <w:r>
+        <w:rPr>
+          <w:noProof/>
+        </w:rPr>
+        <w:t>5</w:t>
+      </w:r>
+      <w:r>
+        <w:rPr>
+          <w:noProof/>
+        </w:rPr>
+        <w:fldChar w:fldCharType="end"/>
+      </w:r>
       <w:r>
         <w:t>: Prototyp Startseite</w:t>
       </w:r>
@@ -2108,14 +2403,27 @@
       <w:r>
         <w:t xml:space="preserve">Abbildung </w:t>
       </w:r>
-      <w:fldSimple w:instr=" SEQ Abbildung \* ARABIC ">
-        <w:r>
-          <w:rPr>
-            <w:noProof/>
-          </w:rPr>
-          <w:t>6</w:t>
-        </w:r>
-      </w:fldSimple>
+      <w:r>
+        <w:fldChar w:fldCharType="begin"/>
+      </w:r>
+      <w:r>
+        <w:instrText xml:space="preserve"> SEQ Abbildung \* ARABIC </w:instrText>
+      </w:r>
+      <w:r>
+        <w:fldChar w:fldCharType="separate"/>
+      </w:r>
+      <w:r>
+        <w:rPr>
+          <w:noProof/>
+        </w:rPr>
+        <w:t>6</w:t>
+      </w:r>
+      <w:r>
+        <w:rPr>
+          <w:noProof/>
+        </w:rPr>
+        <w:fldChar w:fldCharType="end"/>
+      </w:r>
       <w:r>
         <w:t>: Prototyp Fahrzeugliste</w:t>
       </w:r>
@@ -2210,14 +2518,27 @@
       <w:r>
         <w:t xml:space="preserve">Abbildung </w:t>
       </w:r>
-      <w:fldSimple w:instr=" SEQ Abbildung \* ARABIC ">
-        <w:r>
-          <w:rPr>
-            <w:noProof/>
-          </w:rPr>
-          <w:t>7</w:t>
-        </w:r>
-      </w:fldSimple>
+      <w:r>
+        <w:fldChar w:fldCharType="begin"/>
+      </w:r>
+      <w:r>
+        <w:instrText xml:space="preserve"> SEQ Abbildung \* ARABIC </w:instrText>
+      </w:r>
+      <w:r>
+        <w:fldChar w:fldCharType="separate"/>
+      </w:r>
+      <w:r>
+        <w:rPr>
+          <w:noProof/>
+        </w:rPr>
+        <w:t>7</w:t>
+      </w:r>
+      <w:r>
+        <w:rPr>
+          <w:noProof/>
+        </w:rPr>
+        <w:fldChar w:fldCharType="end"/>
+      </w:r>
       <w:r>
         <w:t>: Prototyp Detailansicht</w:t>
       </w:r>
@@ -2314,14 +2635,27 @@
       <w:r>
         <w:t xml:space="preserve">Abbildung </w:t>
       </w:r>
-      <w:fldSimple w:instr=" SEQ Abbildung \* ARABIC ">
-        <w:r>
-          <w:rPr>
-            <w:noProof/>
-          </w:rPr>
-          <w:t>8</w:t>
-        </w:r>
-      </w:fldSimple>
+      <w:r>
+        <w:fldChar w:fldCharType="begin"/>
+      </w:r>
+      <w:r>
+        <w:instrText xml:space="preserve"> SEQ Abbildung \* ARABIC </w:instrText>
+      </w:r>
+      <w:r>
+        <w:fldChar w:fldCharType="separate"/>
+      </w:r>
+      <w:r>
+        <w:rPr>
+          <w:noProof/>
+        </w:rPr>
+        <w:t>8</w:t>
+      </w:r>
+      <w:r>
+        <w:rPr>
+          <w:noProof/>
+        </w:rPr>
+        <w:fldChar w:fldCharType="end"/>
+      </w:r>
       <w:r>
         <w:t>: Prototyp Reservierung</w:t>
       </w:r>
@@ -2341,16 +2675,14 @@
       <w:r>
         <w:br w:type="column"/>
       </w:r>
-      <w:bookmarkStart w:id="16" w:name="_Toc206741412"/>
+      <w:bookmarkStart w:id="17" w:name="_Toc206741412"/>
       <w:r>
         <w:lastRenderedPageBreak/>
         <w:t>Projektplan</w:t>
       </w:r>
-      <w:bookmarkEnd w:id="16"/>
-    </w:p>
-    <w:p>
-      <w:bookmarkStart w:id="17" w:name="_GoBack"/>
       <w:bookmarkEnd w:id="17"/>
+    </w:p>
+    <w:p>
       <w:r>
         <w:rPr>
           <w:highlight w:val="yellow"/>
@@ -3971,7 +4303,7 @@
       <w:rPr>
         <w:noProof/>
       </w:rPr>
-      <w:t>10</w:t>
+      <w:t>3</w:t>
     </w:r>
     <w:r>
       <w:rPr>
@@ -3982,14 +4314,27 @@
     <w:r>
       <w:t xml:space="preserve"> von </w:t>
     </w:r>
-    <w:fldSimple w:instr=" SECTIONPAGES   \* MERGEFORMAT ">
-      <w:r>
-        <w:rPr>
-          <w:noProof/>
-        </w:rPr>
-        <w:t>14</w:t>
-      </w:r>
-    </w:fldSimple>
+    <w:r>
+      <w:fldChar w:fldCharType="begin"/>
+    </w:r>
+    <w:r>
+      <w:instrText xml:space="preserve"> SECTIONPAGES   \* MERGEFORMAT </w:instrText>
+    </w:r>
+    <w:r>
+      <w:fldChar w:fldCharType="separate"/>
+    </w:r>
+    <w:r>
+      <w:rPr>
+        <w:noProof/>
+      </w:rPr>
+      <w:t>14</w:t>
+    </w:r>
+    <w:r>
+      <w:rPr>
+        <w:noProof/>
+      </w:rPr>
+      <w:fldChar w:fldCharType="end"/>
+    </w:r>
   </w:p>
 </w:ftr>
 </file>
@@ -5118,6 +5463,7 @@
   <w:style w:type="character" w:default="1" w:styleId="Absatzstandardschriftart">
     <w:name w:val="Default Paragraph Font"/>
     <w:uiPriority w:val="1"/>
+    <w:semiHidden/>
     <w:unhideWhenUsed/>
   </w:style>
   <w:style w:type="table" w:default="1" w:styleId="NormaleTabelle">
@@ -6040,7 +6386,7 @@
 </file>
 
 <file path=customXml/itemProps1.xml><?xml version="1.0" encoding="utf-8"?>
-<ds:datastoreItem xmlns:ds="http://schemas.openxmlformats.org/officeDocument/2006/customXml" ds:itemID="{DF725984-0AB0-D94E-ACDC-9B6A0191E419}">
+<ds:datastoreItem xmlns:ds="http://schemas.openxmlformats.org/officeDocument/2006/customXml" ds:itemID="{9E2B8308-DC1F-CF42-AF6B-FC7E01589A28}">
   <ds:schemaRefs>
     <ds:schemaRef ds:uri="http://schemas.openxmlformats.org/officeDocument/2006/bibliography"/>
   </ds:schemaRefs>

--- a/Projektdokumente/Dokumentation.docx
+++ b/Projektdokumente/Dokumentation.docx
@@ -1228,8 +1228,6 @@
       <w:r>
         <w:t xml:space="preserve"> (E-Mail; Passwort) am System anmelden und  haben so Einblick in aktuelle Reservierungsdetails.</w:t>
       </w:r>
-      <w:bookmarkStart w:id="7" w:name="_GoBack"/>
-      <w:bookmarkEnd w:id="7"/>
     </w:p>
     <w:p>
       <w:pPr>
@@ -1247,13 +1245,13 @@
       <w:pPr>
         <w:pStyle w:val="berschrift2"/>
       </w:pPr>
-      <w:bookmarkStart w:id="8" w:name="_Toc317025833"/>
-      <w:bookmarkStart w:id="9" w:name="_Toc206741406"/>
+      <w:bookmarkStart w:id="7" w:name="_Toc317025833"/>
+      <w:bookmarkStart w:id="8" w:name="_Toc206741406"/>
       <w:r>
         <w:t>Abgrenzungskriterien</w:t>
       </w:r>
+      <w:bookmarkEnd w:id="7"/>
       <w:bookmarkEnd w:id="8"/>
-      <w:bookmarkEnd w:id="9"/>
     </w:p>
     <w:p>
       <w:r>
@@ -1569,16 +1567,24 @@
         </w:rPr>
         <w:t>maschine</w:t>
       </w:r>
+      <w:bookmarkStart w:id="9" w:name="_Toc206741407"/>
+    </w:p>
+    <w:p>
+      <w:pPr>
+        <w:pStyle w:val="berschrift1"/>
+        <w:rPr>
+          <w:rStyle w:val="berschrift1Zeichen"/>
+        </w:rPr>
+      </w:pPr>
       <w:proofErr w:type="spellEnd"/>
       <w:r>
         <w:br w:type="column"/>
       </w:r>
-      <w:bookmarkStart w:id="10" w:name="_Toc206741407"/>
       <w:r>
         <w:lastRenderedPageBreak/>
         <w:t>Planung und Fachkonzeption</w:t>
       </w:r>
-      <w:bookmarkEnd w:id="10"/>
+      <w:bookmarkEnd w:id="9"/>
     </w:p>
     <w:p>
       <w:pPr>
@@ -1588,7 +1594,7 @@
           <w:lang w:eastAsia="de-DE"/>
         </w:rPr>
       </w:pPr>
-      <w:bookmarkStart w:id="11" w:name="_Toc206741408"/>
+      <w:bookmarkStart w:id="10" w:name="_Toc206741408"/>
       <w:r>
         <w:rPr>
           <w:noProof/>
@@ -1596,7 +1602,7 @@
         </w:rPr>
         <w:t>Use-Case Diagramm</w:t>
       </w:r>
-      <w:bookmarkEnd w:id="11"/>
+      <w:bookmarkEnd w:id="10"/>
       <w:r>
         <w:rPr>
           <w:noProof/>
@@ -1702,32 +1708,19 @@
       <w:pPr>
         <w:pStyle w:val="Beschriftung"/>
       </w:pPr>
-      <w:bookmarkStart w:id="12" w:name="_Ref207880598"/>
+      <w:bookmarkStart w:id="11" w:name="_Ref207880598"/>
       <w:r>
         <w:t xml:space="preserve">Abbildung </w:t>
       </w:r>
-      <w:r>
-        <w:fldChar w:fldCharType="begin"/>
-      </w:r>
-      <w:r>
-        <w:instrText xml:space="preserve"> SEQ Abbildung \* ARABIC </w:instrText>
-      </w:r>
-      <w:r>
-        <w:fldChar w:fldCharType="separate"/>
-      </w:r>
-      <w:r>
-        <w:rPr>
-          <w:noProof/>
-        </w:rPr>
-        <w:t>1</w:t>
-      </w:r>
-      <w:r>
-        <w:rPr>
-          <w:noProof/>
-        </w:rPr>
-        <w:fldChar w:fldCharType="end"/>
-      </w:r>
-      <w:bookmarkEnd w:id="12"/>
+      <w:fldSimple w:instr=" SEQ Abbildung \* ARABIC ">
+        <w:r>
+          <w:rPr>
+            <w:noProof/>
+          </w:rPr>
+          <w:t>1</w:t>
+        </w:r>
+      </w:fldSimple>
+      <w:bookmarkEnd w:id="11"/>
       <w:r>
         <w:t xml:space="preserve">: </w:t>
       </w:r>
@@ -1747,7 +1740,7 @@
       <w:r>
         <w:br w:type="column"/>
       </w:r>
-      <w:bookmarkStart w:id="13" w:name="_Toc206741409"/>
+      <w:bookmarkStart w:id="12" w:name="_Toc206741409"/>
       <w:proofErr w:type="spellStart"/>
       <w:r>
         <w:lastRenderedPageBreak/>
@@ -1863,32 +1856,19 @@
       <w:pPr>
         <w:pStyle w:val="Beschriftung"/>
       </w:pPr>
-      <w:bookmarkStart w:id="14" w:name="_Ref207881859"/>
+      <w:bookmarkStart w:id="13" w:name="_Ref207881859"/>
       <w:r>
         <w:t xml:space="preserve">Abbildung </w:t>
       </w:r>
-      <w:r>
-        <w:fldChar w:fldCharType="begin"/>
-      </w:r>
-      <w:r>
-        <w:instrText xml:space="preserve"> SEQ Abbildung \* ARABIC </w:instrText>
-      </w:r>
-      <w:r>
-        <w:fldChar w:fldCharType="separate"/>
-      </w:r>
-      <w:r>
-        <w:rPr>
-          <w:noProof/>
-        </w:rPr>
-        <w:t>2</w:t>
-      </w:r>
-      <w:r>
-        <w:rPr>
-          <w:noProof/>
-        </w:rPr>
-        <w:fldChar w:fldCharType="end"/>
-      </w:r>
-      <w:bookmarkEnd w:id="14"/>
+      <w:fldSimple w:instr=" SEQ Abbildung \* ARABIC ">
+        <w:r>
+          <w:rPr>
+            <w:noProof/>
+          </w:rPr>
+          <w:t>2</w:t>
+        </w:r>
+      </w:fldSimple>
+      <w:bookmarkEnd w:id="13"/>
       <w:r>
         <w:t xml:space="preserve">: </w:t>
       </w:r>
@@ -1928,7 +1908,7 @@
       <w:r>
         <w:t>Model (ERM)</w:t>
       </w:r>
-      <w:bookmarkEnd w:id="13"/>
+      <w:bookmarkEnd w:id="12"/>
     </w:p>
     <w:p>
       <w:r>
@@ -2017,27 +1997,14 @@
       <w:r>
         <w:t xml:space="preserve">Abbildung </w:t>
       </w:r>
-      <w:r>
-        <w:fldChar w:fldCharType="begin"/>
-      </w:r>
-      <w:r>
-        <w:instrText xml:space="preserve"> SEQ Abbildung \* ARABIC </w:instrText>
-      </w:r>
-      <w:r>
-        <w:fldChar w:fldCharType="separate"/>
-      </w:r>
-      <w:r>
-        <w:rPr>
-          <w:noProof/>
-        </w:rPr>
-        <w:t>3</w:t>
-      </w:r>
-      <w:r>
-        <w:rPr>
-          <w:noProof/>
-        </w:rPr>
-        <w:fldChar w:fldCharType="end"/>
-      </w:r>
+      <w:fldSimple w:instr=" SEQ Abbildung \* ARABIC ">
+        <w:r>
+          <w:rPr>
+            <w:noProof/>
+          </w:rPr>
+          <w:t>3</w:t>
+        </w:r>
+      </w:fldSimple>
       <w:r>
         <w:t xml:space="preserve">: </w:t>
       </w:r>
@@ -2065,12 +2032,12 @@
       <w:r>
         <w:br w:type="column"/>
       </w:r>
-      <w:bookmarkStart w:id="15" w:name="_Toc206741410"/>
+      <w:bookmarkStart w:id="14" w:name="_Toc206741410"/>
       <w:r>
         <w:lastRenderedPageBreak/>
         <w:t>Klassendiagramm</w:t>
       </w:r>
-      <w:bookmarkEnd w:id="15"/>
+      <w:bookmarkEnd w:id="14"/>
     </w:p>
     <w:p>
       <w:r>
@@ -2154,27 +2121,14 @@
       <w:r>
         <w:t xml:space="preserve">Abbildung </w:t>
       </w:r>
-      <w:r>
-        <w:fldChar w:fldCharType="begin"/>
-      </w:r>
-      <w:r>
-        <w:instrText xml:space="preserve"> SEQ Abbildung \* ARABIC </w:instrText>
-      </w:r>
-      <w:r>
-        <w:fldChar w:fldCharType="separate"/>
-      </w:r>
-      <w:r>
-        <w:rPr>
-          <w:noProof/>
-        </w:rPr>
-        <w:t>4</w:t>
-      </w:r>
-      <w:r>
-        <w:rPr>
-          <w:noProof/>
-        </w:rPr>
-        <w:fldChar w:fldCharType="end"/>
-      </w:r>
+      <w:fldSimple w:instr=" SEQ Abbildung \* ARABIC ">
+        <w:r>
+          <w:rPr>
+            <w:noProof/>
+          </w:rPr>
+          <w:t>4</w:t>
+        </w:r>
+      </w:fldSimple>
       <w:r>
         <w:t>: Klassendiagramm</w:t>
       </w:r>
@@ -2183,7 +2137,7 @@
       <w:pPr>
         <w:pStyle w:val="berschrift2"/>
       </w:pPr>
-      <w:bookmarkStart w:id="16" w:name="_Toc206741411"/>
+      <w:bookmarkStart w:id="15" w:name="_Toc206741411"/>
       <w:r>
         <w:br w:type="column"/>
       </w:r>
@@ -2191,7 +2145,7 @@
         <w:lastRenderedPageBreak/>
         <w:t>Prototypen</w:t>
       </w:r>
-      <w:bookmarkEnd w:id="16"/>
+      <w:bookmarkEnd w:id="15"/>
     </w:p>
     <w:p>
       <w:pPr>
@@ -2286,27 +2240,14 @@
       <w:r>
         <w:t xml:space="preserve">Abbildung </w:t>
       </w:r>
-      <w:r>
-        <w:fldChar w:fldCharType="begin"/>
-      </w:r>
-      <w:r>
-        <w:instrText xml:space="preserve"> SEQ Abbildung \* ARABIC </w:instrText>
-      </w:r>
-      <w:r>
-        <w:fldChar w:fldCharType="separate"/>
-      </w:r>
-      <w:r>
-        <w:rPr>
-          <w:noProof/>
-        </w:rPr>
-        <w:t>5</w:t>
-      </w:r>
-      <w:r>
-        <w:rPr>
-          <w:noProof/>
-        </w:rPr>
-        <w:fldChar w:fldCharType="end"/>
-      </w:r>
+      <w:fldSimple w:instr=" SEQ Abbildung \* ARABIC ">
+        <w:r>
+          <w:rPr>
+            <w:noProof/>
+          </w:rPr>
+          <w:t>5</w:t>
+        </w:r>
+      </w:fldSimple>
       <w:r>
         <w:t>: Prototyp Startseite</w:t>
       </w:r>
@@ -2403,27 +2344,14 @@
       <w:r>
         <w:t xml:space="preserve">Abbildung </w:t>
       </w:r>
-      <w:r>
-        <w:fldChar w:fldCharType="begin"/>
-      </w:r>
-      <w:r>
-        <w:instrText xml:space="preserve"> SEQ Abbildung \* ARABIC </w:instrText>
-      </w:r>
-      <w:r>
-        <w:fldChar w:fldCharType="separate"/>
-      </w:r>
-      <w:r>
-        <w:rPr>
-          <w:noProof/>
-        </w:rPr>
-        <w:t>6</w:t>
-      </w:r>
-      <w:r>
-        <w:rPr>
-          <w:noProof/>
-        </w:rPr>
-        <w:fldChar w:fldCharType="end"/>
-      </w:r>
+      <w:fldSimple w:instr=" SEQ Abbildung \* ARABIC ">
+        <w:r>
+          <w:rPr>
+            <w:noProof/>
+          </w:rPr>
+          <w:t>6</w:t>
+        </w:r>
+      </w:fldSimple>
       <w:r>
         <w:t>: Prototyp Fahrzeugliste</w:t>
       </w:r>
@@ -2518,27 +2446,14 @@
       <w:r>
         <w:t xml:space="preserve">Abbildung </w:t>
       </w:r>
-      <w:r>
-        <w:fldChar w:fldCharType="begin"/>
-      </w:r>
-      <w:r>
-        <w:instrText xml:space="preserve"> SEQ Abbildung \* ARABIC </w:instrText>
-      </w:r>
-      <w:r>
-        <w:fldChar w:fldCharType="separate"/>
-      </w:r>
-      <w:r>
-        <w:rPr>
-          <w:noProof/>
-        </w:rPr>
-        <w:t>7</w:t>
-      </w:r>
-      <w:r>
-        <w:rPr>
-          <w:noProof/>
-        </w:rPr>
-        <w:fldChar w:fldCharType="end"/>
-      </w:r>
+      <w:fldSimple w:instr=" SEQ Abbildung \* ARABIC ">
+        <w:r>
+          <w:rPr>
+            <w:noProof/>
+          </w:rPr>
+          <w:t>7</w:t>
+        </w:r>
+      </w:fldSimple>
       <w:r>
         <w:t>: Prototyp Detailansicht</w:t>
       </w:r>
@@ -2635,27 +2550,14 @@
       <w:r>
         <w:t xml:space="preserve">Abbildung </w:t>
       </w:r>
-      <w:r>
-        <w:fldChar w:fldCharType="begin"/>
-      </w:r>
-      <w:r>
-        <w:instrText xml:space="preserve"> SEQ Abbildung \* ARABIC </w:instrText>
-      </w:r>
-      <w:r>
-        <w:fldChar w:fldCharType="separate"/>
-      </w:r>
-      <w:r>
-        <w:rPr>
-          <w:noProof/>
-        </w:rPr>
-        <w:t>8</w:t>
-      </w:r>
-      <w:r>
-        <w:rPr>
-          <w:noProof/>
-        </w:rPr>
-        <w:fldChar w:fldCharType="end"/>
-      </w:r>
+      <w:fldSimple w:instr=" SEQ Abbildung \* ARABIC ">
+        <w:r>
+          <w:rPr>
+            <w:noProof/>
+          </w:rPr>
+          <w:t>8</w:t>
+        </w:r>
+      </w:fldSimple>
       <w:r>
         <w:t>: Prototyp Reservierung</w:t>
       </w:r>
@@ -2675,12 +2577,12 @@
       <w:r>
         <w:br w:type="column"/>
       </w:r>
-      <w:bookmarkStart w:id="17" w:name="_Toc206741412"/>
+      <w:bookmarkStart w:id="16" w:name="_Toc206741412"/>
       <w:r>
         <w:lastRenderedPageBreak/>
         <w:t>Projektplan</w:t>
       </w:r>
-      <w:bookmarkEnd w:id="17"/>
+      <w:bookmarkEnd w:id="16"/>
     </w:p>
     <w:p>
       <w:r>
@@ -2699,9 +2601,9 @@
           <w:numId w:val="0"/>
         </w:numPr>
       </w:pPr>
-      <w:bookmarkStart w:id="18" w:name="_Toc317023122"/>
-    </w:p>
-    <w:bookmarkEnd w:id="18"/>
+      <w:bookmarkStart w:id="17" w:name="_Toc317023122"/>
+    </w:p>
+    <w:bookmarkEnd w:id="17"/>
     <w:p/>
     <w:p>
       <w:pPr>
@@ -2717,7 +2619,13 @@
     </w:p>
     <w:p>
       <w:r>
-        <w:t>Die Entwicklung findet auf Rechner mit dem Betriebssystem</w:t>
+        <w:t>Die Entwicklung findet auf Rechner</w:t>
+      </w:r>
+      <w:r>
+        <w:t>n</w:t>
+      </w:r>
+      <w:r>
+        <w:t xml:space="preserve"> mit dem Betriebssystem</w:t>
       </w:r>
       <w:r>
         <w:t xml:space="preserve"> Apple Mac OSX Mountain Lion (Version 10.8) </w:t>
@@ -3457,667 +3365,8 @@
       <w:r>
         <w:br w:type="column"/>
       </w:r>
-      <w:r>
-        <w:lastRenderedPageBreak/>
-        <w:t>//*************</w:t>
-      </w:r>
-    </w:p>
-    <w:p>
-      <w:pPr>
-        <w:pStyle w:val="Quelltext"/>
-      </w:pPr>
-      <w:r>
-        <w:t>//** Parameterübergabe an eine Webservice-Methode per Array mit korrekten Bezeichnern der Parameter</w:t>
-      </w:r>
-    </w:p>
-    <w:p>
-      <w:pPr>
-        <w:pStyle w:val="Quelltext"/>
-      </w:pPr>
-      <w:r>
-        <w:t>//$</w:t>
-      </w:r>
-      <w:proofErr w:type="spellStart"/>
-      <w:r>
-        <w:t>result</w:t>
-      </w:r>
-      <w:proofErr w:type="spellEnd"/>
-      <w:r>
-        <w:t xml:space="preserve"> = $client-&gt;</w:t>
-      </w:r>
-      <w:proofErr w:type="spellStart"/>
-      <w:r>
-        <w:t>sayHello</w:t>
-      </w:r>
-      <w:proofErr w:type="spellEnd"/>
-      <w:r>
-        <w:t>(</w:t>
-      </w:r>
-      <w:proofErr w:type="spellStart"/>
-      <w:r>
-        <w:t>array</w:t>
-      </w:r>
-      <w:proofErr w:type="spellEnd"/>
-      <w:r>
-        <w:t>("</w:t>
-      </w:r>
-      <w:proofErr w:type="spellStart"/>
-      <w:r>
-        <w:t>name</w:t>
-      </w:r>
-      <w:proofErr w:type="spellEnd"/>
-      <w:r>
-        <w:t>" =&gt;"Mein Name Test"));</w:t>
-      </w:r>
-    </w:p>
-    <w:p>
-      <w:pPr>
-        <w:pStyle w:val="Quelltext"/>
-      </w:pPr>
-      <w:r>
-        <w:t>//echo $</w:t>
-      </w:r>
-      <w:proofErr w:type="spellStart"/>
-      <w:r>
-        <w:t>result</w:t>
-      </w:r>
-      <w:proofErr w:type="spellEnd"/>
-      <w:r>
-        <w:t>-&gt;</w:t>
-      </w:r>
-      <w:proofErr w:type="spellStart"/>
-      <w:r>
-        <w:t>return</w:t>
-      </w:r>
-      <w:proofErr w:type="spellEnd"/>
-      <w:r>
-        <w:t>;</w:t>
-      </w:r>
-    </w:p>
-    <w:p>
-      <w:pPr>
-        <w:pStyle w:val="Quelltext"/>
-      </w:pPr>
-    </w:p>
-    <w:p>
-      <w:pPr>
-        <w:pStyle w:val="Quelltext"/>
-      </w:pPr>
-      <w:r>
-        <w:t>//*************</w:t>
-      </w:r>
-    </w:p>
-    <w:p>
-      <w:pPr>
-        <w:pStyle w:val="Quelltext"/>
-      </w:pPr>
-      <w:r>
-        <w:t>//** Für Problembehebungen kann mit diesem Code der komplette Inhalt der SOAP-Antwort auf der Webseite</w:t>
-      </w:r>
-    </w:p>
-    <w:p>
-      <w:pPr>
-        <w:pStyle w:val="Quelltext"/>
-      </w:pPr>
-      <w:r>
-        <w:t>//** ausgegeben werden.</w:t>
-      </w:r>
-    </w:p>
-    <w:p>
-      <w:pPr>
-        <w:pStyle w:val="Quelltext"/>
-      </w:pPr>
-      <w:r>
-        <w:t>//echo "&lt;</w:t>
-      </w:r>
-      <w:proofErr w:type="spellStart"/>
-      <w:r>
-        <w:t>br</w:t>
-      </w:r>
-      <w:proofErr w:type="spellEnd"/>
-      <w:r>
-        <w:t>&gt;</w:t>
-      </w:r>
-      <w:proofErr w:type="spellStart"/>
-      <w:r>
-        <w:t>LastResponse</w:t>
-      </w:r>
-      <w:proofErr w:type="spellEnd"/>
-      <w:r>
-        <w:t>:".</w:t>
-      </w:r>
-      <w:proofErr w:type="spellStart"/>
-      <w:r>
-        <w:t>htmlentities</w:t>
-      </w:r>
-      <w:proofErr w:type="spellEnd"/>
-      <w:r>
-        <w:t>($client-&gt;__</w:t>
-      </w:r>
-      <w:proofErr w:type="spellStart"/>
-      <w:r>
-        <w:t>getLastResponse</w:t>
-      </w:r>
-      <w:proofErr w:type="spellEnd"/>
-      <w:r>
-        <w:t>())."&lt;</w:t>
-      </w:r>
-      <w:proofErr w:type="spellStart"/>
-      <w:r>
-        <w:t>br</w:t>
-      </w:r>
-      <w:proofErr w:type="spellEnd"/>
-      <w:r>
-        <w:t>&gt;";</w:t>
-      </w:r>
-    </w:p>
-    <w:p>
-      <w:pPr>
-        <w:pStyle w:val="Quelltext"/>
-      </w:pPr>
-      <w:r>
-        <w:t>//echo "&lt;</w:t>
-      </w:r>
-      <w:proofErr w:type="spellStart"/>
-      <w:r>
-        <w:t>br</w:t>
-      </w:r>
-      <w:proofErr w:type="spellEnd"/>
-      <w:r>
-        <w:t>&gt;</w:t>
-      </w:r>
-      <w:proofErr w:type="spellStart"/>
-      <w:r>
-        <w:t>LastRequest</w:t>
-      </w:r>
-      <w:proofErr w:type="spellEnd"/>
-      <w:r>
-        <w:t>:".</w:t>
-      </w:r>
-      <w:proofErr w:type="spellStart"/>
-      <w:r>
-        <w:t>htmlentities</w:t>
-      </w:r>
-      <w:proofErr w:type="spellEnd"/>
-      <w:r>
-        <w:t>($client-&gt;__</w:t>
-      </w:r>
-      <w:proofErr w:type="spellStart"/>
-      <w:r>
-        <w:t>getLastRequest</w:t>
-      </w:r>
-      <w:proofErr w:type="spellEnd"/>
-      <w:r>
-        <w:t>())."&lt;</w:t>
-      </w:r>
-      <w:proofErr w:type="spellStart"/>
-      <w:r>
-        <w:t>br</w:t>
-      </w:r>
-      <w:proofErr w:type="spellEnd"/>
-      <w:r>
-        <w:t>&gt;";</w:t>
-      </w:r>
-    </w:p>
-    <w:p>
-      <w:pPr>
-        <w:pStyle w:val="Quelltext"/>
-      </w:pPr>
-    </w:p>
-    <w:p>
-      <w:pPr>
-        <w:pStyle w:val="Quelltext"/>
-      </w:pPr>
-      <w:r>
-        <w:t>//*************</w:t>
-      </w:r>
-    </w:p>
-    <w:p>
-      <w:pPr>
-        <w:pStyle w:val="Quelltext"/>
-      </w:pPr>
-      <w:r>
-        <w:t>//** Folgende Codes können verwendet werden, um alle Funktionen des Webservices bzw. alle</w:t>
-      </w:r>
-    </w:p>
-    <w:p>
-      <w:pPr>
-        <w:pStyle w:val="Quelltext"/>
-      </w:pPr>
-      <w:r>
-        <w:t>//** Typen des Webservices auszugeben.</w:t>
-      </w:r>
-    </w:p>
-    <w:p>
-      <w:pPr>
-        <w:pStyle w:val="Quelltext"/>
-      </w:pPr>
-      <w:r>
-        <w:t>//echo "</w:t>
-      </w:r>
-      <w:proofErr w:type="spellStart"/>
-      <w:r>
-        <w:t>Functions</w:t>
-      </w:r>
-      <w:proofErr w:type="spellEnd"/>
-      <w:r>
-        <w:t xml:space="preserve">: " . </w:t>
-      </w:r>
-      <w:proofErr w:type="spellStart"/>
-      <w:r>
-        <w:t>var_dump</w:t>
-      </w:r>
-      <w:proofErr w:type="spellEnd"/>
-      <w:r>
-        <w:t>($client-&gt;__</w:t>
-      </w:r>
-      <w:proofErr w:type="spellStart"/>
-      <w:r>
-        <w:t>getFunctions</w:t>
-      </w:r>
-      <w:proofErr w:type="spellEnd"/>
-      <w:r>
-        <w:t>())."&lt;</w:t>
-      </w:r>
-      <w:proofErr w:type="spellStart"/>
-      <w:r>
-        <w:t>br</w:t>
-      </w:r>
-      <w:proofErr w:type="spellEnd"/>
-      <w:r>
-        <w:t>&gt;";</w:t>
-      </w:r>
-    </w:p>
-    <w:p>
-      <w:pPr>
-        <w:pStyle w:val="Quelltext"/>
-      </w:pPr>
-      <w:r>
-        <w:t>//echo "</w:t>
-      </w:r>
-      <w:proofErr w:type="spellStart"/>
-      <w:r>
-        <w:t>Types</w:t>
-      </w:r>
-      <w:proofErr w:type="spellEnd"/>
-      <w:r>
-        <w:t xml:space="preserve">: " . </w:t>
-      </w:r>
-      <w:proofErr w:type="spellStart"/>
-      <w:r>
-        <w:t>var_dump</w:t>
-      </w:r>
-      <w:proofErr w:type="spellEnd"/>
-      <w:r>
-        <w:t>($client-&gt;__</w:t>
-      </w:r>
-      <w:proofErr w:type="spellStart"/>
-      <w:r>
-        <w:t>getTypes</w:t>
-      </w:r>
-      <w:proofErr w:type="spellEnd"/>
-      <w:r>
-        <w:t>());</w:t>
-      </w:r>
-    </w:p>
-    <w:p>
-      <w:pPr>
-        <w:pStyle w:val="Quelltext"/>
-      </w:pPr>
-    </w:p>
-    <w:p>
-      <w:pPr>
-        <w:pStyle w:val="Quelltext"/>
-      </w:pPr>
-      <w:r>
-        <w:t>//*************</w:t>
-      </w:r>
-    </w:p>
-    <w:p>
-      <w:pPr>
-        <w:pStyle w:val="Quelltext"/>
-      </w:pPr>
-      <w:r>
-        <w:t>//** Um den Inhalt einer SOAP-Antwort als Text auszugeben kann folgender Code verwendet werden</w:t>
-      </w:r>
-    </w:p>
-    <w:p>
-      <w:pPr>
-        <w:pStyle w:val="Quelltext"/>
-      </w:pPr>
-      <w:r>
-        <w:t>//echo "Inhalt: " .</w:t>
-      </w:r>
-      <w:proofErr w:type="spellStart"/>
-      <w:r>
-        <w:t>var_dump</w:t>
-      </w:r>
-      <w:proofErr w:type="spellEnd"/>
-      <w:r>
-        <w:t>($</w:t>
-      </w:r>
-      <w:proofErr w:type="spellStart"/>
-      <w:r>
-        <w:t>soapReturnObject</w:t>
-      </w:r>
-      <w:proofErr w:type="spellEnd"/>
-      <w:r>
-        <w:t>-&gt;</w:t>
-      </w:r>
-      <w:proofErr w:type="spellStart"/>
-      <w:r>
-        <w:t>return</w:t>
-      </w:r>
-      <w:proofErr w:type="spellEnd"/>
-      <w:r>
-        <w:t>);</w:t>
-      </w:r>
-    </w:p>
-    <w:p>
-      <w:pPr>
-        <w:pStyle w:val="Quelltext"/>
-      </w:pPr>
-    </w:p>
-    <w:p>
-      <w:pPr>
-        <w:pStyle w:val="Quelltext"/>
-      </w:pPr>
-      <w:r>
-        <w:t>//*************</w:t>
-      </w:r>
-    </w:p>
-    <w:p>
-      <w:pPr>
-        <w:pStyle w:val="Quelltext"/>
-      </w:pPr>
-      <w:r>
-        <w:t xml:space="preserve">//** Beispiel für den </w:t>
-      </w:r>
-      <w:proofErr w:type="spellStart"/>
-      <w:r>
-        <w:t>Auftruf</w:t>
-      </w:r>
-      <w:proofErr w:type="spellEnd"/>
-      <w:r>
-        <w:t xml:space="preserve"> einer </w:t>
-      </w:r>
-      <w:proofErr w:type="spellStart"/>
-      <w:r>
-        <w:t>Webmethod</w:t>
-      </w:r>
-      <w:proofErr w:type="spellEnd"/>
-      <w:r>
-        <w:t xml:space="preserve"> und Ausgabe des Rückgabewertes</w:t>
-      </w:r>
-    </w:p>
-    <w:p>
-      <w:pPr>
-        <w:pStyle w:val="Quelltext"/>
-      </w:pPr>
-      <w:r>
-        <w:t>//$</w:t>
-      </w:r>
-      <w:proofErr w:type="spellStart"/>
-      <w:r>
-        <w:t>returnObj</w:t>
-      </w:r>
-      <w:proofErr w:type="spellEnd"/>
-      <w:r>
-        <w:t xml:space="preserve"> = $client-&gt;</w:t>
-      </w:r>
-      <w:proofErr w:type="spellStart"/>
-      <w:r>
-        <w:t>getVehicle</w:t>
-      </w:r>
-      <w:proofErr w:type="spellEnd"/>
-      <w:r>
-        <w:t>();</w:t>
-      </w:r>
-    </w:p>
-    <w:p>
-      <w:pPr>
-        <w:pStyle w:val="Quelltext"/>
-      </w:pPr>
-      <w:r>
-        <w:t>//echo $</w:t>
-      </w:r>
-      <w:proofErr w:type="spellStart"/>
-      <w:r>
-        <w:t>resultObj</w:t>
-      </w:r>
-      <w:proofErr w:type="spellEnd"/>
-      <w:r>
-        <w:t>-&gt;</w:t>
-      </w:r>
-      <w:proofErr w:type="spellStart"/>
-      <w:r>
-        <w:t>return</w:t>
-      </w:r>
-      <w:proofErr w:type="spellEnd"/>
-      <w:r>
-        <w:t>;</w:t>
-      </w:r>
-    </w:p>
-    <w:p>
-      <w:pPr>
-        <w:pStyle w:val="Quelltext"/>
-      </w:pPr>
-    </w:p>
-    <w:p>
-      <w:pPr>
-        <w:pStyle w:val="Quelltext"/>
-      </w:pPr>
-      <w:r>
-        <w:t>//*************</w:t>
-      </w:r>
-    </w:p>
-    <w:p>
-      <w:pPr>
-        <w:pStyle w:val="Quelltext"/>
-      </w:pPr>
-      <w:r>
-        <w:t>//** Beispiel, um ein zurückgegebenen Array zu durchlaufen</w:t>
-      </w:r>
-    </w:p>
-    <w:p>
-      <w:pPr>
-        <w:pStyle w:val="Quelltext"/>
-      </w:pPr>
-      <w:r>
-        <w:t>//$</w:t>
-      </w:r>
-      <w:proofErr w:type="spellStart"/>
-      <w:r>
-        <w:t>returnObj</w:t>
-      </w:r>
-      <w:proofErr w:type="spellEnd"/>
-      <w:r>
-        <w:t xml:space="preserve"> = $client-&gt;</w:t>
-      </w:r>
-      <w:proofErr w:type="spellStart"/>
-      <w:r>
-        <w:t>getVehicle</w:t>
-      </w:r>
-      <w:proofErr w:type="spellEnd"/>
-      <w:r>
-        <w:t>();</w:t>
-      </w:r>
-    </w:p>
-    <w:p>
-      <w:pPr>
-        <w:pStyle w:val="Quelltext"/>
-      </w:pPr>
-      <w:r>
-        <w:t>//</w:t>
-      </w:r>
-      <w:proofErr w:type="spellStart"/>
-      <w:r>
-        <w:t>foreach</w:t>
-      </w:r>
-      <w:proofErr w:type="spellEnd"/>
-      <w:r>
-        <w:t>($</w:t>
-      </w:r>
-      <w:proofErr w:type="spellStart"/>
-      <w:r>
-        <w:t>returnObj</w:t>
-      </w:r>
-      <w:proofErr w:type="spellEnd"/>
-      <w:r>
-        <w:t>-&gt;</w:t>
-      </w:r>
-      <w:proofErr w:type="spellStart"/>
-      <w:r>
-        <w:t>return</w:t>
-      </w:r>
-      <w:proofErr w:type="spellEnd"/>
-      <w:r>
-        <w:t xml:space="preserve"> </w:t>
-      </w:r>
-      <w:proofErr w:type="spellStart"/>
-      <w:r>
-        <w:t>as</w:t>
-      </w:r>
-      <w:proofErr w:type="spellEnd"/>
-      <w:r>
-        <w:t xml:space="preserve"> $item){</w:t>
-      </w:r>
-    </w:p>
-    <w:p>
-      <w:pPr>
-        <w:pStyle w:val="Quelltext"/>
-      </w:pPr>
-      <w:r>
-        <w:t xml:space="preserve">//    $v = </w:t>
-      </w:r>
-      <w:proofErr w:type="spellStart"/>
-      <w:r>
-        <w:t>new</w:t>
-      </w:r>
-      <w:proofErr w:type="spellEnd"/>
-      <w:r>
-        <w:t xml:space="preserve"> </w:t>
-      </w:r>
-      <w:proofErr w:type="spellStart"/>
-      <w:r>
-        <w:t>vehicle</w:t>
-      </w:r>
-      <w:proofErr w:type="spellEnd"/>
-      <w:r>
-        <w:t>();</w:t>
-      </w:r>
-    </w:p>
-    <w:p>
-      <w:pPr>
-        <w:pStyle w:val="Quelltext"/>
-      </w:pPr>
-      <w:r>
-        <w:t>//    $v = $item;</w:t>
-      </w:r>
-    </w:p>
-    <w:p>
-      <w:pPr>
-        <w:pStyle w:val="Quelltext"/>
-      </w:pPr>
-      <w:r>
-        <w:t>//    echo "&lt;</w:t>
-      </w:r>
-      <w:proofErr w:type="spellStart"/>
-      <w:r>
-        <w:t>br</w:t>
-      </w:r>
-      <w:proofErr w:type="spellEnd"/>
-      <w:r>
-        <w:t>&gt;".</w:t>
-      </w:r>
-      <w:proofErr w:type="gramStart"/>
-      <w:r>
-        <w:t>$</w:t>
-      </w:r>
-      <w:proofErr w:type="gramEnd"/>
-      <w:r>
-        <w:t>v-&gt;</w:t>
-      </w:r>
-      <w:proofErr w:type="spellStart"/>
-      <w:r>
-        <w:t>model</w:t>
-      </w:r>
-      <w:proofErr w:type="spellEnd"/>
-      <w:r>
-        <w:t>;</w:t>
-      </w:r>
-    </w:p>
-    <w:p>
-      <w:pPr>
-        <w:pStyle w:val="Quelltext"/>
-      </w:pPr>
-      <w:r>
-        <w:t>//    echo "&lt;</w:t>
-      </w:r>
-      <w:proofErr w:type="spellStart"/>
-      <w:r>
-        <w:t>br</w:t>
-      </w:r>
-      <w:proofErr w:type="spellEnd"/>
-      <w:r>
-        <w:t>&gt;".</w:t>
-      </w:r>
-      <w:proofErr w:type="gramStart"/>
-      <w:r>
-        <w:t>$</w:t>
-      </w:r>
-      <w:proofErr w:type="gramEnd"/>
-      <w:r>
-        <w:t>v-&gt;</w:t>
-      </w:r>
-      <w:proofErr w:type="spellStart"/>
-      <w:r>
-        <w:t>number</w:t>
-      </w:r>
-      <w:proofErr w:type="spellEnd"/>
-      <w:r>
-        <w:t>;</w:t>
-      </w:r>
-    </w:p>
-    <w:p>
-      <w:pPr>
-        <w:pStyle w:val="Quelltext"/>
-      </w:pPr>
-      <w:r>
-        <w:t>//    echo "&lt;</w:t>
-      </w:r>
-      <w:proofErr w:type="spellStart"/>
-      <w:r>
-        <w:t>br</w:t>
-      </w:r>
-      <w:proofErr w:type="spellEnd"/>
-      <w:r>
-        <w:t>&gt;".</w:t>
-      </w:r>
-      <w:proofErr w:type="gramStart"/>
-      <w:r>
-        <w:t>$</w:t>
-      </w:r>
-      <w:proofErr w:type="gramEnd"/>
-      <w:r>
-        <w:t>v-&gt;</w:t>
-      </w:r>
-      <w:proofErr w:type="spellStart"/>
-      <w:r>
-        <w:t>other</w:t>
-      </w:r>
-      <w:proofErr w:type="spellEnd"/>
-      <w:r>
-        <w:t>;</w:t>
-      </w:r>
-    </w:p>
-    <w:p>
-      <w:pPr>
-        <w:pStyle w:val="Quelltext"/>
-      </w:pPr>
-      <w:r>
-        <w:t>//}</w:t>
-      </w:r>
+      <w:bookmarkStart w:id="18" w:name="_GoBack"/>
+      <w:bookmarkEnd w:id="18"/>
     </w:p>
     <w:p>
       <w:pPr>
@@ -4303,7 +3552,7 @@
       <w:rPr>
         <w:noProof/>
       </w:rPr>
-      <w:t>3</w:t>
+      <w:t>13</w:t>
     </w:r>
     <w:r>
       <w:rPr>
@@ -4314,27 +3563,14 @@
     <w:r>
       <w:t xml:space="preserve"> von </w:t>
     </w:r>
-    <w:r>
-      <w:fldChar w:fldCharType="begin"/>
-    </w:r>
-    <w:r>
-      <w:instrText xml:space="preserve"> SECTIONPAGES   \* MERGEFORMAT </w:instrText>
-    </w:r>
-    <w:r>
-      <w:fldChar w:fldCharType="separate"/>
-    </w:r>
-    <w:r>
-      <w:rPr>
-        <w:noProof/>
-      </w:rPr>
-      <w:t>14</w:t>
-    </w:r>
-    <w:r>
-      <w:rPr>
-        <w:noProof/>
-      </w:rPr>
-      <w:fldChar w:fldCharType="end"/>
-    </w:r>
+    <w:fldSimple w:instr=" SECTIONPAGES   \* MERGEFORMAT ">
+      <w:r>
+        <w:rPr>
+          <w:noProof/>
+        </w:rPr>
+        <w:t>14</w:t>
+      </w:r>
+    </w:fldSimple>
   </w:p>
 </w:ftr>
 </file>
@@ -5463,7 +4699,6 @@
   <w:style w:type="character" w:default="1" w:styleId="Absatzstandardschriftart">
     <w:name w:val="Default Paragraph Font"/>
     <w:uiPriority w:val="1"/>
-    <w:semiHidden/>
     <w:unhideWhenUsed/>
   </w:style>
   <w:style w:type="table" w:default="1" w:styleId="NormaleTabelle">
@@ -6386,7 +5621,7 @@
 </file>
 
 <file path=customXml/itemProps1.xml><?xml version="1.0" encoding="utf-8"?>
-<ds:datastoreItem xmlns:ds="http://schemas.openxmlformats.org/officeDocument/2006/customXml" ds:itemID="{9E2B8308-DC1F-CF42-AF6B-FC7E01589A28}">
+<ds:datastoreItem xmlns:ds="http://schemas.openxmlformats.org/officeDocument/2006/customXml" ds:itemID="{BAF5F80F-0961-1C41-901C-4F5149AEEEB5}">
   <ds:schemaRefs>
     <ds:schemaRef ds:uri="http://schemas.openxmlformats.org/officeDocument/2006/bibliography"/>
   </ds:schemaRefs>

--- a/Projektdokumente/Dokumentation.docx
+++ b/Projektdokumente/Dokumentation.docx
@@ -370,7 +370,7 @@
             <w:rPr>
               <w:noProof/>
             </w:rPr>
-            <w:instrText xml:space="preserve"> PAGEREF _Toc204309809 \h </w:instrText>
+            <w:instrText xml:space="preserve"> PAGEREF _Toc208054705 \h </w:instrText>
           </w:r>
           <w:r>
             <w:rPr>
@@ -449,7 +449,7 @@
             <w:rPr>
               <w:noProof/>
             </w:rPr>
-            <w:instrText xml:space="preserve"> PAGEREF _Toc204309810 \h </w:instrText>
+            <w:instrText xml:space="preserve"> PAGEREF _Toc208054706 \h </w:instrText>
           </w:r>
           <w:r>
             <w:rPr>
@@ -528,7 +528,7 @@
             <w:rPr>
               <w:noProof/>
             </w:rPr>
-            <w:instrText xml:space="preserve"> PAGEREF _Toc204309811 \h </w:instrText>
+            <w:instrText xml:space="preserve"> PAGEREF _Toc208054707 \h </w:instrText>
           </w:r>
           <w:r>
             <w:rPr>
@@ -607,7 +607,7 @@
             <w:rPr>
               <w:noProof/>
             </w:rPr>
-            <w:instrText xml:space="preserve"> PAGEREF _Toc204309812 \h </w:instrText>
+            <w:instrText xml:space="preserve"> PAGEREF _Toc208054708 \h </w:instrText>
           </w:r>
           <w:r>
             <w:rPr>
@@ -686,7 +686,7 @@
             <w:rPr>
               <w:noProof/>
             </w:rPr>
-            <w:instrText xml:space="preserve"> PAGEREF _Toc204309813 \h </w:instrText>
+            <w:instrText xml:space="preserve"> PAGEREF _Toc208054709 \h </w:instrText>
           </w:r>
           <w:r>
             <w:rPr>
@@ -749,7 +749,7 @@
               <w:noProof/>
               <w:lang w:eastAsia="de-DE"/>
             </w:rPr>
-            <w:t>Use-Cases</w:t>
+            <w:t>Use-Case Diagramm (Kundensicht)</w:t>
           </w:r>
           <w:r>
             <w:rPr>
@@ -767,7 +767,7 @@
             <w:rPr>
               <w:noProof/>
             </w:rPr>
-            <w:instrText xml:space="preserve"> PAGEREF _Toc204309814 \h </w:instrText>
+            <w:instrText xml:space="preserve"> PAGEREF _Toc208054710 \h </w:instrText>
           </w:r>
           <w:r>
             <w:rPr>
@@ -785,6 +785,954 @@
               <w:noProof/>
             </w:rPr>
             <w:t>4</w:t>
+          </w:r>
+          <w:r>
+            <w:rPr>
+              <w:noProof/>
+            </w:rPr>
+            <w:fldChar w:fldCharType="end"/>
+          </w:r>
+        </w:p>
+        <w:p>
+          <w:pPr>
+            <w:pStyle w:val="Verzeichnis2"/>
+            <w:tabs>
+              <w:tab w:val="left" w:pos="738"/>
+              <w:tab w:val="right" w:leader="dot" w:pos="9062"/>
+            </w:tabs>
+            <w:rPr>
+              <w:rFonts w:asciiTheme="minorHAnsi" w:eastAsiaTheme="minorEastAsia" w:hAnsiTheme="minorHAnsi"/>
+              <w:noProof/>
+              <w:sz w:val="24"/>
+              <w:szCs w:val="24"/>
+              <w:lang w:eastAsia="ja-JP"/>
+            </w:rPr>
+          </w:pPr>
+          <w:r>
+            <w:rPr>
+              <w:noProof/>
+            </w:rPr>
+            <w:t>2.2</w:t>
+          </w:r>
+          <w:r>
+            <w:rPr>
+              <w:rFonts w:asciiTheme="minorHAnsi" w:eastAsiaTheme="minorEastAsia" w:hAnsiTheme="minorHAnsi"/>
+              <w:noProof/>
+              <w:sz w:val="24"/>
+              <w:szCs w:val="24"/>
+              <w:lang w:eastAsia="ja-JP"/>
+            </w:rPr>
+            <w:tab/>
+          </w:r>
+          <w:r>
+            <w:rPr>
+              <w:noProof/>
+            </w:rPr>
+            <w:t>Use-Case Diagramm (Clientsicht)</w:t>
+          </w:r>
+          <w:r>
+            <w:rPr>
+              <w:noProof/>
+            </w:rPr>
+            <w:tab/>
+          </w:r>
+          <w:r>
+            <w:rPr>
+              <w:noProof/>
+            </w:rPr>
+            <w:fldChar w:fldCharType="begin"/>
+          </w:r>
+          <w:r>
+            <w:rPr>
+              <w:noProof/>
+            </w:rPr>
+            <w:instrText xml:space="preserve"> PAGEREF _Toc208054711 \h </w:instrText>
+          </w:r>
+          <w:r>
+            <w:rPr>
+              <w:noProof/>
+            </w:rPr>
+          </w:r>
+          <w:r>
+            <w:rPr>
+              <w:noProof/>
+            </w:rPr>
+            <w:fldChar w:fldCharType="separate"/>
+          </w:r>
+          <w:r>
+            <w:rPr>
+              <w:noProof/>
+            </w:rPr>
+            <w:t>5</w:t>
+          </w:r>
+          <w:r>
+            <w:rPr>
+              <w:noProof/>
+            </w:rPr>
+            <w:fldChar w:fldCharType="end"/>
+          </w:r>
+        </w:p>
+        <w:p>
+          <w:pPr>
+            <w:pStyle w:val="Verzeichnis2"/>
+            <w:tabs>
+              <w:tab w:val="left" w:pos="738"/>
+              <w:tab w:val="right" w:leader="dot" w:pos="9062"/>
+            </w:tabs>
+            <w:rPr>
+              <w:rFonts w:asciiTheme="minorHAnsi" w:eastAsiaTheme="minorEastAsia" w:hAnsiTheme="minorHAnsi"/>
+              <w:noProof/>
+              <w:sz w:val="24"/>
+              <w:szCs w:val="24"/>
+              <w:lang w:eastAsia="ja-JP"/>
+            </w:rPr>
+          </w:pPr>
+          <w:r>
+            <w:rPr>
+              <w:noProof/>
+            </w:rPr>
+            <w:t>2.3</w:t>
+          </w:r>
+          <w:r>
+            <w:rPr>
+              <w:rFonts w:asciiTheme="minorHAnsi" w:eastAsiaTheme="minorEastAsia" w:hAnsiTheme="minorHAnsi"/>
+              <w:noProof/>
+              <w:sz w:val="24"/>
+              <w:szCs w:val="24"/>
+              <w:lang w:eastAsia="ja-JP"/>
+            </w:rPr>
+            <w:tab/>
+          </w:r>
+          <w:r>
+            <w:rPr>
+              <w:noProof/>
+            </w:rPr>
+            <w:t>Entity-Relationship-Model (ERM)</w:t>
+          </w:r>
+          <w:r>
+            <w:rPr>
+              <w:noProof/>
+            </w:rPr>
+            <w:tab/>
+          </w:r>
+          <w:r>
+            <w:rPr>
+              <w:noProof/>
+            </w:rPr>
+            <w:fldChar w:fldCharType="begin"/>
+          </w:r>
+          <w:r>
+            <w:rPr>
+              <w:noProof/>
+            </w:rPr>
+            <w:instrText xml:space="preserve"> PAGEREF _Toc208054712 \h </w:instrText>
+          </w:r>
+          <w:r>
+            <w:rPr>
+              <w:noProof/>
+            </w:rPr>
+          </w:r>
+          <w:r>
+            <w:rPr>
+              <w:noProof/>
+            </w:rPr>
+            <w:fldChar w:fldCharType="separate"/>
+          </w:r>
+          <w:r>
+            <w:rPr>
+              <w:noProof/>
+            </w:rPr>
+            <w:t>6</w:t>
+          </w:r>
+          <w:r>
+            <w:rPr>
+              <w:noProof/>
+            </w:rPr>
+            <w:fldChar w:fldCharType="end"/>
+          </w:r>
+        </w:p>
+        <w:p>
+          <w:pPr>
+            <w:pStyle w:val="Verzeichnis2"/>
+            <w:tabs>
+              <w:tab w:val="left" w:pos="738"/>
+              <w:tab w:val="right" w:leader="dot" w:pos="9062"/>
+            </w:tabs>
+            <w:rPr>
+              <w:rFonts w:asciiTheme="minorHAnsi" w:eastAsiaTheme="minorEastAsia" w:hAnsiTheme="minorHAnsi"/>
+              <w:noProof/>
+              <w:sz w:val="24"/>
+              <w:szCs w:val="24"/>
+              <w:lang w:eastAsia="ja-JP"/>
+            </w:rPr>
+          </w:pPr>
+          <w:r>
+            <w:rPr>
+              <w:noProof/>
+            </w:rPr>
+            <w:t>2.4</w:t>
+          </w:r>
+          <w:r>
+            <w:rPr>
+              <w:rFonts w:asciiTheme="minorHAnsi" w:eastAsiaTheme="minorEastAsia" w:hAnsiTheme="minorHAnsi"/>
+              <w:noProof/>
+              <w:sz w:val="24"/>
+              <w:szCs w:val="24"/>
+              <w:lang w:eastAsia="ja-JP"/>
+            </w:rPr>
+            <w:tab/>
+          </w:r>
+          <w:r>
+            <w:rPr>
+              <w:noProof/>
+            </w:rPr>
+            <w:t>Fachliches Klassendiagramm</w:t>
+          </w:r>
+          <w:r>
+            <w:rPr>
+              <w:noProof/>
+            </w:rPr>
+            <w:tab/>
+          </w:r>
+          <w:r>
+            <w:rPr>
+              <w:noProof/>
+            </w:rPr>
+            <w:fldChar w:fldCharType="begin"/>
+          </w:r>
+          <w:r>
+            <w:rPr>
+              <w:noProof/>
+            </w:rPr>
+            <w:instrText xml:space="preserve"> PAGEREF _Toc208054713 \h </w:instrText>
+          </w:r>
+          <w:r>
+            <w:rPr>
+              <w:noProof/>
+            </w:rPr>
+          </w:r>
+          <w:r>
+            <w:rPr>
+              <w:noProof/>
+            </w:rPr>
+            <w:fldChar w:fldCharType="separate"/>
+          </w:r>
+          <w:r>
+            <w:rPr>
+              <w:noProof/>
+            </w:rPr>
+            <w:t>7</w:t>
+          </w:r>
+          <w:r>
+            <w:rPr>
+              <w:noProof/>
+            </w:rPr>
+            <w:fldChar w:fldCharType="end"/>
+          </w:r>
+        </w:p>
+        <w:p>
+          <w:pPr>
+            <w:pStyle w:val="Verzeichnis2"/>
+            <w:tabs>
+              <w:tab w:val="left" w:pos="738"/>
+              <w:tab w:val="right" w:leader="dot" w:pos="9062"/>
+            </w:tabs>
+            <w:rPr>
+              <w:rFonts w:asciiTheme="minorHAnsi" w:eastAsiaTheme="minorEastAsia" w:hAnsiTheme="minorHAnsi"/>
+              <w:noProof/>
+              <w:sz w:val="24"/>
+              <w:szCs w:val="24"/>
+              <w:lang w:eastAsia="ja-JP"/>
+            </w:rPr>
+          </w:pPr>
+          <w:r>
+            <w:rPr>
+              <w:noProof/>
+            </w:rPr>
+            <w:t>2.5</w:t>
+          </w:r>
+          <w:r>
+            <w:rPr>
+              <w:rFonts w:asciiTheme="minorHAnsi" w:eastAsiaTheme="minorEastAsia" w:hAnsiTheme="minorHAnsi"/>
+              <w:noProof/>
+              <w:sz w:val="24"/>
+              <w:szCs w:val="24"/>
+              <w:lang w:eastAsia="ja-JP"/>
+            </w:rPr>
+            <w:tab/>
+          </w:r>
+          <w:r>
+            <w:rPr>
+              <w:noProof/>
+            </w:rPr>
+            <w:t>Prototypen</w:t>
+          </w:r>
+          <w:r>
+            <w:rPr>
+              <w:noProof/>
+            </w:rPr>
+            <w:tab/>
+          </w:r>
+          <w:r>
+            <w:rPr>
+              <w:noProof/>
+            </w:rPr>
+            <w:fldChar w:fldCharType="begin"/>
+          </w:r>
+          <w:r>
+            <w:rPr>
+              <w:noProof/>
+            </w:rPr>
+            <w:instrText xml:space="preserve"> PAGEREF _Toc208054714 \h </w:instrText>
+          </w:r>
+          <w:r>
+            <w:rPr>
+              <w:noProof/>
+            </w:rPr>
+          </w:r>
+          <w:r>
+            <w:rPr>
+              <w:noProof/>
+            </w:rPr>
+            <w:fldChar w:fldCharType="separate"/>
+          </w:r>
+          <w:r>
+            <w:rPr>
+              <w:noProof/>
+            </w:rPr>
+            <w:t>8</w:t>
+          </w:r>
+          <w:r>
+            <w:rPr>
+              <w:noProof/>
+            </w:rPr>
+            <w:fldChar w:fldCharType="end"/>
+          </w:r>
+        </w:p>
+        <w:p>
+          <w:pPr>
+            <w:pStyle w:val="Verzeichnis2"/>
+            <w:tabs>
+              <w:tab w:val="left" w:pos="738"/>
+              <w:tab w:val="right" w:leader="dot" w:pos="9062"/>
+            </w:tabs>
+            <w:rPr>
+              <w:rFonts w:asciiTheme="minorHAnsi" w:eastAsiaTheme="minorEastAsia" w:hAnsiTheme="minorHAnsi"/>
+              <w:noProof/>
+              <w:sz w:val="24"/>
+              <w:szCs w:val="24"/>
+              <w:lang w:eastAsia="ja-JP"/>
+            </w:rPr>
+          </w:pPr>
+          <w:r>
+            <w:rPr>
+              <w:noProof/>
+            </w:rPr>
+            <w:t>2.6</w:t>
+          </w:r>
+          <w:r>
+            <w:rPr>
+              <w:rFonts w:asciiTheme="minorHAnsi" w:eastAsiaTheme="minorEastAsia" w:hAnsiTheme="minorHAnsi"/>
+              <w:noProof/>
+              <w:sz w:val="24"/>
+              <w:szCs w:val="24"/>
+              <w:lang w:eastAsia="ja-JP"/>
+            </w:rPr>
+            <w:tab/>
+          </w:r>
+          <w:r>
+            <w:rPr>
+              <w:noProof/>
+            </w:rPr>
+            <w:t>Projektplan</w:t>
+          </w:r>
+          <w:r>
+            <w:rPr>
+              <w:noProof/>
+            </w:rPr>
+            <w:tab/>
+          </w:r>
+          <w:r>
+            <w:rPr>
+              <w:noProof/>
+            </w:rPr>
+            <w:fldChar w:fldCharType="begin"/>
+          </w:r>
+          <w:r>
+            <w:rPr>
+              <w:noProof/>
+            </w:rPr>
+            <w:instrText xml:space="preserve"> PAGEREF _Toc208054715 \h </w:instrText>
+          </w:r>
+          <w:r>
+            <w:rPr>
+              <w:noProof/>
+            </w:rPr>
+          </w:r>
+          <w:r>
+            <w:rPr>
+              <w:noProof/>
+            </w:rPr>
+            <w:fldChar w:fldCharType="separate"/>
+          </w:r>
+          <w:r>
+            <w:rPr>
+              <w:noProof/>
+            </w:rPr>
+            <w:t>10</w:t>
+          </w:r>
+          <w:r>
+            <w:rPr>
+              <w:noProof/>
+            </w:rPr>
+            <w:fldChar w:fldCharType="end"/>
+          </w:r>
+        </w:p>
+        <w:p>
+          <w:pPr>
+            <w:pStyle w:val="Verzeichnis1"/>
+            <w:tabs>
+              <w:tab w:val="left" w:pos="351"/>
+              <w:tab w:val="right" w:leader="dot" w:pos="9062"/>
+            </w:tabs>
+            <w:rPr>
+              <w:rFonts w:asciiTheme="minorHAnsi" w:eastAsiaTheme="minorEastAsia" w:hAnsiTheme="minorHAnsi"/>
+              <w:noProof/>
+              <w:sz w:val="24"/>
+              <w:szCs w:val="24"/>
+              <w:lang w:eastAsia="ja-JP"/>
+            </w:rPr>
+          </w:pPr>
+          <w:r>
+            <w:rPr>
+              <w:noProof/>
+            </w:rPr>
+            <w:t>3</w:t>
+          </w:r>
+          <w:r>
+            <w:rPr>
+              <w:rFonts w:asciiTheme="minorHAnsi" w:eastAsiaTheme="minorEastAsia" w:hAnsiTheme="minorHAnsi"/>
+              <w:noProof/>
+              <w:sz w:val="24"/>
+              <w:szCs w:val="24"/>
+              <w:lang w:eastAsia="ja-JP"/>
+            </w:rPr>
+            <w:tab/>
+          </w:r>
+          <w:r>
+            <w:rPr>
+              <w:noProof/>
+            </w:rPr>
+            <w:t>Entwicklungsumgebung</w:t>
+          </w:r>
+          <w:r>
+            <w:rPr>
+              <w:noProof/>
+            </w:rPr>
+            <w:tab/>
+          </w:r>
+          <w:r>
+            <w:rPr>
+              <w:noProof/>
+            </w:rPr>
+            <w:fldChar w:fldCharType="begin"/>
+          </w:r>
+          <w:r>
+            <w:rPr>
+              <w:noProof/>
+            </w:rPr>
+            <w:instrText xml:space="preserve"> PAGEREF _Toc208054716 \h </w:instrText>
+          </w:r>
+          <w:r>
+            <w:rPr>
+              <w:noProof/>
+            </w:rPr>
+          </w:r>
+          <w:r>
+            <w:rPr>
+              <w:noProof/>
+            </w:rPr>
+            <w:fldChar w:fldCharType="separate"/>
+          </w:r>
+          <w:r>
+            <w:rPr>
+              <w:noProof/>
+            </w:rPr>
+            <w:t>11</w:t>
+          </w:r>
+          <w:r>
+            <w:rPr>
+              <w:noProof/>
+            </w:rPr>
+            <w:fldChar w:fldCharType="end"/>
+          </w:r>
+        </w:p>
+        <w:p>
+          <w:pPr>
+            <w:pStyle w:val="Verzeichnis2"/>
+            <w:tabs>
+              <w:tab w:val="left" w:pos="738"/>
+              <w:tab w:val="right" w:leader="dot" w:pos="9062"/>
+            </w:tabs>
+            <w:rPr>
+              <w:rFonts w:asciiTheme="minorHAnsi" w:eastAsiaTheme="minorEastAsia" w:hAnsiTheme="minorHAnsi"/>
+              <w:noProof/>
+              <w:sz w:val="24"/>
+              <w:szCs w:val="24"/>
+              <w:lang w:eastAsia="ja-JP"/>
+            </w:rPr>
+          </w:pPr>
+          <w:r>
+            <w:rPr>
+              <w:noProof/>
+            </w:rPr>
+            <w:t>3.1</w:t>
+          </w:r>
+          <w:r>
+            <w:rPr>
+              <w:rFonts w:asciiTheme="minorHAnsi" w:eastAsiaTheme="minorEastAsia" w:hAnsiTheme="minorHAnsi"/>
+              <w:noProof/>
+              <w:sz w:val="24"/>
+              <w:szCs w:val="24"/>
+              <w:lang w:eastAsia="ja-JP"/>
+            </w:rPr>
+            <w:tab/>
+          </w:r>
+          <w:r>
+            <w:rPr>
+              <w:noProof/>
+            </w:rPr>
+            <w:t>Programmiersprachen</w:t>
+          </w:r>
+          <w:r>
+            <w:rPr>
+              <w:noProof/>
+            </w:rPr>
+            <w:tab/>
+          </w:r>
+          <w:r>
+            <w:rPr>
+              <w:noProof/>
+            </w:rPr>
+            <w:fldChar w:fldCharType="begin"/>
+          </w:r>
+          <w:r>
+            <w:rPr>
+              <w:noProof/>
+            </w:rPr>
+            <w:instrText xml:space="preserve"> PAGEREF _Toc208054717 \h </w:instrText>
+          </w:r>
+          <w:r>
+            <w:rPr>
+              <w:noProof/>
+            </w:rPr>
+          </w:r>
+          <w:r>
+            <w:rPr>
+              <w:noProof/>
+            </w:rPr>
+            <w:fldChar w:fldCharType="separate"/>
+          </w:r>
+          <w:r>
+            <w:rPr>
+              <w:noProof/>
+            </w:rPr>
+            <w:t>11</w:t>
+          </w:r>
+          <w:r>
+            <w:rPr>
+              <w:noProof/>
+            </w:rPr>
+            <w:fldChar w:fldCharType="end"/>
+          </w:r>
+        </w:p>
+        <w:p>
+          <w:pPr>
+            <w:pStyle w:val="Verzeichnis2"/>
+            <w:tabs>
+              <w:tab w:val="left" w:pos="738"/>
+              <w:tab w:val="right" w:leader="dot" w:pos="9062"/>
+            </w:tabs>
+            <w:rPr>
+              <w:rFonts w:asciiTheme="minorHAnsi" w:eastAsiaTheme="minorEastAsia" w:hAnsiTheme="minorHAnsi"/>
+              <w:noProof/>
+              <w:sz w:val="24"/>
+              <w:szCs w:val="24"/>
+              <w:lang w:eastAsia="ja-JP"/>
+            </w:rPr>
+          </w:pPr>
+          <w:r>
+            <w:rPr>
+              <w:noProof/>
+            </w:rPr>
+            <w:t>3.2</w:t>
+          </w:r>
+          <w:r>
+            <w:rPr>
+              <w:rFonts w:asciiTheme="minorHAnsi" w:eastAsiaTheme="minorEastAsia" w:hAnsiTheme="minorHAnsi"/>
+              <w:noProof/>
+              <w:sz w:val="24"/>
+              <w:szCs w:val="24"/>
+              <w:lang w:eastAsia="ja-JP"/>
+            </w:rPr>
+            <w:tab/>
+          </w:r>
+          <w:r>
+            <w:rPr>
+              <w:noProof/>
+            </w:rPr>
+            <w:t>Entwicklungswerkzeuge</w:t>
+          </w:r>
+          <w:r>
+            <w:rPr>
+              <w:noProof/>
+            </w:rPr>
+            <w:tab/>
+          </w:r>
+          <w:r>
+            <w:rPr>
+              <w:noProof/>
+            </w:rPr>
+            <w:fldChar w:fldCharType="begin"/>
+          </w:r>
+          <w:r>
+            <w:rPr>
+              <w:noProof/>
+            </w:rPr>
+            <w:instrText xml:space="preserve"> PAGEREF _Toc208054718 \h </w:instrText>
+          </w:r>
+          <w:r>
+            <w:rPr>
+              <w:noProof/>
+            </w:rPr>
+          </w:r>
+          <w:r>
+            <w:rPr>
+              <w:noProof/>
+            </w:rPr>
+            <w:fldChar w:fldCharType="separate"/>
+          </w:r>
+          <w:r>
+            <w:rPr>
+              <w:noProof/>
+            </w:rPr>
+            <w:t>11</w:t>
+          </w:r>
+          <w:r>
+            <w:rPr>
+              <w:noProof/>
+            </w:rPr>
+            <w:fldChar w:fldCharType="end"/>
+          </w:r>
+        </w:p>
+        <w:p>
+          <w:pPr>
+            <w:pStyle w:val="Verzeichnis2"/>
+            <w:tabs>
+              <w:tab w:val="left" w:pos="738"/>
+              <w:tab w:val="right" w:leader="dot" w:pos="9062"/>
+            </w:tabs>
+            <w:rPr>
+              <w:rFonts w:asciiTheme="minorHAnsi" w:eastAsiaTheme="minorEastAsia" w:hAnsiTheme="minorHAnsi"/>
+              <w:noProof/>
+              <w:sz w:val="24"/>
+              <w:szCs w:val="24"/>
+              <w:lang w:eastAsia="ja-JP"/>
+            </w:rPr>
+          </w:pPr>
+          <w:r>
+            <w:rPr>
+              <w:noProof/>
+            </w:rPr>
+            <w:t>3.3</w:t>
+          </w:r>
+          <w:r>
+            <w:rPr>
+              <w:rFonts w:asciiTheme="minorHAnsi" w:eastAsiaTheme="minorEastAsia" w:hAnsiTheme="minorHAnsi"/>
+              <w:noProof/>
+              <w:sz w:val="24"/>
+              <w:szCs w:val="24"/>
+              <w:lang w:eastAsia="ja-JP"/>
+            </w:rPr>
+            <w:tab/>
+          </w:r>
+          <w:r>
+            <w:rPr>
+              <w:noProof/>
+            </w:rPr>
+            <w:t>Versionsverwaltung</w:t>
+          </w:r>
+          <w:r>
+            <w:rPr>
+              <w:noProof/>
+            </w:rPr>
+            <w:tab/>
+          </w:r>
+          <w:r>
+            <w:rPr>
+              <w:noProof/>
+            </w:rPr>
+            <w:fldChar w:fldCharType="begin"/>
+          </w:r>
+          <w:r>
+            <w:rPr>
+              <w:noProof/>
+            </w:rPr>
+            <w:instrText xml:space="preserve"> PAGEREF _Toc208054719 \h </w:instrText>
+          </w:r>
+          <w:r>
+            <w:rPr>
+              <w:noProof/>
+            </w:rPr>
+          </w:r>
+          <w:r>
+            <w:rPr>
+              <w:noProof/>
+            </w:rPr>
+            <w:fldChar w:fldCharType="separate"/>
+          </w:r>
+          <w:r>
+            <w:rPr>
+              <w:noProof/>
+            </w:rPr>
+            <w:t>11</w:t>
+          </w:r>
+          <w:r>
+            <w:rPr>
+              <w:noProof/>
+            </w:rPr>
+            <w:fldChar w:fldCharType="end"/>
+          </w:r>
+        </w:p>
+        <w:p>
+          <w:pPr>
+            <w:pStyle w:val="Verzeichnis2"/>
+            <w:tabs>
+              <w:tab w:val="left" w:pos="738"/>
+              <w:tab w:val="right" w:leader="dot" w:pos="9062"/>
+            </w:tabs>
+            <w:rPr>
+              <w:rFonts w:asciiTheme="minorHAnsi" w:eastAsiaTheme="minorEastAsia" w:hAnsiTheme="minorHAnsi"/>
+              <w:noProof/>
+              <w:sz w:val="24"/>
+              <w:szCs w:val="24"/>
+              <w:lang w:eastAsia="ja-JP"/>
+            </w:rPr>
+          </w:pPr>
+          <w:r>
+            <w:rPr>
+              <w:noProof/>
+            </w:rPr>
+            <w:t>3.4</w:t>
+          </w:r>
+          <w:r>
+            <w:rPr>
+              <w:rFonts w:asciiTheme="minorHAnsi" w:eastAsiaTheme="minorEastAsia" w:hAnsiTheme="minorHAnsi"/>
+              <w:noProof/>
+              <w:sz w:val="24"/>
+              <w:szCs w:val="24"/>
+              <w:lang w:eastAsia="ja-JP"/>
+            </w:rPr>
+            <w:tab/>
+          </w:r>
+          <w:r>
+            <w:rPr>
+              <w:noProof/>
+            </w:rPr>
+            <w:t>Tomcat Webserver (inkl. Axis2-Framework)</w:t>
+          </w:r>
+          <w:r>
+            <w:rPr>
+              <w:noProof/>
+            </w:rPr>
+            <w:tab/>
+          </w:r>
+          <w:r>
+            <w:rPr>
+              <w:noProof/>
+            </w:rPr>
+            <w:fldChar w:fldCharType="begin"/>
+          </w:r>
+          <w:r>
+            <w:rPr>
+              <w:noProof/>
+            </w:rPr>
+            <w:instrText xml:space="preserve"> PAGEREF _Toc208054720 \h </w:instrText>
+          </w:r>
+          <w:r>
+            <w:rPr>
+              <w:noProof/>
+            </w:rPr>
+          </w:r>
+          <w:r>
+            <w:rPr>
+              <w:noProof/>
+            </w:rPr>
+            <w:fldChar w:fldCharType="separate"/>
+          </w:r>
+          <w:r>
+            <w:rPr>
+              <w:noProof/>
+            </w:rPr>
+            <w:t>12</w:t>
+          </w:r>
+          <w:r>
+            <w:rPr>
+              <w:noProof/>
+            </w:rPr>
+            <w:fldChar w:fldCharType="end"/>
+          </w:r>
+        </w:p>
+        <w:p>
+          <w:pPr>
+            <w:pStyle w:val="Verzeichnis2"/>
+            <w:tabs>
+              <w:tab w:val="left" w:pos="738"/>
+              <w:tab w:val="right" w:leader="dot" w:pos="9062"/>
+            </w:tabs>
+            <w:rPr>
+              <w:rFonts w:asciiTheme="minorHAnsi" w:eastAsiaTheme="minorEastAsia" w:hAnsiTheme="minorHAnsi"/>
+              <w:noProof/>
+              <w:sz w:val="24"/>
+              <w:szCs w:val="24"/>
+              <w:lang w:eastAsia="ja-JP"/>
+            </w:rPr>
+          </w:pPr>
+          <w:r>
+            <w:rPr>
+              <w:noProof/>
+            </w:rPr>
+            <w:t>3.5</w:t>
+          </w:r>
+          <w:r>
+            <w:rPr>
+              <w:rFonts w:asciiTheme="minorHAnsi" w:eastAsiaTheme="minorEastAsia" w:hAnsiTheme="minorHAnsi"/>
+              <w:noProof/>
+              <w:sz w:val="24"/>
+              <w:szCs w:val="24"/>
+              <w:lang w:eastAsia="ja-JP"/>
+            </w:rPr>
+            <w:tab/>
+          </w:r>
+          <w:r>
+            <w:rPr>
+              <w:noProof/>
+            </w:rPr>
+            <w:t>XAMPP Webserver und MySQL-Server</w:t>
+          </w:r>
+          <w:r>
+            <w:rPr>
+              <w:noProof/>
+            </w:rPr>
+            <w:tab/>
+          </w:r>
+          <w:r>
+            <w:rPr>
+              <w:noProof/>
+            </w:rPr>
+            <w:fldChar w:fldCharType="begin"/>
+          </w:r>
+          <w:r>
+            <w:rPr>
+              <w:noProof/>
+            </w:rPr>
+            <w:instrText xml:space="preserve"> PAGEREF _Toc208054721 \h </w:instrText>
+          </w:r>
+          <w:r>
+            <w:rPr>
+              <w:noProof/>
+            </w:rPr>
+          </w:r>
+          <w:r>
+            <w:rPr>
+              <w:noProof/>
+            </w:rPr>
+            <w:fldChar w:fldCharType="separate"/>
+          </w:r>
+          <w:r>
+            <w:rPr>
+              <w:noProof/>
+            </w:rPr>
+            <w:t>13</w:t>
+          </w:r>
+          <w:r>
+            <w:rPr>
+              <w:noProof/>
+            </w:rPr>
+            <w:fldChar w:fldCharType="end"/>
+          </w:r>
+        </w:p>
+        <w:p>
+          <w:pPr>
+            <w:pStyle w:val="Verzeichnis1"/>
+            <w:tabs>
+              <w:tab w:val="left" w:pos="351"/>
+              <w:tab w:val="right" w:leader="dot" w:pos="9062"/>
+            </w:tabs>
+            <w:rPr>
+              <w:rFonts w:asciiTheme="minorHAnsi" w:eastAsiaTheme="minorEastAsia" w:hAnsiTheme="minorHAnsi"/>
+              <w:noProof/>
+              <w:sz w:val="24"/>
+              <w:szCs w:val="24"/>
+              <w:lang w:eastAsia="ja-JP"/>
+            </w:rPr>
+          </w:pPr>
+          <w:r>
+            <w:rPr>
+              <w:noProof/>
+            </w:rPr>
+            <w:t>4</w:t>
+          </w:r>
+          <w:r>
+            <w:rPr>
+              <w:rFonts w:asciiTheme="minorHAnsi" w:eastAsiaTheme="minorEastAsia" w:hAnsiTheme="minorHAnsi"/>
+              <w:noProof/>
+              <w:sz w:val="24"/>
+              <w:szCs w:val="24"/>
+              <w:lang w:eastAsia="ja-JP"/>
+            </w:rPr>
+            <w:tab/>
+          </w:r>
+          <w:r>
+            <w:rPr>
+              <w:noProof/>
+            </w:rPr>
+            <w:t>Umsetzung</w:t>
+          </w:r>
+          <w:r>
+            <w:rPr>
+              <w:noProof/>
+            </w:rPr>
+            <w:tab/>
+          </w:r>
+          <w:r>
+            <w:rPr>
+              <w:noProof/>
+            </w:rPr>
+            <w:fldChar w:fldCharType="begin"/>
+          </w:r>
+          <w:r>
+            <w:rPr>
+              <w:noProof/>
+            </w:rPr>
+            <w:instrText xml:space="preserve"> PAGEREF _Toc208054722 \h </w:instrText>
+          </w:r>
+          <w:r>
+            <w:rPr>
+              <w:noProof/>
+            </w:rPr>
+          </w:r>
+          <w:r>
+            <w:rPr>
+              <w:noProof/>
+            </w:rPr>
+            <w:fldChar w:fldCharType="separate"/>
+          </w:r>
+          <w:r>
+            <w:rPr>
+              <w:noProof/>
+            </w:rPr>
+            <w:t>15</w:t>
           </w:r>
           <w:r>
             <w:rPr>
@@ -824,11 +1772,13 @@
         <w:pStyle w:val="berschrift1"/>
       </w:pPr>
       <w:bookmarkStart w:id="1" w:name="_Toc206741403"/>
+      <w:bookmarkStart w:id="2" w:name="_Toc208054705"/>
       <w:r>
         <w:lastRenderedPageBreak/>
         <w:t>Anforderungsdefinition</w:t>
       </w:r>
       <w:bookmarkEnd w:id="1"/>
+      <w:bookmarkEnd w:id="2"/>
     </w:p>
     <w:p>
       <w:r>
@@ -849,15 +1799,17 @@
       <w:pPr>
         <w:pStyle w:val="berschrift2"/>
       </w:pPr>
-      <w:bookmarkStart w:id="2" w:name="_Toc317025831"/>
-      <w:bookmarkStart w:id="3" w:name="_Ref318818952"/>
-      <w:bookmarkStart w:id="4" w:name="_Toc206741404"/>
+      <w:bookmarkStart w:id="3" w:name="_Toc317025831"/>
+      <w:bookmarkStart w:id="4" w:name="_Ref318818952"/>
+      <w:bookmarkStart w:id="5" w:name="_Toc206741404"/>
+      <w:bookmarkStart w:id="6" w:name="_Toc208054706"/>
       <w:r>
         <w:t>Muss-Funktionalitäten</w:t>
       </w:r>
-      <w:bookmarkEnd w:id="2"/>
       <w:bookmarkEnd w:id="3"/>
       <w:bookmarkEnd w:id="4"/>
+      <w:bookmarkEnd w:id="5"/>
+      <w:bookmarkEnd w:id="6"/>
     </w:p>
     <w:p>
       <w:r>
@@ -1118,17 +2070,19 @@
       <w:pPr>
         <w:pStyle w:val="berschrift2"/>
       </w:pPr>
-      <w:bookmarkStart w:id="5" w:name="_Toc317025832"/>
+      <w:bookmarkStart w:id="7" w:name="_Toc317025832"/>
       <w:r>
         <w:br w:type="column"/>
       </w:r>
-      <w:bookmarkStart w:id="6" w:name="_Toc206741405"/>
+      <w:bookmarkStart w:id="8" w:name="_Toc206741405"/>
+      <w:bookmarkStart w:id="9" w:name="_Toc208054707"/>
       <w:r>
         <w:lastRenderedPageBreak/>
         <w:t>Optionale Funktionalitäten</w:t>
       </w:r>
-      <w:bookmarkEnd w:id="5"/>
-      <w:bookmarkEnd w:id="6"/>
+      <w:bookmarkEnd w:id="7"/>
+      <w:bookmarkEnd w:id="8"/>
+      <w:bookmarkEnd w:id="9"/>
     </w:p>
     <w:p>
       <w:r>
@@ -1245,13 +2199,15 @@
       <w:pPr>
         <w:pStyle w:val="berschrift2"/>
       </w:pPr>
-      <w:bookmarkStart w:id="7" w:name="_Toc317025833"/>
-      <w:bookmarkStart w:id="8" w:name="_Toc206741406"/>
+      <w:bookmarkStart w:id="10" w:name="_Toc317025833"/>
+      <w:bookmarkStart w:id="11" w:name="_Toc206741406"/>
+      <w:bookmarkStart w:id="12" w:name="_Toc208054708"/>
       <w:r>
         <w:t>Abgrenzungskriterien</w:t>
       </w:r>
-      <w:bookmarkEnd w:id="7"/>
-      <w:bookmarkEnd w:id="8"/>
+      <w:bookmarkEnd w:id="10"/>
+      <w:bookmarkEnd w:id="11"/>
+      <w:bookmarkEnd w:id="12"/>
     </w:p>
     <w:p>
       <w:r>
@@ -1270,18 +2226,10 @@
         <w:t>Ein Backend zur Pf</w:t>
       </w:r>
       <w:r>
-        <w:t>lege jeglicher Stammdaten (Fahrzeuge</w:t>
-      </w:r>
-      <w:proofErr w:type="gramStart"/>
-      <w:r>
-        <w:t xml:space="preserve">, </w:t>
-      </w:r>
-      <w:r>
-        <w:t>Standorte</w:t>
-      </w:r>
-      <w:proofErr w:type="gramEnd"/>
-      <w:r>
-        <w:t xml:space="preserve"> und Kunden) ist nicht notwendig.</w:t>
+        <w:t xml:space="preserve">lege jeglicher Stammdaten (Fahrzeuge, </w:t>
+      </w:r>
+      <w:r>
+        <w:t>Standorte und Kunden) ist nicht notwendig.</w:t>
       </w:r>
     </w:p>
     <w:p>
@@ -1567,7 +2515,8 @@
         </w:rPr>
         <w:t>maschine</w:t>
       </w:r>
-      <w:bookmarkStart w:id="9" w:name="_Toc206741407"/>
+      <w:bookmarkStart w:id="13" w:name="_Toc206741407"/>
+      <w:proofErr w:type="spellEnd"/>
     </w:p>
     <w:p>
       <w:pPr>
@@ -1576,15 +2525,16 @@
           <w:rStyle w:val="berschrift1Zeichen"/>
         </w:rPr>
       </w:pPr>
-      <w:proofErr w:type="spellEnd"/>
       <w:r>
         <w:br w:type="column"/>
       </w:r>
+      <w:bookmarkStart w:id="14" w:name="_Toc208054709"/>
       <w:r>
         <w:lastRenderedPageBreak/>
         <w:t>Planung und Fachkonzeption</w:t>
       </w:r>
-      <w:bookmarkEnd w:id="9"/>
+      <w:bookmarkEnd w:id="13"/>
+      <w:bookmarkEnd w:id="14"/>
     </w:p>
     <w:p>
       <w:pPr>
@@ -1594,7 +2544,8 @@
           <w:lang w:eastAsia="de-DE"/>
         </w:rPr>
       </w:pPr>
-      <w:bookmarkStart w:id="10" w:name="_Toc206741408"/>
+      <w:bookmarkStart w:id="15" w:name="_Toc206741408"/>
+      <w:bookmarkStart w:id="16" w:name="_Toc208054710"/>
       <w:r>
         <w:rPr>
           <w:noProof/>
@@ -1602,7 +2553,7 @@
         </w:rPr>
         <w:t>Use-Case Diagramm</w:t>
       </w:r>
-      <w:bookmarkEnd w:id="10"/>
+      <w:bookmarkEnd w:id="15"/>
       <w:r>
         <w:rPr>
           <w:noProof/>
@@ -1610,6 +2561,7 @@
         </w:rPr>
         <w:t xml:space="preserve"> (Kundensicht)</w:t>
       </w:r>
+      <w:bookmarkEnd w:id="16"/>
     </w:p>
     <w:p>
       <w:r>
@@ -1708,7 +2660,7 @@
       <w:pPr>
         <w:pStyle w:val="Beschriftung"/>
       </w:pPr>
-      <w:bookmarkStart w:id="11" w:name="_Ref207880598"/>
+      <w:bookmarkStart w:id="17" w:name="_Ref207880598"/>
       <w:r>
         <w:t xml:space="preserve">Abbildung </w:t>
       </w:r>
@@ -1720,7 +2672,7 @@
           <w:t>1</w:t>
         </w:r>
       </w:fldSimple>
-      <w:bookmarkEnd w:id="11"/>
+      <w:bookmarkEnd w:id="17"/>
       <w:r>
         <w:t xml:space="preserve">: </w:t>
       </w:r>
@@ -1740,7 +2692,8 @@
       <w:r>
         <w:br w:type="column"/>
       </w:r>
-      <w:bookmarkStart w:id="12" w:name="_Toc206741409"/>
+      <w:bookmarkStart w:id="18" w:name="_Toc206741409"/>
+      <w:bookmarkStart w:id="19" w:name="_Toc208054711"/>
       <w:proofErr w:type="spellStart"/>
       <w:r>
         <w:lastRenderedPageBreak/>
@@ -1750,6 +2703,7 @@
       <w:r>
         <w:t>-Case Diagramm (Clientsicht)</w:t>
       </w:r>
+      <w:bookmarkEnd w:id="19"/>
     </w:p>
     <w:p>
       <w:r>
@@ -1803,10 +2757,10 @@
           <w:lang w:eastAsia="de-DE"/>
         </w:rPr>
         <w:drawing>
-          <wp:inline distT="0" distB="0" distL="0" distR="0" wp14:anchorId="5F8BD685" wp14:editId="12B18E67">
-            <wp:extent cx="5751195" cy="7409180"/>
+          <wp:inline distT="0" distB="0" distL="0" distR="0" wp14:anchorId="02B18AF4" wp14:editId="0EEC5E2E">
+            <wp:extent cx="5760085" cy="7263765"/>
             <wp:effectExtent l="0" t="0" r="0" b="0"/>
-            <wp:docPr id="17" name="Bild 17" descr="Disk1:Users:gboeselager:Develop:Github:RentACar:Projektdokumente:UseCase Client.png"/>
+            <wp:docPr id="1" name="Bild 1" descr="Disk1:Users:gboeselager:Develop:Github:RentACar:Projektdokumente:UseCase Client.png"/>
             <wp:cNvGraphicFramePr>
               <a:graphicFrameLocks xmlns:a="http://schemas.openxmlformats.org/drawingml/2006/main" noChangeAspect="1"/>
             </wp:cNvGraphicFramePr>
@@ -1814,7 +2768,7 @@
               <a:graphicData uri="http://schemas.openxmlformats.org/drawingml/2006/picture">
                 <pic:pic xmlns:pic="http://schemas.openxmlformats.org/drawingml/2006/picture">
                   <pic:nvPicPr>
-                    <pic:cNvPr id="0" name="Picture 4" descr="Disk1:Users:gboeselager:Develop:Github:RentACar:Projektdokumente:UseCase Client.png"/>
+                    <pic:cNvPr id="0" name="Picture 1" descr="Disk1:Users:gboeselager:Develop:Github:RentACar:Projektdokumente:UseCase Client.png"/>
                     <pic:cNvPicPr>
                       <a:picLocks noChangeAspect="1" noChangeArrowheads="1"/>
                     </pic:cNvPicPr>
@@ -1835,7 +2789,7 @@
                   <pic:spPr bwMode="auto">
                     <a:xfrm>
                       <a:off x="0" y="0"/>
-                      <a:ext cx="5751195" cy="7409180"/>
+                      <a:ext cx="5760085" cy="7263765"/>
                     </a:xfrm>
                     <a:prstGeom prst="rect">
                       <a:avLst/>
@@ -1856,7 +2810,7 @@
       <w:pPr>
         <w:pStyle w:val="Beschriftung"/>
       </w:pPr>
-      <w:bookmarkStart w:id="13" w:name="_Ref207881859"/>
+      <w:bookmarkStart w:id="20" w:name="_Ref207881859"/>
       <w:r>
         <w:t xml:space="preserve">Abbildung </w:t>
       </w:r>
@@ -1868,7 +2822,7 @@
           <w:t>2</w:t>
         </w:r>
       </w:fldSimple>
-      <w:bookmarkEnd w:id="13"/>
+      <w:bookmarkEnd w:id="20"/>
       <w:r>
         <w:t xml:space="preserve">: </w:t>
       </w:r>
@@ -1888,6 +2842,7 @@
       <w:r>
         <w:br w:type="column"/>
       </w:r>
+      <w:bookmarkStart w:id="21" w:name="_Toc208054712"/>
       <w:proofErr w:type="spellStart"/>
       <w:r>
         <w:lastRenderedPageBreak/>
@@ -1908,7 +2863,8 @@
       <w:r>
         <w:t>Model (ERM)</w:t>
       </w:r>
-      <w:bookmarkEnd w:id="12"/>
+      <w:bookmarkEnd w:id="18"/>
+      <w:bookmarkEnd w:id="21"/>
     </w:p>
     <w:p>
       <w:r>
@@ -2032,12 +2988,17 @@
       <w:r>
         <w:br w:type="column"/>
       </w:r>
-      <w:bookmarkStart w:id="14" w:name="_Toc206741410"/>
+      <w:bookmarkStart w:id="22" w:name="_Toc206741410"/>
+      <w:bookmarkStart w:id="23" w:name="_Toc208054713"/>
       <w:r>
         <w:lastRenderedPageBreak/>
+        <w:t xml:space="preserve">Fachliches </w:t>
+      </w:r>
+      <w:r>
         <w:t>Klassendiagramm</w:t>
       </w:r>
-      <w:bookmarkEnd w:id="14"/>
+      <w:bookmarkEnd w:id="22"/>
+      <w:bookmarkEnd w:id="23"/>
     </w:p>
     <w:p>
       <w:r>
@@ -2130,22 +3091,30 @@
         </w:r>
       </w:fldSimple>
       <w:r>
-        <w:t>: Klassendiagramm</w:t>
+        <w:t xml:space="preserve">: </w:t>
+      </w:r>
+      <w:r>
+        <w:t xml:space="preserve">Fachliches </w:t>
+      </w:r>
+      <w:r>
+        <w:t>Klassendiagramm</w:t>
       </w:r>
     </w:p>
     <w:p>
       <w:pPr>
         <w:pStyle w:val="berschrift2"/>
       </w:pPr>
-      <w:bookmarkStart w:id="15" w:name="_Toc206741411"/>
+      <w:bookmarkStart w:id="24" w:name="_Toc206741411"/>
       <w:r>
         <w:br w:type="column"/>
       </w:r>
+      <w:bookmarkStart w:id="25" w:name="_Toc208054714"/>
       <w:r>
         <w:lastRenderedPageBreak/>
         <w:t>Prototypen</w:t>
       </w:r>
-      <w:bookmarkEnd w:id="15"/>
+      <w:bookmarkEnd w:id="24"/>
+      <w:bookmarkEnd w:id="25"/>
     </w:p>
     <w:p>
       <w:pPr>
@@ -2577,19 +3546,94 @@
       <w:r>
         <w:br w:type="column"/>
       </w:r>
-      <w:bookmarkStart w:id="16" w:name="_Toc206741412"/>
+      <w:bookmarkStart w:id="26" w:name="_Toc206741412"/>
+      <w:bookmarkStart w:id="27" w:name="_Toc208054715"/>
       <w:r>
         <w:lastRenderedPageBreak/>
         <w:t>Projektplan</w:t>
       </w:r>
-      <w:bookmarkEnd w:id="16"/>
-    </w:p>
-    <w:p>
-      <w:r>
+      <w:bookmarkEnd w:id="26"/>
+      <w:bookmarkEnd w:id="27"/>
+    </w:p>
+    <w:p>
+      <w:pPr>
+        <w:keepNext/>
+      </w:pPr>
+      <w:r>
+        <w:rPr>
+          <w:noProof/>
+          <w:lang w:eastAsia="de-DE"/>
+        </w:rPr>
+        <w:drawing>
+          <wp:inline distT="0" distB="0" distL="0" distR="0" wp14:anchorId="4DC8889B" wp14:editId="6229B4AE">
+            <wp:extent cx="5760720" cy="4667849"/>
+            <wp:effectExtent l="0" t="0" r="0" b="0"/>
+            <wp:docPr id="6" name="Bild 2"/>
+            <wp:cNvGraphicFramePr>
+              <a:graphicFrameLocks xmlns:a="http://schemas.openxmlformats.org/drawingml/2006/main" noChangeAspect="1"/>
+            </wp:cNvGraphicFramePr>
+            <a:graphic xmlns:a="http://schemas.openxmlformats.org/drawingml/2006/main">
+              <a:graphicData uri="http://schemas.openxmlformats.org/drawingml/2006/picture">
+                <pic:pic xmlns:pic="http://schemas.openxmlformats.org/drawingml/2006/picture">
+                  <pic:nvPicPr>
+                    <pic:cNvPr id="0" name="Picture 2"/>
+                    <pic:cNvPicPr>
+                      <a:picLocks noChangeAspect="1" noChangeArrowheads="1"/>
+                    </pic:cNvPicPr>
+                  </pic:nvPicPr>
+                  <pic:blipFill>
+                    <a:blip r:embed="rId18">
+                      <a:extLst>
+                        <a:ext uri="{28A0092B-C50C-407E-A947-70E740481C1C}">
+                          <a14:useLocalDpi xmlns:a14="http://schemas.microsoft.com/office/drawing/2010/main" val="0"/>
+                        </a:ext>
+                      </a:extLst>
+                    </a:blip>
+                    <a:srcRect/>
+                    <a:stretch>
+                      <a:fillRect/>
+                    </a:stretch>
+                  </pic:blipFill>
+                  <pic:spPr bwMode="auto">
+                    <a:xfrm>
+                      <a:off x="0" y="0"/>
+                      <a:ext cx="5760720" cy="4667849"/>
+                    </a:xfrm>
+                    <a:prstGeom prst="rect">
+                      <a:avLst/>
+                    </a:prstGeom>
+                    <a:noFill/>
+                    <a:ln>
+                      <a:noFill/>
+                    </a:ln>
+                  </pic:spPr>
+                </pic:pic>
+              </a:graphicData>
+            </a:graphic>
+          </wp:inline>
+        </w:drawing>
+      </w:r>
+    </w:p>
+    <w:p>
+      <w:pPr>
+        <w:pStyle w:val="Beschriftung"/>
         <w:rPr>
           <w:highlight w:val="yellow"/>
         </w:rPr>
-        <w:t>Klassendiagramm auf Clientseite? Gleich wie auf Server?</w:t>
+      </w:pPr>
+      <w:r>
+        <w:t xml:space="preserve">Abbildung </w:t>
+      </w:r>
+      <w:fldSimple w:instr=" SEQ Abbildung \* ARABIC ">
+        <w:r>
+          <w:rPr>
+            <w:noProof/>
+          </w:rPr>
+          <w:t>9</w:t>
+        </w:r>
+      </w:fldSimple>
+      <w:r>
+        <w:t>: Projektplan</w:t>
       </w:r>
     </w:p>
     <w:p/>
@@ -2601,9 +3645,9 @@
           <w:numId w:val="0"/>
         </w:numPr>
       </w:pPr>
-      <w:bookmarkStart w:id="17" w:name="_Toc317023122"/>
-    </w:p>
-    <w:bookmarkEnd w:id="17"/>
+      <w:bookmarkStart w:id="28" w:name="_Toc317023122"/>
+    </w:p>
+    <w:bookmarkEnd w:id="28"/>
     <w:p/>
     <w:p>
       <w:pPr>
@@ -2612,10 +3656,12 @@
       <w:r>
         <w:br w:type="column"/>
       </w:r>
+      <w:bookmarkStart w:id="29" w:name="_Toc208054716"/>
       <w:r>
         <w:lastRenderedPageBreak/>
         <w:t>Entwicklungsumgebung</w:t>
       </w:r>
+      <w:bookmarkEnd w:id="29"/>
     </w:p>
     <w:p>
       <w:r>
@@ -2628,7 +3674,10 @@
         <w:t xml:space="preserve"> mit dem Betriebssystem</w:t>
       </w:r>
       <w:r>
-        <w:t xml:space="preserve"> Apple Mac OSX Mountain Lion (Version 10.8) </w:t>
+        <w:t xml:space="preserve"> Apple Mac </w:t>
+      </w:r>
+      <w:r>
+        <w:t xml:space="preserve">OSX Mountain Lion (Version 10.8) </w:t>
       </w:r>
       <w:r>
         <w:t>statt</w:t>
@@ -2647,189 +3696,803 @@
       <w:pPr>
         <w:pStyle w:val="berschrift2"/>
       </w:pPr>
-      <w:proofErr w:type="spellStart"/>
-      <w:r>
-        <w:t>Tomcat</w:t>
-      </w:r>
-      <w:proofErr w:type="spellEnd"/>
-      <w:r>
-        <w:t xml:space="preserve"> Webserver (Axis2)</w:t>
-      </w:r>
-    </w:p>
-    <w:p>
-      <w:r>
-        <w:t>Apache AXIS2 herunterladen</w:t>
-      </w:r>
-    </w:p>
-    <w:p>
-      <w:r>
-        <w:t xml:space="preserve">Webseite: </w:t>
-      </w:r>
-      <w:hyperlink r:id="rId18" w:history="1">
+      <w:bookmarkStart w:id="30" w:name="_Toc208054717"/>
+      <w:r>
+        <w:t>Programmiersprachen</w:t>
+      </w:r>
+      <w:bookmarkEnd w:id="30"/>
+    </w:p>
+    <w:p>
+      <w:r>
+        <w:fldChar w:fldCharType="begin"/>
+      </w:r>
+      <w:r>
+        <w:instrText xml:space="preserve"> REF _Ref208053557 \h </w:instrText>
+      </w:r>
+      <w:r>
+        <w:fldChar w:fldCharType="separate"/>
+      </w:r>
+      <w:r>
+        <w:t xml:space="preserve">Abbildung </w:t>
+      </w:r>
+      <w:r>
+        <w:rPr>
+          <w:noProof/>
+        </w:rPr>
+        <w:t>10</w:t>
+      </w:r>
+      <w:r>
+        <w:fldChar w:fldCharType="end"/>
+      </w:r>
+      <w:r>
+        <w:t xml:space="preserve"> zeigt die im Projekt verwendeten Programmiersprachen.</w:t>
+      </w:r>
+    </w:p>
+    <w:p>
+      <w:pPr>
+        <w:keepNext/>
+      </w:pPr>
+      <w:r>
+        <w:rPr>
+          <w:noProof/>
+          <w:lang w:eastAsia="de-DE"/>
+        </w:rPr>
+        <w:drawing>
+          <wp:inline distT="0" distB="0" distL="0" distR="0" wp14:anchorId="6E732583" wp14:editId="34200BFB">
+            <wp:extent cx="4002987" cy="1637701"/>
+            <wp:effectExtent l="0" t="0" r="0" b="0"/>
+            <wp:docPr id="20" name="Bild 9"/>
+            <wp:cNvGraphicFramePr>
+              <a:graphicFrameLocks xmlns:a="http://schemas.openxmlformats.org/drawingml/2006/main" noChangeAspect="1"/>
+            </wp:cNvGraphicFramePr>
+            <a:graphic xmlns:a="http://schemas.openxmlformats.org/drawingml/2006/main">
+              <a:graphicData uri="http://schemas.openxmlformats.org/drawingml/2006/picture">
+                <pic:pic xmlns:pic="http://schemas.openxmlformats.org/drawingml/2006/picture">
+                  <pic:nvPicPr>
+                    <pic:cNvPr id="0" name="Picture 9"/>
+                    <pic:cNvPicPr>
+                      <a:picLocks noChangeAspect="1" noChangeArrowheads="1"/>
+                    </pic:cNvPicPr>
+                  </pic:nvPicPr>
+                  <pic:blipFill>
+                    <a:blip r:embed="rId19">
+                      <a:extLst>
+                        <a:ext uri="{28A0092B-C50C-407E-A947-70E740481C1C}">
+                          <a14:useLocalDpi xmlns:a14="http://schemas.microsoft.com/office/drawing/2010/main" val="0"/>
+                        </a:ext>
+                      </a:extLst>
+                    </a:blip>
+                    <a:srcRect/>
+                    <a:stretch>
+                      <a:fillRect/>
+                    </a:stretch>
+                  </pic:blipFill>
+                  <pic:spPr bwMode="auto">
+                    <a:xfrm>
+                      <a:off x="0" y="0"/>
+                      <a:ext cx="4003563" cy="1637937"/>
+                    </a:xfrm>
+                    <a:prstGeom prst="rect">
+                      <a:avLst/>
+                    </a:prstGeom>
+                    <a:noFill/>
+                    <a:ln>
+                      <a:noFill/>
+                    </a:ln>
+                  </pic:spPr>
+                </pic:pic>
+              </a:graphicData>
+            </a:graphic>
+          </wp:inline>
+        </w:drawing>
+      </w:r>
+    </w:p>
+    <w:p>
+      <w:pPr>
+        <w:pStyle w:val="Beschriftung"/>
+      </w:pPr>
+      <w:bookmarkStart w:id="31" w:name="_Ref208053557"/>
+      <w:r>
+        <w:t xml:space="preserve">Abbildung </w:t>
+      </w:r>
+      <w:fldSimple w:instr=" SEQ Abbildung \* ARABIC ">
         <w:r>
           <w:rPr>
-            <w:rStyle w:val="Link"/>
+            <w:noProof/>
           </w:rPr>
-          <w:t>http://axis.apache.org/axis2/java/core/download.cgi</w:t>
+          <w:t>10</w:t>
         </w:r>
-      </w:hyperlink>
-    </w:p>
-    <w:p>
-      <w:r>
-        <w:t>Binary Distribution</w:t>
-      </w:r>
-      <w:r>
-        <w:t xml:space="preserve">: </w:t>
-      </w:r>
-      <w:hyperlink r:id="rId19" w:history="1">
+      </w:fldSimple>
+      <w:bookmarkEnd w:id="31"/>
+      <w:r>
+        <w:t>: Programmiersprachen</w:t>
+      </w:r>
+    </w:p>
+    <w:p>
+      <w:pPr>
+        <w:pStyle w:val="berschrift2"/>
+      </w:pPr>
+      <w:bookmarkStart w:id="32" w:name="_Toc208054718"/>
+      <w:r>
+        <w:t>Entwicklungswerkzeuge</w:t>
+      </w:r>
+      <w:bookmarkEnd w:id="32"/>
+    </w:p>
+    <w:p>
+      <w:r>
+        <w:t>A</w:t>
+      </w:r>
+      <w:r>
+        <w:t>ls Entwicklungsumgebung</w:t>
+      </w:r>
+      <w:r>
+        <w:t xml:space="preserve"> für die JAVA-Webservices</w:t>
+      </w:r>
+      <w:r>
+        <w:t xml:space="preserve"> kommt „</w:t>
+      </w:r>
+      <w:proofErr w:type="spellStart"/>
+      <w:r>
+        <w:t>Eclipse</w:t>
+      </w:r>
+      <w:proofErr w:type="spellEnd"/>
+      <w:r>
+        <w:t xml:space="preserve"> Java EE </w:t>
+      </w:r>
+      <w:proofErr w:type="spellStart"/>
+      <w:r>
+        <w:t>for</w:t>
+      </w:r>
+      <w:proofErr w:type="spellEnd"/>
+      <w:r>
+        <w:t xml:space="preserve"> Web Developers“ in de</w:t>
+      </w:r>
+      <w:r>
+        <w:t>r</w:t>
+      </w:r>
+      <w:r>
+        <w:t xml:space="preserve"> Version „</w:t>
+      </w:r>
+      <w:r>
+        <w:t>JUNO</w:t>
+      </w:r>
+      <w:r>
+        <w:t>“</w:t>
+      </w:r>
+      <w:r>
+        <w:t xml:space="preserve"> </w:t>
+      </w:r>
+      <w:r>
+        <w:t>zum Einsatz.</w:t>
+      </w:r>
+    </w:p>
+    <w:p>
+      <w:r>
+        <w:t>Der Quellcode für die</w:t>
+      </w:r>
+      <w:r>
+        <w:t xml:space="preserve"> Client-Seite</w:t>
+      </w:r>
+      <w:r>
+        <w:t xml:space="preserve"> wird mit dem Tool „</w:t>
+      </w:r>
+      <w:proofErr w:type="spellStart"/>
+      <w:r>
+        <w:t>Komodo</w:t>
+      </w:r>
+      <w:proofErr w:type="spellEnd"/>
+      <w:r>
+        <w:t xml:space="preserve"> Edit 7.1.1“ entwickelt.</w:t>
+      </w:r>
+    </w:p>
+    <w:p>
+      <w:pPr>
+        <w:pStyle w:val="berschrift2"/>
+      </w:pPr>
+      <w:bookmarkStart w:id="33" w:name="_Toc208054719"/>
+      <w:r>
+        <w:t>Versionsverwaltung</w:t>
+      </w:r>
+      <w:bookmarkEnd w:id="33"/>
+    </w:p>
+    <w:p>
+      <w:r>
+        <w:t xml:space="preserve">Um zu ermöglichen, dass die Teammitglieder zeitgleich am Projekt (bzw. auch an gleichen Dateien) arbeiten können und alle Änderungen an den Projektdateien protokolliert und </w:t>
+      </w:r>
+      <w:proofErr w:type="spellStart"/>
+      <w:r>
+        <w:t>versioniert</w:t>
+      </w:r>
+      <w:proofErr w:type="spellEnd"/>
+      <w:r>
+        <w:t xml:space="preserve"> werden, wird als Versionsverwaltung </w:t>
+      </w:r>
+      <w:proofErr w:type="spellStart"/>
+      <w:r>
+        <w:t>Git</w:t>
+      </w:r>
+      <w:proofErr w:type="spellEnd"/>
+      <w:r>
+        <w:t xml:space="preserve"> eingesetzt.</w:t>
+      </w:r>
+    </w:p>
+    <w:p>
+      <w:r>
+        <w:t>Das Projekt-Repository liegt dabei in der „</w:t>
+      </w:r>
+      <w:proofErr w:type="spellStart"/>
+      <w:r>
+        <w:t>Cloud</w:t>
+      </w:r>
+      <w:proofErr w:type="spellEnd"/>
+      <w:r>
+        <w:t>“ beim Hoster www.github.com. Der Dienst ist kostenlos und alle Projektmitglieder haben ständig Zugriff auf die gemeinsamen Projektdateien.</w:t>
+      </w:r>
+    </w:p>
+    <w:p>
+      <w:r>
+        <w:t>Das Client-Tool zur Synchronisierung der Projektdateien heißt „</w:t>
+      </w:r>
+      <w:proofErr w:type="spellStart"/>
+      <w:r>
+        <w:t>GitHub</w:t>
+      </w:r>
+      <w:proofErr w:type="spellEnd"/>
+      <w:r>
+        <w:t xml:space="preserve"> </w:t>
+      </w:r>
+      <w:proofErr w:type="spellStart"/>
+      <w:r>
+        <w:t>for</w:t>
+      </w:r>
+      <w:proofErr w:type="spellEnd"/>
+      <w:r>
+        <w:t xml:space="preserve"> Mac“.</w:t>
+      </w:r>
+    </w:p>
+    <w:p>
+      <w:pPr>
+        <w:tabs>
+          <w:tab w:val="left" w:pos="2127"/>
+        </w:tabs>
+      </w:pPr>
+      <w:r>
+        <w:rPr>
+          <w:u w:val="single"/>
+        </w:rPr>
+        <w:t>Quelle &amp; Download:</w:t>
+      </w:r>
+      <w:r>
+        <w:t xml:space="preserve"> </w:t>
+      </w:r>
+      <w:r>
+        <w:tab/>
+      </w:r>
+      <w:r>
+        <w:t>http://mac.github.com/</w:t>
+      </w:r>
+    </w:p>
+    <w:p/>
+    <w:p>
+      <w:pPr>
+        <w:pStyle w:val="berschrift2"/>
+      </w:pPr>
+      <w:r>
+        <w:br w:type="column"/>
+      </w:r>
+      <w:bookmarkStart w:id="34" w:name="_Toc208054720"/>
+      <w:proofErr w:type="spellStart"/>
+      <w:r>
+        <w:lastRenderedPageBreak/>
+        <w:t>Tomcat</w:t>
+      </w:r>
+      <w:proofErr w:type="spellEnd"/>
+      <w:r>
+        <w:t xml:space="preserve"> Webserver (</w:t>
+      </w:r>
+      <w:r>
+        <w:t xml:space="preserve">inkl. </w:t>
+      </w:r>
+      <w:r>
+        <w:t>Axis2</w:t>
+      </w:r>
+      <w:r>
+        <w:t>-Framework</w:t>
+      </w:r>
+      <w:r>
+        <w:t>)</w:t>
+      </w:r>
+      <w:bookmarkEnd w:id="34"/>
+    </w:p>
+    <w:p>
+      <w:r>
+        <w:t>Als Webser</w:t>
+      </w:r>
+      <w:bookmarkStart w:id="35" w:name="_GoBack"/>
+      <w:bookmarkEnd w:id="35"/>
+      <w:r>
+        <w:t xml:space="preserve">ver-Software kommt Apache </w:t>
+      </w:r>
+      <w:proofErr w:type="spellStart"/>
+      <w:r>
+        <w:t>Tomcat</w:t>
+      </w:r>
+      <w:proofErr w:type="spellEnd"/>
+      <w:r>
+        <w:t xml:space="preserve"> inkl. Axis2-Framework</w:t>
+      </w:r>
+      <w:r>
+        <w:t xml:space="preserve"> für Webservices (Version 1.6.2) </w:t>
+      </w:r>
+      <w:r>
+        <w:t xml:space="preserve">zum Einsatz. </w:t>
+      </w:r>
+      <w:r>
+        <w:t xml:space="preserve">Zusätzlich wird dazu mindestens die JRE 6.0+ (Java Standard Edition </w:t>
+      </w:r>
+      <w:proofErr w:type="spellStart"/>
+      <w:r>
+        <w:t>Runtime</w:t>
+      </w:r>
+      <w:proofErr w:type="spellEnd"/>
+      <w:r>
+        <w:t xml:space="preserve"> Environment) benötigt.</w:t>
+      </w:r>
+    </w:p>
+    <w:p>
+      <w:r>
+        <w:t>Zur Installation reicht es aus die Axis2 „Binary Distribution“ herunterzuladen</w:t>
+      </w:r>
+      <w:r>
+        <w:t xml:space="preserve"> und an einem geeigneten Ort zu entpacken</w:t>
+      </w:r>
+      <w:r>
+        <w:t xml:space="preserve"> (Hier: /</w:t>
+      </w:r>
+      <w:proofErr w:type="spellStart"/>
+      <w:r>
+        <w:t>Applications</w:t>
+      </w:r>
+      <w:proofErr w:type="spellEnd"/>
+      <w:r>
+        <w:t>/</w:t>
+      </w:r>
+      <w:r>
+        <w:t>axis2-1.6.2</w:t>
+      </w:r>
+      <w:r>
+        <w:t xml:space="preserve">). </w:t>
+      </w:r>
+      <w:r>
+        <w:t>Diese</w:t>
+      </w:r>
+      <w:r>
+        <w:t xml:space="preserve"> Version</w:t>
+      </w:r>
+      <w:r>
+        <w:t xml:space="preserve"> enthält bereits einen </w:t>
+      </w:r>
+      <w:proofErr w:type="spellStart"/>
+      <w:r>
+        <w:t>Tomcat</w:t>
+      </w:r>
+      <w:proofErr w:type="spellEnd"/>
+      <w:r>
+        <w:t xml:space="preserve"> Webserver, sodass dieser nicht explizit installiert werden muss. </w:t>
+      </w:r>
+    </w:p>
+    <w:p>
+      <w:pPr>
+        <w:tabs>
+          <w:tab w:val="left" w:pos="1843"/>
+        </w:tabs>
+      </w:pPr>
+      <w:r>
+        <w:rPr>
+          <w:u w:val="single"/>
+        </w:rPr>
+        <w:t>Quelle</w:t>
+      </w:r>
+      <w:r>
+        <w:rPr>
+          <w:u w:val="single"/>
+        </w:rPr>
+        <w:t>:</w:t>
+      </w:r>
+      <w:r>
+        <w:t xml:space="preserve"> </w:t>
+      </w:r>
+      <w:r>
+        <w:tab/>
+      </w:r>
+      <w:r>
+        <w:t>http://axis.apache.org/axis2/java/cor</w:t>
+      </w:r>
+      <w:r>
+        <w:t>e</w:t>
+      </w:r>
+      <w:r>
+        <w:t>/download.cgi</w:t>
+      </w:r>
+    </w:p>
+    <w:p>
+      <w:pPr>
+        <w:tabs>
+          <w:tab w:val="left" w:pos="1843"/>
+        </w:tabs>
+      </w:pPr>
+      <w:r>
+        <w:rPr>
+          <w:u w:val="single"/>
+        </w:rPr>
+        <w:t>Binary Distribution:</w:t>
+      </w:r>
+      <w:r>
+        <w:t xml:space="preserve"> </w:t>
+      </w:r>
+      <w:r>
+        <w:tab/>
+      </w:r>
+      <w:r>
+        <w:t>http://apache.heikorichter.name//axis/axis2/java/core/1.6.2/axis2-1.6.2-bin.zip</w:t>
+      </w:r>
+    </w:p>
+    <w:p>
+      <w:pPr>
+        <w:tabs>
+          <w:tab w:val="left" w:pos="1843"/>
+        </w:tabs>
+      </w:pPr>
+      <w:r>
+        <w:rPr>
+          <w:u w:val="single"/>
+        </w:rPr>
+        <w:t>WAR Distribution:</w:t>
+      </w:r>
+      <w:r>
+        <w:t xml:space="preserve"> </w:t>
+      </w:r>
+      <w:r>
+        <w:tab/>
+      </w:r>
+      <w:r>
+        <w:t>http://apache.heikorichter.name//axis/axis2/java/core/1.6.2/axis2-1.6.2-war.zip</w:t>
+      </w:r>
+    </w:p>
+    <w:p/>
+    <w:p>
+      <w:r>
+        <w:t xml:space="preserve">Zum </w:t>
+      </w:r>
+      <w:r>
+        <w:t>S</w:t>
+      </w:r>
+      <w:r>
+        <w:t xml:space="preserve">tarten des Servers sind </w:t>
+      </w:r>
+      <w:r>
+        <w:t xml:space="preserve">folgende Befehle </w:t>
+      </w:r>
+      <w:r>
+        <w:t xml:space="preserve">im </w:t>
+      </w:r>
+      <w:r>
+        <w:t>Mac OSX-</w:t>
+      </w:r>
+      <w:r>
+        <w:t>Terminal auszuführen:</w:t>
+      </w:r>
+    </w:p>
+    <w:p>
+      <w:pPr>
+        <w:pStyle w:val="Listenabsatz"/>
+        <w:numPr>
+          <w:ilvl w:val="0"/>
+          <w:numId w:val="7"/>
+        </w:numPr>
+      </w:pPr>
+      <w:r>
+        <w:t xml:space="preserve">Setzen der Umgebungsvariable </w:t>
+      </w:r>
+      <w:r>
+        <w:t>„</w:t>
+      </w:r>
+      <w:r>
+        <w:t>JAVA_HOME</w:t>
+      </w:r>
+      <w:r>
+        <w:t>“</w:t>
+      </w:r>
+      <w:r>
+        <w:t xml:space="preserve"> zum </w:t>
+      </w:r>
+      <w:r>
+        <w:t>Java SDK. Bei Mac OSX ist dies standardmäßig unter /Library/Java/Home zu finden.</w:t>
+      </w:r>
+    </w:p>
+    <w:p>
+      <w:pPr>
+        <w:pStyle w:val="Quelltext"/>
+        <w:ind w:left="720"/>
+      </w:pPr>
+      <w:proofErr w:type="spellStart"/>
+      <w:r>
+        <w:t>export</w:t>
+      </w:r>
+      <w:proofErr w:type="spellEnd"/>
+      <w:r>
+        <w:t xml:space="preserve"> JAVA_HOME="/Library/Java/Home"</w:t>
+      </w:r>
+    </w:p>
+    <w:p/>
+    <w:p>
+      <w:pPr>
+        <w:pStyle w:val="Listenabsatz"/>
+        <w:numPr>
+          <w:ilvl w:val="0"/>
+          <w:numId w:val="7"/>
+        </w:numPr>
+      </w:pPr>
+      <w:r>
+        <w:t>Start des Axis2-Servers.</w:t>
+      </w:r>
+    </w:p>
+    <w:p>
+      <w:pPr>
+        <w:pStyle w:val="Quelltext"/>
+        <w:ind w:firstLine="708"/>
+      </w:pPr>
+      <w:proofErr w:type="spellStart"/>
+      <w:r>
+        <w:t>sh</w:t>
+      </w:r>
+      <w:proofErr w:type="spellEnd"/>
+      <w:r>
+        <w:t xml:space="preserve"> /</w:t>
+      </w:r>
+      <w:r>
+        <w:t>Applications</w:t>
+      </w:r>
+      <w:r>
+        <w:t>/axis2-1.6.2/bin/axis2server.sh</w:t>
+      </w:r>
+    </w:p>
+    <w:p/>
+    <w:p>
+      <w:pPr>
+        <w:keepNext/>
+      </w:pPr>
+      <w:r>
+        <w:rPr>
+          <w:noProof/>
+          <w:lang w:eastAsia="de-DE"/>
+        </w:rPr>
+        <w:drawing>
+          <wp:inline distT="0" distB="0" distL="0" distR="0" wp14:anchorId="12E3E43A" wp14:editId="42A2E719">
+            <wp:extent cx="3660087" cy="610114"/>
+            <wp:effectExtent l="0" t="0" r="0" b="0"/>
+            <wp:docPr id="13" name="Bild 4"/>
+            <wp:cNvGraphicFramePr>
+              <a:graphicFrameLocks xmlns:a="http://schemas.openxmlformats.org/drawingml/2006/main" noChangeAspect="1"/>
+            </wp:cNvGraphicFramePr>
+            <a:graphic xmlns:a="http://schemas.openxmlformats.org/drawingml/2006/main">
+              <a:graphicData uri="http://schemas.openxmlformats.org/drawingml/2006/picture">
+                <pic:pic xmlns:pic="http://schemas.openxmlformats.org/drawingml/2006/picture">
+                  <pic:nvPicPr>
+                    <pic:cNvPr id="0" name="Picture 4"/>
+                    <pic:cNvPicPr>
+                      <a:picLocks noChangeAspect="1" noChangeArrowheads="1"/>
+                    </pic:cNvPicPr>
+                  </pic:nvPicPr>
+                  <pic:blipFill>
+                    <a:blip r:embed="rId20">
+                      <a:extLst>
+                        <a:ext uri="{28A0092B-C50C-407E-A947-70E740481C1C}">
+                          <a14:useLocalDpi xmlns:a14="http://schemas.microsoft.com/office/drawing/2010/main" val="0"/>
+                        </a:ext>
+                      </a:extLst>
+                    </a:blip>
+                    <a:srcRect/>
+                    <a:stretch>
+                      <a:fillRect/>
+                    </a:stretch>
+                  </pic:blipFill>
+                  <pic:spPr bwMode="auto">
+                    <a:xfrm>
+                      <a:off x="0" y="0"/>
+                      <a:ext cx="3660682" cy="610213"/>
+                    </a:xfrm>
+                    <a:prstGeom prst="rect">
+                      <a:avLst/>
+                    </a:prstGeom>
+                    <a:noFill/>
+                    <a:ln>
+                      <a:noFill/>
+                    </a:ln>
+                  </pic:spPr>
+                </pic:pic>
+              </a:graphicData>
+            </a:graphic>
+          </wp:inline>
+        </w:drawing>
+      </w:r>
+    </w:p>
+    <w:p>
+      <w:pPr>
+        <w:pStyle w:val="Beschriftung"/>
+      </w:pPr>
+      <w:r>
+        <w:t xml:space="preserve">Abbildung </w:t>
+      </w:r>
+      <w:fldSimple w:instr=" SEQ Abbildung \* ARABIC ">
         <w:r>
           <w:rPr>
-            <w:rStyle w:val="Link"/>
+            <w:noProof/>
           </w:rPr>
-          <w:t>http://apache.heikorichter.name//axis/axis2/java/core/1.6.2/axis2-1.6.2-bin.zip</w:t>
+          <w:t>11</w:t>
         </w:r>
-      </w:hyperlink>
-    </w:p>
-    <w:p>
-      <w:r>
-        <w:t>ZIP-Archiv an einem geeigneten Ort entpacken</w:t>
-      </w:r>
-    </w:p>
-    <w:p>
-      <w:r>
-        <w:t xml:space="preserve">WAR Distribution: </w:t>
-      </w:r>
-      <w:hyperlink r:id="rId20" w:history="1">
-        <w:r>
-          <w:rPr>
-            <w:rStyle w:val="Link"/>
-          </w:rPr>
-          <w:t>http://apache.heikorichter.name//axis/axis2/java/core/1.6.2/axis2-1.6.2-war.zip</w:t>
-        </w:r>
-      </w:hyperlink>
+      </w:fldSimple>
+      <w:r>
+        <w:t>: Erfolgreicher Start des Webservers</w:t>
+      </w:r>
     </w:p>
     <w:p/>
+    <w:p>
+      <w:r>
+        <w:t xml:space="preserve">Wurde der Server erfolgreich gestartet, </w:t>
+      </w:r>
+      <w:r>
+        <w:t xml:space="preserve">kann </w:t>
+      </w:r>
+      <w:r>
+        <w:t xml:space="preserve">die Startseite auf Port 8080 (http://localhost:8080) aufgerufen werden. Um festzustellen, welche Webservices derzeit verfügbar sind, wird unter </w:t>
+      </w:r>
+      <w:r>
+        <w:t>http://localhost:8080</w:t>
+      </w:r>
+      <w:r>
+        <w:t>/</w:t>
+      </w:r>
+      <w:r>
+        <w:t>axis2</w:t>
+      </w:r>
+      <w:r>
+        <w:t xml:space="preserve"> eine Informationsseite bereitgestellt.</w:t>
+      </w:r>
+    </w:p>
+    <w:p>
+      <w:pPr>
+        <w:pStyle w:val="berschrift2"/>
+      </w:pPr>
+      <w:r>
+        <w:br w:type="column"/>
+      </w:r>
+      <w:bookmarkStart w:id="36" w:name="_Toc208054721"/>
+      <w:r>
+        <w:lastRenderedPageBreak/>
+        <w:t>XAMPP Webserver und MySQL-Server</w:t>
+      </w:r>
+      <w:bookmarkEnd w:id="36"/>
+    </w:p>
+    <w:p>
+      <w:r>
+        <w:t xml:space="preserve">Als Client soll eine PHP-Webseite auf die bereitgestellten Axis2-Webservices zugreifen. Dazu wird auf den Entwicklungsrechnern ein Webserver benötigt, der PHP-Code interpretieren kann. Zur Speicherung der Daten soll eine MySQL-Datenbank </w:t>
+      </w:r>
+      <w:r>
+        <w:t xml:space="preserve">(Datenbank Management System) </w:t>
+      </w:r>
+      <w:r>
+        <w:t>zum Einsatz kommen.</w:t>
+      </w:r>
+    </w:p>
+    <w:p>
+      <w:r>
+        <w:t xml:space="preserve">Die </w:t>
+      </w:r>
+      <w:r>
+        <w:t>Software</w:t>
+      </w:r>
+      <w:r>
+        <w:t xml:space="preserve"> </w:t>
+      </w:r>
+      <w:r>
+        <w:t xml:space="preserve">„XAMPP </w:t>
+      </w:r>
+      <w:proofErr w:type="spellStart"/>
+      <w:r>
+        <w:t>for</w:t>
+      </w:r>
+      <w:proofErr w:type="spellEnd"/>
+      <w:r>
+        <w:t xml:space="preserve"> Mac OSX“ des Herstellers „Apache </w:t>
+      </w:r>
+      <w:proofErr w:type="spellStart"/>
+      <w:r>
+        <w:t>Friends</w:t>
+      </w:r>
+      <w:proofErr w:type="spellEnd"/>
+      <w:r>
+        <w:t>“ enthält bereits alle oben aufgeführten Komponenten (Webserver, PHP und MySQL) in einer praktischen Gesamtlösung und wird in der Version 1.7.3 verwendet.</w:t>
+      </w:r>
+    </w:p>
+    <w:p>
+      <w:pPr>
+        <w:tabs>
+          <w:tab w:val="left" w:pos="1418"/>
+        </w:tabs>
+      </w:pPr>
+      <w:r>
+        <w:rPr>
+          <w:u w:val="single"/>
+        </w:rPr>
+        <w:t>Quelle:</w:t>
+      </w:r>
+      <w:r>
+        <w:t xml:space="preserve"> </w:t>
+      </w:r>
+      <w:r>
+        <w:tab/>
+        <w:t>http://www.apachefriends.org</w:t>
+      </w:r>
+    </w:p>
+    <w:p>
+      <w:pPr>
+        <w:tabs>
+          <w:tab w:val="left" w:pos="1418"/>
+        </w:tabs>
+      </w:pPr>
+      <w:r>
+        <w:rPr>
+          <w:u w:val="single"/>
+        </w:rPr>
+        <w:t>Download:</w:t>
+      </w:r>
+      <w:r>
+        <w:t xml:space="preserve"> </w:t>
+      </w:r>
+      <w:r>
+        <w:tab/>
+      </w:r>
+      <w:r>
+        <w:t>http://www.apachefriends.org/download.php?xampp-macosx-1.7.3.dmg</w:t>
+      </w:r>
+    </w:p>
     <w:p/>
     <w:p>
       <w:r>
-        <w:t xml:space="preserve">Zum starten des Servers sind </w:t>
-      </w:r>
-      <w:r>
-        <w:t xml:space="preserve">folgende Befehle </w:t>
-      </w:r>
-      <w:r>
-        <w:t>im Terminal auszuführen:</w:t>
-      </w:r>
-    </w:p>
-    <w:p>
-      <w:pPr>
-        <w:pStyle w:val="Quelltext"/>
-      </w:pPr>
+        <w:t>Nach der unkomp</w:t>
+      </w:r>
+      <w:r>
+        <w:t>lizierten Installation kann das Programm</w:t>
+      </w:r>
+      <w:r>
+        <w:t xml:space="preserve"> </w:t>
+      </w:r>
+      <w:r>
+        <w:t>„</w:t>
+      </w:r>
+      <w:r>
+        <w:t>XAMPP-</w:t>
+      </w:r>
       <w:proofErr w:type="spellStart"/>
       <w:r>
-        <w:t>export</w:t>
+        <w:t>ControlPanel</w:t>
       </w:r>
       <w:proofErr w:type="spellEnd"/>
       <w:r>
-        <w:t xml:space="preserve"> JAVA_HOME="/Library/Java/Home"</w:t>
-      </w:r>
-    </w:p>
-    <w:p>
-      <w:pPr>
-        <w:pStyle w:val="Quelltext"/>
-      </w:pPr>
-      <w:proofErr w:type="spellStart"/>
-      <w:r>
-        <w:t>sh</w:t>
-      </w:r>
-      <w:proofErr w:type="spellEnd"/>
-      <w:r>
-        <w:t xml:space="preserve"> /Users/gboeselager/Develop/axis2-1.6.2/bin/axis2server.sh</w:t>
-      </w:r>
-    </w:p>
-    <w:p/>
-    <w:p>
-      <w:r>
-        <w:t xml:space="preserve">Der Server ist gestartet und kann per </w:t>
-      </w:r>
-      <w:r>
-        <w:t>http://localhost:8080</w:t>
-      </w:r>
-      <w:r>
-        <w:t xml:space="preserve"> (bzw. die Seite mit Informationen über bereitgestellte Webservices </w:t>
-      </w:r>
-      <w:r>
-        <w:t>http://localhost:8080</w:t>
-      </w:r>
-      <w:r>
-        <w:t>/</w:t>
-      </w:r>
-      <w:r>
-        <w:t>axis2</w:t>
-      </w:r>
-      <w:r>
-        <w:t>)</w:t>
-      </w:r>
-    </w:p>
-    <w:p>
-      <w:pPr>
-        <w:pStyle w:val="berschrift2"/>
-      </w:pPr>
-      <w:r>
-        <w:t>XAMPP Webserver und MySQL-Server</w:t>
-      </w:r>
-    </w:p>
-    <w:p>
-      <w:r>
-        <w:t xml:space="preserve">XAMMP </w:t>
-      </w:r>
-      <w:proofErr w:type="spellStart"/>
-      <w:r>
-        <w:t>for</w:t>
-      </w:r>
-      <w:proofErr w:type="spellEnd"/>
-      <w:r>
-        <w:t xml:space="preserve"> Mac herunterladen (enthält Apache und </w:t>
-      </w:r>
-      <w:proofErr w:type="spellStart"/>
-      <w:r>
-        <w:t>Mysql</w:t>
-      </w:r>
-      <w:proofErr w:type="spellEnd"/>
-      <w:r>
-        <w:t>)</w:t>
-      </w:r>
-      <w:r>
-        <w:t xml:space="preserve"> und standardmäßig installieren.</w:t>
-      </w:r>
-    </w:p>
-    <w:p>
-      <w:r>
-        <w:t xml:space="preserve">Quelle: </w:t>
-      </w:r>
-      <w:hyperlink r:id="rId21" w:history="1">
-        <w:r>
-          <w:rPr>
-            <w:rStyle w:val="Link"/>
-          </w:rPr>
-          <w:t>http://www.apachefriends.org/de/xampp-macosx.html</w:t>
-        </w:r>
-      </w:hyperlink>
-    </w:p>
-    <w:p>
-      <w:r>
-        <w:t>XAMPP-</w:t>
-      </w:r>
-      <w:proofErr w:type="spellStart"/>
-      <w:r>
-        <w:t>ControlPanel</w:t>
-      </w:r>
-      <w:proofErr w:type="spellEnd"/>
-      <w:r>
-        <w:t xml:space="preserve"> starten</w:t>
-      </w:r>
-    </w:p>
-    <w:p>
+        <w:t>“</w:t>
+      </w:r>
+      <w:r>
+        <w:t xml:space="preserve"> </w:t>
+      </w:r>
+      <w:r>
+        <w:t>zum Starten der Komponenten geöffnet werden.</w:t>
+      </w:r>
+    </w:p>
+    <w:p>
+      <w:pPr>
+        <w:keepNext/>
+      </w:pPr>
       <w:r>
         <w:rPr>
           <w:noProof/>
@@ -2853,7 +4516,7 @@
                     </pic:cNvPicPr>
                   </pic:nvPicPr>
                   <pic:blipFill rotWithShape="1">
-                    <a:blip r:embed="rId22">
+                    <a:blip r:embed="rId21">
                       <a:extLst>
                         <a:ext uri="{28A0092B-C50C-407E-A947-70E740481C1C}">
                           <a14:useLocalDpi xmlns:a14="http://schemas.microsoft.com/office/drawing/2010/main" val="0"/>
@@ -2889,536 +4552,209 @@
       </w:r>
     </w:p>
     <w:p>
-      <w:r>
-        <w:t xml:space="preserve">Per Klick auf Start können Apache und </w:t>
+      <w:pPr>
+        <w:pStyle w:val="Beschriftung"/>
+      </w:pPr>
+      <w:r>
+        <w:t xml:space="preserve">Abbildung </w:t>
+      </w:r>
+      <w:fldSimple w:instr=" SEQ Abbildung \* ARABIC ">
+        <w:r>
+          <w:rPr>
+            <w:noProof/>
+          </w:rPr>
+          <w:t>12</w:t>
+        </w:r>
+      </w:fldSimple>
+      <w:r>
+        <w:t xml:space="preserve">: XAMPP </w:t>
       </w:r>
       <w:proofErr w:type="spellStart"/>
       <w:r>
-        <w:t>MySQl</w:t>
+        <w:t>ControlPanel</w:t>
       </w:r>
       <w:proofErr w:type="spellEnd"/>
-      <w:r>
-        <w:t>-Server gestartet werden</w:t>
-      </w:r>
-      <w:r>
-        <w:t>!</w:t>
-      </w:r>
-    </w:p>
-    <w:p>
-      <w:pPr>
-        <w:pStyle w:val="berschrift2"/>
-      </w:pPr>
+    </w:p>
+    <w:p/>
+    <w:p>
+      <w:pPr>
+        <w:rPr>
+          <w:b/>
+        </w:rPr>
+      </w:pPr>
+      <w:r>
+        <w:rPr>
+          <w:b/>
+        </w:rPr>
+        <w:t>Wichtige Pfade</w:t>
+      </w:r>
+      <w:r>
+        <w:rPr>
+          <w:b/>
+        </w:rPr>
+        <w:t>/</w:t>
+      </w:r>
+      <w:proofErr w:type="spellStart"/>
+      <w:r>
+        <w:rPr>
+          <w:b/>
+        </w:rPr>
+        <w:t>URL’s</w:t>
+      </w:r>
+      <w:proofErr w:type="spellEnd"/>
+      <w:r>
+        <w:rPr>
+          <w:b/>
+        </w:rPr>
+        <w:t>:</w:t>
+      </w:r>
+    </w:p>
+    <w:p>
+      <w:pPr>
+        <w:tabs>
+          <w:tab w:val="left" w:pos="3261"/>
+        </w:tabs>
+      </w:pPr>
+      <w:r>
+        <w:t xml:space="preserve">Home-Verzeichnis für PHP-Seiten: </w:t>
+      </w:r>
+      <w:r>
+        <w:tab/>
+      </w:r>
+      <w:r>
+        <w:t>/</w:t>
+      </w:r>
+      <w:proofErr w:type="spellStart"/>
+      <w:r>
+        <w:t>Applications</w:t>
+      </w:r>
+      <w:proofErr w:type="spellEnd"/>
+      <w:r>
+        <w:t>/XAMPP/</w:t>
+      </w:r>
+      <w:proofErr w:type="spellStart"/>
+      <w:r>
+        <w:t>xamppfiles</w:t>
+      </w:r>
+      <w:proofErr w:type="spellEnd"/>
+      <w:r>
+        <w:t>/</w:t>
+      </w:r>
+      <w:proofErr w:type="spellStart"/>
+      <w:r>
+        <w:t>htdocs</w:t>
+      </w:r>
+      <w:proofErr w:type="spellEnd"/>
+    </w:p>
+    <w:p>
+      <w:pPr>
+        <w:tabs>
+          <w:tab w:val="left" w:pos="3261"/>
+        </w:tabs>
+      </w:pPr>
+      <w:r>
+        <w:t xml:space="preserve">Webseite: </w:t>
+      </w:r>
+      <w:r>
+        <w:tab/>
+      </w:r>
+      <w:r>
+        <w:t>http://localhost</w:t>
+      </w:r>
+    </w:p>
+    <w:p>
+      <w:pPr>
+        <w:tabs>
+          <w:tab w:val="left" w:pos="3261"/>
+        </w:tabs>
+      </w:pPr>
+      <w:r>
+        <w:t xml:space="preserve">MySQL-Administration: </w:t>
+      </w:r>
+      <w:r>
+        <w:tab/>
+      </w:r>
+      <w:r>
+        <w:t>http://localhost/phpmyadmin</w:t>
+      </w:r>
+    </w:p>
+    <w:p>
+      <w:pPr>
+        <w:pStyle w:val="Quelltext"/>
+      </w:pPr>
+    </w:p>
+    <w:p/>
+    <w:p>
+      <w:r>
+        <w:br w:type="column"/>
+      </w:r>
       <w:r>
         <w:lastRenderedPageBreak/>
-        <w:t>MySQL einrichten</w:t>
-      </w:r>
-    </w:p>
-    <w:p>
-      <w:r>
-        <w:t>Auf dem MySQL-Server muss der Benutzer „</w:t>
+        <w:t xml:space="preserve">Da per Soap keine Java </w:t>
       </w:r>
       <w:proofErr w:type="spellStart"/>
       <w:r>
-        <w:t>root</w:t>
+        <w:t>DateTime</w:t>
       </w:r>
       <w:proofErr w:type="spellEnd"/>
       <w:r>
-        <w:t>“ kopiert und bei Host „Jeder Host“ (%) eingetragen werden, damit ist der Zugriff von allen Hosts möglich, auch von nicht-</w:t>
-      </w:r>
-      <w:proofErr w:type="spellStart"/>
-      <w:r>
-        <w:t>localhost</w:t>
-      </w:r>
-      <w:proofErr w:type="spellEnd"/>
-      <w:r>
-        <w:t>.</w:t>
-      </w:r>
-    </w:p>
-    <w:p>
-      <w:r>
-        <w:rPr>
-          <w:noProof/>
-          <w:lang w:eastAsia="de-DE"/>
-        </w:rPr>
-        <w:drawing>
-          <wp:inline distT="0" distB="0" distL="0" distR="0" wp14:anchorId="61534833" wp14:editId="05141840">
-            <wp:extent cx="5757545" cy="3021965"/>
-            <wp:effectExtent l="0" t="0" r="0" b="0"/>
-            <wp:docPr id="2" name="Bild 2" descr="Disk1:Users:gboeselager:Desktop:Rechte in Datenbank vergeben.png"/>
-            <wp:cNvGraphicFramePr>
-              <a:graphicFrameLocks xmlns:a="http://schemas.openxmlformats.org/drawingml/2006/main" noChangeAspect="1"/>
-            </wp:cNvGraphicFramePr>
-            <a:graphic xmlns:a="http://schemas.openxmlformats.org/drawingml/2006/main">
-              <a:graphicData uri="http://schemas.openxmlformats.org/drawingml/2006/picture">
-                <pic:pic xmlns:pic="http://schemas.openxmlformats.org/drawingml/2006/picture">
-                  <pic:nvPicPr>
-                    <pic:cNvPr id="0" name="Picture 1" descr="Disk1:Users:gboeselager:Desktop:Rechte in Datenbank vergeben.png"/>
-                    <pic:cNvPicPr>
-                      <a:picLocks noChangeAspect="1" noChangeArrowheads="1"/>
-                    </pic:cNvPicPr>
-                  </pic:nvPicPr>
-                  <pic:blipFill>
-                    <a:blip r:embed="rId23">
-                      <a:extLst>
-                        <a:ext uri="{28A0092B-C50C-407E-A947-70E740481C1C}">
-                          <a14:useLocalDpi xmlns:a14="http://schemas.microsoft.com/office/drawing/2010/main" val="0"/>
-                        </a:ext>
-                      </a:extLst>
-                    </a:blip>
-                    <a:srcRect/>
-                    <a:stretch>
-                      <a:fillRect/>
-                    </a:stretch>
-                  </pic:blipFill>
-                  <pic:spPr bwMode="auto">
-                    <a:xfrm>
-                      <a:off x="0" y="0"/>
-                      <a:ext cx="5757545" cy="3021965"/>
-                    </a:xfrm>
-                    <a:prstGeom prst="rect">
-                      <a:avLst/>
-                    </a:prstGeom>
-                    <a:noFill/>
-                    <a:ln>
-                      <a:noFill/>
-                    </a:ln>
-                  </pic:spPr>
-                </pic:pic>
-              </a:graphicData>
-            </a:graphic>
-          </wp:inline>
-        </w:drawing>
-      </w:r>
-    </w:p>
-    <w:p/>
-    <w:p>
-      <w:pPr>
-        <w:pStyle w:val="berschrift2"/>
-      </w:pPr>
-      <w:r>
-        <w:t>Webserver einrichten</w:t>
-      </w:r>
-    </w:p>
-    <w:p>
-      <w:proofErr w:type="spellStart"/>
-      <w:r>
-        <w:t>xampp</w:t>
-      </w:r>
-      <w:proofErr w:type="spellEnd"/>
-      <w:r>
-        <w:t xml:space="preserve"> alias anlegen, um auf ein </w:t>
-      </w:r>
-      <w:proofErr w:type="spellStart"/>
-      <w:r>
-        <w:t>github</w:t>
-      </w:r>
-      <w:proofErr w:type="spellEnd"/>
-      <w:r>
-        <w:t>-verzeichnis zu verweisen:</w:t>
-      </w:r>
-    </w:p>
-    <w:p>
-      <w:r>
-        <w:t>in der Datei /</w:t>
-      </w:r>
-      <w:proofErr w:type="spellStart"/>
-      <w:r>
-        <w:t>etc</w:t>
-      </w:r>
-      <w:proofErr w:type="spellEnd"/>
-      <w:r>
-        <w:t>/</w:t>
-      </w:r>
-      <w:proofErr w:type="spellStart"/>
-      <w:r>
-        <w:t>httpd.conf</w:t>
-      </w:r>
-      <w:proofErr w:type="spellEnd"/>
-      <w:r>
-        <w:t xml:space="preserve"> müssen die Zeilen hinzugefügt werden:</w:t>
-      </w:r>
-    </w:p>
-    <w:p>
-      <w:pPr>
-        <w:pStyle w:val="Quelltext"/>
-      </w:pPr>
-      <w:r>
-        <w:t>&lt;Directory "/Users/</w:t>
-      </w:r>
-      <w:proofErr w:type="spellStart"/>
-      <w:r>
-        <w:t>gboeselager</w:t>
-      </w:r>
-      <w:proofErr w:type="spellEnd"/>
-      <w:r>
-        <w:t>/</w:t>
-      </w:r>
-      <w:proofErr w:type="spellStart"/>
-      <w:r>
-        <w:t>Develop</w:t>
-      </w:r>
-      <w:proofErr w:type="spellEnd"/>
-      <w:r>
-        <w:t>/</w:t>
-      </w:r>
-      <w:proofErr w:type="spellStart"/>
-      <w:r>
-        <w:t>Github</w:t>
-      </w:r>
-      <w:proofErr w:type="spellEnd"/>
-      <w:r>
-        <w:t>/</w:t>
-      </w:r>
-      <w:proofErr w:type="spellStart"/>
-      <w:r>
-        <w:t>RentACar</w:t>
-      </w:r>
-      <w:proofErr w:type="spellEnd"/>
-      <w:r>
-        <w:t>/Webinterface"&gt;</w:t>
-      </w:r>
-    </w:p>
-    <w:p>
-      <w:pPr>
-        <w:pStyle w:val="Quelltext"/>
-      </w:pPr>
-      <w:r>
-        <w:t xml:space="preserve">    </w:t>
-      </w:r>
-      <w:proofErr w:type="spellStart"/>
-      <w:r>
-        <w:t>AllowOverride</w:t>
-      </w:r>
-      <w:proofErr w:type="spellEnd"/>
+        <w:t>-Typen übergeben werden können werden als Ersatz Strings zwischen PHP und Java übergeben, die immer dem folgenden Aufbau entsprechen müssen:</w:t>
+      </w:r>
+    </w:p>
+    <w:p>
+      <w:r>
+        <w:t>JJJJ</w:t>
+      </w:r>
+      <w:r>
+        <w:t>-MM-</w:t>
+      </w:r>
+      <w:r>
+        <w:t>TT</w:t>
+      </w:r>
       <w:r>
         <w:t xml:space="preserve"> </w:t>
       </w:r>
-      <w:proofErr w:type="spellStart"/>
-      <w:r>
-        <w:t>FileInfo</w:t>
-      </w:r>
-      <w:proofErr w:type="spellEnd"/>
-      <w:r>
-        <w:t xml:space="preserve"> </w:t>
-      </w:r>
-      <w:proofErr w:type="spellStart"/>
-      <w:r>
-        <w:t>AuthConfig</w:t>
-      </w:r>
-      <w:proofErr w:type="spellEnd"/>
-      <w:r>
-        <w:t xml:space="preserve"> Limit Indexes</w:t>
-      </w:r>
-    </w:p>
-    <w:p>
-      <w:pPr>
-        <w:pStyle w:val="Quelltext"/>
-      </w:pPr>
-      <w:r>
-        <w:t xml:space="preserve">    Options </w:t>
-      </w:r>
-      <w:proofErr w:type="spellStart"/>
-      <w:r>
-        <w:t>MultiViews</w:t>
-      </w:r>
-      <w:proofErr w:type="spellEnd"/>
-      <w:r>
-        <w:t xml:space="preserve"> Indexes </w:t>
-      </w:r>
-      <w:proofErr w:type="spellStart"/>
-      <w:r>
-        <w:t>SymLinksIfOwnerMatch</w:t>
-      </w:r>
-      <w:proofErr w:type="spellEnd"/>
-      <w:r>
-        <w:t xml:space="preserve"> </w:t>
-      </w:r>
-      <w:proofErr w:type="spellStart"/>
-      <w:r>
-        <w:t>IncludesNoExec</w:t>
-      </w:r>
-      <w:proofErr w:type="spellEnd"/>
-    </w:p>
-    <w:p>
-      <w:pPr>
-        <w:pStyle w:val="Quelltext"/>
-      </w:pPr>
-      <w:r>
-        <w:t xml:space="preserve">    &lt;Limit GET POST OPTIONS&gt;</w:t>
-      </w:r>
-    </w:p>
-    <w:p>
-      <w:pPr>
-        <w:pStyle w:val="Quelltext"/>
-      </w:pPr>
-      <w:r>
-        <w:t xml:space="preserve">        Order </w:t>
-      </w:r>
-      <w:proofErr w:type="spellStart"/>
-      <w:r>
-        <w:t>allow,</w:t>
-      </w:r>
-      <w:proofErr w:type="gramStart"/>
-      <w:r>
-        <w:t>deny</w:t>
-      </w:r>
-      <w:proofErr w:type="spellEnd"/>
-      <w:proofErr w:type="gramEnd"/>
-    </w:p>
-    <w:p>
-      <w:pPr>
-        <w:pStyle w:val="Quelltext"/>
-      </w:pPr>
-      <w:r>
-        <w:t xml:space="preserve">        </w:t>
-      </w:r>
-      <w:proofErr w:type="spellStart"/>
-      <w:r>
-        <w:t>Allow</w:t>
-      </w:r>
-      <w:proofErr w:type="spellEnd"/>
-      <w:r>
-        <w:t xml:space="preserve"> </w:t>
-      </w:r>
-      <w:proofErr w:type="spellStart"/>
-      <w:r>
-        <w:t>from</w:t>
-      </w:r>
-      <w:proofErr w:type="spellEnd"/>
-      <w:r>
-        <w:t xml:space="preserve"> all</w:t>
-      </w:r>
-    </w:p>
-    <w:p>
-      <w:pPr>
-        <w:pStyle w:val="Quelltext"/>
-      </w:pPr>
-      <w:r>
-        <w:t xml:space="preserve">    &lt;/Limit&gt;</w:t>
-      </w:r>
-    </w:p>
-    <w:p>
-      <w:pPr>
-        <w:pStyle w:val="Quelltext"/>
-      </w:pPr>
-      <w:r>
-        <w:t xml:space="preserve">    &lt;</w:t>
-      </w:r>
-      <w:proofErr w:type="spellStart"/>
-      <w:r>
-        <w:t>LimitExcept</w:t>
-      </w:r>
-      <w:proofErr w:type="spellEnd"/>
-      <w:r>
-        <w:t xml:space="preserve"> GET POST OPTIONS&gt;</w:t>
-      </w:r>
-    </w:p>
-    <w:p>
-      <w:pPr>
-        <w:pStyle w:val="Quelltext"/>
-      </w:pPr>
-      <w:r>
-        <w:t xml:space="preserve">        Order </w:t>
-      </w:r>
-      <w:proofErr w:type="spellStart"/>
-      <w:r>
-        <w:t>deny,</w:t>
-      </w:r>
-      <w:proofErr w:type="gramStart"/>
-      <w:r>
-        <w:t>allow</w:t>
-      </w:r>
-      <w:proofErr w:type="spellEnd"/>
-      <w:proofErr w:type="gramEnd"/>
-    </w:p>
-    <w:p>
-      <w:pPr>
-        <w:pStyle w:val="Quelltext"/>
-      </w:pPr>
-      <w:r>
-        <w:t xml:space="preserve">        </w:t>
-      </w:r>
-      <w:proofErr w:type="spellStart"/>
-      <w:r>
-        <w:t>Deny</w:t>
-      </w:r>
-      <w:proofErr w:type="spellEnd"/>
-      <w:r>
-        <w:t xml:space="preserve"> </w:t>
-      </w:r>
-      <w:proofErr w:type="spellStart"/>
-      <w:r>
-        <w:t>from</w:t>
-      </w:r>
-      <w:proofErr w:type="spellEnd"/>
-      <w:r>
-        <w:t xml:space="preserve"> all</w:t>
-      </w:r>
-    </w:p>
-    <w:p>
-      <w:pPr>
-        <w:pStyle w:val="Quelltext"/>
-      </w:pPr>
-      <w:r>
-        <w:t xml:space="preserve">    &lt;/</w:t>
-      </w:r>
-      <w:proofErr w:type="spellStart"/>
-      <w:r>
-        <w:t>LimitExcept</w:t>
-      </w:r>
-      <w:proofErr w:type="spellEnd"/>
-      <w:r>
-        <w:t>&gt;</w:t>
-      </w:r>
-    </w:p>
-    <w:p>
-      <w:pPr>
-        <w:pStyle w:val="Quelltext"/>
-      </w:pPr>
-      <w:r>
-        <w:t>&lt;/Directory&gt;</w:t>
-      </w:r>
-    </w:p>
-    <w:p>
-      <w:pPr>
-        <w:pStyle w:val="Quelltext"/>
-      </w:pPr>
-    </w:p>
-    <w:p>
-      <w:pPr>
-        <w:pStyle w:val="Quelltext"/>
-      </w:pPr>
-      <w:r>
-        <w:t>Alias /</w:t>
-      </w:r>
-      <w:proofErr w:type="spellStart"/>
-      <w:r>
-        <w:t>RentACar</w:t>
-      </w:r>
-      <w:proofErr w:type="spellEnd"/>
-      <w:r>
-        <w:t xml:space="preserve"> "/Users/</w:t>
-      </w:r>
-      <w:proofErr w:type="spellStart"/>
-      <w:r>
-        <w:t>gboeselager</w:t>
-      </w:r>
-      <w:proofErr w:type="spellEnd"/>
-      <w:r>
-        <w:t>/</w:t>
-      </w:r>
-      <w:proofErr w:type="spellStart"/>
-      <w:r>
-        <w:t>Develop</w:t>
-      </w:r>
-      <w:proofErr w:type="spellEnd"/>
-      <w:r>
-        <w:t>/</w:t>
-      </w:r>
-      <w:proofErr w:type="spellStart"/>
-      <w:r>
-        <w:t>Github</w:t>
-      </w:r>
-      <w:proofErr w:type="spellEnd"/>
-      <w:r>
-        <w:t>/</w:t>
-      </w:r>
-      <w:proofErr w:type="spellStart"/>
-      <w:r>
-        <w:t>RentACar</w:t>
-      </w:r>
-      <w:proofErr w:type="spellEnd"/>
-      <w:r>
-        <w:t>/Webinterface"</w:t>
-      </w:r>
-    </w:p>
-    <w:p>
-      <w:pPr>
-        <w:pStyle w:val="Quelltext"/>
-      </w:pPr>
-    </w:p>
-    <w:p>
-      <w:r>
-        <w:t xml:space="preserve">Anschließend den Apache-Server neustarten. Damit kann im Browser </w:t>
-      </w:r>
-      <w:proofErr w:type="spellStart"/>
-      <w:r>
-        <w:t>localhost</w:t>
-      </w:r>
-      <w:proofErr w:type="spellEnd"/>
-      <w:r>
-        <w:t>/</w:t>
-      </w:r>
-      <w:proofErr w:type="spellStart"/>
-      <w:r>
-        <w:t>RentACar</w:t>
-      </w:r>
-      <w:proofErr w:type="spellEnd"/>
-      <w:r>
-        <w:t xml:space="preserve"> die Webseite aufgerufen werden.</w:t>
-      </w:r>
-    </w:p>
-    <w:p>
-      <w:pPr>
-        <w:pStyle w:val="Quelltext"/>
+      <w:r>
+        <w:t>HH</w:t>
+      </w:r>
+      <w:r>
+        <w:t>:</w:t>
+      </w:r>
+      <w:r>
+        <w:t>MM</w:t>
+      </w:r>
+      <w:r>
+        <w:t>:</w:t>
+      </w:r>
+      <w:r>
+        <w:t>SS</w:t>
+      </w:r>
+    </w:p>
+    <w:p>
+      <w:r>
+        <w:t>Beispiel: „2012-08-19 17:28:19“</w:t>
+      </w:r>
+    </w:p>
+    <w:p>
+      <w:pPr>
+        <w:pStyle w:val="berschrift1"/>
       </w:pPr>
       <w:r>
         <w:br w:type="column"/>
       </w:r>
-      <w:bookmarkStart w:id="18" w:name="_GoBack"/>
-      <w:bookmarkEnd w:id="18"/>
-    </w:p>
-    <w:p>
-      <w:pPr>
-        <w:pStyle w:val="Quelltext"/>
-      </w:pPr>
-    </w:p>
-    <w:p/>
-    <w:p>
-      <w:r>
-        <w:t xml:space="preserve">Da per Soap keine Java </w:t>
-      </w:r>
-      <w:proofErr w:type="spellStart"/>
-      <w:r>
-        <w:t>DateTime</w:t>
-      </w:r>
-      <w:proofErr w:type="spellEnd"/>
-      <w:r>
-        <w:t>-Typen übergeben werden können werden als Ersatz Strings zwischen PHP und Java übergeben, die immer dem folgenden Aufbau entsprechen müssen:</w:t>
-      </w:r>
-    </w:p>
-    <w:p>
-      <w:r>
-        <w:t>JJJJ</w:t>
-      </w:r>
-      <w:r>
-        <w:t>-MM-</w:t>
-      </w:r>
-      <w:r>
-        <w:t>TT</w:t>
-      </w:r>
-      <w:r>
-        <w:t xml:space="preserve"> </w:t>
-      </w:r>
-      <w:r>
-        <w:t>HH</w:t>
-      </w:r>
-      <w:r>
-        <w:t>:</w:t>
-      </w:r>
-      <w:r>
-        <w:t>MM</w:t>
-      </w:r>
-      <w:r>
-        <w:t>:</w:t>
-      </w:r>
-      <w:r>
-        <w:t>SS</w:t>
-      </w:r>
-    </w:p>
-    <w:p>
-      <w:r>
-        <w:t>Beispiel: „2012-08-19 17:28:19“</w:t>
+      <w:bookmarkStart w:id="37" w:name="_Toc208054722"/>
+      <w:r>
+        <w:lastRenderedPageBreak/>
+        <w:t>Umsetzung</w:t>
+      </w:r>
+      <w:bookmarkEnd w:id="37"/>
+    </w:p>
+    <w:p>
+      <w:r>
+        <w:rPr>
+          <w:highlight w:val="yellow"/>
+        </w:rPr>
+        <w:t>Klassendiagramm auf Clientseite? Gleich wie auf Server?</w:t>
       </w:r>
     </w:p>
     <w:p>
@@ -3449,7 +4785,7 @@
                     </pic:cNvPicPr>
                   </pic:nvPicPr>
                   <pic:blipFill>
-                    <a:blip r:embed="rId24">
+                    <a:blip r:embed="rId22">
                       <a:extLst>
                         <a:ext uri="{28A0092B-C50C-407E-A947-70E740481C1C}">
                           <a14:useLocalDpi xmlns:a14="http://schemas.microsoft.com/office/drawing/2010/main" val="0"/>
@@ -3483,8 +4819,8 @@
     </w:p>
     <w:p/>
     <w:sectPr>
-      <w:headerReference w:type="default" r:id="rId25"/>
-      <w:footerReference w:type="default" r:id="rId26"/>
+      <w:headerReference w:type="default" r:id="rId23"/>
+      <w:footerReference w:type="default" r:id="rId24"/>
       <w:pgSz w:w="11906" w:h="16838"/>
       <w:pgMar w:top="1417" w:right="1417" w:bottom="1134" w:left="1417" w:header="708" w:footer="708" w:gutter="0"/>
       <w:pgNumType w:start="1"/>
@@ -3552,7 +4888,7 @@
       <w:rPr>
         <w:noProof/>
       </w:rPr>
-      <w:t>13</w:t>
+      <w:t>16</w:t>
     </w:r>
     <w:r>
       <w:rPr>
@@ -3568,7 +4904,7 @@
         <w:rPr>
           <w:noProof/>
         </w:rPr>
-        <w:t>14</w:t>
+        <w:t>16</w:t>
       </w:r>
     </w:fldSimple>
   </w:p>
@@ -3634,6 +4970,95 @@
 <file path=word/numbering.xml><?xml version="1.0" encoding="utf-8"?>
 <w:numbering xmlns:wpc="http://schemas.microsoft.com/office/word/2010/wordprocessingCanvas" xmlns:mo="http://schemas.microsoft.com/office/mac/office/2008/main" xmlns:mc="http://schemas.openxmlformats.org/markup-compatibility/2006" xmlns:mv="urn:schemas-microsoft-com:mac:vml" xmlns:o="urn:schemas-microsoft-com:office:office" xmlns:r="http://schemas.openxmlformats.org/officeDocument/2006/relationships" xmlns:m="http://schemas.openxmlformats.org/officeDocument/2006/math" xmlns:v="urn:schemas-microsoft-com:vml" xmlns:wp14="http://schemas.microsoft.com/office/word/2010/wordprocessingDrawing" xmlns:wp="http://schemas.openxmlformats.org/drawingml/2006/wordprocessingDrawing" xmlns:w10="urn:schemas-microsoft-com:office:word" xmlns:w="http://schemas.openxmlformats.org/wordprocessingml/2006/main" xmlns:w14="http://schemas.microsoft.com/office/word/2010/wordml" xmlns:wpg="http://schemas.microsoft.com/office/word/2010/wordprocessingGroup" xmlns:wpi="http://schemas.microsoft.com/office/word/2010/wordprocessingInk" xmlns:wne="http://schemas.microsoft.com/office/word/2006/wordml" xmlns:wps="http://schemas.microsoft.com/office/word/2010/wordprocessingShape" mc:Ignorable="w14 wp14">
   <w:abstractNum w:abstractNumId="0">
+    <w:nsid w:val="06A46BF0"/>
+    <w:multiLevelType w:val="hybridMultilevel"/>
+    <w:tmpl w:val="4FCC9578"/>
+    <w:lvl w:ilvl="0" w:tplc="0407000F">
+      <w:start w:val="1"/>
+      <w:numFmt w:val="decimal"/>
+      <w:lvlText w:val="%1."/>
+      <w:lvlJc w:val="left"/>
+      <w:pPr>
+        <w:ind w:left="720" w:hanging="360"/>
+      </w:pPr>
+      <w:rPr>
+        <w:rFonts w:hint="default"/>
+      </w:rPr>
+    </w:lvl>
+    <w:lvl w:ilvl="1" w:tplc="04070019" w:tentative="1">
+      <w:start w:val="1"/>
+      <w:numFmt w:val="lowerLetter"/>
+      <w:lvlText w:val="%2."/>
+      <w:lvlJc w:val="left"/>
+      <w:pPr>
+        <w:ind w:left="1440" w:hanging="360"/>
+      </w:pPr>
+    </w:lvl>
+    <w:lvl w:ilvl="2" w:tplc="0407001B" w:tentative="1">
+      <w:start w:val="1"/>
+      <w:numFmt w:val="lowerRoman"/>
+      <w:lvlText w:val="%3."/>
+      <w:lvlJc w:val="right"/>
+      <w:pPr>
+        <w:ind w:left="2160" w:hanging="180"/>
+      </w:pPr>
+    </w:lvl>
+    <w:lvl w:ilvl="3" w:tplc="0407000F" w:tentative="1">
+      <w:start w:val="1"/>
+      <w:numFmt w:val="decimal"/>
+      <w:lvlText w:val="%4."/>
+      <w:lvlJc w:val="left"/>
+      <w:pPr>
+        <w:ind w:left="2880" w:hanging="360"/>
+      </w:pPr>
+    </w:lvl>
+    <w:lvl w:ilvl="4" w:tplc="04070019" w:tentative="1">
+      <w:start w:val="1"/>
+      <w:numFmt w:val="lowerLetter"/>
+      <w:lvlText w:val="%5."/>
+      <w:lvlJc w:val="left"/>
+      <w:pPr>
+        <w:ind w:left="3600" w:hanging="360"/>
+      </w:pPr>
+    </w:lvl>
+    <w:lvl w:ilvl="5" w:tplc="0407001B" w:tentative="1">
+      <w:start w:val="1"/>
+      <w:numFmt w:val="lowerRoman"/>
+      <w:lvlText w:val="%6."/>
+      <w:lvlJc w:val="right"/>
+      <w:pPr>
+        <w:ind w:left="4320" w:hanging="180"/>
+      </w:pPr>
+    </w:lvl>
+    <w:lvl w:ilvl="6" w:tplc="0407000F" w:tentative="1">
+      <w:start w:val="1"/>
+      <w:numFmt w:val="decimal"/>
+      <w:lvlText w:val="%7."/>
+      <w:lvlJc w:val="left"/>
+      <w:pPr>
+        <w:ind w:left="5040" w:hanging="360"/>
+      </w:pPr>
+    </w:lvl>
+    <w:lvl w:ilvl="7" w:tplc="04070019" w:tentative="1">
+      <w:start w:val="1"/>
+      <w:numFmt w:val="lowerLetter"/>
+      <w:lvlText w:val="%8."/>
+      <w:lvlJc w:val="left"/>
+      <w:pPr>
+        <w:ind w:left="5760" w:hanging="360"/>
+      </w:pPr>
+    </w:lvl>
+    <w:lvl w:ilvl="8" w:tplc="0407001B" w:tentative="1">
+      <w:start w:val="1"/>
+      <w:numFmt w:val="lowerRoman"/>
+      <w:lvlText w:val="%9."/>
+      <w:lvlJc w:val="right"/>
+      <w:pPr>
+        <w:ind w:left="6480" w:hanging="180"/>
+      </w:pPr>
+    </w:lvl>
+  </w:abstractNum>
+  <w:abstractNum w:abstractNumId="1">
     <w:nsid w:val="16B41E82"/>
     <w:multiLevelType w:val="hybridMultilevel"/>
     <w:tmpl w:val="9678DFB4"/>
@@ -3745,7 +5170,7 @@
       </w:rPr>
     </w:lvl>
   </w:abstractNum>
-  <w:abstractNum w:abstractNumId="1">
+  <w:abstractNum w:abstractNumId="2">
     <w:nsid w:val="1C620C6B"/>
     <w:multiLevelType w:val="hybridMultilevel"/>
     <w:tmpl w:val="5E9E5076"/>
@@ -3835,7 +5260,7 @@
       </w:pPr>
     </w:lvl>
   </w:abstractNum>
-  <w:abstractNum w:abstractNumId="2">
+  <w:abstractNum w:abstractNumId="3">
     <w:nsid w:val="34DD3228"/>
     <w:multiLevelType w:val="hybridMultilevel"/>
     <w:tmpl w:val="BA8C2BCC"/>
@@ -3947,7 +5372,7 @@
       </w:rPr>
     </w:lvl>
   </w:abstractNum>
-  <w:abstractNum w:abstractNumId="3">
+  <w:abstractNum w:abstractNumId="4">
     <w:nsid w:val="4C203CA2"/>
     <w:multiLevelType w:val="hybridMultilevel"/>
     <w:tmpl w:val="952092D4"/>
@@ -4059,7 +5484,120 @@
       </w:rPr>
     </w:lvl>
   </w:abstractNum>
-  <w:abstractNum w:abstractNumId="4">
+  <w:abstractNum w:abstractNumId="5">
+    <w:nsid w:val="5DFA148B"/>
+    <w:multiLevelType w:val="hybridMultilevel"/>
+    <w:tmpl w:val="77BC06EC"/>
+    <w:lvl w:ilvl="0" w:tplc="8AA454C4">
+      <w:start w:val="1"/>
+      <w:numFmt w:val="bullet"/>
+      <w:lvlText w:val="-"/>
+      <w:lvlJc w:val="left"/>
+      <w:pPr>
+        <w:ind w:left="720" w:hanging="360"/>
+      </w:pPr>
+      <w:rPr>
+        <w:rFonts w:ascii="Arial" w:eastAsiaTheme="minorHAnsi" w:hAnsi="Arial" w:cs="Arial" w:hint="default"/>
+      </w:rPr>
+    </w:lvl>
+    <w:lvl w:ilvl="1" w:tplc="04070003" w:tentative="1">
+      <w:start w:val="1"/>
+      <w:numFmt w:val="bullet"/>
+      <w:lvlText w:val="o"/>
+      <w:lvlJc w:val="left"/>
+      <w:pPr>
+        <w:ind w:left="1440" w:hanging="360"/>
+      </w:pPr>
+      <w:rPr>
+        <w:rFonts w:ascii="Courier New" w:hAnsi="Courier New" w:hint="default"/>
+      </w:rPr>
+    </w:lvl>
+    <w:lvl w:ilvl="2" w:tplc="04070005" w:tentative="1">
+      <w:start w:val="1"/>
+      <w:numFmt w:val="bullet"/>
+      <w:lvlText w:val=""/>
+      <w:lvlJc w:val="left"/>
+      <w:pPr>
+        <w:ind w:left="2160" w:hanging="360"/>
+      </w:pPr>
+      <w:rPr>
+        <w:rFonts w:ascii="Wingdings" w:hAnsi="Wingdings" w:hint="default"/>
+      </w:rPr>
+    </w:lvl>
+    <w:lvl w:ilvl="3" w:tplc="04070001" w:tentative="1">
+      <w:start w:val="1"/>
+      <w:numFmt w:val="bullet"/>
+      <w:lvlText w:val=""/>
+      <w:lvlJc w:val="left"/>
+      <w:pPr>
+        <w:ind w:left="2880" w:hanging="360"/>
+      </w:pPr>
+      <w:rPr>
+        <w:rFonts w:ascii="Symbol" w:hAnsi="Symbol" w:hint="default"/>
+      </w:rPr>
+    </w:lvl>
+    <w:lvl w:ilvl="4" w:tplc="04070003" w:tentative="1">
+      <w:start w:val="1"/>
+      <w:numFmt w:val="bullet"/>
+      <w:lvlText w:val="o"/>
+      <w:lvlJc w:val="left"/>
+      <w:pPr>
+        <w:ind w:left="3600" w:hanging="360"/>
+      </w:pPr>
+      <w:rPr>
+        <w:rFonts w:ascii="Courier New" w:hAnsi="Courier New" w:hint="default"/>
+      </w:rPr>
+    </w:lvl>
+    <w:lvl w:ilvl="5" w:tplc="04070005" w:tentative="1">
+      <w:start w:val="1"/>
+      <w:numFmt w:val="bullet"/>
+      <w:lvlText w:val=""/>
+      <w:lvlJc w:val="left"/>
+      <w:pPr>
+        <w:ind w:left="4320" w:hanging="360"/>
+      </w:pPr>
+      <w:rPr>
+        <w:rFonts w:ascii="Wingdings" w:hAnsi="Wingdings" w:hint="default"/>
+      </w:rPr>
+    </w:lvl>
+    <w:lvl w:ilvl="6" w:tplc="04070001" w:tentative="1">
+      <w:start w:val="1"/>
+      <w:numFmt w:val="bullet"/>
+      <w:lvlText w:val=""/>
+      <w:lvlJc w:val="left"/>
+      <w:pPr>
+        <w:ind w:left="5040" w:hanging="360"/>
+      </w:pPr>
+      <w:rPr>
+        <w:rFonts w:ascii="Symbol" w:hAnsi="Symbol" w:hint="default"/>
+      </w:rPr>
+    </w:lvl>
+    <w:lvl w:ilvl="7" w:tplc="04070003" w:tentative="1">
+      <w:start w:val="1"/>
+      <w:numFmt w:val="bullet"/>
+      <w:lvlText w:val="o"/>
+      <w:lvlJc w:val="left"/>
+      <w:pPr>
+        <w:ind w:left="5760" w:hanging="360"/>
+      </w:pPr>
+      <w:rPr>
+        <w:rFonts w:ascii="Courier New" w:hAnsi="Courier New" w:hint="default"/>
+      </w:rPr>
+    </w:lvl>
+    <w:lvl w:ilvl="8" w:tplc="04070005" w:tentative="1">
+      <w:start w:val="1"/>
+      <w:numFmt w:val="bullet"/>
+      <w:lvlText w:val=""/>
+      <w:lvlJc w:val="left"/>
+      <w:pPr>
+        <w:ind w:left="6480" w:hanging="360"/>
+      </w:pPr>
+      <w:rPr>
+        <w:rFonts w:ascii="Wingdings" w:hAnsi="Wingdings" w:hint="default"/>
+      </w:rPr>
+    </w:lvl>
+  </w:abstractNum>
+  <w:abstractNum w:abstractNumId="6">
     <w:nsid w:val="60B13FF9"/>
     <w:multiLevelType w:val="multilevel"/>
     <w:tmpl w:val="04070025"/>
@@ -4154,7 +5692,7 @@
       </w:pPr>
     </w:lvl>
   </w:abstractNum>
-  <w:abstractNum w:abstractNumId="5">
+  <w:abstractNum w:abstractNumId="7">
     <w:nsid w:val="68B07465"/>
     <w:multiLevelType w:val="hybridMultilevel"/>
     <w:tmpl w:val="B47EDF40"/>
@@ -4267,22 +5805,28 @@
     </w:lvl>
   </w:abstractNum>
   <w:num w:numId="1">
+    <w:abstractNumId w:val="2"/>
+  </w:num>
+  <w:num w:numId="2">
+    <w:abstractNumId w:val="4"/>
+  </w:num>
+  <w:num w:numId="3">
+    <w:abstractNumId w:val="3"/>
+  </w:num>
+  <w:num w:numId="4">
+    <w:abstractNumId w:val="6"/>
+  </w:num>
+  <w:num w:numId="5">
+    <w:abstractNumId w:val="7"/>
+  </w:num>
+  <w:num w:numId="6">
     <w:abstractNumId w:val="1"/>
   </w:num>
-  <w:num w:numId="2">
-    <w:abstractNumId w:val="3"/>
+  <w:num w:numId="7">
+    <w:abstractNumId w:val="0"/>
   </w:num>
-  <w:num w:numId="3">
-    <w:abstractNumId w:val="2"/>
-  </w:num>
-  <w:num w:numId="4">
-    <w:abstractNumId w:val="4"/>
-  </w:num>
-  <w:num w:numId="5">
+  <w:num w:numId="8">
     <w:abstractNumId w:val="5"/>
-  </w:num>
-  <w:num w:numId="6">
-    <w:abstractNumId w:val="0"/>
   </w:num>
 </w:numbering>
 </file>
@@ -5621,7 +7165,7 @@
 </file>
 
 <file path=customXml/itemProps1.xml><?xml version="1.0" encoding="utf-8"?>
-<ds:datastoreItem xmlns:ds="http://schemas.openxmlformats.org/officeDocument/2006/customXml" ds:itemID="{BAF5F80F-0961-1C41-901C-4F5149AEEEB5}">
+<ds:datastoreItem xmlns:ds="http://schemas.openxmlformats.org/officeDocument/2006/customXml" ds:itemID="{F643B546-C892-1B4A-A786-F12FACB0C370}">
   <ds:schemaRefs>
     <ds:schemaRef ds:uri="http://schemas.openxmlformats.org/officeDocument/2006/bibliography"/>
   </ds:schemaRefs>

--- a/Projektdokumente/Dokumentation.docx
+++ b/Projektdokumente/Dokumentation.docx
@@ -370,7 +370,7 @@
             <w:rPr>
               <w:noProof/>
             </w:rPr>
-            <w:instrText xml:space="preserve"> PAGEREF _Toc208054705 \h </w:instrText>
+            <w:instrText xml:space="preserve"> PAGEREF _Toc208129810 \h </w:instrText>
           </w:r>
           <w:r>
             <w:rPr>
@@ -449,7 +449,7 @@
             <w:rPr>
               <w:noProof/>
             </w:rPr>
-            <w:instrText xml:space="preserve"> PAGEREF _Toc208054706 \h </w:instrText>
+            <w:instrText xml:space="preserve"> PAGEREF _Toc208129811 \h </w:instrText>
           </w:r>
           <w:r>
             <w:rPr>
@@ -528,7 +528,7 @@
             <w:rPr>
               <w:noProof/>
             </w:rPr>
-            <w:instrText xml:space="preserve"> PAGEREF _Toc208054707 \h </w:instrText>
+            <w:instrText xml:space="preserve"> PAGEREF _Toc208129812 \h </w:instrText>
           </w:r>
           <w:r>
             <w:rPr>
@@ -607,7 +607,7 @@
             <w:rPr>
               <w:noProof/>
             </w:rPr>
-            <w:instrText xml:space="preserve"> PAGEREF _Toc208054708 \h </w:instrText>
+            <w:instrText xml:space="preserve"> PAGEREF _Toc208129813 \h </w:instrText>
           </w:r>
           <w:r>
             <w:rPr>
@@ -686,7 +686,7 @@
             <w:rPr>
               <w:noProof/>
             </w:rPr>
-            <w:instrText xml:space="preserve"> PAGEREF _Toc208054709 \h </w:instrText>
+            <w:instrText xml:space="preserve"> PAGEREF _Toc208129814 \h </w:instrText>
           </w:r>
           <w:r>
             <w:rPr>
@@ -767,7 +767,7 @@
             <w:rPr>
               <w:noProof/>
             </w:rPr>
-            <w:instrText xml:space="preserve"> PAGEREF _Toc208054710 \h </w:instrText>
+            <w:instrText xml:space="preserve"> PAGEREF _Toc208129815 \h </w:instrText>
           </w:r>
           <w:r>
             <w:rPr>
@@ -846,7 +846,7 @@
             <w:rPr>
               <w:noProof/>
             </w:rPr>
-            <w:instrText xml:space="preserve"> PAGEREF _Toc208054711 \h </w:instrText>
+            <w:instrText xml:space="preserve"> PAGEREF _Toc208129816 \h </w:instrText>
           </w:r>
           <w:r>
             <w:rPr>
@@ -925,7 +925,7 @@
             <w:rPr>
               <w:noProof/>
             </w:rPr>
-            <w:instrText xml:space="preserve"> PAGEREF _Toc208054712 \h </w:instrText>
+            <w:instrText xml:space="preserve"> PAGEREF _Toc208129817 \h </w:instrText>
           </w:r>
           <w:r>
             <w:rPr>
@@ -1004,7 +1004,7 @@
             <w:rPr>
               <w:noProof/>
             </w:rPr>
-            <w:instrText xml:space="preserve"> PAGEREF _Toc208054713 \h </w:instrText>
+            <w:instrText xml:space="preserve"> PAGEREF _Toc208129818 \h </w:instrText>
           </w:r>
           <w:r>
             <w:rPr>
@@ -1083,7 +1083,7 @@
             <w:rPr>
               <w:noProof/>
             </w:rPr>
-            <w:instrText xml:space="preserve"> PAGEREF _Toc208054714 \h </w:instrText>
+            <w:instrText xml:space="preserve"> PAGEREF _Toc208129819 \h </w:instrText>
           </w:r>
           <w:r>
             <w:rPr>
@@ -1162,7 +1162,7 @@
             <w:rPr>
               <w:noProof/>
             </w:rPr>
-            <w:instrText xml:space="preserve"> PAGEREF _Toc208054715 \h </w:instrText>
+            <w:instrText xml:space="preserve"> PAGEREF _Toc208129820 \h </w:instrText>
           </w:r>
           <w:r>
             <w:rPr>
@@ -1241,7 +1241,7 @@
             <w:rPr>
               <w:noProof/>
             </w:rPr>
-            <w:instrText xml:space="preserve"> PAGEREF _Toc208054716 \h </w:instrText>
+            <w:instrText xml:space="preserve"> PAGEREF _Toc208129821 \h </w:instrText>
           </w:r>
           <w:r>
             <w:rPr>
@@ -1320,7 +1320,7 @@
             <w:rPr>
               <w:noProof/>
             </w:rPr>
-            <w:instrText xml:space="preserve"> PAGEREF _Toc208054717 \h </w:instrText>
+            <w:instrText xml:space="preserve"> PAGEREF _Toc208129822 \h </w:instrText>
           </w:r>
           <w:r>
             <w:rPr>
@@ -1399,7 +1399,7 @@
             <w:rPr>
               <w:noProof/>
             </w:rPr>
-            <w:instrText xml:space="preserve"> PAGEREF _Toc208054718 \h </w:instrText>
+            <w:instrText xml:space="preserve"> PAGEREF _Toc208129823 \h </w:instrText>
           </w:r>
           <w:r>
             <w:rPr>
@@ -1478,7 +1478,7 @@
             <w:rPr>
               <w:noProof/>
             </w:rPr>
-            <w:instrText xml:space="preserve"> PAGEREF _Toc208054719 \h </w:instrText>
+            <w:instrText xml:space="preserve"> PAGEREF _Toc208129824 \h </w:instrText>
           </w:r>
           <w:r>
             <w:rPr>
@@ -1557,7 +1557,7 @@
             <w:rPr>
               <w:noProof/>
             </w:rPr>
-            <w:instrText xml:space="preserve"> PAGEREF _Toc208054720 \h </w:instrText>
+            <w:instrText xml:space="preserve"> PAGEREF _Toc208129825 \h </w:instrText>
           </w:r>
           <w:r>
             <w:rPr>
@@ -1636,7 +1636,7 @@
             <w:rPr>
               <w:noProof/>
             </w:rPr>
-            <w:instrText xml:space="preserve"> PAGEREF _Toc208054721 \h </w:instrText>
+            <w:instrText xml:space="preserve"> PAGEREF _Toc208129826 \h </w:instrText>
           </w:r>
           <w:r>
             <w:rPr>
@@ -1715,7 +1715,7 @@
             <w:rPr>
               <w:noProof/>
             </w:rPr>
-            <w:instrText xml:space="preserve"> PAGEREF _Toc208054722 \h </w:instrText>
+            <w:instrText xml:space="preserve"> PAGEREF _Toc208129827 \h </w:instrText>
           </w:r>
           <w:r>
             <w:rPr>
@@ -1732,7 +1732,402 @@
             <w:rPr>
               <w:noProof/>
             </w:rPr>
+            <w:t>14</w:t>
+          </w:r>
+          <w:r>
+            <w:rPr>
+              <w:noProof/>
+            </w:rPr>
+            <w:fldChar w:fldCharType="end"/>
+          </w:r>
+        </w:p>
+        <w:p>
+          <w:pPr>
+            <w:pStyle w:val="Verzeichnis2"/>
+            <w:tabs>
+              <w:tab w:val="left" w:pos="738"/>
+              <w:tab w:val="right" w:leader="dot" w:pos="9062"/>
+            </w:tabs>
+            <w:rPr>
+              <w:rFonts w:asciiTheme="minorHAnsi" w:eastAsiaTheme="minorEastAsia" w:hAnsiTheme="minorHAnsi"/>
+              <w:noProof/>
+              <w:sz w:val="24"/>
+              <w:szCs w:val="24"/>
+              <w:lang w:eastAsia="ja-JP"/>
+            </w:rPr>
+          </w:pPr>
+          <w:r>
+            <w:rPr>
+              <w:noProof/>
+            </w:rPr>
+            <w:t>4.1</w:t>
+          </w:r>
+          <w:r>
+            <w:rPr>
+              <w:rFonts w:asciiTheme="minorHAnsi" w:eastAsiaTheme="minorEastAsia" w:hAnsiTheme="minorHAnsi"/>
+              <w:noProof/>
+              <w:sz w:val="24"/>
+              <w:szCs w:val="24"/>
+              <w:lang w:eastAsia="ja-JP"/>
+            </w:rPr>
+            <w:tab/>
+          </w:r>
+          <w:r>
+            <w:rPr>
+              <w:noProof/>
+            </w:rPr>
+            <w:t>Technisches Klassendiagramm</w:t>
+          </w:r>
+          <w:r>
+            <w:rPr>
+              <w:noProof/>
+            </w:rPr>
+            <w:tab/>
+          </w:r>
+          <w:r>
+            <w:rPr>
+              <w:noProof/>
+            </w:rPr>
+            <w:fldChar w:fldCharType="begin"/>
+          </w:r>
+          <w:r>
+            <w:rPr>
+              <w:noProof/>
+            </w:rPr>
+            <w:instrText xml:space="preserve"> PAGEREF _Toc208129828 \h </w:instrText>
+          </w:r>
+          <w:r>
+            <w:rPr>
+              <w:noProof/>
+            </w:rPr>
+          </w:r>
+          <w:r>
+            <w:rPr>
+              <w:noProof/>
+            </w:rPr>
+            <w:fldChar w:fldCharType="separate"/>
+          </w:r>
+          <w:r>
+            <w:rPr>
+              <w:noProof/>
+            </w:rPr>
+            <w:t>14</w:t>
+          </w:r>
+          <w:r>
+            <w:rPr>
+              <w:noProof/>
+            </w:rPr>
+            <w:fldChar w:fldCharType="end"/>
+          </w:r>
+        </w:p>
+        <w:p>
+          <w:pPr>
+            <w:pStyle w:val="Verzeichnis2"/>
+            <w:tabs>
+              <w:tab w:val="left" w:pos="738"/>
+              <w:tab w:val="right" w:leader="dot" w:pos="9062"/>
+            </w:tabs>
+            <w:rPr>
+              <w:rFonts w:asciiTheme="minorHAnsi" w:eastAsiaTheme="minorEastAsia" w:hAnsiTheme="minorHAnsi"/>
+              <w:noProof/>
+              <w:sz w:val="24"/>
+              <w:szCs w:val="24"/>
+              <w:lang w:eastAsia="ja-JP"/>
+            </w:rPr>
+          </w:pPr>
+          <w:r>
+            <w:rPr>
+              <w:noProof/>
+            </w:rPr>
+            <w:t>4.2</w:t>
+          </w:r>
+          <w:r>
+            <w:rPr>
+              <w:rFonts w:asciiTheme="minorHAnsi" w:eastAsiaTheme="minorEastAsia" w:hAnsiTheme="minorHAnsi"/>
+              <w:noProof/>
+              <w:sz w:val="24"/>
+              <w:szCs w:val="24"/>
+              <w:lang w:eastAsia="ja-JP"/>
+            </w:rPr>
+            <w:tab/>
+          </w:r>
+          <w:r>
+            <w:rPr>
+              <w:noProof/>
+            </w:rPr>
+            <w:t>Externe Komponenten, Module und Quellen</w:t>
+          </w:r>
+          <w:r>
+            <w:rPr>
+              <w:noProof/>
+            </w:rPr>
+            <w:tab/>
+          </w:r>
+          <w:r>
+            <w:rPr>
+              <w:noProof/>
+            </w:rPr>
+            <w:fldChar w:fldCharType="begin"/>
+          </w:r>
+          <w:r>
+            <w:rPr>
+              <w:noProof/>
+            </w:rPr>
+            <w:instrText xml:space="preserve"> PAGEREF _Toc208129829 \h </w:instrText>
+          </w:r>
+          <w:r>
+            <w:rPr>
+              <w:noProof/>
+            </w:rPr>
+          </w:r>
+          <w:r>
+            <w:rPr>
+              <w:noProof/>
+            </w:rPr>
+            <w:fldChar w:fldCharType="separate"/>
+          </w:r>
+          <w:r>
+            <w:rPr>
+              <w:noProof/>
+            </w:rPr>
+            <w:t>14</w:t>
+          </w:r>
+          <w:r>
+            <w:rPr>
+              <w:noProof/>
+            </w:rPr>
+            <w:fldChar w:fldCharType="end"/>
+          </w:r>
+        </w:p>
+        <w:p>
+          <w:pPr>
+            <w:pStyle w:val="Verzeichnis1"/>
+            <w:tabs>
+              <w:tab w:val="left" w:pos="351"/>
+              <w:tab w:val="right" w:leader="dot" w:pos="9062"/>
+            </w:tabs>
+            <w:rPr>
+              <w:rFonts w:asciiTheme="minorHAnsi" w:eastAsiaTheme="minorEastAsia" w:hAnsiTheme="minorHAnsi"/>
+              <w:noProof/>
+              <w:sz w:val="24"/>
+              <w:szCs w:val="24"/>
+              <w:lang w:eastAsia="ja-JP"/>
+            </w:rPr>
+          </w:pPr>
+          <w:r>
+            <w:rPr>
+              <w:noProof/>
+            </w:rPr>
+            <w:t>5</w:t>
+          </w:r>
+          <w:r>
+            <w:rPr>
+              <w:rFonts w:asciiTheme="minorHAnsi" w:eastAsiaTheme="minorEastAsia" w:hAnsiTheme="minorHAnsi"/>
+              <w:noProof/>
+              <w:sz w:val="24"/>
+              <w:szCs w:val="24"/>
+              <w:lang w:eastAsia="ja-JP"/>
+            </w:rPr>
+            <w:tab/>
+          </w:r>
+          <w:r>
+            <w:rPr>
+              <w:noProof/>
+            </w:rPr>
+            <w:t>Testphase</w:t>
+          </w:r>
+          <w:r>
+            <w:rPr>
+              <w:noProof/>
+            </w:rPr>
+            <w:tab/>
+          </w:r>
+          <w:r>
+            <w:rPr>
+              <w:noProof/>
+            </w:rPr>
+            <w:fldChar w:fldCharType="begin"/>
+          </w:r>
+          <w:r>
+            <w:rPr>
+              <w:noProof/>
+            </w:rPr>
+            <w:instrText xml:space="preserve"> PAGEREF _Toc208129830 \h </w:instrText>
+          </w:r>
+          <w:r>
+            <w:rPr>
+              <w:noProof/>
+            </w:rPr>
+          </w:r>
+          <w:r>
+            <w:rPr>
+              <w:noProof/>
+            </w:rPr>
+            <w:fldChar w:fldCharType="separate"/>
+          </w:r>
+          <w:r>
+            <w:rPr>
+              <w:noProof/>
+            </w:rPr>
             <w:t>15</w:t>
+          </w:r>
+          <w:r>
+            <w:rPr>
+              <w:noProof/>
+            </w:rPr>
+            <w:fldChar w:fldCharType="end"/>
+          </w:r>
+        </w:p>
+        <w:p>
+          <w:pPr>
+            <w:pStyle w:val="Verzeichnis1"/>
+            <w:tabs>
+              <w:tab w:val="left" w:pos="351"/>
+              <w:tab w:val="right" w:leader="dot" w:pos="9062"/>
+            </w:tabs>
+            <w:rPr>
+              <w:rFonts w:asciiTheme="minorHAnsi" w:eastAsiaTheme="minorEastAsia" w:hAnsiTheme="minorHAnsi"/>
+              <w:noProof/>
+              <w:sz w:val="24"/>
+              <w:szCs w:val="24"/>
+              <w:lang w:eastAsia="ja-JP"/>
+            </w:rPr>
+          </w:pPr>
+          <w:r>
+            <w:rPr>
+              <w:noProof/>
+            </w:rPr>
+            <w:t>6</w:t>
+          </w:r>
+          <w:r>
+            <w:rPr>
+              <w:rFonts w:asciiTheme="minorHAnsi" w:eastAsiaTheme="minorEastAsia" w:hAnsiTheme="minorHAnsi"/>
+              <w:noProof/>
+              <w:sz w:val="24"/>
+              <w:szCs w:val="24"/>
+              <w:lang w:eastAsia="ja-JP"/>
+            </w:rPr>
+            <w:tab/>
+          </w:r>
+          <w:r>
+            <w:rPr>
+              <w:noProof/>
+            </w:rPr>
+            <w:t>Projektabschluss &amp; Fazit</w:t>
+          </w:r>
+          <w:r>
+            <w:rPr>
+              <w:noProof/>
+            </w:rPr>
+            <w:tab/>
+          </w:r>
+          <w:r>
+            <w:rPr>
+              <w:noProof/>
+            </w:rPr>
+            <w:fldChar w:fldCharType="begin"/>
+          </w:r>
+          <w:r>
+            <w:rPr>
+              <w:noProof/>
+            </w:rPr>
+            <w:instrText xml:space="preserve"> PAGEREF _Toc208129831 \h </w:instrText>
+          </w:r>
+          <w:r>
+            <w:rPr>
+              <w:noProof/>
+            </w:rPr>
+          </w:r>
+          <w:r>
+            <w:rPr>
+              <w:noProof/>
+            </w:rPr>
+            <w:fldChar w:fldCharType="separate"/>
+          </w:r>
+          <w:r>
+            <w:rPr>
+              <w:noProof/>
+            </w:rPr>
+            <w:t>16</w:t>
+          </w:r>
+          <w:r>
+            <w:rPr>
+              <w:noProof/>
+            </w:rPr>
+            <w:fldChar w:fldCharType="end"/>
+          </w:r>
+        </w:p>
+        <w:p>
+          <w:pPr>
+            <w:pStyle w:val="Verzeichnis2"/>
+            <w:tabs>
+              <w:tab w:val="left" w:pos="738"/>
+              <w:tab w:val="right" w:leader="dot" w:pos="9062"/>
+            </w:tabs>
+            <w:rPr>
+              <w:rFonts w:asciiTheme="minorHAnsi" w:eastAsiaTheme="minorEastAsia" w:hAnsiTheme="minorHAnsi"/>
+              <w:noProof/>
+              <w:sz w:val="24"/>
+              <w:szCs w:val="24"/>
+              <w:lang w:eastAsia="ja-JP"/>
+            </w:rPr>
+          </w:pPr>
+          <w:r>
+            <w:rPr>
+              <w:noProof/>
+            </w:rPr>
+            <w:t>6.1</w:t>
+          </w:r>
+          <w:r>
+            <w:rPr>
+              <w:rFonts w:asciiTheme="minorHAnsi" w:eastAsiaTheme="minorEastAsia" w:hAnsiTheme="minorHAnsi"/>
+              <w:noProof/>
+              <w:sz w:val="24"/>
+              <w:szCs w:val="24"/>
+              <w:lang w:eastAsia="ja-JP"/>
+            </w:rPr>
+            <w:tab/>
+          </w:r>
+          <w:r>
+            <w:rPr>
+              <w:noProof/>
+            </w:rPr>
+            <w:t>Erreichung der Anforderungen</w:t>
+          </w:r>
+          <w:r>
+            <w:rPr>
+              <w:noProof/>
+            </w:rPr>
+            <w:tab/>
+          </w:r>
+          <w:r>
+            <w:rPr>
+              <w:noProof/>
+            </w:rPr>
+            <w:fldChar w:fldCharType="begin"/>
+          </w:r>
+          <w:r>
+            <w:rPr>
+              <w:noProof/>
+            </w:rPr>
+            <w:instrText xml:space="preserve"> PAGEREF _Toc208129832 \h </w:instrText>
+          </w:r>
+          <w:r>
+            <w:rPr>
+              <w:noProof/>
+            </w:rPr>
+          </w:r>
+          <w:r>
+            <w:rPr>
+              <w:noProof/>
+            </w:rPr>
+            <w:fldChar w:fldCharType="separate"/>
+          </w:r>
+          <w:r>
+            <w:rPr>
+              <w:noProof/>
+            </w:rPr>
+            <w:t>16</w:t>
           </w:r>
           <w:r>
             <w:rPr>
@@ -1772,7 +2167,7 @@
         <w:pStyle w:val="berschrift1"/>
       </w:pPr>
       <w:bookmarkStart w:id="1" w:name="_Toc206741403"/>
-      <w:bookmarkStart w:id="2" w:name="_Toc208054705"/>
+      <w:bookmarkStart w:id="2" w:name="_Toc208129810"/>
       <w:r>
         <w:lastRenderedPageBreak/>
         <w:t>Anforderungsdefinition</w:t>
@@ -1802,7 +2197,8 @@
       <w:bookmarkStart w:id="3" w:name="_Toc317025831"/>
       <w:bookmarkStart w:id="4" w:name="_Ref318818952"/>
       <w:bookmarkStart w:id="5" w:name="_Toc206741404"/>
-      <w:bookmarkStart w:id="6" w:name="_Toc208054706"/>
+      <w:bookmarkStart w:id="6" w:name="_Toc208129811"/>
+      <w:bookmarkStart w:id="7" w:name="_Ref208131348"/>
       <w:r>
         <w:t>Muss-Funktionalitäten</w:t>
       </w:r>
@@ -1810,6 +2206,7 @@
       <w:bookmarkEnd w:id="4"/>
       <w:bookmarkEnd w:id="5"/>
       <w:bookmarkEnd w:id="6"/>
+      <w:bookmarkEnd w:id="7"/>
     </w:p>
     <w:p>
       <w:r>
@@ -2070,19 +2467,19 @@
       <w:pPr>
         <w:pStyle w:val="berschrift2"/>
       </w:pPr>
-      <w:bookmarkStart w:id="7" w:name="_Toc317025832"/>
+      <w:bookmarkStart w:id="8" w:name="_Toc317025832"/>
       <w:r>
         <w:br w:type="column"/>
       </w:r>
-      <w:bookmarkStart w:id="8" w:name="_Toc206741405"/>
-      <w:bookmarkStart w:id="9" w:name="_Toc208054707"/>
+      <w:bookmarkStart w:id="9" w:name="_Toc206741405"/>
+      <w:bookmarkStart w:id="10" w:name="_Toc208129812"/>
       <w:r>
         <w:lastRenderedPageBreak/>
         <w:t>Optionale Funktionalitäten</w:t>
       </w:r>
-      <w:bookmarkEnd w:id="7"/>
       <w:bookmarkEnd w:id="8"/>
       <w:bookmarkEnd w:id="9"/>
+      <w:bookmarkEnd w:id="10"/>
     </w:p>
     <w:p>
       <w:r>
@@ -2104,7 +2501,10 @@
         </w:numPr>
       </w:pPr>
       <w:r>
-        <w:t>Filtermöglichkeit</w:t>
+        <w:t>Filter</w:t>
+      </w:r>
+      <w:r>
+        <w:t>funktion</w:t>
       </w:r>
     </w:p>
     <w:p>
@@ -2187,6 +2587,18 @@
       <w:pPr>
         <w:pStyle w:val="Listenabsatz"/>
         <w:numPr>
+          <w:ilvl w:val="0"/>
+          <w:numId w:val="3"/>
+        </w:numPr>
+      </w:pPr>
+      <w:r>
+        <w:t>Fahrzeugbewertung</w:t>
+      </w:r>
+    </w:p>
+    <w:p>
+      <w:pPr>
+        <w:pStyle w:val="Listenabsatz"/>
+        <w:numPr>
           <w:ilvl w:val="1"/>
           <w:numId w:val="3"/>
         </w:numPr>
@@ -2194,20 +2606,23 @@
       <w:r>
         <w:t>Eingeloggte Kunden können die von ihnen angemieteten Fahrzeuge bewerten</w:t>
       </w:r>
+      <w:r>
+        <w:t>.</w:t>
+      </w:r>
     </w:p>
     <w:p>
       <w:pPr>
         <w:pStyle w:val="berschrift2"/>
       </w:pPr>
-      <w:bookmarkStart w:id="10" w:name="_Toc317025833"/>
-      <w:bookmarkStart w:id="11" w:name="_Toc206741406"/>
-      <w:bookmarkStart w:id="12" w:name="_Toc208054708"/>
+      <w:bookmarkStart w:id="11" w:name="_Toc317025833"/>
+      <w:bookmarkStart w:id="12" w:name="_Toc206741406"/>
+      <w:bookmarkStart w:id="13" w:name="_Toc208129813"/>
       <w:r>
         <w:t>Abgrenzungskriterien</w:t>
       </w:r>
-      <w:bookmarkEnd w:id="10"/>
       <w:bookmarkEnd w:id="11"/>
       <w:bookmarkEnd w:id="12"/>
+      <w:bookmarkEnd w:id="13"/>
     </w:p>
     <w:p>
       <w:r>
@@ -2515,7 +2930,7 @@
         </w:rPr>
         <w:t>maschine</w:t>
       </w:r>
-      <w:bookmarkStart w:id="13" w:name="_Toc206741407"/>
+      <w:bookmarkStart w:id="14" w:name="_Toc206741407"/>
       <w:proofErr w:type="spellEnd"/>
     </w:p>
     <w:p>
@@ -2528,13 +2943,13 @@
       <w:r>
         <w:br w:type="column"/>
       </w:r>
-      <w:bookmarkStart w:id="14" w:name="_Toc208054709"/>
+      <w:bookmarkStart w:id="15" w:name="_Toc208129814"/>
       <w:r>
         <w:lastRenderedPageBreak/>
         <w:t>Planung und Fachkonzeption</w:t>
       </w:r>
-      <w:bookmarkEnd w:id="13"/>
       <w:bookmarkEnd w:id="14"/>
+      <w:bookmarkEnd w:id="15"/>
     </w:p>
     <w:p>
       <w:pPr>
@@ -2544,8 +2959,8 @@
           <w:lang w:eastAsia="de-DE"/>
         </w:rPr>
       </w:pPr>
-      <w:bookmarkStart w:id="15" w:name="_Toc206741408"/>
-      <w:bookmarkStart w:id="16" w:name="_Toc208054710"/>
+      <w:bookmarkStart w:id="16" w:name="_Toc206741408"/>
+      <w:bookmarkStart w:id="17" w:name="_Toc208129815"/>
       <w:r>
         <w:rPr>
           <w:noProof/>
@@ -2553,7 +2968,7 @@
         </w:rPr>
         <w:t>Use-Case Diagramm</w:t>
       </w:r>
-      <w:bookmarkEnd w:id="15"/>
+      <w:bookmarkEnd w:id="16"/>
       <w:r>
         <w:rPr>
           <w:noProof/>
@@ -2561,7 +2976,7 @@
         </w:rPr>
         <w:t xml:space="preserve"> (Kundensicht)</w:t>
       </w:r>
-      <w:bookmarkEnd w:id="16"/>
+      <w:bookmarkEnd w:id="17"/>
     </w:p>
     <w:p>
       <w:r>
@@ -2660,7 +3075,7 @@
       <w:pPr>
         <w:pStyle w:val="Beschriftung"/>
       </w:pPr>
-      <w:bookmarkStart w:id="17" w:name="_Ref207880598"/>
+      <w:bookmarkStart w:id="18" w:name="_Ref207880598"/>
       <w:r>
         <w:t xml:space="preserve">Abbildung </w:t>
       </w:r>
@@ -2672,7 +3087,7 @@
           <w:t>1</w:t>
         </w:r>
       </w:fldSimple>
-      <w:bookmarkEnd w:id="17"/>
+      <w:bookmarkEnd w:id="18"/>
       <w:r>
         <w:t xml:space="preserve">: </w:t>
       </w:r>
@@ -2692,8 +3107,8 @@
       <w:r>
         <w:br w:type="column"/>
       </w:r>
-      <w:bookmarkStart w:id="18" w:name="_Toc206741409"/>
-      <w:bookmarkStart w:id="19" w:name="_Toc208054711"/>
+      <w:bookmarkStart w:id="19" w:name="_Toc206741409"/>
+      <w:bookmarkStart w:id="20" w:name="_Toc208129816"/>
       <w:proofErr w:type="spellStart"/>
       <w:r>
         <w:lastRenderedPageBreak/>
@@ -2703,7 +3118,7 @@
       <w:r>
         <w:t>-Case Diagramm (Clientsicht)</w:t>
       </w:r>
-      <w:bookmarkEnd w:id="19"/>
+      <w:bookmarkEnd w:id="20"/>
     </w:p>
     <w:p>
       <w:r>
@@ -2810,7 +3225,7 @@
       <w:pPr>
         <w:pStyle w:val="Beschriftung"/>
       </w:pPr>
-      <w:bookmarkStart w:id="20" w:name="_Ref207881859"/>
+      <w:bookmarkStart w:id="21" w:name="_Ref207881859"/>
       <w:r>
         <w:t xml:space="preserve">Abbildung </w:t>
       </w:r>
@@ -2822,7 +3237,7 @@
           <w:t>2</w:t>
         </w:r>
       </w:fldSimple>
-      <w:bookmarkEnd w:id="20"/>
+      <w:bookmarkEnd w:id="21"/>
       <w:r>
         <w:t xml:space="preserve">: </w:t>
       </w:r>
@@ -2842,7 +3257,7 @@
       <w:r>
         <w:br w:type="column"/>
       </w:r>
-      <w:bookmarkStart w:id="21" w:name="_Toc208054712"/>
+      <w:bookmarkStart w:id="22" w:name="_Toc208129817"/>
       <w:proofErr w:type="spellStart"/>
       <w:r>
         <w:lastRenderedPageBreak/>
@@ -2863,8 +3278,8 @@
       <w:r>
         <w:t>Model (ERM)</w:t>
       </w:r>
-      <w:bookmarkEnd w:id="18"/>
-      <w:bookmarkEnd w:id="21"/>
+      <w:bookmarkEnd w:id="19"/>
+      <w:bookmarkEnd w:id="22"/>
     </w:p>
     <w:p>
       <w:r>
@@ -2988,8 +3403,8 @@
       <w:r>
         <w:br w:type="column"/>
       </w:r>
-      <w:bookmarkStart w:id="22" w:name="_Toc206741410"/>
-      <w:bookmarkStart w:id="23" w:name="_Toc208054713"/>
+      <w:bookmarkStart w:id="23" w:name="_Toc206741410"/>
+      <w:bookmarkStart w:id="24" w:name="_Toc208129818"/>
       <w:r>
         <w:lastRenderedPageBreak/>
         <w:t xml:space="preserve">Fachliches </w:t>
@@ -2997,8 +3412,8 @@
       <w:r>
         <w:t>Klassendiagramm</w:t>
       </w:r>
-      <w:bookmarkEnd w:id="22"/>
       <w:bookmarkEnd w:id="23"/>
+      <w:bookmarkEnd w:id="24"/>
     </w:p>
     <w:p>
       <w:r>
@@ -3104,17 +3519,17 @@
       <w:pPr>
         <w:pStyle w:val="berschrift2"/>
       </w:pPr>
-      <w:bookmarkStart w:id="24" w:name="_Toc206741411"/>
+      <w:bookmarkStart w:id="25" w:name="_Toc206741411"/>
       <w:r>
         <w:br w:type="column"/>
       </w:r>
-      <w:bookmarkStart w:id="25" w:name="_Toc208054714"/>
+      <w:bookmarkStart w:id="26" w:name="_Toc208129819"/>
       <w:r>
         <w:lastRenderedPageBreak/>
         <w:t>Prototypen</w:t>
       </w:r>
-      <w:bookmarkEnd w:id="24"/>
       <w:bookmarkEnd w:id="25"/>
+      <w:bookmarkEnd w:id="26"/>
     </w:p>
     <w:p>
       <w:pPr>
@@ -3546,14 +3961,14 @@
       <w:r>
         <w:br w:type="column"/>
       </w:r>
-      <w:bookmarkStart w:id="26" w:name="_Toc206741412"/>
-      <w:bookmarkStart w:id="27" w:name="_Toc208054715"/>
+      <w:bookmarkStart w:id="27" w:name="_Toc206741412"/>
+      <w:bookmarkStart w:id="28" w:name="_Toc208129820"/>
       <w:r>
         <w:lastRenderedPageBreak/>
         <w:t>Projektplan</w:t>
       </w:r>
-      <w:bookmarkEnd w:id="26"/>
       <w:bookmarkEnd w:id="27"/>
+      <w:bookmarkEnd w:id="28"/>
     </w:p>
     <w:p>
       <w:pPr>
@@ -3645,9 +4060,9 @@
           <w:numId w:val="0"/>
         </w:numPr>
       </w:pPr>
-      <w:bookmarkStart w:id="28" w:name="_Toc317023122"/>
-    </w:p>
-    <w:bookmarkEnd w:id="28"/>
+      <w:bookmarkStart w:id="29" w:name="_Toc317023122"/>
+    </w:p>
+    <w:bookmarkEnd w:id="29"/>
     <w:p/>
     <w:p>
       <w:pPr>
@@ -3656,12 +4071,12 @@
       <w:r>
         <w:br w:type="column"/>
       </w:r>
-      <w:bookmarkStart w:id="29" w:name="_Toc208054716"/>
+      <w:bookmarkStart w:id="30" w:name="_Toc208129821"/>
       <w:r>
         <w:lastRenderedPageBreak/>
         <w:t>Entwicklungsumgebung</w:t>
       </w:r>
-      <w:bookmarkEnd w:id="29"/>
+      <w:bookmarkEnd w:id="30"/>
     </w:p>
     <w:p>
       <w:r>
@@ -3696,11 +4111,11 @@
       <w:pPr>
         <w:pStyle w:val="berschrift2"/>
       </w:pPr>
-      <w:bookmarkStart w:id="30" w:name="_Toc208054717"/>
+      <w:bookmarkStart w:id="31" w:name="_Toc208129822"/>
       <w:r>
         <w:t>Programmiersprachen</w:t>
       </w:r>
-      <w:bookmarkEnd w:id="30"/>
+      <w:bookmarkEnd w:id="31"/>
     </w:p>
     <w:p>
       <w:r>
@@ -3791,7 +4206,7 @@
       <w:pPr>
         <w:pStyle w:val="Beschriftung"/>
       </w:pPr>
-      <w:bookmarkStart w:id="31" w:name="_Ref208053557"/>
+      <w:bookmarkStart w:id="32" w:name="_Ref208053557"/>
       <w:r>
         <w:t xml:space="preserve">Abbildung </w:t>
       </w:r>
@@ -3803,7 +4218,7 @@
           <w:t>10</w:t>
         </w:r>
       </w:fldSimple>
-      <w:bookmarkEnd w:id="31"/>
+      <w:bookmarkEnd w:id="32"/>
       <w:r>
         <w:t>: Programmiersprachen</w:t>
       </w:r>
@@ -3812,11 +4227,11 @@
       <w:pPr>
         <w:pStyle w:val="berschrift2"/>
       </w:pPr>
-      <w:bookmarkStart w:id="32" w:name="_Toc208054718"/>
+      <w:bookmarkStart w:id="33" w:name="_Toc208129823"/>
       <w:r>
         <w:t>Entwicklungswerkzeuge</w:t>
       </w:r>
-      <w:bookmarkEnd w:id="32"/>
+      <w:bookmarkEnd w:id="33"/>
     </w:p>
     <w:p>
       <w:r>
@@ -3889,11 +4304,11 @@
       <w:pPr>
         <w:pStyle w:val="berschrift2"/>
       </w:pPr>
-      <w:bookmarkStart w:id="33" w:name="_Toc208054719"/>
+      <w:bookmarkStart w:id="34" w:name="_Toc208129824"/>
       <w:r>
         <w:t>Versionsverwaltung</w:t>
       </w:r>
-      <w:bookmarkEnd w:id="33"/>
+      <w:bookmarkEnd w:id="34"/>
     </w:p>
     <w:p>
       <w:r>
@@ -3980,7 +4395,7 @@
       <w:r>
         <w:br w:type="column"/>
       </w:r>
-      <w:bookmarkStart w:id="34" w:name="_Toc208054720"/>
+      <w:bookmarkStart w:id="35" w:name="_Toc208129825"/>
       <w:proofErr w:type="spellStart"/>
       <w:r>
         <w:lastRenderedPageBreak/>
@@ -4002,16 +4417,11 @@
       <w:r>
         <w:t>)</w:t>
       </w:r>
-      <w:bookmarkEnd w:id="34"/>
-    </w:p>
-    <w:p>
-      <w:r>
-        <w:t>Als Webser</w:t>
-      </w:r>
-      <w:bookmarkStart w:id="35" w:name="_GoBack"/>
       <w:bookmarkEnd w:id="35"/>
-      <w:r>
-        <w:t xml:space="preserve">ver-Software kommt Apache </w:t>
+    </w:p>
+    <w:p>
+      <w:r>
+        <w:t xml:space="preserve">Als Webserver-Software kommt Apache </w:t>
       </w:r>
       <w:proofErr w:type="spellStart"/>
       <w:r>
@@ -4367,7 +4777,7 @@
       <w:r>
         <w:br w:type="column"/>
       </w:r>
-      <w:bookmarkStart w:id="36" w:name="_Toc208054721"/>
+      <w:bookmarkStart w:id="36" w:name="_Toc208129826"/>
       <w:r>
         <w:lastRenderedPageBreak/>
         <w:t>XAMPP Webserver und MySQL-Server</w:t>
@@ -4592,7 +5002,7 @@
         <w:rPr>
           <w:b/>
         </w:rPr>
-        <w:t>/</w:t>
+        <w:t xml:space="preserve"> und </w:t>
       </w:r>
       <w:proofErr w:type="spellStart"/>
       <w:r>
@@ -4685,64 +5095,13 @@
     </w:p>
     <w:p/>
     <w:p>
+      <w:pPr>
+        <w:pStyle w:val="berschrift1"/>
+      </w:pPr>
       <w:r>
         <w:br w:type="column"/>
       </w:r>
-      <w:r>
-        <w:lastRenderedPageBreak/>
-        <w:t xml:space="preserve">Da per Soap keine Java </w:t>
-      </w:r>
-      <w:proofErr w:type="spellStart"/>
-      <w:r>
-        <w:t>DateTime</w:t>
-      </w:r>
-      <w:proofErr w:type="spellEnd"/>
-      <w:r>
-        <w:t>-Typen übergeben werden können werden als Ersatz Strings zwischen PHP und Java übergeben, die immer dem folgenden Aufbau entsprechen müssen:</w:t>
-      </w:r>
-    </w:p>
-    <w:p>
-      <w:r>
-        <w:t>JJJJ</w:t>
-      </w:r>
-      <w:r>
-        <w:t>-MM-</w:t>
-      </w:r>
-      <w:r>
-        <w:t>TT</w:t>
-      </w:r>
-      <w:r>
-        <w:t xml:space="preserve"> </w:t>
-      </w:r>
-      <w:r>
-        <w:t>HH</w:t>
-      </w:r>
-      <w:r>
-        <w:t>:</w:t>
-      </w:r>
-      <w:r>
-        <w:t>MM</w:t>
-      </w:r>
-      <w:r>
-        <w:t>:</w:t>
-      </w:r>
-      <w:r>
-        <w:t>SS</w:t>
-      </w:r>
-    </w:p>
-    <w:p>
-      <w:r>
-        <w:t>Beispiel: „2012-08-19 17:28:19“</w:t>
-      </w:r>
-    </w:p>
-    <w:p>
-      <w:pPr>
-        <w:pStyle w:val="berschrift1"/>
-      </w:pPr>
-      <w:r>
-        <w:br w:type="column"/>
-      </w:r>
-      <w:bookmarkStart w:id="37" w:name="_Toc208054722"/>
+      <w:bookmarkStart w:id="37" w:name="_Toc208129827"/>
       <w:r>
         <w:lastRenderedPageBreak/>
         <w:t>Umsetzung</w:t>
@@ -4750,28 +5109,661 @@
       <w:bookmarkEnd w:id="37"/>
     </w:p>
     <w:p>
+      <w:pPr>
+        <w:pStyle w:val="berschrift2"/>
+      </w:pPr>
+      <w:r>
+        <w:t>Technische Vorgaben</w:t>
+      </w:r>
+      <w:r>
+        <w:t xml:space="preserve"> </w:t>
+      </w:r>
+      <w:r>
+        <w:t>/</w:t>
+      </w:r>
+      <w:r>
+        <w:t xml:space="preserve"> </w:t>
+      </w:r>
+      <w:r>
+        <w:t>Sicherheit</w:t>
+      </w:r>
+    </w:p>
+    <w:p>
+      <w:pPr>
+        <w:rPr>
+          <w:b/>
+        </w:rPr>
+      </w:pPr>
+      <w:bookmarkStart w:id="38" w:name="_GoBack"/>
+      <w:bookmarkEnd w:id="38"/>
+      <w:proofErr w:type="spellStart"/>
+      <w:r>
+        <w:rPr>
+          <w:b/>
+        </w:rPr>
+        <w:t>DateTime</w:t>
+      </w:r>
+      <w:proofErr w:type="spellEnd"/>
+    </w:p>
+    <w:p>
+      <w:r>
+        <w:t>Zur Vereinfachung des Datenaustausches zwischen PHP-Client und Webservice werden Datums- und Zeitangaben nicht mit dem JAVA Datentyp „</w:t>
+      </w:r>
+      <w:proofErr w:type="spellStart"/>
+      <w:r>
+        <w:t>DateTime</w:t>
+      </w:r>
+      <w:proofErr w:type="spellEnd"/>
+      <w:r>
+        <w:t>“ übermittelt, sondern als Strings</w:t>
+      </w:r>
+      <w:r>
+        <w:t>, die immer dem folgenden Aufbau entsprechen müssen:</w:t>
+      </w:r>
+    </w:p>
+    <w:p>
+      <w:r>
+        <w:t>JJJJ</w:t>
+      </w:r>
+      <w:r>
+        <w:t>-MM-</w:t>
+      </w:r>
+      <w:r>
+        <w:t>TT</w:t>
+      </w:r>
+      <w:r>
+        <w:t xml:space="preserve"> </w:t>
+      </w:r>
+      <w:r>
+        <w:t>HH</w:t>
+      </w:r>
+      <w:r>
+        <w:t>:</w:t>
+      </w:r>
+      <w:r>
+        <w:t>MM</w:t>
+      </w:r>
+      <w:r>
+        <w:t>:</w:t>
+      </w:r>
+      <w:r>
+        <w:t>SS</w:t>
+      </w:r>
+    </w:p>
+    <w:p>
+      <w:r>
+        <w:t>Beispiel: „2012-08-19 17:28:19“</w:t>
+      </w:r>
+    </w:p>
+    <w:p>
+      <w:pPr>
+        <w:rPr>
+          <w:b/>
+        </w:rPr>
+      </w:pPr>
+      <w:r>
+        <w:rPr>
+          <w:b/>
+        </w:rPr>
+        <w:t>Sicherheit</w:t>
+      </w:r>
+    </w:p>
+    <w:p>
+      <w:r>
+        <w:t xml:space="preserve">Da die Kommunikation mit dem Webservice unverschlüsselt </w:t>
+      </w:r>
+      <w:r>
+        <w:t>geschieht, könnte der Datenverkehr von potentiellen „Angreifern“ mitgelesen werden. Aus dem Grund wird im Projekt darauf verzichtet weitere Sicherheitsmechanismen zu implementieren</w:t>
+      </w:r>
+      <w:r>
+        <w:t>, die</w:t>
+      </w:r>
+      <w:r>
+        <w:t xml:space="preserve"> </w:t>
+      </w:r>
+      <w:r>
+        <w:t xml:space="preserve"> z.B. die Webservice-Aufrufe, für die ein Login auf Clientseite Voraussetzung ist, absichern.</w:t>
+      </w:r>
+      <w:r>
+        <w:t xml:space="preserve"> Diese Sicherheitsmechanismen würden nur eine Pseudo-Sicherheit suggerieren.</w:t>
+      </w:r>
+    </w:p>
+    <w:p>
+      <w:pPr>
+        <w:pStyle w:val="berschrift2"/>
+      </w:pPr>
+      <w:bookmarkStart w:id="39" w:name="_Toc208129828"/>
+      <w:r>
+        <w:t>Technisches Klassendiagramm</w:t>
+      </w:r>
+      <w:bookmarkEnd w:id="39"/>
+    </w:p>
+    <w:p>
+      <w:r>
+        <w:t>Das technische Klassendiagramm zeigt die umgesetzten Klassen und deren Beziehungen untereinander.</w:t>
+      </w:r>
       <w:r>
         <w:rPr>
           <w:highlight w:val="yellow"/>
         </w:rPr>
+        <w:t xml:space="preserve"> </w:t>
+      </w:r>
+      <w:r>
+        <w:rPr>
+          <w:highlight w:val="yellow"/>
+        </w:rPr>
         <w:t>Klassendiagramm auf Clientseite? Gleich wie auf Server?</w:t>
       </w:r>
     </w:p>
     <w:p>
+      <w:pPr>
+        <w:pStyle w:val="berschrift2"/>
+      </w:pPr>
+      <w:bookmarkStart w:id="40" w:name="_Toc208129829"/>
+      <w:r>
+        <w:t>Externe</w:t>
+      </w:r>
+      <w:r>
+        <w:t xml:space="preserve"> </w:t>
+      </w:r>
+      <w:r>
+        <w:t>Komponenten,</w:t>
+      </w:r>
+      <w:r>
+        <w:t xml:space="preserve"> </w:t>
+      </w:r>
+      <w:r>
+        <w:t>Module</w:t>
+      </w:r>
+      <w:r>
+        <w:t xml:space="preserve"> </w:t>
+      </w:r>
+      <w:r>
+        <w:t>und</w:t>
+      </w:r>
+      <w:r>
+        <w:t xml:space="preserve"> </w:t>
+      </w:r>
+      <w:r>
+        <w:t>Quellen</w:t>
+      </w:r>
+      <w:bookmarkEnd w:id="40"/>
+    </w:p>
+    <w:p>
+      <w:pPr>
+        <w:rPr>
+          <w:b/>
+        </w:rPr>
+      </w:pPr>
+      <w:proofErr w:type="spellStart"/>
+      <w:r>
+        <w:rPr>
+          <w:b/>
+        </w:rPr>
+        <w:t>jQuery</w:t>
+      </w:r>
+      <w:proofErr w:type="spellEnd"/>
+      <w:r>
+        <w:rPr>
+          <w:b/>
+        </w:rPr>
+        <w:t xml:space="preserve"> JavaScript Library (Version 1.</w:t>
+      </w:r>
+      <w:r>
+        <w:rPr>
+          <w:b/>
+        </w:rPr>
+        <w:t>7</w:t>
+      </w:r>
+      <w:r>
+        <w:rPr>
+          <w:b/>
+        </w:rPr>
+        <w:t>.</w:t>
+      </w:r>
+      <w:r>
+        <w:rPr>
+          <w:b/>
+        </w:rPr>
+        <w:t>2</w:t>
+      </w:r>
+      <w:r>
+        <w:rPr>
+          <w:b/>
+        </w:rPr>
+        <w:t>)</w:t>
+      </w:r>
+    </w:p>
+    <w:p>
+      <w:r>
+        <w:t xml:space="preserve">Die </w:t>
+      </w:r>
+      <w:proofErr w:type="spellStart"/>
+      <w:r>
+        <w:t>jQuery</w:t>
+      </w:r>
+      <w:proofErr w:type="spellEnd"/>
+      <w:r>
+        <w:t xml:space="preserve"> ist eine kostenlose JavaScript Library, die das Entwickeln von </w:t>
+      </w:r>
+      <w:proofErr w:type="spellStart"/>
+      <w:r>
+        <w:t>JavaScript’s</w:t>
+      </w:r>
+      <w:proofErr w:type="spellEnd"/>
+      <w:r>
+        <w:t xml:space="preserve"> vereinfacht. Zusätzlich gibt es viele fertige JavaScript-Module, die man schnell auf eigenen Webseiten einbinden kann.</w:t>
+      </w:r>
+    </w:p>
+    <w:p>
+      <w:pPr>
+        <w:tabs>
+          <w:tab w:val="left" w:pos="2268"/>
+        </w:tabs>
+      </w:pPr>
+      <w:r>
+        <w:rPr>
+          <w:u w:val="single"/>
+        </w:rPr>
+        <w:t>Quelle &amp; Download:</w:t>
+      </w:r>
+      <w:r>
+        <w:t xml:space="preserve"> </w:t>
+      </w:r>
+      <w:r>
+        <w:tab/>
+      </w:r>
+      <w:r>
+        <w:t>http://jquery.com +</w:t>
+      </w:r>
+    </w:p>
+    <w:p>
+      <w:pPr>
+        <w:tabs>
+          <w:tab w:val="left" w:pos="2268"/>
+        </w:tabs>
+      </w:pPr>
+      <w:r>
+        <w:rPr>
+          <w:u w:val="single"/>
+        </w:rPr>
+        <w:t>Dokumentation:</w:t>
+      </w:r>
+      <w:r>
+        <w:t xml:space="preserve"> </w:t>
+      </w:r>
+      <w:r>
+        <w:tab/>
+      </w:r>
+      <w:r>
+        <w:t>http://docs.jquery.com/Main_Page</w:t>
+      </w:r>
+    </w:p>
+    <w:p>
+      <w:pPr>
+        <w:tabs>
+          <w:tab w:val="left" w:pos="2268"/>
+        </w:tabs>
+      </w:pPr>
+      <w:r>
+        <w:t xml:space="preserve">In diesem Projekt wurde zusätzlich die </w:t>
+      </w:r>
+      <w:proofErr w:type="spellStart"/>
+      <w:r>
+        <w:t>j</w:t>
+      </w:r>
+      <w:r>
+        <w:t>Query</w:t>
+      </w:r>
+      <w:proofErr w:type="spellEnd"/>
+      <w:r>
+        <w:t xml:space="preserve"> UI Library (Version 1.8.21</w:t>
+      </w:r>
+      <w:r>
+        <w:t xml:space="preserve">) eingesetzt, um ein Kalenderelement zum Auswählen eines </w:t>
+      </w:r>
+      <w:r>
+        <w:t>Datums</w:t>
+      </w:r>
+      <w:r>
+        <w:t xml:space="preserve"> zu vereinfachen.</w:t>
+      </w:r>
+    </w:p>
+    <w:p>
+      <w:pPr>
+        <w:tabs>
+          <w:tab w:val="left" w:pos="2268"/>
+        </w:tabs>
+      </w:pPr>
+      <w:r>
+        <w:rPr>
+          <w:u w:val="single"/>
+        </w:rPr>
+        <w:t>Quelle &amp; Download:</w:t>
+      </w:r>
+      <w:r>
+        <w:t xml:space="preserve"> </w:t>
+      </w:r>
+      <w:r>
+        <w:tab/>
+      </w:r>
+      <w:r>
+        <w:t xml:space="preserve">http://jqueryui.com </w:t>
+      </w:r>
+    </w:p>
+    <w:p>
+      <w:pPr>
+        <w:tabs>
+          <w:tab w:val="left" w:pos="2268"/>
+        </w:tabs>
+      </w:pPr>
+      <w:r>
+        <w:rPr>
+          <w:u w:val="single"/>
+        </w:rPr>
+        <w:lastRenderedPageBreak/>
+        <w:t xml:space="preserve">Dokumentation: </w:t>
+      </w:r>
+      <w:r>
+        <w:tab/>
+      </w:r>
+      <w:r>
+        <w:t>http://jqueryui.com/demos</w:t>
+      </w:r>
+    </w:p>
+    <w:p/>
+    <w:p>
+      <w:pPr>
+        <w:pStyle w:val="berschrift1"/>
+      </w:pPr>
       <w:r>
         <w:br w:type="column"/>
       </w:r>
-      <w:r>
+      <w:bookmarkStart w:id="41" w:name="_Toc208129830"/>
+      <w:r>
+        <w:lastRenderedPageBreak/>
+        <w:t>Testphase</w:t>
+      </w:r>
+      <w:bookmarkEnd w:id="41"/>
+    </w:p>
+    <w:p>
+      <w:r>
+        <w:t>In der Testphase wurden alle im Testplan (siehe Kapitel 2.6) vorgesehenen Szenarien getestet und ggf. aufgetretene Fehler behoben.</w:t>
+      </w:r>
+    </w:p>
+    <w:p>
+      <w:r>
+        <w:t>Besonders beachtet wird, dass die Entwickler nicht ihre jeweils eigens entwickelten Programmkomponenten testen, sondern jeweils die eines anderen Entwicklers. Dadurch kann das Risiko verringert werden, dass nur das getestet wird, was auf jeden Fall funktioniert.</w:t>
+      </w:r>
+    </w:p>
+    <w:p/>
+    <w:p/>
+    <w:p>
+      <w:pPr>
+        <w:pStyle w:val="berschrift1"/>
+      </w:pPr>
+      <w:r>
+        <w:br w:type="column"/>
+      </w:r>
+      <w:bookmarkStart w:id="42" w:name="_Toc208129831"/>
+      <w:r>
+        <w:lastRenderedPageBreak/>
+        <w:t>Projektabschluss &amp; Fazit</w:t>
+      </w:r>
+      <w:bookmarkEnd w:id="42"/>
+    </w:p>
+    <w:p>
+      <w:pPr>
+        <w:pStyle w:val="berschrift2"/>
+      </w:pPr>
+      <w:bookmarkStart w:id="43" w:name="_Toc208129832"/>
+      <w:r>
+        <w:t>Erreichung der Anforderungen</w:t>
+      </w:r>
+      <w:bookmarkEnd w:id="43"/>
+    </w:p>
+    <w:p>
+      <w:r>
+        <w:t xml:space="preserve">Die in Kapitel </w:t>
+      </w:r>
+      <w:r>
+        <w:fldChar w:fldCharType="begin"/>
+      </w:r>
+      <w:r>
+        <w:instrText xml:space="preserve"> REF _Ref208131348 \r \h </w:instrText>
+      </w:r>
+      <w:r>
+        <w:fldChar w:fldCharType="separate"/>
+      </w:r>
+      <w:r>
+        <w:t>1.1</w:t>
+      </w:r>
+      <w:r>
+        <w:fldChar w:fldCharType="end"/>
+      </w:r>
+      <w:r>
+        <w:t xml:space="preserve"> definierten Muss-Funktionalitäten der Software konnten vollständig implementiert werden und sind folgend nochmals aufgeführt:</w:t>
+      </w:r>
+    </w:p>
+    <w:p>
+      <w:pPr>
+        <w:pStyle w:val="Listenabsatz"/>
+        <w:numPr>
+          <w:ilvl w:val="0"/>
+          <w:numId w:val="3"/>
+        </w:numPr>
+      </w:pPr>
+      <w:r>
+        <w:t xml:space="preserve">Webseite </w:t>
+      </w:r>
+      <w:r>
+        <w:t>als Client</w:t>
+      </w:r>
+    </w:p>
+    <w:p>
+      <w:pPr>
+        <w:pStyle w:val="Listenabsatz"/>
+        <w:numPr>
+          <w:ilvl w:val="0"/>
+          <w:numId w:val="3"/>
+        </w:numPr>
+      </w:pPr>
+      <w:r>
+        <w:t>Webservices als Middleware</w:t>
+      </w:r>
+    </w:p>
+    <w:p>
+      <w:pPr>
+        <w:pStyle w:val="Listenabsatz"/>
+        <w:numPr>
+          <w:ilvl w:val="0"/>
+          <w:numId w:val="3"/>
+        </w:numPr>
+      </w:pPr>
+      <w:r>
+        <w:t>Speicherung der Daten in einer Datenbank</w:t>
+      </w:r>
+    </w:p>
+    <w:p>
+      <w:pPr>
+        <w:pStyle w:val="Listenabsatz"/>
+        <w:numPr>
+          <w:ilvl w:val="0"/>
+          <w:numId w:val="3"/>
+        </w:numPr>
+      </w:pPr>
+      <w:r>
+        <w:t>Autosuche (Verfügbarkeit)</w:t>
+      </w:r>
+    </w:p>
+    <w:p>
+      <w:pPr>
+        <w:pStyle w:val="Listenabsatz"/>
+        <w:numPr>
+          <w:ilvl w:val="0"/>
+          <w:numId w:val="3"/>
+        </w:numPr>
+      </w:pPr>
+      <w:r>
+        <w:t>Autodetailansicht</w:t>
+      </w:r>
+    </w:p>
+    <w:p>
+      <w:pPr>
+        <w:pStyle w:val="Listenabsatz"/>
+        <w:numPr>
+          <w:ilvl w:val="0"/>
+          <w:numId w:val="3"/>
+        </w:numPr>
+      </w:pPr>
+      <w:r>
+        <w:t>Autoreservierung (bzw. -buchung)</w:t>
+      </w:r>
+    </w:p>
+    <w:p>
+      <w:pPr>
+        <w:pStyle w:val="Listenabsatz"/>
+        <w:numPr>
+          <w:ilvl w:val="0"/>
+          <w:numId w:val="3"/>
+        </w:numPr>
+      </w:pPr>
+      <w:r>
+        <w:t>Plausibilitätsprüfung bei der Eingabe</w:t>
+      </w:r>
+    </w:p>
+    <w:p>
+      <w:r>
+        <w:t>Die als optiona</w:t>
+      </w:r>
+      <w:r>
+        <w:t>l eingestufte</w:t>
+      </w:r>
+      <w:r>
+        <w:t xml:space="preserve"> Funktionalität</w:t>
+      </w:r>
+    </w:p>
+    <w:p>
+      <w:pPr>
+        <w:pStyle w:val="Listenabsatz"/>
+        <w:numPr>
+          <w:ilvl w:val="0"/>
+          <w:numId w:val="3"/>
+        </w:numPr>
+      </w:pPr>
+      <w:r>
+        <w:t xml:space="preserve">Login für Bestandskunden </w:t>
+      </w:r>
+    </w:p>
+    <w:p>
+      <w:pPr>
+        <w:pStyle w:val="Listenabsatz"/>
+        <w:numPr>
+          <w:ilvl w:val="0"/>
+          <w:numId w:val="3"/>
+        </w:numPr>
+      </w:pPr>
+    </w:p>
+    <w:p>
+      <w:pPr>
+        <w:pStyle w:val="Listenabsatz"/>
+        <w:numPr>
+          <w:ilvl w:val="0"/>
+          <w:numId w:val="3"/>
+        </w:numPr>
+      </w:pPr>
+      <w:r>
+        <w:t>Filtermöglichkeit</w:t>
+      </w:r>
+    </w:p>
+    <w:p>
+      <w:pPr>
+        <w:pStyle w:val="Listenabsatz"/>
+        <w:numPr>
+          <w:ilvl w:val="0"/>
+          <w:numId w:val="3"/>
+        </w:numPr>
+      </w:pPr>
+      <w:r>
+        <w:t>Autostandort anzeigen lassen</w:t>
+      </w:r>
+    </w:p>
+    <w:p>
+      <w:pPr>
+        <w:pStyle w:val="Listenabsatz"/>
+        <w:numPr>
+          <w:ilvl w:val="1"/>
+          <w:numId w:val="3"/>
+        </w:numPr>
+      </w:pPr>
+      <w:r>
+        <w:t xml:space="preserve">Der Standort des Fahrzeugs kann in einer </w:t>
+      </w:r>
+      <w:proofErr w:type="spellStart"/>
+      <w:r>
+        <w:t>Maps</w:t>
+      </w:r>
+      <w:proofErr w:type="spellEnd"/>
+      <w:r>
+        <w:t>-Ansicht angezeigt werden.</w:t>
+      </w:r>
+    </w:p>
+    <w:p>
+      <w:pPr>
+        <w:pStyle w:val="berschrift2"/>
+      </w:pPr>
+      <w:r>
+        <w:br w:type="column"/>
+      </w:r>
+      <w:r>
+        <w:lastRenderedPageBreak/>
+        <w:t>Soll/Ist-Vergleich</w:t>
+      </w:r>
+    </w:p>
+    <w:p>
+      <w:pPr>
         <w:rPr>
           <w:noProof/>
           <w:lang w:eastAsia="de-DE"/>
         </w:rPr>
-        <w:lastRenderedPageBreak/>
+      </w:pPr>
+      <w:r>
+        <w:t xml:space="preserve">Der geplante Zeitaufwand für die 3 Projektmitglieder von insgesamt </w:t>
+      </w:r>
+      <w:r>
+        <w:t>181 Stunden (≈ 60</w:t>
+      </w:r>
+      <w:r>
+        <w:t xml:space="preserve"> Stunden/pro Projektmitglied) konnte bis a</w:t>
+      </w:r>
+      <w:r>
+        <w:t>uf eine geringe Abweichung von 6,5</w:t>
+      </w:r>
+      <w:r>
+        <w:t xml:space="preserve"> Stunden eingehalten werden, sodass bei Projektabschluss 18</w:t>
+      </w:r>
+      <w:r>
+        <w:t>7,5</w:t>
+      </w:r>
+      <w:r>
+        <w:t xml:space="preserve"> Stunden Arbeitsaufwand verbucht wurden. </w:t>
+      </w:r>
+    </w:p>
+    <w:p>
+      <w:pPr>
+        <w:keepNext/>
+      </w:pPr>
+      <w:r>
+        <w:rPr>
+          <w:noProof/>
+          <w:lang w:eastAsia="de-DE"/>
+        </w:rPr>
         <w:drawing>
-          <wp:inline distT="0" distB="0" distL="0" distR="0" wp14:anchorId="596558BC" wp14:editId="423D3A70">
-            <wp:extent cx="5760720" cy="4514123"/>
+          <wp:inline distT="0" distB="0" distL="0" distR="0" wp14:anchorId="3BEFE45B" wp14:editId="6DA5F7BD">
+            <wp:extent cx="5760720" cy="5469005"/>
             <wp:effectExtent l="0" t="0" r="0" b="0"/>
-            <wp:docPr id="4" name="Bild 1"/>
+            <wp:docPr id="21" name="Bild 12"/>
             <wp:cNvGraphicFramePr>
               <a:graphicFrameLocks xmlns:a="http://schemas.openxmlformats.org/drawingml/2006/main" noChangeAspect="1"/>
             </wp:cNvGraphicFramePr>
@@ -4779,7 +5771,7 @@
               <a:graphicData uri="http://schemas.openxmlformats.org/drawingml/2006/picture">
                 <pic:pic xmlns:pic="http://schemas.openxmlformats.org/drawingml/2006/picture">
                   <pic:nvPicPr>
-                    <pic:cNvPr id="0" name="Picture 1"/>
+                    <pic:cNvPr id="0" name="Picture 12"/>
                     <pic:cNvPicPr>
                       <a:picLocks noChangeAspect="1" noChangeArrowheads="1"/>
                     </pic:cNvPicPr>
@@ -4800,7 +5792,7 @@
                   <pic:spPr bwMode="auto">
                     <a:xfrm>
                       <a:off x="0" y="0"/>
-                      <a:ext cx="5760720" cy="4514123"/>
+                      <a:ext cx="5760720" cy="5469005"/>
                     </a:xfrm>
                     <a:prstGeom prst="rect">
                       <a:avLst/>
@@ -4815,6 +5807,50 @@
             </a:graphic>
           </wp:inline>
         </w:drawing>
+      </w:r>
+    </w:p>
+    <w:p>
+      <w:pPr>
+        <w:pStyle w:val="Beschriftung"/>
+      </w:pPr>
+      <w:r>
+        <w:t xml:space="preserve">Abbildung </w:t>
+      </w:r>
+      <w:fldSimple w:instr=" SEQ Abbildung \* ARABIC ">
+        <w:r>
+          <w:rPr>
+            <w:noProof/>
+          </w:rPr>
+          <w:t>13</w:t>
+        </w:r>
+      </w:fldSimple>
+      <w:r>
+        <w:t>: Projektplan (inkl. SOLL/IST-Vergleich)</w:t>
+      </w:r>
+    </w:p>
+    <w:p>
+      <w:pPr>
+        <w:pStyle w:val="berschrift2"/>
+      </w:pPr>
+      <w:r>
+        <w:br w:type="column"/>
+      </w:r>
+      <w:r>
+        <w:lastRenderedPageBreak/>
+        <w:t>Fazit</w:t>
+      </w:r>
+    </w:p>
+    <w:p>
+      <w:r>
+        <w:t>In Anbetracht der Ergebnisse lässt sich abschließend sagen, dass das Projekt „</w:t>
+      </w:r>
+      <w:proofErr w:type="spellStart"/>
+      <w:r>
+        <w:t>ContactManager</w:t>
+      </w:r>
+      <w:proofErr w:type="spellEnd"/>
+      <w:r>
+        <w:t>“ erfolgreich beendet wurde und die erlangten Kenntnisse in zukünftigen Projekten eingesetzt werden können.</w:t>
       </w:r>
     </w:p>
     <w:p/>
@@ -4888,7 +5924,7 @@
       <w:rPr>
         <w:noProof/>
       </w:rPr>
-      <w:t>16</w:t>
+      <w:t>19</w:t>
     </w:r>
     <w:r>
       <w:rPr>
@@ -4904,7 +5940,7 @@
         <w:rPr>
           <w:noProof/>
         </w:rPr>
-        <w:t>16</w:t>
+        <w:t>19</w:t>
       </w:r>
     </w:fldSimple>
   </w:p>
@@ -4970,6 +6006,59 @@
 <file path=word/numbering.xml><?xml version="1.0" encoding="utf-8"?>
 <w:numbering xmlns:wpc="http://schemas.microsoft.com/office/word/2010/wordprocessingCanvas" xmlns:mo="http://schemas.microsoft.com/office/mac/office/2008/main" xmlns:mc="http://schemas.openxmlformats.org/markup-compatibility/2006" xmlns:mv="urn:schemas-microsoft-com:mac:vml" xmlns:o="urn:schemas-microsoft-com:office:office" xmlns:r="http://schemas.openxmlformats.org/officeDocument/2006/relationships" xmlns:m="http://schemas.openxmlformats.org/officeDocument/2006/math" xmlns:v="urn:schemas-microsoft-com:vml" xmlns:wp14="http://schemas.microsoft.com/office/word/2010/wordprocessingDrawing" xmlns:wp="http://schemas.openxmlformats.org/drawingml/2006/wordprocessingDrawing" xmlns:w10="urn:schemas-microsoft-com:office:word" xmlns:w="http://schemas.openxmlformats.org/wordprocessingml/2006/main" xmlns:w14="http://schemas.microsoft.com/office/word/2010/wordml" xmlns:wpg="http://schemas.microsoft.com/office/word/2010/wordprocessingGroup" xmlns:wpi="http://schemas.microsoft.com/office/word/2010/wordprocessingInk" xmlns:wne="http://schemas.microsoft.com/office/word/2006/wordml" xmlns:wps="http://schemas.microsoft.com/office/word/2010/wordprocessingShape" mc:Ignorable="w14 wp14">
   <w:abstractNum w:abstractNumId="0">
+    <w:nsid w:val="00000001"/>
+    <w:multiLevelType w:val="hybridMultilevel"/>
+    <w:tmpl w:val="00000001"/>
+    <w:lvl w:ilvl="0" w:tplc="00000001">
+      <w:numFmt w:val="bullet"/>
+      <w:lvlText w:val="."/>
+      <w:lvlJc w:val="left"/>
+      <w:pPr>
+        <w:ind w:left="720" w:hanging="360"/>
+      </w:pPr>
+    </w:lvl>
+    <w:lvl w:ilvl="1" w:tplc="FFFFFFFF">
+      <w:numFmt w:val="decimal"/>
+      <w:lvlText w:val=""/>
+      <w:lvlJc w:val="left"/>
+    </w:lvl>
+    <w:lvl w:ilvl="2" w:tplc="FFFFFFFF">
+      <w:numFmt w:val="decimal"/>
+      <w:lvlText w:val=""/>
+      <w:lvlJc w:val="left"/>
+    </w:lvl>
+    <w:lvl w:ilvl="3" w:tplc="FFFFFFFF">
+      <w:numFmt w:val="decimal"/>
+      <w:lvlText w:val=""/>
+      <w:lvlJc w:val="left"/>
+    </w:lvl>
+    <w:lvl w:ilvl="4" w:tplc="FFFFFFFF">
+      <w:numFmt w:val="decimal"/>
+      <w:lvlText w:val=""/>
+      <w:lvlJc w:val="left"/>
+    </w:lvl>
+    <w:lvl w:ilvl="5" w:tplc="FFFFFFFF">
+      <w:numFmt w:val="decimal"/>
+      <w:lvlText w:val=""/>
+      <w:lvlJc w:val="left"/>
+    </w:lvl>
+    <w:lvl w:ilvl="6" w:tplc="FFFFFFFF">
+      <w:numFmt w:val="decimal"/>
+      <w:lvlText w:val=""/>
+      <w:lvlJc w:val="left"/>
+    </w:lvl>
+    <w:lvl w:ilvl="7" w:tplc="FFFFFFFF">
+      <w:numFmt w:val="decimal"/>
+      <w:lvlText w:val=""/>
+      <w:lvlJc w:val="left"/>
+    </w:lvl>
+    <w:lvl w:ilvl="8" w:tplc="FFFFFFFF">
+      <w:numFmt w:val="decimal"/>
+      <w:lvlText w:val=""/>
+      <w:lvlJc w:val="left"/>
+    </w:lvl>
+  </w:abstractNum>
+  <w:abstractNum w:abstractNumId="1">
     <w:nsid w:val="06A46BF0"/>
     <w:multiLevelType w:val="hybridMultilevel"/>
     <w:tmpl w:val="4FCC9578"/>
@@ -5058,7 +6147,7 @@
       </w:pPr>
     </w:lvl>
   </w:abstractNum>
-  <w:abstractNum w:abstractNumId="1">
+  <w:abstractNum w:abstractNumId="2">
     <w:nsid w:val="16B41E82"/>
     <w:multiLevelType w:val="hybridMultilevel"/>
     <w:tmpl w:val="9678DFB4"/>
@@ -5170,7 +6259,7 @@
       </w:rPr>
     </w:lvl>
   </w:abstractNum>
-  <w:abstractNum w:abstractNumId="2">
+  <w:abstractNum w:abstractNumId="3">
     <w:nsid w:val="1C620C6B"/>
     <w:multiLevelType w:val="hybridMultilevel"/>
     <w:tmpl w:val="5E9E5076"/>
@@ -5260,7 +6349,7 @@
       </w:pPr>
     </w:lvl>
   </w:abstractNum>
-  <w:abstractNum w:abstractNumId="3">
+  <w:abstractNum w:abstractNumId="4">
     <w:nsid w:val="34DD3228"/>
     <w:multiLevelType w:val="hybridMultilevel"/>
     <w:tmpl w:val="BA8C2BCC"/>
@@ -5372,7 +6461,7 @@
       </w:rPr>
     </w:lvl>
   </w:abstractNum>
-  <w:abstractNum w:abstractNumId="4">
+  <w:abstractNum w:abstractNumId="5">
     <w:nsid w:val="4C203CA2"/>
     <w:multiLevelType w:val="hybridMultilevel"/>
     <w:tmpl w:val="952092D4"/>
@@ -5484,7 +6573,7 @@
       </w:rPr>
     </w:lvl>
   </w:abstractNum>
-  <w:abstractNum w:abstractNumId="5">
+  <w:abstractNum w:abstractNumId="6">
     <w:nsid w:val="5DFA148B"/>
     <w:multiLevelType w:val="hybridMultilevel"/>
     <w:tmpl w:val="77BC06EC"/>
@@ -5597,7 +6686,7 @@
       </w:rPr>
     </w:lvl>
   </w:abstractNum>
-  <w:abstractNum w:abstractNumId="6">
+  <w:abstractNum w:abstractNumId="7">
     <w:nsid w:val="60B13FF9"/>
     <w:multiLevelType w:val="multilevel"/>
     <w:tmpl w:val="04070025"/>
@@ -5692,7 +6781,7 @@
       </w:pPr>
     </w:lvl>
   </w:abstractNum>
-  <w:abstractNum w:abstractNumId="7">
+  <w:abstractNum w:abstractNumId="8">
     <w:nsid w:val="68B07465"/>
     <w:multiLevelType w:val="hybridMultilevel"/>
     <w:tmpl w:val="B47EDF40"/>
@@ -5805,28 +6894,31 @@
     </w:lvl>
   </w:abstractNum>
   <w:num w:numId="1">
+    <w:abstractNumId w:val="3"/>
+  </w:num>
+  <w:num w:numId="2">
+    <w:abstractNumId w:val="5"/>
+  </w:num>
+  <w:num w:numId="3">
+    <w:abstractNumId w:val="4"/>
+  </w:num>
+  <w:num w:numId="4">
+    <w:abstractNumId w:val="7"/>
+  </w:num>
+  <w:num w:numId="5">
+    <w:abstractNumId w:val="8"/>
+  </w:num>
+  <w:num w:numId="6">
     <w:abstractNumId w:val="2"/>
   </w:num>
-  <w:num w:numId="2">
-    <w:abstractNumId w:val="4"/>
+  <w:num w:numId="7">
+    <w:abstractNumId w:val="1"/>
   </w:num>
-  <w:num w:numId="3">
-    <w:abstractNumId w:val="3"/>
-  </w:num>
-  <w:num w:numId="4">
+  <w:num w:numId="8">
     <w:abstractNumId w:val="6"/>
   </w:num>
-  <w:num w:numId="5">
-    <w:abstractNumId w:val="7"/>
-  </w:num>
-  <w:num w:numId="6">
-    <w:abstractNumId w:val="1"/>
-  </w:num>
-  <w:num w:numId="7">
+  <w:num w:numId="9">
     <w:abstractNumId w:val="0"/>
-  </w:num>
-  <w:num w:numId="8">
-    <w:abstractNumId w:val="5"/>
   </w:num>
 </w:numbering>
 </file>
@@ -7165,7 +8257,7 @@
 </file>
 
 <file path=customXml/itemProps1.xml><?xml version="1.0" encoding="utf-8"?>
-<ds:datastoreItem xmlns:ds="http://schemas.openxmlformats.org/officeDocument/2006/customXml" ds:itemID="{F643B546-C892-1B4A-A786-F12FACB0C370}">
+<ds:datastoreItem xmlns:ds="http://schemas.openxmlformats.org/officeDocument/2006/customXml" ds:itemID="{A3A232D8-EAE4-1849-8004-0F9A493D83B0}">
   <ds:schemaRefs>
     <ds:schemaRef ds:uri="http://schemas.openxmlformats.org/officeDocument/2006/bibliography"/>
   </ds:schemaRefs>

--- a/Projektdokumente/Dokumentation.docx
+++ b/Projektdokumente/Dokumentation.docx
@@ -56,7 +56,6 @@
         </w:rPr>
         <w:br/>
       </w:r>
-      <w:proofErr w:type="spellStart"/>
       <w:r>
         <w:rPr>
           <w:i/>
@@ -65,7 +64,6 @@
         </w:rPr>
         <w:t>RentACar</w:t>
       </w:r>
-      <w:proofErr w:type="spellEnd"/>
     </w:p>
     <w:p>
       <w:pPr>
@@ -2465,14 +2463,26 @@
     </w:p>
     <w:p>
       <w:pPr>
-        <w:pStyle w:val="berschrift2"/>
+        <w:spacing w:line="276" w:lineRule="auto"/>
+        <w:jc w:val="left"/>
+        <w:rPr>
+          <w:rFonts w:eastAsiaTheme="majorEastAsia" w:cstheme="majorBidi"/>
+          <w:bCs/>
+          <w:sz w:val="28"/>
+          <w:szCs w:val="26"/>
+        </w:rPr>
       </w:pPr>
       <w:bookmarkStart w:id="8" w:name="_Toc317025832"/>
-      <w:r>
-        <w:br w:type="column"/>
-      </w:r>
       <w:bookmarkStart w:id="9" w:name="_Toc206741405"/>
       <w:bookmarkStart w:id="10" w:name="_Toc208129812"/>
+      <w:r>
+        <w:br w:type="page"/>
+      </w:r>
+    </w:p>
+    <w:p>
+      <w:pPr>
+        <w:pStyle w:val="berschrift2"/>
+      </w:pPr>
       <w:r>
         <w:lastRenderedPageBreak/>
         <w:t>Optionale Funktionalitäten</w:t>
@@ -2540,15 +2550,7 @@
         </w:numPr>
       </w:pPr>
       <w:r>
-        <w:t xml:space="preserve">Der Standort des Fahrzeugs kann in einer </w:t>
-      </w:r>
-      <w:proofErr w:type="spellStart"/>
-      <w:r>
-        <w:t>Maps</w:t>
-      </w:r>
-      <w:proofErr w:type="spellEnd"/>
-      <w:r>
-        <w:t>-Ansicht angezeigt werden.</w:t>
+        <w:t>Der Standort des Fahrzeugs kann in einer Maps-Ansicht angezeigt werden.</w:t>
       </w:r>
     </w:p>
     <w:p>
@@ -2572,15 +2574,7 @@
         </w:numPr>
       </w:pPr>
       <w:r>
-        <w:t xml:space="preserve">Kunden, die bereits in Vergangenheit Fahrzeuge angemietet haben, können sich mit ihren </w:t>
-      </w:r>
-      <w:proofErr w:type="spellStart"/>
-      <w:r>
-        <w:t>Logindaten</w:t>
-      </w:r>
-      <w:proofErr w:type="spellEnd"/>
-      <w:r>
-        <w:t xml:space="preserve"> (E-Mail; Passwort) am System anmelden und  haben so Einblick in aktuelle Reservierungsdetails.</w:t>
+        <w:t>Kunden, die bereits in Vergangenheit Fahrzeuge angemietet haben, können sich mit ihren Logindaten (E-Mail; Passwort) am System anmelden und  haben so Einblick in aktuelle Reservierungsdetails.</w:t>
       </w:r>
     </w:p>
     <w:p>
@@ -2715,21 +2709,21 @@
         <w:rPr>
           <w:highlight w:val="yellow"/>
         </w:rPr>
-        <w:t>Pseudosicherheit mit aufnehmen, so dass wir dran gedacht haben, das allerdings abgrenzen. (</w:t>
-      </w:r>
-      <w:proofErr w:type="spellStart"/>
-      <w:r>
+        <w:t>Pseudosicherheit mit aufnehmen, so dass wir dran gedacht haben, das allerdings abgrenzen. (login)</w:t>
+      </w:r>
+    </w:p>
+    <w:p>
+      <w:pPr>
+        <w:jc w:val="left"/>
         <w:rPr>
           <w:highlight w:val="yellow"/>
         </w:rPr>
-        <w:t>login</w:t>
-      </w:r>
-      <w:proofErr w:type="spellEnd"/>
+      </w:pPr>
       <w:r>
         <w:rPr>
           <w:highlight w:val="yellow"/>
         </w:rPr>
-        <w:t>)</w:t>
+        <w:t>Wie sieht dier Client aus. Kommentare 2-3 zeilen top of document</w:t>
       </w:r>
     </w:p>
     <w:p>
@@ -2743,195 +2737,73 @@
         <w:rPr>
           <w:highlight w:val="yellow"/>
         </w:rPr>
-        <w:t xml:space="preserve">Wie sieht </w:t>
-      </w:r>
-      <w:proofErr w:type="spellStart"/>
-      <w:r>
+        <w:t>Java webservice: javadoc</w:t>
+      </w:r>
+    </w:p>
+    <w:p>
+      <w:pPr>
+        <w:jc w:val="left"/>
         <w:rPr>
           <w:highlight w:val="yellow"/>
         </w:rPr>
-        <w:t>dier</w:t>
-      </w:r>
-      <w:proofErr w:type="spellEnd"/>
+      </w:pPr>
       <w:r>
         <w:rPr>
           <w:highlight w:val="yellow"/>
         </w:rPr>
-        <w:t xml:space="preserve"> Client aus. Kommentare 2-3 </w:t>
-      </w:r>
-      <w:proofErr w:type="spellStart"/>
-      <w:r>
+        <w:t>Technisches klassendiagramm</w:t>
+      </w:r>
+    </w:p>
+    <w:p>
+      <w:pPr>
+        <w:jc w:val="left"/>
         <w:rPr>
           <w:highlight w:val="yellow"/>
         </w:rPr>
-        <w:t>zeilen</w:t>
-      </w:r>
-      <w:proofErr w:type="spellEnd"/>
+      </w:pPr>
       <w:r>
         <w:rPr>
           <w:highlight w:val="yellow"/>
         </w:rPr>
-        <w:t xml:space="preserve"> top </w:t>
-      </w:r>
-      <w:proofErr w:type="spellStart"/>
+        <w:t>Testplan und testdokumentation</w:t>
+      </w:r>
+      <w:r>
+        <w:t xml:space="preserve"> </w:t>
+      </w:r>
       <w:r>
         <w:rPr>
           <w:highlight w:val="yellow"/>
         </w:rPr>
-        <w:t>of</w:t>
-      </w:r>
-      <w:proofErr w:type="spellEnd"/>
+        <w:t>(benutzertests)</w:t>
+      </w:r>
+    </w:p>
+    <w:p>
+      <w:pPr>
+        <w:jc w:val="left"/>
+      </w:pPr>
       <w:r>
         <w:rPr>
           <w:highlight w:val="yellow"/>
         </w:rPr>
-        <w:t xml:space="preserve"> </w:t>
-      </w:r>
-      <w:proofErr w:type="spellStart"/>
-      <w:r>
-        <w:rPr>
-          <w:highlight w:val="yellow"/>
-        </w:rPr>
-        <w:t>document</w:t>
-      </w:r>
-      <w:proofErr w:type="spellEnd"/>
-    </w:p>
-    <w:p>
-      <w:pPr>
+        <w:t>USE-Case: anstatt person -&gt; maschine</w:t>
+      </w:r>
+      <w:bookmarkStart w:id="14" w:name="_Toc206741407"/>
+    </w:p>
+    <w:p>
+      <w:pPr>
+        <w:spacing w:line="276" w:lineRule="auto"/>
         <w:jc w:val="left"/>
         <w:rPr>
-          <w:highlight w:val="yellow"/>
-        </w:rPr>
-      </w:pPr>
-      <w:r>
-        <w:rPr>
-          <w:highlight w:val="yellow"/>
-        </w:rPr>
-        <w:t xml:space="preserve">Java </w:t>
-      </w:r>
-      <w:proofErr w:type="spellStart"/>
-      <w:r>
-        <w:rPr>
-          <w:highlight w:val="yellow"/>
-        </w:rPr>
-        <w:t>webservice</w:t>
-      </w:r>
-      <w:proofErr w:type="spellEnd"/>
-      <w:r>
-        <w:rPr>
-          <w:highlight w:val="yellow"/>
-        </w:rPr>
-        <w:t xml:space="preserve">: </w:t>
-      </w:r>
-      <w:proofErr w:type="spellStart"/>
-      <w:r>
-        <w:rPr>
-          <w:highlight w:val="yellow"/>
-        </w:rPr>
-        <w:t>javadoc</w:t>
-      </w:r>
-      <w:proofErr w:type="spellEnd"/>
-    </w:p>
-    <w:p>
-      <w:pPr>
-        <w:jc w:val="left"/>
-        <w:rPr>
-          <w:highlight w:val="yellow"/>
-        </w:rPr>
-      </w:pPr>
-      <w:r>
-        <w:rPr>
-          <w:highlight w:val="yellow"/>
-        </w:rPr>
-        <w:t xml:space="preserve">Technisches </w:t>
-      </w:r>
-      <w:proofErr w:type="spellStart"/>
-      <w:r>
-        <w:rPr>
-          <w:highlight w:val="yellow"/>
-        </w:rPr>
-        <w:t>klassendiagramm</w:t>
-      </w:r>
-      <w:proofErr w:type="spellEnd"/>
-    </w:p>
-    <w:p>
-      <w:pPr>
-        <w:jc w:val="left"/>
-        <w:rPr>
-          <w:highlight w:val="yellow"/>
-        </w:rPr>
-      </w:pPr>
-      <w:r>
-        <w:rPr>
-          <w:highlight w:val="yellow"/>
-        </w:rPr>
-        <w:t xml:space="preserve">Testplan und </w:t>
-      </w:r>
-      <w:proofErr w:type="spellStart"/>
-      <w:r>
-        <w:rPr>
-          <w:highlight w:val="yellow"/>
-        </w:rPr>
-        <w:t>testdokumentation</w:t>
-      </w:r>
-      <w:proofErr w:type="spellEnd"/>
-      <w:r>
-        <w:t xml:space="preserve"> </w:t>
-      </w:r>
-      <w:r>
-        <w:rPr>
-          <w:highlight w:val="yellow"/>
-        </w:rPr>
-        <w:t>(</w:t>
-      </w:r>
-      <w:proofErr w:type="spellStart"/>
-      <w:r>
-        <w:rPr>
-          <w:highlight w:val="yellow"/>
-        </w:rPr>
-        <w:t>benutzertests</w:t>
-      </w:r>
-      <w:proofErr w:type="spellEnd"/>
-      <w:r>
-        <w:rPr>
-          <w:highlight w:val="yellow"/>
-        </w:rPr>
-        <w:t>)</w:t>
-      </w:r>
-    </w:p>
-    <w:p>
-      <w:pPr>
-        <w:jc w:val="left"/>
-      </w:pPr>
-      <w:r>
-        <w:rPr>
-          <w:highlight w:val="yellow"/>
-        </w:rPr>
-        <w:t xml:space="preserve">USE-Case: anstatt </w:t>
-      </w:r>
-      <w:proofErr w:type="spellStart"/>
-      <w:r>
-        <w:rPr>
-          <w:highlight w:val="yellow"/>
-        </w:rPr>
-        <w:t>person</w:t>
-      </w:r>
-      <w:proofErr w:type="spellEnd"/>
-      <w:r>
-        <w:rPr>
-          <w:highlight w:val="yellow"/>
-        </w:rPr>
-        <w:t xml:space="preserve"> -&gt; </w:t>
-      </w:r>
-      <w:proofErr w:type="spellStart"/>
-      <w:r>
-        <w:rPr>
-          <w:highlight w:val="yellow"/>
-        </w:rPr>
-        <w:t>maschine</w:t>
-      </w:r>
-      <w:bookmarkStart w:id="14" w:name="_Toc206741407"/>
-      <w:proofErr w:type="spellEnd"/>
+          <w:rFonts w:eastAsiaTheme="majorEastAsia" w:cstheme="majorBidi"/>
+          <w:bCs/>
+          <w:sz w:val="32"/>
+          <w:szCs w:val="28"/>
+        </w:rPr>
+      </w:pPr>
+      <w:bookmarkStart w:id="15" w:name="_Toc208129814"/>
+      <w:r>
+        <w:br w:type="page"/>
+      </w:r>
     </w:p>
     <w:p>
       <w:pPr>
@@ -2940,10 +2812,6 @@
           <w:rStyle w:val="berschrift1Zeichen"/>
         </w:rPr>
       </w:pPr>
-      <w:r>
-        <w:br w:type="column"/>
-      </w:r>
-      <w:bookmarkStart w:id="15" w:name="_Toc208129814"/>
       <w:r>
         <w:lastRenderedPageBreak/>
         <w:t>Planung und Fachkonzeption</w:t>
@@ -3001,15 +2869,7 @@
         <w:fldChar w:fldCharType="end"/>
       </w:r>
       <w:r>
-        <w:t xml:space="preserve"> zeigt das </w:t>
-      </w:r>
-      <w:proofErr w:type="spellStart"/>
-      <w:r>
-        <w:t>Use</w:t>
-      </w:r>
-      <w:proofErr w:type="spellEnd"/>
-      <w:r>
-        <w:t>-Case Diagramm aus Sicht des potentiellen Kunden.</w:t>
+        <w:t xml:space="preserve"> zeigt das Use-Case Diagramm aus Sicht des potentiellen Kunden.</w:t>
       </w:r>
     </w:p>
     <w:p>
@@ -3079,25 +2939,47 @@
       <w:r>
         <w:t xml:space="preserve">Abbildung </w:t>
       </w:r>
-      <w:fldSimple w:instr=" SEQ Abbildung \* ARABIC ">
-        <w:r>
-          <w:rPr>
-            <w:noProof/>
-          </w:rPr>
-          <w:t>1</w:t>
-        </w:r>
-      </w:fldSimple>
+      <w:r>
+        <w:fldChar w:fldCharType="begin"/>
+      </w:r>
+      <w:r>
+        <w:instrText xml:space="preserve"> SEQ Abbildung \* ARABIC </w:instrText>
+      </w:r>
+      <w:r>
+        <w:fldChar w:fldCharType="separate"/>
+      </w:r>
+      <w:r>
+        <w:rPr>
+          <w:noProof/>
+        </w:rPr>
+        <w:t>1</w:t>
+      </w:r>
+      <w:r>
+        <w:rPr>
+          <w:noProof/>
+        </w:rPr>
+        <w:fldChar w:fldCharType="end"/>
+      </w:r>
       <w:bookmarkEnd w:id="18"/>
       <w:r>
-        <w:t xml:space="preserve">: </w:t>
-      </w:r>
-      <w:proofErr w:type="spellStart"/>
-      <w:r>
-        <w:t>Use</w:t>
-      </w:r>
-      <w:proofErr w:type="spellEnd"/>
-      <w:r>
-        <w:t>-Case Diagramm aus Kundensicht</w:t>
+        <w:t>: Use-Case Diagramm aus Kundensicht</w:t>
+      </w:r>
+    </w:p>
+    <w:p>
+      <w:pPr>
+        <w:spacing w:line="276" w:lineRule="auto"/>
+        <w:jc w:val="left"/>
+        <w:rPr>
+          <w:rFonts w:eastAsiaTheme="majorEastAsia" w:cstheme="majorBidi"/>
+          <w:bCs/>
+          <w:sz w:val="28"/>
+          <w:szCs w:val="26"/>
+        </w:rPr>
+      </w:pPr>
+      <w:bookmarkStart w:id="19" w:name="_Toc208129816"/>
+      <w:bookmarkStart w:id="20" w:name="_Toc206741409"/>
+      <w:r>
+        <w:br w:type="page"/>
       </w:r>
     </w:p>
     <w:p>
@@ -3105,20 +2987,10 @@
         <w:pStyle w:val="berschrift2"/>
       </w:pPr>
       <w:r>
-        <w:br w:type="column"/>
-      </w:r>
-      <w:bookmarkStart w:id="19" w:name="_Toc206741409"/>
-      <w:bookmarkStart w:id="20" w:name="_Toc208129816"/>
-      <w:proofErr w:type="spellStart"/>
-      <w:r>
         <w:lastRenderedPageBreak/>
-        <w:t>Use</w:t>
-      </w:r>
-      <w:proofErr w:type="spellEnd"/>
-      <w:r>
-        <w:t>-Case Diagramm (Clientsicht)</w:t>
-      </w:r>
-      <w:bookmarkEnd w:id="20"/>
+        <w:t>Use-Case Diagramm (Clientsicht)</w:t>
+      </w:r>
+      <w:bookmarkEnd w:id="19"/>
     </w:p>
     <w:p>
       <w:r>
@@ -3143,15 +3015,7 @@
         <w:fldChar w:fldCharType="end"/>
       </w:r>
       <w:r>
-        <w:t xml:space="preserve"> zeigt das </w:t>
-      </w:r>
-      <w:proofErr w:type="spellStart"/>
-      <w:r>
-        <w:t>Use</w:t>
-      </w:r>
-      <w:proofErr w:type="spellEnd"/>
-      <w:r>
-        <w:t>-Case Diagramm aus der Sicht des Clients</w:t>
+        <w:t xml:space="preserve"> zeigt das Use-Case Diagramm aus der Sicht des Clients</w:t>
       </w:r>
       <w:r>
         <w:t xml:space="preserve"> mit Blick auf den Webservice.</w:t>
@@ -3229,78 +3093,70 @@
       <w:r>
         <w:t xml:space="preserve">Abbildung </w:t>
       </w:r>
-      <w:fldSimple w:instr=" SEQ Abbildung \* ARABIC ">
-        <w:r>
-          <w:rPr>
-            <w:noProof/>
-          </w:rPr>
-          <w:t>2</w:t>
-        </w:r>
-      </w:fldSimple>
+      <w:r>
+        <w:fldChar w:fldCharType="begin"/>
+      </w:r>
+      <w:r>
+        <w:instrText xml:space="preserve"> SEQ Abbildung \* ARABIC </w:instrText>
+      </w:r>
+      <w:r>
+        <w:fldChar w:fldCharType="separate"/>
+      </w:r>
+      <w:r>
+        <w:rPr>
+          <w:noProof/>
+        </w:rPr>
+        <w:t>2</w:t>
+      </w:r>
+      <w:r>
+        <w:rPr>
+          <w:noProof/>
+        </w:rPr>
+        <w:fldChar w:fldCharType="end"/>
+      </w:r>
       <w:bookmarkEnd w:id="21"/>
       <w:r>
-        <w:t xml:space="preserve">: </w:t>
-      </w:r>
-      <w:proofErr w:type="spellStart"/>
-      <w:r>
-        <w:t>Use</w:t>
-      </w:r>
-      <w:proofErr w:type="spellEnd"/>
-      <w:r>
-        <w:t>-Case Diagramm aus Clientsicht</w:t>
+        <w:t>: Use-Case Diagramm aus Clientsicht</w:t>
+      </w:r>
+    </w:p>
+    <w:p>
+      <w:pPr>
+        <w:spacing w:line="276" w:lineRule="auto"/>
+        <w:jc w:val="left"/>
+        <w:rPr>
+          <w:bCs/>
+          <w:i/>
+          <w:sz w:val="18"/>
+          <w:szCs w:val="18"/>
+        </w:rPr>
+      </w:pPr>
+      <w:r>
+        <w:br w:type="page"/>
       </w:r>
     </w:p>
     <w:p>
       <w:pPr>
         <w:pStyle w:val="berschrift2"/>
       </w:pPr>
-      <w:r>
-        <w:br w:type="column"/>
-      </w:r>
       <w:bookmarkStart w:id="22" w:name="_Toc208129817"/>
-      <w:proofErr w:type="spellStart"/>
       <w:r>
         <w:lastRenderedPageBreak/>
-        <w:t>Entity</w:t>
-      </w:r>
-      <w:proofErr w:type="spellEnd"/>
-      <w:r>
-        <w:t>-</w:t>
-      </w:r>
-      <w:proofErr w:type="spellStart"/>
-      <w:r>
-        <w:t>Relationship</w:t>
-      </w:r>
-      <w:proofErr w:type="spellEnd"/>
-      <w:r>
-        <w:t>-</w:t>
+        <w:t>Entity-Relationship-</w:t>
       </w:r>
       <w:r>
         <w:t>Model (ERM)</w:t>
       </w:r>
-      <w:bookmarkEnd w:id="19"/>
+      <w:bookmarkEnd w:id="20"/>
       <w:bookmarkEnd w:id="22"/>
     </w:p>
     <w:p>
       <w:r>
-        <w:t xml:space="preserve">Das folgende </w:t>
-      </w:r>
-      <w:proofErr w:type="spellStart"/>
-      <w:r>
-        <w:t>Entity</w:t>
-      </w:r>
-      <w:proofErr w:type="spellEnd"/>
-      <w:r>
-        <w:t>-</w:t>
-      </w:r>
-      <w:proofErr w:type="spellStart"/>
-      <w:r>
-        <w:t>Relationship</w:t>
-      </w:r>
-      <w:proofErr w:type="spellEnd"/>
-      <w:r>
-        <w:t>-Model zeigt die geplante Struktur der Datenbank.</w:t>
-      </w:r>
+        <w:t>Das folgende Entity-Relationship-Model zeigt die geplante Struktur der Datenbank.</w:t>
+      </w:r>
+    </w:p>
+    <w:p>
+      <w:bookmarkStart w:id="23" w:name="_GoBack"/>
+      <w:bookmarkEnd w:id="23"/>
     </w:p>
     <w:p>
       <w:pPr>
@@ -3312,10 +3168,10 @@
           <w:lang w:eastAsia="de-DE"/>
         </w:rPr>
         <w:drawing>
-          <wp:inline distT="0" distB="0" distL="0" distR="0" wp14:anchorId="55F9ED57" wp14:editId="7012F7F2">
-            <wp:extent cx="5760720" cy="3668273"/>
+          <wp:inline distT="0" distB="0" distL="0" distR="0" wp14:anchorId="120C3739" wp14:editId="1C91DBA8">
+            <wp:extent cx="5751195" cy="5161915"/>
             <wp:effectExtent l="0" t="0" r="0" b="0"/>
-            <wp:docPr id="7" name="Bild 2"/>
+            <wp:docPr id="2" name="Bild 2" descr="Disk1:Users:gboeselager:Develop:Github:RentACar:Projektdokumente:ERM RentACar.png"/>
             <wp:cNvGraphicFramePr>
               <a:graphicFrameLocks xmlns:a="http://schemas.openxmlformats.org/drawingml/2006/main" noChangeAspect="1"/>
             </wp:cNvGraphicFramePr>
@@ -3323,7 +3179,7 @@
               <a:graphicData uri="http://schemas.openxmlformats.org/drawingml/2006/picture">
                 <pic:pic xmlns:pic="http://schemas.openxmlformats.org/drawingml/2006/picture">
                   <pic:nvPicPr>
-                    <pic:cNvPr id="0" name="Picture 2"/>
+                    <pic:cNvPr id="0" name="Picture 1" descr="Disk1:Users:gboeselager:Develop:Github:RentACar:Projektdokumente:ERM RentACar.png"/>
                     <pic:cNvPicPr>
                       <a:picLocks noChangeAspect="1" noChangeArrowheads="1"/>
                     </pic:cNvPicPr>
@@ -3344,7 +3200,7 @@
                   <pic:spPr bwMode="auto">
                     <a:xfrm>
                       <a:off x="0" y="0"/>
-                      <a:ext cx="5760720" cy="3668273"/>
+                      <a:ext cx="5751195" cy="5161915"/>
                     </a:xfrm>
                     <a:prstGeom prst="rect">
                       <a:avLst/>
@@ -3368,43 +3224,52 @@
       <w:r>
         <w:t xml:space="preserve">Abbildung </w:t>
       </w:r>
-      <w:fldSimple w:instr=" SEQ Abbildung \* ARABIC ">
-        <w:r>
-          <w:rPr>
-            <w:noProof/>
-          </w:rPr>
-          <w:t>3</w:t>
-        </w:r>
-      </w:fldSimple>
-      <w:r>
-        <w:t xml:space="preserve">: </w:t>
-      </w:r>
-      <w:proofErr w:type="spellStart"/>
-      <w:r>
-        <w:t>Entity</w:t>
-      </w:r>
-      <w:proofErr w:type="spellEnd"/>
-      <w:r>
-        <w:t>-</w:t>
-      </w:r>
-      <w:proofErr w:type="spellStart"/>
-      <w:r>
-        <w:t>Relationship</w:t>
-      </w:r>
-      <w:proofErr w:type="spellEnd"/>
-      <w:r>
-        <w:t>-Model</w:t>
+      <w:r>
+        <w:fldChar w:fldCharType="begin"/>
+      </w:r>
+      <w:r>
+        <w:instrText xml:space="preserve"> SEQ Abbildung \* ARABIC </w:instrText>
+      </w:r>
+      <w:r>
+        <w:fldChar w:fldCharType="separate"/>
+      </w:r>
+      <w:r>
+        <w:rPr>
+          <w:noProof/>
+        </w:rPr>
+        <w:t>3</w:t>
+      </w:r>
+      <w:r>
+        <w:rPr>
+          <w:noProof/>
+        </w:rPr>
+        <w:fldChar w:fldCharType="end"/>
+      </w:r>
+      <w:r>
+        <w:t>: Entity-Relationship-Model</w:t>
+      </w:r>
+    </w:p>
+    <w:p>
+      <w:pPr>
+        <w:spacing w:line="276" w:lineRule="auto"/>
+        <w:jc w:val="left"/>
+        <w:rPr>
+          <w:rFonts w:eastAsiaTheme="majorEastAsia" w:cstheme="majorBidi"/>
+          <w:bCs/>
+          <w:sz w:val="28"/>
+          <w:szCs w:val="26"/>
+        </w:rPr>
+      </w:pPr>
+      <w:bookmarkStart w:id="24" w:name="_Toc206741410"/>
+      <w:bookmarkStart w:id="25" w:name="_Toc208129818"/>
+      <w:r>
+        <w:br w:type="page"/>
       </w:r>
     </w:p>
     <w:p>
       <w:pPr>
         <w:pStyle w:val="berschrift2"/>
       </w:pPr>
-      <w:r>
-        <w:br w:type="column"/>
-      </w:r>
-      <w:bookmarkStart w:id="23" w:name="_Toc206741410"/>
-      <w:bookmarkStart w:id="24" w:name="_Toc208129818"/>
       <w:r>
         <w:lastRenderedPageBreak/>
         <w:t xml:space="preserve">Fachliches </w:t>
@@ -3412,39 +3277,53 @@
       <w:r>
         <w:t>Klassendiagramm</w:t>
       </w:r>
-      <w:bookmarkEnd w:id="23"/>
       <w:bookmarkEnd w:id="24"/>
-    </w:p>
-    <w:p>
-      <w:r>
-        <w:t xml:space="preserve">Folgend ist das fachliche Klassendiagramm aufgeführt, das die fachlichen Zusammenhänge/Beziehungen zwischen den einzelnen Klassen darstellt. Das </w:t>
-      </w:r>
-      <w:r>
-        <w:rPr>
-          <w:highlight w:val="yellow"/>
-        </w:rPr>
-        <w:t>technische Klassendiagramm (siehe 3.4.3) zeigt wie dieses Konzept technisch umgesetzt wurde und entsprechende Differenzen.</w:t>
+      <w:bookmarkEnd w:id="25"/>
+    </w:p>
+    <w:p>
+      <w:r>
+        <w:t xml:space="preserve">Folgend ist das fachliche Klassendiagramm aufgeführt, das die fachlichen Zusammenhänge/Beziehungen zwischen den einzelnen Klassen darstellt. </w:t>
+      </w:r>
+      <w:r>
+        <w:t>Das technische Klassendiagramm (siehe</w:t>
+      </w:r>
+      <w:r>
+        <w:t xml:space="preserve"> </w:t>
+      </w:r>
+      <w:r>
+        <w:fldChar w:fldCharType="begin"/>
+      </w:r>
+      <w:r>
+        <w:instrText xml:space="preserve"> REF _Ref208213768 \r \h </w:instrText>
+      </w:r>
+      <w:r>
+        <w:fldChar w:fldCharType="separate"/>
+      </w:r>
+      <w:r>
+        <w:t>4.2</w:t>
+      </w:r>
+      <w:r>
+        <w:fldChar w:fldCharType="end"/>
+      </w:r>
+      <w:r>
+        <w:t>) zeigt wie dieses Konzept technisch umgesetzt wurde</w:t>
+      </w:r>
+      <w:r>
+        <w:t>.</w:t>
       </w:r>
     </w:p>
     <w:p/>
     <w:p>
-      <w:pPr>
-        <w:pStyle w:val="berschrift2"/>
-        <w:numPr>
-          <w:ilvl w:val="0"/>
-          <w:numId w:val="0"/>
-        </w:numPr>
-      </w:pPr>
       <w:r>
         <w:rPr>
           <w:noProof/>
           <w:lang w:eastAsia="de-DE"/>
         </w:rPr>
         <w:drawing>
-          <wp:inline distT="0" distB="0" distL="0" distR="0" wp14:anchorId="22BEFAD9" wp14:editId="13AA1B18">
-            <wp:extent cx="5760085" cy="4025265"/>
+          <wp:inline distT="0" distB="0" distL="0" distR="0" wp14:anchorId="41045F95" wp14:editId="073992F5">
+            <wp:extent cx="5760085" cy="4102100"/>
             <wp:effectExtent l="0" t="0" r="0" b="0"/>
-            <wp:docPr id="10" name="Bild 10" descr="Disk1:Users:gboeselager:Develop:Github:RentACar:Projektdokumente:Klassendiagramm.png"/>
+            <wp:docPr id="8" name="Bild 8" descr="Disk1:Users:gboeselager:Develop:Github:RentACar:Projektdokumente:Klassendiagramm.png"/>
             <wp:cNvGraphicFramePr>
               <a:graphicFrameLocks xmlns:a="http://schemas.openxmlformats.org/drawingml/2006/main" noChangeAspect="1"/>
             </wp:cNvGraphicFramePr>
@@ -3452,7 +3331,7 @@
               <a:graphicData uri="http://schemas.openxmlformats.org/drawingml/2006/picture">
                 <pic:pic xmlns:pic="http://schemas.openxmlformats.org/drawingml/2006/picture">
                   <pic:nvPicPr>
-                    <pic:cNvPr id="0" name="Picture 1" descr="Disk1:Users:gboeselager:Develop:Github:RentACar:Projektdokumente:Klassendiagramm.png"/>
+                    <pic:cNvPr id="0" name="Picture 3" descr="Disk1:Users:gboeselager:Develop:Github:RentACar:Projektdokumente:Klassendiagramm.png"/>
                     <pic:cNvPicPr>
                       <a:picLocks noChangeAspect="1" noChangeArrowheads="1"/>
                     </pic:cNvPicPr>
@@ -3473,7 +3352,7 @@
                   <pic:spPr bwMode="auto">
                     <a:xfrm>
                       <a:off x="0" y="0"/>
-                      <a:ext cx="5760085" cy="4025265"/>
+                      <a:ext cx="5760085" cy="4102100"/>
                     </a:xfrm>
                     <a:prstGeom prst="rect">
                       <a:avLst/>
@@ -3497,14 +3376,27 @@
       <w:r>
         <w:t xml:space="preserve">Abbildung </w:t>
       </w:r>
-      <w:fldSimple w:instr=" SEQ Abbildung \* ARABIC ">
-        <w:r>
-          <w:rPr>
-            <w:noProof/>
-          </w:rPr>
-          <w:t>4</w:t>
-        </w:r>
-      </w:fldSimple>
+      <w:r>
+        <w:fldChar w:fldCharType="begin"/>
+      </w:r>
+      <w:r>
+        <w:instrText xml:space="preserve"> SEQ Abbildung \* ARABIC </w:instrText>
+      </w:r>
+      <w:r>
+        <w:fldChar w:fldCharType="separate"/>
+      </w:r>
+      <w:r>
+        <w:rPr>
+          <w:noProof/>
+        </w:rPr>
+        <w:t>4</w:t>
+      </w:r>
+      <w:r>
+        <w:rPr>
+          <w:noProof/>
+        </w:rPr>
+        <w:fldChar w:fldCharType="end"/>
+      </w:r>
       <w:r>
         <w:t xml:space="preserve">: </w:t>
       </w:r>
@@ -3517,19 +3409,31 @@
     </w:p>
     <w:p>
       <w:pPr>
+        <w:spacing w:line="276" w:lineRule="auto"/>
+        <w:jc w:val="left"/>
+        <w:rPr>
+          <w:rFonts w:eastAsiaTheme="majorEastAsia" w:cstheme="majorBidi"/>
+          <w:bCs/>
+          <w:sz w:val="28"/>
+          <w:szCs w:val="26"/>
+        </w:rPr>
+      </w:pPr>
+      <w:bookmarkStart w:id="26" w:name="_Toc206741411"/>
+      <w:bookmarkStart w:id="27" w:name="_Toc208129819"/>
+      <w:r>
+        <w:br w:type="page"/>
+      </w:r>
+    </w:p>
+    <w:p>
+      <w:pPr>
         <w:pStyle w:val="berschrift2"/>
       </w:pPr>
-      <w:bookmarkStart w:id="25" w:name="_Toc206741411"/>
-      <w:r>
-        <w:br w:type="column"/>
-      </w:r>
-      <w:bookmarkStart w:id="26" w:name="_Toc208129819"/>
       <w:r>
         <w:lastRenderedPageBreak/>
         <w:t>Prototypen</w:t>
       </w:r>
-      <w:bookmarkEnd w:id="25"/>
       <w:bookmarkEnd w:id="26"/>
+      <w:bookmarkEnd w:id="27"/>
     </w:p>
     <w:p>
       <w:pPr>
@@ -3624,14 +3528,27 @@
       <w:r>
         <w:t xml:space="preserve">Abbildung </w:t>
       </w:r>
-      <w:fldSimple w:instr=" SEQ Abbildung \* ARABIC ">
-        <w:r>
-          <w:rPr>
-            <w:noProof/>
-          </w:rPr>
-          <w:t>5</w:t>
-        </w:r>
-      </w:fldSimple>
+      <w:r>
+        <w:fldChar w:fldCharType="begin"/>
+      </w:r>
+      <w:r>
+        <w:instrText xml:space="preserve"> SEQ Abbildung \* ARABIC </w:instrText>
+      </w:r>
+      <w:r>
+        <w:fldChar w:fldCharType="separate"/>
+      </w:r>
+      <w:r>
+        <w:rPr>
+          <w:noProof/>
+        </w:rPr>
+        <w:t>5</w:t>
+      </w:r>
+      <w:r>
+        <w:rPr>
+          <w:noProof/>
+        </w:rPr>
+        <w:fldChar w:fldCharType="end"/>
+      </w:r>
       <w:r>
         <w:t>: Prototyp Startseite</w:t>
       </w:r>
@@ -3721,35 +3638,42 @@
       <w:pPr>
         <w:pStyle w:val="Beschriftung"/>
         <w:jc w:val="left"/>
-        <w:rPr>
-          <w:b/>
-        </w:rPr>
       </w:pPr>
       <w:r>
         <w:t xml:space="preserve">Abbildung </w:t>
       </w:r>
-      <w:fldSimple w:instr=" SEQ Abbildung \* ARABIC ">
-        <w:r>
-          <w:rPr>
-            <w:noProof/>
-          </w:rPr>
-          <w:t>6</w:t>
-        </w:r>
-      </w:fldSimple>
+      <w:r>
+        <w:fldChar w:fldCharType="begin"/>
+      </w:r>
+      <w:r>
+        <w:instrText xml:space="preserve"> SEQ Abbildung \* ARABIC </w:instrText>
+      </w:r>
+      <w:r>
+        <w:fldChar w:fldCharType="separate"/>
+      </w:r>
+      <w:r>
+        <w:rPr>
+          <w:noProof/>
+        </w:rPr>
+        <w:t>6</w:t>
+      </w:r>
+      <w:r>
+        <w:rPr>
+          <w:noProof/>
+        </w:rPr>
+        <w:fldChar w:fldCharType="end"/>
+      </w:r>
       <w:r>
         <w:t>: Prototyp Fahrzeugliste</w:t>
       </w:r>
     </w:p>
     <w:p>
       <w:pPr>
-        <w:keepNext/>
+        <w:spacing w:line="276" w:lineRule="auto"/>
         <w:jc w:val="left"/>
       </w:pPr>
       <w:r>
-        <w:rPr>
-          <w:b/>
-        </w:rPr>
-        <w:br w:type="column"/>
+        <w:br w:type="page"/>
       </w:r>
       <w:r>
         <w:rPr>
@@ -3830,14 +3754,27 @@
       <w:r>
         <w:t xml:space="preserve">Abbildung </w:t>
       </w:r>
-      <w:fldSimple w:instr=" SEQ Abbildung \* ARABIC ">
-        <w:r>
-          <w:rPr>
-            <w:noProof/>
-          </w:rPr>
-          <w:t>7</w:t>
-        </w:r>
-      </w:fldSimple>
+      <w:r>
+        <w:fldChar w:fldCharType="begin"/>
+      </w:r>
+      <w:r>
+        <w:instrText xml:space="preserve"> SEQ Abbildung \* ARABIC </w:instrText>
+      </w:r>
+      <w:r>
+        <w:fldChar w:fldCharType="separate"/>
+      </w:r>
+      <w:r>
+        <w:rPr>
+          <w:noProof/>
+        </w:rPr>
+        <w:t>7</w:t>
+      </w:r>
+      <w:r>
+        <w:rPr>
+          <w:noProof/>
+        </w:rPr>
+        <w:fldChar w:fldCharType="end"/>
+      </w:r>
       <w:r>
         <w:t>: Prototyp Detailansicht</w:t>
       </w:r>
@@ -3927,48 +3864,59 @@
       <w:pPr>
         <w:pStyle w:val="Beschriftung"/>
         <w:jc w:val="left"/>
-        <w:rPr>
-          <w:b/>
-        </w:rPr>
       </w:pPr>
       <w:r>
         <w:t xml:space="preserve">Abbildung </w:t>
       </w:r>
-      <w:fldSimple w:instr=" SEQ Abbildung \* ARABIC ">
-        <w:r>
-          <w:rPr>
-            <w:noProof/>
-          </w:rPr>
-          <w:t>8</w:t>
-        </w:r>
-      </w:fldSimple>
+      <w:r>
+        <w:fldChar w:fldCharType="begin"/>
+      </w:r>
+      <w:r>
+        <w:instrText xml:space="preserve"> SEQ Abbildung \* ARABIC </w:instrText>
+      </w:r>
+      <w:r>
+        <w:fldChar w:fldCharType="separate"/>
+      </w:r>
+      <w:r>
+        <w:rPr>
+          <w:noProof/>
+        </w:rPr>
+        <w:t>8</w:t>
+      </w:r>
+      <w:r>
+        <w:rPr>
+          <w:noProof/>
+        </w:rPr>
+        <w:fldChar w:fldCharType="end"/>
+      </w:r>
       <w:r>
         <w:t>: Prototyp Reservierung</w:t>
       </w:r>
-    </w:p>
-    <w:p>
-      <w:pPr>
+      <w:bookmarkStart w:id="28" w:name="_Toc208129821"/>
+    </w:p>
+    <w:p>
+      <w:pPr>
+        <w:spacing w:line="276" w:lineRule="auto"/>
         <w:jc w:val="left"/>
         <w:rPr>
-          <w:b/>
-        </w:rPr>
-      </w:pPr>
+          <w:bCs/>
+          <w:i/>
+          <w:sz w:val="18"/>
+          <w:szCs w:val="18"/>
+        </w:rPr>
+      </w:pPr>
+      <w:r>
+        <w:br w:type="page"/>
+      </w:r>
     </w:p>
     <w:p>
       <w:pPr>
         <w:pStyle w:val="berschrift2"/>
       </w:pPr>
-      <w:r>
-        <w:br w:type="column"/>
-      </w:r>
-      <w:bookmarkStart w:id="27" w:name="_Toc206741412"/>
-      <w:bookmarkStart w:id="28" w:name="_Toc208129820"/>
       <w:r>
         <w:lastRenderedPageBreak/>
         <w:t>Projektplan</w:t>
       </w:r>
-      <w:bookmarkEnd w:id="27"/>
-      <w:bookmarkEnd w:id="28"/>
     </w:p>
     <w:p>
       <w:pPr>
@@ -3980,8 +3928,8 @@
           <w:lang w:eastAsia="de-DE"/>
         </w:rPr>
         <w:drawing>
-          <wp:inline distT="0" distB="0" distL="0" distR="0" wp14:anchorId="4DC8889B" wp14:editId="6229B4AE">
-            <wp:extent cx="5760720" cy="4667849"/>
+          <wp:inline distT="0" distB="0" distL="0" distR="0" wp14:anchorId="5113DAE7" wp14:editId="2D0F8AEA">
+            <wp:extent cx="5760720" cy="4667250"/>
             <wp:effectExtent l="0" t="0" r="0" b="0"/>
             <wp:docPr id="6" name="Bild 2"/>
             <wp:cNvGraphicFramePr>
@@ -4012,7 +3960,7 @@
                   <pic:spPr bwMode="auto">
                     <a:xfrm>
                       <a:off x="0" y="0"/>
-                      <a:ext cx="5760720" cy="4667849"/>
+                      <a:ext cx="5760720" cy="4667250"/>
                     </a:xfrm>
                     <a:prstGeom prst="rect">
                       <a:avLst/>
@@ -4032,51 +3980,53 @@
     <w:p>
       <w:pPr>
         <w:pStyle w:val="Beschriftung"/>
-        <w:rPr>
-          <w:highlight w:val="yellow"/>
-        </w:rPr>
       </w:pPr>
       <w:r>
         <w:t xml:space="preserve">Abbildung </w:t>
       </w:r>
-      <w:fldSimple w:instr=" SEQ Abbildung \* ARABIC ">
-        <w:r>
-          <w:rPr>
-            <w:noProof/>
-          </w:rPr>
-          <w:t>9</w:t>
-        </w:r>
-      </w:fldSimple>
+      <w:r>
+        <w:fldChar w:fldCharType="begin"/>
+      </w:r>
+      <w:r>
+        <w:instrText xml:space="preserve"> SEQ Abbildung \* ARABIC </w:instrText>
+      </w:r>
+      <w:r>
+        <w:fldChar w:fldCharType="separate"/>
+      </w:r>
+      <w:r>
+        <w:rPr>
+          <w:noProof/>
+        </w:rPr>
+        <w:t>9</w:t>
+      </w:r>
+      <w:r>
+        <w:rPr>
+          <w:noProof/>
+        </w:rPr>
+        <w:fldChar w:fldCharType="end"/>
+      </w:r>
       <w:r>
         <w:t>: Projektplan</w:t>
       </w:r>
     </w:p>
-    <w:p/>
+    <w:p>
+      <w:pPr>
+        <w:spacing w:line="276" w:lineRule="auto"/>
+        <w:jc w:val="left"/>
+      </w:pPr>
+      <w:r>
+        <w:br w:type="page"/>
+      </w:r>
+    </w:p>
     <w:p>
       <w:pPr>
         <w:pStyle w:val="berschrift1"/>
-        <w:numPr>
-          <w:ilvl w:val="0"/>
-          <w:numId w:val="0"/>
-        </w:numPr>
-      </w:pPr>
-      <w:bookmarkStart w:id="29" w:name="_Toc317023122"/>
-    </w:p>
-    <w:bookmarkEnd w:id="29"/>
-    <w:p/>
-    <w:p>
-      <w:pPr>
-        <w:pStyle w:val="berschrift1"/>
-      </w:pPr>
-      <w:r>
-        <w:br w:type="column"/>
-      </w:r>
-      <w:bookmarkStart w:id="30" w:name="_Toc208129821"/>
+      </w:pPr>
       <w:r>
         <w:lastRenderedPageBreak/>
         <w:t>Entwicklungsumgebung</w:t>
       </w:r>
-      <w:bookmarkEnd w:id="30"/>
+      <w:bookmarkEnd w:id="28"/>
     </w:p>
     <w:p>
       <w:r>
@@ -4111,11 +4061,11 @@
       <w:pPr>
         <w:pStyle w:val="berschrift2"/>
       </w:pPr>
-      <w:bookmarkStart w:id="31" w:name="_Toc208129822"/>
+      <w:bookmarkStart w:id="29" w:name="_Toc208129822"/>
       <w:r>
         <w:t>Programmiersprachen</w:t>
       </w:r>
-      <w:bookmarkEnd w:id="31"/>
+      <w:bookmarkEnd w:id="29"/>
     </w:p>
     <w:p>
       <w:r>
@@ -4206,163 +4156,112 @@
       <w:pPr>
         <w:pStyle w:val="Beschriftung"/>
       </w:pPr>
-      <w:bookmarkStart w:id="32" w:name="_Ref208053557"/>
+      <w:bookmarkStart w:id="30" w:name="_Ref208053557"/>
       <w:r>
         <w:t xml:space="preserve">Abbildung </w:t>
       </w:r>
-      <w:fldSimple w:instr=" SEQ Abbildung \* ARABIC ">
-        <w:r>
-          <w:rPr>
-            <w:noProof/>
-          </w:rPr>
-          <w:t>10</w:t>
-        </w:r>
-      </w:fldSimple>
+      <w:r>
+        <w:fldChar w:fldCharType="begin"/>
+      </w:r>
+      <w:r>
+        <w:instrText xml:space="preserve"> SEQ Abbildung \* ARABIC </w:instrText>
+      </w:r>
+      <w:r>
+        <w:fldChar w:fldCharType="separate"/>
+      </w:r>
+      <w:r>
+        <w:rPr>
+          <w:noProof/>
+        </w:rPr>
+        <w:t>10</w:t>
+      </w:r>
+      <w:r>
+        <w:rPr>
+          <w:noProof/>
+        </w:rPr>
+        <w:fldChar w:fldCharType="end"/>
+      </w:r>
+      <w:bookmarkEnd w:id="30"/>
+      <w:r>
+        <w:t>: Programmiersprachen</w:t>
+      </w:r>
+    </w:p>
+    <w:p>
+      <w:pPr>
+        <w:pStyle w:val="berschrift2"/>
+      </w:pPr>
+      <w:bookmarkStart w:id="31" w:name="_Toc208129823"/>
+      <w:r>
+        <w:t>Entwicklungswerkzeuge</w:t>
+      </w:r>
+      <w:bookmarkEnd w:id="31"/>
+    </w:p>
+    <w:p>
+      <w:r>
+        <w:t>A</w:t>
+      </w:r>
+      <w:r>
+        <w:t>ls Entwicklungsumgebung</w:t>
+      </w:r>
+      <w:r>
+        <w:t xml:space="preserve"> für die JAVA-Webservices</w:t>
+      </w:r>
+      <w:r>
+        <w:t xml:space="preserve"> kommt „Eclipse Java EE for Web Developers“ in de</w:t>
+      </w:r>
+      <w:r>
+        <w:t>r</w:t>
+      </w:r>
+      <w:r>
+        <w:t xml:space="preserve"> Version „</w:t>
+      </w:r>
+      <w:r>
+        <w:t>JUNO</w:t>
+      </w:r>
+      <w:r>
+        <w:t>“</w:t>
+      </w:r>
+      <w:r>
+        <w:t xml:space="preserve"> </w:t>
+      </w:r>
+      <w:r>
+        <w:t>zum Einsatz.</w:t>
+      </w:r>
+    </w:p>
+    <w:p>
+      <w:r>
+        <w:t>Der Quellcode für die</w:t>
+      </w:r>
+      <w:r>
+        <w:t xml:space="preserve"> Client-Seite</w:t>
+      </w:r>
+      <w:r>
+        <w:t xml:space="preserve"> wird mit dem Tool „Komodo Edit 7.1.1“ entwickelt.</w:t>
+      </w:r>
+    </w:p>
+    <w:p>
+      <w:pPr>
+        <w:pStyle w:val="berschrift2"/>
+      </w:pPr>
+      <w:bookmarkStart w:id="32" w:name="_Toc208129824"/>
+      <w:r>
+        <w:t>Versionsverwaltung</w:t>
+      </w:r>
       <w:bookmarkEnd w:id="32"/>
-      <w:r>
-        <w:t>: Programmiersprachen</w:t>
-      </w:r>
-    </w:p>
-    <w:p>
-      <w:pPr>
-        <w:pStyle w:val="berschrift2"/>
-      </w:pPr>
-      <w:bookmarkStart w:id="33" w:name="_Toc208129823"/>
-      <w:r>
-        <w:t>Entwicklungswerkzeuge</w:t>
-      </w:r>
-      <w:bookmarkEnd w:id="33"/>
-    </w:p>
-    <w:p>
-      <w:r>
-        <w:t>A</w:t>
-      </w:r>
-      <w:r>
-        <w:t>ls Entwicklungsumgebung</w:t>
-      </w:r>
-      <w:r>
-        <w:t xml:space="preserve"> für die JAVA-Webservices</w:t>
-      </w:r>
-      <w:r>
-        <w:t xml:space="preserve"> kommt „</w:t>
-      </w:r>
-      <w:proofErr w:type="spellStart"/>
-      <w:r>
-        <w:t>Eclipse</w:t>
-      </w:r>
-      <w:proofErr w:type="spellEnd"/>
-      <w:r>
-        <w:t xml:space="preserve"> Java EE </w:t>
-      </w:r>
-      <w:proofErr w:type="spellStart"/>
-      <w:r>
-        <w:t>for</w:t>
-      </w:r>
-      <w:proofErr w:type="spellEnd"/>
-      <w:r>
-        <w:t xml:space="preserve"> Web Developers“ in de</w:t>
-      </w:r>
-      <w:r>
-        <w:t>r</w:t>
-      </w:r>
-      <w:r>
-        <w:t xml:space="preserve"> Version „</w:t>
-      </w:r>
-      <w:r>
-        <w:t>JUNO</w:t>
-      </w:r>
-      <w:r>
-        <w:t>“</w:t>
-      </w:r>
-      <w:r>
-        <w:t xml:space="preserve"> </w:t>
-      </w:r>
-      <w:r>
-        <w:t>zum Einsatz.</w:t>
-      </w:r>
-    </w:p>
-    <w:p>
-      <w:r>
-        <w:t>Der Quellcode für die</w:t>
-      </w:r>
-      <w:r>
-        <w:t xml:space="preserve"> Client-Seite</w:t>
-      </w:r>
-      <w:r>
-        <w:t xml:space="preserve"> wird mit dem Tool „</w:t>
-      </w:r>
-      <w:proofErr w:type="spellStart"/>
-      <w:r>
-        <w:t>Komodo</w:t>
-      </w:r>
-      <w:proofErr w:type="spellEnd"/>
-      <w:r>
-        <w:t xml:space="preserve"> Edit 7.1.1“ entwickelt.</w:t>
-      </w:r>
-    </w:p>
-    <w:p>
-      <w:pPr>
-        <w:pStyle w:val="berschrift2"/>
-      </w:pPr>
-      <w:bookmarkStart w:id="34" w:name="_Toc208129824"/>
-      <w:r>
-        <w:t>Versionsverwaltung</w:t>
-      </w:r>
-      <w:bookmarkEnd w:id="34"/>
-    </w:p>
-    <w:p>
-      <w:r>
-        <w:t xml:space="preserve">Um zu ermöglichen, dass die Teammitglieder zeitgleich am Projekt (bzw. auch an gleichen Dateien) arbeiten können und alle Änderungen an den Projektdateien protokolliert und </w:t>
-      </w:r>
-      <w:proofErr w:type="spellStart"/>
-      <w:r>
-        <w:t>versioniert</w:t>
-      </w:r>
-      <w:proofErr w:type="spellEnd"/>
-      <w:r>
-        <w:t xml:space="preserve"> werden, wird als Versionsverwaltung </w:t>
-      </w:r>
-      <w:proofErr w:type="spellStart"/>
-      <w:r>
-        <w:t>Git</w:t>
-      </w:r>
-      <w:proofErr w:type="spellEnd"/>
-      <w:r>
-        <w:t xml:space="preserve"> eingesetzt.</w:t>
-      </w:r>
-    </w:p>
-    <w:p>
-      <w:r>
-        <w:t>Das Projekt-Repository liegt dabei in der „</w:t>
-      </w:r>
-      <w:proofErr w:type="spellStart"/>
-      <w:r>
-        <w:t>Cloud</w:t>
-      </w:r>
-      <w:proofErr w:type="spellEnd"/>
-      <w:r>
-        <w:t>“ beim Hoster www.github.com. Der Dienst ist kostenlos und alle Projektmitglieder haben ständig Zugriff auf die gemeinsamen Projektdateien.</w:t>
-      </w:r>
-    </w:p>
-    <w:p>
-      <w:r>
-        <w:t>Das Client-Tool zur Synchronisierung der Projektdateien heißt „</w:t>
-      </w:r>
-      <w:proofErr w:type="spellStart"/>
-      <w:r>
-        <w:t>GitHub</w:t>
-      </w:r>
-      <w:proofErr w:type="spellEnd"/>
-      <w:r>
-        <w:t xml:space="preserve"> </w:t>
-      </w:r>
-      <w:proofErr w:type="spellStart"/>
-      <w:r>
-        <w:t>for</w:t>
-      </w:r>
-      <w:proofErr w:type="spellEnd"/>
-      <w:r>
-        <w:t xml:space="preserve"> Mac“.</w:t>
+    </w:p>
+    <w:p>
+      <w:r>
+        <w:t>Um zu ermöglichen, dass die Teammitglieder zeitgleich am Projekt (bzw. auch an gleichen Dateien) arbeiten können und alle Änderungen an den Projektdateien protokolliert und versioniert werden, wird als Versionsverwaltung Git eingesetzt.</w:t>
+      </w:r>
+    </w:p>
+    <w:p>
+      <w:r>
+        <w:t>Das Projekt-Repository liegt dabei in der „Cloud“ beim Hoster www.github.com. Der Dienst ist kostenlos und alle Projektmitglieder haben ständig Zugriff auf die gemeinsamen Projektdateien.</w:t>
+      </w:r>
+    </w:p>
+    <w:p>
+      <w:r>
+        <w:t>Das Client-Tool zur Synchronisierung der Projektdateien heißt „GitHub for Mac“.</w:t>
       </w:r>
     </w:p>
     <w:p>
@@ -4390,20 +4289,27 @@
     <w:p/>
     <w:p>
       <w:pPr>
+        <w:spacing w:line="276" w:lineRule="auto"/>
+        <w:jc w:val="left"/>
+        <w:rPr>
+          <w:rFonts w:eastAsiaTheme="majorEastAsia" w:cstheme="majorBidi"/>
+          <w:bCs/>
+          <w:sz w:val="28"/>
+          <w:szCs w:val="26"/>
+        </w:rPr>
+      </w:pPr>
+      <w:bookmarkStart w:id="33" w:name="_Toc208129825"/>
+      <w:r>
+        <w:br w:type="page"/>
+      </w:r>
+    </w:p>
+    <w:p>
+      <w:pPr>
         <w:pStyle w:val="berschrift2"/>
       </w:pPr>
       <w:r>
-        <w:br w:type="column"/>
-      </w:r>
-      <w:bookmarkStart w:id="35" w:name="_Toc208129825"/>
-      <w:proofErr w:type="spellStart"/>
-      <w:r>
         <w:lastRenderedPageBreak/>
-        <w:t>Tomcat</w:t>
-      </w:r>
-      <w:proofErr w:type="spellEnd"/>
-      <w:r>
-        <w:t xml:space="preserve"> Webserver (</w:t>
+        <w:t>Tomcat Webserver (</w:t>
       </w:r>
       <w:r>
         <w:t xml:space="preserve">inkl. </w:t>
@@ -4417,19 +4323,11 @@
       <w:r>
         <w:t>)</w:t>
       </w:r>
-      <w:bookmarkEnd w:id="35"/>
-    </w:p>
-    <w:p>
-      <w:r>
-        <w:t xml:space="preserve">Als Webserver-Software kommt Apache </w:t>
-      </w:r>
-      <w:proofErr w:type="spellStart"/>
-      <w:r>
-        <w:t>Tomcat</w:t>
-      </w:r>
-      <w:proofErr w:type="spellEnd"/>
-      <w:r>
-        <w:t xml:space="preserve"> inkl. Axis2-Framework</w:t>
+      <w:bookmarkEnd w:id="33"/>
+    </w:p>
+    <w:p>
+      <w:r>
+        <w:t>Als Webserver-Software kommt Apache Tomcat inkl. Axis2-Framework</w:t>
       </w:r>
       <w:r>
         <w:t xml:space="preserve"> für Webservices (Version 1.6.2) </w:t>
@@ -4438,15 +4336,7 @@
         <w:t xml:space="preserve">zum Einsatz. </w:t>
       </w:r>
       <w:r>
-        <w:t xml:space="preserve">Zusätzlich wird dazu mindestens die JRE 6.0+ (Java Standard Edition </w:t>
-      </w:r>
-      <w:proofErr w:type="spellStart"/>
-      <w:r>
-        <w:t>Runtime</w:t>
-      </w:r>
-      <w:proofErr w:type="spellEnd"/>
-      <w:r>
-        <w:t xml:space="preserve"> Environment) benötigt.</w:t>
+        <w:t>Zusätzlich wird dazu mindestens die JRE 6.0+ (Java Standard Edition Runtime Environment) benötigt.</w:t>
       </w:r>
     </w:p>
     <w:p>
@@ -4457,15 +4347,7 @@
         <w:t xml:space="preserve"> und an einem geeigneten Ort zu entpacken</w:t>
       </w:r>
       <w:r>
-        <w:t xml:space="preserve"> (Hier: /</w:t>
-      </w:r>
-      <w:proofErr w:type="spellStart"/>
-      <w:r>
-        <w:t>Applications</w:t>
-      </w:r>
-      <w:proofErr w:type="spellEnd"/>
-      <w:r>
-        <w:t>/</w:t>
+        <w:t xml:space="preserve"> (Hier: /Applications/</w:t>
       </w:r>
       <w:r>
         <w:t>axis2-1.6.2</w:t>
@@ -4480,15 +4362,7 @@
         <w:t xml:space="preserve"> Version</w:t>
       </w:r>
       <w:r>
-        <w:t xml:space="preserve"> enthält bereits einen </w:t>
-      </w:r>
-      <w:proofErr w:type="spellStart"/>
-      <w:r>
-        <w:t>Tomcat</w:t>
-      </w:r>
-      <w:proofErr w:type="spellEnd"/>
-      <w:r>
-        <w:t xml:space="preserve"> Webserver, sodass dieser nicht explizit installiert werden muss. </w:t>
+        <w:t xml:space="preserve"> enthält bereits einen Tomcat Webserver, sodass dieser nicht explizit installiert werden muss. </w:t>
       </w:r>
     </w:p>
     <w:p>
@@ -4516,13 +4390,7 @@
         <w:tab/>
       </w:r>
       <w:r>
-        <w:t>http://axis.apache.org/axis2/java/cor</w:t>
-      </w:r>
-      <w:r>
-        <w:t>e</w:t>
-      </w:r>
-      <w:r>
-        <w:t>/download.cgi</w:t>
+        <w:t>http://axis.apache.org/axis2/java/core/download.cgi</w:t>
       </w:r>
     </w:p>
     <w:p>
@@ -4625,13 +4493,8 @@
         <w:pStyle w:val="Quelltext"/>
         <w:ind w:left="720"/>
       </w:pPr>
-      <w:proofErr w:type="spellStart"/>
-      <w:r>
-        <w:t>export</w:t>
-      </w:r>
-      <w:proofErr w:type="spellEnd"/>
-      <w:r>
-        <w:t xml:space="preserve"> JAVA_HOME="/Library/Java/Home"</w:t>
+      <w:r>
+        <w:t>export JAVA_HOME="/Library/Java/Home"</w:t>
       </w:r>
     </w:p>
     <w:p/>
@@ -4652,13 +4515,8 @@
         <w:pStyle w:val="Quelltext"/>
         <w:ind w:firstLine="708"/>
       </w:pPr>
-      <w:proofErr w:type="spellStart"/>
-      <w:r>
-        <w:t>sh</w:t>
-      </w:r>
-      <w:proofErr w:type="spellEnd"/>
-      <w:r>
-        <w:t xml:space="preserve"> /</w:t>
+      <w:r>
+        <w:t>sh /</w:t>
       </w:r>
       <w:r>
         <w:t>Applications</w:t>
@@ -4734,14 +4592,27 @@
       <w:r>
         <w:t xml:space="preserve">Abbildung </w:t>
       </w:r>
-      <w:fldSimple w:instr=" SEQ Abbildung \* ARABIC ">
-        <w:r>
-          <w:rPr>
-            <w:noProof/>
-          </w:rPr>
-          <w:t>11</w:t>
-        </w:r>
-      </w:fldSimple>
+      <w:r>
+        <w:fldChar w:fldCharType="begin"/>
+      </w:r>
+      <w:r>
+        <w:instrText xml:space="preserve"> SEQ Abbildung \* ARABIC </w:instrText>
+      </w:r>
+      <w:r>
+        <w:fldChar w:fldCharType="separate"/>
+      </w:r>
+      <w:r>
+        <w:rPr>
+          <w:noProof/>
+        </w:rPr>
+        <w:t>11</w:t>
+      </w:r>
+      <w:r>
+        <w:rPr>
+          <w:noProof/>
+        </w:rPr>
+        <w:fldChar w:fldCharType="end"/>
+      </w:r>
       <w:r>
         <w:t>: Erfolgreicher Start des Webservers</w:t>
       </w:r>
@@ -4772,17 +4643,29 @@
     </w:p>
     <w:p>
       <w:pPr>
+        <w:spacing w:line="276" w:lineRule="auto"/>
+        <w:jc w:val="left"/>
+        <w:rPr>
+          <w:rFonts w:eastAsiaTheme="majorEastAsia" w:cstheme="majorBidi"/>
+          <w:bCs/>
+          <w:sz w:val="28"/>
+          <w:szCs w:val="26"/>
+        </w:rPr>
+      </w:pPr>
+      <w:bookmarkStart w:id="34" w:name="_Toc208129826"/>
+      <w:r>
+        <w:br w:type="page"/>
+      </w:r>
+    </w:p>
+    <w:p>
+      <w:pPr>
         <w:pStyle w:val="berschrift2"/>
       </w:pPr>
-      <w:r>
-        <w:br w:type="column"/>
-      </w:r>
-      <w:bookmarkStart w:id="36" w:name="_Toc208129826"/>
       <w:r>
         <w:lastRenderedPageBreak/>
         <w:t>XAMPP Webserver und MySQL-Server</w:t>
       </w:r>
-      <w:bookmarkEnd w:id="36"/>
+      <w:bookmarkEnd w:id="34"/>
     </w:p>
     <w:p>
       <w:r>
@@ -4806,23 +4689,7 @@
         <w:t xml:space="preserve"> </w:t>
       </w:r>
       <w:r>
-        <w:t xml:space="preserve">„XAMPP </w:t>
-      </w:r>
-      <w:proofErr w:type="spellStart"/>
-      <w:r>
-        <w:t>for</w:t>
-      </w:r>
-      <w:proofErr w:type="spellEnd"/>
-      <w:r>
-        <w:t xml:space="preserve"> Mac OSX“ des Herstellers „Apache </w:t>
-      </w:r>
-      <w:proofErr w:type="spellStart"/>
-      <w:r>
-        <w:t>Friends</w:t>
-      </w:r>
-      <w:proofErr w:type="spellEnd"/>
-      <w:r>
-        <w:t>“ enthält bereits alle oben aufgeführten Komponenten (Webserver, PHP und MySQL) in einer praktischen Gesamtlösung und wird in der Version 1.7.3 verwendet.</w:t>
+        <w:t>„XAMPP for Mac OSX“ des Herstellers „Apache Friends“ enthält bereits alle oben aufgeführten Komponenten (Webserver, PHP und MySQL) in einer praktischen Gesamtlösung und wird in der Version 1.7.3 verwendet.</w:t>
       </w:r>
     </w:p>
     <w:p>
@@ -4882,13 +4749,8 @@
         <w:t>„</w:t>
       </w:r>
       <w:r>
-        <w:t>XAMPP-</w:t>
-      </w:r>
-      <w:proofErr w:type="spellStart"/>
-      <w:r>
-        <w:t>ControlPanel</w:t>
-      </w:r>
-      <w:proofErr w:type="spellEnd"/>
+        <w:t>XAMPP-ControlPanel</w:t>
+      </w:r>
       <w:r>
         <w:t>“</w:t>
       </w:r>
@@ -4968,22 +4830,33 @@
       <w:r>
         <w:t xml:space="preserve">Abbildung </w:t>
       </w:r>
-      <w:fldSimple w:instr=" SEQ Abbildung \* ARABIC ">
-        <w:r>
-          <w:rPr>
-            <w:noProof/>
-          </w:rPr>
-          <w:t>12</w:t>
-        </w:r>
-      </w:fldSimple>
-      <w:r>
-        <w:t xml:space="preserve">: XAMPP </w:t>
-      </w:r>
-      <w:proofErr w:type="spellStart"/>
-      <w:r>
-        <w:t>ControlPanel</w:t>
-      </w:r>
-      <w:proofErr w:type="spellEnd"/>
+      <w:r>
+        <w:fldChar w:fldCharType="begin"/>
+      </w:r>
+      <w:r>
+        <w:instrText xml:space="preserve"> SEQ Abbild</w:instrText>
+      </w:r>
+      <w:r>
+        <w:instrText xml:space="preserve">ung \* ARABIC </w:instrText>
+      </w:r>
+      <w:r>
+        <w:fldChar w:fldCharType="separate"/>
+      </w:r>
+      <w:r>
+        <w:rPr>
+          <w:noProof/>
+        </w:rPr>
+        <w:t>12</w:t>
+      </w:r>
+      <w:r>
+        <w:rPr>
+          <w:noProof/>
+        </w:rPr>
+        <w:fldChar w:fldCharType="end"/>
+      </w:r>
+      <w:r>
+        <w:t>: XAMPP ControlPanel</w:t>
+      </w:r>
     </w:p>
     <w:p/>
     <w:p>
@@ -5004,14 +4877,12 @@
         </w:rPr>
         <w:t xml:space="preserve"> und </w:t>
       </w:r>
-      <w:proofErr w:type="spellStart"/>
       <w:r>
         <w:rPr>
           <w:b/>
         </w:rPr>
         <w:t>URL’s</w:t>
       </w:r>
-      <w:proofErr w:type="spellEnd"/>
       <w:r>
         <w:rPr>
           <w:b/>
@@ -5032,29 +4903,8 @@
         <w:tab/>
       </w:r>
       <w:r>
-        <w:t>/</w:t>
-      </w:r>
-      <w:proofErr w:type="spellStart"/>
-      <w:r>
-        <w:t>Applications</w:t>
-      </w:r>
-      <w:proofErr w:type="spellEnd"/>
-      <w:r>
-        <w:t>/XAMPP/</w:t>
-      </w:r>
-      <w:proofErr w:type="spellStart"/>
-      <w:r>
-        <w:t>xamppfiles</w:t>
-      </w:r>
-      <w:proofErr w:type="spellEnd"/>
-      <w:r>
-        <w:t>/</w:t>
-      </w:r>
-      <w:proofErr w:type="spellStart"/>
-      <w:r>
-        <w:t>htdocs</w:t>
-      </w:r>
-      <w:proofErr w:type="spellEnd"/>
+        <w:t>/Applications/XAMPP/xamppfiles/htdocs</w:t>
+      </w:r>
     </w:p>
     <w:p>
       <w:pPr>
@@ -5096,37 +4946,335 @@
     <w:p/>
     <w:p>
       <w:pPr>
+        <w:spacing w:line="276" w:lineRule="auto"/>
+        <w:jc w:val="left"/>
+        <w:rPr>
+          <w:rFonts w:eastAsiaTheme="majorEastAsia" w:cstheme="majorBidi"/>
+          <w:bCs/>
+          <w:sz w:val="32"/>
+          <w:szCs w:val="28"/>
+        </w:rPr>
+      </w:pPr>
+      <w:bookmarkStart w:id="35" w:name="_Toc208129827"/>
+      <w:r>
+        <w:br w:type="page"/>
+      </w:r>
+    </w:p>
+    <w:p>
+      <w:pPr>
         <w:pStyle w:val="berschrift1"/>
       </w:pPr>
-      <w:r>
-        <w:br w:type="column"/>
-      </w:r>
-      <w:bookmarkStart w:id="37" w:name="_Toc208129827"/>
       <w:r>
         <w:lastRenderedPageBreak/>
         <w:t>Umsetzung</w:t>
       </w:r>
+      <w:bookmarkEnd w:id="35"/>
+    </w:p>
+    <w:p>
+      <w:pPr>
+        <w:pStyle w:val="berschrift2"/>
+      </w:pPr>
+      <w:r>
+        <w:t>Technische Vorgaben</w:t>
+      </w:r>
+      <w:r>
+        <w:t xml:space="preserve"> </w:t>
+      </w:r>
+      <w:r>
+        <w:t>/</w:t>
+      </w:r>
+      <w:r>
+        <w:t xml:space="preserve"> </w:t>
+      </w:r>
+      <w:r>
+        <w:t>Sicherheit</w:t>
+      </w:r>
+    </w:p>
+    <w:p>
+      <w:pPr>
+        <w:rPr>
+          <w:b/>
+        </w:rPr>
+      </w:pPr>
+      <w:r>
+        <w:rPr>
+          <w:b/>
+        </w:rPr>
+        <w:t>DateTime</w:t>
+      </w:r>
+    </w:p>
+    <w:p>
+      <w:r>
+        <w:t>Zur Vereinfachung des Datenaustausches zwischen PHP-Client und Webservice werden Datums- und Zeitangaben nicht mit dem JAVA Datentyp „DateTime“ übermittelt, sondern als Strings</w:t>
+      </w:r>
+      <w:r>
+        <w:t>, die immer dem folgenden Aufbau entsprechen müssen:</w:t>
+      </w:r>
+    </w:p>
+    <w:p>
+      <w:r>
+        <w:t>JJJJ</w:t>
+      </w:r>
+      <w:r>
+        <w:t>-MM-</w:t>
+      </w:r>
+      <w:r>
+        <w:t>TT</w:t>
+      </w:r>
+      <w:r>
+        <w:t xml:space="preserve"> </w:t>
+      </w:r>
+      <w:r>
+        <w:t>HH</w:t>
+      </w:r>
+      <w:r>
+        <w:t>:</w:t>
+      </w:r>
+      <w:r>
+        <w:t>MM</w:t>
+      </w:r>
+      <w:r>
+        <w:t>:</w:t>
+      </w:r>
+      <w:r>
+        <w:t>SS</w:t>
+      </w:r>
+    </w:p>
+    <w:p>
+      <w:r>
+        <w:t>Beispiel: „2012-08-19 17:28:19“</w:t>
+      </w:r>
+    </w:p>
+    <w:p>
+      <w:pPr>
+        <w:rPr>
+          <w:b/>
+        </w:rPr>
+      </w:pPr>
+      <w:r>
+        <w:rPr>
+          <w:b/>
+        </w:rPr>
+        <w:t>Sicherheit</w:t>
+      </w:r>
+    </w:p>
+    <w:p>
+      <w:r>
+        <w:t xml:space="preserve">Da die Kommunikation mit dem Webservice unverschlüsselt </w:t>
+      </w:r>
+      <w:r>
+        <w:t>geschieht, könnte der Datenverkehr von potentiellen „Angreifern“ mitgelesen werden. Aus dem Grund wird im Projekt darauf verzichtet weitere Sicherheitsmechanismen zu implementieren</w:t>
+      </w:r>
+      <w:r>
+        <w:t>, die</w:t>
+      </w:r>
+      <w:r>
+        <w:t xml:space="preserve"> </w:t>
+      </w:r>
+      <w:r>
+        <w:t xml:space="preserve"> z.B. die Webservice-Aufrufe, für die ein Login auf Clientseite Voraussetzung ist, absichern.</w:t>
+      </w:r>
+      <w:r>
+        <w:t xml:space="preserve"> Diese Sicherheitsmechanismen würden nur eine Pseudo-Sicherheit suggerieren.</w:t>
+      </w:r>
+    </w:p>
+    <w:p>
+      <w:pPr>
+        <w:spacing w:line="276" w:lineRule="auto"/>
+        <w:jc w:val="left"/>
+        <w:rPr>
+          <w:rFonts w:eastAsiaTheme="majorEastAsia" w:cstheme="majorBidi"/>
+          <w:bCs/>
+          <w:sz w:val="28"/>
+          <w:szCs w:val="26"/>
+        </w:rPr>
+      </w:pPr>
+      <w:bookmarkStart w:id="36" w:name="_Toc208129828"/>
+      <w:bookmarkStart w:id="37" w:name="_Ref208213768"/>
+      <w:r>
+        <w:br w:type="page"/>
+      </w:r>
+    </w:p>
+    <w:p>
+      <w:pPr>
+        <w:pStyle w:val="berschrift2"/>
+      </w:pPr>
+      <w:r>
+        <w:lastRenderedPageBreak/>
+        <w:t>Technisches Klassendiagramm</w:t>
+      </w:r>
+      <w:bookmarkEnd w:id="36"/>
       <w:bookmarkEnd w:id="37"/>
     </w:p>
     <w:p>
+      <w:r>
+        <w:t xml:space="preserve">Das technische Klassendiagramm zeigt die umgesetzten Klassen und deren Beziehungen </w:t>
+      </w:r>
+      <w:r>
+        <w:t xml:space="preserve">auf der Webservice-Seite. </w:t>
+      </w:r>
+      <w:r>
+        <w:t>Im Projekt werden statische Klassen als so genannte „Service-Klassen“ eingesetzt. Es ist nicht möglich von diesen Klassen</w:t>
+      </w:r>
+      <w:r>
+        <w:t xml:space="preserve"> </w:t>
+      </w:r>
+      <w:r>
+        <w:t>(</w:t>
+      </w:r>
+      <w:r>
+        <w:t>DataSource, Convert)</w:t>
+      </w:r>
+      <w:r>
+        <w:t xml:space="preserve"> Objekte/Instanzen zu bilden, wodurch diese keine direkten Beziehungen zu den fachlichen Klassen haben.</w:t>
+      </w:r>
+    </w:p>
+    <w:p>
+      <w:r>
+        <w:t>Die Klassen Location, Vehicle, Renting und Customer sind auf der Client-Seite identisch vorhanden, sodass auf ein weiteres Klassendiagramm verzichtet wird.</w:t>
+      </w:r>
+    </w:p>
+    <w:p/>
+    <w:p>
+      <w:pPr>
+        <w:keepNext/>
+      </w:pPr>
+      <w:r>
+        <w:rPr>
+          <w:noProof/>
+          <w:lang w:eastAsia="de-DE"/>
+        </w:rPr>
+        <w:drawing>
+          <wp:inline distT="0" distB="0" distL="0" distR="0" wp14:anchorId="6CAF0DE1" wp14:editId="038E06B4">
+            <wp:extent cx="4467123" cy="5946087"/>
+            <wp:effectExtent l="0" t="0" r="0" b="0"/>
+            <wp:docPr id="14" name="Bild 14" descr="Disk1:Users:gboeselager:Develop:Github:RentACar:Projektdokumente:technisches Klassendiagramm.png"/>
+            <wp:cNvGraphicFramePr>
+              <a:graphicFrameLocks xmlns:a="http://schemas.openxmlformats.org/drawingml/2006/main" noChangeAspect="1"/>
+            </wp:cNvGraphicFramePr>
+            <a:graphic xmlns:a="http://schemas.openxmlformats.org/drawingml/2006/main">
+              <a:graphicData uri="http://schemas.openxmlformats.org/drawingml/2006/picture">
+                <pic:pic xmlns:pic="http://schemas.openxmlformats.org/drawingml/2006/picture">
+                  <pic:nvPicPr>
+                    <pic:cNvPr id="0" name="Picture 4" descr="Disk1:Users:gboeselager:Develop:Github:RentACar:Projektdokumente:technisches Klassendiagramm.png"/>
+                    <pic:cNvPicPr>
+                      <a:picLocks noChangeAspect="1" noChangeArrowheads="1"/>
+                    </pic:cNvPicPr>
+                  </pic:nvPicPr>
+                  <pic:blipFill>
+                    <a:blip r:embed="rId22">
+                      <a:extLst>
+                        <a:ext uri="{28A0092B-C50C-407E-A947-70E740481C1C}">
+                          <a14:useLocalDpi xmlns:a14="http://schemas.microsoft.com/office/drawing/2010/main" val="0"/>
+                        </a:ext>
+                      </a:extLst>
+                    </a:blip>
+                    <a:srcRect/>
+                    <a:stretch>
+                      <a:fillRect/>
+                    </a:stretch>
+                  </pic:blipFill>
+                  <pic:spPr bwMode="auto">
+                    <a:xfrm>
+                      <a:off x="0" y="0"/>
+                      <a:ext cx="4467536" cy="5946637"/>
+                    </a:xfrm>
+                    <a:prstGeom prst="rect">
+                      <a:avLst/>
+                    </a:prstGeom>
+                    <a:noFill/>
+                    <a:ln>
+                      <a:noFill/>
+                    </a:ln>
+                  </pic:spPr>
+                </pic:pic>
+              </a:graphicData>
+            </a:graphic>
+          </wp:inline>
+        </w:drawing>
+      </w:r>
+    </w:p>
+    <w:p>
+      <w:pPr>
+        <w:pStyle w:val="Beschriftung"/>
+      </w:pPr>
+      <w:r>
+        <w:t xml:space="preserve">Abbildung </w:t>
+      </w:r>
+      <w:r>
+        <w:fldChar w:fldCharType="begin"/>
+      </w:r>
+      <w:r>
+        <w:instrText xml:space="preserve"> SEQ Abbildung \* ARABIC </w:instrText>
+      </w:r>
+      <w:r>
+        <w:fldChar w:fldCharType="separate"/>
+      </w:r>
+      <w:r>
+        <w:rPr>
+          <w:noProof/>
+        </w:rPr>
+        <w:t>13</w:t>
+      </w:r>
+      <w:r>
+        <w:rPr>
+          <w:noProof/>
+        </w:rPr>
+        <w:fldChar w:fldCharType="end"/>
+      </w:r>
+      <w:r>
+        <w:t>: Technisches Klassendiagramm</w:t>
+      </w:r>
+    </w:p>
+    <w:p>
+      <w:pPr>
+        <w:spacing w:line="276" w:lineRule="auto"/>
+        <w:jc w:val="left"/>
+        <w:rPr>
+          <w:rFonts w:eastAsiaTheme="majorEastAsia" w:cstheme="majorBidi"/>
+          <w:bCs/>
+          <w:sz w:val="28"/>
+          <w:szCs w:val="26"/>
+        </w:rPr>
+      </w:pPr>
+      <w:bookmarkStart w:id="38" w:name="_Toc208129829"/>
+      <w:r>
+        <w:br w:type="page"/>
+      </w:r>
+    </w:p>
+    <w:p>
       <w:pPr>
         <w:pStyle w:val="berschrift2"/>
       </w:pPr>
       <w:r>
-        <w:t>Technische Vorgaben</w:t>
+        <w:lastRenderedPageBreak/>
+        <w:t>Externe</w:t>
       </w:r>
       <w:r>
         <w:t xml:space="preserve"> </w:t>
       </w:r>
       <w:r>
-        <w:t>/</w:t>
+        <w:t>Komponenten,</w:t>
       </w:r>
       <w:r>
         <w:t xml:space="preserve"> </w:t>
       </w:r>
       <w:r>
-        <w:t>Sicherheit</w:t>
-      </w:r>
+        <w:t>Module</w:t>
+      </w:r>
+      <w:r>
+        <w:t xml:space="preserve"> </w:t>
+      </w:r>
+      <w:r>
+        <w:t>und</w:t>
+      </w:r>
+      <w:r>
+        <w:t xml:space="preserve"> </w:t>
+      </w:r>
+      <w:r>
+        <w:t>Quellen</w:t>
+      </w:r>
+      <w:bookmarkEnd w:id="38"/>
     </w:p>
     <w:p>
       <w:pPr>
@@ -5134,225 +5282,40 @@
           <w:b/>
         </w:rPr>
       </w:pPr>
-      <w:bookmarkStart w:id="38" w:name="_GoBack"/>
-      <w:bookmarkEnd w:id="38"/>
-      <w:proofErr w:type="spellStart"/>
       <w:r>
         <w:rPr>
           <w:b/>
         </w:rPr>
-        <w:t>DateTime</w:t>
-      </w:r>
-      <w:proofErr w:type="spellEnd"/>
-    </w:p>
-    <w:p>
-      <w:r>
-        <w:t>Zur Vereinfachung des Datenaustausches zwischen PHP-Client und Webservice werden Datums- und Zeitangaben nicht mit dem JAVA Datentyp „</w:t>
-      </w:r>
-      <w:proofErr w:type="spellStart"/>
-      <w:r>
-        <w:t>DateTime</w:t>
-      </w:r>
-      <w:proofErr w:type="spellEnd"/>
-      <w:r>
-        <w:t>“ übermittelt, sondern als Strings</w:t>
-      </w:r>
-      <w:r>
-        <w:t>, die immer dem folgenden Aufbau entsprechen müssen:</w:t>
-      </w:r>
-    </w:p>
-    <w:p>
-      <w:r>
-        <w:t>JJJJ</w:t>
-      </w:r>
-      <w:r>
-        <w:t>-MM-</w:t>
-      </w:r>
-      <w:r>
-        <w:t>TT</w:t>
-      </w:r>
-      <w:r>
-        <w:t xml:space="preserve"> </w:t>
-      </w:r>
-      <w:r>
-        <w:t>HH</w:t>
-      </w:r>
-      <w:r>
-        <w:t>:</w:t>
-      </w:r>
-      <w:r>
-        <w:t>MM</w:t>
-      </w:r>
-      <w:r>
-        <w:t>:</w:t>
-      </w:r>
-      <w:r>
-        <w:t>SS</w:t>
-      </w:r>
-    </w:p>
-    <w:p>
-      <w:r>
-        <w:t>Beispiel: „2012-08-19 17:28:19“</w:t>
-      </w:r>
-    </w:p>
-    <w:p>
-      <w:pPr>
+        <w:t>jQuery JavaScript Library (Version 1.</w:t>
+      </w:r>
+      <w:r>
         <w:rPr>
           <w:b/>
         </w:rPr>
-      </w:pPr>
+        <w:t>7</w:t>
+      </w:r>
       <w:r>
         <w:rPr>
           <w:b/>
         </w:rPr>
-        <w:t>Sicherheit</w:t>
-      </w:r>
-    </w:p>
-    <w:p>
-      <w:r>
-        <w:t xml:space="preserve">Da die Kommunikation mit dem Webservice unverschlüsselt </w:t>
-      </w:r>
-      <w:r>
-        <w:t>geschieht, könnte der Datenverkehr von potentiellen „Angreifern“ mitgelesen werden. Aus dem Grund wird im Projekt darauf verzichtet weitere Sicherheitsmechanismen zu implementieren</w:t>
-      </w:r>
-      <w:r>
-        <w:t>, die</w:t>
-      </w:r>
-      <w:r>
-        <w:t xml:space="preserve"> </w:t>
-      </w:r>
-      <w:r>
-        <w:t xml:space="preserve"> z.B. die Webservice-Aufrufe, für die ein Login auf Clientseite Voraussetzung ist, absichern.</w:t>
-      </w:r>
-      <w:r>
-        <w:t xml:space="preserve"> Diese Sicherheitsmechanismen würden nur eine Pseudo-Sicherheit suggerieren.</w:t>
-      </w:r>
-    </w:p>
-    <w:p>
-      <w:pPr>
-        <w:pStyle w:val="berschrift2"/>
-      </w:pPr>
-      <w:bookmarkStart w:id="39" w:name="_Toc208129828"/>
-      <w:r>
-        <w:t>Technisches Klassendiagramm</w:t>
-      </w:r>
-      <w:bookmarkEnd w:id="39"/>
-    </w:p>
-    <w:p>
-      <w:r>
-        <w:t>Das technische Klassendiagramm zeigt die umgesetzten Klassen und deren Beziehungen untereinander.</w:t>
-      </w:r>
-      <w:r>
-        <w:rPr>
-          <w:highlight w:val="yellow"/>
-        </w:rPr>
-        <w:t xml:space="preserve"> </w:t>
-      </w:r>
-      <w:r>
-        <w:rPr>
-          <w:highlight w:val="yellow"/>
-        </w:rPr>
-        <w:t>Klassendiagramm auf Clientseite? Gleich wie auf Server?</w:t>
-      </w:r>
-    </w:p>
-    <w:p>
-      <w:pPr>
-        <w:pStyle w:val="berschrift2"/>
-      </w:pPr>
-      <w:bookmarkStart w:id="40" w:name="_Toc208129829"/>
-      <w:r>
-        <w:t>Externe</w:t>
-      </w:r>
-      <w:r>
-        <w:t xml:space="preserve"> </w:t>
-      </w:r>
-      <w:r>
-        <w:t>Komponenten,</w:t>
-      </w:r>
-      <w:r>
-        <w:t xml:space="preserve"> </w:t>
-      </w:r>
-      <w:r>
-        <w:t>Module</w:t>
-      </w:r>
-      <w:r>
-        <w:t xml:space="preserve"> </w:t>
-      </w:r>
-      <w:r>
-        <w:t>und</w:t>
-      </w:r>
-      <w:r>
-        <w:t xml:space="preserve"> </w:t>
-      </w:r>
-      <w:r>
-        <w:t>Quellen</w:t>
-      </w:r>
-      <w:bookmarkEnd w:id="40"/>
-    </w:p>
-    <w:p>
-      <w:pPr>
+        <w:t>.</w:t>
+      </w:r>
+      <w:r>
         <w:rPr>
           <w:b/>
         </w:rPr>
-      </w:pPr>
-      <w:proofErr w:type="spellStart"/>
+        <w:t>2</w:t>
+      </w:r>
       <w:r>
         <w:rPr>
           <w:b/>
         </w:rPr>
-        <w:t>jQuery</w:t>
-      </w:r>
-      <w:proofErr w:type="spellEnd"/>
-      <w:r>
-        <w:rPr>
-          <w:b/>
-        </w:rPr>
-        <w:t xml:space="preserve"> JavaScript Library (Version 1.</w:t>
-      </w:r>
-      <w:r>
-        <w:rPr>
-          <w:b/>
-        </w:rPr>
-        <w:t>7</w:t>
-      </w:r>
-      <w:r>
-        <w:rPr>
-          <w:b/>
-        </w:rPr>
-        <w:t>.</w:t>
-      </w:r>
-      <w:r>
-        <w:rPr>
-          <w:b/>
-        </w:rPr>
-        <w:t>2</w:t>
-      </w:r>
-      <w:r>
-        <w:rPr>
-          <w:b/>
-        </w:rPr>
         <w:t>)</w:t>
       </w:r>
     </w:p>
     <w:p>
       <w:r>
-        <w:t xml:space="preserve">Die </w:t>
-      </w:r>
-      <w:proofErr w:type="spellStart"/>
-      <w:r>
-        <w:t>jQuery</w:t>
-      </w:r>
-      <w:proofErr w:type="spellEnd"/>
-      <w:r>
-        <w:t xml:space="preserve"> ist eine kostenlose JavaScript Library, die das Entwickeln von </w:t>
-      </w:r>
-      <w:proofErr w:type="spellStart"/>
-      <w:r>
-        <w:t>JavaScript’s</w:t>
-      </w:r>
-      <w:proofErr w:type="spellEnd"/>
-      <w:r>
-        <w:t xml:space="preserve"> vereinfacht. Zusätzlich gibt es viele fertige JavaScript-Module, die man schnell auf eigenen Webseiten einbinden kann.</w:t>
+        <w:t>Die jQuery ist eine kostenlose JavaScript Library, die das Entwickeln von JavaScript’s vereinfacht. Zusätzlich gibt es viele fertige JavaScript-Module, die man schnell auf eigenen Webseiten einbinden kann.</w:t>
       </w:r>
     </w:p>
     <w:p>
@@ -5407,18 +5370,10 @@
         </w:tabs>
       </w:pPr>
       <w:r>
-        <w:t xml:space="preserve">In diesem Projekt wurde zusätzlich die </w:t>
-      </w:r>
-      <w:proofErr w:type="spellStart"/>
-      <w:r>
-        <w:t>j</w:t>
-      </w:r>
-      <w:r>
-        <w:t>Query</w:t>
-      </w:r>
-      <w:proofErr w:type="spellEnd"/>
-      <w:r>
-        <w:t xml:space="preserve"> UI Library (Version 1.8.21</w:t>
+        <w:t>In diesem Projekt wurde zusätzlich die j</w:t>
+      </w:r>
+      <w:r>
+        <w:t>Query UI Library (Version 1.8.21</w:t>
       </w:r>
       <w:r>
         <w:t xml:space="preserve">) eingesetzt, um ein Kalenderelement zum Auswählen eines </w:t>
@@ -5462,7 +5417,6 @@
         <w:rPr>
           <w:u w:val="single"/>
         </w:rPr>
-        <w:lastRenderedPageBreak/>
         <w:t xml:space="preserve">Dokumentation: </w:t>
       </w:r>
       <w:r>
@@ -5475,21 +5429,39 @@
     <w:p/>
     <w:p>
       <w:pPr>
+        <w:spacing w:line="276" w:lineRule="auto"/>
+        <w:jc w:val="left"/>
+        <w:rPr>
+          <w:rFonts w:eastAsiaTheme="majorEastAsia" w:cstheme="majorBidi"/>
+          <w:bCs/>
+          <w:sz w:val="32"/>
+          <w:szCs w:val="28"/>
+        </w:rPr>
+      </w:pPr>
+      <w:bookmarkStart w:id="39" w:name="_Toc208129830"/>
+      <w:r>
+        <w:br w:type="page"/>
+      </w:r>
+    </w:p>
+    <w:p>
+      <w:pPr>
         <w:pStyle w:val="berschrift1"/>
       </w:pPr>
-      <w:r>
-        <w:br w:type="column"/>
-      </w:r>
-      <w:bookmarkStart w:id="41" w:name="_Toc208129830"/>
       <w:r>
         <w:lastRenderedPageBreak/>
         <w:t>Testphase</w:t>
       </w:r>
-      <w:bookmarkEnd w:id="41"/>
-    </w:p>
-    <w:p>
-      <w:r>
-        <w:t>In der Testphase wurden alle im Testplan (siehe Kapitel 2.6) vorgesehenen Szenarien getestet und ggf. aufgetretene Fehler behoben.</w:t>
+      <w:bookmarkEnd w:id="39"/>
+    </w:p>
+    <w:p>
+      <w:r>
+        <w:t>In der Testphase wurden alle im Testplan (siehe Kapitel</w:t>
+      </w:r>
+      <w:r>
+        <w:t xml:space="preserve"> </w:t>
+      </w:r>
+      <w:r>
+        <w:t>) vorgesehenen Szenarien getestet und ggf. aufgetretene Fehler behoben.</w:t>
       </w:r>
     </w:p>
     <w:p>
@@ -5501,27 +5473,39 @@
     <w:p/>
     <w:p>
       <w:pPr>
+        <w:spacing w:line="276" w:lineRule="auto"/>
+        <w:jc w:val="left"/>
+        <w:rPr>
+          <w:rFonts w:eastAsiaTheme="majorEastAsia" w:cstheme="majorBidi"/>
+          <w:bCs/>
+          <w:sz w:val="32"/>
+          <w:szCs w:val="28"/>
+        </w:rPr>
+      </w:pPr>
+      <w:bookmarkStart w:id="40" w:name="_Toc208129831"/>
+      <w:r>
+        <w:br w:type="page"/>
+      </w:r>
+    </w:p>
+    <w:p>
+      <w:pPr>
         <w:pStyle w:val="berschrift1"/>
       </w:pPr>
-      <w:r>
-        <w:br w:type="column"/>
-      </w:r>
-      <w:bookmarkStart w:id="42" w:name="_Toc208129831"/>
       <w:r>
         <w:lastRenderedPageBreak/>
         <w:t>Projektabschluss &amp; Fazit</w:t>
       </w:r>
-      <w:bookmarkEnd w:id="42"/>
+      <w:bookmarkEnd w:id="40"/>
     </w:p>
     <w:p>
       <w:pPr>
         <w:pStyle w:val="berschrift2"/>
       </w:pPr>
-      <w:bookmarkStart w:id="43" w:name="_Toc208129832"/>
+      <w:bookmarkStart w:id="41" w:name="_Toc208129832"/>
       <w:r>
         <w:t>Erreichung der Anforderungen</w:t>
       </w:r>
-      <w:bookmarkEnd w:id="43"/>
+      <w:bookmarkEnd w:id="41"/>
     </w:p>
     <w:p>
       <w:r>
@@ -5643,6 +5627,9 @@
       <w:r>
         <w:t xml:space="preserve"> Funktionalität</w:t>
       </w:r>
+      <w:r>
+        <w:t>en</w:t>
+      </w:r>
     </w:p>
     <w:p>
       <w:pPr>
@@ -5664,6 +5651,19 @@
           <w:numId w:val="3"/>
         </w:numPr>
       </w:pPr>
+      <w:r>
+        <w:t>Fahrzeugbewertungen</w:t>
+      </w:r>
+    </w:p>
+    <w:p>
+      <w:r>
+        <w:t>wurden ebenfalls erfolgreich in die Software integriert und sind als zusätzliche Funktionen nutzbar.</w:t>
+      </w:r>
+    </w:p>
+    <w:p>
+      <w:r>
+        <w:t>Um das Zeitbudget des Projektes nicht zu überschreiten, wurden die optionalen Funktionalitäten</w:t>
+      </w:r>
     </w:p>
     <w:p>
       <w:pPr>
@@ -5686,39 +5686,45 @@
         </w:numPr>
       </w:pPr>
       <w:r>
-        <w:t>Autostandort anzeigen lassen</w:t>
-      </w:r>
-    </w:p>
-    <w:p>
-      <w:pPr>
-        <w:pStyle w:val="Listenabsatz"/>
-        <w:numPr>
-          <w:ilvl w:val="1"/>
-          <w:numId w:val="3"/>
-        </w:numPr>
-      </w:pPr>
-      <w:r>
-        <w:t xml:space="preserve">Der Standort des Fahrzeugs kann in einer </w:t>
-      </w:r>
-      <w:proofErr w:type="spellStart"/>
-      <w:r>
-        <w:t>Maps</w:t>
-      </w:r>
-      <w:proofErr w:type="spellEnd"/>
-      <w:r>
-        <w:t>-Ansicht angezeigt werden.</w:t>
+        <w:t>Autostandort anzeigen lasse</w:t>
+      </w:r>
+      <w:r>
+        <w:t>n</w:t>
+      </w:r>
+    </w:p>
+    <w:p>
+      <w:pPr>
+        <w:jc w:val="left"/>
+      </w:pPr>
+      <w:r>
+        <w:t>nicht umgesetzt.</w:t>
+      </w:r>
+    </w:p>
+    <w:p>
+      <w:pPr>
+        <w:spacing w:line="276" w:lineRule="auto"/>
+        <w:jc w:val="left"/>
+        <w:rPr>
+          <w:rFonts w:eastAsiaTheme="majorEastAsia" w:cstheme="majorBidi"/>
+          <w:bCs/>
+          <w:sz w:val="28"/>
+          <w:szCs w:val="26"/>
+        </w:rPr>
+      </w:pPr>
+      <w:r>
+        <w:br w:type="page"/>
       </w:r>
     </w:p>
     <w:p>
       <w:pPr>
         <w:pStyle w:val="berschrift2"/>
-      </w:pPr>
-      <w:r>
-        <w:br w:type="column"/>
-      </w:r>
+        <w:rPr>
+          <w:rStyle w:val="berschrift2Zeichen"/>
+        </w:rPr>
+      </w:pPr>
       <w:r>
         <w:lastRenderedPageBreak/>
-        <w:t>Soll/Ist-Vergleich</w:t>
+        <w:t>Soll / Ist - Vergleich</w:t>
       </w:r>
     </w:p>
     <w:p>
@@ -5777,7 +5783,7 @@
                     </pic:cNvPicPr>
                   </pic:nvPicPr>
                   <pic:blipFill>
-                    <a:blip r:embed="rId22">
+                    <a:blip r:embed="rId23">
                       <a:extLst>
                         <a:ext uri="{28A0092B-C50C-407E-A947-70E740481C1C}">
                           <a14:useLocalDpi xmlns:a14="http://schemas.microsoft.com/office/drawing/2010/main" val="0"/>
@@ -5816,25 +5822,50 @@
       <w:r>
         <w:t xml:space="preserve">Abbildung </w:t>
       </w:r>
-      <w:fldSimple w:instr=" SEQ Abbildung \* ARABIC ">
-        <w:r>
-          <w:rPr>
-            <w:noProof/>
-          </w:rPr>
-          <w:t>13</w:t>
-        </w:r>
-      </w:fldSimple>
+      <w:r>
+        <w:fldChar w:fldCharType="begin"/>
+      </w:r>
+      <w:r>
+        <w:instrText xml:space="preserve"> SEQ Abbildung \* ARABIC </w:instrText>
+      </w:r>
+      <w:r>
+        <w:fldChar w:fldCharType="separate"/>
+      </w:r>
+      <w:r>
+        <w:rPr>
+          <w:noProof/>
+        </w:rPr>
+        <w:t>14</w:t>
+      </w:r>
+      <w:r>
+        <w:rPr>
+          <w:noProof/>
+        </w:rPr>
+        <w:fldChar w:fldCharType="end"/>
+      </w:r>
       <w:r>
         <w:t>: Projektplan (inkl. SOLL/IST-Vergleich)</w:t>
       </w:r>
     </w:p>
     <w:p>
       <w:pPr>
+        <w:spacing w:line="276" w:lineRule="auto"/>
+        <w:jc w:val="left"/>
+        <w:rPr>
+          <w:rFonts w:eastAsiaTheme="majorEastAsia" w:cstheme="majorBidi"/>
+          <w:bCs/>
+          <w:sz w:val="28"/>
+          <w:szCs w:val="26"/>
+        </w:rPr>
+      </w:pPr>
+      <w:r>
+        <w:br w:type="page"/>
+      </w:r>
+    </w:p>
+    <w:p>
+      <w:pPr>
         <w:pStyle w:val="berschrift2"/>
       </w:pPr>
-      <w:r>
-        <w:br w:type="column"/>
-      </w:r>
       <w:r>
         <w:lastRenderedPageBreak/>
         <w:t>Fazit</w:t>
@@ -5842,21 +5873,13 @@
     </w:p>
     <w:p>
       <w:r>
-        <w:t>In Anbetracht der Ergebnisse lässt sich abschließend sagen, dass das Projekt „</w:t>
-      </w:r>
-      <w:proofErr w:type="spellStart"/>
-      <w:r>
-        <w:t>ContactManager</w:t>
-      </w:r>
-      <w:proofErr w:type="spellEnd"/>
-      <w:r>
-        <w:t>“ erfolgreich beendet wurde und die erlangten Kenntnisse in zukünftigen Projekten eingesetzt werden können.</w:t>
+        <w:t>In Anbetracht der Ergebnisse lässt sich abschließend sagen, dass das Projekt „ContactManager“ erfolgreich beendet wurde und die erlangten Kenntnisse in zukünftigen Projekten eingesetzt werden können.</w:t>
       </w:r>
     </w:p>
     <w:p/>
     <w:sectPr>
-      <w:headerReference w:type="default" r:id="rId23"/>
-      <w:footerReference w:type="default" r:id="rId24"/>
+      <w:headerReference w:type="default" r:id="rId24"/>
+      <w:footerReference w:type="default" r:id="rId25"/>
       <w:pgSz w:w="11906" w:h="16838"/>
       <w:pgMar w:top="1417" w:right="1417" w:bottom="1134" w:left="1417" w:header="708" w:footer="708" w:gutter="0"/>
       <w:pgNumType w:start="1"/>
@@ -5924,7 +5947,7 @@
       <w:rPr>
         <w:noProof/>
       </w:rPr>
-      <w:t>19</w:t>
+      <w:t>6</w:t>
     </w:r>
     <w:r>
       <w:rPr>
@@ -5935,14 +5958,27 @@
     <w:r>
       <w:t xml:space="preserve"> von </w:t>
     </w:r>
-    <w:fldSimple w:instr=" SECTIONPAGES   \* MERGEFORMAT ">
-      <w:r>
-        <w:rPr>
-          <w:noProof/>
-        </w:rPr>
-        <w:t>19</w:t>
-      </w:r>
-    </w:fldSimple>
+    <w:r>
+      <w:fldChar w:fldCharType="begin"/>
+    </w:r>
+    <w:r>
+      <w:instrText xml:space="preserve"> SECTIONPAGES   \* MERGEFORMAT </w:instrText>
+    </w:r>
+    <w:r>
+      <w:fldChar w:fldCharType="separate"/>
+    </w:r>
+    <w:r>
+      <w:rPr>
+        <w:noProof/>
+      </w:rPr>
+      <w:t>20</w:t>
+    </w:r>
+    <w:r>
+      <w:rPr>
+        <w:noProof/>
+      </w:rPr>
+      <w:fldChar w:fldCharType="end"/>
+    </w:r>
   </w:p>
 </w:ftr>
 </file>
@@ -5982,15 +6018,7 @@
       </w:pBdr>
     </w:pPr>
     <w:r>
-      <w:t>Projektdokumentation „</w:t>
-    </w:r>
-    <w:proofErr w:type="spellStart"/>
-    <w:r>
-      <w:t>RentACar</w:t>
-    </w:r>
-    <w:proofErr w:type="spellEnd"/>
-    <w:r>
-      <w:t>“</w:t>
+      <w:t>Projektdokumentation „RentACar“</w:t>
     </w:r>
     <w:r>
       <w:tab/>
@@ -7335,6 +7363,7 @@
   <w:style w:type="character" w:default="1" w:styleId="Absatzstandardschriftart">
     <w:name w:val="Default Paragraph Font"/>
     <w:uiPriority w:val="1"/>
+    <w:semiHidden/>
     <w:unhideWhenUsed/>
   </w:style>
   <w:style w:type="table" w:default="1" w:styleId="NormaleTabelle">
@@ -8257,7 +8286,7 @@
 </file>
 
 <file path=customXml/itemProps1.xml><?xml version="1.0" encoding="utf-8"?>
-<ds:datastoreItem xmlns:ds="http://schemas.openxmlformats.org/officeDocument/2006/customXml" ds:itemID="{A3A232D8-EAE4-1849-8004-0F9A493D83B0}">
+<ds:datastoreItem xmlns:ds="http://schemas.openxmlformats.org/officeDocument/2006/customXml" ds:itemID="{2286B336-E049-4441-8669-68EC29E9078E}">
   <ds:schemaRefs>
     <ds:schemaRef ds:uri="http://schemas.openxmlformats.org/officeDocument/2006/bibliography"/>
   </ds:schemaRefs>

--- a/Projektdokumente/Dokumentation.docx
+++ b/Projektdokumente/Dokumentation.docx
@@ -56,6 +56,7 @@
         </w:rPr>
         <w:br/>
       </w:r>
+      <w:proofErr w:type="spellStart"/>
       <w:r>
         <w:rPr>
           <w:i/>
@@ -64,6 +65,7 @@
         </w:rPr>
         <w:t>RentACar</w:t>
       </w:r>
+      <w:proofErr w:type="spellEnd"/>
     </w:p>
     <w:p>
       <w:pPr>
@@ -368,7 +370,7 @@
             <w:rPr>
               <w:noProof/>
             </w:rPr>
-            <w:instrText xml:space="preserve"> PAGEREF _Toc208129810 \h </w:instrText>
+            <w:instrText xml:space="preserve"> PAGEREF _Toc208317955 \h </w:instrText>
           </w:r>
           <w:r>
             <w:rPr>
@@ -447,7 +449,7 @@
             <w:rPr>
               <w:noProof/>
             </w:rPr>
-            <w:instrText xml:space="preserve"> PAGEREF _Toc208129811 \h </w:instrText>
+            <w:instrText xml:space="preserve"> PAGEREF _Toc208317956 \h </w:instrText>
           </w:r>
           <w:r>
             <w:rPr>
@@ -526,7 +528,7 @@
             <w:rPr>
               <w:noProof/>
             </w:rPr>
-            <w:instrText xml:space="preserve"> PAGEREF _Toc208129812 \h </w:instrText>
+            <w:instrText xml:space="preserve"> PAGEREF _Toc208317957 \h </w:instrText>
           </w:r>
           <w:r>
             <w:rPr>
@@ -605,7 +607,7 @@
             <w:rPr>
               <w:noProof/>
             </w:rPr>
-            <w:instrText xml:space="preserve"> PAGEREF _Toc208129813 \h </w:instrText>
+            <w:instrText xml:space="preserve"> PAGEREF _Toc208317958 \h </w:instrText>
           </w:r>
           <w:r>
             <w:rPr>
@@ -684,7 +686,7 @@
             <w:rPr>
               <w:noProof/>
             </w:rPr>
-            <w:instrText xml:space="preserve"> PAGEREF _Toc208129814 \h </w:instrText>
+            <w:instrText xml:space="preserve"> PAGEREF _Toc208317959 \h </w:instrText>
           </w:r>
           <w:r>
             <w:rPr>
@@ -765,7 +767,7 @@
             <w:rPr>
               <w:noProof/>
             </w:rPr>
-            <w:instrText xml:space="preserve"> PAGEREF _Toc208129815 \h </w:instrText>
+            <w:instrText xml:space="preserve"> PAGEREF _Toc208317960 \h </w:instrText>
           </w:r>
           <w:r>
             <w:rPr>
@@ -844,7 +846,7 @@
             <w:rPr>
               <w:noProof/>
             </w:rPr>
-            <w:instrText xml:space="preserve"> PAGEREF _Toc208129816 \h </w:instrText>
+            <w:instrText xml:space="preserve"> PAGEREF _Toc208317961 \h </w:instrText>
           </w:r>
           <w:r>
             <w:rPr>
@@ -923,7 +925,7 @@
             <w:rPr>
               <w:noProof/>
             </w:rPr>
-            <w:instrText xml:space="preserve"> PAGEREF _Toc208129817 \h </w:instrText>
+            <w:instrText xml:space="preserve"> PAGEREF _Toc208317962 \h </w:instrText>
           </w:r>
           <w:r>
             <w:rPr>
@@ -1002,7 +1004,7 @@
             <w:rPr>
               <w:noProof/>
             </w:rPr>
-            <w:instrText xml:space="preserve"> PAGEREF _Toc208129818 \h </w:instrText>
+            <w:instrText xml:space="preserve"> PAGEREF _Toc208317963 \h </w:instrText>
           </w:r>
           <w:r>
             <w:rPr>
@@ -1081,7 +1083,7 @@
             <w:rPr>
               <w:noProof/>
             </w:rPr>
-            <w:instrText xml:space="preserve"> PAGEREF _Toc208129819 \h </w:instrText>
+            <w:instrText xml:space="preserve"> PAGEREF _Toc208317964 \h </w:instrText>
           </w:r>
           <w:r>
             <w:rPr>
@@ -1142,6 +1144,85 @@
             <w:rPr>
               <w:noProof/>
             </w:rPr>
+            <w:t>Testplan</w:t>
+          </w:r>
+          <w:r>
+            <w:rPr>
+              <w:noProof/>
+            </w:rPr>
+            <w:tab/>
+          </w:r>
+          <w:r>
+            <w:rPr>
+              <w:noProof/>
+            </w:rPr>
+            <w:fldChar w:fldCharType="begin"/>
+          </w:r>
+          <w:r>
+            <w:rPr>
+              <w:noProof/>
+            </w:rPr>
+            <w:instrText xml:space="preserve"> PAGEREF _Toc208317965 \h </w:instrText>
+          </w:r>
+          <w:r>
+            <w:rPr>
+              <w:noProof/>
+            </w:rPr>
+          </w:r>
+          <w:r>
+            <w:rPr>
+              <w:noProof/>
+            </w:rPr>
+            <w:fldChar w:fldCharType="separate"/>
+          </w:r>
+          <w:r>
+            <w:rPr>
+              <w:noProof/>
+            </w:rPr>
+            <w:t>10</w:t>
+          </w:r>
+          <w:r>
+            <w:rPr>
+              <w:noProof/>
+            </w:rPr>
+            <w:fldChar w:fldCharType="end"/>
+          </w:r>
+        </w:p>
+        <w:p>
+          <w:pPr>
+            <w:pStyle w:val="Verzeichnis2"/>
+            <w:tabs>
+              <w:tab w:val="left" w:pos="738"/>
+              <w:tab w:val="right" w:leader="dot" w:pos="9062"/>
+            </w:tabs>
+            <w:rPr>
+              <w:rFonts w:asciiTheme="minorHAnsi" w:eastAsiaTheme="minorEastAsia" w:hAnsiTheme="minorHAnsi"/>
+              <w:noProof/>
+              <w:sz w:val="24"/>
+              <w:szCs w:val="24"/>
+              <w:lang w:eastAsia="ja-JP"/>
+            </w:rPr>
+          </w:pPr>
+          <w:r>
+            <w:rPr>
+              <w:noProof/>
+            </w:rPr>
+            <w:t>2.7</w:t>
+          </w:r>
+          <w:r>
+            <w:rPr>
+              <w:rFonts w:asciiTheme="minorHAnsi" w:eastAsiaTheme="minorEastAsia" w:hAnsiTheme="minorHAnsi"/>
+              <w:noProof/>
+              <w:sz w:val="24"/>
+              <w:szCs w:val="24"/>
+              <w:lang w:eastAsia="ja-JP"/>
+            </w:rPr>
+            <w:tab/>
+          </w:r>
+          <w:r>
+            <w:rPr>
+              <w:noProof/>
+            </w:rPr>
             <w:t>Projektplan</w:t>
           </w:r>
           <w:r>
@@ -1160,7 +1241,7 @@
             <w:rPr>
               <w:noProof/>
             </w:rPr>
-            <w:instrText xml:space="preserve"> PAGEREF _Toc208129820 \h </w:instrText>
+            <w:instrText xml:space="preserve"> PAGEREF _Toc208317966 \h </w:instrText>
           </w:r>
           <w:r>
             <w:rPr>
@@ -1177,7 +1258,7 @@
             <w:rPr>
               <w:noProof/>
             </w:rPr>
-            <w:t>10</w:t>
+            <w:t>11</w:t>
           </w:r>
           <w:r>
             <w:rPr>
@@ -1239,7 +1320,7 @@
             <w:rPr>
               <w:noProof/>
             </w:rPr>
-            <w:instrText xml:space="preserve"> PAGEREF _Toc208129821 \h </w:instrText>
+            <w:instrText xml:space="preserve"> PAGEREF _Toc208317967 \h </w:instrText>
           </w:r>
           <w:r>
             <w:rPr>
@@ -1256,7 +1337,7 @@
             <w:rPr>
               <w:noProof/>
             </w:rPr>
-            <w:t>11</w:t>
+            <w:t>12</w:t>
           </w:r>
           <w:r>
             <w:rPr>
@@ -1318,7 +1399,7 @@
             <w:rPr>
               <w:noProof/>
             </w:rPr>
-            <w:instrText xml:space="preserve"> PAGEREF _Toc208129822 \h </w:instrText>
+            <w:instrText xml:space="preserve"> PAGEREF _Toc208317968 \h </w:instrText>
           </w:r>
           <w:r>
             <w:rPr>
@@ -1335,7 +1416,7 @@
             <w:rPr>
               <w:noProof/>
             </w:rPr>
-            <w:t>11</w:t>
+            <w:t>12</w:t>
           </w:r>
           <w:r>
             <w:rPr>
@@ -1397,7 +1478,7 @@
             <w:rPr>
               <w:noProof/>
             </w:rPr>
-            <w:instrText xml:space="preserve"> PAGEREF _Toc208129823 \h </w:instrText>
+            <w:instrText xml:space="preserve"> PAGEREF _Toc208317969 \h </w:instrText>
           </w:r>
           <w:r>
             <w:rPr>
@@ -1414,7 +1495,7 @@
             <w:rPr>
               <w:noProof/>
             </w:rPr>
-            <w:t>11</w:t>
+            <w:t>12</w:t>
           </w:r>
           <w:r>
             <w:rPr>
@@ -1476,7 +1557,7 @@
             <w:rPr>
               <w:noProof/>
             </w:rPr>
-            <w:instrText xml:space="preserve"> PAGEREF _Toc208129824 \h </w:instrText>
+            <w:instrText xml:space="preserve"> PAGEREF _Toc208317970 \h </w:instrText>
           </w:r>
           <w:r>
             <w:rPr>
@@ -1493,7 +1574,7 @@
             <w:rPr>
               <w:noProof/>
             </w:rPr>
-            <w:t>11</w:t>
+            <w:t>12</w:t>
           </w:r>
           <w:r>
             <w:rPr>
@@ -1555,7 +1636,7 @@
             <w:rPr>
               <w:noProof/>
             </w:rPr>
-            <w:instrText xml:space="preserve"> PAGEREF _Toc208129825 \h </w:instrText>
+            <w:instrText xml:space="preserve"> PAGEREF _Toc208317971 \h </w:instrText>
           </w:r>
           <w:r>
             <w:rPr>
@@ -1572,7 +1653,7 @@
             <w:rPr>
               <w:noProof/>
             </w:rPr>
-            <w:t>12</w:t>
+            <w:t>13</w:t>
           </w:r>
           <w:r>
             <w:rPr>
@@ -1634,7 +1715,7 @@
             <w:rPr>
               <w:noProof/>
             </w:rPr>
-            <w:instrText xml:space="preserve"> PAGEREF _Toc208129826 \h </w:instrText>
+            <w:instrText xml:space="preserve"> PAGEREF _Toc208317972 \h </w:instrText>
           </w:r>
           <w:r>
             <w:rPr>
@@ -1651,7 +1732,86 @@
             <w:rPr>
               <w:noProof/>
             </w:rPr>
-            <w:t>13</w:t>
+            <w:t>14</w:t>
+          </w:r>
+          <w:r>
+            <w:rPr>
+              <w:noProof/>
+            </w:rPr>
+            <w:fldChar w:fldCharType="end"/>
+          </w:r>
+        </w:p>
+        <w:p>
+          <w:pPr>
+            <w:pStyle w:val="Verzeichnis2"/>
+            <w:tabs>
+              <w:tab w:val="left" w:pos="738"/>
+              <w:tab w:val="right" w:leader="dot" w:pos="9062"/>
+            </w:tabs>
+            <w:rPr>
+              <w:rFonts w:asciiTheme="minorHAnsi" w:eastAsiaTheme="minorEastAsia" w:hAnsiTheme="minorHAnsi"/>
+              <w:noProof/>
+              <w:sz w:val="24"/>
+              <w:szCs w:val="24"/>
+              <w:lang w:eastAsia="ja-JP"/>
+            </w:rPr>
+          </w:pPr>
+          <w:r>
+            <w:rPr>
+              <w:noProof/>
+            </w:rPr>
+            <w:t>3.6</w:t>
+          </w:r>
+          <w:r>
+            <w:rPr>
+              <w:rFonts w:asciiTheme="minorHAnsi" w:eastAsiaTheme="minorEastAsia" w:hAnsiTheme="minorHAnsi"/>
+              <w:noProof/>
+              <w:sz w:val="24"/>
+              <w:szCs w:val="24"/>
+              <w:lang w:eastAsia="ja-JP"/>
+            </w:rPr>
+            <w:tab/>
+          </w:r>
+          <w:r>
+            <w:rPr>
+              <w:noProof/>
+            </w:rPr>
+            <w:t>Einrichtung Produktivumgebung</w:t>
+          </w:r>
+          <w:r>
+            <w:rPr>
+              <w:noProof/>
+            </w:rPr>
+            <w:tab/>
+          </w:r>
+          <w:r>
+            <w:rPr>
+              <w:noProof/>
+            </w:rPr>
+            <w:fldChar w:fldCharType="begin"/>
+          </w:r>
+          <w:r>
+            <w:rPr>
+              <w:noProof/>
+            </w:rPr>
+            <w:instrText xml:space="preserve"> PAGEREF _Toc208317973 \h </w:instrText>
+          </w:r>
+          <w:r>
+            <w:rPr>
+              <w:noProof/>
+            </w:rPr>
+          </w:r>
+          <w:r>
+            <w:rPr>
+              <w:noProof/>
+            </w:rPr>
+            <w:fldChar w:fldCharType="separate"/>
+          </w:r>
+          <w:r>
+            <w:rPr>
+              <w:noProof/>
+            </w:rPr>
+            <w:t>15</w:t>
           </w:r>
           <w:r>
             <w:rPr>
@@ -1713,7 +1873,7 @@
             <w:rPr>
               <w:noProof/>
             </w:rPr>
-            <w:instrText xml:space="preserve"> PAGEREF _Toc208129827 \h </w:instrText>
+            <w:instrText xml:space="preserve"> PAGEREF _Toc208317974 \h </w:instrText>
           </w:r>
           <w:r>
             <w:rPr>
@@ -1730,7 +1890,7 @@
             <w:rPr>
               <w:noProof/>
             </w:rPr>
-            <w:t>14</w:t>
+            <w:t>16</w:t>
           </w:r>
           <w:r>
             <w:rPr>
@@ -1774,7 +1934,7 @@
             <w:rPr>
               <w:noProof/>
             </w:rPr>
-            <w:t>Technisches Klassendiagramm</w:t>
+            <w:t>Technische Vorgaben / Sicherheit</w:t>
           </w:r>
           <w:r>
             <w:rPr>
@@ -1792,7 +1952,7 @@
             <w:rPr>
               <w:noProof/>
             </w:rPr>
-            <w:instrText xml:space="preserve"> PAGEREF _Toc208129828 \h </w:instrText>
+            <w:instrText xml:space="preserve"> PAGEREF _Toc208317975 \h </w:instrText>
           </w:r>
           <w:r>
             <w:rPr>
@@ -1809,7 +1969,7 @@
             <w:rPr>
               <w:noProof/>
             </w:rPr>
-            <w:t>14</w:t>
+            <w:t>16</w:t>
           </w:r>
           <w:r>
             <w:rPr>
@@ -1853,6 +2013,85 @@
             <w:rPr>
               <w:noProof/>
             </w:rPr>
+            <w:t>Technisches Klassendiagramm</w:t>
+          </w:r>
+          <w:r>
+            <w:rPr>
+              <w:noProof/>
+            </w:rPr>
+            <w:tab/>
+          </w:r>
+          <w:r>
+            <w:rPr>
+              <w:noProof/>
+            </w:rPr>
+            <w:fldChar w:fldCharType="begin"/>
+          </w:r>
+          <w:r>
+            <w:rPr>
+              <w:noProof/>
+            </w:rPr>
+            <w:instrText xml:space="preserve"> PAGEREF _Toc208317976 \h </w:instrText>
+          </w:r>
+          <w:r>
+            <w:rPr>
+              <w:noProof/>
+            </w:rPr>
+          </w:r>
+          <w:r>
+            <w:rPr>
+              <w:noProof/>
+            </w:rPr>
+            <w:fldChar w:fldCharType="separate"/>
+          </w:r>
+          <w:r>
+            <w:rPr>
+              <w:noProof/>
+            </w:rPr>
+            <w:t>17</w:t>
+          </w:r>
+          <w:r>
+            <w:rPr>
+              <w:noProof/>
+            </w:rPr>
+            <w:fldChar w:fldCharType="end"/>
+          </w:r>
+        </w:p>
+        <w:p>
+          <w:pPr>
+            <w:pStyle w:val="Verzeichnis2"/>
+            <w:tabs>
+              <w:tab w:val="left" w:pos="738"/>
+              <w:tab w:val="right" w:leader="dot" w:pos="9062"/>
+            </w:tabs>
+            <w:rPr>
+              <w:rFonts w:asciiTheme="minorHAnsi" w:eastAsiaTheme="minorEastAsia" w:hAnsiTheme="minorHAnsi"/>
+              <w:noProof/>
+              <w:sz w:val="24"/>
+              <w:szCs w:val="24"/>
+              <w:lang w:eastAsia="ja-JP"/>
+            </w:rPr>
+          </w:pPr>
+          <w:r>
+            <w:rPr>
+              <w:noProof/>
+            </w:rPr>
+            <w:t>4.3</w:t>
+          </w:r>
+          <w:r>
+            <w:rPr>
+              <w:rFonts w:asciiTheme="minorHAnsi" w:eastAsiaTheme="minorEastAsia" w:hAnsiTheme="minorHAnsi"/>
+              <w:noProof/>
+              <w:sz w:val="24"/>
+              <w:szCs w:val="24"/>
+              <w:lang w:eastAsia="ja-JP"/>
+            </w:rPr>
+            <w:tab/>
+          </w:r>
+          <w:r>
+            <w:rPr>
+              <w:noProof/>
+            </w:rPr>
             <w:t>Externe Komponenten, Module und Quellen</w:t>
           </w:r>
           <w:r>
@@ -1871,7 +2110,7 @@
             <w:rPr>
               <w:noProof/>
             </w:rPr>
-            <w:instrText xml:space="preserve"> PAGEREF _Toc208129829 \h </w:instrText>
+            <w:instrText xml:space="preserve"> PAGEREF _Toc208317977 \h </w:instrText>
           </w:r>
           <w:r>
             <w:rPr>
@@ -1888,7 +2127,7 @@
             <w:rPr>
               <w:noProof/>
             </w:rPr>
-            <w:t>14</w:t>
+            <w:t>18</w:t>
           </w:r>
           <w:r>
             <w:rPr>
@@ -1950,7 +2189,7 @@
             <w:rPr>
               <w:noProof/>
             </w:rPr>
-            <w:instrText xml:space="preserve"> PAGEREF _Toc208129830 \h </w:instrText>
+            <w:instrText xml:space="preserve"> PAGEREF _Toc208317978 \h </w:instrText>
           </w:r>
           <w:r>
             <w:rPr>
@@ -1967,7 +2206,7 @@
             <w:rPr>
               <w:noProof/>
             </w:rPr>
-            <w:t>15</w:t>
+            <w:t>19</w:t>
           </w:r>
           <w:r>
             <w:rPr>
@@ -2029,7 +2268,7 @@
             <w:rPr>
               <w:noProof/>
             </w:rPr>
-            <w:instrText xml:space="preserve"> PAGEREF _Toc208129831 \h </w:instrText>
+            <w:instrText xml:space="preserve"> PAGEREF _Toc208317979 \h </w:instrText>
           </w:r>
           <w:r>
             <w:rPr>
@@ -2046,7 +2285,7 @@
             <w:rPr>
               <w:noProof/>
             </w:rPr>
-            <w:t>16</w:t>
+            <w:t>20</w:t>
           </w:r>
           <w:r>
             <w:rPr>
@@ -2108,7 +2347,7 @@
             <w:rPr>
               <w:noProof/>
             </w:rPr>
-            <w:instrText xml:space="preserve"> PAGEREF _Toc208129832 \h </w:instrText>
+            <w:instrText xml:space="preserve"> PAGEREF _Toc208317980 \h </w:instrText>
           </w:r>
           <w:r>
             <w:rPr>
@@ -2125,7 +2364,165 @@
             <w:rPr>
               <w:noProof/>
             </w:rPr>
-            <w:t>16</w:t>
+            <w:t>20</w:t>
+          </w:r>
+          <w:r>
+            <w:rPr>
+              <w:noProof/>
+            </w:rPr>
+            <w:fldChar w:fldCharType="end"/>
+          </w:r>
+        </w:p>
+        <w:p>
+          <w:pPr>
+            <w:pStyle w:val="Verzeichnis2"/>
+            <w:tabs>
+              <w:tab w:val="left" w:pos="738"/>
+              <w:tab w:val="right" w:leader="dot" w:pos="9062"/>
+            </w:tabs>
+            <w:rPr>
+              <w:rFonts w:asciiTheme="minorHAnsi" w:eastAsiaTheme="minorEastAsia" w:hAnsiTheme="minorHAnsi"/>
+              <w:noProof/>
+              <w:sz w:val="24"/>
+              <w:szCs w:val="24"/>
+              <w:lang w:eastAsia="ja-JP"/>
+            </w:rPr>
+          </w:pPr>
+          <w:r>
+            <w:rPr>
+              <w:noProof/>
+            </w:rPr>
+            <w:t>6.2</w:t>
+          </w:r>
+          <w:r>
+            <w:rPr>
+              <w:rFonts w:asciiTheme="minorHAnsi" w:eastAsiaTheme="minorEastAsia" w:hAnsiTheme="minorHAnsi"/>
+              <w:noProof/>
+              <w:sz w:val="24"/>
+              <w:szCs w:val="24"/>
+              <w:lang w:eastAsia="ja-JP"/>
+            </w:rPr>
+            <w:tab/>
+          </w:r>
+          <w:r>
+            <w:rPr>
+              <w:noProof/>
+            </w:rPr>
+            <w:t>Soll / Ist - Vergleich</w:t>
+          </w:r>
+          <w:r>
+            <w:rPr>
+              <w:noProof/>
+            </w:rPr>
+            <w:tab/>
+          </w:r>
+          <w:r>
+            <w:rPr>
+              <w:noProof/>
+            </w:rPr>
+            <w:fldChar w:fldCharType="begin"/>
+          </w:r>
+          <w:r>
+            <w:rPr>
+              <w:noProof/>
+            </w:rPr>
+            <w:instrText xml:space="preserve"> PAGEREF _Toc208317981 \h </w:instrText>
+          </w:r>
+          <w:r>
+            <w:rPr>
+              <w:noProof/>
+            </w:rPr>
+          </w:r>
+          <w:r>
+            <w:rPr>
+              <w:noProof/>
+            </w:rPr>
+            <w:fldChar w:fldCharType="separate"/>
+          </w:r>
+          <w:r>
+            <w:rPr>
+              <w:noProof/>
+            </w:rPr>
+            <w:t>21</w:t>
+          </w:r>
+          <w:r>
+            <w:rPr>
+              <w:noProof/>
+            </w:rPr>
+            <w:fldChar w:fldCharType="end"/>
+          </w:r>
+        </w:p>
+        <w:p>
+          <w:pPr>
+            <w:pStyle w:val="Verzeichnis2"/>
+            <w:tabs>
+              <w:tab w:val="left" w:pos="738"/>
+              <w:tab w:val="right" w:leader="dot" w:pos="9062"/>
+            </w:tabs>
+            <w:rPr>
+              <w:rFonts w:asciiTheme="minorHAnsi" w:eastAsiaTheme="minorEastAsia" w:hAnsiTheme="minorHAnsi"/>
+              <w:noProof/>
+              <w:sz w:val="24"/>
+              <w:szCs w:val="24"/>
+              <w:lang w:eastAsia="ja-JP"/>
+            </w:rPr>
+          </w:pPr>
+          <w:r>
+            <w:rPr>
+              <w:noProof/>
+            </w:rPr>
+            <w:t>6.3</w:t>
+          </w:r>
+          <w:r>
+            <w:rPr>
+              <w:rFonts w:asciiTheme="minorHAnsi" w:eastAsiaTheme="minorEastAsia" w:hAnsiTheme="minorHAnsi"/>
+              <w:noProof/>
+              <w:sz w:val="24"/>
+              <w:szCs w:val="24"/>
+              <w:lang w:eastAsia="ja-JP"/>
+            </w:rPr>
+            <w:tab/>
+          </w:r>
+          <w:r>
+            <w:rPr>
+              <w:noProof/>
+            </w:rPr>
+            <w:t>Fazit</w:t>
+          </w:r>
+          <w:r>
+            <w:rPr>
+              <w:noProof/>
+            </w:rPr>
+            <w:tab/>
+          </w:r>
+          <w:r>
+            <w:rPr>
+              <w:noProof/>
+            </w:rPr>
+            <w:fldChar w:fldCharType="begin"/>
+          </w:r>
+          <w:r>
+            <w:rPr>
+              <w:noProof/>
+            </w:rPr>
+            <w:instrText xml:space="preserve"> PAGEREF _Toc208317982 \h </w:instrText>
+          </w:r>
+          <w:r>
+            <w:rPr>
+              <w:noProof/>
+            </w:rPr>
+          </w:r>
+          <w:r>
+            <w:rPr>
+              <w:noProof/>
+            </w:rPr>
+            <w:fldChar w:fldCharType="separate"/>
+          </w:r>
+          <w:r>
+            <w:rPr>
+              <w:noProof/>
+            </w:rPr>
+            <w:t>22</w:t>
           </w:r>
           <w:r>
             <w:rPr>
@@ -2147,27 +2544,14 @@
     <w:bookmarkEnd w:id="0" w:displacedByCustomXml="prev"/>
     <w:p>
       <w:pPr>
-        <w:spacing w:line="276" w:lineRule="auto"/>
-        <w:jc w:val="left"/>
-        <w:rPr>
-          <w:rFonts w:eastAsiaTheme="majorEastAsia" w:cstheme="majorBidi"/>
-          <w:bCs/>
-          <w:sz w:val="32"/>
-          <w:szCs w:val="28"/>
-        </w:rPr>
+        <w:pStyle w:val="berschrift1"/>
       </w:pPr>
       <w:r>
         <w:br w:type="page"/>
       </w:r>
-    </w:p>
-    <w:p>
-      <w:pPr>
-        <w:pStyle w:val="berschrift1"/>
-      </w:pPr>
       <w:bookmarkStart w:id="1" w:name="_Toc206741403"/>
-      <w:bookmarkStart w:id="2" w:name="_Toc208129810"/>
-      <w:r>
-        <w:lastRenderedPageBreak/>
+      <w:bookmarkStart w:id="2" w:name="_Toc208317955"/>
+      <w:r>
         <w:t>Anforderungsdefinition</w:t>
       </w:r>
       <w:bookmarkEnd w:id="1"/>
@@ -2195,8 +2579,8 @@
       <w:bookmarkStart w:id="3" w:name="_Toc317025831"/>
       <w:bookmarkStart w:id="4" w:name="_Ref318818952"/>
       <w:bookmarkStart w:id="5" w:name="_Toc206741404"/>
-      <w:bookmarkStart w:id="6" w:name="_Toc208129811"/>
-      <w:bookmarkStart w:id="7" w:name="_Ref208131348"/>
+      <w:bookmarkStart w:id="6" w:name="_Ref208131348"/>
+      <w:bookmarkStart w:id="7" w:name="_Toc208317956"/>
       <w:r>
         <w:t>Muss-Funktionalitäten</w:t>
       </w:r>
@@ -2463,28 +2847,15 @@
     </w:p>
     <w:p>
       <w:pPr>
-        <w:spacing w:line="276" w:lineRule="auto"/>
-        <w:jc w:val="left"/>
-        <w:rPr>
-          <w:rFonts w:eastAsiaTheme="majorEastAsia" w:cstheme="majorBidi"/>
-          <w:bCs/>
-          <w:sz w:val="28"/>
-          <w:szCs w:val="26"/>
-        </w:rPr>
+        <w:pStyle w:val="berschrift2"/>
       </w:pPr>
       <w:bookmarkStart w:id="8" w:name="_Toc317025832"/>
       <w:bookmarkStart w:id="9" w:name="_Toc206741405"/>
-      <w:bookmarkStart w:id="10" w:name="_Toc208129812"/>
       <w:r>
         <w:br w:type="page"/>
       </w:r>
-    </w:p>
-    <w:p>
-      <w:pPr>
-        <w:pStyle w:val="berschrift2"/>
-      </w:pPr>
-      <w:r>
-        <w:lastRenderedPageBreak/>
+      <w:bookmarkStart w:id="10" w:name="_Toc208317957"/>
+      <w:r>
         <w:t>Optionale Funktionalitäten</w:t>
       </w:r>
       <w:bookmarkEnd w:id="8"/>
@@ -2550,7 +2921,15 @@
         </w:numPr>
       </w:pPr>
       <w:r>
-        <w:t>Der Standort des Fahrzeugs kann in einer Maps-Ansicht angezeigt werden.</w:t>
+        <w:t xml:space="preserve">Der Standort des Fahrzeugs kann in einer </w:t>
+      </w:r>
+      <w:proofErr w:type="spellStart"/>
+      <w:r>
+        <w:t>Maps</w:t>
+      </w:r>
+      <w:proofErr w:type="spellEnd"/>
+      <w:r>
+        <w:t>-Ansicht angezeigt werden.</w:t>
       </w:r>
     </w:p>
     <w:p>
@@ -2574,7 +2953,15 @@
         </w:numPr>
       </w:pPr>
       <w:r>
-        <w:t>Kunden, die bereits in Vergangenheit Fahrzeuge angemietet haben, können sich mit ihren Logindaten (E-Mail; Passwort) am System anmelden und  haben so Einblick in aktuelle Reservierungsdetails.</w:t>
+        <w:t xml:space="preserve">Kunden, die bereits in Vergangenheit Fahrzeuge angemietet haben, können sich mit ihren </w:t>
+      </w:r>
+      <w:proofErr w:type="spellStart"/>
+      <w:r>
+        <w:t>Logindaten</w:t>
+      </w:r>
+      <w:proofErr w:type="spellEnd"/>
+      <w:r>
+        <w:t xml:space="preserve"> (E-Mail; Passwort) am System anmelden und  haben so Einblick in aktuelle Reservierungsdetails.</w:t>
       </w:r>
     </w:p>
     <w:p>
@@ -2610,13 +2997,15 @@
       </w:pPr>
       <w:bookmarkStart w:id="11" w:name="_Toc317025833"/>
       <w:bookmarkStart w:id="12" w:name="_Toc206741406"/>
-      <w:bookmarkStart w:id="13" w:name="_Toc208129813"/>
+      <w:bookmarkStart w:id="13" w:name="_Toc208317958"/>
+      <w:bookmarkStart w:id="14" w:name="_Ref208318109"/>
       <w:r>
         <w:t>Abgrenzungskriterien</w:t>
       </w:r>
       <w:bookmarkEnd w:id="11"/>
       <w:bookmarkEnd w:id="12"/>
       <w:bookmarkEnd w:id="13"/>
+      <w:bookmarkEnd w:id="14"/>
     </w:p>
     <w:p>
       <w:r>
@@ -2703,94 +3092,6 @@
     </w:p>
     <w:p>
       <w:pPr>
-        <w:jc w:val="left"/>
-      </w:pPr>
-      <w:r>
-        <w:rPr>
-          <w:highlight w:val="yellow"/>
-        </w:rPr>
-        <w:t>Pseudosicherheit mit aufnehmen, so dass wir dran gedacht haben, das allerdings abgrenzen. (login)</w:t>
-      </w:r>
-    </w:p>
-    <w:p>
-      <w:pPr>
-        <w:jc w:val="left"/>
-        <w:rPr>
-          <w:highlight w:val="yellow"/>
-        </w:rPr>
-      </w:pPr>
-      <w:r>
-        <w:rPr>
-          <w:highlight w:val="yellow"/>
-        </w:rPr>
-        <w:t>Wie sieht dier Client aus. Kommentare 2-3 zeilen top of document</w:t>
-      </w:r>
-    </w:p>
-    <w:p>
-      <w:pPr>
-        <w:jc w:val="left"/>
-        <w:rPr>
-          <w:highlight w:val="yellow"/>
-        </w:rPr>
-      </w:pPr>
-      <w:r>
-        <w:rPr>
-          <w:highlight w:val="yellow"/>
-        </w:rPr>
-        <w:t>Java webservice: javadoc</w:t>
-      </w:r>
-    </w:p>
-    <w:p>
-      <w:pPr>
-        <w:jc w:val="left"/>
-        <w:rPr>
-          <w:highlight w:val="yellow"/>
-        </w:rPr>
-      </w:pPr>
-      <w:r>
-        <w:rPr>
-          <w:highlight w:val="yellow"/>
-        </w:rPr>
-        <w:t>Technisches klassendiagramm</w:t>
-      </w:r>
-    </w:p>
-    <w:p>
-      <w:pPr>
-        <w:jc w:val="left"/>
-        <w:rPr>
-          <w:highlight w:val="yellow"/>
-        </w:rPr>
-      </w:pPr>
-      <w:r>
-        <w:rPr>
-          <w:highlight w:val="yellow"/>
-        </w:rPr>
-        <w:t>Testplan und testdokumentation</w:t>
-      </w:r>
-      <w:r>
-        <w:t xml:space="preserve"> </w:t>
-      </w:r>
-      <w:r>
-        <w:rPr>
-          <w:highlight w:val="yellow"/>
-        </w:rPr>
-        <w:t>(benutzertests)</w:t>
-      </w:r>
-    </w:p>
-    <w:p>
-      <w:pPr>
-        <w:jc w:val="left"/>
-      </w:pPr>
-      <w:r>
-        <w:rPr>
-          <w:highlight w:val="yellow"/>
-        </w:rPr>
-        <w:t>USE-Case: anstatt person -&gt; maschine</w:t>
-      </w:r>
-      <w:bookmarkStart w:id="14" w:name="_Toc206741407"/>
-    </w:p>
-    <w:p>
-      <w:pPr>
         <w:spacing w:line="276" w:lineRule="auto"/>
         <w:jc w:val="left"/>
         <w:rPr>
@@ -2800,7 +3101,7 @@
           <w:szCs w:val="28"/>
         </w:rPr>
       </w:pPr>
-      <w:bookmarkStart w:id="15" w:name="_Toc208129814"/>
+      <w:bookmarkStart w:id="15" w:name="_Toc206741407"/>
       <w:r>
         <w:br w:type="page"/>
       </w:r>
@@ -2812,12 +3113,13 @@
           <w:rStyle w:val="berschrift1Zeichen"/>
         </w:rPr>
       </w:pPr>
+      <w:bookmarkStart w:id="16" w:name="_Toc208317959"/>
       <w:r>
         <w:lastRenderedPageBreak/>
         <w:t>Planung und Fachkonzeption</w:t>
       </w:r>
-      <w:bookmarkEnd w:id="14"/>
       <w:bookmarkEnd w:id="15"/>
+      <w:bookmarkEnd w:id="16"/>
     </w:p>
     <w:p>
       <w:pPr>
@@ -2827,8 +3129,8 @@
           <w:lang w:eastAsia="de-DE"/>
         </w:rPr>
       </w:pPr>
-      <w:bookmarkStart w:id="16" w:name="_Toc206741408"/>
-      <w:bookmarkStart w:id="17" w:name="_Toc208129815"/>
+      <w:bookmarkStart w:id="17" w:name="_Toc206741408"/>
+      <w:bookmarkStart w:id="18" w:name="_Toc208317960"/>
       <w:r>
         <w:rPr>
           <w:noProof/>
@@ -2836,7 +3138,7 @@
         </w:rPr>
         <w:t>Use-Case Diagramm</w:t>
       </w:r>
-      <w:bookmarkEnd w:id="16"/>
+      <w:bookmarkEnd w:id="17"/>
       <w:r>
         <w:rPr>
           <w:noProof/>
@@ -2844,7 +3146,7 @@
         </w:rPr>
         <w:t xml:space="preserve"> (Kundensicht)</w:t>
       </w:r>
-      <w:bookmarkEnd w:id="17"/>
+      <w:bookmarkEnd w:id="18"/>
     </w:p>
     <w:p>
       <w:r>
@@ -2869,7 +3171,15 @@
         <w:fldChar w:fldCharType="end"/>
       </w:r>
       <w:r>
-        <w:t xml:space="preserve"> zeigt das Use-Case Diagramm aus Sicht des potentiellen Kunden.</w:t>
+        <w:t xml:space="preserve"> zeigt das </w:t>
+      </w:r>
+      <w:proofErr w:type="spellStart"/>
+      <w:r>
+        <w:t>Use</w:t>
+      </w:r>
+      <w:proofErr w:type="spellEnd"/>
+      <w:r>
+        <w:t>-Case Diagramm aus Sicht des potentiellen Kunden.</w:t>
       </w:r>
     </w:p>
     <w:p>
@@ -2935,34 +3245,29 @@
       <w:pPr>
         <w:pStyle w:val="Beschriftung"/>
       </w:pPr>
-      <w:bookmarkStart w:id="18" w:name="_Ref207880598"/>
+      <w:bookmarkStart w:id="19" w:name="_Ref207880598"/>
       <w:r>
         <w:t xml:space="preserve">Abbildung </w:t>
       </w:r>
-      <w:r>
-        <w:fldChar w:fldCharType="begin"/>
-      </w:r>
-      <w:r>
-        <w:instrText xml:space="preserve"> SEQ Abbildung \* ARABIC </w:instrText>
-      </w:r>
-      <w:r>
-        <w:fldChar w:fldCharType="separate"/>
-      </w:r>
-      <w:r>
-        <w:rPr>
-          <w:noProof/>
-        </w:rPr>
-        <w:t>1</w:t>
-      </w:r>
-      <w:r>
-        <w:rPr>
-          <w:noProof/>
-        </w:rPr>
-        <w:fldChar w:fldCharType="end"/>
-      </w:r>
-      <w:bookmarkEnd w:id="18"/>
-      <w:r>
-        <w:t>: Use-Case Diagramm aus Kundensicht</w:t>
+      <w:fldSimple w:instr=" SEQ Abbildung \* ARABIC ">
+        <w:r>
+          <w:rPr>
+            <w:noProof/>
+          </w:rPr>
+          <w:t>1</w:t>
+        </w:r>
+      </w:fldSimple>
+      <w:bookmarkEnd w:id="19"/>
+      <w:r>
+        <w:t xml:space="preserve">: </w:t>
+      </w:r>
+      <w:proofErr w:type="spellStart"/>
+      <w:r>
+        <w:t>Use</w:t>
+      </w:r>
+      <w:proofErr w:type="spellEnd"/>
+      <w:r>
+        <w:t>-Case Diagramm aus Kundensicht</w:t>
       </w:r>
     </w:p>
     <w:p>
@@ -2976,7 +3281,6 @@
           <w:szCs w:val="26"/>
         </w:rPr>
       </w:pPr>
-      <w:bookmarkStart w:id="19" w:name="_Toc208129816"/>
       <w:bookmarkStart w:id="20" w:name="_Toc206741409"/>
       <w:r>
         <w:br w:type="page"/>
@@ -2986,11 +3290,17 @@
       <w:pPr>
         <w:pStyle w:val="berschrift2"/>
       </w:pPr>
+      <w:bookmarkStart w:id="21" w:name="_Toc208317961"/>
+      <w:proofErr w:type="spellStart"/>
       <w:r>
         <w:lastRenderedPageBreak/>
-        <w:t>Use-Case Diagramm (Clientsicht)</w:t>
-      </w:r>
-      <w:bookmarkEnd w:id="19"/>
+        <w:t>Use</w:t>
+      </w:r>
+      <w:proofErr w:type="spellEnd"/>
+      <w:r>
+        <w:t>-Case Diagramm (Clientsicht)</w:t>
+      </w:r>
+      <w:bookmarkEnd w:id="21"/>
     </w:p>
     <w:p>
       <w:r>
@@ -3015,28 +3325,28 @@
         <w:fldChar w:fldCharType="end"/>
       </w:r>
       <w:r>
-        <w:t xml:space="preserve"> zeigt das Use-Case Diagramm aus der Sicht des Clients</w:t>
+        <w:t xml:space="preserve"> zeigt das </w:t>
+      </w:r>
+      <w:proofErr w:type="spellStart"/>
+      <w:r>
+        <w:t>Use</w:t>
+      </w:r>
+      <w:proofErr w:type="spellEnd"/>
+      <w:r>
+        <w:t>-Case Diagramm aus der Sicht des Clients</w:t>
       </w:r>
       <w:r>
         <w:t xml:space="preserve"> mit Blick auf den Webservice.</w:t>
       </w:r>
     </w:p>
     <w:p>
-      <w:pPr>
-        <w:pStyle w:val="berschrift2"/>
-        <w:numPr>
-          <w:ilvl w:val="0"/>
-          <w:numId w:val="0"/>
-        </w:numPr>
-        <w:ind w:left="578" w:hanging="578"/>
-      </w:pPr>
       <w:r>
         <w:rPr>
           <w:noProof/>
           <w:lang w:eastAsia="de-DE"/>
         </w:rPr>
         <w:drawing>
-          <wp:inline distT="0" distB="0" distL="0" distR="0" wp14:anchorId="02B18AF4" wp14:editId="0EEC5E2E">
+          <wp:inline distT="0" distB="0" distL="0" distR="0" wp14:anchorId="605A57BF" wp14:editId="04E51BF3">
             <wp:extent cx="5760085" cy="7263765"/>
             <wp:effectExtent l="0" t="0" r="0" b="0"/>
             <wp:docPr id="1" name="Bild 1" descr="Disk1:Users:gboeselager:Develop:Github:RentACar:Projektdokumente:UseCase Client.png"/>
@@ -3089,34 +3399,29 @@
       <w:pPr>
         <w:pStyle w:val="Beschriftung"/>
       </w:pPr>
-      <w:bookmarkStart w:id="21" w:name="_Ref207881859"/>
+      <w:bookmarkStart w:id="22" w:name="_Ref207881859"/>
       <w:r>
         <w:t xml:space="preserve">Abbildung </w:t>
       </w:r>
-      <w:r>
-        <w:fldChar w:fldCharType="begin"/>
-      </w:r>
-      <w:r>
-        <w:instrText xml:space="preserve"> SEQ Abbildung \* ARABIC </w:instrText>
-      </w:r>
-      <w:r>
-        <w:fldChar w:fldCharType="separate"/>
-      </w:r>
-      <w:r>
-        <w:rPr>
-          <w:noProof/>
-        </w:rPr>
-        <w:t>2</w:t>
-      </w:r>
-      <w:r>
-        <w:rPr>
-          <w:noProof/>
-        </w:rPr>
-        <w:fldChar w:fldCharType="end"/>
-      </w:r>
-      <w:bookmarkEnd w:id="21"/>
-      <w:r>
-        <w:t>: Use-Case Diagramm aus Clientsicht</w:t>
+      <w:fldSimple w:instr=" SEQ Abbildung \* ARABIC ">
+        <w:r>
+          <w:rPr>
+            <w:noProof/>
+          </w:rPr>
+          <w:t>2</w:t>
+        </w:r>
+      </w:fldSimple>
+      <w:bookmarkEnd w:id="22"/>
+      <w:r>
+        <w:t xml:space="preserve">: </w:t>
+      </w:r>
+      <w:proofErr w:type="spellStart"/>
+      <w:r>
+        <w:t>Use</w:t>
+      </w:r>
+      <w:proofErr w:type="spellEnd"/>
+      <w:r>
+        <w:t>-Case Diagramm aus Clientsicht</w:t>
       </w:r>
     </w:p>
     <w:p>
@@ -3138,26 +3443,52 @@
       <w:pPr>
         <w:pStyle w:val="berschrift2"/>
       </w:pPr>
-      <w:bookmarkStart w:id="22" w:name="_Toc208129817"/>
+      <w:bookmarkStart w:id="23" w:name="_Toc208317962"/>
+      <w:proofErr w:type="spellStart"/>
       <w:r>
         <w:lastRenderedPageBreak/>
-        <w:t>Entity-Relationship-</w:t>
+        <w:t>Entity</w:t>
+      </w:r>
+      <w:proofErr w:type="spellEnd"/>
+      <w:r>
+        <w:t>-</w:t>
+      </w:r>
+      <w:proofErr w:type="spellStart"/>
+      <w:r>
+        <w:t>Relationship</w:t>
+      </w:r>
+      <w:proofErr w:type="spellEnd"/>
+      <w:r>
+        <w:t>-</w:t>
       </w:r>
       <w:r>
         <w:t>Model (ERM)</w:t>
       </w:r>
       <w:bookmarkEnd w:id="20"/>
-      <w:bookmarkEnd w:id="22"/>
-    </w:p>
-    <w:p>
-      <w:r>
-        <w:t>Das folgende Entity-Relationship-Model zeigt die geplante Struktur der Datenbank.</w:t>
-      </w:r>
-    </w:p>
-    <w:p>
-      <w:bookmarkStart w:id="23" w:name="_GoBack"/>
       <w:bookmarkEnd w:id="23"/>
     </w:p>
+    <w:p>
+      <w:r>
+        <w:t xml:space="preserve">Das folgende </w:t>
+      </w:r>
+      <w:proofErr w:type="spellStart"/>
+      <w:r>
+        <w:t>Entity</w:t>
+      </w:r>
+      <w:proofErr w:type="spellEnd"/>
+      <w:r>
+        <w:t>-</w:t>
+      </w:r>
+      <w:proofErr w:type="spellStart"/>
+      <w:r>
+        <w:t>Relationship</w:t>
+      </w:r>
+      <w:proofErr w:type="spellEnd"/>
+      <w:r>
+        <w:t>-Model zeigt die geplante Struktur der Datenbank.</w:t>
+      </w:r>
+    </w:p>
+    <w:p/>
     <w:p>
       <w:pPr>
         <w:keepNext/>
@@ -3224,29 +3555,32 @@
       <w:r>
         <w:t xml:space="preserve">Abbildung </w:t>
       </w:r>
-      <w:r>
-        <w:fldChar w:fldCharType="begin"/>
-      </w:r>
-      <w:r>
-        <w:instrText xml:space="preserve"> SEQ Abbildung \* ARABIC </w:instrText>
-      </w:r>
-      <w:r>
-        <w:fldChar w:fldCharType="separate"/>
-      </w:r>
-      <w:r>
-        <w:rPr>
-          <w:noProof/>
-        </w:rPr>
-        <w:t>3</w:t>
-      </w:r>
-      <w:r>
-        <w:rPr>
-          <w:noProof/>
-        </w:rPr>
-        <w:fldChar w:fldCharType="end"/>
-      </w:r>
-      <w:r>
-        <w:t>: Entity-Relationship-Model</w:t>
+      <w:fldSimple w:instr=" SEQ Abbildung \* ARABIC ">
+        <w:r>
+          <w:rPr>
+            <w:noProof/>
+          </w:rPr>
+          <w:t>3</w:t>
+        </w:r>
+      </w:fldSimple>
+      <w:r>
+        <w:t xml:space="preserve">: </w:t>
+      </w:r>
+      <w:proofErr w:type="spellStart"/>
+      <w:r>
+        <w:t>Entity</w:t>
+      </w:r>
+      <w:proofErr w:type="spellEnd"/>
+      <w:r>
+        <w:t>-</w:t>
+      </w:r>
+      <w:proofErr w:type="spellStart"/>
+      <w:r>
+        <w:t>Relationship</w:t>
+      </w:r>
+      <w:proofErr w:type="spellEnd"/>
+      <w:r>
+        <w:t>-Model</w:t>
       </w:r>
     </w:p>
     <w:p>
@@ -3261,7 +3595,6 @@
         </w:rPr>
       </w:pPr>
       <w:bookmarkStart w:id="24" w:name="_Toc206741410"/>
-      <w:bookmarkStart w:id="25" w:name="_Toc208129818"/>
       <w:r>
         <w:br w:type="page"/>
       </w:r>
@@ -3270,6 +3603,7 @@
       <w:pPr>
         <w:pStyle w:val="berschrift2"/>
       </w:pPr>
+      <w:bookmarkStart w:id="25" w:name="_Toc208317963"/>
       <w:r>
         <w:lastRenderedPageBreak/>
         <w:t xml:space="preserve">Fachliches </w:t>
@@ -3376,27 +3710,14 @@
       <w:r>
         <w:t xml:space="preserve">Abbildung </w:t>
       </w:r>
-      <w:r>
-        <w:fldChar w:fldCharType="begin"/>
-      </w:r>
-      <w:r>
-        <w:instrText xml:space="preserve"> SEQ Abbildung \* ARABIC </w:instrText>
-      </w:r>
-      <w:r>
-        <w:fldChar w:fldCharType="separate"/>
-      </w:r>
-      <w:r>
-        <w:rPr>
-          <w:noProof/>
-        </w:rPr>
-        <w:t>4</w:t>
-      </w:r>
-      <w:r>
-        <w:rPr>
-          <w:noProof/>
-        </w:rPr>
-        <w:fldChar w:fldCharType="end"/>
-      </w:r>
+      <w:fldSimple w:instr=" SEQ Abbildung \* ARABIC ">
+        <w:r>
+          <w:rPr>
+            <w:noProof/>
+          </w:rPr>
+          <w:t>4</w:t>
+        </w:r>
+      </w:fldSimple>
       <w:r>
         <w:t xml:space="preserve">: </w:t>
       </w:r>
@@ -3419,7 +3740,6 @@
         </w:rPr>
       </w:pPr>
       <w:bookmarkStart w:id="26" w:name="_Toc206741411"/>
-      <w:bookmarkStart w:id="27" w:name="_Toc208129819"/>
       <w:r>
         <w:br w:type="page"/>
       </w:r>
@@ -3428,6 +3748,7 @@
       <w:pPr>
         <w:pStyle w:val="berschrift2"/>
       </w:pPr>
+      <w:bookmarkStart w:id="27" w:name="_Toc208317964"/>
       <w:r>
         <w:lastRenderedPageBreak/>
         <w:t>Prototypen</w:t>
@@ -3528,27 +3849,14 @@
       <w:r>
         <w:t xml:space="preserve">Abbildung </w:t>
       </w:r>
-      <w:r>
-        <w:fldChar w:fldCharType="begin"/>
-      </w:r>
-      <w:r>
-        <w:instrText xml:space="preserve"> SEQ Abbildung \* ARABIC </w:instrText>
-      </w:r>
-      <w:r>
-        <w:fldChar w:fldCharType="separate"/>
-      </w:r>
-      <w:r>
-        <w:rPr>
-          <w:noProof/>
-        </w:rPr>
-        <w:t>5</w:t>
-      </w:r>
-      <w:r>
-        <w:rPr>
-          <w:noProof/>
-        </w:rPr>
-        <w:fldChar w:fldCharType="end"/>
-      </w:r>
+      <w:fldSimple w:instr=" SEQ Abbildung \* ARABIC ">
+        <w:r>
+          <w:rPr>
+            <w:noProof/>
+          </w:rPr>
+          <w:t>5</w:t>
+        </w:r>
+      </w:fldSimple>
       <w:r>
         <w:t>: Prototyp Startseite</w:t>
       </w:r>
@@ -3642,27 +3950,14 @@
       <w:r>
         <w:t xml:space="preserve">Abbildung </w:t>
       </w:r>
-      <w:r>
-        <w:fldChar w:fldCharType="begin"/>
-      </w:r>
-      <w:r>
-        <w:instrText xml:space="preserve"> SEQ Abbildung \* ARABIC </w:instrText>
-      </w:r>
-      <w:r>
-        <w:fldChar w:fldCharType="separate"/>
-      </w:r>
-      <w:r>
-        <w:rPr>
-          <w:noProof/>
-        </w:rPr>
-        <w:t>6</w:t>
-      </w:r>
-      <w:r>
-        <w:rPr>
-          <w:noProof/>
-        </w:rPr>
-        <w:fldChar w:fldCharType="end"/>
-      </w:r>
+      <w:fldSimple w:instr=" SEQ Abbildung \* ARABIC ">
+        <w:r>
+          <w:rPr>
+            <w:noProof/>
+          </w:rPr>
+          <w:t>6</w:t>
+        </w:r>
+      </w:fldSimple>
       <w:r>
         <w:t>: Prototyp Fahrzeugliste</w:t>
       </w:r>
@@ -3754,27 +4049,14 @@
       <w:r>
         <w:t xml:space="preserve">Abbildung </w:t>
       </w:r>
-      <w:r>
-        <w:fldChar w:fldCharType="begin"/>
-      </w:r>
-      <w:r>
-        <w:instrText xml:space="preserve"> SEQ Abbildung \* ARABIC </w:instrText>
-      </w:r>
-      <w:r>
-        <w:fldChar w:fldCharType="separate"/>
-      </w:r>
-      <w:r>
-        <w:rPr>
-          <w:noProof/>
-        </w:rPr>
-        <w:t>7</w:t>
-      </w:r>
-      <w:r>
-        <w:rPr>
-          <w:noProof/>
-        </w:rPr>
-        <w:fldChar w:fldCharType="end"/>
-      </w:r>
+      <w:fldSimple w:instr=" SEQ Abbildung \* ARABIC ">
+        <w:r>
+          <w:rPr>
+            <w:noProof/>
+          </w:rPr>
+          <w:t>7</w:t>
+        </w:r>
+      </w:fldSimple>
       <w:r>
         <w:t>: Prototyp Detailansicht</w:t>
       </w:r>
@@ -3868,44 +4150,160 @@
       <w:r>
         <w:t xml:space="preserve">Abbildung </w:t>
       </w:r>
-      <w:r>
-        <w:fldChar w:fldCharType="begin"/>
-      </w:r>
-      <w:r>
-        <w:instrText xml:space="preserve"> SEQ Abbildung \* ARABIC </w:instrText>
-      </w:r>
-      <w:r>
-        <w:fldChar w:fldCharType="separate"/>
-      </w:r>
-      <w:r>
-        <w:rPr>
-          <w:noProof/>
-        </w:rPr>
-        <w:t>8</w:t>
-      </w:r>
-      <w:r>
-        <w:rPr>
-          <w:noProof/>
-        </w:rPr>
-        <w:fldChar w:fldCharType="end"/>
-      </w:r>
+      <w:fldSimple w:instr=" SEQ Abbildung \* ARABIC ">
+        <w:r>
+          <w:rPr>
+            <w:noProof/>
+          </w:rPr>
+          <w:t>8</w:t>
+        </w:r>
+      </w:fldSimple>
       <w:r>
         <w:t>: Prototyp Reservierung</w:t>
       </w:r>
-      <w:bookmarkStart w:id="28" w:name="_Toc208129821"/>
     </w:p>
     <w:p>
       <w:pPr>
         <w:spacing w:line="276" w:lineRule="auto"/>
         <w:jc w:val="left"/>
-        <w:rPr>
+      </w:pPr>
+      <w:r>
+        <w:br w:type="page"/>
+      </w:r>
+    </w:p>
+    <w:p>
+      <w:pPr>
+        <w:pStyle w:val="berschrift2"/>
+      </w:pPr>
+      <w:bookmarkStart w:id="28" w:name="_Ref208314204"/>
+      <w:bookmarkStart w:id="29" w:name="_Toc208317965"/>
+      <w:r>
+        <w:t>Testplan</w:t>
+      </w:r>
+      <w:bookmarkEnd w:id="28"/>
+      <w:bookmarkEnd w:id="29"/>
+    </w:p>
+    <w:p>
+      <w:r>
+        <w:t xml:space="preserve">In der folgenden Abbildung sind die geplanten Testfälle aufgelistet. Die detaillierte Testphase, inklusive entsprechendem Protokoll, kann aus Kapitel </w:t>
+      </w:r>
+      <w:r>
+        <w:fldChar w:fldCharType="begin"/>
+      </w:r>
+      <w:r>
+        <w:instrText xml:space="preserve"> REF _Ref208281121 \r \h </w:instrText>
+      </w:r>
+      <w:r>
+        <w:fldChar w:fldCharType="separate"/>
+      </w:r>
+      <w:r>
+        <w:t>5</w:t>
+      </w:r>
+      <w:r>
+        <w:fldChar w:fldCharType="end"/>
+      </w:r>
+      <w:r>
+        <w:t xml:space="preserve"> entnommen werden.</w:t>
+      </w:r>
+    </w:p>
+    <w:p>
+      <w:pPr>
+        <w:keepNext/>
+        <w:spacing w:line="276" w:lineRule="auto"/>
+        <w:jc w:val="left"/>
+      </w:pPr>
+      <w:r>
+        <w:rPr>
+          <w:noProof/>
+          <w:lang w:eastAsia="de-DE"/>
+        </w:rPr>
+        <w:drawing>
+          <wp:inline distT="0" distB="0" distL="0" distR="0" wp14:anchorId="77DDAD31" wp14:editId="4AD4B7C8">
+            <wp:extent cx="5760720" cy="5620439"/>
+            <wp:effectExtent l="0" t="0" r="0" b="0"/>
+            <wp:docPr id="10" name="Bild 3"/>
+            <wp:cNvGraphicFramePr>
+              <a:graphicFrameLocks xmlns:a="http://schemas.openxmlformats.org/drawingml/2006/main" noChangeAspect="1"/>
+            </wp:cNvGraphicFramePr>
+            <a:graphic xmlns:a="http://schemas.openxmlformats.org/drawingml/2006/main">
+              <a:graphicData uri="http://schemas.openxmlformats.org/drawingml/2006/picture">
+                <pic:pic xmlns:pic="http://schemas.openxmlformats.org/drawingml/2006/picture">
+                  <pic:nvPicPr>
+                    <pic:cNvPr id="0" name="Picture 3"/>
+                    <pic:cNvPicPr>
+                      <a:picLocks noChangeAspect="1" noChangeArrowheads="1"/>
+                    </pic:cNvPicPr>
+                  </pic:nvPicPr>
+                  <pic:blipFill>
+                    <a:blip r:embed="rId18">
+                      <a:extLst>
+                        <a:ext uri="{28A0092B-C50C-407E-A947-70E740481C1C}">
+                          <a14:useLocalDpi xmlns:a14="http://schemas.microsoft.com/office/drawing/2010/main" val="0"/>
+                        </a:ext>
+                      </a:extLst>
+                    </a:blip>
+                    <a:srcRect/>
+                    <a:stretch>
+                      <a:fillRect/>
+                    </a:stretch>
+                  </pic:blipFill>
+                  <pic:spPr bwMode="auto">
+                    <a:xfrm>
+                      <a:off x="0" y="0"/>
+                      <a:ext cx="5760720" cy="5620439"/>
+                    </a:xfrm>
+                    <a:prstGeom prst="rect">
+                      <a:avLst/>
+                    </a:prstGeom>
+                    <a:noFill/>
+                    <a:ln>
+                      <a:noFill/>
+                    </a:ln>
+                  </pic:spPr>
+                </pic:pic>
+              </a:graphicData>
+            </a:graphic>
+          </wp:inline>
+        </w:drawing>
+      </w:r>
+    </w:p>
+    <w:p>
+      <w:pPr>
+        <w:pStyle w:val="Beschriftung"/>
+        <w:jc w:val="left"/>
+        <w:rPr>
+          <w:bCs w:val="0"/>
+          <w:i w:val="0"/>
+        </w:rPr>
+      </w:pPr>
+      <w:r>
+        <w:t xml:space="preserve">Abbildung </w:t>
+      </w:r>
+      <w:fldSimple w:instr=" SEQ Abbildung \* ARABIC ">
+        <w:r>
+          <w:rPr>
+            <w:noProof/>
+          </w:rPr>
+          <w:t>9</w:t>
+        </w:r>
+      </w:fldSimple>
+      <w:r>
+        <w:t>: Testplan</w:t>
+      </w:r>
+    </w:p>
+    <w:p>
+      <w:pPr>
+        <w:spacing w:line="276" w:lineRule="auto"/>
+        <w:jc w:val="left"/>
+        <w:rPr>
+          <w:rFonts w:eastAsiaTheme="majorEastAsia" w:cstheme="majorBidi"/>
           <w:bCs/>
-          <w:i/>
-          <w:sz w:val="18"/>
-          <w:szCs w:val="18"/>
-        </w:rPr>
-      </w:pPr>
-      <w:r>
+          <w:sz w:val="28"/>
+          <w:szCs w:val="26"/>
+        </w:rPr>
+      </w:pPr>
+      <w:r>
+        <w:lastRenderedPageBreak/>
         <w:br w:type="page"/>
       </w:r>
     </w:p>
@@ -3913,9 +4311,48 @@
       <w:pPr>
         <w:pStyle w:val="berschrift2"/>
       </w:pPr>
-      <w:r>
-        <w:lastRenderedPageBreak/>
+      <w:bookmarkStart w:id="30" w:name="_Toc208317966"/>
+      <w:r>
         <w:t>Projektplan</w:t>
+      </w:r>
+      <w:bookmarkEnd w:id="30"/>
+    </w:p>
+    <w:p>
+      <w:r>
+        <w:t xml:space="preserve">Dem Projektplan ist zu entnehmen, bis wann Arbeitspakete von welchem Projektmitglied </w:t>
+      </w:r>
+      <w:r>
+        <w:t>erledigt</w:t>
+      </w:r>
+      <w:r>
+        <w:t xml:space="preserve"> </w:t>
+      </w:r>
+      <w:r>
+        <w:t xml:space="preserve">werden </w:t>
+      </w:r>
+      <w:r>
+        <w:t xml:space="preserve"> müssen, damit das Projektziel nicht gefährdet wird.</w:t>
+      </w:r>
+      <w:r>
+        <w:t xml:space="preserve"> Das Ergebnis ist im abschließenden SOLL / IST - Abgleich (Kapitel </w:t>
+      </w:r>
+      <w:r>
+        <w:fldChar w:fldCharType="begin"/>
+      </w:r>
+      <w:r>
+        <w:instrText xml:space="preserve"> REF _Ref208223036 \r \h </w:instrText>
+      </w:r>
+      <w:r>
+        <w:fldChar w:fldCharType="separate"/>
+      </w:r>
+      <w:r>
+        <w:t>6.2</w:t>
+      </w:r>
+      <w:r>
+        <w:fldChar w:fldCharType="end"/>
+      </w:r>
+      <w:r>
+        <w:t>) einzusehen.</w:t>
       </w:r>
     </w:p>
     <w:p>
@@ -3945,7 +4382,7 @@
                     </pic:cNvPicPr>
                   </pic:nvPicPr>
                   <pic:blipFill>
-                    <a:blip r:embed="rId18">
+                    <a:blip r:embed="rId19">
                       <a:extLst>
                         <a:ext uri="{28A0092B-C50C-407E-A947-70E740481C1C}">
                           <a14:useLocalDpi xmlns:a14="http://schemas.microsoft.com/office/drawing/2010/main" val="0"/>
@@ -3984,27 +4421,14 @@
       <w:r>
         <w:t xml:space="preserve">Abbildung </w:t>
       </w:r>
-      <w:r>
-        <w:fldChar w:fldCharType="begin"/>
-      </w:r>
-      <w:r>
-        <w:instrText xml:space="preserve"> SEQ Abbildung \* ARABIC </w:instrText>
-      </w:r>
-      <w:r>
-        <w:fldChar w:fldCharType="separate"/>
-      </w:r>
-      <w:r>
-        <w:rPr>
-          <w:noProof/>
-        </w:rPr>
-        <w:t>9</w:t>
-      </w:r>
-      <w:r>
-        <w:rPr>
-          <w:noProof/>
-        </w:rPr>
-        <w:fldChar w:fldCharType="end"/>
-      </w:r>
+      <w:fldSimple w:instr=" SEQ Abbildung \* ARABIC ">
+        <w:r>
+          <w:rPr>
+            <w:noProof/>
+          </w:rPr>
+          <w:t>10</w:t>
+        </w:r>
+      </w:fldSimple>
       <w:r>
         <w:t>: Projektplan</w:t>
       </w:r>
@@ -4022,11 +4446,12 @@
       <w:pPr>
         <w:pStyle w:val="berschrift1"/>
       </w:pPr>
+      <w:bookmarkStart w:id="31" w:name="_Toc208317967"/>
       <w:r>
         <w:lastRenderedPageBreak/>
         <w:t>Entwicklungsumgebung</w:t>
       </w:r>
-      <w:bookmarkEnd w:id="28"/>
+      <w:bookmarkEnd w:id="31"/>
     </w:p>
     <w:p>
       <w:r>
@@ -4061,11 +4486,11 @@
       <w:pPr>
         <w:pStyle w:val="berschrift2"/>
       </w:pPr>
-      <w:bookmarkStart w:id="29" w:name="_Toc208129822"/>
+      <w:bookmarkStart w:id="32" w:name="_Toc208317968"/>
       <w:r>
         <w:t>Programmiersprachen</w:t>
       </w:r>
-      <w:bookmarkEnd w:id="29"/>
+      <w:bookmarkEnd w:id="32"/>
     </w:p>
     <w:p>
       <w:r>
@@ -4120,7 +4545,7 @@
                     </pic:cNvPicPr>
                   </pic:nvPicPr>
                   <pic:blipFill>
-                    <a:blip r:embed="rId19">
+                    <a:blip r:embed="rId20">
                       <a:extLst>
                         <a:ext uri="{28A0092B-C50C-407E-A947-70E740481C1C}">
                           <a14:useLocalDpi xmlns:a14="http://schemas.microsoft.com/office/drawing/2010/main" val="0"/>
@@ -4156,32 +4581,19 @@
       <w:pPr>
         <w:pStyle w:val="Beschriftung"/>
       </w:pPr>
-      <w:bookmarkStart w:id="30" w:name="_Ref208053557"/>
+      <w:bookmarkStart w:id="33" w:name="_Ref208053557"/>
       <w:r>
         <w:t xml:space="preserve">Abbildung </w:t>
       </w:r>
-      <w:r>
-        <w:fldChar w:fldCharType="begin"/>
-      </w:r>
-      <w:r>
-        <w:instrText xml:space="preserve"> SEQ Abbildung \* ARABIC </w:instrText>
-      </w:r>
-      <w:r>
-        <w:fldChar w:fldCharType="separate"/>
-      </w:r>
-      <w:r>
-        <w:rPr>
-          <w:noProof/>
-        </w:rPr>
-        <w:t>10</w:t>
-      </w:r>
-      <w:r>
-        <w:rPr>
-          <w:noProof/>
-        </w:rPr>
-        <w:fldChar w:fldCharType="end"/>
-      </w:r>
-      <w:bookmarkEnd w:id="30"/>
+      <w:fldSimple w:instr=" SEQ Abbildung \* ARABIC ">
+        <w:r>
+          <w:rPr>
+            <w:noProof/>
+          </w:rPr>
+          <w:t>11</w:t>
+        </w:r>
+      </w:fldSimple>
+      <w:bookmarkEnd w:id="33"/>
       <w:r>
         <w:t>: Programmiersprachen</w:t>
       </w:r>
@@ -4190,11 +4602,11 @@
       <w:pPr>
         <w:pStyle w:val="berschrift2"/>
       </w:pPr>
-      <w:bookmarkStart w:id="31" w:name="_Toc208129823"/>
+      <w:bookmarkStart w:id="34" w:name="_Toc208317969"/>
       <w:r>
         <w:t>Entwicklungswerkzeuge</w:t>
       </w:r>
-      <w:bookmarkEnd w:id="31"/>
+      <w:bookmarkEnd w:id="34"/>
     </w:p>
     <w:p>
       <w:r>
@@ -4207,7 +4619,23 @@
         <w:t xml:space="preserve"> für die JAVA-Webservices</w:t>
       </w:r>
       <w:r>
-        <w:t xml:space="preserve"> kommt „Eclipse Java EE for Web Developers“ in de</w:t>
+        <w:t xml:space="preserve"> kommt „</w:t>
+      </w:r>
+      <w:proofErr w:type="spellStart"/>
+      <w:r>
+        <w:t>Eclipse</w:t>
+      </w:r>
+      <w:proofErr w:type="spellEnd"/>
+      <w:r>
+        <w:t xml:space="preserve"> Java EE </w:t>
+      </w:r>
+      <w:proofErr w:type="spellStart"/>
+      <w:r>
+        <w:t>for</w:t>
+      </w:r>
+      <w:proofErr w:type="spellEnd"/>
+      <w:r>
+        <w:t xml:space="preserve"> Web Developers“ in de</w:t>
       </w:r>
       <w:r>
         <w:t>r</w:t>
@@ -4236,32 +4664,80 @@
         <w:t xml:space="preserve"> Client-Seite</w:t>
       </w:r>
       <w:r>
-        <w:t xml:space="preserve"> wird mit dem Tool „Komodo Edit 7.1.1“ entwickelt.</w:t>
+        <w:t xml:space="preserve"> wird mit dem Tool „</w:t>
+      </w:r>
+      <w:proofErr w:type="spellStart"/>
+      <w:r>
+        <w:t>Komodo</w:t>
+      </w:r>
+      <w:proofErr w:type="spellEnd"/>
+      <w:r>
+        <w:t xml:space="preserve"> Edit 7.1.1“ entwickelt.</w:t>
       </w:r>
     </w:p>
     <w:p>
       <w:pPr>
         <w:pStyle w:val="berschrift2"/>
       </w:pPr>
-      <w:bookmarkStart w:id="32" w:name="_Toc208129824"/>
+      <w:bookmarkStart w:id="35" w:name="_Toc208317970"/>
       <w:r>
         <w:t>Versionsverwaltung</w:t>
       </w:r>
-      <w:bookmarkEnd w:id="32"/>
-    </w:p>
-    <w:p>
-      <w:r>
-        <w:t>Um zu ermöglichen, dass die Teammitglieder zeitgleich am Projekt (bzw. auch an gleichen Dateien) arbeiten können und alle Änderungen an den Projektdateien protokolliert und versioniert werden, wird als Versionsverwaltung Git eingesetzt.</w:t>
-      </w:r>
-    </w:p>
-    <w:p>
-      <w:r>
-        <w:t>Das Projekt-Repository liegt dabei in der „Cloud“ beim Hoster www.github.com. Der Dienst ist kostenlos und alle Projektmitglieder haben ständig Zugriff auf die gemeinsamen Projektdateien.</w:t>
-      </w:r>
-    </w:p>
-    <w:p>
-      <w:r>
-        <w:t>Das Client-Tool zur Synchronisierung der Projektdateien heißt „GitHub for Mac“.</w:t>
+      <w:bookmarkEnd w:id="35"/>
+    </w:p>
+    <w:p>
+      <w:r>
+        <w:t xml:space="preserve">Um zu ermöglichen, dass die Teammitglieder zeitgleich am Projekt (bzw. auch an gleichen Dateien) arbeiten können und alle Änderungen an den Projektdateien protokolliert und </w:t>
+      </w:r>
+      <w:proofErr w:type="spellStart"/>
+      <w:r>
+        <w:t>versioniert</w:t>
+      </w:r>
+      <w:proofErr w:type="spellEnd"/>
+      <w:r>
+        <w:t xml:space="preserve"> werden, wird als Versionsverwaltung </w:t>
+      </w:r>
+      <w:proofErr w:type="spellStart"/>
+      <w:r>
+        <w:t>Git</w:t>
+      </w:r>
+      <w:proofErr w:type="spellEnd"/>
+      <w:r>
+        <w:t xml:space="preserve"> eingesetzt.</w:t>
+      </w:r>
+    </w:p>
+    <w:p>
+      <w:r>
+        <w:t>Das Projekt-Repository liegt dabei in der „</w:t>
+      </w:r>
+      <w:proofErr w:type="spellStart"/>
+      <w:r>
+        <w:t>Cloud</w:t>
+      </w:r>
+      <w:proofErr w:type="spellEnd"/>
+      <w:r>
+        <w:t>“ beim Hoster www.github.com. Der Dienst ist kostenlos und alle Projektmitglieder haben ständig Zugriff auf die gemeinsamen Projektdateien.</w:t>
+      </w:r>
+    </w:p>
+    <w:p>
+      <w:r>
+        <w:t>Das Client-Tool zur Synchronisierung der Projektdateien heißt „</w:t>
+      </w:r>
+      <w:proofErr w:type="spellStart"/>
+      <w:r>
+        <w:t>GitHub</w:t>
+      </w:r>
+      <w:proofErr w:type="spellEnd"/>
+      <w:r>
+        <w:t xml:space="preserve"> </w:t>
+      </w:r>
+      <w:proofErr w:type="spellStart"/>
+      <w:r>
+        <w:t>for</w:t>
+      </w:r>
+      <w:proofErr w:type="spellEnd"/>
+      <w:r>
+        <w:t xml:space="preserve"> Mac“.</w:t>
       </w:r>
     </w:p>
     <w:p>
@@ -4298,7 +4774,6 @@
           <w:szCs w:val="26"/>
         </w:rPr>
       </w:pPr>
-      <w:bookmarkStart w:id="33" w:name="_Toc208129825"/>
       <w:r>
         <w:br w:type="page"/>
       </w:r>
@@ -4307,9 +4782,16 @@
       <w:pPr>
         <w:pStyle w:val="berschrift2"/>
       </w:pPr>
+      <w:bookmarkStart w:id="36" w:name="_Ref208228597"/>
+      <w:bookmarkStart w:id="37" w:name="_Toc208317971"/>
+      <w:proofErr w:type="spellStart"/>
       <w:r>
         <w:lastRenderedPageBreak/>
-        <w:t>Tomcat Webserver (</w:t>
+        <w:t>Tomcat</w:t>
+      </w:r>
+      <w:proofErr w:type="spellEnd"/>
+      <w:r>
+        <w:t xml:space="preserve"> Webserver (</w:t>
       </w:r>
       <w:r>
         <w:t xml:space="preserve">inkl. </w:t>
@@ -4323,11 +4805,20 @@
       <w:r>
         <w:t>)</w:t>
       </w:r>
-      <w:bookmarkEnd w:id="33"/>
-    </w:p>
-    <w:p>
-      <w:r>
-        <w:t>Als Webserver-Software kommt Apache Tomcat inkl. Axis2-Framework</w:t>
+      <w:bookmarkEnd w:id="36"/>
+      <w:bookmarkEnd w:id="37"/>
+    </w:p>
+    <w:p>
+      <w:r>
+        <w:t xml:space="preserve">Als Webserver-Software kommt Apache </w:t>
+      </w:r>
+      <w:proofErr w:type="spellStart"/>
+      <w:r>
+        <w:t>Tomcat</w:t>
+      </w:r>
+      <w:proofErr w:type="spellEnd"/>
+      <w:r>
+        <w:t xml:space="preserve"> inkl. Axis2-Framework</w:t>
       </w:r>
       <w:r>
         <w:t xml:space="preserve"> für Webservices (Version 1.6.2) </w:t>
@@ -4336,7 +4827,15 @@
         <w:t xml:space="preserve">zum Einsatz. </w:t>
       </w:r>
       <w:r>
-        <w:t>Zusätzlich wird dazu mindestens die JRE 6.0+ (Java Standard Edition Runtime Environment) benötigt.</w:t>
+        <w:t xml:space="preserve">Zusätzlich wird dazu mindestens die JRE 6.0+ (Java Standard Edition </w:t>
+      </w:r>
+      <w:proofErr w:type="spellStart"/>
+      <w:r>
+        <w:t>Runtime</w:t>
+      </w:r>
+      <w:proofErr w:type="spellEnd"/>
+      <w:r>
+        <w:t xml:space="preserve"> Environment) benötigt.</w:t>
       </w:r>
     </w:p>
     <w:p>
@@ -4347,7 +4846,15 @@
         <w:t xml:space="preserve"> und an einem geeigneten Ort zu entpacken</w:t>
       </w:r>
       <w:r>
-        <w:t xml:space="preserve"> (Hier: /Applications/</w:t>
+        <w:t xml:space="preserve"> (Hier: /</w:t>
+      </w:r>
+      <w:proofErr w:type="spellStart"/>
+      <w:r>
+        <w:t>Applications</w:t>
+      </w:r>
+      <w:proofErr w:type="spellEnd"/>
+      <w:r>
+        <w:t>/</w:t>
       </w:r>
       <w:r>
         <w:t>axis2-1.6.2</w:t>
@@ -4362,7 +4869,15 @@
         <w:t xml:space="preserve"> Version</w:t>
       </w:r>
       <w:r>
-        <w:t xml:space="preserve"> enthält bereits einen Tomcat Webserver, sodass dieser nicht explizit installiert werden muss. </w:t>
+        <w:t xml:space="preserve"> enthält bereits einen </w:t>
+      </w:r>
+      <w:proofErr w:type="spellStart"/>
+      <w:r>
+        <w:t>Tomcat</w:t>
+      </w:r>
+      <w:proofErr w:type="spellEnd"/>
+      <w:r>
+        <w:t xml:space="preserve"> Webserver, sodass dieser nicht explizit installiert werden muss. </w:t>
       </w:r>
     </w:p>
     <w:p>
@@ -4493,8 +5008,13 @@
         <w:pStyle w:val="Quelltext"/>
         <w:ind w:left="720"/>
       </w:pPr>
-      <w:r>
-        <w:t>export JAVA_HOME="/Library/Java/Home"</w:t>
+      <w:proofErr w:type="spellStart"/>
+      <w:r>
+        <w:t>export</w:t>
+      </w:r>
+      <w:proofErr w:type="spellEnd"/>
+      <w:r>
+        <w:t xml:space="preserve"> JAVA_HOME="/Library/Java/Home"</w:t>
       </w:r>
     </w:p>
     <w:p/>
@@ -4515,8 +5035,13 @@
         <w:pStyle w:val="Quelltext"/>
         <w:ind w:firstLine="708"/>
       </w:pPr>
-      <w:r>
-        <w:t>sh /</w:t>
+      <w:proofErr w:type="spellStart"/>
+      <w:r>
+        <w:t>sh</w:t>
+      </w:r>
+      <w:proofErr w:type="spellEnd"/>
+      <w:r>
+        <w:t xml:space="preserve"> /</w:t>
       </w:r>
       <w:r>
         <w:t>Applications</w:t>
@@ -4553,7 +5078,7 @@
                     </pic:cNvPicPr>
                   </pic:nvPicPr>
                   <pic:blipFill>
-                    <a:blip r:embed="rId20">
+                    <a:blip r:embed="rId21">
                       <a:extLst>
                         <a:ext uri="{28A0092B-C50C-407E-A947-70E740481C1C}">
                           <a14:useLocalDpi xmlns:a14="http://schemas.microsoft.com/office/drawing/2010/main" val="0"/>
@@ -4592,27 +5117,14 @@
       <w:r>
         <w:t xml:space="preserve">Abbildung </w:t>
       </w:r>
-      <w:r>
-        <w:fldChar w:fldCharType="begin"/>
-      </w:r>
-      <w:r>
-        <w:instrText xml:space="preserve"> SEQ Abbildung \* ARABIC </w:instrText>
-      </w:r>
-      <w:r>
-        <w:fldChar w:fldCharType="separate"/>
-      </w:r>
-      <w:r>
-        <w:rPr>
-          <w:noProof/>
-        </w:rPr>
-        <w:t>11</w:t>
-      </w:r>
-      <w:r>
-        <w:rPr>
-          <w:noProof/>
-        </w:rPr>
-        <w:fldChar w:fldCharType="end"/>
-      </w:r>
+      <w:fldSimple w:instr=" SEQ Abbildung \* ARABIC ">
+        <w:r>
+          <w:rPr>
+            <w:noProof/>
+          </w:rPr>
+          <w:t>12</w:t>
+        </w:r>
+      </w:fldSimple>
       <w:r>
         <w:t>: Erfolgreicher Start des Webservers</w:t>
       </w:r>
@@ -4652,7 +5164,6 @@
           <w:szCs w:val="26"/>
         </w:rPr>
       </w:pPr>
-      <w:bookmarkStart w:id="34" w:name="_Toc208129826"/>
       <w:r>
         <w:br w:type="page"/>
       </w:r>
@@ -4661,11 +5172,12 @@
       <w:pPr>
         <w:pStyle w:val="berschrift2"/>
       </w:pPr>
+      <w:bookmarkStart w:id="38" w:name="_Toc208317972"/>
       <w:r>
         <w:lastRenderedPageBreak/>
         <w:t>XAMPP Webserver und MySQL-Server</w:t>
       </w:r>
-      <w:bookmarkEnd w:id="34"/>
+      <w:bookmarkEnd w:id="38"/>
     </w:p>
     <w:p>
       <w:r>
@@ -4689,7 +5201,23 @@
         <w:t xml:space="preserve"> </w:t>
       </w:r>
       <w:r>
-        <w:t>„XAMPP for Mac OSX“ des Herstellers „Apache Friends“ enthält bereits alle oben aufgeführten Komponenten (Webserver, PHP und MySQL) in einer praktischen Gesamtlösung und wird in der Version 1.7.3 verwendet.</w:t>
+        <w:t xml:space="preserve">„XAMPP </w:t>
+      </w:r>
+      <w:proofErr w:type="spellStart"/>
+      <w:r>
+        <w:t>for</w:t>
+      </w:r>
+      <w:proofErr w:type="spellEnd"/>
+      <w:r>
+        <w:t xml:space="preserve"> Mac OSX“ des Herstellers „Apache </w:t>
+      </w:r>
+      <w:proofErr w:type="spellStart"/>
+      <w:r>
+        <w:t>Friends</w:t>
+      </w:r>
+      <w:proofErr w:type="spellEnd"/>
+      <w:r>
+        <w:t>“ enthält bereits alle oben aufgeführten Komponenten (Webserver, PHP und MySQL) in einer praktischen Gesamtlösung und wird in der Version 1.7.3 verwendet.</w:t>
       </w:r>
     </w:p>
     <w:p>
@@ -4749,8 +5277,13 @@
         <w:t>„</w:t>
       </w:r>
       <w:r>
-        <w:t>XAMPP-ControlPanel</w:t>
-      </w:r>
+        <w:t>XAMPP-</w:t>
+      </w:r>
+      <w:proofErr w:type="spellStart"/>
+      <w:r>
+        <w:t>ControlPanel</w:t>
+      </w:r>
+      <w:proofErr w:type="spellEnd"/>
       <w:r>
         <w:t>“</w:t>
       </w:r>
@@ -4788,7 +5321,7 @@
                     </pic:cNvPicPr>
                   </pic:nvPicPr>
                   <pic:blipFill rotWithShape="1">
-                    <a:blip r:embed="rId21">
+                    <a:blip r:embed="rId22">
                       <a:extLst>
                         <a:ext uri="{28A0092B-C50C-407E-A947-70E740481C1C}">
                           <a14:useLocalDpi xmlns:a14="http://schemas.microsoft.com/office/drawing/2010/main" val="0"/>
@@ -4830,33 +5363,22 @@
       <w:r>
         <w:t xml:space="preserve">Abbildung </w:t>
       </w:r>
-      <w:r>
-        <w:fldChar w:fldCharType="begin"/>
-      </w:r>
-      <w:r>
-        <w:instrText xml:space="preserve"> SEQ Abbild</w:instrText>
-      </w:r>
-      <w:r>
-        <w:instrText xml:space="preserve">ung \* ARABIC </w:instrText>
-      </w:r>
-      <w:r>
-        <w:fldChar w:fldCharType="separate"/>
-      </w:r>
-      <w:r>
-        <w:rPr>
-          <w:noProof/>
-        </w:rPr>
-        <w:t>12</w:t>
-      </w:r>
-      <w:r>
-        <w:rPr>
-          <w:noProof/>
-        </w:rPr>
-        <w:fldChar w:fldCharType="end"/>
-      </w:r>
-      <w:r>
-        <w:t>: XAMPP ControlPanel</w:t>
-      </w:r>
+      <w:fldSimple w:instr=" SEQ Abbildung \* ARABIC ">
+        <w:r>
+          <w:rPr>
+            <w:noProof/>
+          </w:rPr>
+          <w:t>13</w:t>
+        </w:r>
+      </w:fldSimple>
+      <w:r>
+        <w:t xml:space="preserve">: XAMPP </w:t>
+      </w:r>
+      <w:proofErr w:type="spellStart"/>
+      <w:r>
+        <w:t>ControlPanel</w:t>
+      </w:r>
+      <w:proofErr w:type="spellEnd"/>
     </w:p>
     <w:p/>
     <w:p>
@@ -4877,12 +5399,14 @@
         </w:rPr>
         <w:t xml:space="preserve"> und </w:t>
       </w:r>
+      <w:proofErr w:type="spellStart"/>
       <w:r>
         <w:rPr>
           <w:b/>
         </w:rPr>
         <w:t>URL’s</w:t>
       </w:r>
+      <w:proofErr w:type="spellEnd"/>
       <w:r>
         <w:rPr>
           <w:b/>
@@ -4903,8 +5427,29 @@
         <w:tab/>
       </w:r>
       <w:r>
-        <w:t>/Applications/XAMPP/xamppfiles/htdocs</w:t>
-      </w:r>
+        <w:t>/</w:t>
+      </w:r>
+      <w:proofErr w:type="spellStart"/>
+      <w:r>
+        <w:t>Applications</w:t>
+      </w:r>
+      <w:proofErr w:type="spellEnd"/>
+      <w:r>
+        <w:t>/XAMPP/</w:t>
+      </w:r>
+      <w:proofErr w:type="spellStart"/>
+      <w:r>
+        <w:t>xamppfiles</w:t>
+      </w:r>
+      <w:proofErr w:type="spellEnd"/>
+      <w:r>
+        <w:t>/</w:t>
+      </w:r>
+      <w:proofErr w:type="spellStart"/>
+      <w:r>
+        <w:t>htdocs</w:t>
+      </w:r>
+      <w:proofErr w:type="spellEnd"/>
     </w:p>
     <w:p>
       <w:pPr>
@@ -4955,127 +5500,1149 @@
           <w:szCs w:val="28"/>
         </w:rPr>
       </w:pPr>
-      <w:bookmarkStart w:id="35" w:name="_Toc208129827"/>
       <w:r>
         <w:br w:type="page"/>
       </w:r>
     </w:p>
     <w:p>
       <w:pPr>
+        <w:pStyle w:val="berschrift2"/>
+      </w:pPr>
+      <w:bookmarkStart w:id="39" w:name="_Toc208317973"/>
+      <w:r>
+        <w:lastRenderedPageBreak/>
+        <w:t>Einrichtung Produktivumgebung</w:t>
+      </w:r>
+      <w:bookmarkEnd w:id="39"/>
+    </w:p>
+    <w:p>
+      <w:pPr>
+        <w:spacing w:line="276" w:lineRule="auto"/>
+      </w:pPr>
+      <w:r>
+        <w:t xml:space="preserve">Als Produktivumgebung </w:t>
+      </w:r>
+      <w:r>
+        <w:t>kommt ein dedizierter Server zum Einsatz, der als</w:t>
+      </w:r>
+      <w:r>
+        <w:t xml:space="preserve"> virtuelle Maschine</w:t>
+      </w:r>
+      <w:r>
+        <w:t xml:space="preserve"> im FHDW-Rechenzentrum </w:t>
+      </w:r>
+      <w:proofErr w:type="spellStart"/>
+      <w:r>
+        <w:t>gehostet</w:t>
+      </w:r>
+      <w:proofErr w:type="spellEnd"/>
+      <w:r>
+        <w:t xml:space="preserve"> wird. </w:t>
+      </w:r>
+    </w:p>
+    <w:p>
+      <w:pPr>
+        <w:spacing w:line="276" w:lineRule="auto"/>
+      </w:pPr>
+      <w:r>
+        <w:t xml:space="preserve">Der Server wurde von Prof. Dr. Ulrich Reus in der Grundkonfiguration (lediglich das Betriebssystem </w:t>
+      </w:r>
+      <w:proofErr w:type="spellStart"/>
+      <w:r>
+        <w:t>Ubunto</w:t>
+      </w:r>
+      <w:proofErr w:type="spellEnd"/>
+      <w:r>
+        <w:t xml:space="preserve"> 10.4LTS ist installiert) bereitgestellt und</w:t>
+      </w:r>
+      <w:r>
+        <w:t xml:space="preserve"> ist über die IP-Adresse </w:t>
+      </w:r>
+      <w:r>
+        <w:t>193.22.73.246</w:t>
+      </w:r>
+      <w:r>
+        <w:t xml:space="preserve"> erreichbar</w:t>
+      </w:r>
+      <w:r>
+        <w:t>. V</w:t>
+      </w:r>
+      <w:r>
+        <w:t>oraus</w:t>
+      </w:r>
+      <w:r>
+        <w:t xml:space="preserve">setzung </w:t>
+      </w:r>
+      <w:r>
+        <w:t xml:space="preserve"> </w:t>
+      </w:r>
+      <w:r>
+        <w:t xml:space="preserve">für den Zugriff ist eine bestehende </w:t>
+      </w:r>
+      <w:r>
+        <w:t>VPN-Verbindung zum FHDW-Netzwerk.</w:t>
+      </w:r>
+    </w:p>
+    <w:tbl>
+      <w:tblPr>
+        <w:tblStyle w:val="Tabellenraster"/>
+        <w:tblW w:w="0" w:type="auto"/>
+        <w:jc w:val="center"/>
+        <w:tblLook w:val="04A0" w:firstRow="1" w:lastRow="0" w:firstColumn="1" w:lastColumn="0" w:noHBand="0" w:noVBand="1"/>
+      </w:tblPr>
+      <w:tblGrid>
+        <w:gridCol w:w="2518"/>
+        <w:gridCol w:w="2552"/>
+      </w:tblGrid>
+      <w:tr>
+        <w:trPr>
+          <w:jc w:val="center"/>
+        </w:trPr>
+        <w:tc>
+          <w:tcPr>
+            <w:tcW w:w="5070" w:type="dxa"/>
+            <w:gridSpan w:val="2"/>
+          </w:tcPr>
+          <w:p>
+            <w:pPr>
+              <w:spacing w:line="276" w:lineRule="auto"/>
+              <w:jc w:val="left"/>
+              <w:rPr>
+                <w:b/>
+                <w:sz w:val="18"/>
+                <w:szCs w:val="18"/>
+              </w:rPr>
+            </w:pPr>
+            <w:r>
+              <w:rPr>
+                <w:b/>
+                <w:sz w:val="18"/>
+                <w:szCs w:val="18"/>
+              </w:rPr>
+              <w:t>Spezifikation</w:t>
+            </w:r>
+            <w:r>
+              <w:rPr>
+                <w:b/>
+                <w:sz w:val="18"/>
+                <w:szCs w:val="18"/>
+              </w:rPr>
+              <w:t>en</w:t>
+            </w:r>
+          </w:p>
+        </w:tc>
+      </w:tr>
+      <w:tr>
+        <w:trPr>
+          <w:jc w:val="center"/>
+        </w:trPr>
+        <w:tc>
+          <w:tcPr>
+            <w:tcW w:w="2518" w:type="dxa"/>
+          </w:tcPr>
+          <w:p>
+            <w:pPr>
+              <w:spacing w:line="276" w:lineRule="auto"/>
+              <w:jc w:val="left"/>
+              <w:rPr>
+                <w:sz w:val="18"/>
+                <w:szCs w:val="18"/>
+              </w:rPr>
+            </w:pPr>
+            <w:r>
+              <w:rPr>
+                <w:sz w:val="18"/>
+                <w:szCs w:val="18"/>
+              </w:rPr>
+              <w:t>IP-Adresse:</w:t>
+            </w:r>
+          </w:p>
+        </w:tc>
+        <w:tc>
+          <w:tcPr>
+            <w:tcW w:w="2552" w:type="dxa"/>
+          </w:tcPr>
+          <w:p>
+            <w:pPr>
+              <w:spacing w:line="276" w:lineRule="auto"/>
+              <w:jc w:val="left"/>
+              <w:rPr>
+                <w:sz w:val="18"/>
+                <w:szCs w:val="18"/>
+              </w:rPr>
+            </w:pPr>
+            <w:r>
+              <w:rPr>
+                <w:sz w:val="18"/>
+                <w:szCs w:val="18"/>
+              </w:rPr>
+              <w:t>193.22.73.246</w:t>
+            </w:r>
+          </w:p>
+        </w:tc>
+      </w:tr>
+      <w:tr>
+        <w:trPr>
+          <w:jc w:val="center"/>
+        </w:trPr>
+        <w:tc>
+          <w:tcPr>
+            <w:tcW w:w="2518" w:type="dxa"/>
+          </w:tcPr>
+          <w:p>
+            <w:pPr>
+              <w:spacing w:line="276" w:lineRule="auto"/>
+              <w:jc w:val="left"/>
+              <w:rPr>
+                <w:sz w:val="18"/>
+                <w:szCs w:val="18"/>
+              </w:rPr>
+            </w:pPr>
+            <w:r>
+              <w:rPr>
+                <w:sz w:val="18"/>
+                <w:szCs w:val="18"/>
+              </w:rPr>
+              <w:t>Betriebssystem:</w:t>
+            </w:r>
+          </w:p>
+        </w:tc>
+        <w:tc>
+          <w:tcPr>
+            <w:tcW w:w="2552" w:type="dxa"/>
+          </w:tcPr>
+          <w:p>
+            <w:pPr>
+              <w:spacing w:line="276" w:lineRule="auto"/>
+              <w:jc w:val="left"/>
+              <w:rPr>
+                <w:sz w:val="18"/>
+                <w:szCs w:val="18"/>
+              </w:rPr>
+            </w:pPr>
+            <w:proofErr w:type="spellStart"/>
+            <w:r>
+              <w:rPr>
+                <w:sz w:val="18"/>
+                <w:szCs w:val="18"/>
+              </w:rPr>
+              <w:t>Ubuntu</w:t>
+            </w:r>
+            <w:proofErr w:type="spellEnd"/>
+            <w:r>
+              <w:rPr>
+                <w:sz w:val="18"/>
+                <w:szCs w:val="18"/>
+              </w:rPr>
+              <w:t xml:space="preserve"> 10.4LTS</w:t>
+            </w:r>
+          </w:p>
+        </w:tc>
+      </w:tr>
+      <w:tr>
+        <w:trPr>
+          <w:jc w:val="center"/>
+        </w:trPr>
+        <w:tc>
+          <w:tcPr>
+            <w:tcW w:w="2518" w:type="dxa"/>
+          </w:tcPr>
+          <w:p>
+            <w:pPr>
+              <w:spacing w:line="276" w:lineRule="auto"/>
+              <w:jc w:val="left"/>
+              <w:rPr>
+                <w:sz w:val="18"/>
+                <w:szCs w:val="18"/>
+              </w:rPr>
+            </w:pPr>
+            <w:r>
+              <w:rPr>
+                <w:sz w:val="18"/>
+                <w:szCs w:val="18"/>
+              </w:rPr>
+              <w:t>CPU:</w:t>
+            </w:r>
+          </w:p>
+        </w:tc>
+        <w:tc>
+          <w:tcPr>
+            <w:tcW w:w="2552" w:type="dxa"/>
+          </w:tcPr>
+          <w:p>
+            <w:pPr>
+              <w:spacing w:line="276" w:lineRule="auto"/>
+              <w:jc w:val="left"/>
+              <w:rPr>
+                <w:sz w:val="18"/>
+                <w:szCs w:val="18"/>
+              </w:rPr>
+            </w:pPr>
+            <w:r>
+              <w:rPr>
+                <w:sz w:val="18"/>
+                <w:szCs w:val="18"/>
+              </w:rPr>
+              <w:t>1</w:t>
+            </w:r>
+          </w:p>
+        </w:tc>
+      </w:tr>
+      <w:tr>
+        <w:trPr>
+          <w:jc w:val="center"/>
+        </w:trPr>
+        <w:tc>
+          <w:tcPr>
+            <w:tcW w:w="2518" w:type="dxa"/>
+          </w:tcPr>
+          <w:p>
+            <w:pPr>
+              <w:spacing w:line="276" w:lineRule="auto"/>
+              <w:jc w:val="left"/>
+              <w:rPr>
+                <w:sz w:val="18"/>
+                <w:szCs w:val="18"/>
+              </w:rPr>
+            </w:pPr>
+            <w:r>
+              <w:rPr>
+                <w:sz w:val="18"/>
+                <w:szCs w:val="18"/>
+              </w:rPr>
+              <w:t>RAM:</w:t>
+            </w:r>
+          </w:p>
+        </w:tc>
+        <w:tc>
+          <w:tcPr>
+            <w:tcW w:w="2552" w:type="dxa"/>
+          </w:tcPr>
+          <w:p>
+            <w:pPr>
+              <w:spacing w:line="276" w:lineRule="auto"/>
+              <w:jc w:val="left"/>
+              <w:rPr>
+                <w:sz w:val="18"/>
+                <w:szCs w:val="18"/>
+              </w:rPr>
+            </w:pPr>
+            <w:r>
+              <w:rPr>
+                <w:sz w:val="18"/>
+                <w:szCs w:val="18"/>
+              </w:rPr>
+              <w:t>512 MB</w:t>
+            </w:r>
+          </w:p>
+        </w:tc>
+      </w:tr>
+      <w:tr>
+        <w:trPr>
+          <w:jc w:val="center"/>
+        </w:trPr>
+        <w:tc>
+          <w:tcPr>
+            <w:tcW w:w="2518" w:type="dxa"/>
+          </w:tcPr>
+          <w:p>
+            <w:pPr>
+              <w:spacing w:line="276" w:lineRule="auto"/>
+              <w:jc w:val="left"/>
+              <w:rPr>
+                <w:sz w:val="18"/>
+                <w:szCs w:val="18"/>
+              </w:rPr>
+            </w:pPr>
+            <w:r>
+              <w:rPr>
+                <w:sz w:val="18"/>
+                <w:szCs w:val="18"/>
+              </w:rPr>
+              <w:t>Festplatte:</w:t>
+            </w:r>
+          </w:p>
+        </w:tc>
+        <w:tc>
+          <w:tcPr>
+            <w:tcW w:w="2552" w:type="dxa"/>
+          </w:tcPr>
+          <w:p>
+            <w:pPr>
+              <w:spacing w:line="276" w:lineRule="auto"/>
+              <w:jc w:val="left"/>
+              <w:rPr>
+                <w:sz w:val="18"/>
+                <w:szCs w:val="18"/>
+              </w:rPr>
+            </w:pPr>
+            <w:r>
+              <w:rPr>
+                <w:sz w:val="18"/>
+                <w:szCs w:val="18"/>
+              </w:rPr>
+              <w:t>25 GB</w:t>
+            </w:r>
+          </w:p>
+        </w:tc>
+      </w:tr>
+      <w:tr>
+        <w:trPr>
+          <w:jc w:val="center"/>
+        </w:trPr>
+        <w:tc>
+          <w:tcPr>
+            <w:tcW w:w="2518" w:type="dxa"/>
+          </w:tcPr>
+          <w:p>
+            <w:pPr>
+              <w:spacing w:line="276" w:lineRule="auto"/>
+              <w:jc w:val="left"/>
+              <w:rPr>
+                <w:sz w:val="18"/>
+                <w:szCs w:val="18"/>
+              </w:rPr>
+            </w:pPr>
+            <w:r>
+              <w:rPr>
+                <w:sz w:val="18"/>
+                <w:szCs w:val="18"/>
+              </w:rPr>
+              <w:t>User / Passwort:</w:t>
+            </w:r>
+          </w:p>
+        </w:tc>
+        <w:tc>
+          <w:tcPr>
+            <w:tcW w:w="2552" w:type="dxa"/>
+          </w:tcPr>
+          <w:p>
+            <w:pPr>
+              <w:rPr>
+                <w:rFonts w:ascii="Times" w:eastAsia="Times New Roman" w:hAnsi="Times" w:cs="Times New Roman"/>
+                <w:sz w:val="18"/>
+                <w:szCs w:val="18"/>
+                <w:lang w:eastAsia="de-DE"/>
+              </w:rPr>
+            </w:pPr>
+            <w:proofErr w:type="spellStart"/>
+            <w:r>
+              <w:rPr>
+                <w:sz w:val="18"/>
+                <w:szCs w:val="18"/>
+              </w:rPr>
+              <w:t>gb</w:t>
+            </w:r>
+            <w:proofErr w:type="spellEnd"/>
+            <w:r>
+              <w:rPr>
+                <w:sz w:val="18"/>
+                <w:szCs w:val="18"/>
+              </w:rPr>
+              <w:t xml:space="preserve"> / </w:t>
+            </w:r>
+            <w:r>
+              <w:rPr>
+                <w:rFonts w:eastAsia="Times New Roman" w:cs="Times New Roman"/>
+                <w:color w:val="222222"/>
+                <w:sz w:val="18"/>
+                <w:szCs w:val="18"/>
+                <w:shd w:val="clear" w:color="auto" w:fill="FFFFFF"/>
+                <w:lang w:eastAsia="de-DE"/>
+              </w:rPr>
+              <w:t>ifw410fhdw</w:t>
+            </w:r>
+          </w:p>
+        </w:tc>
+      </w:tr>
+    </w:tbl>
+    <w:p>
+      <w:pPr>
+        <w:spacing w:line="276" w:lineRule="auto"/>
+        <w:jc w:val="left"/>
+      </w:pPr>
+    </w:p>
+    <w:p>
+      <w:pPr>
+        <w:spacing w:line="276" w:lineRule="auto"/>
+      </w:pPr>
+      <w:r>
+        <w:t xml:space="preserve">Ziel ist es, dass der Server als Host für den Webservice und die Datenbank eingesetzt wird. Dazu ist die Installation der Komponenten </w:t>
+      </w:r>
+      <w:r>
+        <w:t>„Apache2“, „MySQL“, „</w:t>
+      </w:r>
+      <w:proofErr w:type="spellStart"/>
+      <w:r>
+        <w:t>P</w:t>
+      </w:r>
+      <w:r>
+        <w:t>hpMyAdmin</w:t>
+      </w:r>
+      <w:proofErr w:type="spellEnd"/>
+      <w:r>
+        <w:t xml:space="preserve">“ und „Axis2 </w:t>
+      </w:r>
+      <w:proofErr w:type="spellStart"/>
+      <w:r>
+        <w:t>Tomcat</w:t>
+      </w:r>
+      <w:proofErr w:type="spellEnd"/>
+      <w:r>
+        <w:t xml:space="preserve"> We</w:t>
+      </w:r>
+      <w:r>
+        <w:t xml:space="preserve">bserver“ </w:t>
+      </w:r>
+      <w:r>
+        <w:t>notwendig</w:t>
+      </w:r>
+    </w:p>
+    <w:p>
+      <w:pPr>
+        <w:pStyle w:val="Listenabsatz"/>
+        <w:numPr>
+          <w:ilvl w:val="0"/>
+          <w:numId w:val="10"/>
+        </w:numPr>
+        <w:spacing w:line="276" w:lineRule="auto"/>
+        <w:jc w:val="left"/>
+      </w:pPr>
+      <w:r>
+        <w:t xml:space="preserve">SSH-Verbindung </w:t>
+      </w:r>
+      <w:r>
+        <w:t xml:space="preserve">zum Server </w:t>
+      </w:r>
+      <w:r>
+        <w:t>herstellen</w:t>
+      </w:r>
+    </w:p>
+    <w:p>
+      <w:pPr>
+        <w:pStyle w:val="Quelltext"/>
+        <w:ind w:firstLine="708"/>
+      </w:pPr>
+      <w:proofErr w:type="spellStart"/>
+      <w:r>
+        <w:t>ssh</w:t>
+      </w:r>
+      <w:proofErr w:type="spellEnd"/>
+      <w:r>
+        <w:t xml:space="preserve"> gb@193.22.73.246</w:t>
+      </w:r>
+    </w:p>
+    <w:p>
+      <w:pPr>
+        <w:pStyle w:val="Quelltext"/>
+        <w:ind w:firstLine="708"/>
+      </w:pPr>
+    </w:p>
+    <w:p>
+      <w:pPr>
+        <w:pStyle w:val="Listenabsatz"/>
+        <w:numPr>
+          <w:ilvl w:val="0"/>
+          <w:numId w:val="10"/>
+        </w:numPr>
+        <w:spacing w:line="276" w:lineRule="auto"/>
+        <w:jc w:val="left"/>
+      </w:pPr>
+      <w:r>
+        <w:t>Apache2 Webserver installieren und anschließend starten</w:t>
+      </w:r>
+    </w:p>
+    <w:p>
+      <w:pPr>
+        <w:pStyle w:val="Quelltext"/>
+        <w:ind w:left="708"/>
+        <w:rPr>
+          <w:lang w:val="uz-Cyrl-UZ"/>
+        </w:rPr>
+      </w:pPr>
+      <w:r>
+        <w:rPr>
+          <w:lang w:val="uz-Cyrl-UZ"/>
+        </w:rPr>
+        <w:t xml:space="preserve">sudo apt-get install apache2 </w:t>
+      </w:r>
+    </w:p>
+    <w:p>
+      <w:pPr>
+        <w:pStyle w:val="Quelltext"/>
+        <w:ind w:left="708"/>
+        <w:rPr>
+          <w:lang w:val="uz-Cyrl-UZ"/>
+        </w:rPr>
+      </w:pPr>
+      <w:r>
+        <w:rPr>
+          <w:lang w:val="uz-Cyrl-UZ"/>
+        </w:rPr>
+        <w:t>sudo /etc/init.d/apache2 start</w:t>
+      </w:r>
+    </w:p>
+    <w:p>
+      <w:pPr>
+        <w:pStyle w:val="Quelltext"/>
+        <w:ind w:left="708"/>
+        <w:rPr>
+          <w:lang w:val="uz-Cyrl-UZ"/>
+        </w:rPr>
+      </w:pPr>
+    </w:p>
+    <w:p>
+      <w:pPr>
+        <w:pStyle w:val="Listenabsatz"/>
+        <w:numPr>
+          <w:ilvl w:val="0"/>
+          <w:numId w:val="10"/>
+        </w:numPr>
+        <w:rPr>
+          <w:lang w:val="uz-Cyrl-UZ"/>
+        </w:rPr>
+      </w:pPr>
+      <w:r>
+        <w:rPr>
+          <w:lang w:val="uz-Cyrl-UZ"/>
+        </w:rPr>
+        <w:t>PHP5</w:t>
+      </w:r>
+      <w:r>
+        <w:rPr>
+          <w:lang w:val="uz-Cyrl-UZ"/>
+        </w:rPr>
+        <w:t xml:space="preserve"> installieren</w:t>
+      </w:r>
+      <w:r>
+        <w:rPr>
+          <w:lang w:val="uz-Cyrl-UZ"/>
+        </w:rPr>
+        <w:t xml:space="preserve"> </w:t>
+      </w:r>
+    </w:p>
+    <w:p>
+      <w:pPr>
+        <w:pStyle w:val="Quelltext"/>
+        <w:ind w:firstLine="708"/>
+        <w:rPr>
+          <w:lang w:val="uz-Cyrl-UZ"/>
+        </w:rPr>
+      </w:pPr>
+      <w:r>
+        <w:rPr>
+          <w:lang w:val="uz-Cyrl-UZ"/>
+        </w:rPr>
+        <w:t>sudo apt-get install php5 libapache2-mod-php5</w:t>
+      </w:r>
+    </w:p>
+    <w:p>
+      <w:pPr>
+        <w:pStyle w:val="Quelltext"/>
+        <w:ind w:firstLine="708"/>
+        <w:rPr>
+          <w:lang w:val="uz-Cyrl-UZ"/>
+        </w:rPr>
+      </w:pPr>
+    </w:p>
+    <w:p>
+      <w:pPr>
+        <w:pStyle w:val="Listenabsatz"/>
+        <w:numPr>
+          <w:ilvl w:val="0"/>
+          <w:numId w:val="10"/>
+        </w:numPr>
+        <w:rPr>
+          <w:lang w:val="uz-Cyrl-UZ"/>
+        </w:rPr>
+      </w:pPr>
+      <w:r>
+        <w:rPr>
+          <w:lang w:val="uz-Cyrl-UZ"/>
+        </w:rPr>
+        <w:t>MySQL installieren</w:t>
+      </w:r>
+    </w:p>
+    <w:p>
+      <w:pPr>
+        <w:pStyle w:val="Quelltext"/>
+        <w:ind w:firstLine="708"/>
+        <w:rPr>
+          <w:lang w:val="uz-Cyrl-UZ"/>
+        </w:rPr>
+      </w:pPr>
+      <w:r>
+        <w:rPr>
+          <w:lang w:val="uz-Cyrl-UZ"/>
+        </w:rPr>
+        <w:t>sudo apt-get install mysql-server libapache2-mod-auth-mysql php5-mysql</w:t>
+      </w:r>
+    </w:p>
+    <w:p>
+      <w:pPr>
+        <w:pStyle w:val="Quelltext"/>
+        <w:ind w:firstLine="708"/>
+        <w:rPr>
+          <w:lang w:val="uz-Cyrl-UZ"/>
+        </w:rPr>
+      </w:pPr>
+    </w:p>
+    <w:p>
+      <w:pPr>
+        <w:pStyle w:val="Listenabsatz"/>
+        <w:numPr>
+          <w:ilvl w:val="0"/>
+          <w:numId w:val="10"/>
+        </w:numPr>
+        <w:rPr>
+          <w:lang w:val="uz-Cyrl-UZ"/>
+        </w:rPr>
+      </w:pPr>
+      <w:r>
+        <w:rPr>
+          <w:lang w:val="uz-Cyrl-UZ"/>
+        </w:rPr>
+        <w:t>PhpMyAdmin installieren</w:t>
+      </w:r>
+    </w:p>
+    <w:p>
+      <w:pPr>
+        <w:pStyle w:val="Quelltext"/>
+        <w:ind w:firstLine="708"/>
+      </w:pPr>
+      <w:proofErr w:type="spellStart"/>
+      <w:r>
+        <w:t>apt-get</w:t>
+      </w:r>
+      <w:proofErr w:type="spellEnd"/>
+      <w:r>
+        <w:t xml:space="preserve"> </w:t>
+      </w:r>
+      <w:proofErr w:type="spellStart"/>
+      <w:r>
+        <w:t>install</w:t>
+      </w:r>
+      <w:proofErr w:type="spellEnd"/>
+      <w:r>
+        <w:t xml:space="preserve"> </w:t>
+      </w:r>
+      <w:proofErr w:type="spellStart"/>
+      <w:r>
+        <w:t>phpmyadmin</w:t>
+      </w:r>
+      <w:proofErr w:type="spellEnd"/>
+    </w:p>
+    <w:p>
+      <w:pPr>
+        <w:pStyle w:val="Quelltext"/>
+        <w:ind w:firstLine="708"/>
+      </w:pPr>
+    </w:p>
+    <w:p>
+      <w:pPr>
+        <w:pStyle w:val="Listenabsatz"/>
+        <w:numPr>
+          <w:ilvl w:val="0"/>
+          <w:numId w:val="10"/>
+        </w:numPr>
+        <w:rPr>
+          <w:lang w:val="uz-Cyrl-UZ"/>
+        </w:rPr>
+      </w:pPr>
+      <w:r>
+        <w:t xml:space="preserve">Axis2 Installation: Download wie in Kapitel </w:t>
+      </w:r>
+      <w:r>
+        <w:fldChar w:fldCharType="begin"/>
+      </w:r>
+      <w:r>
+        <w:instrText xml:space="preserve"> REF _Ref208228597 \r \h </w:instrText>
+      </w:r>
+      <w:r>
+        <w:fldChar w:fldCharType="separate"/>
+      </w:r>
+      <w:r>
+        <w:t>3.4</w:t>
+      </w:r>
+      <w:r>
+        <w:fldChar w:fldCharType="end"/>
+      </w:r>
+      <w:r>
+        <w:t xml:space="preserve"> beschrieben und nach </w:t>
+      </w:r>
+      <w:r>
+        <w:t>/</w:t>
+      </w:r>
+      <w:proofErr w:type="spellStart"/>
+      <w:r>
+        <w:t>var</w:t>
+      </w:r>
+      <w:proofErr w:type="spellEnd"/>
+      <w:r>
+        <w:t>/</w:t>
+      </w:r>
+      <w:proofErr w:type="spellStart"/>
+      <w:r>
+        <w:t>tmp</w:t>
+      </w:r>
+      <w:proofErr w:type="spellEnd"/>
+      <w:r>
+        <w:t>/axis2-1.6.2</w:t>
+      </w:r>
+      <w:r>
+        <w:t xml:space="preserve"> entpacken. Zum Start des Axis2-Server sind dann folgende Befehle im Terminal einzugeben:</w:t>
+      </w:r>
+    </w:p>
+    <w:p>
+      <w:pPr>
+        <w:pStyle w:val="Quelltext"/>
+        <w:ind w:left="708"/>
+      </w:pPr>
+      <w:proofErr w:type="spellStart"/>
+      <w:r>
+        <w:t>export</w:t>
+      </w:r>
+      <w:proofErr w:type="spellEnd"/>
+      <w:r>
+        <w:t xml:space="preserve"> JAVA_HOME="/</w:t>
+      </w:r>
+      <w:proofErr w:type="spellStart"/>
+      <w:r>
+        <w:t>home</w:t>
+      </w:r>
+      <w:proofErr w:type="spellEnd"/>
+      <w:r>
+        <w:t>/</w:t>
+      </w:r>
+      <w:proofErr w:type="spellStart"/>
+      <w:r>
+        <w:t>gb</w:t>
+      </w:r>
+      <w:proofErr w:type="spellEnd"/>
+      <w:r>
+        <w:t>/jdk1.7.0/bin/</w:t>
+      </w:r>
+      <w:proofErr w:type="spellStart"/>
+      <w:r>
+        <w:t>java</w:t>
+      </w:r>
+      <w:proofErr w:type="spellEnd"/>
+      <w:r>
+        <w:t>"</w:t>
+      </w:r>
+    </w:p>
+    <w:p>
+      <w:pPr>
+        <w:pStyle w:val="Quelltext"/>
+        <w:ind w:left="708"/>
+      </w:pPr>
+      <w:proofErr w:type="spellStart"/>
+      <w:r>
+        <w:t>sh</w:t>
+      </w:r>
+      <w:proofErr w:type="spellEnd"/>
+      <w:r>
+        <w:t xml:space="preserve"> /var/tmp/axis2-1.6.2/bin/axis2server.sh</w:t>
+      </w:r>
+    </w:p>
+    <w:p/>
+    <w:tbl>
+      <w:tblPr>
+        <w:tblStyle w:val="Tabellenraster"/>
+        <w:tblW w:w="0" w:type="auto"/>
+        <w:tblLook w:val="04A0" w:firstRow="1" w:lastRow="0" w:firstColumn="1" w:lastColumn="0" w:noHBand="0" w:noVBand="1"/>
+      </w:tblPr>
+      <w:tblGrid>
+        <w:gridCol w:w="4606"/>
+        <w:gridCol w:w="4606"/>
+      </w:tblGrid>
+      <w:tr>
+        <w:tc>
+          <w:tcPr>
+            <w:tcW w:w="9212" w:type="dxa"/>
+            <w:gridSpan w:val="2"/>
+          </w:tcPr>
+          <w:p>
+            <w:pPr>
+              <w:jc w:val="center"/>
+              <w:rPr>
+                <w:b/>
+              </w:rPr>
+            </w:pPr>
+            <w:r>
+              <w:rPr>
+                <w:b/>
+              </w:rPr>
+              <w:t>Wichtige Pfade</w:t>
+            </w:r>
+          </w:p>
+        </w:tc>
+      </w:tr>
+      <w:tr>
+        <w:tc>
+          <w:tcPr>
+            <w:tcW w:w="4606" w:type="dxa"/>
+          </w:tcPr>
+          <w:p>
+            <w:proofErr w:type="spellStart"/>
+            <w:r>
+              <w:t>PhpMyAdmin</w:t>
+            </w:r>
+            <w:proofErr w:type="spellEnd"/>
+            <w:r>
+              <w:t xml:space="preserve"> (Datenadministration):</w:t>
+            </w:r>
+          </w:p>
+        </w:tc>
+        <w:tc>
+          <w:tcPr>
+            <w:tcW w:w="4606" w:type="dxa"/>
+          </w:tcPr>
+          <w:p>
+            <w:r>
+              <w:t>http://</w:t>
+            </w:r>
+            <w:r>
+              <w:t>193.22.73.246/</w:t>
+            </w:r>
+            <w:r>
+              <w:t>myadmin</w:t>
+            </w:r>
+          </w:p>
+          <w:p>
+            <w:r>
+              <w:t xml:space="preserve">User: </w:t>
+            </w:r>
+            <w:proofErr w:type="spellStart"/>
+            <w:r>
+              <w:t>root</w:t>
+            </w:r>
+            <w:proofErr w:type="spellEnd"/>
+            <w:r>
+              <w:t xml:space="preserve">; Passwort: </w:t>
+            </w:r>
+            <w:r>
+              <w:rPr>
+                <w:i/>
+              </w:rPr>
+              <w:t>leer</w:t>
+            </w:r>
+          </w:p>
+        </w:tc>
+      </w:tr>
+      <w:tr>
+        <w:tc>
+          <w:tcPr>
+            <w:tcW w:w="4606" w:type="dxa"/>
+          </w:tcPr>
+          <w:p>
+            <w:r>
+              <w:t>Axis2 (Infoseite):</w:t>
+            </w:r>
+          </w:p>
+        </w:tc>
+        <w:tc>
+          <w:tcPr>
+            <w:tcW w:w="4606" w:type="dxa"/>
+          </w:tcPr>
+          <w:p>
+            <w:r>
+              <w:t>193.22.73.246/axis2</w:t>
+            </w:r>
+          </w:p>
+        </w:tc>
+      </w:tr>
+    </w:tbl>
+    <w:p/>
+    <w:p>
+      <w:pPr>
         <w:pStyle w:val="berschrift1"/>
       </w:pPr>
       <w:r>
-        <w:lastRenderedPageBreak/>
-        <w:t>Umsetzung</w:t>
-      </w:r>
-      <w:bookmarkEnd w:id="35"/>
+        <w:t>Implementierung</w:t>
+      </w:r>
     </w:p>
     <w:p>
       <w:pPr>
         <w:pStyle w:val="berschrift2"/>
       </w:pPr>
-      <w:r>
-        <w:t>Technische Vorgaben</w:t>
+      <w:bookmarkStart w:id="40" w:name="_Toc208317975"/>
+      <w:r>
+        <w:t>Team</w:t>
+      </w:r>
+    </w:p>
+    <w:p>
+      <w:r>
+        <w:t>Die Entwicklung wird in einem Drei-Mann-Team von den Entwicklern</w:t>
+      </w:r>
+    </w:p>
+    <w:p>
+      <w:pPr>
+        <w:numPr>
+          <w:ilvl w:val="0"/>
+          <w:numId w:val="9"/>
+        </w:numPr>
+      </w:pPr>
+      <w:r>
+        <w:t xml:space="preserve">-  Braun, Erwin </w:t>
+      </w:r>
+    </w:p>
+    <w:p>
+      <w:pPr>
+        <w:numPr>
+          <w:ilvl w:val="0"/>
+          <w:numId w:val="9"/>
+        </w:numPr>
+      </w:pPr>
+      <w:r>
+        <w:t xml:space="preserve">-  Steffen, Alexander </w:t>
+      </w:r>
+    </w:p>
+    <w:p>
+      <w:pPr>
+        <w:numPr>
+          <w:ilvl w:val="0"/>
+          <w:numId w:val="9"/>
+        </w:numPr>
+      </w:pPr>
+      <w:r>
+        <w:t>-  Böselager, Gerrit  +</w:t>
+      </w:r>
+    </w:p>
+    <w:p>
+      <w:r>
+        <w:t>durchgeführt. +</w:t>
+      </w:r>
+    </w:p>
+    <w:p>
+      <w:pPr>
+        <w:pStyle w:val="berschrift2"/>
+      </w:pPr>
+      <w:r>
+        <w:t>Technische Vorgaben / Sicherheit</w:t>
+      </w:r>
+    </w:p>
+    <w:p>
+      <w:pPr>
+        <w:rPr>
+          <w:b/>
+        </w:rPr>
+      </w:pPr>
+      <w:r>
+        <w:rPr>
+          <w:b/>
+        </w:rPr>
+        <w:t>Austausch von Datums- und Zeitangaben (</w:t>
+      </w:r>
+      <w:proofErr w:type="spellStart"/>
+      <w:r>
+        <w:rPr>
+          <w:b/>
+        </w:rPr>
+        <w:t>DateTime</w:t>
+      </w:r>
+      <w:proofErr w:type="spellEnd"/>
+      <w:r>
+        <w:rPr>
+          <w:b/>
+        </w:rPr>
+        <w:t>)</w:t>
+      </w:r>
+    </w:p>
+    <w:p>
+      <w:r>
+        <w:t>Zur Vereinfachung des Datenaustausches zwischen PHP-Client und Webservice werden Datums- und Zeitangaben nicht mit dem JAVA Datentyp „</w:t>
+      </w:r>
+      <w:proofErr w:type="spellStart"/>
+      <w:r>
+        <w:t>DateTime</w:t>
+      </w:r>
+      <w:proofErr w:type="spellEnd"/>
+      <w:r>
+        <w:t>“ übermittelt, sondern als Strings, die immer dem folgenden Aufbau entsprechen müssen:</w:t>
+      </w:r>
+    </w:p>
+    <w:p>
+      <w:r>
+        <w:t>JJJJ</w:t>
+      </w:r>
+      <w:r>
+        <w:t>-MM-</w:t>
+      </w:r>
+      <w:r>
+        <w:t>TT</w:t>
       </w:r>
       <w:r>
         <w:t xml:space="preserve"> </w:t>
       </w:r>
       <w:r>
-        <w:t>/</w:t>
-      </w:r>
-      <w:r>
-        <w:t xml:space="preserve"> </w:t>
-      </w:r>
-      <w:r>
+        <w:t>HH</w:t>
+      </w:r>
+      <w:r>
+        <w:t>:</w:t>
+      </w:r>
+      <w:r>
+        <w:t>MM</w:t>
+      </w:r>
+      <w:r>
+        <w:t>:</w:t>
+      </w:r>
+      <w:r>
+        <w:t>SS</w:t>
+      </w:r>
+    </w:p>
+    <w:p>
+      <w:r>
+        <w:t>Beispiel: „2012-08-19 17:28:19“</w:t>
+      </w:r>
+    </w:p>
+    <w:p/>
+    <w:p>
+      <w:pPr>
+        <w:rPr>
+          <w:b/>
+        </w:rPr>
+      </w:pPr>
+      <w:r>
+        <w:rPr>
+          <w:b/>
+        </w:rPr>
         <w:t>Sicherheit</w:t>
       </w:r>
     </w:p>
     <w:p>
-      <w:pPr>
-        <w:rPr>
-          <w:b/>
-        </w:rPr>
-      </w:pPr>
-      <w:r>
-        <w:rPr>
-          <w:b/>
-        </w:rPr>
-        <w:t>DateTime</w:t>
-      </w:r>
-    </w:p>
-    <w:p>
-      <w:r>
-        <w:t>Zur Vereinfachung des Datenaustausches zwischen PHP-Client und Webservice werden Datums- und Zeitangaben nicht mit dem JAVA Datentyp „DateTime“ übermittelt, sondern als Strings</w:t>
-      </w:r>
-      <w:r>
-        <w:t>, die immer dem folgenden Aufbau entsprechen müssen:</w:t>
-      </w:r>
-    </w:p>
-    <w:p>
-      <w:r>
-        <w:t>JJJJ</w:t>
-      </w:r>
-      <w:r>
-        <w:t>-MM-</w:t>
-      </w:r>
-      <w:r>
-        <w:t>TT</w:t>
-      </w:r>
-      <w:r>
-        <w:t xml:space="preserve"> </w:t>
-      </w:r>
-      <w:r>
-        <w:t>HH</w:t>
-      </w:r>
-      <w:r>
-        <w:t>:</w:t>
-      </w:r>
-      <w:r>
-        <w:t>MM</w:t>
-      </w:r>
-      <w:r>
-        <w:t>:</w:t>
-      </w:r>
-      <w:r>
-        <w:t>SS</w:t>
-      </w:r>
-    </w:p>
-    <w:p>
-      <w:r>
-        <w:t>Beispiel: „2012-08-19 17:28:19“</w:t>
-      </w:r>
-    </w:p>
-    <w:p>
-      <w:pPr>
-        <w:rPr>
-          <w:b/>
-        </w:rPr>
-      </w:pPr>
-      <w:r>
-        <w:rPr>
-          <w:b/>
-        </w:rPr>
-        <w:t>Sicherheit</w:t>
-      </w:r>
-    </w:p>
-    <w:p>
-      <w:r>
-        <w:t xml:space="preserve">Da die Kommunikation mit dem Webservice unverschlüsselt </w:t>
-      </w:r>
-      <w:r>
-        <w:t>geschieht, könnte der Datenverkehr von potentiellen „Angreifern“ mitgelesen werden. Aus dem Grund wird im Projekt darauf verzichtet weitere Sicherheitsmechanismen zu implementieren</w:t>
-      </w:r>
-      <w:r>
-        <w:t>, die</w:t>
-      </w:r>
-      <w:r>
-        <w:t xml:space="preserve"> </w:t>
-      </w:r>
-      <w:r>
-        <w:t xml:space="preserve"> z.B. die Webservice-Aufrufe, für die ein Login auf Clientseite Voraussetzung ist, absichern.</w:t>
-      </w:r>
-      <w:r>
-        <w:t xml:space="preserve"> Diese Sicherheitsmechanismen würden nur eine Pseudo-Sicherheit suggerieren.</w:t>
+      <w:r>
+        <w:t xml:space="preserve">Wie in den Abgrenzungskriterien (siehe Kapitel </w:t>
+      </w:r>
+      <w:r>
+        <w:fldChar w:fldCharType="begin"/>
+      </w:r>
+      <w:r>
+        <w:instrText xml:space="preserve"> REF _Ref208318109 \r \h </w:instrText>
+      </w:r>
+      <w:r>
+        <w:fldChar w:fldCharType="separate"/>
+      </w:r>
+      <w:r>
+        <w:t>1.3</w:t>
+      </w:r>
+      <w:r>
+        <w:fldChar w:fldCharType="end"/>
+      </w:r>
+      <w:r>
+        <w:t>) bereits erwähnt wird der Datenverkehr zwischen Client und Webservice nicht verschlüsselt. Da das Ziel dieses Projektes nicht die Absicherung gegen potentieller „Angreifer“ ist, wird auf die Implementierung weiterer Sicherheitsmechanismen verzichtet.</w:t>
+      </w:r>
+    </w:p>
+    <w:p>
+      <w:r>
+        <w:t xml:space="preserve">Jedoch sollte im Falle einer Produktivsetzung Beachtung finden, dass der Datenverkehr verschlüsselt und z.B. die Webservice-Aufrufe (für die ein Login auf Clientseite Voraussetzung ist) abgesichert werden. </w:t>
+      </w:r>
+    </w:p>
+    <w:p>
+      <w:r>
+        <w:t>Diese Sicherheitsmechanismen würden derzeit nur eine Pseudo-Sicherheit suggerieren, da die Datenübertragung unverschlüsselt geschieht.</w:t>
       </w:r>
     </w:p>
     <w:p>
@@ -5089,8 +6656,6 @@
           <w:szCs w:val="26"/>
         </w:rPr>
       </w:pPr>
-      <w:bookmarkStart w:id="36" w:name="_Toc208129828"/>
-      <w:bookmarkStart w:id="37" w:name="_Ref208213768"/>
       <w:r>
         <w:br w:type="page"/>
       </w:r>
@@ -5099,12 +6664,190 @@
       <w:pPr>
         <w:pStyle w:val="berschrift2"/>
       </w:pPr>
+      <w:r>
+        <w:t xml:space="preserve">Programmierstandards </w:t>
+      </w:r>
+    </w:p>
+    <w:p>
+      <w:r>
+        <w:t>Bei der Benennung von Variablen, Eigenschaften, Methoden, Objekten, Klassen und sonstigen Konstruktionen, ist darauf zu achten, dass sinnvolle Bezeichnungen gewählt werden, um so eine bessere Verständlichkeit des Programmcodes zu gewährleisten.</w:t>
+      </w:r>
+    </w:p>
+    <w:p>
+      <w:r>
+        <w:t>Die Trennung von Wörtern in</w:t>
+      </w:r>
+      <w:bookmarkStart w:id="41" w:name="_GoBack"/>
+      <w:bookmarkEnd w:id="41"/>
+      <w:r>
+        <w:t>nerhalb eines Bezeichners wird durch Großschreibung des ersten Buchstabens eines neuen Wortes gekennzeichnet, wobei der Anfangsbuchstabe des Bezeichners immer klein zu schreiben ist. Als Sprache soll Englisch verwendet werden.</w:t>
+      </w:r>
+    </w:p>
+    <w:p>
+      <w:r>
+        <w:t>Ausnahmen: +Handelt es sich um einen Klassenname, so wird der Anfangsbuchstabe großgeschrieben.</w:t>
+      </w:r>
+    </w:p>
+    <w:p>
+      <w:proofErr w:type="spellStart"/>
+      <w:r>
+        <w:t>Konstantenbezeichnungen</w:t>
+      </w:r>
+      <w:proofErr w:type="spellEnd"/>
+      <w:r>
+        <w:t xml:space="preserve"> werden in </w:t>
+      </w:r>
+      <w:proofErr w:type="spellStart"/>
+      <w:r>
+        <w:t>GROßBUCHSTABEN</w:t>
+      </w:r>
+      <w:proofErr w:type="spellEnd"/>
+      <w:r>
+        <w:t xml:space="preserve"> geschrieben und einzelne Wörter durch einen Unterstrich ( _ ) voneinander getrennt.</w:t>
+      </w:r>
+    </w:p>
+    <w:p>
+      <w:r>
+        <w:t>Beispiele:</w:t>
+      </w:r>
+    </w:p>
+    <w:p>
+      <w:r>
+        <w:t xml:space="preserve">String </w:t>
+      </w:r>
+      <w:proofErr w:type="spellStart"/>
+      <w:r>
+        <w:t>myPerfectString</w:t>
+      </w:r>
+      <w:proofErr w:type="spellEnd"/>
+      <w:r>
+        <w:t>;</w:t>
+      </w:r>
+    </w:p>
+    <w:p>
+      <w:proofErr w:type="spellStart"/>
+      <w:r>
+        <w:t>public</w:t>
+      </w:r>
+      <w:proofErr w:type="spellEnd"/>
+      <w:r>
+        <w:t xml:space="preserve"> </w:t>
+      </w:r>
+      <w:proofErr w:type="spellStart"/>
+      <w:r>
+        <w:t>void</w:t>
+      </w:r>
+      <w:proofErr w:type="spellEnd"/>
+      <w:r>
+        <w:t xml:space="preserve"> </w:t>
+      </w:r>
+      <w:proofErr w:type="spellStart"/>
+      <w:r>
+        <w:t>getPerfectString</w:t>
+      </w:r>
+      <w:proofErr w:type="spellEnd"/>
+      <w:r>
+        <w:t>() { ... };</w:t>
+      </w:r>
+    </w:p>
+    <w:p>
+      <w:proofErr w:type="spellStart"/>
+      <w:r>
+        <w:t>public</w:t>
+      </w:r>
+      <w:proofErr w:type="spellEnd"/>
+      <w:r>
+        <w:t xml:space="preserve"> </w:t>
+      </w:r>
+      <w:proofErr w:type="spellStart"/>
+      <w:r>
+        <w:t>class</w:t>
+      </w:r>
+      <w:proofErr w:type="spellEnd"/>
+      <w:r>
+        <w:t xml:space="preserve"> User { ... }</w:t>
+      </w:r>
+    </w:p>
+    <w:p>
+      <w:proofErr w:type="spellStart"/>
+      <w:r>
+        <w:t>public</w:t>
+      </w:r>
+      <w:proofErr w:type="spellEnd"/>
+      <w:r>
+        <w:t xml:space="preserve"> </w:t>
+      </w:r>
+      <w:proofErr w:type="spellStart"/>
+      <w:r>
+        <w:t>static</w:t>
+      </w:r>
+      <w:proofErr w:type="spellEnd"/>
+      <w:r>
+        <w:t xml:space="preserve"> final </w:t>
+      </w:r>
+      <w:proofErr w:type="spellStart"/>
+      <w:r>
+        <w:t>int</w:t>
+      </w:r>
+      <w:proofErr w:type="spellEnd"/>
+      <w:r>
+        <w:t xml:space="preserve"> CONSTANT_VALUE = 815;</w:t>
+      </w:r>
+    </w:p>
+    <w:p>
+      <w:r>
+        <w:t>Kommentare sollen möglichst häufig an sinnvollen Stellen eingesetzt werden, wobei diese in Form von „</w:t>
+      </w:r>
+      <w:proofErr w:type="spellStart"/>
+      <w:r>
+        <w:t>JavaDoc</w:t>
+      </w:r>
+      <w:proofErr w:type="spellEnd"/>
+      <w:r>
+        <w:t>“ und in englischer Sprache anzufertigen sind.</w:t>
+      </w:r>
+    </w:p>
+    <w:p>
+      <w:r>
+        <w:t>Konventionen für Dateinamen</w:t>
+      </w:r>
+    </w:p>
+    <w:p>
+      <w:r>
+        <w:t>JSP-Dateien werden kleingeschrieben. Der Anfangsbuchstabe einer JAVA-Datei wird großgeschrieben und hat den gleichen Namen, wie die darin enthaltene Klasse.</w:t>
+      </w:r>
+    </w:p>
+    <w:p/>
+    <w:bookmarkEnd w:id="40"/>
+    <w:p/>
+    <w:p>
+      <w:pPr>
+        <w:spacing w:line="276" w:lineRule="auto"/>
+        <w:jc w:val="left"/>
+        <w:rPr>
+          <w:rFonts w:eastAsiaTheme="majorEastAsia" w:cstheme="majorBidi"/>
+          <w:bCs/>
+          <w:sz w:val="28"/>
+          <w:szCs w:val="26"/>
+        </w:rPr>
+      </w:pPr>
+      <w:bookmarkStart w:id="42" w:name="_Ref208213768"/>
+      <w:r>
+        <w:br w:type="page"/>
+      </w:r>
+    </w:p>
+    <w:p>
+      <w:pPr>
+        <w:pStyle w:val="berschrift2"/>
+      </w:pPr>
+      <w:bookmarkStart w:id="43" w:name="_Toc208317976"/>
       <w:r>
         <w:lastRenderedPageBreak/>
         <w:t>Technisches Klassendiagramm</w:t>
       </w:r>
-      <w:bookmarkEnd w:id="36"/>
-      <w:bookmarkEnd w:id="37"/>
+      <w:bookmarkEnd w:id="42"/>
+      <w:bookmarkEnd w:id="43"/>
     </w:p>
     <w:p>
       <w:r>
@@ -5122,8 +6865,21 @@
       <w:r>
         <w:t>(</w:t>
       </w:r>
-      <w:r>
-        <w:t>DataSource, Convert)</w:t>
+      <w:proofErr w:type="spellStart"/>
+      <w:r>
+        <w:t>DataSource</w:t>
+      </w:r>
+      <w:proofErr w:type="spellEnd"/>
+      <w:r>
+        <w:t xml:space="preserve">, </w:t>
+      </w:r>
+      <w:proofErr w:type="spellStart"/>
+      <w:r>
+        <w:t>Convert</w:t>
+      </w:r>
+      <w:proofErr w:type="spellEnd"/>
+      <w:r>
+        <w:t>)</w:t>
       </w:r>
       <w:r>
         <w:t xml:space="preserve"> Objekte/Instanzen zu bilden, wodurch diese keine direkten Beziehungen zu den fachlichen Klassen haben.</w:t>
@@ -5131,7 +6887,23 @@
     </w:p>
     <w:p>
       <w:r>
-        <w:t>Die Klassen Location, Vehicle, Renting und Customer sind auf der Client-Seite identisch vorhanden, sodass auf ein weiteres Klassendiagramm verzichtet wird.</w:t>
+        <w:t xml:space="preserve">Die Klassen Location, </w:t>
+      </w:r>
+      <w:proofErr w:type="spellStart"/>
+      <w:r>
+        <w:t>Vehicle</w:t>
+      </w:r>
+      <w:proofErr w:type="spellEnd"/>
+      <w:r>
+        <w:t xml:space="preserve">, </w:t>
+      </w:r>
+      <w:proofErr w:type="spellStart"/>
+      <w:r>
+        <w:t>Renting</w:t>
+      </w:r>
+      <w:proofErr w:type="spellEnd"/>
+      <w:r>
+        <w:t xml:space="preserve"> und Customer sind auf der Client-Seite identisch vorhanden, sodass auf ein weiteres Klassendiagramm verzichtet wird.</w:t>
       </w:r>
     </w:p>
     <w:p/>
@@ -5162,7 +6934,7 @@
                     </pic:cNvPicPr>
                   </pic:nvPicPr>
                   <pic:blipFill>
-                    <a:blip r:embed="rId22">
+                    <a:blip r:embed="rId23">
                       <a:extLst>
                         <a:ext uri="{28A0092B-C50C-407E-A947-70E740481C1C}">
                           <a14:useLocalDpi xmlns:a14="http://schemas.microsoft.com/office/drawing/2010/main" val="0"/>
@@ -5201,27 +6973,14 @@
       <w:r>
         <w:t xml:space="preserve">Abbildung </w:t>
       </w:r>
-      <w:r>
-        <w:fldChar w:fldCharType="begin"/>
-      </w:r>
-      <w:r>
-        <w:instrText xml:space="preserve"> SEQ Abbildung \* ARABIC </w:instrText>
-      </w:r>
-      <w:r>
-        <w:fldChar w:fldCharType="separate"/>
-      </w:r>
-      <w:r>
-        <w:rPr>
-          <w:noProof/>
-        </w:rPr>
-        <w:t>13</w:t>
-      </w:r>
-      <w:r>
-        <w:rPr>
-          <w:noProof/>
-        </w:rPr>
-        <w:fldChar w:fldCharType="end"/>
-      </w:r>
+      <w:fldSimple w:instr=" SEQ Abbildung \* ARABIC ">
+        <w:r>
+          <w:rPr>
+            <w:noProof/>
+          </w:rPr>
+          <w:t>14</w:t>
+        </w:r>
+      </w:fldSimple>
       <w:r>
         <w:t>: Technisches Klassendiagramm</w:t>
       </w:r>
@@ -5237,7 +6996,6 @@
           <w:szCs w:val="26"/>
         </w:rPr>
       </w:pPr>
-      <w:bookmarkStart w:id="38" w:name="_Toc208129829"/>
       <w:r>
         <w:br w:type="page"/>
       </w:r>
@@ -5246,6 +7004,7 @@
       <w:pPr>
         <w:pStyle w:val="berschrift2"/>
       </w:pPr>
+      <w:bookmarkStart w:id="44" w:name="_Toc208317977"/>
       <w:r>
         <w:lastRenderedPageBreak/>
         <w:t>Externe</w:t>
@@ -5274,7 +7033,7 @@
       <w:r>
         <w:t>Quellen</w:t>
       </w:r>
-      <w:bookmarkEnd w:id="38"/>
+      <w:bookmarkEnd w:id="44"/>
     </w:p>
     <w:p>
       <w:pPr>
@@ -5286,36 +7045,15 @@
         <w:rPr>
           <w:b/>
         </w:rPr>
-        <w:t>jQuery JavaScript Library (Version 1.</w:t>
-      </w:r>
-      <w:r>
-        <w:rPr>
-          <w:b/>
-        </w:rPr>
-        <w:t>7</w:t>
-      </w:r>
-      <w:r>
-        <w:rPr>
-          <w:b/>
-        </w:rPr>
-        <w:t>.</w:t>
-      </w:r>
-      <w:r>
-        <w:rPr>
-          <w:b/>
-        </w:rPr>
-        <w:t>2</w:t>
-      </w:r>
-      <w:r>
-        <w:rPr>
-          <w:b/>
-        </w:rPr>
-        <w:t>)</w:t>
-      </w:r>
-    </w:p>
-    <w:p>
-      <w:r>
-        <w:t>Die jQuery ist eine kostenlose JavaScript Library, die das Entwickeln von JavaScript’s vereinfacht. Zusätzlich gibt es viele fertige JavaScript-Module, die man schnell auf eigenen Webseiten einbinden kann.</w:t>
+        <w:t>JAVA MySQL Connector (Version 5.1.21)</w:t>
+      </w:r>
+    </w:p>
+    <w:p>
+      <w:r>
+        <w:t xml:space="preserve">Für das Herstellen einer Verbindung zur MySQL-Datenbank wird auf Webservice-Seite ein JDBC Datenbank Connector benötigt. In diesem Projekt wird dazu der JAVA MySQL-Connector 5.1.21 </w:t>
+      </w:r>
+      <w:r>
+        <w:t>verwendet.</w:t>
       </w:r>
     </w:p>
     <w:p>
@@ -5337,7 +7075,10 @@
         <w:tab/>
       </w:r>
       <w:r>
-        <w:t>http://jquery.com +        <w:t>http://dev.mysql.com/downloads/connector/j/</w:t>
+      </w:r>
+      <w:r>
+        <w:t>  </w:t>
       </w:r>
     </w:p>
@@ -5360,7 +7101,74 @@
         <w:tab/>
       </w:r>
       <w:r>
-        <w:t>http://docs.jquery.com/Main_Page</w:t>
+        <w:t>http://dev.mysql.com/doc/refman/5.1/en/connector-j.html</w:t>
+      </w:r>
+    </w:p>
+    <w:p/>
+    <w:p>
+      <w:pPr>
+        <w:rPr>
+          <w:b/>
+        </w:rPr>
+      </w:pPr>
+      <w:proofErr w:type="spellStart"/>
+      <w:r>
+        <w:rPr>
+          <w:b/>
+        </w:rPr>
+        <w:t>jQuery</w:t>
+      </w:r>
+      <w:proofErr w:type="spellEnd"/>
+      <w:r>
+        <w:rPr>
+          <w:b/>
+        </w:rPr>
+        <w:t xml:space="preserve"> JavaScript Library (Version 1.</w:t>
+      </w:r>
+      <w:r>
+        <w:rPr>
+          <w:b/>
+        </w:rPr>
+        <w:t>7</w:t>
+      </w:r>
+      <w:r>
+        <w:rPr>
+          <w:b/>
+        </w:rPr>
+        <w:t>.</w:t>
+      </w:r>
+      <w:r>
+        <w:rPr>
+          <w:b/>
+        </w:rPr>
+        <w:t>2</w:t>
+      </w:r>
+      <w:r>
+        <w:rPr>
+          <w:b/>
+        </w:rPr>
+        <w:t>)</w:t>
+      </w:r>
+    </w:p>
+    <w:p>
+      <w:r>
+        <w:t xml:space="preserve">Die </w:t>
+      </w:r>
+      <w:proofErr w:type="spellStart"/>
+      <w:r>
+        <w:t>jQuery</w:t>
+      </w:r>
+      <w:proofErr w:type="spellEnd"/>
+      <w:r>
+        <w:t xml:space="preserve"> ist eine kostenlose JavaScript Library, die das Entwickeln von </w:t>
+      </w:r>
+      <w:proofErr w:type="spellStart"/>
+      <w:r>
+        <w:t>JavaScript’s</w:t>
+      </w:r>
+      <w:proofErr w:type="spellEnd"/>
+      <w:r>
+        <w:t xml:space="preserve"> vereinfacht. Zusätzlich gibt es viele fertige JavaScript-Module, die man schnell auf eigenen Webseiten einbinden kann.</w:t>
       </w:r>
     </w:p>
     <w:p>
@@ -5370,10 +7178,63 @@
         </w:tabs>
       </w:pPr>
       <w:r>
-        <w:t>In diesem Projekt wurde zusätzlich die j</w:t>
-      </w:r>
-      <w:r>
-        <w:t>Query UI Library (Version 1.8.21</w:t>
+        <w:rPr>
+          <w:u w:val="single"/>
+        </w:rPr>
+        <w:t>Quelle &amp; Download:</w:t>
+      </w:r>
+      <w:r>
+        <w:t xml:space="preserve"> </w:t>
+      </w:r>
+      <w:r>
+        <w:tab/>
+      </w:r>
+      <w:r>
+        <w:t>http://jquery.com +</w:t>
+      </w:r>
+    </w:p>
+    <w:p>
+      <w:pPr>
+        <w:tabs>
+          <w:tab w:val="left" w:pos="2268"/>
+        </w:tabs>
+      </w:pPr>
+      <w:r>
+        <w:rPr>
+          <w:u w:val="single"/>
+        </w:rPr>
+        <w:t>Dokumentation:</w:t>
+      </w:r>
+      <w:r>
+        <w:t xml:space="preserve"> </w:t>
+      </w:r>
+      <w:r>
+        <w:tab/>
+      </w:r>
+      <w:r>
+        <w:t>http://docs.jquery.com/Main_Page</w:t>
+      </w:r>
+    </w:p>
+    <w:p>
+      <w:pPr>
+        <w:tabs>
+          <w:tab w:val="left" w:pos="2268"/>
+        </w:tabs>
+      </w:pPr>
+      <w:r>
+        <w:t xml:space="preserve">In diesem Projekt wurde zusätzlich die </w:t>
+      </w:r>
+      <w:proofErr w:type="spellStart"/>
+      <w:r>
+        <w:t>j</w:t>
+      </w:r>
+      <w:r>
+        <w:t>Query</w:t>
+      </w:r>
+      <w:proofErr w:type="spellEnd"/>
+      <w:r>
+        <w:t xml:space="preserve"> UI Library (Version 1.8.21</w:t>
       </w:r>
       <w:r>
         <w:t xml:space="preserve">) eingesetzt, um ein Kalenderelement zum Auswählen eines </w:t>
@@ -5438,7 +7299,6 @@
           <w:szCs w:val="28"/>
         </w:rPr>
       </w:pPr>
-      <w:bookmarkStart w:id="39" w:name="_Toc208129830"/>
       <w:r>
         <w:br w:type="page"/>
       </w:r>
@@ -5447,11 +7307,14 @@
       <w:pPr>
         <w:pStyle w:val="berschrift1"/>
       </w:pPr>
+      <w:bookmarkStart w:id="45" w:name="_Ref208281121"/>
+      <w:bookmarkStart w:id="46" w:name="_Toc208317978"/>
       <w:r>
         <w:lastRenderedPageBreak/>
         <w:t>Testphase</w:t>
       </w:r>
-      <w:bookmarkEnd w:id="39"/>
+      <w:bookmarkEnd w:id="45"/>
+      <w:bookmarkEnd w:id="46"/>
     </w:p>
     <w:p>
       <w:r>
@@ -5461,6 +7324,21 @@
         <w:t xml:space="preserve"> </w:t>
       </w:r>
       <w:r>
+        <w:fldChar w:fldCharType="begin"/>
+      </w:r>
+      <w:r>
+        <w:instrText xml:space="preserve"> REF _Ref208314204 \r \h </w:instrText>
+      </w:r>
+      <w:r>
+        <w:fldChar w:fldCharType="separate"/>
+      </w:r>
+      <w:r>
+        <w:t>2.6</w:t>
+      </w:r>
+      <w:r>
+        <w:fldChar w:fldCharType="end"/>
+      </w:r>
+      <w:r>
         <w:t>) vorgesehenen Szenarien getestet und ggf. aufgetretene Fehler behoben.</w:t>
       </w:r>
     </w:p>
@@ -5469,7 +7347,84 @@
         <w:t>Besonders beachtet wird, dass die Entwickler nicht ihre jeweils eigens entwickelten Programmkomponenten testen, sondern jeweils die eines anderen Entwicklers. Dadurch kann das Risiko verringert werden, dass nur das getestet wird, was auf jeden Fall funktioniert.</w:t>
       </w:r>
     </w:p>
-    <w:p/>
+    <w:p>
+      <w:pPr>
+        <w:keepNext/>
+      </w:pPr>
+      <w:r>
+        <w:rPr>
+          <w:noProof/>
+          <w:lang w:eastAsia="de-DE"/>
+        </w:rPr>
+        <w:drawing>
+          <wp:inline distT="0" distB="0" distL="0" distR="0" wp14:anchorId="1B36F7D1" wp14:editId="7C5A07EE">
+            <wp:extent cx="5760720" cy="6167232"/>
+            <wp:effectExtent l="0" t="0" r="0" b="0"/>
+            <wp:docPr id="16" name="Bild 4"/>
+            <wp:cNvGraphicFramePr>
+              <a:graphicFrameLocks xmlns:a="http://schemas.openxmlformats.org/drawingml/2006/main" noChangeAspect="1"/>
+            </wp:cNvGraphicFramePr>
+            <a:graphic xmlns:a="http://schemas.openxmlformats.org/drawingml/2006/main">
+              <a:graphicData uri="http://schemas.openxmlformats.org/drawingml/2006/picture">
+                <pic:pic xmlns:pic="http://schemas.openxmlformats.org/drawingml/2006/picture">
+                  <pic:nvPicPr>
+                    <pic:cNvPr id="0" name="Picture 4"/>
+                    <pic:cNvPicPr>
+                      <a:picLocks noChangeAspect="1" noChangeArrowheads="1"/>
+                    </pic:cNvPicPr>
+                  </pic:nvPicPr>
+                  <pic:blipFill>
+                    <a:blip r:embed="rId24">
+                      <a:extLst>
+                        <a:ext uri="{28A0092B-C50C-407E-A947-70E740481C1C}">
+                          <a14:useLocalDpi xmlns:a14="http://schemas.microsoft.com/office/drawing/2010/main" val="0"/>
+                        </a:ext>
+                      </a:extLst>
+                    </a:blip>
+                    <a:srcRect/>
+                    <a:stretch>
+                      <a:fillRect/>
+                    </a:stretch>
+                  </pic:blipFill>
+                  <pic:spPr bwMode="auto">
+                    <a:xfrm>
+                      <a:off x="0" y="0"/>
+                      <a:ext cx="5760720" cy="6167232"/>
+                    </a:xfrm>
+                    <a:prstGeom prst="rect">
+                      <a:avLst/>
+                    </a:prstGeom>
+                    <a:noFill/>
+                    <a:ln>
+                      <a:noFill/>
+                    </a:ln>
+                  </pic:spPr>
+                </pic:pic>
+              </a:graphicData>
+            </a:graphic>
+          </wp:inline>
+        </w:drawing>
+      </w:r>
+    </w:p>
+    <w:p>
+      <w:pPr>
+        <w:pStyle w:val="Beschriftung"/>
+      </w:pPr>
+      <w:r>
+        <w:t xml:space="preserve">Abbildung </w:t>
+      </w:r>
+      <w:fldSimple w:instr=" SEQ Abbildung \* ARABIC ">
+        <w:r>
+          <w:rPr>
+            <w:noProof/>
+          </w:rPr>
+          <w:t>15</w:t>
+        </w:r>
+      </w:fldSimple>
+      <w:r>
+        <w:t>: Testplan &amp; Fehlerkorrektur</w:t>
+      </w:r>
+    </w:p>
     <w:p/>
     <w:p>
       <w:pPr>
@@ -5482,7 +7437,6 @@
           <w:szCs w:val="28"/>
         </w:rPr>
       </w:pPr>
-      <w:bookmarkStart w:id="40" w:name="_Toc208129831"/>
       <w:r>
         <w:br w:type="page"/>
       </w:r>
@@ -5491,21 +7445,22 @@
       <w:pPr>
         <w:pStyle w:val="berschrift1"/>
       </w:pPr>
+      <w:bookmarkStart w:id="47" w:name="_Toc208317979"/>
       <w:r>
         <w:lastRenderedPageBreak/>
         <w:t>Projektabschluss &amp; Fazit</w:t>
       </w:r>
-      <w:bookmarkEnd w:id="40"/>
+      <w:bookmarkEnd w:id="47"/>
     </w:p>
     <w:p>
       <w:pPr>
         <w:pStyle w:val="berschrift2"/>
       </w:pPr>
-      <w:bookmarkStart w:id="41" w:name="_Toc208129832"/>
+      <w:bookmarkStart w:id="48" w:name="_Toc208317980"/>
       <w:r>
         <w:t>Erreichung der Anforderungen</w:t>
       </w:r>
-      <w:bookmarkEnd w:id="41"/>
+      <w:bookmarkEnd w:id="48"/>
     </w:p>
     <w:p>
       <w:r>
@@ -5722,10 +7677,14 @@
           <w:rStyle w:val="berschrift2Zeichen"/>
         </w:rPr>
       </w:pPr>
+      <w:bookmarkStart w:id="49" w:name="_Ref208223036"/>
+      <w:bookmarkStart w:id="50" w:name="_Toc208317981"/>
       <w:r>
         <w:lastRenderedPageBreak/>
         <w:t>Soll / Ist - Vergleich</w:t>
       </w:r>
+      <w:bookmarkEnd w:id="49"/>
+      <w:bookmarkEnd w:id="50"/>
     </w:p>
     <w:p>
       <w:pPr>
@@ -5754,6 +7713,17 @@
       </w:r>
       <w:r>
         <w:t xml:space="preserve"> Stunden Arbeitsaufwand verbucht wurden. </w:t>
+      </w:r>
+      <w:r>
+        <w:t xml:space="preserve">Nicht im Projektplan enthalten sind ca. 30 Stunden Entwicklungsaufwand für eine </w:t>
+      </w:r>
+      <w:proofErr w:type="spellStart"/>
+      <w:r>
+        <w:t>iPhone</w:t>
+      </w:r>
+      <w:proofErr w:type="spellEnd"/>
+      <w:r>
+        <w:t>-App, die das Projektteam aufgrund freier Ressourcen zusätzlich durchgeführt hat.</w:t>
       </w:r>
     </w:p>
     <w:p>
@@ -5783,7 +7753,7 @@
                     </pic:cNvPicPr>
                   </pic:nvPicPr>
                   <pic:blipFill>
-                    <a:blip r:embed="rId23">
+                    <a:blip r:embed="rId25">
                       <a:extLst>
                         <a:ext uri="{28A0092B-C50C-407E-A947-70E740481C1C}">
                           <a14:useLocalDpi xmlns:a14="http://schemas.microsoft.com/office/drawing/2010/main" val="0"/>
@@ -5822,27 +7792,14 @@
       <w:r>
         <w:t xml:space="preserve">Abbildung </w:t>
       </w:r>
-      <w:r>
-        <w:fldChar w:fldCharType="begin"/>
-      </w:r>
-      <w:r>
-        <w:instrText xml:space="preserve"> SEQ Abbildung \* ARABIC </w:instrText>
-      </w:r>
-      <w:r>
-        <w:fldChar w:fldCharType="separate"/>
-      </w:r>
-      <w:r>
-        <w:rPr>
-          <w:noProof/>
-        </w:rPr>
-        <w:t>14</w:t>
-      </w:r>
-      <w:r>
-        <w:rPr>
-          <w:noProof/>
-        </w:rPr>
-        <w:fldChar w:fldCharType="end"/>
-      </w:r>
+      <w:fldSimple w:instr=" SEQ Abbildung \* ARABIC ">
+        <w:r>
+          <w:rPr>
+            <w:noProof/>
+          </w:rPr>
+          <w:t>16</w:t>
+        </w:r>
+      </w:fldSimple>
       <w:r>
         <w:t>: Projektplan (inkl. SOLL/IST-Vergleich)</w:t>
       </w:r>
@@ -5866,20 +7823,180 @@
       <w:pPr>
         <w:pStyle w:val="berschrift2"/>
       </w:pPr>
+      <w:bookmarkStart w:id="51" w:name="_Toc208317982"/>
       <w:r>
         <w:lastRenderedPageBreak/>
         <w:t>Fazit</w:t>
       </w:r>
-    </w:p>
-    <w:p>
-      <w:r>
-        <w:t>In Anbetracht der Ergebnisse lässt sich abschließend sagen, dass das Projekt „ContactManager“ erfolgreich beendet wurde und die erlangten Kenntnisse in zukünftigen Projekten eingesetzt werden können.</w:t>
-      </w:r>
-    </w:p>
-    <w:p/>
+      <w:bookmarkEnd w:id="51"/>
+    </w:p>
+    <w:p>
+      <w:r>
+        <w:t xml:space="preserve">Wie auch in den letzten Projekten hat der Einsatz des </w:t>
+      </w:r>
+      <w:r>
+        <w:t>Tools</w:t>
+      </w:r>
+      <w:r>
+        <w:t xml:space="preserve"> „</w:t>
+      </w:r>
+      <w:proofErr w:type="spellStart"/>
+      <w:r>
+        <w:t>GitHub</w:t>
+      </w:r>
+      <w:proofErr w:type="spellEnd"/>
+      <w:r>
+        <w:t xml:space="preserve">“ </w:t>
+      </w:r>
+      <w:r>
+        <w:t xml:space="preserve">zur Verwaltung und </w:t>
+      </w:r>
+      <w:proofErr w:type="spellStart"/>
+      <w:r>
+        <w:t>Versionierung</w:t>
+      </w:r>
+      <w:proofErr w:type="spellEnd"/>
+      <w:r>
+        <w:t xml:space="preserve"> des Quellcodes die Zusammenarbeit der Projektmitglieder während der Implementieru</w:t>
+      </w:r>
+      <w:r>
+        <w:t>ngsphase positiv beeinflusst</w:t>
+      </w:r>
+      <w:r>
+        <w:t>.</w:t>
+      </w:r>
+      <w:r>
+        <w:t xml:space="preserve"> </w:t>
+      </w:r>
+    </w:p>
+    <w:p>
+      <w:r>
+        <w:t xml:space="preserve">Weiterhin kann die Entwicklung der </w:t>
+      </w:r>
+      <w:proofErr w:type="spellStart"/>
+      <w:r>
+        <w:t>iPhone</w:t>
+      </w:r>
+      <w:proofErr w:type="spellEnd"/>
+      <w:r>
+        <w:t>-App in der Programmiersprache „</w:t>
+      </w:r>
+      <w:proofErr w:type="spellStart"/>
+      <w:r>
+        <w:t>Objective</w:t>
+      </w:r>
+      <w:proofErr w:type="spellEnd"/>
+      <w:r>
+        <w:t xml:space="preserve"> C“ als voller Erfolg gewertet werden. Der dadurch entstandene Zusatzaufwand von ca. 30 Stunden Arbeit hat sich in sofern gelohnt, dass folgende Erkenntnisse gewonnen wurden konnten:</w:t>
+      </w:r>
+    </w:p>
+    <w:p>
+      <w:pPr>
+        <w:pStyle w:val="Listenabsatz"/>
+        <w:numPr>
+          <w:ilvl w:val="0"/>
+          <w:numId w:val="3"/>
+        </w:numPr>
+      </w:pPr>
+      <w:r>
+        <w:t>Kenntnisse über die</w:t>
+      </w:r>
+      <w:r>
+        <w:t xml:space="preserve"> Grundlagen der Entwicklung von mobilen Anwendungen </w:t>
+      </w:r>
+      <w:r>
+        <w:t>wurden erlangt.</w:t>
+      </w:r>
+    </w:p>
+    <w:p>
+      <w:pPr>
+        <w:pStyle w:val="Listenabsatz"/>
+        <w:numPr>
+          <w:ilvl w:val="0"/>
+          <w:numId w:val="3"/>
+        </w:numPr>
+      </w:pPr>
+      <w:r>
+        <w:t>Die Syntax von „</w:t>
+      </w:r>
+      <w:proofErr w:type="spellStart"/>
+      <w:r>
+        <w:t>Objective</w:t>
+      </w:r>
+      <w:proofErr w:type="spellEnd"/>
+      <w:r>
+        <w:t xml:space="preserve"> C“ unterscheidet sich relativ stark zu anderen objektorientierten Programmiersprachen.</w:t>
+      </w:r>
+    </w:p>
+    <w:p>
+      <w:pPr>
+        <w:pStyle w:val="Listenabsatz"/>
+        <w:numPr>
+          <w:ilvl w:val="0"/>
+          <w:numId w:val="3"/>
+        </w:numPr>
+      </w:pPr>
+      <w:r>
+        <w:t>Der Zugriff auf Webservices von „</w:t>
+      </w:r>
+      <w:proofErr w:type="spellStart"/>
+      <w:r>
+        <w:t>Objective</w:t>
+      </w:r>
+      <w:proofErr w:type="spellEnd"/>
+      <w:r>
+        <w:t xml:space="preserve"> C“ ist im Verhältnis zu PHP deutlich komplizierter, da das </w:t>
+      </w:r>
+      <w:proofErr w:type="spellStart"/>
+      <w:r>
+        <w:t>Serialisieren</w:t>
+      </w:r>
+      <w:proofErr w:type="spellEnd"/>
+      <w:r>
+        <w:t xml:space="preserve"> bzw. </w:t>
+      </w:r>
+      <w:proofErr w:type="spellStart"/>
+      <w:r>
+        <w:t>Deserialisieren</w:t>
+      </w:r>
+      <w:proofErr w:type="spellEnd"/>
+      <w:r>
+        <w:t xml:space="preserve"> eines SOAP-</w:t>
+      </w:r>
+      <w:proofErr w:type="spellStart"/>
+      <w:r>
+        <w:t>Requests</w:t>
+      </w:r>
+      <w:proofErr w:type="spellEnd"/>
+      <w:r>
+        <w:t xml:space="preserve"> </w:t>
+      </w:r>
+      <w:r>
+        <w:t xml:space="preserve">bzw. </w:t>
+      </w:r>
+      <w:r>
+        <w:t xml:space="preserve">Responses </w:t>
+      </w:r>
+      <w:r>
+        <w:t>vom Entwickler selbst durchgeführt werden muss.</w:t>
+      </w:r>
+    </w:p>
+    <w:p>
+      <w:r>
+        <w:t>In Anbetracht der Ergebnisse lässt sich abschließend sagen, dass das Projekt „</w:t>
+      </w:r>
+      <w:proofErr w:type="spellStart"/>
+      <w:r>
+        <w:t>RentACar</w:t>
+      </w:r>
+      <w:proofErr w:type="spellEnd"/>
+      <w:r>
+        <w:t>“ erfolgreich beendet wurde und die erlangten Kenntnisse in zukünftigen Projekten eingesetzt werden können.</w:t>
+      </w:r>
+    </w:p>
     <w:sectPr>
-      <w:headerReference w:type="default" r:id="rId24"/>
-      <w:footerReference w:type="default" r:id="rId25"/>
+      <w:headerReference w:type="default" r:id="rId26"/>
+      <w:footerReference w:type="default" r:id="rId27"/>
       <w:pgSz w:w="11906" w:h="16838"/>
       <w:pgMar w:top="1417" w:right="1417" w:bottom="1134" w:left="1417" w:header="708" w:footer="708" w:gutter="0"/>
       <w:pgNumType w:start="1"/>
@@ -5947,7 +8064,7 @@
       <w:rPr>
         <w:noProof/>
       </w:rPr>
-      <w:t>6</w:t>
+      <w:t>17</w:t>
     </w:r>
     <w:r>
       <w:rPr>
@@ -5958,27 +8075,14 @@
     <w:r>
       <w:t xml:space="preserve"> von </w:t>
     </w:r>
-    <w:r>
-      <w:fldChar w:fldCharType="begin"/>
-    </w:r>
-    <w:r>
-      <w:instrText xml:space="preserve"> SECTIONPAGES   \* MERGEFORMAT </w:instrText>
-    </w:r>
-    <w:r>
-      <w:fldChar w:fldCharType="separate"/>
-    </w:r>
-    <w:r>
-      <w:rPr>
-        <w:noProof/>
-      </w:rPr>
-      <w:t>20</w:t>
-    </w:r>
-    <w:r>
-      <w:rPr>
-        <w:noProof/>
-      </w:rPr>
-      <w:fldChar w:fldCharType="end"/>
-    </w:r>
+    <w:fldSimple w:instr=" SECTIONPAGES   \* MERGEFORMAT ">
+      <w:r>
+        <w:rPr>
+          <w:noProof/>
+        </w:rPr>
+        <w:t>23</w:t>
+      </w:r>
+    </w:fldSimple>
   </w:p>
 </w:ftr>
 </file>
@@ -6018,7 +8122,15 @@
       </w:pBdr>
     </w:pPr>
     <w:r>
-      <w:t>Projektdokumentation „RentACar“</w:t>
+      <w:t>Projektdokumentation „</w:t>
+    </w:r>
+    <w:proofErr w:type="spellStart"/>
+    <w:r>
+      <w:t>RentACar</w:t>
+    </w:r>
+    <w:proofErr w:type="spellEnd"/>
+    <w:r>
+      <w:t>“</w:t>
     </w:r>
     <w:r>
       <w:tab/>
@@ -6490,6 +8602,95 @@
     </w:lvl>
   </w:abstractNum>
   <w:abstractNum w:abstractNumId="5">
+    <w:nsid w:val="413A7D33"/>
+    <w:multiLevelType w:val="hybridMultilevel"/>
+    <w:tmpl w:val="DA964D6E"/>
+    <w:lvl w:ilvl="0" w:tplc="0407000F">
+      <w:start w:val="1"/>
+      <w:numFmt w:val="decimal"/>
+      <w:lvlText w:val="%1."/>
+      <w:lvlJc w:val="left"/>
+      <w:pPr>
+        <w:ind w:left="720" w:hanging="360"/>
+      </w:pPr>
+      <w:rPr>
+        <w:rFonts w:hint="default"/>
+      </w:rPr>
+    </w:lvl>
+    <w:lvl w:ilvl="1" w:tplc="04070019" w:tentative="1">
+      <w:start w:val="1"/>
+      <w:numFmt w:val="lowerLetter"/>
+      <w:lvlText w:val="%2."/>
+      <w:lvlJc w:val="left"/>
+      <w:pPr>
+        <w:ind w:left="1440" w:hanging="360"/>
+      </w:pPr>
+    </w:lvl>
+    <w:lvl w:ilvl="2" w:tplc="0407001B" w:tentative="1">
+      <w:start w:val="1"/>
+      <w:numFmt w:val="lowerRoman"/>
+      <w:lvlText w:val="%3."/>
+      <w:lvlJc w:val="right"/>
+      <w:pPr>
+        <w:ind w:left="2160" w:hanging="180"/>
+      </w:pPr>
+    </w:lvl>
+    <w:lvl w:ilvl="3" w:tplc="0407000F" w:tentative="1">
+      <w:start w:val="1"/>
+      <w:numFmt w:val="decimal"/>
+      <w:lvlText w:val="%4."/>
+      <w:lvlJc w:val="left"/>
+      <w:pPr>
+        <w:ind w:left="2880" w:hanging="360"/>
+      </w:pPr>
+    </w:lvl>
+    <w:lvl w:ilvl="4" w:tplc="04070019" w:tentative="1">
+      <w:start w:val="1"/>
+      <w:numFmt w:val="lowerLetter"/>
+      <w:lvlText w:val="%5."/>
+      <w:lvlJc w:val="left"/>
+      <w:pPr>
+        <w:ind w:left="3600" w:hanging="360"/>
+      </w:pPr>
+    </w:lvl>
+    <w:lvl w:ilvl="5" w:tplc="0407001B" w:tentative="1">
+      <w:start w:val="1"/>
+      <w:numFmt w:val="lowerRoman"/>
+      <w:lvlText w:val="%6."/>
+      <w:lvlJc w:val="right"/>
+      <w:pPr>
+        <w:ind w:left="4320" w:hanging="180"/>
+      </w:pPr>
+    </w:lvl>
+    <w:lvl w:ilvl="6" w:tplc="0407000F" w:tentative="1">
+      <w:start w:val="1"/>
+      <w:numFmt w:val="decimal"/>
+      <w:lvlText w:val="%7."/>
+      <w:lvlJc w:val="left"/>
+      <w:pPr>
+        <w:ind w:left="5040" w:hanging="360"/>
+      </w:pPr>
+    </w:lvl>
+    <w:lvl w:ilvl="7" w:tplc="04070019" w:tentative="1">
+      <w:start w:val="1"/>
+      <w:numFmt w:val="lowerLetter"/>
+      <w:lvlText w:val="%8."/>
+      <w:lvlJc w:val="left"/>
+      <w:pPr>
+        <w:ind w:left="5760" w:hanging="360"/>
+      </w:pPr>
+    </w:lvl>
+    <w:lvl w:ilvl="8" w:tplc="0407001B" w:tentative="1">
+      <w:start w:val="1"/>
+      <w:numFmt w:val="lowerRoman"/>
+      <w:lvlText w:val="%9."/>
+      <w:lvlJc w:val="right"/>
+      <w:pPr>
+        <w:ind w:left="6480" w:hanging="180"/>
+      </w:pPr>
+    </w:lvl>
+  </w:abstractNum>
+  <w:abstractNum w:abstractNumId="6">
     <w:nsid w:val="4C203CA2"/>
     <w:multiLevelType w:val="hybridMultilevel"/>
     <w:tmpl w:val="952092D4"/>
@@ -6601,7 +8802,7 @@
       </w:rPr>
     </w:lvl>
   </w:abstractNum>
-  <w:abstractNum w:abstractNumId="6">
+  <w:abstractNum w:abstractNumId="7">
     <w:nsid w:val="5DFA148B"/>
     <w:multiLevelType w:val="hybridMultilevel"/>
     <w:tmpl w:val="77BC06EC"/>
@@ -6714,7 +8915,7 @@
       </w:rPr>
     </w:lvl>
   </w:abstractNum>
-  <w:abstractNum w:abstractNumId="7">
+  <w:abstractNum w:abstractNumId="8">
     <w:nsid w:val="60B13FF9"/>
     <w:multiLevelType w:val="multilevel"/>
     <w:tmpl w:val="04070025"/>
@@ -6809,7 +9010,7 @@
       </w:pPr>
     </w:lvl>
   </w:abstractNum>
-  <w:abstractNum w:abstractNumId="8">
+  <w:abstractNum w:abstractNumId="9">
     <w:nsid w:val="68B07465"/>
     <w:multiLevelType w:val="hybridMultilevel"/>
     <w:tmpl w:val="B47EDF40"/>
@@ -6925,16 +9126,16 @@
     <w:abstractNumId w:val="3"/>
   </w:num>
   <w:num w:numId="2">
-    <w:abstractNumId w:val="5"/>
+    <w:abstractNumId w:val="6"/>
   </w:num>
   <w:num w:numId="3">
     <w:abstractNumId w:val="4"/>
   </w:num>
   <w:num w:numId="4">
-    <w:abstractNumId w:val="7"/>
+    <w:abstractNumId w:val="8"/>
   </w:num>
   <w:num w:numId="5">
-    <w:abstractNumId w:val="8"/>
+    <w:abstractNumId w:val="9"/>
   </w:num>
   <w:num w:numId="6">
     <w:abstractNumId w:val="2"/>
@@ -6943,10 +9144,13 @@
     <w:abstractNumId w:val="1"/>
   </w:num>
   <w:num w:numId="8">
-    <w:abstractNumId w:val="6"/>
+    <w:abstractNumId w:val="7"/>
   </w:num>
   <w:num w:numId="9">
     <w:abstractNumId w:val="0"/>
+  </w:num>
+  <w:num w:numId="10">
+    <w:abstractNumId w:val="5"/>
   </w:num>
 </w:numbering>
 </file>
@@ -7363,7 +9567,6 @@
   <w:style w:type="character" w:default="1" w:styleId="Absatzstandardschriftart">
     <w:name w:val="Default Paragraph Font"/>
     <w:uiPriority w:val="1"/>
-    <w:semiHidden/>
     <w:unhideWhenUsed/>
   </w:style>
   <w:style w:type="table" w:default="1" w:styleId="NormaleTabelle">
@@ -8286,7 +10489,7 @@
 </file>
 
 <file path=customXml/itemProps1.xml><?xml version="1.0" encoding="utf-8"?>
-<ds:datastoreItem xmlns:ds="http://schemas.openxmlformats.org/officeDocument/2006/customXml" ds:itemID="{2286B336-E049-4441-8669-68EC29E9078E}">
+<ds:datastoreItem xmlns:ds="http://schemas.openxmlformats.org/officeDocument/2006/customXml" ds:itemID="{66DEECAF-EEE7-5B4E-8501-6FEB02C68EC9}">
   <ds:schemaRefs>
     <ds:schemaRef ds:uri="http://schemas.openxmlformats.org/officeDocument/2006/bibliography"/>
   </ds:schemaRefs>

--- a/Projektdokumente/Dokumentation.docx
+++ b/Projektdokumente/Dokumentation.docx
@@ -56,7 +56,6 @@
         </w:rPr>
         <w:br/>
       </w:r>
-      <w:proofErr w:type="spellStart"/>
       <w:r>
         <w:rPr>
           <w:i/>
@@ -65,7 +64,6 @@
         </w:rPr>
         <w:t>RentACar</w:t>
       </w:r>
-      <w:proofErr w:type="spellEnd"/>
     </w:p>
     <w:p>
       <w:pPr>
@@ -2552,6 +2550,7 @@
       <w:bookmarkStart w:id="1" w:name="_Toc206741403"/>
       <w:bookmarkStart w:id="2" w:name="_Toc208317955"/>
       <w:r>
+        <w:lastRenderedPageBreak/>
         <w:t>Anforderungsdefinition</w:t>
       </w:r>
       <w:bookmarkEnd w:id="1"/>
@@ -2856,6 +2855,7 @@
       </w:r>
       <w:bookmarkStart w:id="10" w:name="_Toc208317957"/>
       <w:r>
+        <w:lastRenderedPageBreak/>
         <w:t>Optionale Funktionalitäten</w:t>
       </w:r>
       <w:bookmarkEnd w:id="8"/>
@@ -2921,15 +2921,7 @@
         </w:numPr>
       </w:pPr>
       <w:r>
-        <w:t xml:space="preserve">Der Standort des Fahrzeugs kann in einer </w:t>
-      </w:r>
-      <w:proofErr w:type="spellStart"/>
-      <w:r>
-        <w:t>Maps</w:t>
-      </w:r>
-      <w:proofErr w:type="spellEnd"/>
-      <w:r>
-        <w:t>-Ansicht angezeigt werden.</w:t>
+        <w:t>Der Standort des Fahrzeugs kann in einer Maps-Ansicht angezeigt werden.</w:t>
       </w:r>
     </w:p>
     <w:p>
@@ -2953,15 +2945,7 @@
         </w:numPr>
       </w:pPr>
       <w:r>
-        <w:t xml:space="preserve">Kunden, die bereits in Vergangenheit Fahrzeuge angemietet haben, können sich mit ihren </w:t>
-      </w:r>
-      <w:proofErr w:type="spellStart"/>
-      <w:r>
-        <w:t>Logindaten</w:t>
-      </w:r>
-      <w:proofErr w:type="spellEnd"/>
-      <w:r>
-        <w:t xml:space="preserve"> (E-Mail; Passwort) am System anmelden und  haben so Einblick in aktuelle Reservierungsdetails.</w:t>
+        <w:t>Kunden, die bereits in Vergangenheit Fahrzeuge angemietet haben, können sich mit ihren Logindaten (E-Mail; Passwort) am System anmelden und  haben so Einblick in aktuelle Reservierungsdetails.</w:t>
       </w:r>
     </w:p>
     <w:p>
@@ -3171,15 +3155,7 @@
         <w:fldChar w:fldCharType="end"/>
       </w:r>
       <w:r>
-        <w:t xml:space="preserve"> zeigt das </w:t>
-      </w:r>
-      <w:proofErr w:type="spellStart"/>
-      <w:r>
-        <w:t>Use</w:t>
-      </w:r>
-      <w:proofErr w:type="spellEnd"/>
-      <w:r>
-        <w:t>-Case Diagramm aus Sicht des potentiellen Kunden.</w:t>
+        <w:t xml:space="preserve"> zeigt das Use-Case Diagramm aus Sicht des potentiellen Kunden.</w:t>
       </w:r>
     </w:p>
     <w:p>
@@ -3249,25 +3225,30 @@
       <w:r>
         <w:t xml:space="preserve">Abbildung </w:t>
       </w:r>
-      <w:fldSimple w:instr=" SEQ Abbildung \* ARABIC ">
-        <w:r>
-          <w:rPr>
-            <w:noProof/>
-          </w:rPr>
-          <w:t>1</w:t>
-        </w:r>
-      </w:fldSimple>
+      <w:r>
+        <w:fldChar w:fldCharType="begin"/>
+      </w:r>
+      <w:r>
+        <w:instrText xml:space="preserve"> SEQ Abbildung \* ARABIC </w:instrText>
+      </w:r>
+      <w:r>
+        <w:fldChar w:fldCharType="separate"/>
+      </w:r>
+      <w:r>
+        <w:rPr>
+          <w:noProof/>
+        </w:rPr>
+        <w:t>1</w:t>
+      </w:r>
+      <w:r>
+        <w:rPr>
+          <w:noProof/>
+        </w:rPr>
+        <w:fldChar w:fldCharType="end"/>
+      </w:r>
       <w:bookmarkEnd w:id="19"/>
       <w:r>
-        <w:t xml:space="preserve">: </w:t>
-      </w:r>
-      <w:proofErr w:type="spellStart"/>
-      <w:r>
-        <w:t>Use</w:t>
-      </w:r>
-      <w:proofErr w:type="spellEnd"/>
-      <w:r>
-        <w:t>-Case Diagramm aus Kundensicht</w:t>
+        <w:t>: Use-Case Diagramm aus Kundensicht</w:t>
       </w:r>
     </w:p>
     <w:p>
@@ -3291,14 +3272,9 @@
         <w:pStyle w:val="berschrift2"/>
       </w:pPr>
       <w:bookmarkStart w:id="21" w:name="_Toc208317961"/>
-      <w:proofErr w:type="spellStart"/>
       <w:r>
         <w:lastRenderedPageBreak/>
-        <w:t>Use</w:t>
-      </w:r>
-      <w:proofErr w:type="spellEnd"/>
-      <w:r>
-        <w:t>-Case Diagramm (Clientsicht)</w:t>
+        <w:t>Use-Case Diagramm (Clientsicht)</w:t>
       </w:r>
       <w:bookmarkEnd w:id="21"/>
     </w:p>
@@ -3325,15 +3301,7 @@
         <w:fldChar w:fldCharType="end"/>
       </w:r>
       <w:r>
-        <w:t xml:space="preserve"> zeigt das </w:t>
-      </w:r>
-      <w:proofErr w:type="spellStart"/>
-      <w:r>
-        <w:t>Use</w:t>
-      </w:r>
-      <w:proofErr w:type="spellEnd"/>
-      <w:r>
-        <w:t>-Case Diagramm aus der Sicht des Clients</w:t>
+        <w:t xml:space="preserve"> zeigt das Use-Case Diagramm aus der Sicht des Clients</w:t>
       </w:r>
       <w:r>
         <w:t xml:space="preserve"> mit Blick auf den Webservice.</w:t>
@@ -3403,25 +3371,30 @@
       <w:r>
         <w:t xml:space="preserve">Abbildung </w:t>
       </w:r>
-      <w:fldSimple w:instr=" SEQ Abbildung \* ARABIC ">
-        <w:r>
-          <w:rPr>
-            <w:noProof/>
-          </w:rPr>
-          <w:t>2</w:t>
-        </w:r>
-      </w:fldSimple>
+      <w:r>
+        <w:fldChar w:fldCharType="begin"/>
+      </w:r>
+      <w:r>
+        <w:instrText xml:space="preserve"> SEQ Abbildung \* ARABIC </w:instrText>
+      </w:r>
+      <w:r>
+        <w:fldChar w:fldCharType="separate"/>
+      </w:r>
+      <w:r>
+        <w:rPr>
+          <w:noProof/>
+        </w:rPr>
+        <w:t>2</w:t>
+      </w:r>
+      <w:r>
+        <w:rPr>
+          <w:noProof/>
+        </w:rPr>
+        <w:fldChar w:fldCharType="end"/>
+      </w:r>
       <w:bookmarkEnd w:id="22"/>
       <w:r>
-        <w:t xml:space="preserve">: </w:t>
-      </w:r>
-      <w:proofErr w:type="spellStart"/>
-      <w:r>
-        <w:t>Use</w:t>
-      </w:r>
-      <w:proofErr w:type="spellEnd"/>
-      <w:r>
-        <w:t>-Case Diagramm aus Clientsicht</w:t>
+        <w:t>: Use-Case Diagramm aus Clientsicht</w:t>
       </w:r>
     </w:p>
     <w:p>
@@ -3444,22 +3417,9 @@
         <w:pStyle w:val="berschrift2"/>
       </w:pPr>
       <w:bookmarkStart w:id="23" w:name="_Toc208317962"/>
-      <w:proofErr w:type="spellStart"/>
       <w:r>
         <w:lastRenderedPageBreak/>
-        <w:t>Entity</w:t>
-      </w:r>
-      <w:proofErr w:type="spellEnd"/>
-      <w:r>
-        <w:t>-</w:t>
-      </w:r>
-      <w:proofErr w:type="spellStart"/>
-      <w:r>
-        <w:t>Relationship</w:t>
-      </w:r>
-      <w:proofErr w:type="spellEnd"/>
-      <w:r>
-        <w:t>-</w:t>
+        <w:t>Entity-Relationship-</w:t>
       </w:r>
       <w:r>
         <w:t>Model (ERM)</w:t>
@@ -3469,23 +3429,7 @@
     </w:p>
     <w:p>
       <w:r>
-        <w:t xml:space="preserve">Das folgende </w:t>
-      </w:r>
-      <w:proofErr w:type="spellStart"/>
-      <w:r>
-        <w:t>Entity</w:t>
-      </w:r>
-      <w:proofErr w:type="spellEnd"/>
-      <w:r>
-        <w:t>-</w:t>
-      </w:r>
-      <w:proofErr w:type="spellStart"/>
-      <w:r>
-        <w:t>Relationship</w:t>
-      </w:r>
-      <w:proofErr w:type="spellEnd"/>
-      <w:r>
-        <w:t>-Model zeigt die geplante Struktur der Datenbank.</w:t>
+        <w:t>Das folgende Entity-Relationship-Model zeigt die geplante Struktur der Datenbank.</w:t>
       </w:r>
     </w:p>
     <w:p/>
@@ -3555,32 +3499,29 @@
       <w:r>
         <w:t xml:space="preserve">Abbildung </w:t>
       </w:r>
-      <w:fldSimple w:instr=" SEQ Abbildung \* ARABIC ">
-        <w:r>
-          <w:rPr>
-            <w:noProof/>
-          </w:rPr>
-          <w:t>3</w:t>
-        </w:r>
-      </w:fldSimple>
-      <w:r>
-        <w:t xml:space="preserve">: </w:t>
-      </w:r>
-      <w:proofErr w:type="spellStart"/>
-      <w:r>
-        <w:t>Entity</w:t>
-      </w:r>
-      <w:proofErr w:type="spellEnd"/>
-      <w:r>
-        <w:t>-</w:t>
-      </w:r>
-      <w:proofErr w:type="spellStart"/>
-      <w:r>
-        <w:t>Relationship</w:t>
-      </w:r>
-      <w:proofErr w:type="spellEnd"/>
-      <w:r>
-        <w:t>-Model</w:t>
+      <w:r>
+        <w:fldChar w:fldCharType="begin"/>
+      </w:r>
+      <w:r>
+        <w:instrText xml:space="preserve"> SEQ Abbildung \* ARABIC </w:instrText>
+      </w:r>
+      <w:r>
+        <w:fldChar w:fldCharType="separate"/>
+      </w:r>
+      <w:r>
+        <w:rPr>
+          <w:noProof/>
+        </w:rPr>
+        <w:t>3</w:t>
+      </w:r>
+      <w:r>
+        <w:rPr>
+          <w:noProof/>
+        </w:rPr>
+        <w:fldChar w:fldCharType="end"/>
+      </w:r>
+      <w:r>
+        <w:t>: Entity-Relationship-Model</w:t>
       </w:r>
     </w:p>
     <w:p>
@@ -3710,14 +3651,27 @@
       <w:r>
         <w:t xml:space="preserve">Abbildung </w:t>
       </w:r>
-      <w:fldSimple w:instr=" SEQ Abbildung \* ARABIC ">
-        <w:r>
-          <w:rPr>
-            <w:noProof/>
-          </w:rPr>
-          <w:t>4</w:t>
-        </w:r>
-      </w:fldSimple>
+      <w:r>
+        <w:fldChar w:fldCharType="begin"/>
+      </w:r>
+      <w:r>
+        <w:instrText xml:space="preserve"> SEQ Abbildung \* ARABIC </w:instrText>
+      </w:r>
+      <w:r>
+        <w:fldChar w:fldCharType="separate"/>
+      </w:r>
+      <w:r>
+        <w:rPr>
+          <w:noProof/>
+        </w:rPr>
+        <w:t>4</w:t>
+      </w:r>
+      <w:r>
+        <w:rPr>
+          <w:noProof/>
+        </w:rPr>
+        <w:fldChar w:fldCharType="end"/>
+      </w:r>
       <w:r>
         <w:t xml:space="preserve">: </w:t>
       </w:r>
@@ -3849,14 +3803,27 @@
       <w:r>
         <w:t xml:space="preserve">Abbildung </w:t>
       </w:r>
-      <w:fldSimple w:instr=" SEQ Abbildung \* ARABIC ">
-        <w:r>
-          <w:rPr>
-            <w:noProof/>
-          </w:rPr>
-          <w:t>5</w:t>
-        </w:r>
-      </w:fldSimple>
+      <w:r>
+        <w:fldChar w:fldCharType="begin"/>
+      </w:r>
+      <w:r>
+        <w:instrText xml:space="preserve"> SEQ Abbildung \* ARABIC </w:instrText>
+      </w:r>
+      <w:r>
+        <w:fldChar w:fldCharType="separate"/>
+      </w:r>
+      <w:r>
+        <w:rPr>
+          <w:noProof/>
+        </w:rPr>
+        <w:t>5</w:t>
+      </w:r>
+      <w:r>
+        <w:rPr>
+          <w:noProof/>
+        </w:rPr>
+        <w:fldChar w:fldCharType="end"/>
+      </w:r>
       <w:r>
         <w:t>: Prototyp Startseite</w:t>
       </w:r>
@@ -3950,14 +3917,27 @@
       <w:r>
         <w:t xml:space="preserve">Abbildung </w:t>
       </w:r>
-      <w:fldSimple w:instr=" SEQ Abbildung \* ARABIC ">
-        <w:r>
-          <w:rPr>
-            <w:noProof/>
-          </w:rPr>
-          <w:t>6</w:t>
-        </w:r>
-      </w:fldSimple>
+      <w:r>
+        <w:fldChar w:fldCharType="begin"/>
+      </w:r>
+      <w:r>
+        <w:instrText xml:space="preserve"> SEQ Abbildung \* ARABIC </w:instrText>
+      </w:r>
+      <w:r>
+        <w:fldChar w:fldCharType="separate"/>
+      </w:r>
+      <w:r>
+        <w:rPr>
+          <w:noProof/>
+        </w:rPr>
+        <w:t>6</w:t>
+      </w:r>
+      <w:r>
+        <w:rPr>
+          <w:noProof/>
+        </w:rPr>
+        <w:fldChar w:fldCharType="end"/>
+      </w:r>
       <w:r>
         <w:t>: Prototyp Fahrzeugliste</w:t>
       </w:r>
@@ -4049,14 +4029,27 @@
       <w:r>
         <w:t xml:space="preserve">Abbildung </w:t>
       </w:r>
-      <w:fldSimple w:instr=" SEQ Abbildung \* ARABIC ">
-        <w:r>
-          <w:rPr>
-            <w:noProof/>
-          </w:rPr>
-          <w:t>7</w:t>
-        </w:r>
-      </w:fldSimple>
+      <w:r>
+        <w:fldChar w:fldCharType="begin"/>
+      </w:r>
+      <w:r>
+        <w:instrText xml:space="preserve"> SEQ Abbildung \* ARABIC </w:instrText>
+      </w:r>
+      <w:r>
+        <w:fldChar w:fldCharType="separate"/>
+      </w:r>
+      <w:r>
+        <w:rPr>
+          <w:noProof/>
+        </w:rPr>
+        <w:t>7</w:t>
+      </w:r>
+      <w:r>
+        <w:rPr>
+          <w:noProof/>
+        </w:rPr>
+        <w:fldChar w:fldCharType="end"/>
+      </w:r>
       <w:r>
         <w:t>: Prototyp Detailansicht</w:t>
       </w:r>
@@ -4150,14 +4143,27 @@
       <w:r>
         <w:t xml:space="preserve">Abbildung </w:t>
       </w:r>
-      <w:fldSimple w:instr=" SEQ Abbildung \* ARABIC ">
-        <w:r>
-          <w:rPr>
-            <w:noProof/>
-          </w:rPr>
-          <w:t>8</w:t>
-        </w:r>
-      </w:fldSimple>
+      <w:r>
+        <w:fldChar w:fldCharType="begin"/>
+      </w:r>
+      <w:r>
+        <w:instrText xml:space="preserve"> SEQ Abbildung \* ARABIC </w:instrText>
+      </w:r>
+      <w:r>
+        <w:fldChar w:fldCharType="separate"/>
+      </w:r>
+      <w:r>
+        <w:rPr>
+          <w:noProof/>
+        </w:rPr>
+        <w:t>8</w:t>
+      </w:r>
+      <w:r>
+        <w:rPr>
+          <w:noProof/>
+        </w:rPr>
+        <w:fldChar w:fldCharType="end"/>
+      </w:r>
       <w:r>
         <w:t>: Prototyp Reservierung</w:t>
       </w:r>
@@ -4178,6 +4184,7 @@
       <w:bookmarkStart w:id="28" w:name="_Ref208314204"/>
       <w:bookmarkStart w:id="29" w:name="_Toc208317965"/>
       <w:r>
+        <w:lastRenderedPageBreak/>
         <w:t>Testplan</w:t>
       </w:r>
       <w:bookmarkEnd w:id="28"/>
@@ -4279,14 +4286,27 @@
       <w:r>
         <w:t xml:space="preserve">Abbildung </w:t>
       </w:r>
-      <w:fldSimple w:instr=" SEQ Abbildung \* ARABIC ">
-        <w:r>
-          <w:rPr>
-            <w:noProof/>
-          </w:rPr>
-          <w:t>9</w:t>
-        </w:r>
-      </w:fldSimple>
+      <w:r>
+        <w:fldChar w:fldCharType="begin"/>
+      </w:r>
+      <w:r>
+        <w:instrText xml:space="preserve"> SEQ Abbildung \* ARABIC </w:instrText>
+      </w:r>
+      <w:r>
+        <w:fldChar w:fldCharType="separate"/>
+      </w:r>
+      <w:r>
+        <w:rPr>
+          <w:noProof/>
+        </w:rPr>
+        <w:t>9</w:t>
+      </w:r>
+      <w:r>
+        <w:rPr>
+          <w:noProof/>
+        </w:rPr>
+        <w:fldChar w:fldCharType="end"/>
+      </w:r>
       <w:r>
         <w:t>: Testplan</w:t>
       </w:r>
@@ -4303,16 +4323,16 @@
         </w:rPr>
       </w:pPr>
       <w:r>
+        <w:br w:type="page"/>
+      </w:r>
+    </w:p>
+    <w:p>
+      <w:pPr>
+        <w:pStyle w:val="berschrift2"/>
+      </w:pPr>
+      <w:bookmarkStart w:id="30" w:name="_Toc208317966"/>
+      <w:r>
         <w:lastRenderedPageBreak/>
-        <w:br w:type="page"/>
-      </w:r>
-    </w:p>
-    <w:p>
-      <w:pPr>
-        <w:pStyle w:val="berschrift2"/>
-      </w:pPr>
-      <w:bookmarkStart w:id="30" w:name="_Toc208317966"/>
-      <w:r>
         <w:t>Projektplan</w:t>
       </w:r>
       <w:bookmarkEnd w:id="30"/>
@@ -4421,14 +4441,27 @@
       <w:r>
         <w:t xml:space="preserve">Abbildung </w:t>
       </w:r>
-      <w:fldSimple w:instr=" SEQ Abbildung \* ARABIC ">
-        <w:r>
-          <w:rPr>
-            <w:noProof/>
-          </w:rPr>
-          <w:t>10</w:t>
-        </w:r>
-      </w:fldSimple>
+      <w:r>
+        <w:fldChar w:fldCharType="begin"/>
+      </w:r>
+      <w:r>
+        <w:instrText xml:space="preserve"> SEQ Abbildung \* ARABIC </w:instrText>
+      </w:r>
+      <w:r>
+        <w:fldChar w:fldCharType="separate"/>
+      </w:r>
+      <w:r>
+        <w:rPr>
+          <w:noProof/>
+        </w:rPr>
+        <w:t>10</w:t>
+      </w:r>
+      <w:r>
+        <w:rPr>
+          <w:noProof/>
+        </w:rPr>
+        <w:fldChar w:fldCharType="end"/>
+      </w:r>
       <w:r>
         <w:t>: Projektplan</w:t>
       </w:r>
@@ -4585,14 +4618,27 @@
       <w:r>
         <w:t xml:space="preserve">Abbildung </w:t>
       </w:r>
-      <w:fldSimple w:instr=" SEQ Abbildung \* ARABIC ">
-        <w:r>
-          <w:rPr>
-            <w:noProof/>
-          </w:rPr>
-          <w:t>11</w:t>
-        </w:r>
-      </w:fldSimple>
+      <w:r>
+        <w:fldChar w:fldCharType="begin"/>
+      </w:r>
+      <w:r>
+        <w:instrText xml:space="preserve"> SEQ Abbildung \* ARABIC </w:instrText>
+      </w:r>
+      <w:r>
+        <w:fldChar w:fldCharType="separate"/>
+      </w:r>
+      <w:r>
+        <w:rPr>
+          <w:noProof/>
+        </w:rPr>
+        <w:t>11</w:t>
+      </w:r>
+      <w:r>
+        <w:rPr>
+          <w:noProof/>
+        </w:rPr>
+        <w:fldChar w:fldCharType="end"/>
+      </w:r>
       <w:bookmarkEnd w:id="33"/>
       <w:r>
         <w:t>: Programmiersprachen</w:t>
@@ -4619,23 +4665,7 @@
         <w:t xml:space="preserve"> für die JAVA-Webservices</w:t>
       </w:r>
       <w:r>
-        <w:t xml:space="preserve"> kommt „</w:t>
-      </w:r>
-      <w:proofErr w:type="spellStart"/>
-      <w:r>
-        <w:t>Eclipse</w:t>
-      </w:r>
-      <w:proofErr w:type="spellEnd"/>
-      <w:r>
-        <w:t xml:space="preserve"> Java EE </w:t>
-      </w:r>
-      <w:proofErr w:type="spellStart"/>
-      <w:r>
-        <w:t>for</w:t>
-      </w:r>
-      <w:proofErr w:type="spellEnd"/>
-      <w:r>
-        <w:t xml:space="preserve"> Web Developers“ in de</w:t>
+        <w:t xml:space="preserve"> kommt „Eclipse Java EE for Web Developers“ in de</w:t>
       </w:r>
       <w:r>
         <w:t>r</w:t>
@@ -4664,15 +4694,7 @@
         <w:t xml:space="preserve"> Client-Seite</w:t>
       </w:r>
       <w:r>
-        <w:t xml:space="preserve"> wird mit dem Tool „</w:t>
-      </w:r>
-      <w:proofErr w:type="spellStart"/>
-      <w:r>
-        <w:t>Komodo</w:t>
-      </w:r>
-      <w:proofErr w:type="spellEnd"/>
-      <w:r>
-        <w:t xml:space="preserve"> Edit 7.1.1“ entwickelt.</w:t>
+        <w:t xml:space="preserve"> wird mit dem Tool „Komodo Edit 7.1.1“ entwickelt.</w:t>
       </w:r>
     </w:p>
     <w:p>
@@ -4687,57 +4709,17 @@
     </w:p>
     <w:p>
       <w:r>
-        <w:t xml:space="preserve">Um zu ermöglichen, dass die Teammitglieder zeitgleich am Projekt (bzw. auch an gleichen Dateien) arbeiten können und alle Änderungen an den Projektdateien protokolliert und </w:t>
-      </w:r>
-      <w:proofErr w:type="spellStart"/>
-      <w:r>
-        <w:t>versioniert</w:t>
-      </w:r>
-      <w:proofErr w:type="spellEnd"/>
-      <w:r>
-        <w:t xml:space="preserve"> werden, wird als Versionsverwaltung </w:t>
-      </w:r>
-      <w:proofErr w:type="spellStart"/>
-      <w:r>
-        <w:t>Git</w:t>
-      </w:r>
-      <w:proofErr w:type="spellEnd"/>
-      <w:r>
-        <w:t xml:space="preserve"> eingesetzt.</w:t>
-      </w:r>
-    </w:p>
-    <w:p>
-      <w:r>
-        <w:t>Das Projekt-Repository liegt dabei in der „</w:t>
-      </w:r>
-      <w:proofErr w:type="spellStart"/>
-      <w:r>
-        <w:t>Cloud</w:t>
-      </w:r>
-      <w:proofErr w:type="spellEnd"/>
-      <w:r>
-        <w:t>“ beim Hoster www.github.com. Der Dienst ist kostenlos und alle Projektmitglieder haben ständig Zugriff auf die gemeinsamen Projektdateien.</w:t>
-      </w:r>
-    </w:p>
-    <w:p>
-      <w:r>
-        <w:t>Das Client-Tool zur Synchronisierung der Projektdateien heißt „</w:t>
-      </w:r>
-      <w:proofErr w:type="spellStart"/>
-      <w:r>
-        <w:t>GitHub</w:t>
-      </w:r>
-      <w:proofErr w:type="spellEnd"/>
-      <w:r>
-        <w:t xml:space="preserve"> </w:t>
-      </w:r>
-      <w:proofErr w:type="spellStart"/>
-      <w:r>
-        <w:t>for</w:t>
-      </w:r>
-      <w:proofErr w:type="spellEnd"/>
-      <w:r>
-        <w:t xml:space="preserve"> Mac“.</w:t>
+        <w:t>Um zu ermöglichen, dass die Teammitglieder zeitgleich am Projekt (bzw. auch an gleichen Dateien) arbeiten können und alle Änderungen an den Projektdateien protokolliert und versioniert werden, wird als Versionsverwaltung Git eingesetzt.</w:t>
+      </w:r>
+    </w:p>
+    <w:p>
+      <w:r>
+        <w:t>Das Projekt-Repository liegt dabei in der „Cloud“ beim Hoster www.github.com. Der Dienst ist kostenlos und alle Projektmitglieder haben ständig Zugriff auf die gemeinsamen Projektdateien.</w:t>
+      </w:r>
+    </w:p>
+    <w:p>
+      <w:r>
+        <w:t>Das Client-Tool zur Synchronisierung der Projektdateien heißt „GitHub for Mac“.</w:t>
       </w:r>
     </w:p>
     <w:p>
@@ -4784,14 +4766,9 @@
       </w:pPr>
       <w:bookmarkStart w:id="36" w:name="_Ref208228597"/>
       <w:bookmarkStart w:id="37" w:name="_Toc208317971"/>
-      <w:proofErr w:type="spellStart"/>
       <w:r>
         <w:lastRenderedPageBreak/>
-        <w:t>Tomcat</w:t>
-      </w:r>
-      <w:proofErr w:type="spellEnd"/>
-      <w:r>
-        <w:t xml:space="preserve"> Webserver (</w:t>
+        <w:t>Tomcat Webserver (</w:t>
       </w:r>
       <w:r>
         <w:t xml:space="preserve">inkl. </w:t>
@@ -4810,15 +4787,7 @@
     </w:p>
     <w:p>
       <w:r>
-        <w:t xml:space="preserve">Als Webserver-Software kommt Apache </w:t>
-      </w:r>
-      <w:proofErr w:type="spellStart"/>
-      <w:r>
-        <w:t>Tomcat</w:t>
-      </w:r>
-      <w:proofErr w:type="spellEnd"/>
-      <w:r>
-        <w:t xml:space="preserve"> inkl. Axis2-Framework</w:t>
+        <w:t>Als Webserver-Software kommt Apache Tomcat inkl. Axis2-Framework</w:t>
       </w:r>
       <w:r>
         <w:t xml:space="preserve"> für Webservices (Version 1.6.2) </w:t>
@@ -4827,15 +4796,7 @@
         <w:t xml:space="preserve">zum Einsatz. </w:t>
       </w:r>
       <w:r>
-        <w:t xml:space="preserve">Zusätzlich wird dazu mindestens die JRE 6.0+ (Java Standard Edition </w:t>
-      </w:r>
-      <w:proofErr w:type="spellStart"/>
-      <w:r>
-        <w:t>Runtime</w:t>
-      </w:r>
-      <w:proofErr w:type="spellEnd"/>
-      <w:r>
-        <w:t xml:space="preserve"> Environment) benötigt.</w:t>
+        <w:t>Zusätzlich wird dazu mindestens die JRE 6.0+ (Java Standard Edition Runtime Environment) benötigt.</w:t>
       </w:r>
     </w:p>
     <w:p>
@@ -4846,15 +4807,7 @@
         <w:t xml:space="preserve"> und an einem geeigneten Ort zu entpacken</w:t>
       </w:r>
       <w:r>
-        <w:t xml:space="preserve"> (Hier: /</w:t>
-      </w:r>
-      <w:proofErr w:type="spellStart"/>
-      <w:r>
-        <w:t>Applications</w:t>
-      </w:r>
-      <w:proofErr w:type="spellEnd"/>
-      <w:r>
-        <w:t>/</w:t>
+        <w:t xml:space="preserve"> (Hier: /Applications/</w:t>
       </w:r>
       <w:r>
         <w:t>axis2-1.6.2</w:t>
@@ -4869,15 +4822,7 @@
         <w:t xml:space="preserve"> Version</w:t>
       </w:r>
       <w:r>
-        <w:t xml:space="preserve"> enthält bereits einen </w:t>
-      </w:r>
-      <w:proofErr w:type="spellStart"/>
-      <w:r>
-        <w:t>Tomcat</w:t>
-      </w:r>
-      <w:proofErr w:type="spellEnd"/>
-      <w:r>
-        <w:t xml:space="preserve"> Webserver, sodass dieser nicht explizit installiert werden muss. </w:t>
+        <w:t xml:space="preserve"> enthält bereits einen Tomcat Webserver, sodass dieser nicht explizit installiert werden muss. </w:t>
       </w:r>
     </w:p>
     <w:p>
@@ -5008,13 +4953,8 @@
         <w:pStyle w:val="Quelltext"/>
         <w:ind w:left="720"/>
       </w:pPr>
-      <w:proofErr w:type="spellStart"/>
-      <w:r>
-        <w:t>export</w:t>
-      </w:r>
-      <w:proofErr w:type="spellEnd"/>
-      <w:r>
-        <w:t xml:space="preserve"> JAVA_HOME="/Library/Java/Home"</w:t>
+      <w:r>
+        <w:t>export JAVA_HOME="/Library/Java/Home"</w:t>
       </w:r>
     </w:p>
     <w:p/>
@@ -5035,13 +4975,8 @@
         <w:pStyle w:val="Quelltext"/>
         <w:ind w:firstLine="708"/>
       </w:pPr>
-      <w:proofErr w:type="spellStart"/>
-      <w:r>
-        <w:t>sh</w:t>
-      </w:r>
-      <w:proofErr w:type="spellEnd"/>
-      <w:r>
-        <w:t xml:space="preserve"> /</w:t>
+      <w:r>
+        <w:t>sh /</w:t>
       </w:r>
       <w:r>
         <w:t>Applications</w:t>
@@ -5117,14 +5052,27 @@
       <w:r>
         <w:t xml:space="preserve">Abbildung </w:t>
       </w:r>
-      <w:fldSimple w:instr=" SEQ Abbildung \* ARABIC ">
-        <w:r>
-          <w:rPr>
-            <w:noProof/>
-          </w:rPr>
-          <w:t>12</w:t>
-        </w:r>
-      </w:fldSimple>
+      <w:r>
+        <w:fldChar w:fldCharType="begin"/>
+      </w:r>
+      <w:r>
+        <w:instrText xml:space="preserve"> SEQ Abbildung \* ARABIC </w:instrText>
+      </w:r>
+      <w:r>
+        <w:fldChar w:fldCharType="separate"/>
+      </w:r>
+      <w:r>
+        <w:rPr>
+          <w:noProof/>
+        </w:rPr>
+        <w:t>12</w:t>
+      </w:r>
+      <w:r>
+        <w:rPr>
+          <w:noProof/>
+        </w:rPr>
+        <w:fldChar w:fldCharType="end"/>
+      </w:r>
       <w:r>
         <w:t>: Erfolgreicher Start des Webservers</w:t>
       </w:r>
@@ -5201,23 +5149,7 @@
         <w:t xml:space="preserve"> </w:t>
       </w:r>
       <w:r>
-        <w:t xml:space="preserve">„XAMPP </w:t>
-      </w:r>
-      <w:proofErr w:type="spellStart"/>
-      <w:r>
-        <w:t>for</w:t>
-      </w:r>
-      <w:proofErr w:type="spellEnd"/>
-      <w:r>
-        <w:t xml:space="preserve"> Mac OSX“ des Herstellers „Apache </w:t>
-      </w:r>
-      <w:proofErr w:type="spellStart"/>
-      <w:r>
-        <w:t>Friends</w:t>
-      </w:r>
-      <w:proofErr w:type="spellEnd"/>
-      <w:r>
-        <w:t>“ enthält bereits alle oben aufgeführten Komponenten (Webserver, PHP und MySQL) in einer praktischen Gesamtlösung und wird in der Version 1.7.3 verwendet.</w:t>
+        <w:t>„XAMPP for Mac OSX“ des Herstellers „Apache Friends“ enthält bereits alle oben aufgeführten Komponenten (Webserver, PHP und MySQL) in einer praktischen Gesamtlösung und wird in der Version 1.7.3 verwendet.</w:t>
       </w:r>
     </w:p>
     <w:p>
@@ -5277,13 +5209,8 @@
         <w:t>„</w:t>
       </w:r>
       <w:r>
-        <w:t>XAMPP-</w:t>
-      </w:r>
-      <w:proofErr w:type="spellStart"/>
-      <w:r>
-        <w:t>ControlPanel</w:t>
-      </w:r>
-      <w:proofErr w:type="spellEnd"/>
+        <w:t>XAMPP-ControlPanel</w:t>
+      </w:r>
       <w:r>
         <w:t>“</w:t>
       </w:r>
@@ -5363,22 +5290,30 @@
       <w:r>
         <w:t xml:space="preserve">Abbildung </w:t>
       </w:r>
-      <w:fldSimple w:instr=" SEQ Abbildung \* ARABIC ">
-        <w:r>
-          <w:rPr>
-            <w:noProof/>
-          </w:rPr>
-          <w:t>13</w:t>
-        </w:r>
-      </w:fldSimple>
-      <w:r>
-        <w:t xml:space="preserve">: XAMPP </w:t>
-      </w:r>
-      <w:proofErr w:type="spellStart"/>
-      <w:r>
-        <w:t>ControlPanel</w:t>
-      </w:r>
-      <w:proofErr w:type="spellEnd"/>
+      <w:r>
+        <w:fldChar w:fldCharType="begin"/>
+      </w:r>
+      <w:r>
+        <w:instrText xml:space="preserve"> SEQ Abbildung \* ARABIC </w:instrText>
+      </w:r>
+      <w:r>
+        <w:fldChar w:fldCharType="separate"/>
+      </w:r>
+      <w:r>
+        <w:rPr>
+          <w:noProof/>
+        </w:rPr>
+        <w:t>13</w:t>
+      </w:r>
+      <w:r>
+        <w:rPr>
+          <w:noProof/>
+        </w:rPr>
+        <w:fldChar w:fldCharType="end"/>
+      </w:r>
+      <w:r>
+        <w:t>: XAMPP ControlPanel</w:t>
+      </w:r>
     </w:p>
     <w:p/>
     <w:p>
@@ -5399,14 +5334,12 @@
         </w:rPr>
         <w:t xml:space="preserve"> und </w:t>
       </w:r>
-      <w:proofErr w:type="spellStart"/>
       <w:r>
         <w:rPr>
           <w:b/>
         </w:rPr>
         <w:t>URL’s</w:t>
       </w:r>
-      <w:proofErr w:type="spellEnd"/>
       <w:r>
         <w:rPr>
           <w:b/>
@@ -5427,29 +5360,8 @@
         <w:tab/>
       </w:r>
       <w:r>
-        <w:t>/</w:t>
-      </w:r>
-      <w:proofErr w:type="spellStart"/>
-      <w:r>
-        <w:t>Applications</w:t>
-      </w:r>
-      <w:proofErr w:type="spellEnd"/>
-      <w:r>
-        <w:t>/XAMPP/</w:t>
-      </w:r>
-      <w:proofErr w:type="spellStart"/>
-      <w:r>
-        <w:t>xamppfiles</w:t>
-      </w:r>
-      <w:proofErr w:type="spellEnd"/>
-      <w:r>
-        <w:t>/</w:t>
-      </w:r>
-      <w:proofErr w:type="spellStart"/>
-      <w:r>
-        <w:t>htdocs</w:t>
-      </w:r>
-      <w:proofErr w:type="spellEnd"/>
+        <w:t>/Applications/XAMPP/xamppfiles/htdocs</w:t>
+      </w:r>
     </w:p>
     <w:p>
       <w:pPr>
@@ -5529,15 +5441,7 @@
         <w:t xml:space="preserve"> virtuelle Maschine</w:t>
       </w:r>
       <w:r>
-        <w:t xml:space="preserve"> im FHDW-Rechenzentrum </w:t>
-      </w:r>
-      <w:proofErr w:type="spellStart"/>
-      <w:r>
-        <w:t>gehostet</w:t>
-      </w:r>
-      <w:proofErr w:type="spellEnd"/>
-      <w:r>
-        <w:t xml:space="preserve"> wird. </w:t>
+        <w:t xml:space="preserve"> im FHDW-Rechenzentrum gehostet wird. </w:t>
       </w:r>
     </w:p>
     <w:p>
@@ -5545,15 +5449,7 @@
         <w:spacing w:line="276" w:lineRule="auto"/>
       </w:pPr>
       <w:r>
-        <w:t xml:space="preserve">Der Server wurde von Prof. Dr. Ulrich Reus in der Grundkonfiguration (lediglich das Betriebssystem </w:t>
-      </w:r>
-      <w:proofErr w:type="spellStart"/>
-      <w:r>
-        <w:t>Ubunto</w:t>
-      </w:r>
-      <w:proofErr w:type="spellEnd"/>
-      <w:r>
-        <w:t xml:space="preserve"> 10.4LTS ist installiert) bereitgestellt und</w:t>
+        <w:t>Der Server wurde von Prof. Dr. Ulrich Reus in der Grundkonfiguration (lediglich das Betriebssystem Ubunto 10.4LTS ist installiert) bereitgestellt und</w:t>
       </w:r>
       <w:r>
         <w:t xml:space="preserve"> ist über die IP-Adresse </w:t>
@@ -5720,21 +5616,12 @@
                 <w:szCs w:val="18"/>
               </w:rPr>
             </w:pPr>
-            <w:proofErr w:type="spellStart"/>
             <w:r>
               <w:rPr>
                 <w:sz w:val="18"/>
                 <w:szCs w:val="18"/>
               </w:rPr>
-              <w:t>Ubuntu</w:t>
-            </w:r>
-            <w:proofErr w:type="spellEnd"/>
-            <w:r>
-              <w:rPr>
-                <w:sz w:val="18"/>
-                <w:szCs w:val="18"/>
-              </w:rPr>
-              <w:t xml:space="preserve"> 10.4LTS</w:t>
+              <w:t>Ubuntu 10.4LTS</w:t>
             </w:r>
           </w:p>
         </w:tc>
@@ -5925,21 +5812,12 @@
                 <w:lang w:eastAsia="de-DE"/>
               </w:rPr>
             </w:pPr>
-            <w:proofErr w:type="spellStart"/>
             <w:r>
               <w:rPr>
                 <w:sz w:val="18"/>
                 <w:szCs w:val="18"/>
               </w:rPr>
-              <w:t>gb</w:t>
-            </w:r>
-            <w:proofErr w:type="spellEnd"/>
-            <w:r>
-              <w:rPr>
-                <w:sz w:val="18"/>
-                <w:szCs w:val="18"/>
-              </w:rPr>
-              <w:t xml:space="preserve"> / </w:t>
+              <w:t xml:space="preserve">gb / </w:t>
             </w:r>
             <w:r>
               <w:rPr>
@@ -5970,26 +5848,10 @@
         <w:t xml:space="preserve">Ziel ist es, dass der Server als Host für den Webservice und die Datenbank eingesetzt wird. Dazu ist die Installation der Komponenten </w:t>
       </w:r>
       <w:r>
-        <w:t>„Apache2“, „MySQL“, „</w:t>
-      </w:r>
-      <w:proofErr w:type="spellStart"/>
-      <w:r>
-        <w:t>P</w:t>
-      </w:r>
-      <w:r>
-        <w:t>hpMyAdmin</w:t>
-      </w:r>
-      <w:proofErr w:type="spellEnd"/>
-      <w:r>
-        <w:t xml:space="preserve">“ und „Axis2 </w:t>
-      </w:r>
-      <w:proofErr w:type="spellStart"/>
-      <w:r>
-        <w:t>Tomcat</w:t>
-      </w:r>
-      <w:proofErr w:type="spellEnd"/>
-      <w:r>
-        <w:t xml:space="preserve"> We</w:t>
+        <w:t>„Apache2“, „MySQL“, „P</w:t>
+      </w:r>
+      <w:r>
+        <w:t>hpMyAdmin“ und „Axis2 Tomcat We</w:t>
       </w:r>
       <w:r>
         <w:t xml:space="preserve">bserver“ </w:t>
@@ -6023,13 +5885,8 @@
         <w:pStyle w:val="Quelltext"/>
         <w:ind w:firstLine="708"/>
       </w:pPr>
-      <w:proofErr w:type="spellStart"/>
-      <w:r>
-        <w:t>ssh</w:t>
-      </w:r>
-      <w:proofErr w:type="spellEnd"/>
-      <w:r>
-        <w:t xml:space="preserve"> gb@193.22.73.246</w:t>
+      <w:r>
+        <w:t>ssh gb@193.22.73.246</w:t>
       </w:r>
     </w:p>
     <w:p>
@@ -6210,27 +6067,9 @@
         <w:pStyle w:val="Quelltext"/>
         <w:ind w:firstLine="708"/>
       </w:pPr>
-      <w:proofErr w:type="spellStart"/>
-      <w:r>
-        <w:t>apt-get</w:t>
-      </w:r>
-      <w:proofErr w:type="spellEnd"/>
-      <w:r>
-        <w:t xml:space="preserve"> </w:t>
-      </w:r>
-      <w:proofErr w:type="spellStart"/>
-      <w:r>
-        <w:t>install</w:t>
-      </w:r>
-      <w:proofErr w:type="spellEnd"/>
-      <w:r>
-        <w:t xml:space="preserve"> </w:t>
-      </w:r>
-      <w:proofErr w:type="spellStart"/>
-      <w:r>
-        <w:t>phpmyadmin</w:t>
-      </w:r>
-      <w:proofErr w:type="spellEnd"/>
+      <w:r>
+        <w:t>apt-get install phpmyadmin</w:t>
+      </w:r>
     </w:p>
     <w:p>
       <w:pPr>
@@ -6271,23 +6110,7 @@
         <w:t xml:space="preserve"> beschrieben und nach </w:t>
       </w:r>
       <w:r>
-        <w:t>/</w:t>
-      </w:r>
-      <w:proofErr w:type="spellStart"/>
-      <w:r>
-        <w:t>var</w:t>
-      </w:r>
-      <w:proofErr w:type="spellEnd"/>
-      <w:r>
-        <w:t>/</w:t>
-      </w:r>
-      <w:proofErr w:type="spellStart"/>
-      <w:r>
-        <w:t>tmp</w:t>
-      </w:r>
-      <w:proofErr w:type="spellEnd"/>
-      <w:r>
-        <w:t>/axis2-1.6.2</w:t>
+        <w:t>/var/tmp/axis2-1.6.2</w:t>
       </w:r>
       <w:r>
         <w:t xml:space="preserve"> entpacken. Zum Start des Axis2-Server sind dann folgende Befehle im Terminal einzugeben:</w:t>
@@ -6298,37 +6121,8 @@
         <w:pStyle w:val="Quelltext"/>
         <w:ind w:left="708"/>
       </w:pPr>
-      <w:proofErr w:type="spellStart"/>
-      <w:r>
-        <w:t>export</w:t>
-      </w:r>
-      <w:proofErr w:type="spellEnd"/>
-      <w:r>
-        <w:t xml:space="preserve"> JAVA_HOME="/</w:t>
-      </w:r>
-      <w:proofErr w:type="spellStart"/>
-      <w:r>
-        <w:t>home</w:t>
-      </w:r>
-      <w:proofErr w:type="spellEnd"/>
-      <w:r>
-        <w:t>/</w:t>
-      </w:r>
-      <w:proofErr w:type="spellStart"/>
-      <w:r>
-        <w:t>gb</w:t>
-      </w:r>
-      <w:proofErr w:type="spellEnd"/>
-      <w:r>
-        <w:t>/jdk1.7.0/bin/</w:t>
-      </w:r>
-      <w:proofErr w:type="spellStart"/>
-      <w:r>
-        <w:t>java</w:t>
-      </w:r>
-      <w:proofErr w:type="spellEnd"/>
-      <w:r>
-        <w:t>"</w:t>
+      <w:r>
+        <w:t>export JAVA_HOME="/home/gb/jdk1.7.0/bin/java"</w:t>
       </w:r>
     </w:p>
     <w:p>
@@ -6336,13 +6130,8 @@
         <w:pStyle w:val="Quelltext"/>
         <w:ind w:left="708"/>
       </w:pPr>
-      <w:proofErr w:type="spellStart"/>
-      <w:r>
-        <w:t>sh</w:t>
-      </w:r>
-      <w:proofErr w:type="spellEnd"/>
-      <w:r>
-        <w:t xml:space="preserve"> /var/tmp/axis2-1.6.2/bin/axis2server.sh</w:t>
+      <w:r>
+        <w:t>sh /var/tmp/axis2-1.6.2/bin/axis2server.sh</w:t>
       </w:r>
     </w:p>
     <w:p/>
@@ -6384,13 +6173,8 @@
             <w:tcW w:w="4606" w:type="dxa"/>
           </w:tcPr>
           <w:p>
-            <w:proofErr w:type="spellStart"/>
             <w:r>
-              <w:t>PhpMyAdmin</w:t>
-            </w:r>
-            <w:proofErr w:type="spellEnd"/>
-            <w:r>
-              <w:t xml:space="preserve"> (Datenadministration):</w:t>
+              <w:t>PhpMyAdmin (Datenadministration):</w:t>
             </w:r>
           </w:p>
         </w:tc>
@@ -6406,20 +6190,20 @@
               <w:t>193.22.73.246/</w:t>
             </w:r>
             <w:r>
-              <w:t>myadmin</w:t>
+              <w:t>my</w:t>
+            </w:r>
+            <w:r>
+              <w:t>sql</w:t>
+            </w:r>
+            <w:bookmarkStart w:id="40" w:name="_GoBack"/>
+            <w:bookmarkEnd w:id="40"/>
+            <w:r>
+              <w:t>admin</w:t>
             </w:r>
           </w:p>
           <w:p>
             <w:r>
-              <w:t xml:space="preserve">User: </w:t>
-            </w:r>
-            <w:proofErr w:type="spellStart"/>
-            <w:r>
-              <w:t>root</w:t>
-            </w:r>
-            <w:proofErr w:type="spellEnd"/>
-            <w:r>
-              <w:t xml:space="preserve">; Passwort: </w:t>
+              <w:t xml:space="preserve">User: root; Passwort: </w:t>
             </w:r>
             <w:r>
               <w:rPr>
@@ -6459,6 +6243,7 @@
         <w:pStyle w:val="berschrift1"/>
       </w:pPr>
       <w:r>
+        <w:lastRenderedPageBreak/>
         <w:t>Implementierung</w:t>
       </w:r>
     </w:p>
@@ -6466,7 +6251,7 @@
       <w:pPr>
         <w:pStyle w:val="berschrift2"/>
       </w:pPr>
-      <w:bookmarkStart w:id="40" w:name="_Toc208317975"/>
+      <w:bookmarkStart w:id="41" w:name="_Toc208317975"/>
       <w:r>
         <w:t>Team</w:t>
       </w:r>
@@ -6536,14 +6321,12 @@
         </w:rPr>
         <w:t>Austausch von Datums- und Zeitangaben (</w:t>
       </w:r>
-      <w:proofErr w:type="spellStart"/>
       <w:r>
         <w:rPr>
           <w:b/>
         </w:rPr>
         <w:t>DateTime</w:t>
       </w:r>
-      <w:proofErr w:type="spellEnd"/>
       <w:r>
         <w:rPr>
           <w:b/>
@@ -6553,15 +6336,7 @@
     </w:p>
     <w:p>
       <w:r>
-        <w:t>Zur Vereinfachung des Datenaustausches zwischen PHP-Client und Webservice werden Datums- und Zeitangaben nicht mit dem JAVA Datentyp „</w:t>
-      </w:r>
-      <w:proofErr w:type="spellStart"/>
-      <w:r>
-        <w:t>DateTime</w:t>
-      </w:r>
-      <w:proofErr w:type="spellEnd"/>
-      <w:r>
-        <w:t>“ übermittelt, sondern als Strings, die immer dem folgenden Aufbau entsprechen müssen:</w:t>
+        <w:t>Zur Vereinfachung des Datenaustausches zwischen PHP-Client und Webservice werden Datums- und Zeitangaben nicht mit dem JAVA Datentyp „DateTime“ übermittelt, sondern als Strings, die immer dem folgenden Aufbau entsprechen müssen:</w:t>
       </w:r>
     </w:p>
     <w:p>
@@ -6665,6 +6440,7 @@
         <w:pStyle w:val="berschrift2"/>
       </w:pPr>
       <w:r>
+        <w:lastRenderedPageBreak/>
         <w:t xml:space="preserve">Programmierstandards </w:t>
       </w:r>
     </w:p>
@@ -6675,12 +6451,7 @@
     </w:p>
     <w:p>
       <w:r>
-        <w:t>Die Trennung von Wörtern in</w:t>
-      </w:r>
-      <w:bookmarkStart w:id="41" w:name="_GoBack"/>
-      <w:bookmarkEnd w:id="41"/>
-      <w:r>
-        <w:t>nerhalb eines Bezeichners wird durch Großschreibung des ersten Buchstabens eines neuen Wortes gekennzeichnet, wobei der Anfangsbuchstabe des Bezeichners immer klein zu schreiben ist. Als Sprache soll Englisch verwendet werden.</w:t>
+        <w:t>Die Trennung von Wörtern innerhalb eines Bezeichners wird durch Großschreibung des ersten Buchstabens eines neuen Wortes gekennzeichnet, wobei der Anfangsbuchstabe des Bezeichners immer klein zu schreiben ist. Als Sprache soll Englisch verwendet werden.</w:t>
       </w:r>
     </w:p>
     <w:p>
@@ -6690,21 +6461,8 @@
       </w:r>
     </w:p>
     <w:p>
-      <w:proofErr w:type="spellStart"/>
-      <w:r>
-        <w:t>Konstantenbezeichnungen</w:t>
-      </w:r>
-      <w:proofErr w:type="spellEnd"/>
-      <w:r>
-        <w:t xml:space="preserve"> werden in </w:t>
-      </w:r>
-      <w:proofErr w:type="spellStart"/>
-      <w:r>
-        <w:t>GROßBUCHSTABEN</w:t>
-      </w:r>
-      <w:proofErr w:type="spellEnd"/>
-      <w:r>
-        <w:t xml:space="preserve"> geschrieben und einzelne Wörter durch einen Unterstrich ( _ ) voneinander getrennt.</w:t>
+      <w:r>
+        <w:t>Konstantenbezeichnungen werden in GROßBUCHSTABEN geschrieben und einzelne Wörter durch einen Unterstrich ( _ ) voneinander getrennt.</w:t>
       </w:r>
     </w:p>
     <w:p>
@@ -6714,98 +6472,27 @@
     </w:p>
     <w:p>
       <w:r>
-        <w:t xml:space="preserve">String </w:t>
-      </w:r>
-      <w:proofErr w:type="spellStart"/>
-      <w:r>
-        <w:t>myPerfectString</w:t>
-      </w:r>
-      <w:proofErr w:type="spellEnd"/>
-      <w:r>
-        <w:t>;</w:t>
-      </w:r>
-    </w:p>
-    <w:p>
-      <w:proofErr w:type="spellStart"/>
-      <w:r>
-        <w:t>public</w:t>
-      </w:r>
-      <w:proofErr w:type="spellEnd"/>
-      <w:r>
-        <w:t xml:space="preserve"> </w:t>
-      </w:r>
-      <w:proofErr w:type="spellStart"/>
-      <w:r>
-        <w:t>void</w:t>
-      </w:r>
-      <w:proofErr w:type="spellEnd"/>
-      <w:r>
-        <w:t xml:space="preserve"> </w:t>
-      </w:r>
-      <w:proofErr w:type="spellStart"/>
-      <w:r>
-        <w:t>getPerfectString</w:t>
-      </w:r>
-      <w:proofErr w:type="spellEnd"/>
-      <w:r>
-        <w:t>() { ... };</w:t>
-      </w:r>
-    </w:p>
-    <w:p>
-      <w:proofErr w:type="spellStart"/>
-      <w:r>
-        <w:t>public</w:t>
-      </w:r>
-      <w:proofErr w:type="spellEnd"/>
-      <w:r>
-        <w:t xml:space="preserve"> </w:t>
-      </w:r>
-      <w:proofErr w:type="spellStart"/>
-      <w:r>
-        <w:t>class</w:t>
-      </w:r>
-      <w:proofErr w:type="spellEnd"/>
-      <w:r>
-        <w:t xml:space="preserve"> User { ... }</w:t>
-      </w:r>
-    </w:p>
-    <w:p>
-      <w:proofErr w:type="spellStart"/>
-      <w:r>
-        <w:t>public</w:t>
-      </w:r>
-      <w:proofErr w:type="spellEnd"/>
-      <w:r>
-        <w:t xml:space="preserve"> </w:t>
-      </w:r>
-      <w:proofErr w:type="spellStart"/>
-      <w:r>
-        <w:t>static</w:t>
-      </w:r>
-      <w:proofErr w:type="spellEnd"/>
-      <w:r>
-        <w:t xml:space="preserve"> final </w:t>
-      </w:r>
-      <w:proofErr w:type="spellStart"/>
-      <w:r>
-        <w:t>int</w:t>
-      </w:r>
-      <w:proofErr w:type="spellEnd"/>
-      <w:r>
-        <w:t xml:space="preserve"> CONSTANT_VALUE = 815;</w:t>
-      </w:r>
-    </w:p>
-    <w:p>
-      <w:r>
-        <w:t>Kommentare sollen möglichst häufig an sinnvollen Stellen eingesetzt werden, wobei diese in Form von „</w:t>
-      </w:r>
-      <w:proofErr w:type="spellStart"/>
-      <w:r>
-        <w:t>JavaDoc</w:t>
-      </w:r>
-      <w:proofErr w:type="spellEnd"/>
-      <w:r>
-        <w:t>“ und in englischer Sprache anzufertigen sind.</w:t>
+        <w:t>String myPerfectString;</w:t>
+      </w:r>
+    </w:p>
+    <w:p>
+      <w:r>
+        <w:t>public void getPerfectString() { ... };</w:t>
+      </w:r>
+    </w:p>
+    <w:p>
+      <w:r>
+        <w:t>public class User { ... }</w:t>
+      </w:r>
+    </w:p>
+    <w:p>
+      <w:r>
+        <w:t>public static final int CONSTANT_VALUE = 815;</w:t>
+      </w:r>
+    </w:p>
+    <w:p>
+      <w:r>
+        <w:t>Kommentare sollen möglichst häufig an sinnvollen Stellen eingesetzt werden, wobei diese in Form von „JavaDoc“ und in englischer Sprache anzufertigen sind.</w:t>
       </w:r>
     </w:p>
     <w:p>
@@ -6819,7 +6506,7 @@
       </w:r>
     </w:p>
     <w:p/>
-    <w:bookmarkEnd w:id="40"/>
+    <w:bookmarkEnd w:id="41"/>
     <w:p/>
     <w:p>
       <w:pPr>
@@ -6865,21 +6552,8 @@
       <w:r>
         <w:t>(</w:t>
       </w:r>
-      <w:proofErr w:type="spellStart"/>
-      <w:r>
-        <w:t>DataSource</w:t>
-      </w:r>
-      <w:proofErr w:type="spellEnd"/>
-      <w:r>
-        <w:t xml:space="preserve">, </w:t>
-      </w:r>
-      <w:proofErr w:type="spellStart"/>
-      <w:r>
-        <w:t>Convert</w:t>
-      </w:r>
-      <w:proofErr w:type="spellEnd"/>
-      <w:r>
-        <w:t>)</w:t>
+      <w:r>
+        <w:t>DataSource, Convert)</w:t>
       </w:r>
       <w:r>
         <w:t xml:space="preserve"> Objekte/Instanzen zu bilden, wodurch diese keine direkten Beziehungen zu den fachlichen Klassen haben.</w:t>
@@ -6887,23 +6561,7 @@
     </w:p>
     <w:p>
       <w:r>
-        <w:t xml:space="preserve">Die Klassen Location, </w:t>
-      </w:r>
-      <w:proofErr w:type="spellStart"/>
-      <w:r>
-        <w:t>Vehicle</w:t>
-      </w:r>
-      <w:proofErr w:type="spellEnd"/>
-      <w:r>
-        <w:t xml:space="preserve">, </w:t>
-      </w:r>
-      <w:proofErr w:type="spellStart"/>
-      <w:r>
-        <w:t>Renting</w:t>
-      </w:r>
-      <w:proofErr w:type="spellEnd"/>
-      <w:r>
-        <w:t xml:space="preserve"> und Customer sind auf der Client-Seite identisch vorhanden, sodass auf ein weiteres Klassendiagramm verzichtet wird.</w:t>
+        <w:t>Die Klassen Location, Vehicle, Renting und Customer sind auf der Client-Seite identisch vorhanden, sodass auf ein weiteres Klassendiagramm verzichtet wird.</w:t>
       </w:r>
     </w:p>
     <w:p/>
@@ -6973,14 +6631,27 @@
       <w:r>
         <w:t xml:space="preserve">Abbildung </w:t>
       </w:r>
-      <w:fldSimple w:instr=" SEQ Abbildung \* ARABIC ">
-        <w:r>
-          <w:rPr>
-            <w:noProof/>
-          </w:rPr>
-          <w:t>14</w:t>
-        </w:r>
-      </w:fldSimple>
+      <w:r>
+        <w:fldChar w:fldCharType="begin"/>
+      </w:r>
+      <w:r>
+        <w:instrText xml:space="preserve"> SEQ Abbildung \* ARABIC </w:instrText>
+      </w:r>
+      <w:r>
+        <w:fldChar w:fldCharType="separate"/>
+      </w:r>
+      <w:r>
+        <w:rPr>
+          <w:noProof/>
+        </w:rPr>
+        <w:t>14</w:t>
+      </w:r>
+      <w:r>
+        <w:rPr>
+          <w:noProof/>
+        </w:rPr>
+        <w:fldChar w:fldCharType="end"/>
+      </w:r>
       <w:r>
         <w:t>: Technisches Klassendiagramm</w:t>
       </w:r>
@@ -7111,64 +6782,40 @@
           <w:b/>
         </w:rPr>
       </w:pPr>
-      <w:proofErr w:type="spellStart"/>
       <w:r>
         <w:rPr>
           <w:b/>
         </w:rPr>
-        <w:t>jQuery</w:t>
-      </w:r>
-      <w:proofErr w:type="spellEnd"/>
+        <w:t>jQuery JavaScript Library (Version 1.</w:t>
+      </w:r>
       <w:r>
         <w:rPr>
           <w:b/>
         </w:rPr>
-        <w:t xml:space="preserve"> JavaScript Library (Version 1.</w:t>
+        <w:t>7</w:t>
       </w:r>
       <w:r>
         <w:rPr>
           <w:b/>
         </w:rPr>
-        <w:t>7</w:t>
+        <w:t>.</w:t>
       </w:r>
       <w:r>
         <w:rPr>
           <w:b/>
         </w:rPr>
-        <w:t>.</w:t>
+        <w:t>2</w:t>
       </w:r>
       <w:r>
         <w:rPr>
           <w:b/>
         </w:rPr>
-        <w:t>2</w:t>
-      </w:r>
-      <w:r>
-        <w:rPr>
-          <w:b/>
-        </w:rPr>
         <w:t>)</w:t>
       </w:r>
     </w:p>
     <w:p>
       <w:r>
-        <w:t xml:space="preserve">Die </w:t>
-      </w:r>
-      <w:proofErr w:type="spellStart"/>
-      <w:r>
-        <w:t>jQuery</w:t>
-      </w:r>
-      <w:proofErr w:type="spellEnd"/>
-      <w:r>
-        <w:t xml:space="preserve"> ist eine kostenlose JavaScript Library, die das Entwickeln von </w:t>
-      </w:r>
-      <w:proofErr w:type="spellStart"/>
-      <w:r>
-        <w:t>JavaScript’s</w:t>
-      </w:r>
-      <w:proofErr w:type="spellEnd"/>
-      <w:r>
-        <w:t xml:space="preserve"> vereinfacht. Zusätzlich gibt es viele fertige JavaScript-Module, die man schnell auf eigenen Webseiten einbinden kann.</w:t>
+        <w:t>Die jQuery ist eine kostenlose JavaScript Library, die das Entwickeln von JavaScript’s vereinfacht. Zusätzlich gibt es viele fertige JavaScript-Module, die man schnell auf eigenen Webseiten einbinden kann.</w:t>
       </w:r>
     </w:p>
     <w:p>
@@ -7223,18 +6870,10 @@
         </w:tabs>
       </w:pPr>
       <w:r>
-        <w:t xml:space="preserve">In diesem Projekt wurde zusätzlich die </w:t>
-      </w:r>
-      <w:proofErr w:type="spellStart"/>
-      <w:r>
-        <w:t>j</w:t>
-      </w:r>
-      <w:r>
-        <w:t>Query</w:t>
-      </w:r>
-      <w:proofErr w:type="spellEnd"/>
-      <w:r>
-        <w:t xml:space="preserve"> UI Library (Version 1.8.21</w:t>
+        <w:t>In diesem Projekt wurde zusätzlich die j</w:t>
+      </w:r>
+      <w:r>
+        <w:t>Query UI Library (Version 1.8.21</w:t>
       </w:r>
       <w:r>
         <w:t xml:space="preserve">) eingesetzt, um ein Kalenderelement zum Auswählen eines </w:t>
@@ -7413,14 +7052,27 @@
       <w:r>
         <w:t xml:space="preserve">Abbildung </w:t>
       </w:r>
-      <w:fldSimple w:instr=" SEQ Abbildung \* ARABIC ">
-        <w:r>
-          <w:rPr>
-            <w:noProof/>
-          </w:rPr>
-          <w:t>15</w:t>
-        </w:r>
-      </w:fldSimple>
+      <w:r>
+        <w:fldChar w:fldCharType="begin"/>
+      </w:r>
+      <w:r>
+        <w:instrText xml:space="preserve"> SEQ Abbildung \* ARABIC </w:instrText>
+      </w:r>
+      <w:r>
+        <w:fldChar w:fldCharType="separate"/>
+      </w:r>
+      <w:r>
+        <w:rPr>
+          <w:noProof/>
+        </w:rPr>
+        <w:t>15</w:t>
+      </w:r>
+      <w:r>
+        <w:rPr>
+          <w:noProof/>
+        </w:rPr>
+        <w:fldChar w:fldCharType="end"/>
+      </w:r>
       <w:r>
         <w:t>: Testplan &amp; Fehlerkorrektur</w:t>
       </w:r>
@@ -7715,15 +7367,7 @@
         <w:t xml:space="preserve"> Stunden Arbeitsaufwand verbucht wurden. </w:t>
       </w:r>
       <w:r>
-        <w:t xml:space="preserve">Nicht im Projektplan enthalten sind ca. 30 Stunden Entwicklungsaufwand für eine </w:t>
-      </w:r>
-      <w:proofErr w:type="spellStart"/>
-      <w:r>
-        <w:t>iPhone</w:t>
-      </w:r>
-      <w:proofErr w:type="spellEnd"/>
-      <w:r>
-        <w:t>-App, die das Projektteam aufgrund freier Ressourcen zusätzlich durchgeführt hat.</w:t>
+        <w:t>Nicht im Projektplan enthalten sind ca. 30 Stunden Entwicklungsaufwand für eine iPhone-App, die das Projektteam aufgrund freier Ressourcen zusätzlich durchgeführt hat.</w:t>
       </w:r>
     </w:p>
     <w:p>
@@ -7792,14 +7436,27 @@
       <w:r>
         <w:t xml:space="preserve">Abbildung </w:t>
       </w:r>
-      <w:fldSimple w:instr=" SEQ Abbildung \* ARABIC ">
-        <w:r>
-          <w:rPr>
-            <w:noProof/>
-          </w:rPr>
-          <w:t>16</w:t>
-        </w:r>
-      </w:fldSimple>
+      <w:r>
+        <w:fldChar w:fldCharType="begin"/>
+      </w:r>
+      <w:r>
+        <w:instrText xml:space="preserve"> SEQ Abbildung \* ARABIC </w:instrText>
+      </w:r>
+      <w:r>
+        <w:fldChar w:fldCharType="separate"/>
+      </w:r>
+      <w:r>
+        <w:rPr>
+          <w:noProof/>
+        </w:rPr>
+        <w:t>16</w:t>
+      </w:r>
+      <w:r>
+        <w:rPr>
+          <w:noProof/>
+        </w:rPr>
+        <w:fldChar w:fldCharType="end"/>
+      </w:r>
       <w:r>
         <w:t>: Projektplan (inkl. SOLL/IST-Vergleich)</w:t>
       </w:r>
@@ -7838,26 +7495,10 @@
         <w:t>Tools</w:t>
       </w:r>
       <w:r>
-        <w:t xml:space="preserve"> „</w:t>
-      </w:r>
-      <w:proofErr w:type="spellStart"/>
-      <w:r>
-        <w:t>GitHub</w:t>
-      </w:r>
-      <w:proofErr w:type="spellEnd"/>
-      <w:r>
-        <w:t xml:space="preserve">“ </w:t>
-      </w:r>
-      <w:r>
-        <w:t xml:space="preserve">zur Verwaltung und </w:t>
-      </w:r>
-      <w:proofErr w:type="spellStart"/>
-      <w:r>
-        <w:t>Versionierung</w:t>
-      </w:r>
-      <w:proofErr w:type="spellEnd"/>
-      <w:r>
-        <w:t xml:space="preserve"> des Quellcodes die Zusammenarbeit der Projektmitglieder während der Implementieru</w:t>
+        <w:t xml:space="preserve"> „GitHub“ </w:t>
+      </w:r>
+      <w:r>
+        <w:t>zur Verwaltung und Versionierung des Quellcodes die Zusammenarbeit der Projektmitglieder während der Implementieru</w:t>
       </w:r>
       <w:r>
         <w:t>ngsphase positiv beeinflusst</w:t>
@@ -7871,23 +7512,7 @@
     </w:p>
     <w:p>
       <w:r>
-        <w:t xml:space="preserve">Weiterhin kann die Entwicklung der </w:t>
-      </w:r>
-      <w:proofErr w:type="spellStart"/>
-      <w:r>
-        <w:t>iPhone</w:t>
-      </w:r>
-      <w:proofErr w:type="spellEnd"/>
-      <w:r>
-        <w:t>-App in der Programmiersprache „</w:t>
-      </w:r>
-      <w:proofErr w:type="spellStart"/>
-      <w:r>
-        <w:t>Objective</w:t>
-      </w:r>
-      <w:proofErr w:type="spellEnd"/>
-      <w:r>
-        <w:t xml:space="preserve"> C“ als voller Erfolg gewertet werden. Der dadurch entstandene Zusatzaufwand von ca. 30 Stunden Arbeit hat sich in sofern gelohnt, dass folgende Erkenntnisse gewonnen wurden konnten:</w:t>
+        <w:t>Weiterhin kann die Entwicklung der iPhone-App in der Programmiersprache „Objective C“ als voller Erfolg gewertet werden. Der dadurch entstandene Zusatzaufwand von ca. 30 Stunden Arbeit hat sich in sofern gelohnt, dass folgende Erkenntnisse gewonnen wurden konnten:</w:t>
       </w:r>
     </w:p>
     <w:p>
@@ -7917,15 +7542,7 @@
         </w:numPr>
       </w:pPr>
       <w:r>
-        <w:t>Die Syntax von „</w:t>
-      </w:r>
-      <w:proofErr w:type="spellStart"/>
-      <w:r>
-        <w:t>Objective</w:t>
-      </w:r>
-      <w:proofErr w:type="spellEnd"/>
-      <w:r>
-        <w:t xml:space="preserve"> C“ unterscheidet sich relativ stark zu anderen objektorientierten Programmiersprachen.</w:t>
+        <w:t>Die Syntax von „Objective C“ unterscheidet sich relativ stark zu anderen objektorientierten Programmiersprachen.</w:t>
       </w:r>
     </w:p>
     <w:p>
@@ -7937,39 +7554,7 @@
         </w:numPr>
       </w:pPr>
       <w:r>
-        <w:t>Der Zugriff auf Webservices von „</w:t>
-      </w:r>
-      <w:proofErr w:type="spellStart"/>
-      <w:r>
-        <w:t>Objective</w:t>
-      </w:r>
-      <w:proofErr w:type="spellEnd"/>
-      <w:r>
-        <w:t xml:space="preserve"> C“ ist im Verhältnis zu PHP deutlich komplizierter, da das </w:t>
-      </w:r>
-      <w:proofErr w:type="spellStart"/>
-      <w:r>
-        <w:t>Serialisieren</w:t>
-      </w:r>
-      <w:proofErr w:type="spellEnd"/>
-      <w:r>
-        <w:t xml:space="preserve"> bzw. </w:t>
-      </w:r>
-      <w:proofErr w:type="spellStart"/>
-      <w:r>
-        <w:t>Deserialisieren</w:t>
-      </w:r>
-      <w:proofErr w:type="spellEnd"/>
-      <w:r>
-        <w:t xml:space="preserve"> eines SOAP-</w:t>
-      </w:r>
-      <w:proofErr w:type="spellStart"/>
-      <w:r>
-        <w:t>Requests</w:t>
-      </w:r>
-      <w:proofErr w:type="spellEnd"/>
-      <w:r>
-        <w:t xml:space="preserve"> </w:t>
+        <w:t xml:space="preserve">Der Zugriff auf Webservices von „Objective C“ ist im Verhältnis zu PHP deutlich komplizierter, da das Serialisieren bzw. Deserialisieren eines SOAP-Requests </w:t>
       </w:r>
       <w:r>
         <w:t xml:space="preserve">bzw. </w:t>
@@ -7985,11 +7570,9 @@
       <w:r>
         <w:t>In Anbetracht der Ergebnisse lässt sich abschließend sagen, dass das Projekt „</w:t>
       </w:r>
-      <w:proofErr w:type="spellStart"/>
       <w:r>
         <w:t>RentACar</w:t>
       </w:r>
-      <w:proofErr w:type="spellEnd"/>
       <w:r>
         <w:t>“ erfolgreich beendet wurde und die erlangten Kenntnisse in zukünftigen Projekten eingesetzt werden können.</w:t>
       </w:r>
@@ -8064,7 +7647,7 @@
       <w:rPr>
         <w:noProof/>
       </w:rPr>
-      <w:t>17</w:t>
+      <w:t>15</w:t>
     </w:r>
     <w:r>
       <w:rPr>
@@ -8075,14 +7658,27 @@
     <w:r>
       <w:t xml:space="preserve"> von </w:t>
     </w:r>
-    <w:fldSimple w:instr=" SECTIONPAGES   \* MERGEFORMAT ">
-      <w:r>
-        <w:rPr>
-          <w:noProof/>
-        </w:rPr>
-        <w:t>23</w:t>
-      </w:r>
-    </w:fldSimple>
+    <w:r>
+      <w:fldChar w:fldCharType="begin"/>
+    </w:r>
+    <w:r>
+      <w:instrText xml:space="preserve"> SECTIONPAGES   \* MERGEFORMAT </w:instrText>
+    </w:r>
+    <w:r>
+      <w:fldChar w:fldCharType="separate"/>
+    </w:r>
+    <w:r>
+      <w:rPr>
+        <w:noProof/>
+      </w:rPr>
+      <w:t>23</w:t>
+    </w:r>
+    <w:r>
+      <w:rPr>
+        <w:noProof/>
+      </w:rPr>
+      <w:fldChar w:fldCharType="end"/>
+    </w:r>
   </w:p>
 </w:ftr>
 </file>
@@ -8122,15 +7718,7 @@
       </w:pBdr>
     </w:pPr>
     <w:r>
-      <w:t>Projektdokumentation „</w:t>
-    </w:r>
-    <w:proofErr w:type="spellStart"/>
-    <w:r>
-      <w:t>RentACar</w:t>
-    </w:r>
-    <w:proofErr w:type="spellEnd"/>
-    <w:r>
-      <w:t>“</w:t>
+      <w:t>Projektdokumentation „RentACar“</w:t>
     </w:r>
     <w:r>
       <w:tab/>
@@ -9567,6 +9155,7 @@
   <w:style w:type="character" w:default="1" w:styleId="Absatzstandardschriftart">
     <w:name w:val="Default Paragraph Font"/>
     <w:uiPriority w:val="1"/>
+    <w:semiHidden/>
     <w:unhideWhenUsed/>
   </w:style>
   <w:style w:type="table" w:default="1" w:styleId="NormaleTabelle">
@@ -10489,7 +10078,7 @@
 </file>
 
 <file path=customXml/itemProps1.xml><?xml version="1.0" encoding="utf-8"?>
-<ds:datastoreItem xmlns:ds="http://schemas.openxmlformats.org/officeDocument/2006/customXml" ds:itemID="{66DEECAF-EEE7-5B4E-8501-6FEB02C68EC9}">
+<ds:datastoreItem xmlns:ds="http://schemas.openxmlformats.org/officeDocument/2006/customXml" ds:itemID="{04F91C1F-116E-CB4D-854D-0A803B0717B4}">
   <ds:schemaRefs>
     <ds:schemaRef ds:uri="http://schemas.openxmlformats.org/officeDocument/2006/bibliography"/>
   </ds:schemaRefs>

--- a/Projektdokumente/Dokumentation.docx
+++ b/Projektdokumente/Dokumentation.docx
@@ -286,24 +286,20 @@
           <w:pPr>
             <w:pStyle w:val="Inhaltsverzeichnisberschrift"/>
             <w:spacing w:after="240"/>
+            <w:rPr>
+              <w:rFonts w:ascii="Arial" w:hAnsi="Arial" w:cs="Arial"/>
+              <w:b w:val="0"/>
+            </w:rPr>
           </w:pPr>
           <w:r>
             <w:rPr>
-              <w:rFonts w:asciiTheme="minorHAnsi" w:hAnsiTheme="minorHAnsi" w:cstheme="minorHAnsi"/>
+              <w:rFonts w:ascii="Arial" w:hAnsi="Arial" w:cs="Arial"/>
+              <w:b w:val="0"/>
               <w:color w:val="auto"/>
               <w:sz w:val="32"/>
               <w:szCs w:val="32"/>
             </w:rPr>
-            <w:t>Inhalt</w:t>
-          </w:r>
-          <w:r>
-            <w:rPr>
-              <w:rFonts w:asciiTheme="minorHAnsi" w:hAnsiTheme="minorHAnsi" w:cstheme="minorHAnsi"/>
-              <w:color w:val="auto"/>
-              <w:sz w:val="32"/>
-              <w:szCs w:val="32"/>
-            </w:rPr>
-            <w:t>sverzeichnis</w:t>
+            <w:t>Inhaltsverzeichnis</w:t>
           </w:r>
         </w:p>
         <w:p>
@@ -313,6 +309,7 @@
               <w:tab w:val="left" w:pos="351"/>
               <w:tab w:val="right" w:leader="dot" w:pos="9062"/>
             </w:tabs>
+            <w:spacing w:line="240" w:lineRule="auto"/>
             <w:rPr>
               <w:rFonts w:asciiTheme="minorHAnsi" w:eastAsiaTheme="minorEastAsia" w:hAnsiTheme="minorHAnsi"/>
               <w:noProof/>
@@ -368,7 +365,7 @@
             <w:rPr>
               <w:noProof/>
             </w:rPr>
-            <w:instrText xml:space="preserve"> PAGEREF _Toc208317955 \h </w:instrText>
+            <w:instrText xml:space="preserve"> PAGEREF _Toc208565081 \h </w:instrText>
           </w:r>
           <w:r>
             <w:rPr>
@@ -401,6 +398,7 @@
               <w:tab w:val="left" w:pos="738"/>
               <w:tab w:val="right" w:leader="dot" w:pos="9062"/>
             </w:tabs>
+            <w:spacing w:line="240" w:lineRule="auto"/>
             <w:rPr>
               <w:rFonts w:asciiTheme="minorHAnsi" w:eastAsiaTheme="minorEastAsia" w:hAnsiTheme="minorHAnsi"/>
               <w:noProof/>
@@ -447,7 +445,7 @@
             <w:rPr>
               <w:noProof/>
             </w:rPr>
-            <w:instrText xml:space="preserve"> PAGEREF _Toc208317956 \h </w:instrText>
+            <w:instrText xml:space="preserve"> PAGEREF _Toc208565082 \h </w:instrText>
           </w:r>
           <w:r>
             <w:rPr>
@@ -480,6 +478,7 @@
               <w:tab w:val="left" w:pos="738"/>
               <w:tab w:val="right" w:leader="dot" w:pos="9062"/>
             </w:tabs>
+            <w:spacing w:line="240" w:lineRule="auto"/>
             <w:rPr>
               <w:rFonts w:asciiTheme="minorHAnsi" w:eastAsiaTheme="minorEastAsia" w:hAnsiTheme="minorHAnsi"/>
               <w:noProof/>
@@ -526,7 +525,7 @@
             <w:rPr>
               <w:noProof/>
             </w:rPr>
-            <w:instrText xml:space="preserve"> PAGEREF _Toc208317957 \h </w:instrText>
+            <w:instrText xml:space="preserve"> PAGEREF _Toc208565083 \h </w:instrText>
           </w:r>
           <w:r>
             <w:rPr>
@@ -559,6 +558,7 @@
               <w:tab w:val="left" w:pos="738"/>
               <w:tab w:val="right" w:leader="dot" w:pos="9062"/>
             </w:tabs>
+            <w:spacing w:line="240" w:lineRule="auto"/>
             <w:rPr>
               <w:rFonts w:asciiTheme="minorHAnsi" w:eastAsiaTheme="minorEastAsia" w:hAnsiTheme="minorHAnsi"/>
               <w:noProof/>
@@ -605,7 +605,7 @@
             <w:rPr>
               <w:noProof/>
             </w:rPr>
-            <w:instrText xml:space="preserve"> PAGEREF _Toc208317958 \h </w:instrText>
+            <w:instrText xml:space="preserve"> PAGEREF _Toc208565084 \h </w:instrText>
           </w:r>
           <w:r>
             <w:rPr>
@@ -638,6 +638,7 @@
               <w:tab w:val="left" w:pos="351"/>
               <w:tab w:val="right" w:leader="dot" w:pos="9062"/>
             </w:tabs>
+            <w:spacing w:line="240" w:lineRule="auto"/>
             <w:rPr>
               <w:rFonts w:asciiTheme="minorHAnsi" w:eastAsiaTheme="minorEastAsia" w:hAnsiTheme="minorHAnsi"/>
               <w:noProof/>
@@ -684,7 +685,7 @@
             <w:rPr>
               <w:noProof/>
             </w:rPr>
-            <w:instrText xml:space="preserve"> PAGEREF _Toc208317959 \h </w:instrText>
+            <w:instrText xml:space="preserve"> PAGEREF _Toc208565085 \h </w:instrText>
           </w:r>
           <w:r>
             <w:rPr>
@@ -717,6 +718,7 @@
               <w:tab w:val="left" w:pos="738"/>
               <w:tab w:val="right" w:leader="dot" w:pos="9062"/>
             </w:tabs>
+            <w:spacing w:line="240" w:lineRule="auto"/>
             <w:rPr>
               <w:rFonts w:asciiTheme="minorHAnsi" w:eastAsiaTheme="minorEastAsia" w:hAnsiTheme="minorHAnsi"/>
               <w:noProof/>
@@ -765,7 +767,7 @@
             <w:rPr>
               <w:noProof/>
             </w:rPr>
-            <w:instrText xml:space="preserve"> PAGEREF _Toc208317960 \h </w:instrText>
+            <w:instrText xml:space="preserve"> PAGEREF _Toc208565086 \h </w:instrText>
           </w:r>
           <w:r>
             <w:rPr>
@@ -798,6 +800,7 @@
               <w:tab w:val="left" w:pos="738"/>
               <w:tab w:val="right" w:leader="dot" w:pos="9062"/>
             </w:tabs>
+            <w:spacing w:line="240" w:lineRule="auto"/>
             <w:rPr>
               <w:rFonts w:asciiTheme="minorHAnsi" w:eastAsiaTheme="minorEastAsia" w:hAnsiTheme="minorHAnsi"/>
               <w:noProof/>
@@ -844,7 +847,7 @@
             <w:rPr>
               <w:noProof/>
             </w:rPr>
-            <w:instrText xml:space="preserve"> PAGEREF _Toc208317961 \h </w:instrText>
+            <w:instrText xml:space="preserve"> PAGEREF _Toc208565087 \h </w:instrText>
           </w:r>
           <w:r>
             <w:rPr>
@@ -877,6 +880,7 @@
               <w:tab w:val="left" w:pos="738"/>
               <w:tab w:val="right" w:leader="dot" w:pos="9062"/>
             </w:tabs>
+            <w:spacing w:line="240" w:lineRule="auto"/>
             <w:rPr>
               <w:rFonts w:asciiTheme="minorHAnsi" w:eastAsiaTheme="minorEastAsia" w:hAnsiTheme="minorHAnsi"/>
               <w:noProof/>
@@ -923,7 +927,7 @@
             <w:rPr>
               <w:noProof/>
             </w:rPr>
-            <w:instrText xml:space="preserve"> PAGEREF _Toc208317962 \h </w:instrText>
+            <w:instrText xml:space="preserve"> PAGEREF _Toc208565088 \h </w:instrText>
           </w:r>
           <w:r>
             <w:rPr>
@@ -956,6 +960,7 @@
               <w:tab w:val="left" w:pos="738"/>
               <w:tab w:val="right" w:leader="dot" w:pos="9062"/>
             </w:tabs>
+            <w:spacing w:line="240" w:lineRule="auto"/>
             <w:rPr>
               <w:rFonts w:asciiTheme="minorHAnsi" w:eastAsiaTheme="minorEastAsia" w:hAnsiTheme="minorHAnsi"/>
               <w:noProof/>
@@ -1002,7 +1007,7 @@
             <w:rPr>
               <w:noProof/>
             </w:rPr>
-            <w:instrText xml:space="preserve"> PAGEREF _Toc208317963 \h </w:instrText>
+            <w:instrText xml:space="preserve"> PAGEREF _Toc208565089 \h </w:instrText>
           </w:r>
           <w:r>
             <w:rPr>
@@ -1035,6 +1040,7 @@
               <w:tab w:val="left" w:pos="738"/>
               <w:tab w:val="right" w:leader="dot" w:pos="9062"/>
             </w:tabs>
+            <w:spacing w:line="240" w:lineRule="auto"/>
             <w:rPr>
               <w:rFonts w:asciiTheme="minorHAnsi" w:eastAsiaTheme="minorEastAsia" w:hAnsiTheme="minorHAnsi"/>
               <w:noProof/>
@@ -1081,7 +1087,7 @@
             <w:rPr>
               <w:noProof/>
             </w:rPr>
-            <w:instrText xml:space="preserve"> PAGEREF _Toc208317964 \h </w:instrText>
+            <w:instrText xml:space="preserve"> PAGEREF _Toc208565090 \h </w:instrText>
           </w:r>
           <w:r>
             <w:rPr>
@@ -1114,6 +1120,7 @@
               <w:tab w:val="left" w:pos="738"/>
               <w:tab w:val="right" w:leader="dot" w:pos="9062"/>
             </w:tabs>
+            <w:spacing w:line="240" w:lineRule="auto"/>
             <w:rPr>
               <w:rFonts w:asciiTheme="minorHAnsi" w:eastAsiaTheme="minorEastAsia" w:hAnsiTheme="minorHAnsi"/>
               <w:noProof/>
@@ -1160,7 +1167,7 @@
             <w:rPr>
               <w:noProof/>
             </w:rPr>
-            <w:instrText xml:space="preserve"> PAGEREF _Toc208317965 \h </w:instrText>
+            <w:instrText xml:space="preserve"> PAGEREF _Toc208565091 \h </w:instrText>
           </w:r>
           <w:r>
             <w:rPr>
@@ -1193,6 +1200,7 @@
               <w:tab w:val="left" w:pos="738"/>
               <w:tab w:val="right" w:leader="dot" w:pos="9062"/>
             </w:tabs>
+            <w:spacing w:line="240" w:lineRule="auto"/>
             <w:rPr>
               <w:rFonts w:asciiTheme="minorHAnsi" w:eastAsiaTheme="minorEastAsia" w:hAnsiTheme="minorHAnsi"/>
               <w:noProof/>
@@ -1239,7 +1247,7 @@
             <w:rPr>
               <w:noProof/>
             </w:rPr>
-            <w:instrText xml:space="preserve"> PAGEREF _Toc208317966 \h </w:instrText>
+            <w:instrText xml:space="preserve"> PAGEREF _Toc208565092 \h </w:instrText>
           </w:r>
           <w:r>
             <w:rPr>
@@ -1272,6 +1280,7 @@
               <w:tab w:val="left" w:pos="351"/>
               <w:tab w:val="right" w:leader="dot" w:pos="9062"/>
             </w:tabs>
+            <w:spacing w:line="240" w:lineRule="auto"/>
             <w:rPr>
               <w:rFonts w:asciiTheme="minorHAnsi" w:eastAsiaTheme="minorEastAsia" w:hAnsiTheme="minorHAnsi"/>
               <w:noProof/>
@@ -1318,7 +1327,7 @@
             <w:rPr>
               <w:noProof/>
             </w:rPr>
-            <w:instrText xml:space="preserve"> PAGEREF _Toc208317967 \h </w:instrText>
+            <w:instrText xml:space="preserve"> PAGEREF _Toc208565093 \h </w:instrText>
           </w:r>
           <w:r>
             <w:rPr>
@@ -1351,6 +1360,7 @@
               <w:tab w:val="left" w:pos="738"/>
               <w:tab w:val="right" w:leader="dot" w:pos="9062"/>
             </w:tabs>
+            <w:spacing w:line="240" w:lineRule="auto"/>
             <w:rPr>
               <w:rFonts w:asciiTheme="minorHAnsi" w:eastAsiaTheme="minorEastAsia" w:hAnsiTheme="minorHAnsi"/>
               <w:noProof/>
@@ -1397,7 +1407,7 @@
             <w:rPr>
               <w:noProof/>
             </w:rPr>
-            <w:instrText xml:space="preserve"> PAGEREF _Toc208317968 \h </w:instrText>
+            <w:instrText xml:space="preserve"> PAGEREF _Toc208565094 \h </w:instrText>
           </w:r>
           <w:r>
             <w:rPr>
@@ -1430,6 +1440,7 @@
               <w:tab w:val="left" w:pos="738"/>
               <w:tab w:val="right" w:leader="dot" w:pos="9062"/>
             </w:tabs>
+            <w:spacing w:line="240" w:lineRule="auto"/>
             <w:rPr>
               <w:rFonts w:asciiTheme="minorHAnsi" w:eastAsiaTheme="minorEastAsia" w:hAnsiTheme="minorHAnsi"/>
               <w:noProof/>
@@ -1476,7 +1487,7 @@
             <w:rPr>
               <w:noProof/>
             </w:rPr>
-            <w:instrText xml:space="preserve"> PAGEREF _Toc208317969 \h </w:instrText>
+            <w:instrText xml:space="preserve"> PAGEREF _Toc208565095 \h </w:instrText>
           </w:r>
           <w:r>
             <w:rPr>
@@ -1509,6 +1520,7 @@
               <w:tab w:val="left" w:pos="738"/>
               <w:tab w:val="right" w:leader="dot" w:pos="9062"/>
             </w:tabs>
+            <w:spacing w:line="240" w:lineRule="auto"/>
             <w:rPr>
               <w:rFonts w:asciiTheme="minorHAnsi" w:eastAsiaTheme="minorEastAsia" w:hAnsiTheme="minorHAnsi"/>
               <w:noProof/>
@@ -1555,7 +1567,7 @@
             <w:rPr>
               <w:noProof/>
             </w:rPr>
-            <w:instrText xml:space="preserve"> PAGEREF _Toc208317970 \h </w:instrText>
+            <w:instrText xml:space="preserve"> PAGEREF _Toc208565096 \h </w:instrText>
           </w:r>
           <w:r>
             <w:rPr>
@@ -1588,6 +1600,7 @@
               <w:tab w:val="left" w:pos="738"/>
               <w:tab w:val="right" w:leader="dot" w:pos="9062"/>
             </w:tabs>
+            <w:spacing w:line="240" w:lineRule="auto"/>
             <w:rPr>
               <w:rFonts w:asciiTheme="minorHAnsi" w:eastAsiaTheme="minorEastAsia" w:hAnsiTheme="minorHAnsi"/>
               <w:noProof/>
@@ -1634,7 +1647,7 @@
             <w:rPr>
               <w:noProof/>
             </w:rPr>
-            <w:instrText xml:space="preserve"> PAGEREF _Toc208317971 \h </w:instrText>
+            <w:instrText xml:space="preserve"> PAGEREF _Toc208565097 \h </w:instrText>
           </w:r>
           <w:r>
             <w:rPr>
@@ -1667,6 +1680,7 @@
               <w:tab w:val="left" w:pos="738"/>
               <w:tab w:val="right" w:leader="dot" w:pos="9062"/>
             </w:tabs>
+            <w:spacing w:line="240" w:lineRule="auto"/>
             <w:rPr>
               <w:rFonts w:asciiTheme="minorHAnsi" w:eastAsiaTheme="minorEastAsia" w:hAnsiTheme="minorHAnsi"/>
               <w:noProof/>
@@ -1713,7 +1727,7 @@
             <w:rPr>
               <w:noProof/>
             </w:rPr>
-            <w:instrText xml:space="preserve"> PAGEREF _Toc208317972 \h </w:instrText>
+            <w:instrText xml:space="preserve"> PAGEREF _Toc208565098 \h </w:instrText>
           </w:r>
           <w:r>
             <w:rPr>
@@ -1746,6 +1760,7 @@
               <w:tab w:val="left" w:pos="738"/>
               <w:tab w:val="right" w:leader="dot" w:pos="9062"/>
             </w:tabs>
+            <w:spacing w:line="240" w:lineRule="auto"/>
             <w:rPr>
               <w:rFonts w:asciiTheme="minorHAnsi" w:eastAsiaTheme="minorEastAsia" w:hAnsiTheme="minorHAnsi"/>
               <w:noProof/>
@@ -1792,7 +1807,7 @@
             <w:rPr>
               <w:noProof/>
             </w:rPr>
-            <w:instrText xml:space="preserve"> PAGEREF _Toc208317973 \h </w:instrText>
+            <w:instrText xml:space="preserve"> PAGEREF _Toc208565099 \h </w:instrText>
           </w:r>
           <w:r>
             <w:rPr>
@@ -1825,6 +1840,7 @@
               <w:tab w:val="left" w:pos="351"/>
               <w:tab w:val="right" w:leader="dot" w:pos="9062"/>
             </w:tabs>
+            <w:spacing w:line="240" w:lineRule="auto"/>
             <w:rPr>
               <w:rFonts w:asciiTheme="minorHAnsi" w:eastAsiaTheme="minorEastAsia" w:hAnsiTheme="minorHAnsi"/>
               <w:noProof/>
@@ -1853,7 +1869,7 @@
             <w:rPr>
               <w:noProof/>
             </w:rPr>
-            <w:t>Umsetzung</w:t>
+            <w:t>Implementierung</w:t>
           </w:r>
           <w:r>
             <w:rPr>
@@ -1871,7 +1887,7 @@
             <w:rPr>
               <w:noProof/>
             </w:rPr>
-            <w:instrText xml:space="preserve"> PAGEREF _Toc208317974 \h </w:instrText>
+            <w:instrText xml:space="preserve"> PAGEREF _Toc208565100 \h </w:instrText>
           </w:r>
           <w:r>
             <w:rPr>
@@ -1904,6 +1920,7 @@
               <w:tab w:val="left" w:pos="738"/>
               <w:tab w:val="right" w:leader="dot" w:pos="9062"/>
             </w:tabs>
+            <w:spacing w:line="240" w:lineRule="auto"/>
             <w:rPr>
               <w:rFonts w:asciiTheme="minorHAnsi" w:eastAsiaTheme="minorEastAsia" w:hAnsiTheme="minorHAnsi"/>
               <w:noProof/>
@@ -1932,7 +1949,7 @@
             <w:rPr>
               <w:noProof/>
             </w:rPr>
-            <w:t>Technische Vorgaben / Sicherheit</w:t>
+            <w:t>Umgesetzte Anforderungen</w:t>
           </w:r>
           <w:r>
             <w:rPr>
@@ -1950,7 +1967,7 @@
             <w:rPr>
               <w:noProof/>
             </w:rPr>
-            <w:instrText xml:space="preserve"> PAGEREF _Toc208317975 \h </w:instrText>
+            <w:instrText xml:space="preserve"> PAGEREF _Toc208565101 \h </w:instrText>
           </w:r>
           <w:r>
             <w:rPr>
@@ -1983,6 +2000,7 @@
               <w:tab w:val="left" w:pos="738"/>
               <w:tab w:val="right" w:leader="dot" w:pos="9062"/>
             </w:tabs>
+            <w:spacing w:line="240" w:lineRule="auto"/>
             <w:rPr>
               <w:rFonts w:asciiTheme="minorHAnsi" w:eastAsiaTheme="minorEastAsia" w:hAnsiTheme="minorHAnsi"/>
               <w:noProof/>
@@ -2011,7 +2029,7 @@
             <w:rPr>
               <w:noProof/>
             </w:rPr>
-            <w:t>Technisches Klassendiagramm</w:t>
+            <w:t>Team</w:t>
           </w:r>
           <w:r>
             <w:rPr>
@@ -2029,7 +2047,7 @@
             <w:rPr>
               <w:noProof/>
             </w:rPr>
-            <w:instrText xml:space="preserve"> PAGEREF _Toc208317976 \h </w:instrText>
+            <w:instrText xml:space="preserve"> PAGEREF _Toc208565102 \h </w:instrText>
           </w:r>
           <w:r>
             <w:rPr>
@@ -2062,6 +2080,7 @@
               <w:tab w:val="left" w:pos="738"/>
               <w:tab w:val="right" w:leader="dot" w:pos="9062"/>
             </w:tabs>
+            <w:spacing w:line="240" w:lineRule="auto"/>
             <w:rPr>
               <w:rFonts w:asciiTheme="minorHAnsi" w:eastAsiaTheme="minorEastAsia" w:hAnsiTheme="minorHAnsi"/>
               <w:noProof/>
@@ -2090,6 +2109,406 @@
             <w:rPr>
               <w:noProof/>
             </w:rPr>
+            <w:t>Technische Vorgaben / Sicherheit</w:t>
+          </w:r>
+          <w:r>
+            <w:rPr>
+              <w:noProof/>
+            </w:rPr>
+            <w:tab/>
+          </w:r>
+          <w:r>
+            <w:rPr>
+              <w:noProof/>
+            </w:rPr>
+            <w:fldChar w:fldCharType="begin"/>
+          </w:r>
+          <w:r>
+            <w:rPr>
+              <w:noProof/>
+            </w:rPr>
+            <w:instrText xml:space="preserve"> PAGEREF _Toc208565103 \h </w:instrText>
+          </w:r>
+          <w:r>
+            <w:rPr>
+              <w:noProof/>
+            </w:rPr>
+          </w:r>
+          <w:r>
+            <w:rPr>
+              <w:noProof/>
+            </w:rPr>
+            <w:fldChar w:fldCharType="separate"/>
+          </w:r>
+          <w:r>
+            <w:rPr>
+              <w:noProof/>
+            </w:rPr>
+            <w:t>17</w:t>
+          </w:r>
+          <w:r>
+            <w:rPr>
+              <w:noProof/>
+            </w:rPr>
+            <w:fldChar w:fldCharType="end"/>
+          </w:r>
+        </w:p>
+        <w:p>
+          <w:pPr>
+            <w:pStyle w:val="Verzeichnis2"/>
+            <w:tabs>
+              <w:tab w:val="left" w:pos="738"/>
+              <w:tab w:val="right" w:leader="dot" w:pos="9062"/>
+            </w:tabs>
+            <w:spacing w:line="240" w:lineRule="auto"/>
+            <w:rPr>
+              <w:rFonts w:asciiTheme="minorHAnsi" w:eastAsiaTheme="minorEastAsia" w:hAnsiTheme="minorHAnsi"/>
+              <w:noProof/>
+              <w:sz w:val="24"/>
+              <w:szCs w:val="24"/>
+              <w:lang w:eastAsia="ja-JP"/>
+            </w:rPr>
+          </w:pPr>
+          <w:r>
+            <w:rPr>
+              <w:noProof/>
+            </w:rPr>
+            <w:t>4.4</w:t>
+          </w:r>
+          <w:r>
+            <w:rPr>
+              <w:rFonts w:asciiTheme="minorHAnsi" w:eastAsiaTheme="minorEastAsia" w:hAnsiTheme="minorHAnsi"/>
+              <w:noProof/>
+              <w:sz w:val="24"/>
+              <w:szCs w:val="24"/>
+              <w:lang w:eastAsia="ja-JP"/>
+            </w:rPr>
+            <w:tab/>
+          </w:r>
+          <w:r>
+            <w:rPr>
+              <w:noProof/>
+            </w:rPr>
+            <w:t>Programmierstandards</w:t>
+          </w:r>
+          <w:r>
+            <w:rPr>
+              <w:noProof/>
+            </w:rPr>
+            <w:tab/>
+          </w:r>
+          <w:r>
+            <w:rPr>
+              <w:noProof/>
+            </w:rPr>
+            <w:fldChar w:fldCharType="begin"/>
+          </w:r>
+          <w:r>
+            <w:rPr>
+              <w:noProof/>
+            </w:rPr>
+            <w:instrText xml:space="preserve"> PAGEREF _Toc208565104 \h </w:instrText>
+          </w:r>
+          <w:r>
+            <w:rPr>
+              <w:noProof/>
+            </w:rPr>
+          </w:r>
+          <w:r>
+            <w:rPr>
+              <w:noProof/>
+            </w:rPr>
+            <w:fldChar w:fldCharType="separate"/>
+          </w:r>
+          <w:r>
+            <w:rPr>
+              <w:noProof/>
+            </w:rPr>
+            <w:t>18</w:t>
+          </w:r>
+          <w:r>
+            <w:rPr>
+              <w:noProof/>
+            </w:rPr>
+            <w:fldChar w:fldCharType="end"/>
+          </w:r>
+        </w:p>
+        <w:p>
+          <w:pPr>
+            <w:pStyle w:val="Verzeichnis2"/>
+            <w:tabs>
+              <w:tab w:val="left" w:pos="738"/>
+              <w:tab w:val="right" w:leader="dot" w:pos="9062"/>
+            </w:tabs>
+            <w:spacing w:line="240" w:lineRule="auto"/>
+            <w:rPr>
+              <w:rFonts w:asciiTheme="minorHAnsi" w:eastAsiaTheme="minorEastAsia" w:hAnsiTheme="minorHAnsi"/>
+              <w:noProof/>
+              <w:sz w:val="24"/>
+              <w:szCs w:val="24"/>
+              <w:lang w:eastAsia="ja-JP"/>
+            </w:rPr>
+          </w:pPr>
+          <w:r>
+            <w:rPr>
+              <w:noProof/>
+            </w:rPr>
+            <w:t>4.5</w:t>
+          </w:r>
+          <w:r>
+            <w:rPr>
+              <w:rFonts w:asciiTheme="minorHAnsi" w:eastAsiaTheme="minorEastAsia" w:hAnsiTheme="minorHAnsi"/>
+              <w:noProof/>
+              <w:sz w:val="24"/>
+              <w:szCs w:val="24"/>
+              <w:lang w:eastAsia="ja-JP"/>
+            </w:rPr>
+            <w:tab/>
+          </w:r>
+          <w:r>
+            <w:rPr>
+              <w:noProof/>
+            </w:rPr>
+            <w:t>Architektur</w:t>
+          </w:r>
+          <w:r>
+            <w:rPr>
+              <w:noProof/>
+            </w:rPr>
+            <w:tab/>
+          </w:r>
+          <w:r>
+            <w:rPr>
+              <w:noProof/>
+            </w:rPr>
+            <w:fldChar w:fldCharType="begin"/>
+          </w:r>
+          <w:r>
+            <w:rPr>
+              <w:noProof/>
+            </w:rPr>
+            <w:instrText xml:space="preserve"> PAGEREF _Toc208565105 \h </w:instrText>
+          </w:r>
+          <w:r>
+            <w:rPr>
+              <w:noProof/>
+            </w:rPr>
+          </w:r>
+          <w:r>
+            <w:rPr>
+              <w:noProof/>
+            </w:rPr>
+            <w:fldChar w:fldCharType="separate"/>
+          </w:r>
+          <w:r>
+            <w:rPr>
+              <w:noProof/>
+            </w:rPr>
+            <w:t>19</w:t>
+          </w:r>
+          <w:r>
+            <w:rPr>
+              <w:noProof/>
+            </w:rPr>
+            <w:fldChar w:fldCharType="end"/>
+          </w:r>
+        </w:p>
+        <w:p>
+          <w:pPr>
+            <w:pStyle w:val="Verzeichnis2"/>
+            <w:tabs>
+              <w:tab w:val="left" w:pos="738"/>
+              <w:tab w:val="right" w:leader="dot" w:pos="9062"/>
+            </w:tabs>
+            <w:spacing w:line="240" w:lineRule="auto"/>
+            <w:rPr>
+              <w:rFonts w:asciiTheme="minorHAnsi" w:eastAsiaTheme="minorEastAsia" w:hAnsiTheme="minorHAnsi"/>
+              <w:noProof/>
+              <w:sz w:val="24"/>
+              <w:szCs w:val="24"/>
+              <w:lang w:eastAsia="ja-JP"/>
+            </w:rPr>
+          </w:pPr>
+          <w:r>
+            <w:rPr>
+              <w:noProof/>
+            </w:rPr>
+            <w:t>4.6</w:t>
+          </w:r>
+          <w:r>
+            <w:rPr>
+              <w:rFonts w:asciiTheme="minorHAnsi" w:eastAsiaTheme="minorEastAsia" w:hAnsiTheme="minorHAnsi"/>
+              <w:noProof/>
+              <w:sz w:val="24"/>
+              <w:szCs w:val="24"/>
+              <w:lang w:eastAsia="ja-JP"/>
+            </w:rPr>
+            <w:tab/>
+          </w:r>
+          <w:r>
+            <w:rPr>
+              <w:noProof/>
+            </w:rPr>
+            <w:t>Technisches Entity-Relationship-Model (ERM)</w:t>
+          </w:r>
+          <w:r>
+            <w:rPr>
+              <w:noProof/>
+            </w:rPr>
+            <w:tab/>
+          </w:r>
+          <w:r>
+            <w:rPr>
+              <w:noProof/>
+            </w:rPr>
+            <w:fldChar w:fldCharType="begin"/>
+          </w:r>
+          <w:r>
+            <w:rPr>
+              <w:noProof/>
+            </w:rPr>
+            <w:instrText xml:space="preserve"> PAGEREF _Toc208565106 \h </w:instrText>
+          </w:r>
+          <w:r>
+            <w:rPr>
+              <w:noProof/>
+            </w:rPr>
+          </w:r>
+          <w:r>
+            <w:rPr>
+              <w:noProof/>
+            </w:rPr>
+            <w:fldChar w:fldCharType="separate"/>
+          </w:r>
+          <w:r>
+            <w:rPr>
+              <w:noProof/>
+            </w:rPr>
+            <w:t>19</w:t>
+          </w:r>
+          <w:r>
+            <w:rPr>
+              <w:noProof/>
+            </w:rPr>
+            <w:fldChar w:fldCharType="end"/>
+          </w:r>
+        </w:p>
+        <w:p>
+          <w:pPr>
+            <w:pStyle w:val="Verzeichnis2"/>
+            <w:tabs>
+              <w:tab w:val="left" w:pos="738"/>
+              <w:tab w:val="right" w:leader="dot" w:pos="9062"/>
+            </w:tabs>
+            <w:spacing w:line="240" w:lineRule="auto"/>
+            <w:rPr>
+              <w:rFonts w:asciiTheme="minorHAnsi" w:eastAsiaTheme="minorEastAsia" w:hAnsiTheme="minorHAnsi"/>
+              <w:noProof/>
+              <w:sz w:val="24"/>
+              <w:szCs w:val="24"/>
+              <w:lang w:eastAsia="ja-JP"/>
+            </w:rPr>
+          </w:pPr>
+          <w:r>
+            <w:rPr>
+              <w:noProof/>
+            </w:rPr>
+            <w:t>4.7</w:t>
+          </w:r>
+          <w:r>
+            <w:rPr>
+              <w:rFonts w:asciiTheme="minorHAnsi" w:eastAsiaTheme="minorEastAsia" w:hAnsiTheme="minorHAnsi"/>
+              <w:noProof/>
+              <w:sz w:val="24"/>
+              <w:szCs w:val="24"/>
+              <w:lang w:eastAsia="ja-JP"/>
+            </w:rPr>
+            <w:tab/>
+          </w:r>
+          <w:r>
+            <w:rPr>
+              <w:noProof/>
+            </w:rPr>
+            <w:t>Technisches Klassendiagramm</w:t>
+          </w:r>
+          <w:r>
+            <w:rPr>
+              <w:noProof/>
+            </w:rPr>
+            <w:tab/>
+          </w:r>
+          <w:r>
+            <w:rPr>
+              <w:noProof/>
+            </w:rPr>
+            <w:fldChar w:fldCharType="begin"/>
+          </w:r>
+          <w:r>
+            <w:rPr>
+              <w:noProof/>
+            </w:rPr>
+            <w:instrText xml:space="preserve"> PAGEREF _Toc208565107 \h </w:instrText>
+          </w:r>
+          <w:r>
+            <w:rPr>
+              <w:noProof/>
+            </w:rPr>
+          </w:r>
+          <w:r>
+            <w:rPr>
+              <w:noProof/>
+            </w:rPr>
+            <w:fldChar w:fldCharType="separate"/>
+          </w:r>
+          <w:r>
+            <w:rPr>
+              <w:noProof/>
+            </w:rPr>
+            <w:t>20</w:t>
+          </w:r>
+          <w:r>
+            <w:rPr>
+              <w:noProof/>
+            </w:rPr>
+            <w:fldChar w:fldCharType="end"/>
+          </w:r>
+        </w:p>
+        <w:p>
+          <w:pPr>
+            <w:pStyle w:val="Verzeichnis2"/>
+            <w:tabs>
+              <w:tab w:val="left" w:pos="738"/>
+              <w:tab w:val="right" w:leader="dot" w:pos="9062"/>
+            </w:tabs>
+            <w:spacing w:line="240" w:lineRule="auto"/>
+            <w:rPr>
+              <w:rFonts w:asciiTheme="minorHAnsi" w:eastAsiaTheme="minorEastAsia" w:hAnsiTheme="minorHAnsi"/>
+              <w:noProof/>
+              <w:sz w:val="24"/>
+              <w:szCs w:val="24"/>
+              <w:lang w:eastAsia="ja-JP"/>
+            </w:rPr>
+          </w:pPr>
+          <w:r>
+            <w:rPr>
+              <w:noProof/>
+            </w:rPr>
+            <w:t>4.8</w:t>
+          </w:r>
+          <w:r>
+            <w:rPr>
+              <w:rFonts w:asciiTheme="minorHAnsi" w:eastAsiaTheme="minorEastAsia" w:hAnsiTheme="minorHAnsi"/>
+              <w:noProof/>
+              <w:sz w:val="24"/>
+              <w:szCs w:val="24"/>
+              <w:lang w:eastAsia="ja-JP"/>
+            </w:rPr>
+            <w:tab/>
+          </w:r>
+          <w:r>
+            <w:rPr>
+              <w:noProof/>
+            </w:rPr>
             <w:t>Externe Komponenten, Module und Quellen</w:t>
           </w:r>
           <w:r>
@@ -2108,7 +2527,7 @@
             <w:rPr>
               <w:noProof/>
             </w:rPr>
-            <w:instrText xml:space="preserve"> PAGEREF _Toc208317977 \h </w:instrText>
+            <w:instrText xml:space="preserve"> PAGEREF _Toc208565108 \h </w:instrText>
           </w:r>
           <w:r>
             <w:rPr>
@@ -2125,7 +2544,407 @@
             <w:rPr>
               <w:noProof/>
             </w:rPr>
-            <w:t>18</w:t>
+            <w:t>21</w:t>
+          </w:r>
+          <w:r>
+            <w:rPr>
+              <w:noProof/>
+            </w:rPr>
+            <w:fldChar w:fldCharType="end"/>
+          </w:r>
+        </w:p>
+        <w:p>
+          <w:pPr>
+            <w:pStyle w:val="Verzeichnis2"/>
+            <w:tabs>
+              <w:tab w:val="left" w:pos="738"/>
+              <w:tab w:val="right" w:leader="dot" w:pos="9062"/>
+            </w:tabs>
+            <w:spacing w:line="240" w:lineRule="auto"/>
+            <w:rPr>
+              <w:rFonts w:asciiTheme="minorHAnsi" w:eastAsiaTheme="minorEastAsia" w:hAnsiTheme="minorHAnsi"/>
+              <w:noProof/>
+              <w:sz w:val="24"/>
+              <w:szCs w:val="24"/>
+              <w:lang w:eastAsia="ja-JP"/>
+            </w:rPr>
+          </w:pPr>
+          <w:r>
+            <w:rPr>
+              <w:noProof/>
+            </w:rPr>
+            <w:t>4.9</w:t>
+          </w:r>
+          <w:r>
+            <w:rPr>
+              <w:rFonts w:asciiTheme="minorHAnsi" w:eastAsiaTheme="minorEastAsia" w:hAnsiTheme="minorHAnsi"/>
+              <w:noProof/>
+              <w:sz w:val="24"/>
+              <w:szCs w:val="24"/>
+              <w:lang w:eastAsia="ja-JP"/>
+            </w:rPr>
+            <w:tab/>
+          </w:r>
+          <w:r>
+            <w:rPr>
+              <w:noProof/>
+            </w:rPr>
+            <w:t>Implementierung einer iPhone-App</w:t>
+          </w:r>
+          <w:r>
+            <w:rPr>
+              <w:noProof/>
+            </w:rPr>
+            <w:tab/>
+          </w:r>
+          <w:r>
+            <w:rPr>
+              <w:noProof/>
+            </w:rPr>
+            <w:fldChar w:fldCharType="begin"/>
+          </w:r>
+          <w:r>
+            <w:rPr>
+              <w:noProof/>
+            </w:rPr>
+            <w:instrText xml:space="preserve"> PAGEREF _Toc208565109 \h </w:instrText>
+          </w:r>
+          <w:r>
+            <w:rPr>
+              <w:noProof/>
+            </w:rPr>
+          </w:r>
+          <w:r>
+            <w:rPr>
+              <w:noProof/>
+            </w:rPr>
+            <w:fldChar w:fldCharType="separate"/>
+          </w:r>
+          <w:r>
+            <w:rPr>
+              <w:noProof/>
+            </w:rPr>
+            <w:t>22</w:t>
+          </w:r>
+          <w:r>
+            <w:rPr>
+              <w:noProof/>
+            </w:rPr>
+            <w:fldChar w:fldCharType="end"/>
+          </w:r>
+        </w:p>
+        <w:p>
+          <w:pPr>
+            <w:pStyle w:val="Verzeichnis3"/>
+            <w:tabs>
+              <w:tab w:val="left" w:pos="1125"/>
+              <w:tab w:val="right" w:leader="dot" w:pos="9062"/>
+            </w:tabs>
+            <w:spacing w:line="240" w:lineRule="auto"/>
+            <w:rPr>
+              <w:rFonts w:asciiTheme="minorHAnsi" w:eastAsiaTheme="minorEastAsia" w:hAnsiTheme="minorHAnsi"/>
+              <w:noProof/>
+              <w:sz w:val="24"/>
+              <w:szCs w:val="24"/>
+              <w:lang w:eastAsia="ja-JP"/>
+            </w:rPr>
+          </w:pPr>
+          <w:r>
+            <w:rPr>
+              <w:noProof/>
+            </w:rPr>
+            <w:t>4.9.1</w:t>
+          </w:r>
+          <w:r>
+            <w:rPr>
+              <w:rFonts w:asciiTheme="minorHAnsi" w:eastAsiaTheme="minorEastAsia" w:hAnsiTheme="minorHAnsi"/>
+              <w:noProof/>
+              <w:sz w:val="24"/>
+              <w:szCs w:val="24"/>
+              <w:lang w:eastAsia="ja-JP"/>
+            </w:rPr>
+            <w:tab/>
+          </w:r>
+          <w:r>
+            <w:rPr>
+              <w:noProof/>
+            </w:rPr>
+            <w:t>Zielsetzung</w:t>
+          </w:r>
+          <w:r>
+            <w:rPr>
+              <w:noProof/>
+            </w:rPr>
+            <w:tab/>
+          </w:r>
+          <w:r>
+            <w:rPr>
+              <w:noProof/>
+            </w:rPr>
+            <w:fldChar w:fldCharType="begin"/>
+          </w:r>
+          <w:r>
+            <w:rPr>
+              <w:noProof/>
+            </w:rPr>
+            <w:instrText xml:space="preserve"> PAGEREF _Toc208565110 \h </w:instrText>
+          </w:r>
+          <w:r>
+            <w:rPr>
+              <w:noProof/>
+            </w:rPr>
+          </w:r>
+          <w:r>
+            <w:rPr>
+              <w:noProof/>
+            </w:rPr>
+            <w:fldChar w:fldCharType="separate"/>
+          </w:r>
+          <w:r>
+            <w:rPr>
+              <w:noProof/>
+            </w:rPr>
+            <w:t>22</w:t>
+          </w:r>
+          <w:r>
+            <w:rPr>
+              <w:noProof/>
+            </w:rPr>
+            <w:fldChar w:fldCharType="end"/>
+          </w:r>
+        </w:p>
+        <w:p>
+          <w:pPr>
+            <w:pStyle w:val="Verzeichnis3"/>
+            <w:tabs>
+              <w:tab w:val="left" w:pos="1125"/>
+              <w:tab w:val="right" w:leader="dot" w:pos="9062"/>
+            </w:tabs>
+            <w:spacing w:line="240" w:lineRule="auto"/>
+            <w:rPr>
+              <w:rFonts w:asciiTheme="minorHAnsi" w:eastAsiaTheme="minorEastAsia" w:hAnsiTheme="minorHAnsi"/>
+              <w:noProof/>
+              <w:sz w:val="24"/>
+              <w:szCs w:val="24"/>
+              <w:lang w:eastAsia="ja-JP"/>
+            </w:rPr>
+          </w:pPr>
+          <w:r>
+            <w:rPr>
+              <w:noProof/>
+            </w:rPr>
+            <w:t>4.9.2</w:t>
+          </w:r>
+          <w:r>
+            <w:rPr>
+              <w:rFonts w:asciiTheme="minorHAnsi" w:eastAsiaTheme="minorEastAsia" w:hAnsiTheme="minorHAnsi"/>
+              <w:noProof/>
+              <w:sz w:val="24"/>
+              <w:szCs w:val="24"/>
+              <w:lang w:eastAsia="ja-JP"/>
+            </w:rPr>
+            <w:tab/>
+          </w:r>
+          <w:r>
+            <w:rPr>
+              <w:noProof/>
+            </w:rPr>
+            <w:t>Voraussetzungen</w:t>
+          </w:r>
+          <w:r>
+            <w:rPr>
+              <w:noProof/>
+            </w:rPr>
+            <w:tab/>
+          </w:r>
+          <w:r>
+            <w:rPr>
+              <w:noProof/>
+            </w:rPr>
+            <w:fldChar w:fldCharType="begin"/>
+          </w:r>
+          <w:r>
+            <w:rPr>
+              <w:noProof/>
+            </w:rPr>
+            <w:instrText xml:space="preserve"> PAGEREF _Toc208565111 \h </w:instrText>
+          </w:r>
+          <w:r>
+            <w:rPr>
+              <w:noProof/>
+            </w:rPr>
+          </w:r>
+          <w:r>
+            <w:rPr>
+              <w:noProof/>
+            </w:rPr>
+            <w:fldChar w:fldCharType="separate"/>
+          </w:r>
+          <w:r>
+            <w:rPr>
+              <w:noProof/>
+            </w:rPr>
+            <w:t>22</w:t>
+          </w:r>
+          <w:r>
+            <w:rPr>
+              <w:noProof/>
+            </w:rPr>
+            <w:fldChar w:fldCharType="end"/>
+          </w:r>
+        </w:p>
+        <w:p>
+          <w:pPr>
+            <w:pStyle w:val="Verzeichnis3"/>
+            <w:tabs>
+              <w:tab w:val="left" w:pos="1125"/>
+              <w:tab w:val="right" w:leader="dot" w:pos="9062"/>
+            </w:tabs>
+            <w:spacing w:line="240" w:lineRule="auto"/>
+            <w:rPr>
+              <w:rFonts w:asciiTheme="minorHAnsi" w:eastAsiaTheme="minorEastAsia" w:hAnsiTheme="minorHAnsi"/>
+              <w:noProof/>
+              <w:sz w:val="24"/>
+              <w:szCs w:val="24"/>
+              <w:lang w:eastAsia="ja-JP"/>
+            </w:rPr>
+          </w:pPr>
+          <w:r>
+            <w:rPr>
+              <w:noProof/>
+            </w:rPr>
+            <w:t>4.9.3</w:t>
+          </w:r>
+          <w:r>
+            <w:rPr>
+              <w:rFonts w:asciiTheme="minorHAnsi" w:eastAsiaTheme="minorEastAsia" w:hAnsiTheme="minorHAnsi"/>
+              <w:noProof/>
+              <w:sz w:val="24"/>
+              <w:szCs w:val="24"/>
+              <w:lang w:eastAsia="ja-JP"/>
+            </w:rPr>
+            <w:tab/>
+          </w:r>
+          <w:r>
+            <w:rPr>
+              <w:noProof/>
+            </w:rPr>
+            <w:t>Umsetzung</w:t>
+          </w:r>
+          <w:r>
+            <w:rPr>
+              <w:noProof/>
+            </w:rPr>
+            <w:tab/>
+          </w:r>
+          <w:r>
+            <w:rPr>
+              <w:noProof/>
+            </w:rPr>
+            <w:fldChar w:fldCharType="begin"/>
+          </w:r>
+          <w:r>
+            <w:rPr>
+              <w:noProof/>
+            </w:rPr>
+            <w:instrText xml:space="preserve"> PAGEREF _Toc208565112 \h </w:instrText>
+          </w:r>
+          <w:r>
+            <w:rPr>
+              <w:noProof/>
+            </w:rPr>
+          </w:r>
+          <w:r>
+            <w:rPr>
+              <w:noProof/>
+            </w:rPr>
+            <w:fldChar w:fldCharType="separate"/>
+          </w:r>
+          <w:r>
+            <w:rPr>
+              <w:noProof/>
+            </w:rPr>
+            <w:t>22</w:t>
+          </w:r>
+          <w:r>
+            <w:rPr>
+              <w:noProof/>
+            </w:rPr>
+            <w:fldChar w:fldCharType="end"/>
+          </w:r>
+        </w:p>
+        <w:p>
+          <w:pPr>
+            <w:pStyle w:val="Verzeichnis3"/>
+            <w:tabs>
+              <w:tab w:val="left" w:pos="1125"/>
+              <w:tab w:val="right" w:leader="dot" w:pos="9062"/>
+            </w:tabs>
+            <w:spacing w:line="240" w:lineRule="auto"/>
+            <w:rPr>
+              <w:rFonts w:asciiTheme="minorHAnsi" w:eastAsiaTheme="minorEastAsia" w:hAnsiTheme="minorHAnsi"/>
+              <w:noProof/>
+              <w:sz w:val="24"/>
+              <w:szCs w:val="24"/>
+              <w:lang w:eastAsia="ja-JP"/>
+            </w:rPr>
+          </w:pPr>
+          <w:r>
+            <w:rPr>
+              <w:noProof/>
+            </w:rPr>
+            <w:t>4.9.4</w:t>
+          </w:r>
+          <w:r>
+            <w:rPr>
+              <w:rFonts w:asciiTheme="minorHAnsi" w:eastAsiaTheme="minorEastAsia" w:hAnsiTheme="minorHAnsi"/>
+              <w:noProof/>
+              <w:sz w:val="24"/>
+              <w:szCs w:val="24"/>
+              <w:lang w:eastAsia="ja-JP"/>
+            </w:rPr>
+            <w:tab/>
+          </w:r>
+          <w:r>
+            <w:rPr>
+              <w:noProof/>
+            </w:rPr>
+            <w:t>Ergebnis</w:t>
+          </w:r>
+          <w:r>
+            <w:rPr>
+              <w:noProof/>
+            </w:rPr>
+            <w:tab/>
+          </w:r>
+          <w:r>
+            <w:rPr>
+              <w:noProof/>
+            </w:rPr>
+            <w:fldChar w:fldCharType="begin"/>
+          </w:r>
+          <w:r>
+            <w:rPr>
+              <w:noProof/>
+            </w:rPr>
+            <w:instrText xml:space="preserve"> PAGEREF _Toc208565113 \h </w:instrText>
+          </w:r>
+          <w:r>
+            <w:rPr>
+              <w:noProof/>
+            </w:rPr>
+          </w:r>
+          <w:r>
+            <w:rPr>
+              <w:noProof/>
+            </w:rPr>
+            <w:fldChar w:fldCharType="separate"/>
+          </w:r>
+          <w:r>
+            <w:rPr>
+              <w:noProof/>
+            </w:rPr>
+            <w:t>22</w:t>
           </w:r>
           <w:r>
             <w:rPr>
@@ -2141,6 +2960,7 @@
               <w:tab w:val="left" w:pos="351"/>
               <w:tab w:val="right" w:leader="dot" w:pos="9062"/>
             </w:tabs>
+            <w:spacing w:line="240" w:lineRule="auto"/>
             <w:rPr>
               <w:rFonts w:asciiTheme="minorHAnsi" w:eastAsiaTheme="minorEastAsia" w:hAnsiTheme="minorHAnsi"/>
               <w:noProof/>
@@ -2187,7 +3007,7 @@
             <w:rPr>
               <w:noProof/>
             </w:rPr>
-            <w:instrText xml:space="preserve"> PAGEREF _Toc208317978 \h </w:instrText>
+            <w:instrText xml:space="preserve"> PAGEREF _Toc208565114 \h </w:instrText>
           </w:r>
           <w:r>
             <w:rPr>
@@ -2204,7 +3024,7 @@
             <w:rPr>
               <w:noProof/>
             </w:rPr>
-            <w:t>19</w:t>
+            <w:t>23</w:t>
           </w:r>
           <w:r>
             <w:rPr>
@@ -2220,6 +3040,7 @@
               <w:tab w:val="left" w:pos="351"/>
               <w:tab w:val="right" w:leader="dot" w:pos="9062"/>
             </w:tabs>
+            <w:spacing w:line="240" w:lineRule="auto"/>
             <w:rPr>
               <w:rFonts w:asciiTheme="minorHAnsi" w:eastAsiaTheme="minorEastAsia" w:hAnsiTheme="minorHAnsi"/>
               <w:noProof/>
@@ -2266,7 +3087,7 @@
             <w:rPr>
               <w:noProof/>
             </w:rPr>
-            <w:instrText xml:space="preserve"> PAGEREF _Toc208317979 \h </w:instrText>
+            <w:instrText xml:space="preserve"> PAGEREF _Toc208565115 \h </w:instrText>
           </w:r>
           <w:r>
             <w:rPr>
@@ -2283,7 +3104,7 @@
             <w:rPr>
               <w:noProof/>
             </w:rPr>
-            <w:t>20</w:t>
+            <w:t>24</w:t>
           </w:r>
           <w:r>
             <w:rPr>
@@ -2299,6 +3120,7 @@
               <w:tab w:val="left" w:pos="738"/>
               <w:tab w:val="right" w:leader="dot" w:pos="9062"/>
             </w:tabs>
+            <w:spacing w:line="240" w:lineRule="auto"/>
             <w:rPr>
               <w:rFonts w:asciiTheme="minorHAnsi" w:eastAsiaTheme="minorEastAsia" w:hAnsiTheme="minorHAnsi"/>
               <w:noProof/>
@@ -2327,7 +3149,7 @@
             <w:rPr>
               <w:noProof/>
             </w:rPr>
-            <w:t>Erreichung der Anforderungen</w:t>
+            <w:t>Soll / Ist - Vergleich</w:t>
           </w:r>
           <w:r>
             <w:rPr>
@@ -2345,7 +3167,7 @@
             <w:rPr>
               <w:noProof/>
             </w:rPr>
-            <w:instrText xml:space="preserve"> PAGEREF _Toc208317980 \h </w:instrText>
+            <w:instrText xml:space="preserve"> PAGEREF _Toc208565116 \h </w:instrText>
           </w:r>
           <w:r>
             <w:rPr>
@@ -2362,7 +3184,7 @@
             <w:rPr>
               <w:noProof/>
             </w:rPr>
-            <w:t>20</w:t>
+            <w:t>24</w:t>
           </w:r>
           <w:r>
             <w:rPr>
@@ -2378,6 +3200,7 @@
               <w:tab w:val="left" w:pos="738"/>
               <w:tab w:val="right" w:leader="dot" w:pos="9062"/>
             </w:tabs>
+            <w:spacing w:line="240" w:lineRule="auto"/>
             <w:rPr>
               <w:rFonts w:asciiTheme="minorHAnsi" w:eastAsiaTheme="minorEastAsia" w:hAnsiTheme="minorHAnsi"/>
               <w:noProof/>
@@ -2406,7 +3229,7 @@
             <w:rPr>
               <w:noProof/>
             </w:rPr>
-            <w:t>Soll / Ist - Vergleich</w:t>
+            <w:t>Fazit</w:t>
           </w:r>
           <w:r>
             <w:rPr>
@@ -2424,7 +3247,7 @@
             <w:rPr>
               <w:noProof/>
             </w:rPr>
-            <w:instrText xml:space="preserve"> PAGEREF _Toc208317981 \h </w:instrText>
+            <w:instrText xml:space="preserve"> PAGEREF _Toc208565117 \h </w:instrText>
           </w:r>
           <w:r>
             <w:rPr>
@@ -2441,86 +3264,7 @@
             <w:rPr>
               <w:noProof/>
             </w:rPr>
-            <w:t>21</w:t>
-          </w:r>
-          <w:r>
-            <w:rPr>
-              <w:noProof/>
-            </w:rPr>
-            <w:fldChar w:fldCharType="end"/>
-          </w:r>
-        </w:p>
-        <w:p>
-          <w:pPr>
-            <w:pStyle w:val="Verzeichnis2"/>
-            <w:tabs>
-              <w:tab w:val="left" w:pos="738"/>
-              <w:tab w:val="right" w:leader="dot" w:pos="9062"/>
-            </w:tabs>
-            <w:rPr>
-              <w:rFonts w:asciiTheme="minorHAnsi" w:eastAsiaTheme="minorEastAsia" w:hAnsiTheme="minorHAnsi"/>
-              <w:noProof/>
-              <w:sz w:val="24"/>
-              <w:szCs w:val="24"/>
-              <w:lang w:eastAsia="ja-JP"/>
-            </w:rPr>
-          </w:pPr>
-          <w:r>
-            <w:rPr>
-              <w:noProof/>
-            </w:rPr>
-            <w:t>6.3</w:t>
-          </w:r>
-          <w:r>
-            <w:rPr>
-              <w:rFonts w:asciiTheme="minorHAnsi" w:eastAsiaTheme="minorEastAsia" w:hAnsiTheme="minorHAnsi"/>
-              <w:noProof/>
-              <w:sz w:val="24"/>
-              <w:szCs w:val="24"/>
-              <w:lang w:eastAsia="ja-JP"/>
-            </w:rPr>
-            <w:tab/>
-          </w:r>
-          <w:r>
-            <w:rPr>
-              <w:noProof/>
-            </w:rPr>
-            <w:t>Fazit</w:t>
-          </w:r>
-          <w:r>
-            <w:rPr>
-              <w:noProof/>
-            </w:rPr>
-            <w:tab/>
-          </w:r>
-          <w:r>
-            <w:rPr>
-              <w:noProof/>
-            </w:rPr>
-            <w:fldChar w:fldCharType="begin"/>
-          </w:r>
-          <w:r>
-            <w:rPr>
-              <w:noProof/>
-            </w:rPr>
-            <w:instrText xml:space="preserve"> PAGEREF _Toc208317982 \h </w:instrText>
-          </w:r>
-          <w:r>
-            <w:rPr>
-              <w:noProof/>
-            </w:rPr>
-          </w:r>
-          <w:r>
-            <w:rPr>
-              <w:noProof/>
-            </w:rPr>
-            <w:fldChar w:fldCharType="separate"/>
-          </w:r>
-          <w:r>
-            <w:rPr>
-              <w:noProof/>
-            </w:rPr>
-            <w:t>22</w:t>
+            <w:t>25</w:t>
           </w:r>
           <w:r>
             <w:rPr>
@@ -2542,13 +3286,19 @@
     <w:bookmarkEnd w:id="0" w:displacedByCustomXml="prev"/>
     <w:p>
       <w:pPr>
+        <w:spacing w:line="276" w:lineRule="auto"/>
+        <w:jc w:val="left"/>
+      </w:pPr>
+      <w:r>
+        <w:br w:type="page"/>
+      </w:r>
+    </w:p>
+    <w:p>
+      <w:pPr>
         <w:pStyle w:val="berschrift1"/>
       </w:pPr>
-      <w:r>
-        <w:br w:type="page"/>
-      </w:r>
       <w:bookmarkStart w:id="1" w:name="_Toc206741403"/>
-      <w:bookmarkStart w:id="2" w:name="_Toc208317955"/>
+      <w:bookmarkStart w:id="2" w:name="_Toc208565081"/>
       <w:r>
         <w:lastRenderedPageBreak/>
         <w:t>Anforderungsdefinition</w:t>
@@ -2558,7 +3308,31 @@
     </w:p>
     <w:p>
       <w:r>
-        <w:t>Als Ziel gilt die Umsetzung einer Software zu Verwaltung einer Autovermietung. In der Software müssen Standardprozesse, wie z.B. Suche nach Verfügbaren Fahrzeugen, Reservierung/Buchung eines Fahrzeugs und Preiskalkulation, abgebildet werden.</w:t>
+        <w:t>Als Ziel gilt die Umsetzung einer Software zu</w:t>
+      </w:r>
+      <w:r>
+        <w:t>r</w:t>
+      </w:r>
+      <w:r>
+        <w:t xml:space="preserve"> </w:t>
+      </w:r>
+      <w:r>
+        <w:t>Verwaltung</w:t>
+      </w:r>
+      <w:r>
+        <w:t xml:space="preserve"> einer Autovermietung. In der Software müssen Standar</w:t>
+      </w:r>
+      <w:r>
+        <w:t>dprozesse, wie z.B. Suche nach v</w:t>
+      </w:r>
+      <w:r>
+        <w:t>erfügbaren Fahrzeugen, Reservierung/Buchung eines Fahrzeug</w:t>
+      </w:r>
+      <w:r>
+        <w:t>e</w:t>
+      </w:r>
+      <w:r>
+        <w:t>s und Preiskalkulation, abgebildet werden.</w:t>
       </w:r>
     </w:p>
     <w:p>
@@ -2579,7 +3353,7 @@
       <w:bookmarkStart w:id="4" w:name="_Ref318818952"/>
       <w:bookmarkStart w:id="5" w:name="_Toc206741404"/>
       <w:bookmarkStart w:id="6" w:name="_Ref208131348"/>
-      <w:bookmarkStart w:id="7" w:name="_Toc208317956"/>
+      <w:bookmarkStart w:id="7" w:name="_Toc208565082"/>
       <w:r>
         <w:t>Muss-Funktionalitäten</w:t>
       </w:r>
@@ -2623,7 +3397,6 @@
           <w:numId w:val="3"/>
         </w:numPr>
         <w:spacing w:line="276" w:lineRule="auto"/>
-        <w:jc w:val="left"/>
       </w:pPr>
       <w:r>
         <w:t>Webservices als Middleware</w:t>
@@ -2637,7 +3410,6 @@
           <w:numId w:val="3"/>
         </w:numPr>
         <w:spacing w:line="276" w:lineRule="auto"/>
-        <w:jc w:val="left"/>
       </w:pPr>
       <w:r>
         <w:t>Um die Unabhängigkeit von Programmiersprache und Betriebssystem (Interoperabilität) zu gewährleisten, sollen als Middleware Webservices eingesetzt werden.</w:t>
@@ -2781,7 +3553,13 @@
         </w:numPr>
       </w:pPr>
       <w:r>
-        <w:t xml:space="preserve">Die Angabe von persönlichen Kundendaten (z.B. E-Mail, Passwort, Vorname, Nachname, Anschrift) bei der </w:t>
+        <w:t xml:space="preserve">Die Angabe von persönlichen Kundendaten (z.B. E-Mail, Passwort, Vorname, Nachname, Anschrift) </w:t>
+      </w:r>
+      <w:r>
+        <w:t xml:space="preserve">ist </w:t>
+      </w:r>
+      <w:r>
+        <w:t xml:space="preserve">bei der </w:t>
       </w:r>
       <w:r>
         <w:rPr>
@@ -2790,7 +3568,7 @@
         <w:t>ersten</w:t>
       </w:r>
       <w:r>
-        <w:t xml:space="preserve"> Reservierung ist notwendig. </w:t>
+        <w:t xml:space="preserve"> Reservierung notwendig. </w:t>
       </w:r>
     </w:p>
     <w:p>
@@ -2802,10 +3580,13 @@
         </w:numPr>
       </w:pPr>
       <w:r>
-        <w:t>Als Bestandskunde ist durch An</w:t>
-      </w:r>
-      <w:r>
-        <w:t>gabe von E-Mail-Adresse und Passwort ein Login möglich, sodass die persönlichen Kundendaten nicht nochmals eingegeben werden müssen.</w:t>
+        <w:t xml:space="preserve">Als Bestandskunde ist durch </w:t>
+      </w:r>
+      <w:r>
+        <w:t>das Angeben</w:t>
+      </w:r>
+      <w:r>
+        <w:t xml:space="preserve"> von E-Mail-Adresse und Passwort ein Login möglich, sodass die persönlichen Kundendaten nicht nochmals eingegeben werden müssen.</w:t>
       </w:r>
     </w:p>
     <w:p>
@@ -2817,7 +3598,13 @@
         </w:numPr>
       </w:pPr>
       <w:r>
-        <w:t>Auf Grundlage der Reservierungsinformationen muss eine Preiskalkulation durchgeführt.</w:t>
+        <w:t>Auf Grundlage der Reservierungsinformationen muss eine Preiskalkulation durchgeführt</w:t>
+      </w:r>
+      <w:r>
+        <w:t xml:space="preserve"> werden</w:t>
+      </w:r>
+      <w:r>
+        <w:t>.</w:t>
       </w:r>
     </w:p>
     <w:p>
@@ -2850,10 +3637,7 @@
       </w:pPr>
       <w:bookmarkStart w:id="8" w:name="_Toc317025832"/>
       <w:bookmarkStart w:id="9" w:name="_Toc206741405"/>
-      <w:r>
-        <w:br w:type="page"/>
-      </w:r>
-      <w:bookmarkStart w:id="10" w:name="_Toc208317957"/>
+      <w:bookmarkStart w:id="10" w:name="_Toc208565083"/>
       <w:r>
         <w:lastRenderedPageBreak/>
         <w:t>Optionale Funktionalitäten</w:t>
@@ -2945,7 +3729,13 @@
         </w:numPr>
       </w:pPr>
       <w:r>
-        <w:t>Kunden, die bereits in Vergangenheit Fahrzeuge angemietet haben, können sich mit ihren Logindaten (E-Mail; Passwort) am System anmelden und  haben so Einblick in aktuelle Reservierungsdetails.</w:t>
+        <w:t>Kunden, die bereits in Vergangenheit Fahrzeuge angemietet haben, können sich mit ihren Logindaten (E-Mail; P</w:t>
+      </w:r>
+      <w:r>
+        <w:t>asswort) am System anmelden und</w:t>
+      </w:r>
+      <w:r>
+        <w:t xml:space="preserve"> haben so Einblick in aktuelle Reservierungsdetails.</w:t>
       </w:r>
     </w:p>
     <w:p>
@@ -2981,8 +3771,8 @@
       </w:pPr>
       <w:bookmarkStart w:id="11" w:name="_Toc317025833"/>
       <w:bookmarkStart w:id="12" w:name="_Toc206741406"/>
-      <w:bookmarkStart w:id="13" w:name="_Toc208317958"/>
-      <w:bookmarkStart w:id="14" w:name="_Ref208318109"/>
+      <w:bookmarkStart w:id="13" w:name="_Ref208318109"/>
+      <w:bookmarkStart w:id="14" w:name="_Toc208565084"/>
       <w:r>
         <w:t>Abgrenzungskriterien</w:t>
       </w:r>
@@ -3097,7 +3887,7 @@
           <w:rStyle w:val="berschrift1Zeichen"/>
         </w:rPr>
       </w:pPr>
-      <w:bookmarkStart w:id="16" w:name="_Toc208317959"/>
+      <w:bookmarkStart w:id="16" w:name="_Toc208565085"/>
       <w:r>
         <w:lastRenderedPageBreak/>
         <w:t>Planung und Fachkonzeption</w:t>
@@ -3114,7 +3904,7 @@
         </w:rPr>
       </w:pPr>
       <w:bookmarkStart w:id="17" w:name="_Toc206741408"/>
-      <w:bookmarkStart w:id="18" w:name="_Toc208317960"/>
+      <w:bookmarkStart w:id="18" w:name="_Toc208565086"/>
       <w:r>
         <w:rPr>
           <w:noProof/>
@@ -3156,6 +3946,9 @@
       </w:r>
       <w:r>
         <w:t xml:space="preserve"> zeigt das Use-Case Diagramm aus Sicht des potentiellen Kunden.</w:t>
+      </w:r>
+      <w:r>
+        <w:t xml:space="preserve"> Blau hinterlegte Use-Cases sind optional.</w:t>
       </w:r>
     </w:p>
     <w:p>
@@ -3222,34 +4015,23 @@
         <w:pStyle w:val="Beschriftung"/>
       </w:pPr>
       <w:bookmarkStart w:id="19" w:name="_Ref207880598"/>
+      <w:bookmarkStart w:id="20" w:name="_Toc208565419"/>
       <w:r>
         <w:t xml:space="preserve">Abbildung </w:t>
       </w:r>
-      <w:r>
-        <w:fldChar w:fldCharType="begin"/>
-      </w:r>
-      <w:r>
-        <w:instrText xml:space="preserve"> SEQ Abbildung \* ARABIC </w:instrText>
-      </w:r>
-      <w:r>
-        <w:fldChar w:fldCharType="separate"/>
-      </w:r>
-      <w:r>
-        <w:rPr>
-          <w:noProof/>
-        </w:rPr>
-        <w:t>1</w:t>
-      </w:r>
-      <w:r>
-        <w:rPr>
-          <w:noProof/>
-        </w:rPr>
-        <w:fldChar w:fldCharType="end"/>
-      </w:r>
+      <w:fldSimple w:instr=" SEQ Abbildung \* ARABIC ">
+        <w:r>
+          <w:rPr>
+            <w:noProof/>
+          </w:rPr>
+          <w:t>1</w:t>
+        </w:r>
+      </w:fldSimple>
       <w:bookmarkEnd w:id="19"/>
       <w:r>
         <w:t>: Use-Case Diagramm aus Kundensicht</w:t>
       </w:r>
+      <w:bookmarkEnd w:id="20"/>
     </w:p>
     <w:p>
       <w:pPr>
@@ -3262,7 +4044,7 @@
           <w:szCs w:val="26"/>
         </w:rPr>
       </w:pPr>
-      <w:bookmarkStart w:id="20" w:name="_Toc206741409"/>
+      <w:bookmarkStart w:id="21" w:name="_Toc206741409"/>
       <w:r>
         <w:br w:type="page"/>
       </w:r>
@@ -3271,12 +4053,12 @@
       <w:pPr>
         <w:pStyle w:val="berschrift2"/>
       </w:pPr>
-      <w:bookmarkStart w:id="21" w:name="_Toc208317961"/>
+      <w:bookmarkStart w:id="22" w:name="_Toc208565087"/>
       <w:r>
         <w:lastRenderedPageBreak/>
         <w:t>Use-Case Diagramm (Clientsicht)</w:t>
       </w:r>
-      <w:bookmarkEnd w:id="21"/>
+      <w:bookmarkEnd w:id="22"/>
     </w:p>
     <w:p>
       <w:r>
@@ -3367,35 +4149,24 @@
       <w:pPr>
         <w:pStyle w:val="Beschriftung"/>
       </w:pPr>
-      <w:bookmarkStart w:id="22" w:name="_Ref207881859"/>
+      <w:bookmarkStart w:id="23" w:name="_Ref207881859"/>
+      <w:bookmarkStart w:id="24" w:name="_Toc208565420"/>
       <w:r>
         <w:t xml:space="preserve">Abbildung </w:t>
       </w:r>
-      <w:r>
-        <w:fldChar w:fldCharType="begin"/>
-      </w:r>
-      <w:r>
-        <w:instrText xml:space="preserve"> SEQ Abbildung \* ARABIC </w:instrText>
-      </w:r>
-      <w:r>
-        <w:fldChar w:fldCharType="separate"/>
-      </w:r>
-      <w:r>
-        <w:rPr>
-          <w:noProof/>
-        </w:rPr>
-        <w:t>2</w:t>
-      </w:r>
-      <w:r>
-        <w:rPr>
-          <w:noProof/>
-        </w:rPr>
-        <w:fldChar w:fldCharType="end"/>
-      </w:r>
-      <w:bookmarkEnd w:id="22"/>
+      <w:fldSimple w:instr=" SEQ Abbildung \* ARABIC ">
+        <w:r>
+          <w:rPr>
+            <w:noProof/>
+          </w:rPr>
+          <w:t>2</w:t>
+        </w:r>
+      </w:fldSimple>
+      <w:bookmarkEnd w:id="23"/>
       <w:r>
         <w:t>: Use-Case Diagramm aus Clientsicht</w:t>
       </w:r>
+      <w:bookmarkEnd w:id="24"/>
     </w:p>
     <w:p>
       <w:pPr>
@@ -3416,7 +4187,10 @@
       <w:pPr>
         <w:pStyle w:val="berschrift2"/>
       </w:pPr>
-      <w:bookmarkStart w:id="23" w:name="_Toc208317962"/>
+      <w:bookmarkStart w:id="25" w:name="_Ref208563241"/>
+      <w:bookmarkStart w:id="26" w:name="_Ref208563458"/>
+      <w:bookmarkStart w:id="27" w:name="_Ref208563465"/>
+      <w:bookmarkStart w:id="28" w:name="_Toc208565088"/>
       <w:r>
         <w:lastRenderedPageBreak/>
         <w:t>Entity-Relationship-</w:t>
@@ -3424,12 +4198,18 @@
       <w:r>
         <w:t>Model (ERM)</w:t>
       </w:r>
-      <w:bookmarkEnd w:id="20"/>
-      <w:bookmarkEnd w:id="23"/>
-    </w:p>
-    <w:p>
-      <w:r>
-        <w:t>Das folgende Entity-Relationship-Model zeigt die geplante Struktur der Datenbank.</w:t>
+      <w:bookmarkEnd w:id="21"/>
+      <w:bookmarkEnd w:id="25"/>
+      <w:bookmarkEnd w:id="26"/>
+      <w:bookmarkEnd w:id="27"/>
+      <w:bookmarkEnd w:id="28"/>
+    </w:p>
+    <w:p>
+      <w:r>
+        <w:t xml:space="preserve">Das folgende Entity-Relationship-Model zeigt die </w:t>
+      </w:r>
+      <w:r>
+        <w:t>geplante Struktur der Datenbank und die Beziehungen zwischen den einzelnen Entitäten/Tabellen.</w:t>
       </w:r>
     </w:p>
     <w:p/>
@@ -3496,33 +4276,24 @@
       <w:pPr>
         <w:pStyle w:val="Beschriftung"/>
       </w:pPr>
+      <w:bookmarkStart w:id="29" w:name="_Ref208563420"/>
+      <w:bookmarkStart w:id="30" w:name="_Toc208565421"/>
       <w:r>
         <w:t xml:space="preserve">Abbildung </w:t>
       </w:r>
-      <w:r>
-        <w:fldChar w:fldCharType="begin"/>
-      </w:r>
-      <w:r>
-        <w:instrText xml:space="preserve"> SEQ Abbildung \* ARABIC </w:instrText>
-      </w:r>
-      <w:r>
-        <w:fldChar w:fldCharType="separate"/>
-      </w:r>
-      <w:r>
-        <w:rPr>
-          <w:noProof/>
-        </w:rPr>
-        <w:t>3</w:t>
-      </w:r>
-      <w:r>
-        <w:rPr>
-          <w:noProof/>
-        </w:rPr>
-        <w:fldChar w:fldCharType="end"/>
-      </w:r>
+      <w:fldSimple w:instr=" SEQ Abbildung \* ARABIC ">
+        <w:r>
+          <w:rPr>
+            <w:noProof/>
+          </w:rPr>
+          <w:t>3</w:t>
+        </w:r>
+      </w:fldSimple>
       <w:r>
         <w:t>: Entity-Relationship-Model</w:t>
       </w:r>
+      <w:bookmarkEnd w:id="29"/>
+      <w:bookmarkEnd w:id="30"/>
     </w:p>
     <w:p>
       <w:pPr>
@@ -3535,7 +4306,7 @@
           <w:szCs w:val="26"/>
         </w:rPr>
       </w:pPr>
-      <w:bookmarkStart w:id="24" w:name="_Toc206741410"/>
+      <w:bookmarkStart w:id="31" w:name="_Toc206741410"/>
       <w:r>
         <w:br w:type="page"/>
       </w:r>
@@ -3544,7 +4315,9 @@
       <w:pPr>
         <w:pStyle w:val="berschrift2"/>
       </w:pPr>
-      <w:bookmarkStart w:id="25" w:name="_Toc208317963"/>
+      <w:bookmarkStart w:id="32" w:name="_Ref208563192"/>
+      <w:bookmarkStart w:id="33" w:name="_Ref208563199"/>
+      <w:bookmarkStart w:id="34" w:name="_Toc208565089"/>
       <w:r>
         <w:lastRenderedPageBreak/>
         <w:t xml:space="preserve">Fachliches </w:t>
@@ -3552,8 +4325,10 @@
       <w:r>
         <w:t>Klassendiagramm</w:t>
       </w:r>
-      <w:bookmarkEnd w:id="24"/>
-      <w:bookmarkEnd w:id="25"/>
+      <w:bookmarkEnd w:id="31"/>
+      <w:bookmarkEnd w:id="32"/>
+      <w:bookmarkEnd w:id="33"/>
+      <w:bookmarkEnd w:id="34"/>
     </w:p>
     <w:p>
       <w:r>
@@ -3569,13 +4344,13 @@
         <w:fldChar w:fldCharType="begin"/>
       </w:r>
       <w:r>
-        <w:instrText xml:space="preserve"> REF _Ref208213768 \r \h </w:instrText>
+        <w:instrText xml:space="preserve"> REF _Ref208470790 \r \h </w:instrText>
       </w:r>
       <w:r>
         <w:fldChar w:fldCharType="separate"/>
       </w:r>
       <w:r>
-        <w:t>4.2</w:t>
+        <w:t>4.7</w:t>
       </w:r>
       <w:r>
         <w:fldChar w:fldCharType="end"/>
@@ -3648,30 +4423,18 @@
       <w:pPr>
         <w:pStyle w:val="Beschriftung"/>
       </w:pPr>
+      <w:bookmarkStart w:id="35" w:name="_Toc208565422"/>
       <w:r>
         <w:t xml:space="preserve">Abbildung </w:t>
       </w:r>
-      <w:r>
-        <w:fldChar w:fldCharType="begin"/>
-      </w:r>
-      <w:r>
-        <w:instrText xml:space="preserve"> SEQ Abbildung \* ARABIC </w:instrText>
-      </w:r>
-      <w:r>
-        <w:fldChar w:fldCharType="separate"/>
-      </w:r>
-      <w:r>
-        <w:rPr>
-          <w:noProof/>
-        </w:rPr>
-        <w:t>4</w:t>
-      </w:r>
-      <w:r>
-        <w:rPr>
-          <w:noProof/>
-        </w:rPr>
-        <w:fldChar w:fldCharType="end"/>
-      </w:r>
+      <w:fldSimple w:instr=" SEQ Abbildung \* ARABIC ">
+        <w:r>
+          <w:rPr>
+            <w:noProof/>
+          </w:rPr>
+          <w:t>4</w:t>
+        </w:r>
+      </w:fldSimple>
       <w:r>
         <w:t xml:space="preserve">: </w:t>
       </w:r>
@@ -3681,6 +4444,7 @@
       <w:r>
         <w:t>Klassendiagramm</w:t>
       </w:r>
+      <w:bookmarkEnd w:id="35"/>
     </w:p>
     <w:p>
       <w:pPr>
@@ -3693,7 +4457,7 @@
           <w:szCs w:val="26"/>
         </w:rPr>
       </w:pPr>
-      <w:bookmarkStart w:id="26" w:name="_Toc206741411"/>
+      <w:bookmarkStart w:id="36" w:name="_Toc206741411"/>
       <w:r>
         <w:br w:type="page"/>
       </w:r>
@@ -3702,13 +4466,13 @@
       <w:pPr>
         <w:pStyle w:val="berschrift2"/>
       </w:pPr>
-      <w:bookmarkStart w:id="27" w:name="_Toc208317964"/>
+      <w:bookmarkStart w:id="37" w:name="_Toc208565090"/>
       <w:r>
         <w:lastRenderedPageBreak/>
         <w:t>Prototypen</w:t>
       </w:r>
-      <w:bookmarkEnd w:id="26"/>
-      <w:bookmarkEnd w:id="27"/>
+      <w:bookmarkEnd w:id="36"/>
+      <w:bookmarkEnd w:id="37"/>
     </w:p>
     <w:p>
       <w:pPr>
@@ -3800,33 +4564,22 @@
           <w:lang w:eastAsia="de-DE"/>
         </w:rPr>
       </w:pPr>
+      <w:bookmarkStart w:id="38" w:name="_Toc208565423"/>
       <w:r>
         <w:t xml:space="preserve">Abbildung </w:t>
       </w:r>
-      <w:r>
-        <w:fldChar w:fldCharType="begin"/>
-      </w:r>
-      <w:r>
-        <w:instrText xml:space="preserve"> SEQ Abbildung \* ARABIC </w:instrText>
-      </w:r>
-      <w:r>
-        <w:fldChar w:fldCharType="separate"/>
-      </w:r>
-      <w:r>
-        <w:rPr>
-          <w:noProof/>
-        </w:rPr>
-        <w:t>5</w:t>
-      </w:r>
-      <w:r>
-        <w:rPr>
-          <w:noProof/>
-        </w:rPr>
-        <w:fldChar w:fldCharType="end"/>
-      </w:r>
+      <w:fldSimple w:instr=" SEQ Abbildung \* ARABIC ">
+        <w:r>
+          <w:rPr>
+            <w:noProof/>
+          </w:rPr>
+          <w:t>5</w:t>
+        </w:r>
+      </w:fldSimple>
       <w:r>
         <w:t>: Prototyp Startseite</w:t>
       </w:r>
+      <w:bookmarkEnd w:id="38"/>
     </w:p>
     <w:p>
       <w:pPr>
@@ -3914,33 +4667,22 @@
         <w:pStyle w:val="Beschriftung"/>
         <w:jc w:val="left"/>
       </w:pPr>
+      <w:bookmarkStart w:id="39" w:name="_Toc208565424"/>
       <w:r>
         <w:t xml:space="preserve">Abbildung </w:t>
       </w:r>
-      <w:r>
-        <w:fldChar w:fldCharType="begin"/>
-      </w:r>
-      <w:r>
-        <w:instrText xml:space="preserve"> SEQ Abbildung \* ARABIC </w:instrText>
-      </w:r>
-      <w:r>
-        <w:fldChar w:fldCharType="separate"/>
-      </w:r>
-      <w:r>
-        <w:rPr>
-          <w:noProof/>
-        </w:rPr>
-        <w:t>6</w:t>
-      </w:r>
-      <w:r>
-        <w:rPr>
-          <w:noProof/>
-        </w:rPr>
-        <w:fldChar w:fldCharType="end"/>
-      </w:r>
+      <w:fldSimple w:instr=" SEQ Abbildung \* ARABIC ">
+        <w:r>
+          <w:rPr>
+            <w:noProof/>
+          </w:rPr>
+          <w:t>6</w:t>
+        </w:r>
+      </w:fldSimple>
       <w:r>
         <w:t>: Prototyp Fahrzeugliste</w:t>
       </w:r>
+      <w:bookmarkEnd w:id="39"/>
     </w:p>
     <w:p>
       <w:pPr>
@@ -4026,33 +4768,22 @@
           <w:b/>
         </w:rPr>
       </w:pPr>
+      <w:bookmarkStart w:id="40" w:name="_Toc208565425"/>
       <w:r>
         <w:t xml:space="preserve">Abbildung </w:t>
       </w:r>
-      <w:r>
-        <w:fldChar w:fldCharType="begin"/>
-      </w:r>
-      <w:r>
-        <w:instrText xml:space="preserve"> SEQ Abbildung \* ARABIC </w:instrText>
-      </w:r>
-      <w:r>
-        <w:fldChar w:fldCharType="separate"/>
-      </w:r>
-      <w:r>
-        <w:rPr>
-          <w:noProof/>
-        </w:rPr>
-        <w:t>7</w:t>
-      </w:r>
-      <w:r>
-        <w:rPr>
-          <w:noProof/>
-        </w:rPr>
-        <w:fldChar w:fldCharType="end"/>
-      </w:r>
+      <w:fldSimple w:instr=" SEQ Abbildung \* ARABIC ">
+        <w:r>
+          <w:rPr>
+            <w:noProof/>
+          </w:rPr>
+          <w:t>7</w:t>
+        </w:r>
+      </w:fldSimple>
       <w:r>
         <w:t>: Prototyp Detailansicht</w:t>
       </w:r>
+      <w:bookmarkEnd w:id="40"/>
     </w:p>
     <w:p>
       <w:pPr>
@@ -4140,33 +4871,22 @@
         <w:pStyle w:val="Beschriftung"/>
         <w:jc w:val="left"/>
       </w:pPr>
+      <w:bookmarkStart w:id="41" w:name="_Toc208565426"/>
       <w:r>
         <w:t xml:space="preserve">Abbildung </w:t>
       </w:r>
-      <w:r>
-        <w:fldChar w:fldCharType="begin"/>
-      </w:r>
-      <w:r>
-        <w:instrText xml:space="preserve"> SEQ Abbildung \* ARABIC </w:instrText>
-      </w:r>
-      <w:r>
-        <w:fldChar w:fldCharType="separate"/>
-      </w:r>
-      <w:r>
-        <w:rPr>
-          <w:noProof/>
-        </w:rPr>
-        <w:t>8</w:t>
-      </w:r>
-      <w:r>
-        <w:rPr>
-          <w:noProof/>
-        </w:rPr>
-        <w:fldChar w:fldCharType="end"/>
-      </w:r>
+      <w:fldSimple w:instr=" SEQ Abbildung \* ARABIC ">
+        <w:r>
+          <w:rPr>
+            <w:noProof/>
+          </w:rPr>
+          <w:t>8</w:t>
+        </w:r>
+      </w:fldSimple>
       <w:r>
         <w:t>: Prototyp Reservierung</w:t>
       </w:r>
+      <w:bookmarkEnd w:id="41"/>
     </w:p>
     <w:p>
       <w:pPr>
@@ -4181,14 +4901,14 @@
       <w:pPr>
         <w:pStyle w:val="berschrift2"/>
       </w:pPr>
-      <w:bookmarkStart w:id="28" w:name="_Ref208314204"/>
-      <w:bookmarkStart w:id="29" w:name="_Toc208317965"/>
+      <w:bookmarkStart w:id="42" w:name="_Ref208314204"/>
+      <w:bookmarkStart w:id="43" w:name="_Toc208565091"/>
       <w:r>
         <w:lastRenderedPageBreak/>
         <w:t>Testplan</w:t>
       </w:r>
-      <w:bookmarkEnd w:id="28"/>
-      <w:bookmarkEnd w:id="29"/>
+      <w:bookmarkEnd w:id="42"/>
+      <w:bookmarkEnd w:id="43"/>
     </w:p>
     <w:p>
       <w:r>
@@ -4198,7 +4918,7 @@
         <w:fldChar w:fldCharType="begin"/>
       </w:r>
       <w:r>
-        <w:instrText xml:space="preserve"> REF _Ref208281121 \r \h </w:instrText>
+        <w:instrText xml:space="preserve"> REF _Ref208565638 \r \h </w:instrText>
       </w:r>
       <w:r>
         <w:fldChar w:fldCharType="separate"/>
@@ -4283,33 +5003,22 @@
           <w:i w:val="0"/>
         </w:rPr>
       </w:pPr>
+      <w:bookmarkStart w:id="44" w:name="_Toc208565427"/>
       <w:r>
         <w:t xml:space="preserve">Abbildung </w:t>
       </w:r>
-      <w:r>
-        <w:fldChar w:fldCharType="begin"/>
-      </w:r>
-      <w:r>
-        <w:instrText xml:space="preserve"> SEQ Abbildung \* ARABIC </w:instrText>
-      </w:r>
-      <w:r>
-        <w:fldChar w:fldCharType="separate"/>
-      </w:r>
-      <w:r>
-        <w:rPr>
-          <w:noProof/>
-        </w:rPr>
-        <w:t>9</w:t>
-      </w:r>
-      <w:r>
-        <w:rPr>
-          <w:noProof/>
-        </w:rPr>
-        <w:fldChar w:fldCharType="end"/>
-      </w:r>
+      <w:fldSimple w:instr=" SEQ Abbildung \* ARABIC ">
+        <w:r>
+          <w:rPr>
+            <w:noProof/>
+          </w:rPr>
+          <w:t>9</w:t>
+        </w:r>
+      </w:fldSimple>
       <w:r>
         <w:t>: Testplan</w:t>
       </w:r>
+      <w:bookmarkEnd w:id="44"/>
     </w:p>
     <w:p>
       <w:pPr>
@@ -4330,12 +5039,12 @@
       <w:pPr>
         <w:pStyle w:val="berschrift2"/>
       </w:pPr>
-      <w:bookmarkStart w:id="30" w:name="_Toc208317966"/>
+      <w:bookmarkStart w:id="45" w:name="_Toc208565092"/>
       <w:r>
         <w:lastRenderedPageBreak/>
         <w:t>Projektplan</w:t>
       </w:r>
-      <w:bookmarkEnd w:id="30"/>
+      <w:bookmarkEnd w:id="45"/>
     </w:p>
     <w:p>
       <w:r>
@@ -4351,7 +5060,7 @@
         <w:t xml:space="preserve">werden </w:t>
       </w:r>
       <w:r>
-        <w:t xml:space="preserve"> müssen, damit das Projektziel nicht gefährdet wird.</w:t>
+        <w:t>müssen, damit das Projektziel nicht gefährdet wird.</w:t>
       </w:r>
       <w:r>
         <w:t xml:space="preserve"> Das Ergebnis ist im abschließenden SOLL / IST - Abgleich (Kapitel </w:t>
@@ -4366,7 +5075,7 @@
         <w:fldChar w:fldCharType="separate"/>
       </w:r>
       <w:r>
-        <w:t>6.2</w:t>
+        <w:t>6.1</w:t>
       </w:r>
       <w:r>
         <w:fldChar w:fldCharType="end"/>
@@ -4438,33 +5147,22 @@
       <w:pPr>
         <w:pStyle w:val="Beschriftung"/>
       </w:pPr>
+      <w:bookmarkStart w:id="46" w:name="_Toc208565428"/>
       <w:r>
         <w:t xml:space="preserve">Abbildung </w:t>
       </w:r>
-      <w:r>
-        <w:fldChar w:fldCharType="begin"/>
-      </w:r>
-      <w:r>
-        <w:instrText xml:space="preserve"> SEQ Abbildung \* ARABIC </w:instrText>
-      </w:r>
-      <w:r>
-        <w:fldChar w:fldCharType="separate"/>
-      </w:r>
-      <w:r>
-        <w:rPr>
-          <w:noProof/>
-        </w:rPr>
-        <w:t>10</w:t>
-      </w:r>
-      <w:r>
-        <w:rPr>
-          <w:noProof/>
-        </w:rPr>
-        <w:fldChar w:fldCharType="end"/>
-      </w:r>
+      <w:fldSimple w:instr=" SEQ Abbildung \* ARABIC ">
+        <w:r>
+          <w:rPr>
+            <w:noProof/>
+          </w:rPr>
+          <w:t>10</w:t>
+        </w:r>
+      </w:fldSimple>
       <w:r>
         <w:t>: Projektplan</w:t>
       </w:r>
+      <w:bookmarkEnd w:id="46"/>
     </w:p>
     <w:p>
       <w:pPr>
@@ -4479,12 +5177,12 @@
       <w:pPr>
         <w:pStyle w:val="berschrift1"/>
       </w:pPr>
-      <w:bookmarkStart w:id="31" w:name="_Toc208317967"/>
+      <w:bookmarkStart w:id="47" w:name="_Toc208565093"/>
       <w:r>
         <w:lastRenderedPageBreak/>
         <w:t>Entwicklungsumgebung</w:t>
       </w:r>
-      <w:bookmarkEnd w:id="31"/>
+      <w:bookmarkEnd w:id="47"/>
     </w:p>
     <w:p>
       <w:r>
@@ -4519,11 +5217,11 @@
       <w:pPr>
         <w:pStyle w:val="berschrift2"/>
       </w:pPr>
-      <w:bookmarkStart w:id="32" w:name="_Toc208317968"/>
+      <w:bookmarkStart w:id="48" w:name="_Toc208565094"/>
       <w:r>
         <w:t>Programmiersprachen</w:t>
       </w:r>
-      <w:bookmarkEnd w:id="32"/>
+      <w:bookmarkEnd w:id="48"/>
     </w:p>
     <w:p>
       <w:r>
@@ -4542,7 +5240,7 @@
         <w:rPr>
           <w:noProof/>
         </w:rPr>
-        <w:t>10</w:t>
+        <w:t>11</w:t>
       </w:r>
       <w:r>
         <w:fldChar w:fldCharType="end"/>
@@ -4614,45 +5312,34 @@
       <w:pPr>
         <w:pStyle w:val="Beschriftung"/>
       </w:pPr>
-      <w:bookmarkStart w:id="33" w:name="_Ref208053557"/>
+      <w:bookmarkStart w:id="49" w:name="_Ref208053557"/>
+      <w:bookmarkStart w:id="50" w:name="_Toc208565429"/>
       <w:r>
         <w:t xml:space="preserve">Abbildung </w:t>
       </w:r>
-      <w:r>
-        <w:fldChar w:fldCharType="begin"/>
-      </w:r>
-      <w:r>
-        <w:instrText xml:space="preserve"> SEQ Abbildung \* ARABIC </w:instrText>
-      </w:r>
-      <w:r>
-        <w:fldChar w:fldCharType="separate"/>
-      </w:r>
-      <w:r>
-        <w:rPr>
-          <w:noProof/>
-        </w:rPr>
-        <w:t>11</w:t>
-      </w:r>
-      <w:r>
-        <w:rPr>
-          <w:noProof/>
-        </w:rPr>
-        <w:fldChar w:fldCharType="end"/>
-      </w:r>
-      <w:bookmarkEnd w:id="33"/>
+      <w:fldSimple w:instr=" SEQ Abbildung \* ARABIC ">
+        <w:r>
+          <w:rPr>
+            <w:noProof/>
+          </w:rPr>
+          <w:t>11</w:t>
+        </w:r>
+      </w:fldSimple>
+      <w:bookmarkEnd w:id="49"/>
       <w:r>
         <w:t>: Programmiersprachen</w:t>
       </w:r>
+      <w:bookmarkEnd w:id="50"/>
     </w:p>
     <w:p>
       <w:pPr>
         <w:pStyle w:val="berschrift2"/>
       </w:pPr>
-      <w:bookmarkStart w:id="34" w:name="_Toc208317969"/>
+      <w:bookmarkStart w:id="51" w:name="_Toc208565095"/>
       <w:r>
         <w:t>Entwicklungswerkzeuge</w:t>
       </w:r>
-      <w:bookmarkEnd w:id="34"/>
+      <w:bookmarkEnd w:id="51"/>
     </w:p>
     <w:p>
       <w:r>
@@ -4701,15 +5388,21 @@
       <w:pPr>
         <w:pStyle w:val="berschrift2"/>
       </w:pPr>
-      <w:bookmarkStart w:id="35" w:name="_Toc208317970"/>
+      <w:bookmarkStart w:id="52" w:name="_Toc208565096"/>
       <w:r>
         <w:t>Versionsverwaltung</w:t>
       </w:r>
-      <w:bookmarkEnd w:id="35"/>
-    </w:p>
-    <w:p>
-      <w:r>
-        <w:t>Um zu ermöglichen, dass die Teammitglieder zeitgleich am Projekt (bzw. auch an gleichen Dateien) arbeiten können und alle Änderungen an den Projektdateien protokolliert und versioniert werden, wird als Versionsverwaltung Git eingesetzt.</w:t>
+      <w:bookmarkEnd w:id="52"/>
+    </w:p>
+    <w:p>
+      <w:r>
+        <w:t>Um zu ermöglichen, dass die Teammitglieder zeitgleich am Projekt (bzw. auch an gleichen Dateien) arbeiten können und alle Änderungen an den Projektdateien protokolliert und versioniert werden, wird als Versionsverwaltung Git</w:t>
+      </w:r>
+      <w:r>
+        <w:t>Hub</w:t>
+      </w:r>
+      <w:r>
+        <w:t xml:space="preserve"> eingesetzt.</w:t>
       </w:r>
     </w:p>
     <w:p>
@@ -4764,8 +5457,8 @@
       <w:pPr>
         <w:pStyle w:val="berschrift2"/>
       </w:pPr>
-      <w:bookmarkStart w:id="36" w:name="_Ref208228597"/>
-      <w:bookmarkStart w:id="37" w:name="_Toc208317971"/>
+      <w:bookmarkStart w:id="53" w:name="_Ref208228597"/>
+      <w:bookmarkStart w:id="54" w:name="_Toc208565097"/>
       <w:r>
         <w:lastRenderedPageBreak/>
         <w:t>Tomcat Webserver (</w:t>
@@ -4782,8 +5475,8 @@
       <w:r>
         <w:t>)</w:t>
       </w:r>
-      <w:bookmarkEnd w:id="36"/>
-      <w:bookmarkEnd w:id="37"/>
+      <w:bookmarkEnd w:id="53"/>
+      <w:bookmarkEnd w:id="54"/>
     </w:p>
     <w:p>
       <w:r>
@@ -4796,7 +5489,10 @@
         <w:t xml:space="preserve">zum Einsatz. </w:t>
       </w:r>
       <w:r>
-        <w:t>Zusätzlich wird dazu mindestens die JRE 6.0+ (Java Standard Edition Runtime Environment) benötigt.</w:t>
+        <w:t>Darüber hinaus</w:t>
+      </w:r>
+      <w:r>
+        <w:t xml:space="preserve"> wird dazu mindestens die JRE 6.0+ (Java Standard Edition Runtime Environment) benötigt.</w:t>
       </w:r>
     </w:p>
     <w:p>
@@ -5049,33 +5745,22 @@
       <w:pPr>
         <w:pStyle w:val="Beschriftung"/>
       </w:pPr>
+      <w:bookmarkStart w:id="55" w:name="_Toc208565430"/>
       <w:r>
         <w:t xml:space="preserve">Abbildung </w:t>
       </w:r>
-      <w:r>
-        <w:fldChar w:fldCharType="begin"/>
-      </w:r>
-      <w:r>
-        <w:instrText xml:space="preserve"> SEQ Abbildung \* ARABIC </w:instrText>
-      </w:r>
-      <w:r>
-        <w:fldChar w:fldCharType="separate"/>
-      </w:r>
-      <w:r>
-        <w:rPr>
-          <w:noProof/>
-        </w:rPr>
-        <w:t>12</w:t>
-      </w:r>
-      <w:r>
-        <w:rPr>
-          <w:noProof/>
-        </w:rPr>
-        <w:fldChar w:fldCharType="end"/>
-      </w:r>
+      <w:fldSimple w:instr=" SEQ Abbildung \* ARABIC ">
+        <w:r>
+          <w:rPr>
+            <w:noProof/>
+          </w:rPr>
+          <w:t>12</w:t>
+        </w:r>
+      </w:fldSimple>
       <w:r>
         <w:t>: Erfolgreicher Start des Webservers</w:t>
       </w:r>
+      <w:bookmarkEnd w:id="55"/>
     </w:p>
     <w:p/>
     <w:p>
@@ -5120,16 +5805,22 @@
       <w:pPr>
         <w:pStyle w:val="berschrift2"/>
       </w:pPr>
-      <w:bookmarkStart w:id="38" w:name="_Toc208317972"/>
+      <w:bookmarkStart w:id="56" w:name="_Toc208565098"/>
       <w:r>
         <w:lastRenderedPageBreak/>
         <w:t>XAMPP Webserver und MySQL-Server</w:t>
       </w:r>
-      <w:bookmarkEnd w:id="38"/>
-    </w:p>
-    <w:p>
-      <w:r>
-        <w:t xml:space="preserve">Als Client soll eine PHP-Webseite auf die bereitgestellten Axis2-Webservices zugreifen. Dazu wird auf den Entwicklungsrechnern ein Webserver benötigt, der PHP-Code interpretieren kann. Zur Speicherung der Daten soll eine MySQL-Datenbank </w:t>
+      <w:bookmarkEnd w:id="56"/>
+    </w:p>
+    <w:p>
+      <w:r>
+        <w:t>Als Client soll eine PHP-Webseite auf die bereitgestellten Axis2-Webservices zugreifen. Dazu wird auf den Entwicklungs</w:t>
+      </w:r>
+      <w:r>
+        <w:t>rechnern ein Webserver benötigt</w:t>
+      </w:r>
+      <w:r>
+        <w:t xml:space="preserve"> der PHP-Code interpretieren kann. Zur Speicherung der Daten soll eine MySQL-Datenbank </w:t>
       </w:r>
       <w:r>
         <w:t xml:space="preserve">(Datenbank Management System) </w:t>
@@ -5287,33 +5978,22 @@
       <w:pPr>
         <w:pStyle w:val="Beschriftung"/>
       </w:pPr>
+      <w:bookmarkStart w:id="57" w:name="_Toc208565431"/>
       <w:r>
         <w:t xml:space="preserve">Abbildung </w:t>
       </w:r>
-      <w:r>
-        <w:fldChar w:fldCharType="begin"/>
-      </w:r>
-      <w:r>
-        <w:instrText xml:space="preserve"> SEQ Abbildung \* ARABIC </w:instrText>
-      </w:r>
-      <w:r>
-        <w:fldChar w:fldCharType="separate"/>
-      </w:r>
-      <w:r>
-        <w:rPr>
-          <w:noProof/>
-        </w:rPr>
-        <w:t>13</w:t>
-      </w:r>
-      <w:r>
-        <w:rPr>
-          <w:noProof/>
-        </w:rPr>
-        <w:fldChar w:fldCharType="end"/>
-      </w:r>
+      <w:fldSimple w:instr=" SEQ Abbildung \* ARABIC ">
+        <w:r>
+          <w:rPr>
+            <w:noProof/>
+          </w:rPr>
+          <w:t>13</w:t>
+        </w:r>
+      </w:fldSimple>
       <w:r>
         <w:t>: XAMPP ControlPanel</w:t>
       </w:r>
+      <w:bookmarkEnd w:id="57"/>
     </w:p>
     <w:p/>
     <w:p>
@@ -5420,17 +6100,14 @@
       <w:pPr>
         <w:pStyle w:val="berschrift2"/>
       </w:pPr>
-      <w:bookmarkStart w:id="39" w:name="_Toc208317973"/>
+      <w:bookmarkStart w:id="58" w:name="_Toc208565099"/>
       <w:r>
         <w:lastRenderedPageBreak/>
         <w:t>Einrichtung Produktivumgebung</w:t>
       </w:r>
-      <w:bookmarkEnd w:id="39"/>
-    </w:p>
-    <w:p>
-      <w:pPr>
-        <w:spacing w:line="276" w:lineRule="auto"/>
-      </w:pPr>
+      <w:bookmarkEnd w:id="58"/>
+    </w:p>
+    <w:p>
       <w:r>
         <w:t xml:space="preserve">Als Produktivumgebung </w:t>
       </w:r>
@@ -5445,9 +6122,6 @@
       </w:r>
     </w:p>
     <w:p>
-      <w:pPr>
-        <w:spacing w:line="276" w:lineRule="auto"/>
-      </w:pPr>
       <w:r>
         <w:t>Der Server wurde von Prof. Dr. Ulrich Reus in der Grundkonfiguration (lediglich das Betriebssystem Ubunto 10.4LTS ist installiert) bereitgestellt und</w:t>
       </w:r>
@@ -5841,9 +6515,6 @@
       </w:pPr>
     </w:p>
     <w:p>
-      <w:pPr>
-        <w:spacing w:line="276" w:lineRule="auto"/>
-      </w:pPr>
       <w:r>
         <w:t xml:space="preserve">Ziel ist es, dass der Server als Host für den Webservice und die Datenbank eingesetzt wird. Dazu ist die Installation der Komponenten </w:t>
       </w:r>
@@ -6133,8 +6804,10 @@
       <w:r>
         <w:t>sh /var/tmp/axis2-1.6.2/bin/axis2server.sh</w:t>
       </w:r>
-    </w:p>
-    <w:p/>
+      <w:r>
+        <w:br/>
+      </w:r>
+    </w:p>
     <w:tbl>
       <w:tblPr>
         <w:tblStyle w:val="Tabellenraster"/>
@@ -6153,6 +6826,7 @@
           </w:tcPr>
           <w:p>
             <w:pPr>
+              <w:pStyle w:val="KeinLeerraum"/>
               <w:jc w:val="center"/>
               <w:rPr>
                 <w:b/>
@@ -6174,7 +6848,13 @@
           </w:tcPr>
           <w:p>
             <w:r>
-              <w:t>PhpMyAdmin (Datenadministration):</w:t>
+              <w:t>PhpMyAdmin (Daten</w:t>
+            </w:r>
+            <w:r>
+              <w:t>bank</w:t>
+            </w:r>
+            <w:r>
+              <w:t>administration):</w:t>
             </w:r>
           </w:p>
         </w:tc>
@@ -6183,6 +6863,9 @@
             <w:tcW w:w="4606" w:type="dxa"/>
           </w:tcPr>
           <w:p>
+            <w:pPr>
+              <w:pStyle w:val="KeinLeerraum"/>
+            </w:pPr>
             <w:r>
               <w:t>http://</w:t>
             </w:r>
@@ -6195,13 +6878,14 @@
             <w:r>
               <w:t>sql</w:t>
             </w:r>
-            <w:bookmarkStart w:id="40" w:name="_GoBack"/>
-            <w:bookmarkEnd w:id="40"/>
             <w:r>
               <w:t>admin</w:t>
             </w:r>
           </w:p>
           <w:p>
+            <w:pPr>
+              <w:pStyle w:val="KeinLeerraum"/>
+            </w:pPr>
             <w:r>
               <w:t xml:space="preserve">User: root; Passwort: </w:t>
             </w:r>
@@ -6242,188 +6926,209 @@
       <w:pPr>
         <w:pStyle w:val="berschrift1"/>
       </w:pPr>
+      <w:bookmarkStart w:id="59" w:name="_Toc208565100"/>
       <w:r>
         <w:lastRenderedPageBreak/>
         <w:t>Implementierung</w:t>
       </w:r>
+      <w:bookmarkEnd w:id="59"/>
     </w:p>
     <w:p>
       <w:pPr>
         <w:pStyle w:val="berschrift2"/>
       </w:pPr>
-      <w:bookmarkStart w:id="41" w:name="_Toc208317975"/>
-      <w:r>
-        <w:t>Team</w:t>
-      </w:r>
-    </w:p>
-    <w:p>
-      <w:r>
-        <w:t>Die Entwicklung wird in einem Drei-Mann-Team von den Entwicklern</w:t>
-      </w:r>
-    </w:p>
-    <w:p>
-      <w:pPr>
+      <w:bookmarkStart w:id="60" w:name="_Toc208565101"/>
+      <w:r>
+        <w:t>Umgesetzte</w:t>
+      </w:r>
+      <w:r>
+        <w:t xml:space="preserve"> Anforderungen</w:t>
+      </w:r>
+      <w:bookmarkEnd w:id="60"/>
+    </w:p>
+    <w:p>
+      <w:r>
+        <w:t xml:space="preserve">Die in Kapitel </w:t>
+      </w:r>
+      <w:r>
+        <w:fldChar w:fldCharType="begin"/>
+      </w:r>
+      <w:r>
+        <w:instrText xml:space="preserve"> REF _Ref208131348 \r \h </w:instrText>
+      </w:r>
+      <w:r>
+        <w:fldChar w:fldCharType="separate"/>
+      </w:r>
+      <w:r>
+        <w:t>1.1</w:t>
+      </w:r>
+      <w:r>
+        <w:fldChar w:fldCharType="end"/>
+      </w:r>
+      <w:r>
+        <w:t xml:space="preserve"> definierten Muss-Funktionalitäten der Software konnten vollständig implementiert werden und sind folgend nochmals aufgeführt:</w:t>
+      </w:r>
+    </w:p>
+    <w:p>
+      <w:pPr>
+        <w:pStyle w:val="Listenabsatz"/>
         <w:numPr>
           <w:ilvl w:val="0"/>
-          <w:numId w:val="9"/>
+          <w:numId w:val="3"/>
         </w:numPr>
       </w:pPr>
       <w:r>
-        <w:t xml:space="preserve">-  Braun, Erwin </w:t>
-      </w:r>
-    </w:p>
-    <w:p>
-      <w:pPr>
+        <w:t>Webseite als Client</w:t>
+      </w:r>
+    </w:p>
+    <w:p>
+      <w:pPr>
+        <w:pStyle w:val="Listenabsatz"/>
         <w:numPr>
           <w:ilvl w:val="0"/>
-          <w:numId w:val="9"/>
+          <w:numId w:val="3"/>
         </w:numPr>
       </w:pPr>
       <w:r>
-        <w:t xml:space="preserve">-  Steffen, Alexander </w:t>
-      </w:r>
-    </w:p>
-    <w:p>
-      <w:pPr>
+        <w:t>Webservices als Middleware</w:t>
+      </w:r>
+    </w:p>
+    <w:p>
+      <w:pPr>
+        <w:pStyle w:val="Listenabsatz"/>
         <w:numPr>
           <w:ilvl w:val="0"/>
-          <w:numId w:val="9"/>
+          <w:numId w:val="3"/>
         </w:numPr>
       </w:pPr>
       <w:r>
-        <w:t>-  Böselager, Gerrit  -</w:t>
-      </w:r>
-    </w:p>
-    <w:p>
-      <w:r>
-        <w:t>durchgeführt. -</w:t>
-      </w:r>
-    </w:p>
-    <w:p>
-      <w:pPr>
-        <w:pStyle w:val="berschrift2"/>
-      </w:pPr>
-      <w:r>
-        <w:t>Technische Vorgaben / Sicherheit</w:t>
-      </w:r>
-    </w:p>
-    <w:p>
-      <w:pPr>
-        <w:rPr>
-          <w:b/>
-        </w:rPr>
-      </w:pPr>
-      <w:r>
-        <w:rPr>
-          <w:b/>
-        </w:rPr>
-        <w:t>Austausch von Datums- und Zeitangaben (</w:t>
-      </w:r>
-      <w:r>
-        <w:rPr>
-          <w:b/>
-        </w:rPr>
-        <w:t>DateTime</w:t>
-      </w:r>
-      <w:r>
-        <w:rPr>
-          <w:b/>
-        </w:rPr>
-        <w:t>)</w:t>
-      </w:r>
-    </w:p>
-    <w:p>
-      <w:r>
-        <w:t>Zur Vereinfachung des Datenaustausches zwischen PHP-Client und Webservice werden Datums- und Zeitangaben nicht mit dem JAVA Datentyp „DateTime“ übermittelt, sondern als Strings, die immer dem folgenden Aufbau entsprechen müssen:</w:t>
-      </w:r>
-    </w:p>
-    <w:p>
-      <w:r>
-        <w:t>JJJJ</w:t>
-      </w:r>
-      <w:r>
-        <w:t>-MM-</w:t>
-      </w:r>
-      <w:r>
-        <w:t>TT</w:t>
-      </w:r>
-      <w:r>
-        <w:t xml:space="preserve"> </w:t>
-      </w:r>
-      <w:r>
-        <w:t>HH</w:t>
-      </w:r>
-      <w:r>
-        <w:t>:</w:t>
-      </w:r>
-      <w:r>
-        <w:t>MM</w:t>
-      </w:r>
-      <w:r>
-        <w:t>:</w:t>
-      </w:r>
-      <w:r>
-        <w:t>SS</w:t>
-      </w:r>
-    </w:p>
-    <w:p>
-      <w:r>
-        <w:t>Beispiel: „2012-08-19 17:28:19“</w:t>
-      </w:r>
-    </w:p>
-    <w:p/>
-    <w:p>
-      <w:pPr>
-        <w:rPr>
-          <w:b/>
-        </w:rPr>
-      </w:pPr>
-      <w:r>
-        <w:rPr>
-          <w:b/>
-        </w:rPr>
-        <w:t>Sicherheit</w:t>
-      </w:r>
-    </w:p>
-    <w:p>
-      <w:r>
-        <w:t xml:space="preserve">Wie in den Abgrenzungskriterien (siehe Kapitel </w:t>
-      </w:r>
-      <w:r>
-        <w:fldChar w:fldCharType="begin"/>
-      </w:r>
-      <w:r>
-        <w:instrText xml:space="preserve"> REF _Ref208318109 \r \h </w:instrText>
-      </w:r>
-      <w:r>
-        <w:fldChar w:fldCharType="separate"/>
-      </w:r>
-      <w:r>
-        <w:t>1.3</w:t>
-      </w:r>
-      <w:r>
-        <w:fldChar w:fldCharType="end"/>
-      </w:r>
-      <w:r>
-        <w:t>) bereits erwähnt wird der Datenverkehr zwischen Client und Webservice nicht verschlüsselt. Da das Ziel dieses Projektes nicht die Absicherung gegen potentieller „Angreifer“ ist, wird auf die Implementierung weiterer Sicherheitsmechanismen verzichtet.</w:t>
-      </w:r>
-    </w:p>
-    <w:p>
-      <w:r>
-        <w:t xml:space="preserve">Jedoch sollte im Falle einer Produktivsetzung Beachtung finden, dass der Datenverkehr verschlüsselt und z.B. die Webservice-Aufrufe (für die ein Login auf Clientseite Voraussetzung ist) abgesichert werden. </w:t>
-      </w:r>
-    </w:p>
-    <w:p>
-      <w:r>
-        <w:t>Diese Sicherheitsmechanismen würden derzeit nur eine Pseudo-Sicherheit suggerieren, da die Datenübertragung unverschlüsselt geschieht.</w:t>
-      </w:r>
-    </w:p>
-    <w:p>
-      <w:pPr>
-        <w:spacing w:line="276" w:lineRule="auto"/>
+        <w:t>Speicherung der Daten in einer Datenbank</w:t>
+      </w:r>
+    </w:p>
+    <w:p>
+      <w:pPr>
+        <w:pStyle w:val="Listenabsatz"/>
+        <w:numPr>
+          <w:ilvl w:val="0"/>
+          <w:numId w:val="3"/>
+        </w:numPr>
+      </w:pPr>
+      <w:r>
+        <w:t>Autosuche (Verfügbarkeit)</w:t>
+      </w:r>
+    </w:p>
+    <w:p>
+      <w:pPr>
+        <w:pStyle w:val="Listenabsatz"/>
+        <w:numPr>
+          <w:ilvl w:val="0"/>
+          <w:numId w:val="3"/>
+        </w:numPr>
+      </w:pPr>
+      <w:r>
+        <w:t>Autodetailansicht</w:t>
+      </w:r>
+    </w:p>
+    <w:p>
+      <w:pPr>
+        <w:pStyle w:val="Listenabsatz"/>
+        <w:numPr>
+          <w:ilvl w:val="0"/>
+          <w:numId w:val="3"/>
+        </w:numPr>
+      </w:pPr>
+      <w:r>
+        <w:t>Autoreservierung (bzw. -buchung)</w:t>
+      </w:r>
+    </w:p>
+    <w:p>
+      <w:pPr>
+        <w:pStyle w:val="Listenabsatz"/>
+        <w:numPr>
+          <w:ilvl w:val="0"/>
+          <w:numId w:val="3"/>
+        </w:numPr>
+      </w:pPr>
+      <w:r>
+        <w:t>Plausibilitätsprüfung bei der Eingabe</w:t>
+      </w:r>
+    </w:p>
+    <w:p>
+      <w:r>
+        <w:t>Die als optiona</w:t>
+      </w:r>
+      <w:r>
+        <w:t>l eingestufte Funktionalitäten</w:t>
+      </w:r>
+    </w:p>
+    <w:p>
+      <w:pPr>
+        <w:pStyle w:val="Listenabsatz"/>
+        <w:numPr>
+          <w:ilvl w:val="0"/>
+          <w:numId w:val="3"/>
+        </w:numPr>
+      </w:pPr>
+      <w:r>
+        <w:t xml:space="preserve">Login für Bestandskunden </w:t>
+      </w:r>
+    </w:p>
+    <w:p>
+      <w:pPr>
+        <w:pStyle w:val="Listenabsatz"/>
+        <w:numPr>
+          <w:ilvl w:val="0"/>
+          <w:numId w:val="3"/>
+        </w:numPr>
+      </w:pPr>
+      <w:r>
+        <w:t>Fahrzeugbewertungen</w:t>
+      </w:r>
+    </w:p>
+    <w:p>
+      <w:r>
+        <w:t>wurden ebenfalls erfolgreich in die Software integriert und sind als zusätzliche Funktionen nutzbar.</w:t>
+      </w:r>
+    </w:p>
+    <w:p>
+      <w:r>
+        <w:t>Um das Zeitbudget des Projektes nicht zu überschreiten, wurden die optionalen Funktionalitäten</w:t>
+      </w:r>
+    </w:p>
+    <w:p>
+      <w:pPr>
+        <w:pStyle w:val="Listenabsatz"/>
+        <w:numPr>
+          <w:ilvl w:val="0"/>
+          <w:numId w:val="3"/>
+        </w:numPr>
+      </w:pPr>
+      <w:r>
+        <w:t>Filtermöglichkeit</w:t>
+      </w:r>
+    </w:p>
+    <w:p>
+      <w:pPr>
+        <w:pStyle w:val="Listenabsatz"/>
+        <w:numPr>
+          <w:ilvl w:val="0"/>
+          <w:numId w:val="3"/>
+        </w:numPr>
+      </w:pPr>
+      <w:r>
+        <w:t>Autostandort anzeigen lassen</w:t>
+      </w:r>
+    </w:p>
+    <w:p>
+      <w:pPr>
         <w:jc w:val="left"/>
+      </w:pPr>
+      <w:r>
+        <w:t>nicht umgesetzt.</w:t>
+      </w:r>
+    </w:p>
+    <w:p>
+      <w:pPr>
         <w:rPr>
           <w:rFonts w:eastAsiaTheme="majorEastAsia" w:cstheme="majorBidi"/>
           <w:bCs/>
@@ -6432,82 +7137,12 @@
         </w:rPr>
       </w:pPr>
       <w:r>
-        <w:br w:type="page"/>
-      </w:r>
-    </w:p>
-    <w:p>
-      <w:pPr>
-        <w:pStyle w:val="berschrift2"/>
-      </w:pPr>
-      <w:r>
-        <w:lastRenderedPageBreak/>
-        <w:t xml:space="preserve">Programmierstandards </w:t>
-      </w:r>
-    </w:p>
-    <w:p>
-      <w:r>
-        <w:t>Bei der Benennung von Variablen, Eigenschaften, Methoden, Objekten, Klassen und sonstigen Konstruktionen, ist darauf zu achten, dass sinnvolle Bezeichnungen gewählt werden, um so eine bessere Verständlichkeit des Programmcodes zu gewährleisten.</w:t>
-      </w:r>
-    </w:p>
-    <w:p>
-      <w:r>
-        <w:t>Die Trennung von Wörtern innerhalb eines Bezeichners wird durch Großschreibung des ersten Buchstabens eines neuen Wortes gekennzeichnet, wobei der Anfangsbuchstabe des Bezeichners immer klein zu schreiben ist. Als Sprache soll Englisch verwendet werden.</w:t>
-      </w:r>
-    </w:p>
-    <w:p>
-      <w:r>
-        <w:t>Ausnahmen: -Handelt es sich um einen Klassenname, so wird der Anfangsbuchstabe großgeschrieben.</w:t>
-      </w:r>
-    </w:p>
-    <w:p>
-      <w:r>
-        <w:t>Konstantenbezeichnungen werden in GROßBUCHSTABEN geschrieben und einzelne Wörter durch einen Unterstrich ( _ ) voneinander getrennt.</w:t>
-      </w:r>
-    </w:p>
-    <w:p>
-      <w:r>
-        <w:t>Beispiele:</w:t>
-      </w:r>
-    </w:p>
-    <w:p>
-      <w:r>
-        <w:t>String myPerfectString;</w:t>
-      </w:r>
-    </w:p>
-    <w:p>
-      <w:r>
-        <w:t>public void getPerfectString() { ... };</w:t>
-      </w:r>
-    </w:p>
-    <w:p>
-      <w:r>
-        <w:t>public class User { ... }</w:t>
-      </w:r>
-    </w:p>
-    <w:p>
-      <w:r>
-        <w:t>public static final int CONSTANT_VALUE = 815;</w:t>
-      </w:r>
-    </w:p>
-    <w:p>
-      <w:r>
-        <w:t>Kommentare sollen möglichst häufig an sinnvollen Stellen eingesetzt werden, wobei diese in Form von „JavaDoc“ und in englischer Sprache anzufertigen sind.</w:t>
-      </w:r>
-    </w:p>
-    <w:p>
-      <w:r>
-        <w:t>Konventionen für Dateinamen</w:t>
-      </w:r>
-    </w:p>
-    <w:p>
-      <w:r>
-        <w:t>JSP-Dateien werden kleingeschrieben. Der Anfangsbuchstabe einer JAVA-Datei wird großgeschrieben und hat den gleichen Namen, wie die darin enthaltene Klasse.</w:t>
-      </w:r>
-    </w:p>
-    <w:p/>
-    <w:bookmarkEnd w:id="41"/>
-    <w:p/>
+        <w:t>Darüber hinaus wird eine iPhone App entwickelt, die</w:t>
+      </w:r>
+      <w:r>
+        <w:t xml:space="preserve"> einen Webservice-Zugriff von einem mobilen Gerät demonstrieren soll.</w:t>
+      </w:r>
+    </w:p>
     <w:p>
       <w:pPr>
         <w:spacing w:line="276" w:lineRule="auto"/>
@@ -6519,7 +7154,6 @@
           <w:szCs w:val="26"/>
         </w:rPr>
       </w:pPr>
-      <w:bookmarkStart w:id="42" w:name="_Ref208213768"/>
       <w:r>
         <w:br w:type="page"/>
       </w:r>
@@ -6528,13 +7162,557 @@
       <w:pPr>
         <w:pStyle w:val="berschrift2"/>
       </w:pPr>
-      <w:bookmarkStart w:id="43" w:name="_Toc208317976"/>
+      <w:bookmarkStart w:id="61" w:name="_Toc208565102"/>
+      <w:r>
+        <w:lastRenderedPageBreak/>
+        <w:t>Team</w:t>
+      </w:r>
+      <w:bookmarkEnd w:id="61"/>
+    </w:p>
+    <w:p>
+      <w:r>
+        <w:t>Die Entwicklung wird in einem Drei-Mann-Team von den Entwicklern</w:t>
+      </w:r>
+    </w:p>
+    <w:p>
+      <w:pPr>
+        <w:pStyle w:val="Listenabsatz"/>
+        <w:numPr>
+          <w:ilvl w:val="0"/>
+          <w:numId w:val="3"/>
+        </w:numPr>
+        <w:spacing w:after="0"/>
+      </w:pPr>
+      <w:r>
+        <w:t xml:space="preserve">Braun, Erwin </w:t>
+      </w:r>
+    </w:p>
+    <w:p>
+      <w:pPr>
+        <w:pStyle w:val="Listenabsatz"/>
+        <w:numPr>
+          <w:ilvl w:val="0"/>
+          <w:numId w:val="3"/>
+        </w:numPr>
+        <w:spacing w:after="0"/>
+      </w:pPr>
+      <w:r>
+        <w:t xml:space="preserve">Steffen, Alexander </w:t>
+      </w:r>
+    </w:p>
+    <w:p>
+      <w:pPr>
+        <w:pStyle w:val="Listenabsatz"/>
+        <w:numPr>
+          <w:ilvl w:val="0"/>
+          <w:numId w:val="3"/>
+        </w:numPr>
+        <w:spacing w:after="0"/>
+      </w:pPr>
+      <w:r>
+        <w:t>Böselager, Gerrit</w:t>
+      </w:r>
+    </w:p>
+    <w:p>
+      <w:pPr>
+        <w:spacing w:after="0"/>
+      </w:pPr>
+    </w:p>
+    <w:p>
+      <w:r>
+        <w:t>durchgeführt. +</w:t>
+      </w:r>
+    </w:p>
+    <w:p>
+      <w:pPr>
+        <w:pStyle w:val="berschrift2"/>
+      </w:pPr>
+      <w:bookmarkStart w:id="62" w:name="_Toc208565103"/>
+      <w:r>
+        <w:t>Technische Vorgaben / Sicherheit</w:t>
+      </w:r>
+      <w:bookmarkEnd w:id="62"/>
+    </w:p>
+    <w:p>
+      <w:pPr>
+        <w:rPr>
+          <w:b/>
+        </w:rPr>
+      </w:pPr>
+      <w:r>
+        <w:rPr>
+          <w:b/>
+        </w:rPr>
+        <w:t>Austausch von Datums- und Zeitangaben (</w:t>
+      </w:r>
+      <w:r>
+        <w:rPr>
+          <w:b/>
+        </w:rPr>
+        <w:t>DateTime</w:t>
+      </w:r>
+      <w:r>
+        <w:rPr>
+          <w:b/>
+        </w:rPr>
+        <w:t>)</w:t>
+      </w:r>
+    </w:p>
+    <w:p>
+      <w:r>
+        <w:t>Zur Vereinfachung des Datenaustausches zwischen PHP-Client und Webservice werden Datums- und Zeitangaben nicht mit dem JAVA Datentyp „DateTime“ übermittelt, sondern als Strings, die immer dem folgenden Aufbau entsprechen müssen:</w:t>
+      </w:r>
+    </w:p>
+    <w:p>
+      <w:r>
+        <w:t>JJJJ</w:t>
+      </w:r>
+      <w:r>
+        <w:t>-MM-</w:t>
+      </w:r>
+      <w:r>
+        <w:t>TT</w:t>
+      </w:r>
+      <w:r>
+        <w:t xml:space="preserve"> </w:t>
+      </w:r>
+      <w:r>
+        <w:t>HH</w:t>
+      </w:r>
+      <w:r>
+        <w:t>:</w:t>
+      </w:r>
+      <w:r>
+        <w:t>MM</w:t>
+      </w:r>
+      <w:r>
+        <w:t>:</w:t>
+      </w:r>
+      <w:r>
+        <w:t>SS</w:t>
+      </w:r>
+    </w:p>
+    <w:p>
+      <w:r>
+        <w:t>Beispiel: „2012-08-19 17:28:19“</w:t>
+      </w:r>
+    </w:p>
+    <w:p/>
+    <w:p>
+      <w:pPr>
+        <w:rPr>
+          <w:b/>
+        </w:rPr>
+      </w:pPr>
+      <w:r>
+        <w:rPr>
+          <w:b/>
+        </w:rPr>
+        <w:t>Sicherheit</w:t>
+      </w:r>
+    </w:p>
+    <w:p>
+      <w:r>
+        <w:t xml:space="preserve">Wie in den Abgrenzungskriterien (siehe Kapitel </w:t>
+      </w:r>
+      <w:r>
+        <w:fldChar w:fldCharType="begin"/>
+      </w:r>
+      <w:r>
+        <w:instrText xml:space="preserve"> REF _Ref208318109 \r \h </w:instrText>
+      </w:r>
+      <w:r>
+        <w:fldChar w:fldCharType="separate"/>
+      </w:r>
+      <w:r>
+        <w:t>1.3</w:t>
+      </w:r>
+      <w:r>
+        <w:fldChar w:fldCharType="end"/>
+      </w:r>
+      <w:r>
+        <w:t>) bereits erwähnt</w:t>
+      </w:r>
+      <w:r>
+        <w:t>,</w:t>
+      </w:r>
+      <w:r>
+        <w:t xml:space="preserve"> wird der Datenverkehr zwischen Client und Webservice nicht verschlüsselt. Da das Ziel dieses Projektes nicht die Absicherung gegen potentieller „Angreifer“ ist, wird auf die Implementierung weiterer Sicherheitsmechanismen verzichtet.</w:t>
+      </w:r>
+    </w:p>
+    <w:p>
+      <w:r>
+        <w:t>Jedoch sollte im Falle einer Produk</w:t>
+      </w:r>
+      <w:r>
+        <w:t>tivsetzung Beachtung finden, da</w:t>
+      </w:r>
+      <w:r>
+        <w:t>s</w:t>
+      </w:r>
+      <w:r>
+        <w:t>s</w:t>
+      </w:r>
+      <w:r>
+        <w:t xml:space="preserve"> der Datenverkehr verschlüsselt und z.B. die Webservice-Aufrufe (für die ein Login auf Clientseite Voraussetzung ist) abgesichert werden. </w:t>
+      </w:r>
+    </w:p>
+    <w:p>
+      <w:r>
+        <w:t>Diese Sicherheitsmechanismen würden derzeit nur eine Pseudo-Sicherheit suggerieren, da die Datenübertragung unverschlüsselt geschieht.</w:t>
+      </w:r>
+    </w:p>
+    <w:p>
+      <w:pPr>
+        <w:spacing w:line="276" w:lineRule="auto"/>
+        <w:jc w:val="left"/>
+        <w:rPr>
+          <w:rFonts w:eastAsiaTheme="majorEastAsia" w:cstheme="majorBidi"/>
+          <w:bCs/>
+          <w:sz w:val="28"/>
+          <w:szCs w:val="26"/>
+        </w:rPr>
+      </w:pPr>
+      <w:r>
+        <w:br w:type="page"/>
+      </w:r>
+    </w:p>
+    <w:p>
+      <w:pPr>
+        <w:pStyle w:val="berschrift2"/>
+      </w:pPr>
+      <w:bookmarkStart w:id="63" w:name="_Toc208565104"/>
+      <w:r>
+        <w:lastRenderedPageBreak/>
+        <w:t>Programmierstandards</w:t>
+      </w:r>
+      <w:bookmarkEnd w:id="63"/>
+      <w:r>
+        <w:t xml:space="preserve"> </w:t>
+      </w:r>
+    </w:p>
+    <w:p>
+      <w:r>
+        <w:t>Bei der Benennung von Variablen, Eigenschaften, Methoden, Objekten, Klassen und sonstigen Konstruktionen, ist darauf zu achten, dass sinnvolle Bezeichnungen gewählt werden, um so eine bessere Verständlichkeit des Programmcodes zu gewährleisten.</w:t>
+      </w:r>
+    </w:p>
+    <w:p>
+      <w:r>
+        <w:t>Die Trennung von Wörtern innerhalb eines Bezeichners wird durch Großschreibung des ersten Buchstabens eines neuen Wortes gekennzeichnet, wobei der Anfangsbuchstabe des Bezeichners immer klein zu schreiben ist. Als Sprache soll Englisch verwendet werden.</w:t>
+      </w:r>
+    </w:p>
+    <w:p>
+      <w:r>
+        <w:t>Ausnahmen: +Handelt es sich um einen Klassenname, so wird der Anfangsbuchstabe großgeschrieben.</w:t>
+      </w:r>
+    </w:p>
+    <w:p>
+      <w:r>
+        <w:t>Konstantenbezeichnungen werden in GROßBUCHSTABEN geschrieben und einzelne Wörter durch einen Unterstrich ( _ ) voneinander getrennt.</w:t>
+      </w:r>
+    </w:p>
+    <w:p>
+      <w:r>
+        <w:t>Beispiele:</w:t>
+      </w:r>
+    </w:p>
+    <w:p>
+      <w:pPr>
+        <w:pStyle w:val="Quelltext"/>
+      </w:pPr>
+      <w:r>
+        <w:t>String myPerfectString;</w:t>
+      </w:r>
+    </w:p>
+    <w:p>
+      <w:pPr>
+        <w:pStyle w:val="Quelltext"/>
+      </w:pPr>
+    </w:p>
+    <w:p>
+      <w:pPr>
+        <w:pStyle w:val="Quelltext"/>
+      </w:pPr>
+      <w:r>
+        <w:t>public void getPerfectString() { ... };</w:t>
+      </w:r>
+    </w:p>
+    <w:p>
+      <w:pPr>
+        <w:pStyle w:val="Quelltext"/>
+      </w:pPr>
+    </w:p>
+    <w:p>
+      <w:pPr>
+        <w:pStyle w:val="Quelltext"/>
+      </w:pPr>
+      <w:r>
+        <w:t>public class User { ... }</w:t>
+      </w:r>
+    </w:p>
+    <w:p>
+      <w:pPr>
+        <w:pStyle w:val="Quelltext"/>
+      </w:pPr>
+      <w:bookmarkStart w:id="64" w:name="_GoBack"/>
+      <w:bookmarkEnd w:id="64"/>
+    </w:p>
+    <w:p>
+      <w:pPr>
+        <w:pStyle w:val="Quelltext"/>
+      </w:pPr>
+      <w:r>
+        <w:t>public static final int CONSTANT_VALUE = 815;</w:t>
+      </w:r>
+    </w:p>
+    <w:p/>
+    <w:p>
+      <w:r>
+        <w:t>Kommentare sollen möglichst häufig an sinnvollen Stellen eingesetzt werden, wobei diese in Form von „JavaDoc“ und in englischer Sprache anzufertigen sind.</w:t>
+      </w:r>
+    </w:p>
+    <w:p>
+      <w:pPr>
+        <w:spacing w:line="276" w:lineRule="auto"/>
+        <w:jc w:val="left"/>
+        <w:rPr>
+          <w:rFonts w:eastAsiaTheme="majorEastAsia" w:cstheme="majorBidi"/>
+          <w:bCs/>
+          <w:sz w:val="28"/>
+          <w:szCs w:val="26"/>
+        </w:rPr>
+      </w:pPr>
+      <w:r>
+        <w:br w:type="page"/>
+      </w:r>
+    </w:p>
+    <w:p>
+      <w:pPr>
+        <w:pStyle w:val="berschrift2"/>
+      </w:pPr>
+      <w:bookmarkStart w:id="65" w:name="_Toc208565105"/>
+      <w:r>
+        <w:lastRenderedPageBreak/>
+        <w:t>Architektur</w:t>
+      </w:r>
+      <w:bookmarkEnd w:id="65"/>
+    </w:p>
+    <w:p>
+      <w:r>
+        <w:t xml:space="preserve">Die Architektur wird nach dem Drei-Schichten-Modell aufgebaut, das der Strukturierung der Software dient. Hierbei wird die Software in die Datenhaltungs-, Fachkonzept- und die </w:t>
+      </w:r>
+      <w:r>
+        <w:t>Präsentations</w:t>
+      </w:r>
+      <w:r>
+        <w:t>schicht aufgeteilt.</w:t>
+      </w:r>
+    </w:p>
+    <w:p>
+      <w:r>
+        <w:t>In der Präsentationsschicht werden alle Oberflächenkomponenten, die der Interaktion mit dem Benutzer dienen, untergebracht. In der Fachkonzeptschicht befinden sich zentrale Log</w:t>
+      </w:r>
+      <w:r>
+        <w:t>iken (bzw. Geschäftslogi</w:t>
+      </w:r>
+      <w:r>
+        <w:t>ken) zur Steuerung der Software,</w:t>
+      </w:r>
+      <w:r>
+        <w:t xml:space="preserve"> die in diesem Projekt als Webservice bereitgestellt werden</w:t>
+      </w:r>
+      <w:r>
+        <w:t>. Di</w:t>
+      </w:r>
+      <w:r>
+        <w:t xml:space="preserve">e Datenhaltungsschicht besteht </w:t>
+      </w:r>
+      <w:r>
+        <w:t>aus einer Datenbank und ist für die Datenspeicherung und</w:t>
+      </w:r>
+      <w:r>
+        <w:t xml:space="preserve"> das Laden von Daten zuständig.</w:t>
+      </w:r>
+      <w:r>
+        <w:rPr>
+          <w:rStyle w:val="Funotenzeichen"/>
+        </w:rPr>
+        <w:footnoteReference w:id="1"/>
+      </w:r>
+    </w:p>
+    <w:p>
+      <w:r>
+        <w:t>Folgend ist die in diesem Projekt gewählte Architektur aufgezeigt.</w:t>
+      </w:r>
+    </w:p>
+    <w:p>
+      <w:pPr>
+        <w:keepNext/>
+        <w:spacing w:line="276" w:lineRule="auto"/>
+        <w:jc w:val="left"/>
+      </w:pPr>
+      <w:bookmarkStart w:id="66" w:name="_Ref208213768"/>
+      <w:r>
+        <w:rPr>
+          <w:noProof/>
+          <w:lang w:eastAsia="de-DE"/>
+        </w:rPr>
+        <w:drawing>
+          <wp:inline distT="0" distB="0" distL="0" distR="0" wp14:anchorId="24AD536D" wp14:editId="244416C2">
+            <wp:extent cx="2914015" cy="3418205"/>
+            <wp:effectExtent l="0" t="0" r="0" b="0"/>
+            <wp:docPr id="7" name="Bild 7" descr="Disk1:Users:gboeselager:Develop:Github:RentACar:Projektdokumente:Schichtenarchitektur.png"/>
+            <wp:cNvGraphicFramePr>
+              <a:graphicFrameLocks xmlns:a="http://schemas.openxmlformats.org/drawingml/2006/main" noChangeAspect="1"/>
+            </wp:cNvGraphicFramePr>
+            <a:graphic xmlns:a="http://schemas.openxmlformats.org/drawingml/2006/main">
+              <a:graphicData uri="http://schemas.openxmlformats.org/drawingml/2006/picture">
+                <pic:pic xmlns:pic="http://schemas.openxmlformats.org/drawingml/2006/picture">
+                  <pic:nvPicPr>
+                    <pic:cNvPr id="0" name="Picture 2" descr="Disk1:Users:gboeselager:Develop:Github:RentACar:Projektdokumente:Schichtenarchitektur.png"/>
+                    <pic:cNvPicPr>
+                      <a:picLocks noChangeAspect="1" noChangeArrowheads="1"/>
+                    </pic:cNvPicPr>
+                  </pic:nvPicPr>
+                  <pic:blipFill>
+                    <a:blip r:embed="rId23">
+                      <a:extLst>
+                        <a:ext uri="{28A0092B-C50C-407E-A947-70E740481C1C}">
+                          <a14:useLocalDpi xmlns:a14="http://schemas.microsoft.com/office/drawing/2010/main" val="0"/>
+                        </a:ext>
+                      </a:extLst>
+                    </a:blip>
+                    <a:srcRect/>
+                    <a:stretch>
+                      <a:fillRect/>
+                    </a:stretch>
+                  </pic:blipFill>
+                  <pic:spPr bwMode="auto">
+                    <a:xfrm>
+                      <a:off x="0" y="0"/>
+                      <a:ext cx="2914015" cy="3418205"/>
+                    </a:xfrm>
+                    <a:prstGeom prst="rect">
+                      <a:avLst/>
+                    </a:prstGeom>
+                    <a:noFill/>
+                    <a:ln>
+                      <a:noFill/>
+                    </a:ln>
+                  </pic:spPr>
+                </pic:pic>
+              </a:graphicData>
+            </a:graphic>
+          </wp:inline>
+        </w:drawing>
+      </w:r>
+    </w:p>
+    <w:p>
+      <w:pPr>
+        <w:pStyle w:val="Beschriftung"/>
+        <w:jc w:val="left"/>
+      </w:pPr>
+      <w:bookmarkStart w:id="67" w:name="_Toc208565432"/>
+      <w:r>
+        <w:t xml:space="preserve">Abbildung </w:t>
+      </w:r>
+      <w:fldSimple w:instr=" SEQ Abbildung \* ARABIC ">
+        <w:r>
+          <w:rPr>
+            <w:noProof/>
+          </w:rPr>
+          <w:t>14</w:t>
+        </w:r>
+      </w:fldSimple>
+      <w:r>
+        <w:t>: Drei-Schichten-Architektur</w:t>
+      </w:r>
+      <w:bookmarkEnd w:id="67"/>
+    </w:p>
+    <w:p/>
+    <w:p>
+      <w:pPr>
+        <w:pStyle w:val="berschrift2"/>
+      </w:pPr>
+      <w:bookmarkStart w:id="68" w:name="_Toc208565106"/>
+      <w:r>
+        <w:t>Technisches Entity-Relationship-Model (ERM)</w:t>
+      </w:r>
+      <w:bookmarkEnd w:id="68"/>
+    </w:p>
+    <w:p>
+      <w:pPr>
+        <w:rPr>
+          <w:rFonts w:eastAsiaTheme="majorEastAsia" w:cstheme="majorBidi"/>
+          <w:bCs/>
+          <w:sz w:val="28"/>
+          <w:szCs w:val="26"/>
+        </w:rPr>
+      </w:pPr>
+      <w:r>
+        <w:t xml:space="preserve">Das Entity-Relationship-Model ist entsprechend der Planung im Fachkonzept (Kapitel </w:t>
+      </w:r>
+      <w:r>
+        <w:fldChar w:fldCharType="begin"/>
+      </w:r>
+      <w:r>
+        <w:instrText xml:space="preserve"> REF _Ref208563465 \r \h </w:instrText>
+      </w:r>
+      <w:r>
+        <w:fldChar w:fldCharType="separate"/>
+      </w:r>
+      <w:r>
+        <w:t>2.3</w:t>
+      </w:r>
+      <w:r>
+        <w:fldChar w:fldCharType="end"/>
+      </w:r>
+      <w:r>
+        <w:t xml:space="preserve">) umgesetzt worden. Siehe hierzu </w:t>
+      </w:r>
+      <w:r>
+        <w:fldChar w:fldCharType="begin"/>
+      </w:r>
+      <w:r>
+        <w:instrText xml:space="preserve"> REF _Ref208563420 \h </w:instrText>
+      </w:r>
+      <w:r>
+        <w:fldChar w:fldCharType="separate"/>
+      </w:r>
+      <w:r>
+        <w:t xml:space="preserve">Abbildung </w:t>
+      </w:r>
+      <w:r>
+        <w:rPr>
+          <w:noProof/>
+        </w:rPr>
+        <w:t>3</w:t>
+      </w:r>
+      <w:r>
+        <w:t>: Entity-Relationship-Model</w:t>
+      </w:r>
+      <w:r>
+        <w:fldChar w:fldCharType="end"/>
+      </w:r>
+      <w:r>
+        <w:br w:type="page"/>
+      </w:r>
+    </w:p>
+    <w:p>
+      <w:pPr>
+        <w:pStyle w:val="berschrift2"/>
+      </w:pPr>
+      <w:bookmarkStart w:id="69" w:name="_Ref208470790"/>
+      <w:bookmarkStart w:id="70" w:name="_Toc208565107"/>
       <w:r>
         <w:lastRenderedPageBreak/>
         <w:t>Technisches Klassendiagramm</w:t>
       </w:r>
-      <w:bookmarkEnd w:id="42"/>
-      <w:bookmarkEnd w:id="43"/>
+      <w:bookmarkEnd w:id="66"/>
+      <w:bookmarkEnd w:id="69"/>
+      <w:bookmarkEnd w:id="70"/>
     </w:p>
     <w:p>
       <w:r>
@@ -6592,7 +7770,7 @@
                     </pic:cNvPicPr>
                   </pic:nvPicPr>
                   <pic:blipFill>
-                    <a:blip r:embed="rId23">
+                    <a:blip r:embed="rId24">
                       <a:extLst>
                         <a:ext uri="{28A0092B-C50C-407E-A947-70E740481C1C}">
                           <a14:useLocalDpi xmlns:a14="http://schemas.microsoft.com/office/drawing/2010/main" val="0"/>
@@ -6628,33 +7806,22 @@
       <w:pPr>
         <w:pStyle w:val="Beschriftung"/>
       </w:pPr>
+      <w:bookmarkStart w:id="71" w:name="_Toc208565433"/>
       <w:r>
         <w:t xml:space="preserve">Abbildung </w:t>
       </w:r>
-      <w:r>
-        <w:fldChar w:fldCharType="begin"/>
-      </w:r>
-      <w:r>
-        <w:instrText xml:space="preserve"> SEQ Abbildung \* ARABIC </w:instrText>
-      </w:r>
-      <w:r>
-        <w:fldChar w:fldCharType="separate"/>
-      </w:r>
-      <w:r>
-        <w:rPr>
-          <w:noProof/>
-        </w:rPr>
-        <w:t>14</w:t>
-      </w:r>
-      <w:r>
-        <w:rPr>
-          <w:noProof/>
-        </w:rPr>
-        <w:fldChar w:fldCharType="end"/>
-      </w:r>
+      <w:fldSimple w:instr=" SEQ Abbildung \* ARABIC ">
+        <w:r>
+          <w:rPr>
+            <w:noProof/>
+          </w:rPr>
+          <w:t>15</w:t>
+        </w:r>
+      </w:fldSimple>
       <w:r>
         <w:t>: Technisches Klassendiagramm</w:t>
       </w:r>
+      <w:bookmarkEnd w:id="71"/>
     </w:p>
     <w:p>
       <w:pPr>
@@ -6675,7 +7842,7 @@
       <w:pPr>
         <w:pStyle w:val="berschrift2"/>
       </w:pPr>
-      <w:bookmarkStart w:id="44" w:name="_Toc208317977"/>
+      <w:bookmarkStart w:id="72" w:name="_Toc208565108"/>
       <w:r>
         <w:lastRenderedPageBreak/>
         <w:t>Externe</w:t>
@@ -6704,7 +7871,7 @@
       <w:r>
         <w:t>Quellen</w:t>
       </w:r>
-      <w:bookmarkEnd w:id="44"/>
+      <w:bookmarkEnd w:id="72"/>
     </w:p>
     <w:p>
       <w:pPr>
@@ -6815,7 +7982,7 @@
     </w:p>
     <w:p>
       <w:r>
-        <w:t>Die jQuery ist eine kostenlose JavaScript Library, die das Entwickeln von JavaScript’s vereinfacht. Zusätzlich gibt es viele fertige JavaScript-Module, die man schnell auf eigenen Webseiten einbinden kann.</w:t>
+        <w:t>jQuery ist eine kostenlose JavaScript Library, die das Entwickeln von JavaScript’s vereinfacht. Zusätzlich gibt es viele fertige JavaScript-Module, die man schnell auf eigenen Webseiten einbinden kann.</w:t>
       </w:r>
     </w:p>
     <w:p>
@@ -6882,7 +8049,10 @@
         <w:t>Datums</w:t>
       </w:r>
       <w:r>
-        <w:t xml:space="preserve"> zu vereinfachen.</w:t>
+        <w:t xml:space="preserve"> anzuzeigen</w:t>
+      </w:r>
+      <w:r>
+        <w:t>.</w:t>
       </w:r>
     </w:p>
     <w:p>
@@ -6944,16 +8114,293 @@
     </w:p>
     <w:p>
       <w:pPr>
+        <w:pStyle w:val="berschrift2"/>
+      </w:pPr>
+      <w:bookmarkStart w:id="73" w:name="_Ref208281121"/>
+      <w:bookmarkStart w:id="74" w:name="_Toc208565109"/>
+      <w:r>
+        <w:lastRenderedPageBreak/>
+        <w:t xml:space="preserve">Implementierung einer </w:t>
+      </w:r>
+      <w:r>
+        <w:t>iPhone-App</w:t>
+      </w:r>
+      <w:bookmarkEnd w:id="74"/>
+    </w:p>
+    <w:p>
+      <w:pPr>
+        <w:pStyle w:val="berschrift3"/>
+      </w:pPr>
+      <w:bookmarkStart w:id="75" w:name="_Toc208565110"/>
+      <w:r>
+        <w:t>Zielsetzung</w:t>
+      </w:r>
+      <w:bookmarkEnd w:id="75"/>
+    </w:p>
+    <w:p>
+      <w:r>
+        <w:t>Die RentACar App</w:t>
+      </w:r>
+      <w:r>
+        <w:rPr>
+          <w:rStyle w:val="Funotenzeichen"/>
+        </w:rPr>
+        <w:footnoteReference w:id="2"/>
+      </w:r>
+      <w:r>
+        <w:t xml:space="preserve"> für das Apple iPhone soll eine Ergänzung zu dem </w:t>
+      </w:r>
+      <w:r>
+        <w:t>HTML/PHP-</w:t>
+      </w:r>
+      <w:r>
+        <w:t xml:space="preserve">Webclient darstellen. Es besteht jedoch nicht der Anspruch alle Funktionalitäten des Webclients auch in der App bereitzustellen. </w:t>
+      </w:r>
+    </w:p>
+    <w:p>
+      <w:r>
+        <w:t>Es soll hierbei vielmehr darum gehen, beispielhaft einzelne Funktionen zur Verfügung zu stellen</w:t>
+      </w:r>
+      <w:r>
+        <w:t>,</w:t>
+      </w:r>
+      <w:r>
+        <w:t xml:space="preserve"> um die</w:t>
+      </w:r>
+      <w:r>
+        <w:t xml:space="preserve"> grundsätzliche Implementierung</w:t>
+      </w:r>
+      <w:r>
+        <w:t xml:space="preserve"> eines </w:t>
+      </w:r>
+      <w:r>
+        <w:t>Webservice-Zugriffs</w:t>
+      </w:r>
+      <w:r>
+        <w:t xml:space="preserve"> </w:t>
+      </w:r>
+      <w:r>
+        <w:t>auf</w:t>
+      </w:r>
+      <w:r>
+        <w:t xml:space="preserve"> einem mobilen Endgerät zu demonstrieren.</w:t>
+      </w:r>
+    </w:p>
+    <w:p>
+      <w:r>
+        <w:t xml:space="preserve">Die für die App verwendete Beispielfunktion soll die Methode „getVehicleById“ des Webservices </w:t>
+      </w:r>
+      <w:r>
+        <w:t>aufrufen</w:t>
+      </w:r>
+      <w:r>
+        <w:t xml:space="preserve"> und das Ergebnis </w:t>
+      </w:r>
+      <w:r>
+        <w:t xml:space="preserve">auf dem iPhone </w:t>
+      </w:r>
+      <w:r>
+        <w:t>darstellen.</w:t>
+      </w:r>
+      <w:r>
+        <w:t xml:space="preserve"> Das gewünschte Ergebnis ist die Ausgabe eines Fahrzeuges inkl. einiger Fahrzeugdetails und der Abbildung.</w:t>
+      </w:r>
+    </w:p>
+    <w:p>
+      <w:pPr>
+        <w:pStyle w:val="berschrift3"/>
+      </w:pPr>
+      <w:bookmarkStart w:id="76" w:name="_Toc208565111"/>
+      <w:r>
+        <w:t>Voraussetzungen</w:t>
+      </w:r>
+      <w:bookmarkEnd w:id="76"/>
+    </w:p>
+    <w:p>
+      <w:r>
+        <w:t xml:space="preserve">Die </w:t>
+      </w:r>
+      <w:r>
+        <w:t>Erstellung</w:t>
+      </w:r>
+      <w:r>
+        <w:t xml:space="preserve"> einer iPhone App setzt einen Computer mit Mac OS</w:t>
+      </w:r>
+      <w:r>
+        <w:t>X</w:t>
+      </w:r>
+      <w:r>
+        <w:t xml:space="preserve"> Betriebssystem voraus. Darüber hinaus werden die </w:t>
+      </w:r>
+      <w:r>
+        <w:t>kostenlosen Entwicklungswerkzeuge</w:t>
+      </w:r>
+      <w:r>
+        <w:t xml:space="preserve"> XCode und iOS-Simulator benötigt. Die zu verwendende Programmiersprache ist Objective-C</w:t>
+      </w:r>
+      <w:r>
+        <w:rPr>
+          <w:rStyle w:val="Funotenzeichen"/>
+        </w:rPr>
+        <w:footnoteReference w:id="3"/>
+      </w:r>
+      <w:r>
+        <w:t>.</w:t>
+      </w:r>
+    </w:p>
+    <w:p>
+      <w:pPr>
+        <w:pStyle w:val="berschrift3"/>
+      </w:pPr>
+      <w:bookmarkStart w:id="77" w:name="_Toc208565112"/>
+      <w:r>
+        <w:t>Umsetzung</w:t>
+      </w:r>
+      <w:bookmarkEnd w:id="77"/>
+    </w:p>
+    <w:p>
+      <w:r>
+        <w:t>Zur Kommunikation des Clients</w:t>
+      </w:r>
+      <w:r>
+        <w:t xml:space="preserve"> </w:t>
+      </w:r>
+      <w:r>
+        <w:t>(iPhone App) mit de</w:t>
+      </w:r>
+      <w:r>
+        <w:t>m</w:t>
+      </w:r>
+      <w:r>
+        <w:t xml:space="preserve"> Java-Webservice muss die App in der Lage sein SOAP-Nachrichten zu versenden, sowie </w:t>
+      </w:r>
+      <w:r>
+        <w:t>empfangene</w:t>
+      </w:r>
+      <w:r>
+        <w:t xml:space="preserve"> SOAP-Nachrichten zu interpretieren. Hierzu wurde ein externes Tool mit dem Namen </w:t>
+      </w:r>
+      <w:r>
+        <w:t>„</w:t>
+      </w:r>
+      <w:r>
+        <w:t>Sudzc</w:t>
+      </w:r>
+      <w:r>
+        <w:t>“</w:t>
+      </w:r>
+      <w:r>
+        <w:t xml:space="preserve"> </w:t>
+      </w:r>
+      <w:r>
+        <w:rPr>
+          <w:rStyle w:val="Funotenzeichen"/>
+        </w:rPr>
+        <w:footnoteReference w:id="4"/>
+      </w:r>
+      <w:r>
+        <w:t xml:space="preserve"> verwe</w:t>
+      </w:r>
+      <w:r>
+        <w:t>n</w:t>
+      </w:r>
+      <w:r>
+        <w:t>det</w:t>
+      </w:r>
+      <w:r>
+        <w:t xml:space="preserve">. </w:t>
+      </w:r>
+    </w:p>
+    <w:p>
+      <w:r>
+        <w:t xml:space="preserve">Dieser Dienst stellt einen kompletten Objective-C Client zur Verfügung der in der Lage ist mit dem angegebenen Webservice zu kommunizieren. </w:t>
+      </w:r>
+      <w:r>
+        <w:t>Dazu muss lediglich die WSDL-Datei des RentACar Webservices auf www.sudzc.com hochgeladen werden. „Sudzc“</w:t>
+      </w:r>
+      <w:r>
+        <w:t xml:space="preserve"> generiert </w:t>
+      </w:r>
+      <w:r>
+        <w:t xml:space="preserve">anschließend </w:t>
+      </w:r>
+      <w:r>
+        <w:t xml:space="preserve">alle benötigten Klassen und stellt über das beigefügte TouchXML-Framework alle Funktionalitäten zum Parsen von </w:t>
+      </w:r>
+      <w:r>
+        <w:t>SOAP</w:t>
+      </w:r>
+      <w:r>
+        <w:t xml:space="preserve">-Dateien </w:t>
+      </w:r>
+      <w:r>
+        <w:t xml:space="preserve">(XML) </w:t>
+      </w:r>
+      <w:r>
+        <w:t>zur Verfügung.</w:t>
+      </w:r>
+    </w:p>
+    <w:p>
+      <w:pPr>
+        <w:pStyle w:val="berschrift3"/>
+      </w:pPr>
+      <w:bookmarkStart w:id="78" w:name="_Toc208565113"/>
+      <w:r>
+        <w:t>Ergebnis</w:t>
+      </w:r>
+      <w:bookmarkEnd w:id="78"/>
+    </w:p>
+    <w:p>
+      <w:r>
+        <w:t xml:space="preserve">Die iPhone-App konnte erfolgreich implementiert werden, sodass eine Detailseite eines Fahrzeugs in der App angezeigt werden kann. Im Fazit (siehe Kapitel </w:t>
+      </w:r>
+      <w:r>
+        <w:fldChar w:fldCharType="begin"/>
+      </w:r>
+      <w:r>
+        <w:instrText xml:space="preserve"> REF _Ref208468149 \r \h </w:instrText>
+      </w:r>
+      <w:r>
+        <w:fldChar w:fldCharType="separate"/>
+      </w:r>
+      <w:r>
+        <w:t>6.2</w:t>
+      </w:r>
+      <w:r>
+        <w:fldChar w:fldCharType="end"/>
+      </w:r>
+      <w:r>
+        <w:t>) wird das Ergebnis detailliert beurteilt.</w:t>
+      </w:r>
+    </w:p>
+    <w:p>
+      <w:pPr>
+        <w:spacing w:line="276" w:lineRule="auto"/>
+        <w:jc w:val="left"/>
+        <w:rPr>
+          <w:rFonts w:eastAsiaTheme="majorEastAsia" w:cstheme="majorBidi"/>
+          <w:bCs/>
+          <w:sz w:val="32"/>
+          <w:szCs w:val="28"/>
+        </w:rPr>
+      </w:pPr>
+      <w:r>
+        <w:br w:type="page"/>
+      </w:r>
+    </w:p>
+    <w:p>
+      <w:pPr>
         <w:pStyle w:val="berschrift1"/>
       </w:pPr>
-      <w:bookmarkStart w:id="45" w:name="_Ref208281121"/>
-      <w:bookmarkStart w:id="46" w:name="_Toc208317978"/>
+      <w:bookmarkStart w:id="79" w:name="_Toc208565114"/>
+      <w:bookmarkStart w:id="80" w:name="_Ref208565638"/>
       <w:r>
         <w:lastRenderedPageBreak/>
         <w:t>Testphase</w:t>
       </w:r>
-      <w:bookmarkEnd w:id="45"/>
-      <w:bookmarkEnd w:id="46"/>
+      <w:bookmarkEnd w:id="73"/>
+      <w:bookmarkEnd w:id="79"/>
+      <w:bookmarkEnd w:id="80"/>
     </w:p>
     <w:p>
       <w:r>
@@ -7013,7 +8460,7 @@
                     </pic:cNvPicPr>
                   </pic:nvPicPr>
                   <pic:blipFill>
-                    <a:blip r:embed="rId24">
+                    <a:blip r:embed="rId25">
                       <a:extLst>
                         <a:ext uri="{28A0092B-C50C-407E-A947-70E740481C1C}">
                           <a14:useLocalDpi xmlns:a14="http://schemas.microsoft.com/office/drawing/2010/main" val="0"/>
@@ -7049,33 +8496,22 @@
       <w:pPr>
         <w:pStyle w:val="Beschriftung"/>
       </w:pPr>
+      <w:bookmarkStart w:id="81" w:name="_Toc208565434"/>
       <w:r>
         <w:t xml:space="preserve">Abbildung </w:t>
       </w:r>
-      <w:r>
-        <w:fldChar w:fldCharType="begin"/>
-      </w:r>
-      <w:r>
-        <w:instrText xml:space="preserve"> SEQ Abbildung \* ARABIC </w:instrText>
-      </w:r>
-      <w:r>
-        <w:fldChar w:fldCharType="separate"/>
-      </w:r>
-      <w:r>
-        <w:rPr>
-          <w:noProof/>
-        </w:rPr>
-        <w:t>15</w:t>
-      </w:r>
-      <w:r>
-        <w:rPr>
-          <w:noProof/>
-        </w:rPr>
-        <w:fldChar w:fldCharType="end"/>
-      </w:r>
+      <w:fldSimple w:instr=" SEQ Abbildung \* ARABIC ">
+        <w:r>
+          <w:rPr>
+            <w:noProof/>
+          </w:rPr>
+          <w:t>16</w:t>
+        </w:r>
+      </w:fldSimple>
       <w:r>
         <w:t>: Testplan &amp; Fehlerkorrektur</w:t>
       </w:r>
+      <w:bookmarkEnd w:id="81"/>
     </w:p>
     <w:p/>
     <w:p>
@@ -7097,246 +8533,27 @@
       <w:pPr>
         <w:pStyle w:val="berschrift1"/>
       </w:pPr>
-      <w:bookmarkStart w:id="47" w:name="_Toc208317979"/>
+      <w:bookmarkStart w:id="82" w:name="_Toc208565115"/>
       <w:r>
         <w:lastRenderedPageBreak/>
         <w:t>Projektabschluss &amp; Fazit</w:t>
       </w:r>
-      <w:bookmarkEnd w:id="47"/>
+      <w:bookmarkEnd w:id="82"/>
     </w:p>
     <w:p>
       <w:pPr>
         <w:pStyle w:val="berschrift2"/>
-      </w:pPr>
-      <w:bookmarkStart w:id="48" w:name="_Toc208317980"/>
-      <w:r>
-        <w:t>Erreichung der Anforderungen</w:t>
-      </w:r>
-      <w:bookmarkEnd w:id="48"/>
-    </w:p>
-    <w:p>
-      <w:r>
-        <w:t xml:space="preserve">Die in Kapitel </w:t>
-      </w:r>
-      <w:r>
-        <w:fldChar w:fldCharType="begin"/>
-      </w:r>
-      <w:r>
-        <w:instrText xml:space="preserve"> REF _Ref208131348 \r \h </w:instrText>
-      </w:r>
-      <w:r>
-        <w:fldChar w:fldCharType="separate"/>
-      </w:r>
-      <w:r>
-        <w:t>1.1</w:t>
-      </w:r>
-      <w:r>
-        <w:fldChar w:fldCharType="end"/>
-      </w:r>
-      <w:r>
-        <w:t xml:space="preserve"> definierten Muss-Funktionalitäten der Software konnten vollständig implementiert werden und sind folgend nochmals aufgeführt:</w:t>
-      </w:r>
-    </w:p>
-    <w:p>
-      <w:pPr>
-        <w:pStyle w:val="Listenabsatz"/>
-        <w:numPr>
-          <w:ilvl w:val="0"/>
-          <w:numId w:val="3"/>
-        </w:numPr>
-      </w:pPr>
-      <w:r>
-        <w:t xml:space="preserve">Webseite </w:t>
-      </w:r>
-      <w:r>
-        <w:t>als Client</w:t>
-      </w:r>
-    </w:p>
-    <w:p>
-      <w:pPr>
-        <w:pStyle w:val="Listenabsatz"/>
-        <w:numPr>
-          <w:ilvl w:val="0"/>
-          <w:numId w:val="3"/>
-        </w:numPr>
-      </w:pPr>
-      <w:r>
-        <w:t>Webservices als Middleware</w:t>
-      </w:r>
-    </w:p>
-    <w:p>
-      <w:pPr>
-        <w:pStyle w:val="Listenabsatz"/>
-        <w:numPr>
-          <w:ilvl w:val="0"/>
-          <w:numId w:val="3"/>
-        </w:numPr>
-      </w:pPr>
-      <w:r>
-        <w:t>Speicherung der Daten in einer Datenbank</w:t>
-      </w:r>
-    </w:p>
-    <w:p>
-      <w:pPr>
-        <w:pStyle w:val="Listenabsatz"/>
-        <w:numPr>
-          <w:ilvl w:val="0"/>
-          <w:numId w:val="3"/>
-        </w:numPr>
-      </w:pPr>
-      <w:r>
-        <w:t>Autosuche (Verfügbarkeit)</w:t>
-      </w:r>
-    </w:p>
-    <w:p>
-      <w:pPr>
-        <w:pStyle w:val="Listenabsatz"/>
-        <w:numPr>
-          <w:ilvl w:val="0"/>
-          <w:numId w:val="3"/>
-        </w:numPr>
-      </w:pPr>
-      <w:r>
-        <w:t>Autodetailansicht</w:t>
-      </w:r>
-    </w:p>
-    <w:p>
-      <w:pPr>
-        <w:pStyle w:val="Listenabsatz"/>
-        <w:numPr>
-          <w:ilvl w:val="0"/>
-          <w:numId w:val="3"/>
-        </w:numPr>
-      </w:pPr>
-      <w:r>
-        <w:t>Autoreservierung (bzw. -buchung)</w:t>
-      </w:r>
-    </w:p>
-    <w:p>
-      <w:pPr>
-        <w:pStyle w:val="Listenabsatz"/>
-        <w:numPr>
-          <w:ilvl w:val="0"/>
-          <w:numId w:val="3"/>
-        </w:numPr>
-      </w:pPr>
-      <w:r>
-        <w:t>Plausibilitätsprüfung bei der Eingabe</w:t>
-      </w:r>
-    </w:p>
-    <w:p>
-      <w:r>
-        <w:t>Die als optiona</w:t>
-      </w:r>
-      <w:r>
-        <w:t>l eingestufte</w:t>
-      </w:r>
-      <w:r>
-        <w:t xml:space="preserve"> Funktionalität</w:t>
-      </w:r>
-      <w:r>
-        <w:t>en</w:t>
-      </w:r>
-    </w:p>
-    <w:p>
-      <w:pPr>
-        <w:pStyle w:val="Listenabsatz"/>
-        <w:numPr>
-          <w:ilvl w:val="0"/>
-          <w:numId w:val="3"/>
-        </w:numPr>
-      </w:pPr>
-      <w:r>
-        <w:t xml:space="preserve">Login für Bestandskunden </w:t>
-      </w:r>
-    </w:p>
-    <w:p>
-      <w:pPr>
-        <w:pStyle w:val="Listenabsatz"/>
-        <w:numPr>
-          <w:ilvl w:val="0"/>
-          <w:numId w:val="3"/>
-        </w:numPr>
-      </w:pPr>
-      <w:r>
-        <w:t>Fahrzeugbewertungen</w:t>
-      </w:r>
-    </w:p>
-    <w:p>
-      <w:r>
-        <w:t>wurden ebenfalls erfolgreich in die Software integriert und sind als zusätzliche Funktionen nutzbar.</w:t>
-      </w:r>
-    </w:p>
-    <w:p>
-      <w:r>
-        <w:t>Um das Zeitbudget des Projektes nicht zu überschreiten, wurden die optionalen Funktionalitäten</w:t>
-      </w:r>
-    </w:p>
-    <w:p>
-      <w:pPr>
-        <w:pStyle w:val="Listenabsatz"/>
-        <w:numPr>
-          <w:ilvl w:val="0"/>
-          <w:numId w:val="3"/>
-        </w:numPr>
-      </w:pPr>
-      <w:r>
-        <w:t>Filtermöglichkeit</w:t>
-      </w:r>
-    </w:p>
-    <w:p>
-      <w:pPr>
-        <w:pStyle w:val="Listenabsatz"/>
-        <w:numPr>
-          <w:ilvl w:val="0"/>
-          <w:numId w:val="3"/>
-        </w:numPr>
-      </w:pPr>
-      <w:r>
-        <w:t>Autostandort anzeigen lasse</w:t>
-      </w:r>
-      <w:r>
-        <w:t>n</w:t>
-      </w:r>
-    </w:p>
-    <w:p>
-      <w:pPr>
-        <w:jc w:val="left"/>
-      </w:pPr>
-      <w:r>
-        <w:t>nicht umgesetzt.</w:t>
-      </w:r>
-    </w:p>
-    <w:p>
-      <w:pPr>
-        <w:spacing w:line="276" w:lineRule="auto"/>
-        <w:jc w:val="left"/>
-        <w:rPr>
-          <w:rFonts w:eastAsiaTheme="majorEastAsia" w:cstheme="majorBidi"/>
-          <w:bCs/>
-          <w:sz w:val="28"/>
-          <w:szCs w:val="26"/>
-        </w:rPr>
-      </w:pPr>
-      <w:r>
-        <w:br w:type="page"/>
-      </w:r>
-    </w:p>
-    <w:p>
-      <w:pPr>
-        <w:pStyle w:val="berschrift2"/>
         <w:rPr>
           <w:rStyle w:val="berschrift2Zeichen"/>
         </w:rPr>
       </w:pPr>
-      <w:bookmarkStart w:id="49" w:name="_Ref208223036"/>
-      <w:bookmarkStart w:id="50" w:name="_Toc208317981"/>
-      <w:r>
-        <w:lastRenderedPageBreak/>
+      <w:bookmarkStart w:id="83" w:name="_Ref208223036"/>
+      <w:bookmarkStart w:id="84" w:name="_Toc208565116"/>
+      <w:r>
         <w:t>Soll / Ist - Vergleich</w:t>
       </w:r>
-      <w:bookmarkEnd w:id="49"/>
-      <w:bookmarkEnd w:id="50"/>
+      <w:bookmarkEnd w:id="83"/>
+      <w:bookmarkEnd w:id="84"/>
     </w:p>
     <w:p>
       <w:pPr>
@@ -7397,7 +8614,7 @@
                     </pic:cNvPicPr>
                   </pic:nvPicPr>
                   <pic:blipFill>
-                    <a:blip r:embed="rId25">
+                    <a:blip r:embed="rId26">
                       <a:extLst>
                         <a:ext uri="{28A0092B-C50C-407E-A947-70E740481C1C}">
                           <a14:useLocalDpi xmlns:a14="http://schemas.microsoft.com/office/drawing/2010/main" val="0"/>
@@ -7433,33 +8650,22 @@
       <w:pPr>
         <w:pStyle w:val="Beschriftung"/>
       </w:pPr>
+      <w:bookmarkStart w:id="85" w:name="_Toc208565435"/>
       <w:r>
         <w:t xml:space="preserve">Abbildung </w:t>
       </w:r>
-      <w:r>
-        <w:fldChar w:fldCharType="begin"/>
-      </w:r>
-      <w:r>
-        <w:instrText xml:space="preserve"> SEQ Abbildung \* ARABIC </w:instrText>
-      </w:r>
-      <w:r>
-        <w:fldChar w:fldCharType="separate"/>
-      </w:r>
-      <w:r>
-        <w:rPr>
-          <w:noProof/>
-        </w:rPr>
-        <w:t>16</w:t>
-      </w:r>
-      <w:r>
-        <w:rPr>
-          <w:noProof/>
-        </w:rPr>
-        <w:fldChar w:fldCharType="end"/>
-      </w:r>
+      <w:fldSimple w:instr=" SEQ Abbildung \* ARABIC ">
+        <w:r>
+          <w:rPr>
+            <w:noProof/>
+          </w:rPr>
+          <w:t>17</w:t>
+        </w:r>
+      </w:fldSimple>
       <w:r>
         <w:t>: Projektplan (inkl. SOLL/IST-Vergleich)</w:t>
       </w:r>
+      <w:bookmarkEnd w:id="85"/>
     </w:p>
     <w:p>
       <w:pPr>
@@ -7480,12 +8686,14 @@
       <w:pPr>
         <w:pStyle w:val="berschrift2"/>
       </w:pPr>
-      <w:bookmarkStart w:id="51" w:name="_Toc208317982"/>
+      <w:bookmarkStart w:id="86" w:name="_Ref208468149"/>
+      <w:bookmarkStart w:id="87" w:name="_Toc208565117"/>
       <w:r>
         <w:lastRenderedPageBreak/>
         <w:t>Fazit</w:t>
       </w:r>
-      <w:bookmarkEnd w:id="51"/>
+      <w:bookmarkEnd w:id="86"/>
+      <w:bookmarkEnd w:id="87"/>
     </w:p>
     <w:p>
       <w:r>
@@ -7512,7 +8720,19 @@
     </w:p>
     <w:p>
       <w:r>
-        <w:t>Weiterhin kann die Entwicklung der iPhone-App in der Programmiersprache „Objective C“ als voller Erfolg gewertet werden. Der dadurch entstandene Zusatzaufwand von ca. 30 Stunden Arbeit hat sich in sofern gelohnt, dass folgende Erkenntnisse gewonnen wurden konnten:</w:t>
+        <w:t>Weiterhin kann die Entwicklung der iPhone-App in de</w:t>
+      </w:r>
+      <w:r>
+        <w:t xml:space="preserve">r Programmiersprache </w:t>
+      </w:r>
+      <w:r>
+        <w:t>Objective-</w:t>
+      </w:r>
+      <w:r>
+        <w:t>C</w:t>
+      </w:r>
+      <w:r>
+        <w:t xml:space="preserve"> als voller Erfolg gewertet werden. Der dadurch entstandene Zusatzaufwand von ca. 30 Stunden Arbeit hat sich in sofern gelohnt, dass folgende Erkenntnisse gewonnen wurden:</w:t>
       </w:r>
     </w:p>
     <w:p>
@@ -7542,7 +8762,19 @@
         </w:numPr>
       </w:pPr>
       <w:r>
-        <w:t>Die Syntax von „Objective C“ unterscheidet sich relativ stark zu anderen objektorientierten Programmiersprachen.</w:t>
+        <w:t xml:space="preserve">Die Syntax von </w:t>
+      </w:r>
+      <w:r>
+        <w:t>Objective</w:t>
+      </w:r>
+      <w:r>
+        <w:t>-</w:t>
+      </w:r>
+      <w:r>
+        <w:t>C</w:t>
+      </w:r>
+      <w:r>
+        <w:t xml:space="preserve"> unterscheidet sich relativ stark zu anderen objektorientierten Programmiersprachen.</w:t>
       </w:r>
     </w:p>
     <w:p>
@@ -7554,7 +8786,34 @@
         </w:numPr>
       </w:pPr>
       <w:r>
-        <w:t xml:space="preserve">Der Zugriff auf Webservices von „Objective C“ ist im Verhältnis zu PHP deutlich komplizierter, da das Serialisieren bzw. Deserialisieren eines SOAP-Requests </w:t>
+        <w:t>Durch den iOS-Simulater, der ein iPhone auf dem Entwicklungsrechner simuliert, ist das Testen der App relativ unkompliziert.</w:t>
+      </w:r>
+    </w:p>
+    <w:p>
+      <w:pPr>
+        <w:pStyle w:val="Listenabsatz"/>
+        <w:numPr>
+          <w:ilvl w:val="0"/>
+          <w:numId w:val="3"/>
+        </w:numPr>
+      </w:pPr>
+      <w:r>
+        <w:t>D</w:t>
+      </w:r>
+      <w:r>
+        <w:t xml:space="preserve">er Zugriff auf Webservices von </w:t>
+      </w:r>
+      <w:r>
+        <w:t>Objective</w:t>
+      </w:r>
+      <w:r>
+        <w:t>-</w:t>
+      </w:r>
+      <w:r>
+        <w:t>C</w:t>
+      </w:r>
+      <w:r>
+        <w:t xml:space="preserve"> ist im Verhältnis zu PHP deutlich komplizierter, da das Serialisieren bzw. Deserialisieren eines SOAP-Requests </w:t>
       </w:r>
       <w:r>
         <w:t xml:space="preserve">bzw. </w:t>
@@ -7565,6 +8824,29 @@
       <w:r>
         <w:t>vom Entwickler selbst durchgeführt werden muss.</w:t>
       </w:r>
+      <w:r>
+        <w:t xml:space="preserve"> Der Einsatz des Tools „Sudzc“ erspart den Entwicklern diesen Aufwand.</w:t>
+      </w:r>
+    </w:p>
+    <w:p>
+      <w:r>
+        <w:t>Als Nachteil kann jedoch gewertet werden, dass ein Veröffentlichen der Lösung (</w:t>
+      </w:r>
+      <w:r>
+        <w:t>z.B. im</w:t>
+      </w:r>
+      <w:r>
+        <w:t xml:space="preserve"> Apple AppStore) einen Developer-Account bei Apple voraussetzt, der jährlich 99$ kostet. </w:t>
+      </w:r>
+      <w:r>
+        <w:t>Leider ist dadurch ein Test</w:t>
+      </w:r>
+      <w:r>
+        <w:t xml:space="preserve"> </w:t>
+      </w:r>
+      <w:r>
+        <w:t>direkt auf dem iPhone nicht möglich.</w:t>
+      </w:r>
     </w:p>
     <w:p>
       <w:r>
@@ -7577,9 +8859,1346 @@
         <w:t>“ erfolgreich beendet wurde und die erlangten Kenntnisse in zukünftigen Projekten eingesetzt werden können.</w:t>
       </w:r>
     </w:p>
+    <w:p/>
+    <w:p>
+      <w:pPr>
+        <w:spacing w:line="276" w:lineRule="auto"/>
+        <w:jc w:val="left"/>
+        <w:sectPr>
+          <w:headerReference w:type="default" r:id="rId27"/>
+          <w:footerReference w:type="default" r:id="rId28"/>
+          <w:pgSz w:w="11906" w:h="16838"/>
+          <w:pgMar w:top="1417" w:right="1417" w:bottom="1134" w:left="1417" w:header="708" w:footer="708" w:gutter="0"/>
+          <w:pgNumType w:start="1"/>
+          <w:cols w:space="708"/>
+          <w:docGrid w:linePitch="360"/>
+        </w:sectPr>
+      </w:pPr>
+    </w:p>
+    <w:p>
+      <w:pPr>
+        <w:spacing w:after="360" w:line="240" w:lineRule="auto"/>
+        <w:rPr>
+          <w:sz w:val="32"/>
+          <w:szCs w:val="32"/>
+        </w:rPr>
+      </w:pPr>
+      <w:r>
+        <w:rPr>
+          <w:sz w:val="32"/>
+          <w:szCs w:val="32"/>
+        </w:rPr>
+        <w:lastRenderedPageBreak/>
+        <w:t xml:space="preserve">Anhang A: </w:t>
+      </w:r>
+      <w:r>
+        <w:rPr>
+          <w:sz w:val="32"/>
+          <w:szCs w:val="32"/>
+        </w:rPr>
+        <w:t>Abbildungsverzeichnis</w:t>
+      </w:r>
+    </w:p>
+    <w:p>
+      <w:pPr>
+        <w:pStyle w:val="Abbildungsverzeichnis"/>
+        <w:tabs>
+          <w:tab w:val="right" w:leader="dot" w:pos="9062"/>
+        </w:tabs>
+        <w:spacing w:line="240" w:lineRule="auto"/>
+        <w:rPr>
+          <w:rFonts w:asciiTheme="minorHAnsi" w:eastAsiaTheme="minorEastAsia" w:hAnsiTheme="minorHAnsi"/>
+          <w:noProof/>
+          <w:sz w:val="24"/>
+          <w:szCs w:val="24"/>
+          <w:lang w:eastAsia="ja-JP"/>
+        </w:rPr>
+      </w:pPr>
+      <w:r>
+        <w:fldChar w:fldCharType="begin"/>
+      </w:r>
+      <w:r>
+        <w:instrText xml:space="preserve"> TOC \c "Abbildung" </w:instrText>
+      </w:r>
+      <w:r>
+        <w:fldChar w:fldCharType="separate"/>
+      </w:r>
+      <w:r>
+        <w:rPr>
+          <w:noProof/>
+        </w:rPr>
+        <w:t>Abbildung 1: Use-Case Diagramm aus Kundensicht</w:t>
+      </w:r>
+      <w:r>
+        <w:rPr>
+          <w:noProof/>
+        </w:rPr>
+        <w:tab/>
+      </w:r>
+      <w:r>
+        <w:rPr>
+          <w:noProof/>
+        </w:rPr>
+        <w:fldChar w:fldCharType="begin"/>
+      </w:r>
+      <w:r>
+        <w:rPr>
+          <w:noProof/>
+        </w:rPr>
+        <w:instrText xml:space="preserve"> PAGEREF _Toc208565419 \h </w:instrText>
+      </w:r>
+      <w:r>
+        <w:rPr>
+          <w:noProof/>
+        </w:rPr>
+      </w:r>
+      <w:r>
+        <w:rPr>
+          <w:noProof/>
+        </w:rPr>
+        <w:fldChar w:fldCharType="separate"/>
+      </w:r>
+      <w:r>
+        <w:rPr>
+          <w:noProof/>
+        </w:rPr>
+        <w:t>4</w:t>
+      </w:r>
+      <w:r>
+        <w:rPr>
+          <w:noProof/>
+        </w:rPr>
+        <w:fldChar w:fldCharType="end"/>
+      </w:r>
+    </w:p>
+    <w:p>
+      <w:pPr>
+        <w:pStyle w:val="Abbildungsverzeichnis"/>
+        <w:tabs>
+          <w:tab w:val="right" w:leader="dot" w:pos="9062"/>
+        </w:tabs>
+        <w:spacing w:line="240" w:lineRule="auto"/>
+        <w:rPr>
+          <w:rFonts w:asciiTheme="minorHAnsi" w:eastAsiaTheme="minorEastAsia" w:hAnsiTheme="minorHAnsi"/>
+          <w:noProof/>
+          <w:sz w:val="24"/>
+          <w:szCs w:val="24"/>
+          <w:lang w:eastAsia="ja-JP"/>
+        </w:rPr>
+      </w:pPr>
+      <w:r>
+        <w:rPr>
+          <w:noProof/>
+        </w:rPr>
+        <w:t>Abbildung 2: Use-Case Diagramm aus Clientsicht</w:t>
+      </w:r>
+      <w:r>
+        <w:rPr>
+          <w:noProof/>
+        </w:rPr>
+        <w:tab/>
+      </w:r>
+      <w:r>
+        <w:rPr>
+          <w:noProof/>
+        </w:rPr>
+        <w:fldChar w:fldCharType="begin"/>
+      </w:r>
+      <w:r>
+        <w:rPr>
+          <w:noProof/>
+        </w:rPr>
+        <w:instrText xml:space="preserve"> PAGEREF _Toc208565420 \h </w:instrText>
+      </w:r>
+      <w:r>
+        <w:rPr>
+          <w:noProof/>
+        </w:rPr>
+      </w:r>
+      <w:r>
+        <w:rPr>
+          <w:noProof/>
+        </w:rPr>
+        <w:fldChar w:fldCharType="separate"/>
+      </w:r>
+      <w:r>
+        <w:rPr>
+          <w:noProof/>
+        </w:rPr>
+        <w:t>5</w:t>
+      </w:r>
+      <w:r>
+        <w:rPr>
+          <w:noProof/>
+        </w:rPr>
+        <w:fldChar w:fldCharType="end"/>
+      </w:r>
+    </w:p>
+    <w:p>
+      <w:pPr>
+        <w:pStyle w:val="Abbildungsverzeichnis"/>
+        <w:tabs>
+          <w:tab w:val="right" w:leader="dot" w:pos="9062"/>
+        </w:tabs>
+        <w:spacing w:line="240" w:lineRule="auto"/>
+        <w:rPr>
+          <w:rFonts w:asciiTheme="minorHAnsi" w:eastAsiaTheme="minorEastAsia" w:hAnsiTheme="minorHAnsi"/>
+          <w:noProof/>
+          <w:sz w:val="24"/>
+          <w:szCs w:val="24"/>
+          <w:lang w:eastAsia="ja-JP"/>
+        </w:rPr>
+      </w:pPr>
+      <w:r>
+        <w:rPr>
+          <w:noProof/>
+        </w:rPr>
+        <w:t>Abbildung 3: Entity-Relationship-Model</w:t>
+      </w:r>
+      <w:r>
+        <w:rPr>
+          <w:noProof/>
+        </w:rPr>
+        <w:tab/>
+      </w:r>
+      <w:r>
+        <w:rPr>
+          <w:noProof/>
+        </w:rPr>
+        <w:fldChar w:fldCharType="begin"/>
+      </w:r>
+      <w:r>
+        <w:rPr>
+          <w:noProof/>
+        </w:rPr>
+        <w:instrText xml:space="preserve"> PAGEREF _Toc208565421 \h </w:instrText>
+      </w:r>
+      <w:r>
+        <w:rPr>
+          <w:noProof/>
+        </w:rPr>
+      </w:r>
+      <w:r>
+        <w:rPr>
+          <w:noProof/>
+        </w:rPr>
+        <w:fldChar w:fldCharType="separate"/>
+      </w:r>
+      <w:r>
+        <w:rPr>
+          <w:noProof/>
+        </w:rPr>
+        <w:t>6</w:t>
+      </w:r>
+      <w:r>
+        <w:rPr>
+          <w:noProof/>
+        </w:rPr>
+        <w:fldChar w:fldCharType="end"/>
+      </w:r>
+    </w:p>
+    <w:p>
+      <w:pPr>
+        <w:pStyle w:val="Abbildungsverzeichnis"/>
+        <w:tabs>
+          <w:tab w:val="right" w:leader="dot" w:pos="9062"/>
+        </w:tabs>
+        <w:spacing w:line="240" w:lineRule="auto"/>
+        <w:rPr>
+          <w:rFonts w:asciiTheme="minorHAnsi" w:eastAsiaTheme="minorEastAsia" w:hAnsiTheme="minorHAnsi"/>
+          <w:noProof/>
+          <w:sz w:val="24"/>
+          <w:szCs w:val="24"/>
+          <w:lang w:eastAsia="ja-JP"/>
+        </w:rPr>
+      </w:pPr>
+      <w:r>
+        <w:rPr>
+          <w:noProof/>
+        </w:rPr>
+        <w:t>Abbildung 4: Fachliches Klassendiagramm</w:t>
+      </w:r>
+      <w:r>
+        <w:rPr>
+          <w:noProof/>
+        </w:rPr>
+        <w:tab/>
+      </w:r>
+      <w:r>
+        <w:rPr>
+          <w:noProof/>
+        </w:rPr>
+        <w:fldChar w:fldCharType="begin"/>
+      </w:r>
+      <w:r>
+        <w:rPr>
+          <w:noProof/>
+        </w:rPr>
+        <w:instrText xml:space="preserve"> PAGEREF _Toc208565422 \h </w:instrText>
+      </w:r>
+      <w:r>
+        <w:rPr>
+          <w:noProof/>
+        </w:rPr>
+      </w:r>
+      <w:r>
+        <w:rPr>
+          <w:noProof/>
+        </w:rPr>
+        <w:fldChar w:fldCharType="separate"/>
+      </w:r>
+      <w:r>
+        <w:rPr>
+          <w:noProof/>
+        </w:rPr>
+        <w:t>7</w:t>
+      </w:r>
+      <w:r>
+        <w:rPr>
+          <w:noProof/>
+        </w:rPr>
+        <w:fldChar w:fldCharType="end"/>
+      </w:r>
+    </w:p>
+    <w:p>
+      <w:pPr>
+        <w:pStyle w:val="Abbildungsverzeichnis"/>
+        <w:tabs>
+          <w:tab w:val="right" w:leader="dot" w:pos="9062"/>
+        </w:tabs>
+        <w:spacing w:line="240" w:lineRule="auto"/>
+        <w:rPr>
+          <w:rFonts w:asciiTheme="minorHAnsi" w:eastAsiaTheme="minorEastAsia" w:hAnsiTheme="minorHAnsi"/>
+          <w:noProof/>
+          <w:sz w:val="24"/>
+          <w:szCs w:val="24"/>
+          <w:lang w:eastAsia="ja-JP"/>
+        </w:rPr>
+      </w:pPr>
+      <w:r>
+        <w:rPr>
+          <w:noProof/>
+        </w:rPr>
+        <w:t>Abbildung 5: Prototyp Startseite</w:t>
+      </w:r>
+      <w:r>
+        <w:rPr>
+          <w:noProof/>
+        </w:rPr>
+        <w:tab/>
+      </w:r>
+      <w:r>
+        <w:rPr>
+          <w:noProof/>
+        </w:rPr>
+        <w:fldChar w:fldCharType="begin"/>
+      </w:r>
+      <w:r>
+        <w:rPr>
+          <w:noProof/>
+        </w:rPr>
+        <w:instrText xml:space="preserve"> PAGEREF _Toc208565423 \h </w:instrText>
+      </w:r>
+      <w:r>
+        <w:rPr>
+          <w:noProof/>
+        </w:rPr>
+      </w:r>
+      <w:r>
+        <w:rPr>
+          <w:noProof/>
+        </w:rPr>
+        <w:fldChar w:fldCharType="separate"/>
+      </w:r>
+      <w:r>
+        <w:rPr>
+          <w:noProof/>
+        </w:rPr>
+        <w:t>8</w:t>
+      </w:r>
+      <w:r>
+        <w:rPr>
+          <w:noProof/>
+        </w:rPr>
+        <w:fldChar w:fldCharType="end"/>
+      </w:r>
+    </w:p>
+    <w:p>
+      <w:pPr>
+        <w:pStyle w:val="Abbildungsverzeichnis"/>
+        <w:tabs>
+          <w:tab w:val="right" w:leader="dot" w:pos="9062"/>
+        </w:tabs>
+        <w:spacing w:line="240" w:lineRule="auto"/>
+        <w:rPr>
+          <w:rFonts w:asciiTheme="minorHAnsi" w:eastAsiaTheme="minorEastAsia" w:hAnsiTheme="minorHAnsi"/>
+          <w:noProof/>
+          <w:sz w:val="24"/>
+          <w:szCs w:val="24"/>
+          <w:lang w:eastAsia="ja-JP"/>
+        </w:rPr>
+      </w:pPr>
+      <w:r>
+        <w:rPr>
+          <w:noProof/>
+        </w:rPr>
+        <w:t>Abbildung 6: Prototyp Fahrzeugliste</w:t>
+      </w:r>
+      <w:r>
+        <w:rPr>
+          <w:noProof/>
+        </w:rPr>
+        <w:tab/>
+      </w:r>
+      <w:r>
+        <w:rPr>
+          <w:noProof/>
+        </w:rPr>
+        <w:fldChar w:fldCharType="begin"/>
+      </w:r>
+      <w:r>
+        <w:rPr>
+          <w:noProof/>
+        </w:rPr>
+        <w:instrText xml:space="preserve"> PAGEREF _Toc208565424 \h </w:instrText>
+      </w:r>
+      <w:r>
+        <w:rPr>
+          <w:noProof/>
+        </w:rPr>
+      </w:r>
+      <w:r>
+        <w:rPr>
+          <w:noProof/>
+        </w:rPr>
+        <w:fldChar w:fldCharType="separate"/>
+      </w:r>
+      <w:r>
+        <w:rPr>
+          <w:noProof/>
+        </w:rPr>
+        <w:t>8</w:t>
+      </w:r>
+      <w:r>
+        <w:rPr>
+          <w:noProof/>
+        </w:rPr>
+        <w:fldChar w:fldCharType="end"/>
+      </w:r>
+    </w:p>
+    <w:p>
+      <w:pPr>
+        <w:pStyle w:val="Abbildungsverzeichnis"/>
+        <w:tabs>
+          <w:tab w:val="right" w:leader="dot" w:pos="9062"/>
+        </w:tabs>
+        <w:spacing w:line="240" w:lineRule="auto"/>
+        <w:rPr>
+          <w:rFonts w:asciiTheme="minorHAnsi" w:eastAsiaTheme="minorEastAsia" w:hAnsiTheme="minorHAnsi"/>
+          <w:noProof/>
+          <w:sz w:val="24"/>
+          <w:szCs w:val="24"/>
+          <w:lang w:eastAsia="ja-JP"/>
+        </w:rPr>
+      </w:pPr>
+      <w:r>
+        <w:rPr>
+          <w:noProof/>
+        </w:rPr>
+        <w:t>Abbildung 7: Prototyp Detailansicht</w:t>
+      </w:r>
+      <w:r>
+        <w:rPr>
+          <w:noProof/>
+        </w:rPr>
+        <w:tab/>
+      </w:r>
+      <w:r>
+        <w:rPr>
+          <w:noProof/>
+        </w:rPr>
+        <w:fldChar w:fldCharType="begin"/>
+      </w:r>
+      <w:r>
+        <w:rPr>
+          <w:noProof/>
+        </w:rPr>
+        <w:instrText xml:space="preserve"> PAGEREF _Toc208565425 \h </w:instrText>
+      </w:r>
+      <w:r>
+        <w:rPr>
+          <w:noProof/>
+        </w:rPr>
+      </w:r>
+      <w:r>
+        <w:rPr>
+          <w:noProof/>
+        </w:rPr>
+        <w:fldChar w:fldCharType="separate"/>
+      </w:r>
+      <w:r>
+        <w:rPr>
+          <w:noProof/>
+        </w:rPr>
+        <w:t>9</w:t>
+      </w:r>
+      <w:r>
+        <w:rPr>
+          <w:noProof/>
+        </w:rPr>
+        <w:fldChar w:fldCharType="end"/>
+      </w:r>
+    </w:p>
+    <w:p>
+      <w:pPr>
+        <w:pStyle w:val="Abbildungsverzeichnis"/>
+        <w:tabs>
+          <w:tab w:val="right" w:leader="dot" w:pos="9062"/>
+        </w:tabs>
+        <w:spacing w:line="240" w:lineRule="auto"/>
+        <w:rPr>
+          <w:rFonts w:asciiTheme="minorHAnsi" w:eastAsiaTheme="minorEastAsia" w:hAnsiTheme="minorHAnsi"/>
+          <w:noProof/>
+          <w:sz w:val="24"/>
+          <w:szCs w:val="24"/>
+          <w:lang w:eastAsia="ja-JP"/>
+        </w:rPr>
+      </w:pPr>
+      <w:r>
+        <w:rPr>
+          <w:noProof/>
+        </w:rPr>
+        <w:t>Abbildung 8: Prototyp Reservierung</w:t>
+      </w:r>
+      <w:r>
+        <w:rPr>
+          <w:noProof/>
+        </w:rPr>
+        <w:tab/>
+      </w:r>
+      <w:r>
+        <w:rPr>
+          <w:noProof/>
+        </w:rPr>
+        <w:fldChar w:fldCharType="begin"/>
+      </w:r>
+      <w:r>
+        <w:rPr>
+          <w:noProof/>
+        </w:rPr>
+        <w:instrText xml:space="preserve"> PAGEREF _Toc208565426 \h </w:instrText>
+      </w:r>
+      <w:r>
+        <w:rPr>
+          <w:noProof/>
+        </w:rPr>
+      </w:r>
+      <w:r>
+        <w:rPr>
+          <w:noProof/>
+        </w:rPr>
+        <w:fldChar w:fldCharType="separate"/>
+      </w:r>
+      <w:r>
+        <w:rPr>
+          <w:noProof/>
+        </w:rPr>
+        <w:t>9</w:t>
+      </w:r>
+      <w:r>
+        <w:rPr>
+          <w:noProof/>
+        </w:rPr>
+        <w:fldChar w:fldCharType="end"/>
+      </w:r>
+    </w:p>
+    <w:p>
+      <w:pPr>
+        <w:pStyle w:val="Abbildungsverzeichnis"/>
+        <w:tabs>
+          <w:tab w:val="right" w:leader="dot" w:pos="9062"/>
+        </w:tabs>
+        <w:spacing w:line="240" w:lineRule="auto"/>
+        <w:rPr>
+          <w:rFonts w:asciiTheme="minorHAnsi" w:eastAsiaTheme="minorEastAsia" w:hAnsiTheme="minorHAnsi"/>
+          <w:noProof/>
+          <w:sz w:val="24"/>
+          <w:szCs w:val="24"/>
+          <w:lang w:eastAsia="ja-JP"/>
+        </w:rPr>
+      </w:pPr>
+      <w:r>
+        <w:rPr>
+          <w:noProof/>
+        </w:rPr>
+        <w:t>Abbildung 9: Testplan</w:t>
+      </w:r>
+      <w:r>
+        <w:rPr>
+          <w:noProof/>
+        </w:rPr>
+        <w:tab/>
+      </w:r>
+      <w:r>
+        <w:rPr>
+          <w:noProof/>
+        </w:rPr>
+        <w:fldChar w:fldCharType="begin"/>
+      </w:r>
+      <w:r>
+        <w:rPr>
+          <w:noProof/>
+        </w:rPr>
+        <w:instrText xml:space="preserve"> PAGEREF _Toc208565427 \h </w:instrText>
+      </w:r>
+      <w:r>
+        <w:rPr>
+          <w:noProof/>
+        </w:rPr>
+      </w:r>
+      <w:r>
+        <w:rPr>
+          <w:noProof/>
+        </w:rPr>
+        <w:fldChar w:fldCharType="separate"/>
+      </w:r>
+      <w:r>
+        <w:rPr>
+          <w:noProof/>
+        </w:rPr>
+        <w:t>10</w:t>
+      </w:r>
+      <w:r>
+        <w:rPr>
+          <w:noProof/>
+        </w:rPr>
+        <w:fldChar w:fldCharType="end"/>
+      </w:r>
+    </w:p>
+    <w:p>
+      <w:pPr>
+        <w:pStyle w:val="Abbildungsverzeichnis"/>
+        <w:tabs>
+          <w:tab w:val="right" w:leader="dot" w:pos="9062"/>
+        </w:tabs>
+        <w:spacing w:line="240" w:lineRule="auto"/>
+        <w:rPr>
+          <w:rFonts w:asciiTheme="minorHAnsi" w:eastAsiaTheme="minorEastAsia" w:hAnsiTheme="minorHAnsi"/>
+          <w:noProof/>
+          <w:sz w:val="24"/>
+          <w:szCs w:val="24"/>
+          <w:lang w:eastAsia="ja-JP"/>
+        </w:rPr>
+      </w:pPr>
+      <w:r>
+        <w:rPr>
+          <w:noProof/>
+        </w:rPr>
+        <w:t>Abbildung 10: Projektplan</w:t>
+      </w:r>
+      <w:r>
+        <w:rPr>
+          <w:noProof/>
+        </w:rPr>
+        <w:tab/>
+      </w:r>
+      <w:r>
+        <w:rPr>
+          <w:noProof/>
+        </w:rPr>
+        <w:fldChar w:fldCharType="begin"/>
+      </w:r>
+      <w:r>
+        <w:rPr>
+          <w:noProof/>
+        </w:rPr>
+        <w:instrText xml:space="preserve"> PAGEREF _Toc208565428 \h </w:instrText>
+      </w:r>
+      <w:r>
+        <w:rPr>
+          <w:noProof/>
+        </w:rPr>
+      </w:r>
+      <w:r>
+        <w:rPr>
+          <w:noProof/>
+        </w:rPr>
+        <w:fldChar w:fldCharType="separate"/>
+      </w:r>
+      <w:r>
+        <w:rPr>
+          <w:noProof/>
+        </w:rPr>
+        <w:t>11</w:t>
+      </w:r>
+      <w:r>
+        <w:rPr>
+          <w:noProof/>
+        </w:rPr>
+        <w:fldChar w:fldCharType="end"/>
+      </w:r>
+    </w:p>
+    <w:p>
+      <w:pPr>
+        <w:pStyle w:val="Abbildungsverzeichnis"/>
+        <w:tabs>
+          <w:tab w:val="right" w:leader="dot" w:pos="9062"/>
+        </w:tabs>
+        <w:spacing w:line="240" w:lineRule="auto"/>
+        <w:rPr>
+          <w:rFonts w:asciiTheme="minorHAnsi" w:eastAsiaTheme="minorEastAsia" w:hAnsiTheme="minorHAnsi"/>
+          <w:noProof/>
+          <w:sz w:val="24"/>
+          <w:szCs w:val="24"/>
+          <w:lang w:eastAsia="ja-JP"/>
+        </w:rPr>
+      </w:pPr>
+      <w:r>
+        <w:rPr>
+          <w:noProof/>
+        </w:rPr>
+        <w:t>Abbildung 11: Programmiersprachen</w:t>
+      </w:r>
+      <w:r>
+        <w:rPr>
+          <w:noProof/>
+        </w:rPr>
+        <w:tab/>
+      </w:r>
+      <w:r>
+        <w:rPr>
+          <w:noProof/>
+        </w:rPr>
+        <w:fldChar w:fldCharType="begin"/>
+      </w:r>
+      <w:r>
+        <w:rPr>
+          <w:noProof/>
+        </w:rPr>
+        <w:instrText xml:space="preserve"> PAGEREF _Toc208565429 \h </w:instrText>
+      </w:r>
+      <w:r>
+        <w:rPr>
+          <w:noProof/>
+        </w:rPr>
+      </w:r>
+      <w:r>
+        <w:rPr>
+          <w:noProof/>
+        </w:rPr>
+        <w:fldChar w:fldCharType="separate"/>
+      </w:r>
+      <w:r>
+        <w:rPr>
+          <w:noProof/>
+        </w:rPr>
+        <w:t>12</w:t>
+      </w:r>
+      <w:r>
+        <w:rPr>
+          <w:noProof/>
+        </w:rPr>
+        <w:fldChar w:fldCharType="end"/>
+      </w:r>
+    </w:p>
+    <w:p>
+      <w:pPr>
+        <w:pStyle w:val="Abbildungsverzeichnis"/>
+        <w:tabs>
+          <w:tab w:val="right" w:leader="dot" w:pos="9062"/>
+        </w:tabs>
+        <w:spacing w:line="240" w:lineRule="auto"/>
+        <w:rPr>
+          <w:rFonts w:asciiTheme="minorHAnsi" w:eastAsiaTheme="minorEastAsia" w:hAnsiTheme="minorHAnsi"/>
+          <w:noProof/>
+          <w:sz w:val="24"/>
+          <w:szCs w:val="24"/>
+          <w:lang w:eastAsia="ja-JP"/>
+        </w:rPr>
+      </w:pPr>
+      <w:r>
+        <w:rPr>
+          <w:noProof/>
+        </w:rPr>
+        <w:t>Abbildung 12: Erfolgreicher Start des Webservers</w:t>
+      </w:r>
+      <w:r>
+        <w:rPr>
+          <w:noProof/>
+        </w:rPr>
+        <w:tab/>
+      </w:r>
+      <w:r>
+        <w:rPr>
+          <w:noProof/>
+        </w:rPr>
+        <w:fldChar w:fldCharType="begin"/>
+      </w:r>
+      <w:r>
+        <w:rPr>
+          <w:noProof/>
+        </w:rPr>
+        <w:instrText xml:space="preserve"> PAGEREF _Toc208565430 \h </w:instrText>
+      </w:r>
+      <w:r>
+        <w:rPr>
+          <w:noProof/>
+        </w:rPr>
+      </w:r>
+      <w:r>
+        <w:rPr>
+          <w:noProof/>
+        </w:rPr>
+        <w:fldChar w:fldCharType="separate"/>
+      </w:r>
+      <w:r>
+        <w:rPr>
+          <w:noProof/>
+        </w:rPr>
+        <w:t>13</w:t>
+      </w:r>
+      <w:r>
+        <w:rPr>
+          <w:noProof/>
+        </w:rPr>
+        <w:fldChar w:fldCharType="end"/>
+      </w:r>
+    </w:p>
+    <w:p>
+      <w:pPr>
+        <w:pStyle w:val="Abbildungsverzeichnis"/>
+        <w:tabs>
+          <w:tab w:val="right" w:leader="dot" w:pos="9062"/>
+        </w:tabs>
+        <w:spacing w:line="240" w:lineRule="auto"/>
+        <w:rPr>
+          <w:rFonts w:asciiTheme="minorHAnsi" w:eastAsiaTheme="minorEastAsia" w:hAnsiTheme="minorHAnsi"/>
+          <w:noProof/>
+          <w:sz w:val="24"/>
+          <w:szCs w:val="24"/>
+          <w:lang w:eastAsia="ja-JP"/>
+        </w:rPr>
+      </w:pPr>
+      <w:r>
+        <w:rPr>
+          <w:noProof/>
+        </w:rPr>
+        <w:t>Abbildung 13: XAMPP ControlPanel</w:t>
+      </w:r>
+      <w:r>
+        <w:rPr>
+          <w:noProof/>
+        </w:rPr>
+        <w:tab/>
+      </w:r>
+      <w:r>
+        <w:rPr>
+          <w:noProof/>
+        </w:rPr>
+        <w:fldChar w:fldCharType="begin"/>
+      </w:r>
+      <w:r>
+        <w:rPr>
+          <w:noProof/>
+        </w:rPr>
+        <w:instrText xml:space="preserve"> PAGEREF _Toc208565431 \h </w:instrText>
+      </w:r>
+      <w:r>
+        <w:rPr>
+          <w:noProof/>
+        </w:rPr>
+      </w:r>
+      <w:r>
+        <w:rPr>
+          <w:noProof/>
+        </w:rPr>
+        <w:fldChar w:fldCharType="separate"/>
+      </w:r>
+      <w:r>
+        <w:rPr>
+          <w:noProof/>
+        </w:rPr>
+        <w:t>14</w:t>
+      </w:r>
+      <w:r>
+        <w:rPr>
+          <w:noProof/>
+        </w:rPr>
+        <w:fldChar w:fldCharType="end"/>
+      </w:r>
+    </w:p>
+    <w:p>
+      <w:pPr>
+        <w:pStyle w:val="Abbildungsverzeichnis"/>
+        <w:tabs>
+          <w:tab w:val="right" w:leader="dot" w:pos="9062"/>
+        </w:tabs>
+        <w:spacing w:line="240" w:lineRule="auto"/>
+        <w:rPr>
+          <w:rFonts w:asciiTheme="minorHAnsi" w:eastAsiaTheme="minorEastAsia" w:hAnsiTheme="minorHAnsi"/>
+          <w:noProof/>
+          <w:sz w:val="24"/>
+          <w:szCs w:val="24"/>
+          <w:lang w:eastAsia="ja-JP"/>
+        </w:rPr>
+      </w:pPr>
+      <w:r>
+        <w:rPr>
+          <w:noProof/>
+        </w:rPr>
+        <w:t>Abbildung 14: Drei-Schichten-Architektur</w:t>
+      </w:r>
+      <w:r>
+        <w:rPr>
+          <w:noProof/>
+        </w:rPr>
+        <w:tab/>
+      </w:r>
+      <w:r>
+        <w:rPr>
+          <w:noProof/>
+        </w:rPr>
+        <w:fldChar w:fldCharType="begin"/>
+      </w:r>
+      <w:r>
+        <w:rPr>
+          <w:noProof/>
+        </w:rPr>
+        <w:instrText xml:space="preserve"> PAGEREF _Toc208565432 \h </w:instrText>
+      </w:r>
+      <w:r>
+        <w:rPr>
+          <w:noProof/>
+        </w:rPr>
+      </w:r>
+      <w:r>
+        <w:rPr>
+          <w:noProof/>
+        </w:rPr>
+        <w:fldChar w:fldCharType="separate"/>
+      </w:r>
+      <w:r>
+        <w:rPr>
+          <w:noProof/>
+        </w:rPr>
+        <w:t>19</w:t>
+      </w:r>
+      <w:r>
+        <w:rPr>
+          <w:noProof/>
+        </w:rPr>
+        <w:fldChar w:fldCharType="end"/>
+      </w:r>
+    </w:p>
+    <w:p>
+      <w:pPr>
+        <w:pStyle w:val="Abbildungsverzeichnis"/>
+        <w:tabs>
+          <w:tab w:val="right" w:leader="dot" w:pos="9062"/>
+        </w:tabs>
+        <w:spacing w:line="240" w:lineRule="auto"/>
+        <w:rPr>
+          <w:rFonts w:asciiTheme="minorHAnsi" w:eastAsiaTheme="minorEastAsia" w:hAnsiTheme="minorHAnsi"/>
+          <w:noProof/>
+          <w:sz w:val="24"/>
+          <w:szCs w:val="24"/>
+          <w:lang w:eastAsia="ja-JP"/>
+        </w:rPr>
+      </w:pPr>
+      <w:r>
+        <w:rPr>
+          <w:noProof/>
+        </w:rPr>
+        <w:t>Abbildung 15: Technisches Klassendiagramm</w:t>
+      </w:r>
+      <w:r>
+        <w:rPr>
+          <w:noProof/>
+        </w:rPr>
+        <w:tab/>
+      </w:r>
+      <w:r>
+        <w:rPr>
+          <w:noProof/>
+        </w:rPr>
+        <w:fldChar w:fldCharType="begin"/>
+      </w:r>
+      <w:r>
+        <w:rPr>
+          <w:noProof/>
+        </w:rPr>
+        <w:instrText xml:space="preserve"> PAGEREF _Toc208565433 \h </w:instrText>
+      </w:r>
+      <w:r>
+        <w:rPr>
+          <w:noProof/>
+        </w:rPr>
+      </w:r>
+      <w:r>
+        <w:rPr>
+          <w:noProof/>
+        </w:rPr>
+        <w:fldChar w:fldCharType="separate"/>
+      </w:r>
+      <w:r>
+        <w:rPr>
+          <w:noProof/>
+        </w:rPr>
+        <w:t>20</w:t>
+      </w:r>
+      <w:r>
+        <w:rPr>
+          <w:noProof/>
+        </w:rPr>
+        <w:fldChar w:fldCharType="end"/>
+      </w:r>
+    </w:p>
+    <w:p>
+      <w:pPr>
+        <w:pStyle w:val="Abbildungsverzeichnis"/>
+        <w:tabs>
+          <w:tab w:val="right" w:leader="dot" w:pos="9062"/>
+        </w:tabs>
+        <w:spacing w:line="240" w:lineRule="auto"/>
+        <w:rPr>
+          <w:rFonts w:asciiTheme="minorHAnsi" w:eastAsiaTheme="minorEastAsia" w:hAnsiTheme="minorHAnsi"/>
+          <w:noProof/>
+          <w:sz w:val="24"/>
+          <w:szCs w:val="24"/>
+          <w:lang w:eastAsia="ja-JP"/>
+        </w:rPr>
+      </w:pPr>
+      <w:r>
+        <w:rPr>
+          <w:noProof/>
+        </w:rPr>
+        <w:t>Abbildung 16: Testplan &amp; Fehlerkorrektur</w:t>
+      </w:r>
+      <w:r>
+        <w:rPr>
+          <w:noProof/>
+        </w:rPr>
+        <w:tab/>
+      </w:r>
+      <w:r>
+        <w:rPr>
+          <w:noProof/>
+        </w:rPr>
+        <w:fldChar w:fldCharType="begin"/>
+      </w:r>
+      <w:r>
+        <w:rPr>
+          <w:noProof/>
+        </w:rPr>
+        <w:instrText xml:space="preserve"> PAGEREF _Toc208565434 \h </w:instrText>
+      </w:r>
+      <w:r>
+        <w:rPr>
+          <w:noProof/>
+        </w:rPr>
+      </w:r>
+      <w:r>
+        <w:rPr>
+          <w:noProof/>
+        </w:rPr>
+        <w:fldChar w:fldCharType="separate"/>
+      </w:r>
+      <w:r>
+        <w:rPr>
+          <w:noProof/>
+        </w:rPr>
+        <w:t>23</w:t>
+      </w:r>
+      <w:r>
+        <w:rPr>
+          <w:noProof/>
+        </w:rPr>
+        <w:fldChar w:fldCharType="end"/>
+      </w:r>
+    </w:p>
+    <w:p>
+      <w:pPr>
+        <w:pStyle w:val="Abbildungsverzeichnis"/>
+        <w:tabs>
+          <w:tab w:val="right" w:leader="dot" w:pos="9062"/>
+        </w:tabs>
+        <w:spacing w:line="240" w:lineRule="auto"/>
+        <w:rPr>
+          <w:rFonts w:asciiTheme="minorHAnsi" w:eastAsiaTheme="minorEastAsia" w:hAnsiTheme="minorHAnsi"/>
+          <w:noProof/>
+          <w:sz w:val="24"/>
+          <w:szCs w:val="24"/>
+          <w:lang w:eastAsia="ja-JP"/>
+        </w:rPr>
+      </w:pPr>
+      <w:r>
+        <w:rPr>
+          <w:noProof/>
+        </w:rPr>
+        <w:t>Abbildung 17: Projektplan (inkl. SOLL/IST-Vergleich)</w:t>
+      </w:r>
+      <w:r>
+        <w:rPr>
+          <w:noProof/>
+        </w:rPr>
+        <w:tab/>
+      </w:r>
+      <w:r>
+        <w:rPr>
+          <w:noProof/>
+        </w:rPr>
+        <w:fldChar w:fldCharType="begin"/>
+      </w:r>
+      <w:r>
+        <w:rPr>
+          <w:noProof/>
+        </w:rPr>
+        <w:instrText xml:space="preserve"> PAGEREF _Toc208565435 \h </w:instrText>
+      </w:r>
+      <w:r>
+        <w:rPr>
+          <w:noProof/>
+        </w:rPr>
+      </w:r>
+      <w:r>
+        <w:rPr>
+          <w:noProof/>
+        </w:rPr>
+        <w:fldChar w:fldCharType="separate"/>
+      </w:r>
+      <w:r>
+        <w:rPr>
+          <w:noProof/>
+        </w:rPr>
+        <w:t>24</w:t>
+      </w:r>
+      <w:r>
+        <w:rPr>
+          <w:noProof/>
+        </w:rPr>
+        <w:fldChar w:fldCharType="end"/>
+      </w:r>
+    </w:p>
+    <w:p>
+      <w:pPr>
+        <w:spacing w:line="240" w:lineRule="auto"/>
+      </w:pPr>
+      <w:r>
+        <w:fldChar w:fldCharType="end"/>
+      </w:r>
+    </w:p>
+    <w:p>
+      <w:pPr>
+        <w:spacing w:line="276" w:lineRule="auto"/>
+        <w:jc w:val="left"/>
+        <w:rPr>
+          <w:sz w:val="32"/>
+          <w:szCs w:val="32"/>
+        </w:rPr>
+      </w:pPr>
+      <w:r>
+        <w:rPr>
+          <w:sz w:val="32"/>
+          <w:szCs w:val="32"/>
+        </w:rPr>
+        <w:br w:type="page"/>
+      </w:r>
+    </w:p>
+    <w:p>
+      <w:pPr>
+        <w:rPr>
+          <w:sz w:val="32"/>
+          <w:szCs w:val="32"/>
+        </w:rPr>
+      </w:pPr>
+      <w:r>
+        <w:rPr>
+          <w:sz w:val="32"/>
+          <w:szCs w:val="32"/>
+        </w:rPr>
+        <w:lastRenderedPageBreak/>
+        <w:t xml:space="preserve">Anhang B: </w:t>
+      </w:r>
+      <w:r>
+        <w:rPr>
+          <w:sz w:val="32"/>
+          <w:szCs w:val="32"/>
+        </w:rPr>
+        <w:t>Quellenverzeichnis</w:t>
+      </w:r>
+    </w:p>
+    <w:p>
+      <w:pPr>
+        <w:rPr>
+          <w:b/>
+        </w:rPr>
+      </w:pPr>
+      <w:r>
+        <w:rPr>
+          <w:b/>
+        </w:rPr>
+        <w:t>JAVA MySQL Connector (Version 5.1.21)</w:t>
+      </w:r>
+    </w:p>
+    <w:p>
+      <w:r>
+        <w:t xml:space="preserve">Quelle: </w:t>
+      </w:r>
+      <w:r>
+        <w:t>http://dev.mysql.com/downloads/connector/j/ +</w:t>
+      </w:r>
+    </w:p>
+    <w:p/>
+    <w:p>
+      <w:pPr>
+        <w:rPr>
+          <w:b/>
+        </w:rPr>
+      </w:pPr>
+      <w:r>
+        <w:rPr>
+          <w:b/>
+        </w:rPr>
+        <w:t>jQuery JavaScript Library (Version 1.7.2)</w:t>
+      </w:r>
+    </w:p>
+    <w:p>
+      <w:r>
+        <w:t>Quelle: http://www.jquery.com</w:t>
+      </w:r>
+    </w:p>
+    <w:p/>
+    <w:p>
+      <w:pPr>
+        <w:rPr>
+          <w:b/>
+        </w:rPr>
+      </w:pPr>
+      <w:r>
+        <w:rPr>
+          <w:b/>
+        </w:rPr>
+        <w:t>jQuery UI Library (Version 1.8.21)</w:t>
+      </w:r>
+    </w:p>
+    <w:p>
+      <w:r>
+        <w:t>Quelle: http://www.jqueryui.com</w:t>
+      </w:r>
+    </w:p>
+    <w:p/>
+    <w:p>
+      <w:pPr>
+        <w:rPr>
+          <w:b/>
+        </w:rPr>
+      </w:pPr>
+      <w:r>
+        <w:rPr>
+          <w:b/>
+        </w:rPr>
+        <w:t>Drei-Schichten-Architektur</w:t>
+      </w:r>
+    </w:p>
+    <w:p>
+      <w:r>
+        <w:t>Quelle: http://</w:t>
+      </w:r>
+      <w:r>
+        <w:t>itwissen.info/definition/lexikon/Drei-Schichten-Architektur-three-tier-architecture.html</w:t>
+      </w:r>
+    </w:p>
+    <w:p/>
+    <w:p>
+      <w:pPr>
+        <w:rPr>
+          <w:b/>
+        </w:rPr>
+      </w:pPr>
+      <w:r>
+        <w:rPr>
+          <w:b/>
+        </w:rPr>
+        <w:t>XAMPP Webserver &amp; MySQL</w:t>
+      </w:r>
+    </w:p>
+    <w:p>
+      <w:r>
+        <w:t xml:space="preserve">Quelle: </w:t>
+      </w:r>
+      <w:r>
+        <w:t>http://www.apachefriends.org</w:t>
+      </w:r>
+    </w:p>
+    <w:p/>
+    <w:p>
+      <w:pPr>
+        <w:rPr>
+          <w:b/>
+        </w:rPr>
+      </w:pPr>
+      <w:r>
+        <w:rPr>
+          <w:b/>
+        </w:rPr>
+        <w:t>Axis2 Webservice Framework</w:t>
+      </w:r>
+    </w:p>
+    <w:p>
+      <w:r>
+        <w:t xml:space="preserve">Quelle: </w:t>
+      </w:r>
+      <w:r>
+        <w:t>http://axis.apache.org/axis2/java/core/download.cgi</w:t>
+      </w:r>
+    </w:p>
+    <w:p/>
+    <w:p>
+      <w:pPr>
+        <w:rPr>
+          <w:b/>
+        </w:rPr>
+      </w:pPr>
+      <w:r>
+        <w:rPr>
+          <w:b/>
+        </w:rPr>
+        <w:t>Versionsverwaltung GitHub</w:t>
+      </w:r>
+    </w:p>
+    <w:p>
+      <w:r>
+        <w:t xml:space="preserve">Quelle: </w:t>
+      </w:r>
+      <w:r>
+        <w:t>http://mac.github.com/</w:t>
+      </w:r>
+    </w:p>
+    <w:p/>
+    <w:p>
+      <w:pPr>
+        <w:rPr>
+          <w:b/>
+        </w:rPr>
+      </w:pPr>
+      <w:r>
+        <w:rPr>
+          <w:b/>
+        </w:rPr>
+        <w:t>Generator für Objective-C Webservice-Client</w:t>
+      </w:r>
+    </w:p>
+    <w:p>
+      <w:r>
+        <w:t xml:space="preserve">Quelle: </w:t>
+      </w:r>
+      <w:r>
+        <w:t>http://www.sudzc.com</w:t>
+      </w:r>
+    </w:p>
     <w:sectPr>
-      <w:headerReference w:type="default" r:id="rId26"/>
-      <w:footerReference w:type="default" r:id="rId27"/>
+      <w:footerReference w:type="default" r:id="rId29"/>
       <w:pgSz w:w="11906" w:h="16838"/>
       <w:pgMar w:top="1417" w:right="1417" w:bottom="1134" w:left="1417" w:header="708" w:footer="708" w:gutter="0"/>
       <w:pgNumType w:start="1"/>
@@ -7625,7 +10244,7 @@
       </w:pBdr>
     </w:pPr>
     <w:r>
-      <w:t>Braun, Böselager, Steffen</w:t>
+      <w:t>E.Braun, G.Böselager, A.Steffen</w:t>
     </w:r>
     <w:r>
       <w:tab/>
@@ -7647,7 +10266,7 @@
       <w:rPr>
         <w:noProof/>
       </w:rPr>
-      <w:t>15</w:t>
+      <w:t>18</w:t>
     </w:r>
     <w:r>
       <w:rPr>
@@ -7658,11 +10277,42 @@
     <w:r>
       <w:t xml:space="preserve"> von </w:t>
     </w:r>
+    <w:fldSimple w:instr=" SECTIONPAGES   \* MERGEFORMAT ">
+      <w:r>
+        <w:rPr>
+          <w:noProof/>
+        </w:rPr>
+        <w:t>25</w:t>
+      </w:r>
+    </w:fldSimple>
+  </w:p>
+</w:ftr>
+</file>
+
+<file path=word/footer2.xml><?xml version="1.0" encoding="utf-8"?>
+<w:ftr xmlns:wpc="http://schemas.microsoft.com/office/word/2010/wordprocessingCanvas" xmlns:mo="http://schemas.microsoft.com/office/mac/office/2008/main" xmlns:mc="http://schemas.openxmlformats.org/markup-compatibility/2006" xmlns:mv="urn:schemas-microsoft-com:mac:vml" xmlns:o="urn:schemas-microsoft-com:office:office" xmlns:r="http://schemas.openxmlformats.org/officeDocument/2006/relationships" xmlns:m="http://schemas.openxmlformats.org/officeDocument/2006/math" xmlns:v="urn:schemas-microsoft-com:vml" xmlns:wp14="http://schemas.microsoft.com/office/word/2010/wordprocessingDrawing" xmlns:wp="http://schemas.openxmlformats.org/drawingml/2006/wordprocessingDrawing" xmlns:w10="urn:schemas-microsoft-com:office:word" xmlns:w="http://schemas.openxmlformats.org/wordprocessingml/2006/main" xmlns:w14="http://schemas.microsoft.com/office/word/2010/wordml" xmlns:wpg="http://schemas.microsoft.com/office/word/2010/wordprocessingGroup" xmlns:wpi="http://schemas.microsoft.com/office/word/2010/wordprocessingInk" xmlns:wne="http://schemas.microsoft.com/office/word/2006/wordml" xmlns:wps="http://schemas.microsoft.com/office/word/2010/wordprocessingShape" mc:Ignorable="w14 wp14">
+  <w:p>
+    <w:pPr>
+      <w:pStyle w:val="Fuzeile"/>
+      <w:pBdr>
+        <w:top w:val="single" w:sz="4" w:space="1" w:color="auto"/>
+      </w:pBdr>
+    </w:pPr>
+    <w:r>
+      <w:t>E.Braun, G.Böselager, A.Steffen</w:t>
+    </w:r>
+    <w:r>
+      <w:tab/>
+    </w:r>
+    <w:r>
+      <w:tab/>
+      <w:t xml:space="preserve">Anhang: Seite </w:t>
+    </w:r>
     <w:r>
       <w:fldChar w:fldCharType="begin"/>
     </w:r>
     <w:r>
-      <w:instrText xml:space="preserve"> SECTIONPAGES   \* MERGEFORMAT </w:instrText>
+      <w:instrText xml:space="preserve"> PAGE   \* MERGEFORMAT </w:instrText>
     </w:r>
     <w:r>
       <w:fldChar w:fldCharType="separate"/>
@@ -7671,7 +10321,7 @@
       <w:rPr>
         <w:noProof/>
       </w:rPr>
-      <w:t>23</w:t>
+      <w:t>2</w:t>
     </w:r>
     <w:r>
       <w:rPr>
@@ -7679,6 +10329,17 @@
       </w:rPr>
       <w:fldChar w:fldCharType="end"/>
     </w:r>
+    <w:r>
+      <w:t xml:space="preserve"> von </w:t>
+    </w:r>
+    <w:fldSimple w:instr=" SECTIONPAGES   \* MERGEFORMAT ">
+      <w:r>
+        <w:rPr>
+          <w:noProof/>
+        </w:rPr>
+        <w:t>2</w:t>
+      </w:r>
+    </w:fldSimple>
   </w:p>
 </w:ftr>
 </file>
@@ -7702,6 +10363,76 @@
       </w:pPr>
       <w:r>
         <w:continuationSeparator/>
+      </w:r>
+    </w:p>
+  </w:footnote>
+  <w:footnote w:id="1">
+    <w:p>
+      <w:pPr>
+        <w:pStyle w:val="Funotentext"/>
+      </w:pPr>
+      <w:r>
+        <w:rPr>
+          <w:rStyle w:val="Funotenzeichen"/>
+        </w:rPr>
+        <w:footnoteRef/>
+      </w:r>
+      <w:r>
+        <w:t xml:space="preserve"> </w:t>
+      </w:r>
+      <w:r>
+        <w:t>vgl. http://www.itwissen.info/definition/lexikon/Drei-Schichten-Architektur-three-tier-architecture.html</w:t>
+      </w:r>
+    </w:p>
+  </w:footnote>
+  <w:footnote w:id="2">
+    <w:p>
+      <w:pPr>
+        <w:pStyle w:val="Funotentext"/>
+      </w:pPr>
+      <w:r>
+        <w:rPr>
+          <w:rStyle w:val="Funotenzeichen"/>
+        </w:rPr>
+        <w:footnoteRef/>
+      </w:r>
+      <w:r>
+        <w:t xml:space="preserve"> App ist die Kurzform des englischen Wortes Application (zu deutsch: Anwendung)</w:t>
+      </w:r>
+    </w:p>
+  </w:footnote>
+  <w:footnote w:id="3">
+    <w:p>
+      <w:pPr>
+        <w:pStyle w:val="Funotentext"/>
+      </w:pPr>
+      <w:r>
+        <w:rPr>
+          <w:rStyle w:val="Funotenzeichen"/>
+        </w:rPr>
+        <w:footnoteRef/>
+      </w:r>
+      <w:r>
+        <w:t xml:space="preserve"> Eine Erweiterung der Programmiersprache C um objektorientierte Programmierkomponenten</w:t>
+      </w:r>
+    </w:p>
+  </w:footnote>
+  <w:footnote w:id="4">
+    <w:p>
+      <w:pPr>
+        <w:pStyle w:val="Funotentext"/>
+      </w:pPr>
+      <w:r>
+        <w:rPr>
+          <w:rStyle w:val="Funotenzeichen"/>
+        </w:rPr>
+        <w:footnoteRef/>
+      </w:r>
+      <w:r>
+        <w:t xml:space="preserve"> Siehe dazu http://</w:t>
+      </w:r>
+      <w:r>
+        <w:t>www.sudzc.com</w:t>
       </w:r>
     </w:p>
   </w:footnote>
@@ -9155,7 +11886,6 @@
   <w:style w:type="character" w:default="1" w:styleId="Absatzstandardschriftart">
     <w:name w:val="Default Paragraph Font"/>
     <w:uiPriority w:val="1"/>
-    <w:semiHidden/>
     <w:unhideWhenUsed/>
   </w:style>
   <w:style w:type="table" w:default="1" w:styleId="NormaleTabelle">
@@ -9406,7 +12136,6 @@
     <w:name w:val="footnote reference"/>
     <w:basedOn w:val="Absatzstandardschriftart"/>
     <w:uiPriority w:val="99"/>
-    <w:semiHidden/>
     <w:unhideWhenUsed/>
     <w:rsid w:val="005A6915"/>
     <w:rPr>
@@ -9600,6 +12329,57 @@
       <w:rFonts w:ascii="Courier New" w:hAnsi="Courier New"/>
       <w:sz w:val="18"/>
     </w:rPr>
+  </w:style>
+  <w:style w:type="paragraph" w:styleId="Endnotentext">
+    <w:name w:val="endnote text"/>
+    <w:basedOn w:val="Standard"/>
+    <w:link w:val="EndnotentextZeichen"/>
+    <w:uiPriority w:val="99"/>
+    <w:semiHidden/>
+    <w:unhideWhenUsed/>
+    <w:rsid w:val="00336D87"/>
+    <w:pPr>
+      <w:spacing w:after="0" w:line="240" w:lineRule="auto"/>
+    </w:pPr>
+    <w:rPr>
+      <w:sz w:val="24"/>
+      <w:szCs w:val="24"/>
+    </w:rPr>
+  </w:style>
+  <w:style w:type="character" w:customStyle="1" w:styleId="EndnotentextZeichen">
+    <w:name w:val="Endnotentext Zeichen"/>
+    <w:basedOn w:val="Absatzstandardschriftart"/>
+    <w:link w:val="Endnotentext"/>
+    <w:uiPriority w:val="99"/>
+    <w:semiHidden/>
+    <w:rsid w:val="00336D87"/>
+    <w:rPr>
+      <w:rFonts w:ascii="Arial" w:hAnsi="Arial"/>
+      <w:sz w:val="24"/>
+      <w:szCs w:val="24"/>
+    </w:rPr>
+  </w:style>
+  <w:style w:type="character" w:styleId="Endnotenzeichen">
+    <w:name w:val="endnote reference"/>
+    <w:basedOn w:val="Absatzstandardschriftart"/>
+    <w:uiPriority w:val="99"/>
+    <w:semiHidden/>
+    <w:unhideWhenUsed/>
+    <w:rsid w:val="00336D87"/>
+    <w:rPr>
+      <w:vertAlign w:val="superscript"/>
+    </w:rPr>
+  </w:style>
+  <w:style w:type="paragraph" w:styleId="Abbildungsverzeichnis">
+    <w:name w:val="table of figures"/>
+    <w:basedOn w:val="Standard"/>
+    <w:next w:val="Standard"/>
+    <w:uiPriority w:val="99"/>
+    <w:unhideWhenUsed/>
+    <w:rsid w:val="00667E9D"/>
+    <w:pPr>
+      <w:ind w:left="400" w:hanging="400"/>
+    </w:pPr>
   </w:style>
 </w:styles>
 </file>
@@ -10078,7 +12858,7 @@
 </file>
 
 <file path=customXml/itemProps1.xml><?xml version="1.0" encoding="utf-8"?>
-<ds:datastoreItem xmlns:ds="http://schemas.openxmlformats.org/officeDocument/2006/customXml" ds:itemID="{04F91C1F-116E-CB4D-854D-0A803B0717B4}">
+<ds:datastoreItem xmlns:ds="http://schemas.openxmlformats.org/officeDocument/2006/customXml" ds:itemID="{1987E400-8645-C344-8002-0A8BAA5E7210}">
   <ds:schemaRefs>
     <ds:schemaRef ds:uri="http://schemas.openxmlformats.org/officeDocument/2006/bibliography"/>
   </ds:schemaRefs>

--- a/Projektdokumente/Dokumentation.docx
+++ b/Projektdokumente/Dokumentation.docx
@@ -56,6 +56,7 @@
         </w:rPr>
         <w:br/>
       </w:r>
+      <w:proofErr w:type="spellStart"/>
       <w:r>
         <w:rPr>
           <w:i/>
@@ -64,6 +65,7 @@
         </w:rPr>
         <w:t>RentACar</w:t>
       </w:r>
+      <w:proofErr w:type="spellEnd"/>
     </w:p>
     <w:p>
       <w:pPr>
@@ -215,15 +217,7 @@
           <w:sz w:val="28"/>
           <w:szCs w:val="28"/>
         </w:rPr>
-        <w:t>2</w:t>
-      </w:r>
-      <w:r>
-        <w:rPr>
-          <w:i/>
-          <w:sz w:val="28"/>
-          <w:szCs w:val="28"/>
-        </w:rPr>
-        <w:t>3</w:t>
+        <w:t>18</w:t>
       </w:r>
       <w:r>
         <w:rPr>
@@ -3681,7 +3675,19 @@
         </w:numPr>
       </w:pPr>
       <w:r>
-        <w:t>Der Kunde hat die Möglichkeit die Ergebnisliste der verfügbaren Fahrzeuge nach Automarke, Typ, Modell zu filtern.</w:t>
+        <w:t xml:space="preserve">Der Kunde hat die Möglichkeit die Ergebnisliste der verfügbaren Fahrzeuge nach </w:t>
+      </w:r>
+      <w:r>
+        <w:t>Fahrzeughersteller</w:t>
+      </w:r>
+      <w:r>
+        <w:t>, Typ</w:t>
+      </w:r>
+      <w:r>
+        <w:t xml:space="preserve"> oder</w:t>
+      </w:r>
+      <w:r>
+        <w:t xml:space="preserve"> Modell zu filtern.</w:t>
       </w:r>
     </w:p>
     <w:p>
@@ -3705,7 +3711,15 @@
         </w:numPr>
       </w:pPr>
       <w:r>
-        <w:t>Der Standort des Fahrzeugs kann in einer Maps-Ansicht angezeigt werden.</w:t>
+        <w:t xml:space="preserve">Der Standort des Fahrzeugs kann in einer </w:t>
+      </w:r>
+      <w:proofErr w:type="spellStart"/>
+      <w:r>
+        <w:t>Maps</w:t>
+      </w:r>
+      <w:proofErr w:type="spellEnd"/>
+      <w:r>
+        <w:t>-Ansicht angezeigt werden.</w:t>
       </w:r>
     </w:p>
     <w:p>
@@ -3729,7 +3743,15 @@
         </w:numPr>
       </w:pPr>
       <w:r>
-        <w:t>Kunden, die bereits in Vergangenheit Fahrzeuge angemietet haben, können sich mit ihren Logindaten (E-Mail; P</w:t>
+        <w:t xml:space="preserve">Kunden, die bereits in Vergangenheit Fahrzeuge angemietet haben, können sich mit ihren </w:t>
+      </w:r>
+      <w:proofErr w:type="spellStart"/>
+      <w:r>
+        <w:t>Logindaten</w:t>
+      </w:r>
+      <w:proofErr w:type="spellEnd"/>
+      <w:r>
+        <w:t xml:space="preserve"> (E-Mail; P</w:t>
       </w:r>
       <w:r>
         <w:t>asswort) am System anmelden und</w:t>
@@ -3945,10 +3967,26 @@
         <w:fldChar w:fldCharType="end"/>
       </w:r>
       <w:r>
-        <w:t xml:space="preserve"> zeigt das Use-Case Diagramm aus Sicht des potentiellen Kunden.</w:t>
-      </w:r>
-      <w:r>
-        <w:t xml:space="preserve"> Blau hinterlegte Use-Cases sind optional.</w:t>
+        <w:t xml:space="preserve"> zeigt das </w:t>
+      </w:r>
+      <w:proofErr w:type="spellStart"/>
+      <w:r>
+        <w:t>Use</w:t>
+      </w:r>
+      <w:proofErr w:type="spellEnd"/>
+      <w:r>
+        <w:t>-Case Diagramm aus Sicht des potentiellen Kunden.</w:t>
+      </w:r>
+      <w:r>
+        <w:t xml:space="preserve"> Blau hinterlegte </w:t>
+      </w:r>
+      <w:proofErr w:type="spellStart"/>
+      <w:r>
+        <w:t>Use</w:t>
+      </w:r>
+      <w:proofErr w:type="spellEnd"/>
+      <w:r>
+        <w:t>-Cases sind optional.</w:t>
       </w:r>
     </w:p>
     <w:p>
@@ -4019,17 +4057,41 @@
       <w:r>
         <w:t xml:space="preserve">Abbildung </w:t>
       </w:r>
-      <w:fldSimple w:instr=" SEQ Abbildung \* ARABIC ">
-        <w:r>
-          <w:rPr>
-            <w:noProof/>
-          </w:rPr>
-          <w:t>1</w:t>
-        </w:r>
-      </w:fldSimple>
+      <w:r>
+        <w:fldChar w:fldCharType="begin"/>
+      </w:r>
+      <w:r>
+        <w:instrText xml:space="preserve"> SEQ</w:instrText>
+      </w:r>
+      <w:r>
+        <w:instrText xml:space="preserve"> Abbildung \* ARABIC </w:instrText>
+      </w:r>
+      <w:r>
+        <w:fldChar w:fldCharType="separate"/>
+      </w:r>
+      <w:r>
+        <w:rPr>
+          <w:noProof/>
+        </w:rPr>
+        <w:t>1</w:t>
+      </w:r>
+      <w:r>
+        <w:rPr>
+          <w:noProof/>
+        </w:rPr>
+        <w:fldChar w:fldCharType="end"/>
+      </w:r>
       <w:bookmarkEnd w:id="19"/>
       <w:r>
-        <w:t>: Use-Case Diagramm aus Kundensicht</w:t>
+        <w:t xml:space="preserve">: </w:t>
+      </w:r>
+      <w:proofErr w:type="spellStart"/>
+      <w:r>
+        <w:t>Use</w:t>
+      </w:r>
+      <w:proofErr w:type="spellEnd"/>
+      <w:r>
+        <w:t>-Case Diagramm aus Kundensicht</w:t>
       </w:r>
       <w:bookmarkEnd w:id="20"/>
     </w:p>
@@ -4054,9 +4116,14 @@
         <w:pStyle w:val="berschrift2"/>
       </w:pPr>
       <w:bookmarkStart w:id="22" w:name="_Toc208565087"/>
+      <w:proofErr w:type="spellStart"/>
       <w:r>
         <w:lastRenderedPageBreak/>
-        <w:t>Use-Case Diagramm (Clientsicht)</w:t>
+        <w:t>Use</w:t>
+      </w:r>
+      <w:proofErr w:type="spellEnd"/>
+      <w:r>
+        <w:t>-Case Diagramm (Clientsicht)</w:t>
       </w:r>
       <w:bookmarkEnd w:id="22"/>
     </w:p>
@@ -4083,7 +4150,15 @@
         <w:fldChar w:fldCharType="end"/>
       </w:r>
       <w:r>
-        <w:t xml:space="preserve"> zeigt das Use-Case Diagramm aus der Sicht des Clients</w:t>
+        <w:t xml:space="preserve"> zeigt das </w:t>
+      </w:r>
+      <w:proofErr w:type="spellStart"/>
+      <w:r>
+        <w:t>Use</w:t>
+      </w:r>
+      <w:proofErr w:type="spellEnd"/>
+      <w:r>
+        <w:t>-Case Diagramm aus der Sicht des Clients</w:t>
       </w:r>
       <w:r>
         <w:t xml:space="preserve"> mit Blick auf den Webservice.</w:t>
@@ -4154,17 +4229,38 @@
       <w:r>
         <w:t xml:space="preserve">Abbildung </w:t>
       </w:r>
-      <w:fldSimple w:instr=" SEQ Abbildung \* ARABIC ">
-        <w:r>
-          <w:rPr>
-            <w:noProof/>
-          </w:rPr>
-          <w:t>2</w:t>
-        </w:r>
-      </w:fldSimple>
+      <w:r>
+        <w:fldChar w:fldCharType="begin"/>
+      </w:r>
+      <w:r>
+        <w:instrText xml:space="preserve"> SEQ Abbildung \* ARABIC </w:instrText>
+      </w:r>
+      <w:r>
+        <w:fldChar w:fldCharType="separate"/>
+      </w:r>
+      <w:r>
+        <w:rPr>
+          <w:noProof/>
+        </w:rPr>
+        <w:t>2</w:t>
+      </w:r>
+      <w:r>
+        <w:rPr>
+          <w:noProof/>
+        </w:rPr>
+        <w:fldChar w:fldCharType="end"/>
+      </w:r>
       <w:bookmarkEnd w:id="23"/>
       <w:r>
-        <w:t>: Use-Case Diagramm aus Clientsicht</w:t>
+        <w:t xml:space="preserve">: </w:t>
+      </w:r>
+      <w:proofErr w:type="spellStart"/>
+      <w:r>
+        <w:t>Use</w:t>
+      </w:r>
+      <w:proofErr w:type="spellEnd"/>
+      <w:r>
+        <w:t>-Case Diagramm aus Clientsicht</w:t>
       </w:r>
       <w:bookmarkEnd w:id="24"/>
     </w:p>
@@ -4191,9 +4287,22 @@
       <w:bookmarkStart w:id="26" w:name="_Ref208563458"/>
       <w:bookmarkStart w:id="27" w:name="_Ref208563465"/>
       <w:bookmarkStart w:id="28" w:name="_Toc208565088"/>
+      <w:proofErr w:type="spellStart"/>
       <w:r>
         <w:lastRenderedPageBreak/>
-        <w:t>Entity-Relationship-</w:t>
+        <w:t>Entity</w:t>
+      </w:r>
+      <w:proofErr w:type="spellEnd"/>
+      <w:r>
+        <w:t>-</w:t>
+      </w:r>
+      <w:proofErr w:type="spellStart"/>
+      <w:r>
+        <w:t>Relationship</w:t>
+      </w:r>
+      <w:proofErr w:type="spellEnd"/>
+      <w:r>
+        <w:t>-</w:t>
       </w:r>
       <w:r>
         <w:t>Model (ERM)</w:t>
@@ -4206,7 +4315,23 @@
     </w:p>
     <w:p>
       <w:r>
-        <w:t xml:space="preserve">Das folgende Entity-Relationship-Model zeigt die </w:t>
+        <w:t xml:space="preserve">Das folgende </w:t>
+      </w:r>
+      <w:proofErr w:type="spellStart"/>
+      <w:r>
+        <w:t>Entity</w:t>
+      </w:r>
+      <w:proofErr w:type="spellEnd"/>
+      <w:r>
+        <w:t>-</w:t>
+      </w:r>
+      <w:proofErr w:type="spellStart"/>
+      <w:r>
+        <w:t>Relationship</w:t>
+      </w:r>
+      <w:proofErr w:type="spellEnd"/>
+      <w:r>
+        <w:t xml:space="preserve">-Model zeigt die </w:t>
       </w:r>
       <w:r>
         <w:t>geplante Struktur der Datenbank und die Beziehungen zwischen den einzelnen Entitäten/Tabellen.</w:t>
@@ -4281,16 +4406,45 @@
       <w:r>
         <w:t xml:space="preserve">Abbildung </w:t>
       </w:r>
-      <w:fldSimple w:instr=" SEQ Abbildung \* ARABIC ">
-        <w:r>
-          <w:rPr>
-            <w:noProof/>
-          </w:rPr>
-          <w:t>3</w:t>
-        </w:r>
-      </w:fldSimple>
-      <w:r>
-        <w:t>: Entity-Relationship-Model</w:t>
+      <w:r>
+        <w:fldChar w:fldCharType="begin"/>
+      </w:r>
+      <w:r>
+        <w:instrText xml:space="preserve"> SEQ Abbildung \* ARABIC </w:instrText>
+      </w:r>
+      <w:r>
+        <w:fldChar w:fldCharType="separate"/>
+      </w:r>
+      <w:r>
+        <w:rPr>
+          <w:noProof/>
+        </w:rPr>
+        <w:t>3</w:t>
+      </w:r>
+      <w:r>
+        <w:rPr>
+          <w:noProof/>
+        </w:rPr>
+        <w:fldChar w:fldCharType="end"/>
+      </w:r>
+      <w:r>
+        <w:t xml:space="preserve">: </w:t>
+      </w:r>
+      <w:proofErr w:type="spellStart"/>
+      <w:r>
+        <w:t>Entity</w:t>
+      </w:r>
+      <w:proofErr w:type="spellEnd"/>
+      <w:r>
+        <w:t>-</w:t>
+      </w:r>
+      <w:proofErr w:type="spellStart"/>
+      <w:r>
+        <w:t>Relationship</w:t>
+      </w:r>
+      <w:proofErr w:type="spellEnd"/>
+      <w:r>
+        <w:t>-Model</w:t>
       </w:r>
       <w:bookmarkEnd w:id="29"/>
       <w:bookmarkEnd w:id="30"/>
@@ -4336,6 +4490,9 @@
       </w:r>
       <w:r>
         <w:t>Das technische Klassendiagramm (siehe</w:t>
+      </w:r>
+      <w:r>
+        <w:t xml:space="preserve"> Kapitel</w:t>
       </w:r>
       <w:r>
         <w:t xml:space="preserve"> </w:t>
@@ -4427,14 +4584,27 @@
       <w:r>
         <w:t xml:space="preserve">Abbildung </w:t>
       </w:r>
-      <w:fldSimple w:instr=" SEQ Abbildung \* ARABIC ">
-        <w:r>
-          <w:rPr>
-            <w:noProof/>
-          </w:rPr>
-          <w:t>4</w:t>
-        </w:r>
-      </w:fldSimple>
+      <w:r>
+        <w:fldChar w:fldCharType="begin"/>
+      </w:r>
+      <w:r>
+        <w:instrText xml:space="preserve"> SEQ Abbildung \* ARABIC </w:instrText>
+      </w:r>
+      <w:r>
+        <w:fldChar w:fldCharType="separate"/>
+      </w:r>
+      <w:r>
+        <w:rPr>
+          <w:noProof/>
+        </w:rPr>
+        <w:t>4</w:t>
+      </w:r>
+      <w:r>
+        <w:rPr>
+          <w:noProof/>
+        </w:rPr>
+        <w:fldChar w:fldCharType="end"/>
+      </w:r>
       <w:r>
         <w:t xml:space="preserve">: </w:t>
       </w:r>
@@ -4568,14 +4738,30 @@
       <w:r>
         <w:t xml:space="preserve">Abbildung </w:t>
       </w:r>
-      <w:fldSimple w:instr=" SEQ Abbildung \* ARABIC ">
-        <w:r>
-          <w:rPr>
-            <w:noProof/>
-          </w:rPr>
-          <w:t>5</w:t>
-        </w:r>
-      </w:fldSimple>
+      <w:r>
+        <w:fldChar w:fldCharType="begin"/>
+      </w:r>
+      <w:r>
+        <w:instrText xml:space="preserve"> SEQ Abbildung \*</w:instrText>
+      </w:r>
+      <w:r>
+        <w:instrText xml:space="preserve"> ARABIC </w:instrText>
+      </w:r>
+      <w:r>
+        <w:fldChar w:fldCharType="separate"/>
+      </w:r>
+      <w:r>
+        <w:rPr>
+          <w:noProof/>
+        </w:rPr>
+        <w:t>5</w:t>
+      </w:r>
+      <w:r>
+        <w:rPr>
+          <w:noProof/>
+        </w:rPr>
+        <w:fldChar w:fldCharType="end"/>
+      </w:r>
       <w:r>
         <w:t>: Prototyp Startseite</w:t>
       </w:r>
@@ -4671,14 +4857,27 @@
       <w:r>
         <w:t xml:space="preserve">Abbildung </w:t>
       </w:r>
-      <w:fldSimple w:instr=" SEQ Abbildung \* ARABIC ">
-        <w:r>
-          <w:rPr>
-            <w:noProof/>
-          </w:rPr>
-          <w:t>6</w:t>
-        </w:r>
-      </w:fldSimple>
+      <w:r>
+        <w:fldChar w:fldCharType="begin"/>
+      </w:r>
+      <w:r>
+        <w:instrText xml:space="preserve"> SEQ Abbildung \* ARABIC </w:instrText>
+      </w:r>
+      <w:r>
+        <w:fldChar w:fldCharType="separate"/>
+      </w:r>
+      <w:r>
+        <w:rPr>
+          <w:noProof/>
+        </w:rPr>
+        <w:t>6</w:t>
+      </w:r>
+      <w:r>
+        <w:rPr>
+          <w:noProof/>
+        </w:rPr>
+        <w:fldChar w:fldCharType="end"/>
+      </w:r>
       <w:r>
         <w:t>: Prototyp Fahrzeugliste</w:t>
       </w:r>
@@ -4772,14 +4971,27 @@
       <w:r>
         <w:t xml:space="preserve">Abbildung </w:t>
       </w:r>
-      <w:fldSimple w:instr=" SEQ Abbildung \* ARABIC ">
-        <w:r>
-          <w:rPr>
-            <w:noProof/>
-          </w:rPr>
-          <w:t>7</w:t>
-        </w:r>
-      </w:fldSimple>
+      <w:r>
+        <w:fldChar w:fldCharType="begin"/>
+      </w:r>
+      <w:r>
+        <w:instrText xml:space="preserve"> SEQ Abbildung \* ARABIC </w:instrText>
+      </w:r>
+      <w:r>
+        <w:fldChar w:fldCharType="separate"/>
+      </w:r>
+      <w:r>
+        <w:rPr>
+          <w:noProof/>
+        </w:rPr>
+        <w:t>7</w:t>
+      </w:r>
+      <w:r>
+        <w:rPr>
+          <w:noProof/>
+        </w:rPr>
+        <w:fldChar w:fldCharType="end"/>
+      </w:r>
       <w:r>
         <w:t>: Prototyp Detailansicht</w:t>
       </w:r>
@@ -4875,14 +5087,27 @@
       <w:r>
         <w:t xml:space="preserve">Abbildung </w:t>
       </w:r>
-      <w:fldSimple w:instr=" SEQ Abbildung \* ARABIC ">
-        <w:r>
-          <w:rPr>
-            <w:noProof/>
-          </w:rPr>
-          <w:t>8</w:t>
-        </w:r>
-      </w:fldSimple>
+      <w:r>
+        <w:fldChar w:fldCharType="begin"/>
+      </w:r>
+      <w:r>
+        <w:instrText xml:space="preserve"> SEQ Abbildung \* ARABIC </w:instrText>
+      </w:r>
+      <w:r>
+        <w:fldChar w:fldCharType="separate"/>
+      </w:r>
+      <w:r>
+        <w:rPr>
+          <w:noProof/>
+        </w:rPr>
+        <w:t>8</w:t>
+      </w:r>
+      <w:r>
+        <w:rPr>
+          <w:noProof/>
+        </w:rPr>
+        <w:fldChar w:fldCharType="end"/>
+      </w:r>
       <w:r>
         <w:t>: Prototyp Reservierung</w:t>
       </w:r>
@@ -5007,14 +5232,27 @@
       <w:r>
         <w:t xml:space="preserve">Abbildung </w:t>
       </w:r>
-      <w:fldSimple w:instr=" SEQ Abbildung \* ARABIC ">
-        <w:r>
-          <w:rPr>
-            <w:noProof/>
-          </w:rPr>
-          <w:t>9</w:t>
-        </w:r>
-      </w:fldSimple>
+      <w:r>
+        <w:fldChar w:fldCharType="begin"/>
+      </w:r>
+      <w:r>
+        <w:instrText xml:space="preserve"> SEQ Abbildung \* ARABIC </w:instrText>
+      </w:r>
+      <w:r>
+        <w:fldChar w:fldCharType="separate"/>
+      </w:r>
+      <w:r>
+        <w:rPr>
+          <w:noProof/>
+        </w:rPr>
+        <w:t>9</w:t>
+      </w:r>
+      <w:r>
+        <w:rPr>
+          <w:noProof/>
+        </w:rPr>
+        <w:fldChar w:fldCharType="end"/>
+      </w:r>
       <w:r>
         <w:t>: Testplan</w:t>
       </w:r>
@@ -5151,14 +5389,30 @@
       <w:r>
         <w:t xml:space="preserve">Abbildung </w:t>
       </w:r>
-      <w:fldSimple w:instr=" SEQ Abbildung \* ARABIC ">
-        <w:r>
-          <w:rPr>
-            <w:noProof/>
-          </w:rPr>
-          <w:t>10</w:t>
-        </w:r>
-      </w:fldSimple>
+      <w:r>
+        <w:fldChar w:fldCharType="begin"/>
+      </w:r>
+      <w:r>
+        <w:instrText xml:space="preserve"> SEQ Abb</w:instrText>
+      </w:r>
+      <w:r>
+        <w:instrText xml:space="preserve">ildung \* ARABIC </w:instrText>
+      </w:r>
+      <w:r>
+        <w:fldChar w:fldCharType="separate"/>
+      </w:r>
+      <w:r>
+        <w:rPr>
+          <w:noProof/>
+        </w:rPr>
+        <w:t>10</w:t>
+      </w:r>
+      <w:r>
+        <w:rPr>
+          <w:noProof/>
+        </w:rPr>
+        <w:fldChar w:fldCharType="end"/>
+      </w:r>
       <w:r>
         <w:t>: Projektplan</w:t>
       </w:r>
@@ -5317,14 +5571,27 @@
       <w:r>
         <w:t xml:space="preserve">Abbildung </w:t>
       </w:r>
-      <w:fldSimple w:instr=" SEQ Abbildung \* ARABIC ">
-        <w:r>
-          <w:rPr>
-            <w:noProof/>
-          </w:rPr>
-          <w:t>11</w:t>
-        </w:r>
-      </w:fldSimple>
+      <w:r>
+        <w:fldChar w:fldCharType="begin"/>
+      </w:r>
+      <w:r>
+        <w:instrText xml:space="preserve"> SEQ Abbildung \* ARABIC </w:instrText>
+      </w:r>
+      <w:r>
+        <w:fldChar w:fldCharType="separate"/>
+      </w:r>
+      <w:r>
+        <w:rPr>
+          <w:noProof/>
+        </w:rPr>
+        <w:t>11</w:t>
+      </w:r>
+      <w:r>
+        <w:rPr>
+          <w:noProof/>
+        </w:rPr>
+        <w:fldChar w:fldCharType="end"/>
+      </w:r>
       <w:bookmarkEnd w:id="49"/>
       <w:r>
         <w:t>: Programmiersprachen</w:t>
@@ -5352,7 +5619,23 @@
         <w:t xml:space="preserve"> für die JAVA-Webservices</w:t>
       </w:r>
       <w:r>
-        <w:t xml:space="preserve"> kommt „Eclipse Java EE for Web Developers“ in de</w:t>
+        <w:t xml:space="preserve"> kommt „</w:t>
+      </w:r>
+      <w:proofErr w:type="spellStart"/>
+      <w:r>
+        <w:t>Eclipse</w:t>
+      </w:r>
+      <w:proofErr w:type="spellEnd"/>
+      <w:r>
+        <w:t xml:space="preserve"> Java EE </w:t>
+      </w:r>
+      <w:proofErr w:type="spellStart"/>
+      <w:r>
+        <w:t>for</w:t>
+      </w:r>
+      <w:proofErr w:type="spellEnd"/>
+      <w:r>
+        <w:t xml:space="preserve"> Web Developers“ in de</w:t>
       </w:r>
       <w:r>
         <w:t>r</w:t>
@@ -5381,7 +5664,15 @@
         <w:t xml:space="preserve"> Client-Seite</w:t>
       </w:r>
       <w:r>
-        <w:t xml:space="preserve"> wird mit dem Tool „Komodo Edit 7.1.1“ entwickelt.</w:t>
+        <w:t xml:space="preserve"> wird mit dem Tool „</w:t>
+      </w:r>
+      <w:proofErr w:type="spellStart"/>
+      <w:r>
+        <w:t>Komodo</w:t>
+      </w:r>
+      <w:proofErr w:type="spellEnd"/>
+      <w:r>
+        <w:t xml:space="preserve"> Edit 7.1.1“ entwickelt.</w:t>
       </w:r>
     </w:p>
     <w:p>
@@ -5396,23 +5687,58 @@
     </w:p>
     <w:p>
       <w:r>
-        <w:t>Um zu ermöglichen, dass die Teammitglieder zeitgleich am Projekt (bzw. auch an gleichen Dateien) arbeiten können und alle Änderungen an den Projektdateien protokolliert und versioniert werden, wird als Versionsverwaltung Git</w:t>
+        <w:t xml:space="preserve">Um zu ermöglichen, dass die Teammitglieder zeitgleich am Projekt (bzw. auch an gleichen Dateien) arbeiten können und alle Änderungen an den Projektdateien protokolliert und versioniert werden, wird als Versionsverwaltung </w:t>
+      </w:r>
+      <w:proofErr w:type="spellStart"/>
+      <w:r>
+        <w:t>Git</w:t>
       </w:r>
       <w:r>
         <w:t>Hub</w:t>
       </w:r>
+      <w:proofErr w:type="spellEnd"/>
+      <w:r>
+        <w:rPr>
+          <w:rStyle w:val="Funotenzeichen"/>
+        </w:rPr>
+        <w:footnoteReference w:id="1"/>
+      </w:r>
       <w:r>
         <w:t xml:space="preserve"> eingesetzt.</w:t>
       </w:r>
     </w:p>
     <w:p>
       <w:r>
-        <w:t>Das Projekt-Repository liegt dabei in der „Cloud“ beim Hoster www.github.com. Der Dienst ist kostenlos und alle Projektmitglieder haben ständig Zugriff auf die gemeinsamen Projektdateien.</w:t>
-      </w:r>
-    </w:p>
-    <w:p>
-      <w:r>
-        <w:t>Das Client-Tool zur Synchronisierung der Projektdateien heißt „GitHub for Mac“.</w:t>
+        <w:t>Das Projekt-Repository liegt dabei in der „</w:t>
+      </w:r>
+      <w:proofErr w:type="spellStart"/>
+      <w:r>
+        <w:t>Cloud</w:t>
+      </w:r>
+      <w:proofErr w:type="spellEnd"/>
+      <w:r>
+        <w:t>“ beim Hoster www.github.com. Der Dienst ist kostenlos und alle Projektmitglieder haben ständig Zugriff auf die gemeinsamen Projektdateien.</w:t>
+      </w:r>
+    </w:p>
+    <w:p>
+      <w:r>
+        <w:t>Das Client-Tool zur Synchronisierung der Projektdateien heißt „</w:t>
+      </w:r>
+      <w:proofErr w:type="spellStart"/>
+      <w:r>
+        <w:t>GitHub</w:t>
+      </w:r>
+      <w:proofErr w:type="spellEnd"/>
+      <w:r>
+        <w:t xml:space="preserve"> </w:t>
+      </w:r>
+      <w:proofErr w:type="spellStart"/>
+      <w:r>
+        <w:t>for</w:t>
+      </w:r>
+      <w:proofErr w:type="spellEnd"/>
+      <w:r>
+        <w:t xml:space="preserve"> Mac“.</w:t>
       </w:r>
     </w:p>
     <w:p>
@@ -5459,9 +5785,14 @@
       </w:pPr>
       <w:bookmarkStart w:id="53" w:name="_Ref208228597"/>
       <w:bookmarkStart w:id="54" w:name="_Toc208565097"/>
+      <w:proofErr w:type="spellStart"/>
       <w:r>
         <w:lastRenderedPageBreak/>
-        <w:t>Tomcat Webserver (</w:t>
+        <w:t>Tomcat</w:t>
+      </w:r>
+      <w:proofErr w:type="spellEnd"/>
+      <w:r>
+        <w:t xml:space="preserve"> Webserver (</w:t>
       </w:r>
       <w:r>
         <w:t xml:space="preserve">inkl. </w:t>
@@ -5480,7 +5811,15 @@
     </w:p>
     <w:p>
       <w:r>
-        <w:t>Als Webserver-Software kommt Apache Tomcat inkl. Axis2-Framework</w:t>
+        <w:t xml:space="preserve">Als Webserver-Software kommt Apache </w:t>
+      </w:r>
+      <w:proofErr w:type="spellStart"/>
+      <w:r>
+        <w:t>Tomcat</w:t>
+      </w:r>
+      <w:proofErr w:type="spellEnd"/>
+      <w:r>
+        <w:t xml:space="preserve"> inkl. Axis2-Framework</w:t>
       </w:r>
       <w:r>
         <w:t xml:space="preserve"> für Webservices (Version 1.6.2) </w:t>
@@ -5492,7 +5831,15 @@
         <w:t>Darüber hinaus</w:t>
       </w:r>
       <w:r>
-        <w:t xml:space="preserve"> wird dazu mindestens die JRE 6.0+ (Java Standard Edition Runtime Environment) benötigt.</w:t>
+        <w:t xml:space="preserve"> wird dazu mindestens die JRE 6.0+ (Java Standard Edition </w:t>
+      </w:r>
+      <w:proofErr w:type="spellStart"/>
+      <w:r>
+        <w:t>Runtime</w:t>
+      </w:r>
+      <w:proofErr w:type="spellEnd"/>
+      <w:r>
+        <w:t xml:space="preserve"> Environment) benötigt.</w:t>
       </w:r>
     </w:p>
     <w:p>
@@ -5503,7 +5850,15 @@
         <w:t xml:space="preserve"> und an einem geeigneten Ort zu entpacken</w:t>
       </w:r>
       <w:r>
-        <w:t xml:space="preserve"> (Hier: /Applications/</w:t>
+        <w:t xml:space="preserve"> (Hier: /</w:t>
+      </w:r>
+      <w:proofErr w:type="spellStart"/>
+      <w:r>
+        <w:t>Applications</w:t>
+      </w:r>
+      <w:proofErr w:type="spellEnd"/>
+      <w:r>
+        <w:t>/</w:t>
       </w:r>
       <w:r>
         <w:t>axis2-1.6.2</w:t>
@@ -5518,7 +5873,15 @@
         <w:t xml:space="preserve"> Version</w:t>
       </w:r>
       <w:r>
-        <w:t xml:space="preserve"> enthält bereits einen Tomcat Webserver, sodass dieser nicht explizit installiert werden muss. </w:t>
+        <w:t xml:space="preserve"> enthält bereits einen </w:t>
+      </w:r>
+      <w:proofErr w:type="spellStart"/>
+      <w:r>
+        <w:t>Tomcat</w:t>
+      </w:r>
+      <w:proofErr w:type="spellEnd"/>
+      <w:r>
+        <w:t xml:space="preserve"> Webserver, sodass dieser nicht explizit installiert werden muss. </w:t>
       </w:r>
     </w:p>
     <w:p>
@@ -5649,8 +6012,13 @@
         <w:pStyle w:val="Quelltext"/>
         <w:ind w:left="720"/>
       </w:pPr>
-      <w:r>
-        <w:t>export JAVA_HOME="/Library/Java/Home"</w:t>
+      <w:proofErr w:type="spellStart"/>
+      <w:r>
+        <w:t>export</w:t>
+      </w:r>
+      <w:proofErr w:type="spellEnd"/>
+      <w:r>
+        <w:t xml:space="preserve"> JAVA_HOME="/Library/Java/Home"</w:t>
       </w:r>
     </w:p>
     <w:p/>
@@ -5671,8 +6039,13 @@
         <w:pStyle w:val="Quelltext"/>
         <w:ind w:firstLine="708"/>
       </w:pPr>
-      <w:r>
-        <w:t>sh /</w:t>
+      <w:proofErr w:type="spellStart"/>
+      <w:r>
+        <w:t>sh</w:t>
+      </w:r>
+      <w:proofErr w:type="spellEnd"/>
+      <w:r>
+        <w:t xml:space="preserve"> /</w:t>
       </w:r>
       <w:r>
         <w:t>Applications</w:t>
@@ -5749,14 +6122,27 @@
       <w:r>
         <w:t xml:space="preserve">Abbildung </w:t>
       </w:r>
-      <w:fldSimple w:instr=" SEQ Abbildung \* ARABIC ">
-        <w:r>
-          <w:rPr>
-            <w:noProof/>
-          </w:rPr>
-          <w:t>12</w:t>
-        </w:r>
-      </w:fldSimple>
+      <w:r>
+        <w:fldChar w:fldCharType="begin"/>
+      </w:r>
+      <w:r>
+        <w:instrText xml:space="preserve"> SEQ Abbildung \* ARABIC </w:instrText>
+      </w:r>
+      <w:r>
+        <w:fldChar w:fldCharType="separate"/>
+      </w:r>
+      <w:r>
+        <w:rPr>
+          <w:noProof/>
+        </w:rPr>
+        <w:t>12</w:t>
+      </w:r>
+      <w:r>
+        <w:rPr>
+          <w:noProof/>
+        </w:rPr>
+        <w:fldChar w:fldCharType="end"/>
+      </w:r>
       <w:r>
         <w:t>: Erfolgreicher Start des Webservers</w:t>
       </w:r>
@@ -5820,10 +6206,16 @@
         <w:t>rechnern ein Webserver benötigt</w:t>
       </w:r>
       <w:r>
-        <w:t xml:space="preserve"> der PHP-Code interpretieren kann. Zur Speicherung der Daten soll eine MySQL-Datenbank </w:t>
-      </w:r>
-      <w:r>
-        <w:t xml:space="preserve">(Datenbank Management System) </w:t>
+        <w:t xml:space="preserve"> der PHP-Code interpretieren kann. Zur Speicherung der Daten soll eine MySQL-Datenbank</w:t>
+      </w:r>
+      <w:r>
+        <w:rPr>
+          <w:rStyle w:val="Funotenzeichen"/>
+        </w:rPr>
+        <w:footnoteReference w:id="2"/>
+      </w:r>
+      <w:r>
+        <w:t xml:space="preserve"> </w:t>
       </w:r>
       <w:r>
         <w:t>zum Einsatz kommen.</w:t>
@@ -5840,7 +6232,23 @@
         <w:t xml:space="preserve"> </w:t>
       </w:r>
       <w:r>
-        <w:t>„XAMPP for Mac OSX“ des Herstellers „Apache Friends“ enthält bereits alle oben aufgeführten Komponenten (Webserver, PHP und MySQL) in einer praktischen Gesamtlösung und wird in der Version 1.7.3 verwendet.</w:t>
+        <w:t xml:space="preserve">„XAMPP </w:t>
+      </w:r>
+      <w:proofErr w:type="spellStart"/>
+      <w:r>
+        <w:t>for</w:t>
+      </w:r>
+      <w:proofErr w:type="spellEnd"/>
+      <w:r>
+        <w:t xml:space="preserve"> Mac OSX“ des Herstellers „Apache </w:t>
+      </w:r>
+      <w:proofErr w:type="spellStart"/>
+      <w:r>
+        <w:t>Friends</w:t>
+      </w:r>
+      <w:proofErr w:type="spellEnd"/>
+      <w:r>
+        <w:t>“ enthält bereits alle oben aufgeführten Komponenten (Webserver, PHP und MySQL) in einer praktischen Gesamtlösung und wird in der Version 1.7.3 verwendet.</w:t>
       </w:r>
     </w:p>
     <w:p>
@@ -5900,8 +6308,13 @@
         <w:t>„</w:t>
       </w:r>
       <w:r>
-        <w:t>XAMPP-ControlPanel</w:t>
-      </w:r>
+        <w:t>XAMPP-</w:t>
+      </w:r>
+      <w:proofErr w:type="spellStart"/>
+      <w:r>
+        <w:t>ControlPanel</w:t>
+      </w:r>
+      <w:proofErr w:type="spellEnd"/>
       <w:r>
         <w:t>“</w:t>
       </w:r>
@@ -5982,18 +6395,36 @@
       <w:r>
         <w:t xml:space="preserve">Abbildung </w:t>
       </w:r>
-      <w:fldSimple w:instr=" SEQ Abbildung \* ARABIC ">
-        <w:r>
-          <w:rPr>
-            <w:noProof/>
-          </w:rPr>
-          <w:t>13</w:t>
-        </w:r>
-      </w:fldSimple>
-      <w:r>
-        <w:t>: XAMPP ControlPanel</w:t>
+      <w:r>
+        <w:fldChar w:fldCharType="begin"/>
+      </w:r>
+      <w:r>
+        <w:instrText xml:space="preserve"> SEQ Abbildung \* ARABIC </w:instrText>
+      </w:r>
+      <w:r>
+        <w:fldChar w:fldCharType="separate"/>
+      </w:r>
+      <w:r>
+        <w:rPr>
+          <w:noProof/>
+        </w:rPr>
+        <w:t>13</w:t>
+      </w:r>
+      <w:r>
+        <w:rPr>
+          <w:noProof/>
+        </w:rPr>
+        <w:fldChar w:fldCharType="end"/>
+      </w:r>
+      <w:r>
+        <w:t xml:space="preserve">: XAMPP </w:t>
+      </w:r>
+      <w:proofErr w:type="spellStart"/>
+      <w:r>
+        <w:t>ControlPanel</w:t>
       </w:r>
       <w:bookmarkEnd w:id="57"/>
+      <w:proofErr w:type="spellEnd"/>
     </w:p>
     <w:p/>
     <w:p>
@@ -6014,12 +6445,14 @@
         </w:rPr>
         <w:t xml:space="preserve"> und </w:t>
       </w:r>
+      <w:proofErr w:type="spellStart"/>
       <w:r>
         <w:rPr>
           <w:b/>
         </w:rPr>
         <w:t>URL’s</w:t>
       </w:r>
+      <w:proofErr w:type="spellEnd"/>
       <w:r>
         <w:rPr>
           <w:b/>
@@ -6040,8 +6473,29 @@
         <w:tab/>
       </w:r>
       <w:r>
-        <w:t>/Applications/XAMPP/xamppfiles/htdocs</w:t>
-      </w:r>
+        <w:t>/</w:t>
+      </w:r>
+      <w:proofErr w:type="spellStart"/>
+      <w:r>
+        <w:t>Applications</w:t>
+      </w:r>
+      <w:proofErr w:type="spellEnd"/>
+      <w:r>
+        <w:t>/XAMPP/</w:t>
+      </w:r>
+      <w:proofErr w:type="spellStart"/>
+      <w:r>
+        <w:t>xamppfiles</w:t>
+      </w:r>
+      <w:proofErr w:type="spellEnd"/>
+      <w:r>
+        <w:t>/</w:t>
+      </w:r>
+      <w:proofErr w:type="spellStart"/>
+      <w:r>
+        <w:t>htdocs</w:t>
+      </w:r>
+      <w:proofErr w:type="spellEnd"/>
     </w:p>
     <w:p>
       <w:pPr>
@@ -6118,12 +6572,31 @@
         <w:t xml:space="preserve"> virtuelle Maschine</w:t>
       </w:r>
       <w:r>
-        <w:t xml:space="preserve"> im FHDW-Rechenzentrum gehostet wird. </w:t>
-      </w:r>
-    </w:p>
-    <w:p>
-      <w:r>
-        <w:t>Der Server wurde von Prof. Dr. Ulrich Reus in der Grundkonfiguration (lediglich das Betriebssystem Ubunto 10.4LTS ist installiert) bereitgestellt und</w:t>
+        <w:t xml:space="preserve"> im FHDW-Rechenzentrum </w:t>
+      </w:r>
+      <w:proofErr w:type="spellStart"/>
+      <w:r>
+        <w:t>gehostet</w:t>
+      </w:r>
+      <w:proofErr w:type="spellEnd"/>
+      <w:r>
+        <w:t xml:space="preserve"> wird. </w:t>
+      </w:r>
+    </w:p>
+    <w:p>
+      <w:r>
+        <w:t xml:space="preserve">Der Server wurde von Prof. Dr. Ulrich Reus in der Grundkonfiguration (lediglich das Betriebssystem </w:t>
+      </w:r>
+      <w:proofErr w:type="spellStart"/>
+      <w:r>
+        <w:t>Ubunt</w:t>
+      </w:r>
+      <w:r>
+        <w:t>u</w:t>
+      </w:r>
+      <w:proofErr w:type="spellEnd"/>
+      <w:r>
+        <w:t xml:space="preserve"> 10.4LTS ist installiert) bereitgestellt und</w:t>
       </w:r>
       <w:r>
         <w:t xml:space="preserve"> ist über die IP-Adresse </w:t>
@@ -6135,22 +6608,10 @@
         <w:t xml:space="preserve"> erreichbar</w:t>
       </w:r>
       <w:r>
-        <w:t>. V</w:t>
-      </w:r>
-      <w:r>
-        <w:t>oraus</w:t>
-      </w:r>
-      <w:r>
-        <w:t xml:space="preserve">setzung </w:t>
-      </w:r>
-      <w:r>
-        <w:t xml:space="preserve"> </w:t>
-      </w:r>
-      <w:r>
-        <w:t xml:space="preserve">für den Zugriff ist eine bestehende </w:t>
-      </w:r>
-      <w:r>
-        <w:t>VPN-Verbindung zum FHDW-Netzwerk.</w:t>
+        <w:t xml:space="preserve">. Voraussetzung für den Zugriff ist eine bestehende Internetverbindung bzw. eine </w:t>
+      </w:r>
+      <w:r>
+        <w:t>Verbindung zum FHDW-Netzwerk (z.B. per VPN).</w:t>
       </w:r>
     </w:p>
     <w:tbl>
@@ -6158,6 +6619,14 @@
         <w:tblStyle w:val="Tabellenraster"/>
         <w:tblW w:w="0" w:type="auto"/>
         <w:jc w:val="center"/>
+        <w:tblBorders>
+          <w:top w:val="single" w:sz="4" w:space="0" w:color="7F7F7F" w:themeColor="text1" w:themeTint="80"/>
+          <w:left w:val="single" w:sz="4" w:space="0" w:color="7F7F7F" w:themeColor="text1" w:themeTint="80"/>
+          <w:bottom w:val="single" w:sz="4" w:space="0" w:color="7F7F7F" w:themeColor="text1" w:themeTint="80"/>
+          <w:right w:val="single" w:sz="4" w:space="0" w:color="7F7F7F" w:themeColor="text1" w:themeTint="80"/>
+          <w:insideH w:val="single" w:sz="4" w:space="0" w:color="7F7F7F" w:themeColor="text1" w:themeTint="80"/>
+          <w:insideV w:val="single" w:sz="4" w:space="0" w:color="7F7F7F" w:themeColor="text1" w:themeTint="80"/>
+        </w:tblBorders>
         <w:tblLook w:val="04A0" w:firstRow="1" w:lastRow="0" w:firstColumn="1" w:lastColumn="0" w:noHBand="0" w:noVBand="1"/>
       </w:tblPr>
       <w:tblGrid>
@@ -6175,8 +6644,7 @@
           </w:tcPr>
           <w:p>
             <w:pPr>
-              <w:spacing w:line="276" w:lineRule="auto"/>
-              <w:jc w:val="left"/>
+              <w:pStyle w:val="KeinLeerraum"/>
               <w:rPr>
                 <w:b/>
                 <w:sz w:val="18"/>
@@ -6189,15 +6657,7 @@
                 <w:sz w:val="18"/>
                 <w:szCs w:val="18"/>
               </w:rPr>
-              <w:t>Spezifikation</w:t>
-            </w:r>
-            <w:r>
-              <w:rPr>
-                <w:b/>
-                <w:sz w:val="18"/>
-                <w:szCs w:val="18"/>
-              </w:rPr>
-              <w:t>en</w:t>
+              <w:t>Spezifikationen</w:t>
             </w:r>
           </w:p>
         </w:tc>
@@ -6212,8 +6672,7 @@
           </w:tcPr>
           <w:p>
             <w:pPr>
-              <w:spacing w:line="276" w:lineRule="auto"/>
-              <w:jc w:val="left"/>
+              <w:pStyle w:val="KeinLeerraum"/>
               <w:rPr>
                 <w:sz w:val="18"/>
                 <w:szCs w:val="18"/>
@@ -6234,8 +6693,7 @@
           </w:tcPr>
           <w:p>
             <w:pPr>
-              <w:spacing w:line="276" w:lineRule="auto"/>
-              <w:jc w:val="left"/>
+              <w:pStyle w:val="KeinLeerraum"/>
               <w:rPr>
                 <w:sz w:val="18"/>
                 <w:szCs w:val="18"/>
@@ -6261,8 +6719,7 @@
           </w:tcPr>
           <w:p>
             <w:pPr>
-              <w:spacing w:line="276" w:lineRule="auto"/>
-              <w:jc w:val="left"/>
+              <w:pStyle w:val="KeinLeerraum"/>
               <w:rPr>
                 <w:sz w:val="18"/>
                 <w:szCs w:val="18"/>
@@ -6283,19 +6740,27 @@
           </w:tcPr>
           <w:p>
             <w:pPr>
-              <w:spacing w:line="276" w:lineRule="auto"/>
-              <w:jc w:val="left"/>
+              <w:pStyle w:val="KeinLeerraum"/>
               <w:rPr>
                 <w:sz w:val="18"/>
                 <w:szCs w:val="18"/>
               </w:rPr>
             </w:pPr>
+            <w:proofErr w:type="spellStart"/>
             <w:r>
               <w:rPr>
                 <w:sz w:val="18"/>
                 <w:szCs w:val="18"/>
               </w:rPr>
-              <w:t>Ubuntu 10.4LTS</w:t>
+              <w:t>Ubuntu</w:t>
+            </w:r>
+            <w:proofErr w:type="spellEnd"/>
+            <w:r>
+              <w:rPr>
+                <w:sz w:val="18"/>
+                <w:szCs w:val="18"/>
+              </w:rPr>
+              <w:t xml:space="preserve"> 10.4LTS</w:t>
             </w:r>
           </w:p>
         </w:tc>
@@ -6310,8 +6775,7 @@
           </w:tcPr>
           <w:p>
             <w:pPr>
-              <w:spacing w:line="276" w:lineRule="auto"/>
-              <w:jc w:val="left"/>
+              <w:pStyle w:val="KeinLeerraum"/>
               <w:rPr>
                 <w:sz w:val="18"/>
                 <w:szCs w:val="18"/>
@@ -6332,8 +6796,7 @@
           </w:tcPr>
           <w:p>
             <w:pPr>
-              <w:spacing w:line="276" w:lineRule="auto"/>
-              <w:jc w:val="left"/>
+              <w:pStyle w:val="KeinLeerraum"/>
               <w:rPr>
                 <w:sz w:val="18"/>
                 <w:szCs w:val="18"/>
@@ -6359,8 +6822,7 @@
           </w:tcPr>
           <w:p>
             <w:pPr>
-              <w:spacing w:line="276" w:lineRule="auto"/>
-              <w:jc w:val="left"/>
+              <w:pStyle w:val="KeinLeerraum"/>
               <w:rPr>
                 <w:sz w:val="18"/>
                 <w:szCs w:val="18"/>
@@ -6381,8 +6843,7 @@
           </w:tcPr>
           <w:p>
             <w:pPr>
-              <w:spacing w:line="276" w:lineRule="auto"/>
-              <w:jc w:val="left"/>
+              <w:pStyle w:val="KeinLeerraum"/>
               <w:rPr>
                 <w:sz w:val="18"/>
                 <w:szCs w:val="18"/>
@@ -6408,8 +6869,7 @@
           </w:tcPr>
           <w:p>
             <w:pPr>
-              <w:spacing w:line="276" w:lineRule="auto"/>
-              <w:jc w:val="left"/>
+              <w:pStyle w:val="KeinLeerraum"/>
               <w:rPr>
                 <w:sz w:val="18"/>
                 <w:szCs w:val="18"/>
@@ -6430,8 +6890,7 @@
           </w:tcPr>
           <w:p>
             <w:pPr>
-              <w:spacing w:line="276" w:lineRule="auto"/>
-              <w:jc w:val="left"/>
+              <w:pStyle w:val="KeinLeerraum"/>
               <w:rPr>
                 <w:sz w:val="18"/>
                 <w:szCs w:val="18"/>
@@ -6457,8 +6916,7 @@
           </w:tcPr>
           <w:p>
             <w:pPr>
-              <w:spacing w:line="276" w:lineRule="auto"/>
-              <w:jc w:val="left"/>
+              <w:pStyle w:val="KeinLeerraum"/>
               <w:rPr>
                 <w:sz w:val="18"/>
                 <w:szCs w:val="18"/>
@@ -6479,6 +6937,7 @@
           </w:tcPr>
           <w:p>
             <w:pPr>
+              <w:pStyle w:val="KeinLeerraum"/>
               <w:rPr>
                 <w:rFonts w:ascii="Times" w:eastAsia="Times New Roman" w:hAnsi="Times" w:cs="Times New Roman"/>
                 <w:sz w:val="18"/>
@@ -6486,12 +6945,21 @@
                 <w:lang w:eastAsia="de-DE"/>
               </w:rPr>
             </w:pPr>
+            <w:proofErr w:type="spellStart"/>
             <w:r>
               <w:rPr>
                 <w:sz w:val="18"/>
                 <w:szCs w:val="18"/>
               </w:rPr>
-              <w:t xml:space="preserve">gb / </w:t>
+              <w:t>gb</w:t>
+            </w:r>
+            <w:proofErr w:type="spellEnd"/>
+            <w:r>
+              <w:rPr>
+                <w:sz w:val="18"/>
+                <w:szCs w:val="18"/>
+              </w:rPr>
+              <w:t xml:space="preserve"> / </w:t>
             </w:r>
             <w:r>
               <w:rPr>
@@ -6519,16 +6987,41 @@
         <w:t xml:space="preserve">Ziel ist es, dass der Server als Host für den Webservice und die Datenbank eingesetzt wird. Dazu ist die Installation der Komponenten </w:t>
       </w:r>
       <w:r>
-        <w:t>„Apache2“, „MySQL“, „P</w:t>
-      </w:r>
-      <w:r>
-        <w:t>hpMyAdmin“ und „Axis2 Tomcat We</w:t>
+        <w:t>„Apache2“, „MySQL“, „</w:t>
+      </w:r>
+      <w:proofErr w:type="spellStart"/>
+      <w:r>
+        <w:t>P</w:t>
+      </w:r>
+      <w:r>
+        <w:t>hpMyAdmin</w:t>
+      </w:r>
+      <w:proofErr w:type="spellEnd"/>
+      <w:r>
+        <w:t xml:space="preserve">“ und „Axis2 </w:t>
+      </w:r>
+      <w:proofErr w:type="spellStart"/>
+      <w:r>
+        <w:t>Tomcat</w:t>
+      </w:r>
+      <w:proofErr w:type="spellEnd"/>
+      <w:r>
+        <w:t xml:space="preserve"> We</w:t>
       </w:r>
       <w:r>
         <w:t xml:space="preserve">bserver“ </w:t>
       </w:r>
       <w:r>
         <w:t>notwendig</w:t>
+      </w:r>
+      <w:r>
+        <w:t>.</w:t>
+      </w:r>
+      <w:r>
+        <w:rPr>
+          <w:rStyle w:val="Funotenzeichen"/>
+        </w:rPr>
+        <w:footnoteReference w:id="3"/>
       </w:r>
     </w:p>
     <w:p>
@@ -6538,7 +7031,8 @@
           <w:ilvl w:val="0"/>
           <w:numId w:val="10"/>
         </w:numPr>
-        <w:spacing w:line="276" w:lineRule="auto"/>
+        <w:spacing w:after="100" w:line="240" w:lineRule="auto"/>
+        <w:ind w:left="714" w:hanging="357"/>
         <w:jc w:val="left"/>
       </w:pPr>
       <w:r>
@@ -6556,8 +7050,13 @@
         <w:pStyle w:val="Quelltext"/>
         <w:ind w:firstLine="708"/>
       </w:pPr>
-      <w:r>
-        <w:t>ssh gb@193.22.73.246</w:t>
+      <w:proofErr w:type="spellStart"/>
+      <w:r>
+        <w:t>ssh</w:t>
+      </w:r>
+      <w:proofErr w:type="spellEnd"/>
+      <w:r>
+        <w:t xml:space="preserve"> gb@193.22.73.246</w:t>
       </w:r>
     </w:p>
     <w:p>
@@ -6573,7 +7072,8 @@
           <w:ilvl w:val="0"/>
           <w:numId w:val="10"/>
         </w:numPr>
-        <w:spacing w:line="276" w:lineRule="auto"/>
+        <w:spacing w:after="100" w:line="240" w:lineRule="auto"/>
+        <w:ind w:left="714" w:hanging="357"/>
         <w:jc w:val="left"/>
       </w:pPr>
       <w:r>
@@ -6626,6 +7126,8 @@
           <w:ilvl w:val="0"/>
           <w:numId w:val="10"/>
         </w:numPr>
+        <w:spacing w:after="100" w:line="240" w:lineRule="auto"/>
+        <w:ind w:left="714" w:hanging="357"/>
         <w:rPr>
           <w:lang w:val="uz-Cyrl-UZ"/>
         </w:rPr>
@@ -6680,6 +7182,8 @@
           <w:ilvl w:val="0"/>
           <w:numId w:val="10"/>
         </w:numPr>
+        <w:spacing w:after="100" w:line="240" w:lineRule="auto"/>
+        <w:ind w:left="714" w:hanging="357"/>
         <w:rPr>
           <w:lang w:val="uz-Cyrl-UZ"/>
         </w:rPr>
@@ -6722,6 +7226,8 @@
           <w:ilvl w:val="0"/>
           <w:numId w:val="10"/>
         </w:numPr>
+        <w:spacing w:after="100" w:line="240" w:lineRule="auto"/>
+        <w:ind w:left="714" w:hanging="357"/>
         <w:rPr>
           <w:lang w:val="uz-Cyrl-UZ"/>
         </w:rPr>
@@ -6738,9 +7244,27 @@
         <w:pStyle w:val="Quelltext"/>
         <w:ind w:firstLine="708"/>
       </w:pPr>
-      <w:r>
-        <w:t>apt-get install phpmyadmin</w:t>
-      </w:r>
+      <w:proofErr w:type="spellStart"/>
+      <w:r>
+        <w:t>apt-get</w:t>
+      </w:r>
+      <w:proofErr w:type="spellEnd"/>
+      <w:r>
+        <w:t xml:space="preserve"> </w:t>
+      </w:r>
+      <w:proofErr w:type="spellStart"/>
+      <w:r>
+        <w:t>install</w:t>
+      </w:r>
+      <w:proofErr w:type="spellEnd"/>
+      <w:r>
+        <w:t xml:space="preserve"> </w:t>
+      </w:r>
+      <w:proofErr w:type="spellStart"/>
+      <w:r>
+        <w:t>phpmyadmin</w:t>
+      </w:r>
+      <w:proofErr w:type="spellEnd"/>
     </w:p>
     <w:p>
       <w:pPr>
@@ -6755,6 +7279,8 @@
           <w:ilvl w:val="0"/>
           <w:numId w:val="10"/>
         </w:numPr>
+        <w:spacing w:after="100"/>
+        <w:ind w:left="714" w:hanging="357"/>
         <w:rPr>
           <w:lang w:val="uz-Cyrl-UZ"/>
         </w:rPr>
@@ -6781,7 +7307,23 @@
         <w:t xml:space="preserve"> beschrieben und nach </w:t>
       </w:r>
       <w:r>
-        <w:t>/var/tmp/axis2-1.6.2</w:t>
+        <w:t>/</w:t>
+      </w:r>
+      <w:proofErr w:type="spellStart"/>
+      <w:r>
+        <w:t>var</w:t>
+      </w:r>
+      <w:proofErr w:type="spellEnd"/>
+      <w:r>
+        <w:t>/</w:t>
+      </w:r>
+      <w:proofErr w:type="spellStart"/>
+      <w:r>
+        <w:t>tmp</w:t>
+      </w:r>
+      <w:proofErr w:type="spellEnd"/>
+      <w:r>
+        <w:t>/axis2-1.6.2</w:t>
       </w:r>
       <w:r>
         <w:t xml:space="preserve"> entpacken. Zum Start des Axis2-Server sind dann folgende Befehle im Terminal einzugeben:</w:t>
@@ -6792,8 +7334,37 @@
         <w:pStyle w:val="Quelltext"/>
         <w:ind w:left="708"/>
       </w:pPr>
-      <w:r>
-        <w:t>export JAVA_HOME="/home/gb/jdk1.7.0/bin/java"</w:t>
+      <w:proofErr w:type="spellStart"/>
+      <w:r>
+        <w:t>export</w:t>
+      </w:r>
+      <w:proofErr w:type="spellEnd"/>
+      <w:r>
+        <w:t xml:space="preserve"> JAVA_HOME="/</w:t>
+      </w:r>
+      <w:proofErr w:type="spellStart"/>
+      <w:r>
+        <w:t>home</w:t>
+      </w:r>
+      <w:proofErr w:type="spellEnd"/>
+      <w:r>
+        <w:t>/</w:t>
+      </w:r>
+      <w:proofErr w:type="spellStart"/>
+      <w:r>
+        <w:t>gb</w:t>
+      </w:r>
+      <w:proofErr w:type="spellEnd"/>
+      <w:r>
+        <w:t>/jdk1.7.0/bin/</w:t>
+      </w:r>
+      <w:proofErr w:type="spellStart"/>
+      <w:r>
+        <w:t>java</w:t>
+      </w:r>
+      <w:proofErr w:type="spellEnd"/>
+      <w:r>
+        <w:t>"</w:t>
       </w:r>
     </w:p>
     <w:p>
@@ -6801,9 +7372,20 @@
         <w:pStyle w:val="Quelltext"/>
         <w:ind w:left="708"/>
       </w:pPr>
-      <w:r>
-        <w:t>sh /var/tmp/axis2-1.6.2/bin/axis2server.sh</w:t>
-      </w:r>
+      <w:proofErr w:type="spellStart"/>
+      <w:r>
+        <w:t>sh</w:t>
+      </w:r>
+      <w:proofErr w:type="spellEnd"/>
+      <w:r>
+        <w:t xml:space="preserve"> /var/tmp/axis2-1.6.2/bin/axis2server.sh</w:t>
+      </w:r>
+    </w:p>
+    <w:p>
+      <w:pPr>
+        <w:pStyle w:val="Quelltext"/>
+        <w:ind w:left="708"/>
+      </w:pPr>
       <w:r>
         <w:br/>
       </w:r>
@@ -6812,29 +7394,41 @@
       <w:tblPr>
         <w:tblStyle w:val="Tabellenraster"/>
         <w:tblW w:w="0" w:type="auto"/>
+        <w:tblInd w:w="817" w:type="dxa"/>
+        <w:tblBorders>
+          <w:top w:val="single" w:sz="4" w:space="0" w:color="7F7F7F" w:themeColor="text1" w:themeTint="80"/>
+          <w:left w:val="single" w:sz="4" w:space="0" w:color="7F7F7F" w:themeColor="text1" w:themeTint="80"/>
+          <w:bottom w:val="single" w:sz="4" w:space="0" w:color="7F7F7F" w:themeColor="text1" w:themeTint="80"/>
+          <w:right w:val="single" w:sz="4" w:space="0" w:color="7F7F7F" w:themeColor="text1" w:themeTint="80"/>
+          <w:insideH w:val="single" w:sz="4" w:space="0" w:color="7F7F7F" w:themeColor="text1" w:themeTint="80"/>
+          <w:insideV w:val="single" w:sz="4" w:space="0" w:color="7F7F7F" w:themeColor="text1" w:themeTint="80"/>
+        </w:tblBorders>
         <w:tblLook w:val="04A0" w:firstRow="1" w:lastRow="0" w:firstColumn="1" w:lastColumn="0" w:noHBand="0" w:noVBand="1"/>
       </w:tblPr>
       <w:tblGrid>
-        <w:gridCol w:w="4606"/>
-        <w:gridCol w:w="4606"/>
+        <w:gridCol w:w="3789"/>
+        <w:gridCol w:w="2873"/>
       </w:tblGrid>
       <w:tr>
         <w:tc>
           <w:tcPr>
-            <w:tcW w:w="9212" w:type="dxa"/>
+            <w:tcW w:w="6662" w:type="dxa"/>
             <w:gridSpan w:val="2"/>
           </w:tcPr>
           <w:p>
             <w:pPr>
               <w:pStyle w:val="KeinLeerraum"/>
-              <w:jc w:val="center"/>
               <w:rPr>
                 <w:b/>
+                <w:sz w:val="18"/>
+                <w:szCs w:val="18"/>
               </w:rPr>
             </w:pPr>
             <w:r>
               <w:rPr>
                 <w:b/>
+                <w:sz w:val="18"/>
+                <w:szCs w:val="18"/>
               </w:rPr>
               <w:t>Wichtige Pfade</w:t>
             </w:r>
@@ -6844,54 +7438,132 @@
       <w:tr>
         <w:tc>
           <w:tcPr>
-            <w:tcW w:w="4606" w:type="dxa"/>
+            <w:tcW w:w="3789" w:type="dxa"/>
           </w:tcPr>
           <w:p>
+            <w:pPr>
+              <w:pStyle w:val="KeinLeerraum"/>
+              <w:rPr>
+                <w:sz w:val="18"/>
+                <w:szCs w:val="18"/>
+              </w:rPr>
+            </w:pPr>
+            <w:proofErr w:type="spellStart"/>
             <w:r>
-              <w:t>PhpMyAdmin (Daten</w:t>
+              <w:rPr>
+                <w:sz w:val="18"/>
+                <w:szCs w:val="18"/>
+              </w:rPr>
+              <w:t>PhpMyAdmin</w:t>
+            </w:r>
+            <w:proofErr w:type="spellEnd"/>
+            <w:r>
+              <w:rPr>
+                <w:sz w:val="18"/>
+                <w:szCs w:val="18"/>
+              </w:rPr>
+              <w:t xml:space="preserve"> (Daten</w:t>
             </w:r>
             <w:r>
+              <w:rPr>
+                <w:sz w:val="18"/>
+                <w:szCs w:val="18"/>
+              </w:rPr>
               <w:t>bank</w:t>
             </w:r>
             <w:r>
+              <w:rPr>
+                <w:sz w:val="18"/>
+                <w:szCs w:val="18"/>
+              </w:rPr>
               <w:t>administration):</w:t>
             </w:r>
           </w:p>
         </w:tc>
         <w:tc>
           <w:tcPr>
-            <w:tcW w:w="4606" w:type="dxa"/>
+            <w:tcW w:w="2873" w:type="dxa"/>
           </w:tcPr>
           <w:p>
             <w:pPr>
               <w:pStyle w:val="KeinLeerraum"/>
+              <w:rPr>
+                <w:sz w:val="18"/>
+                <w:szCs w:val="18"/>
+              </w:rPr>
             </w:pPr>
             <w:r>
+              <w:rPr>
+                <w:sz w:val="18"/>
+                <w:szCs w:val="18"/>
+              </w:rPr>
               <w:t>http://</w:t>
             </w:r>
             <w:r>
+              <w:rPr>
+                <w:sz w:val="18"/>
+                <w:szCs w:val="18"/>
+              </w:rPr>
               <w:t>193.22.73.246/</w:t>
             </w:r>
             <w:r>
+              <w:rPr>
+                <w:sz w:val="18"/>
+                <w:szCs w:val="18"/>
+              </w:rPr>
               <w:t>my</w:t>
             </w:r>
             <w:r>
+              <w:rPr>
+                <w:sz w:val="18"/>
+                <w:szCs w:val="18"/>
+              </w:rPr>
               <w:t>sql</w:t>
             </w:r>
             <w:r>
+              <w:rPr>
+                <w:sz w:val="18"/>
+                <w:szCs w:val="18"/>
+              </w:rPr>
               <w:t>admin</w:t>
             </w:r>
           </w:p>
           <w:p>
             <w:pPr>
               <w:pStyle w:val="KeinLeerraum"/>
+              <w:rPr>
+                <w:sz w:val="18"/>
+                <w:szCs w:val="18"/>
+              </w:rPr>
             </w:pPr>
             <w:r>
-              <w:t xml:space="preserve">User: root; Passwort: </w:t>
+              <w:rPr>
+                <w:sz w:val="18"/>
+                <w:szCs w:val="18"/>
+              </w:rPr>
+              <w:t xml:space="preserve">User: </w:t>
+            </w:r>
+            <w:proofErr w:type="spellStart"/>
+            <w:r>
+              <w:rPr>
+                <w:sz w:val="18"/>
+                <w:szCs w:val="18"/>
+              </w:rPr>
+              <w:t>root</w:t>
+            </w:r>
+            <w:proofErr w:type="spellEnd"/>
+            <w:r>
+              <w:rPr>
+                <w:sz w:val="18"/>
+                <w:szCs w:val="18"/>
+              </w:rPr>
+              <w:t xml:space="preserve">; Passwort: </w:t>
             </w:r>
             <w:r>
               <w:rPr>
                 <w:i/>
+                <w:sz w:val="18"/>
+                <w:szCs w:val="18"/>
               </w:rPr>
               <w:t>leer</w:t>
             </w:r>
@@ -6901,20 +7573,42 @@
       <w:tr>
         <w:tc>
           <w:tcPr>
-            <w:tcW w:w="4606" w:type="dxa"/>
+            <w:tcW w:w="3789" w:type="dxa"/>
           </w:tcPr>
           <w:p>
+            <w:pPr>
+              <w:pStyle w:val="KeinLeerraum"/>
+              <w:rPr>
+                <w:sz w:val="18"/>
+                <w:szCs w:val="18"/>
+              </w:rPr>
+            </w:pPr>
             <w:r>
+              <w:rPr>
+                <w:sz w:val="18"/>
+                <w:szCs w:val="18"/>
+              </w:rPr>
               <w:t>Axis2 (Infoseite):</w:t>
             </w:r>
           </w:p>
         </w:tc>
         <w:tc>
           <w:tcPr>
-            <w:tcW w:w="4606" w:type="dxa"/>
+            <w:tcW w:w="2873" w:type="dxa"/>
           </w:tcPr>
           <w:p>
+            <w:pPr>
+              <w:pStyle w:val="KeinLeerraum"/>
+              <w:rPr>
+                <w:sz w:val="18"/>
+                <w:szCs w:val="18"/>
+              </w:rPr>
+            </w:pPr>
             <w:r>
+              <w:rPr>
+                <w:sz w:val="18"/>
+                <w:szCs w:val="18"/>
+              </w:rPr>
               <w:t>193.22.73.246/axis2</w:t>
             </w:r>
           </w:p>
@@ -7082,17 +7776,7 @@
         </w:numPr>
       </w:pPr>
       <w:r>
-        <w:t>Fahrzeugbewertungen</w:t>
-      </w:r>
-    </w:p>
-    <w:p>
-      <w:r>
-        <w:t>wurden ebenfalls erfolgreich in die Software integriert und sind als zusätzliche Funktionen nutzbar.</w:t>
-      </w:r>
-    </w:p>
-    <w:p>
-      <w:r>
-        <w:t>Um das Zeitbudget des Projektes nicht zu überschreiten, wurden die optionalen Funktionalitäten</w:t>
+        <w:t>Filtermöglichkeit (nach Fahrzeughersteller)</w:t>
       </w:r>
     </w:p>
     <w:p>
@@ -7104,7 +7788,17 @@
         </w:numPr>
       </w:pPr>
       <w:r>
-        <w:t>Filtermöglichkeit</w:t>
+        <w:t>Fahrzeugbewertungen</w:t>
+      </w:r>
+    </w:p>
+    <w:p>
+      <w:r>
+        <w:t>wurden ebenfalls erfolgreich in die Software integriert und sind als zusätzliche Funktionen nutzbar.</w:t>
+      </w:r>
+    </w:p>
+    <w:p>
+      <w:r>
+        <w:t>Um das Zeitbudget des Projektes nicht zu überschreiten, wurden die optionalen Funktionalitäten</w:t>
       </w:r>
     </w:p>
     <w:p>
@@ -7116,6 +7810,27 @@
         </w:numPr>
       </w:pPr>
       <w:r>
+        <w:t xml:space="preserve">Zusätzliche </w:t>
+      </w:r>
+      <w:r>
+        <w:t>Filtermöglichkeit</w:t>
+      </w:r>
+      <w:r>
+        <w:t>en (nach T</w:t>
+      </w:r>
+      <w:r>
+        <w:t>yp oder Modell)</w:t>
+      </w:r>
+    </w:p>
+    <w:p>
+      <w:pPr>
+        <w:pStyle w:val="Listenabsatz"/>
+        <w:numPr>
+          <w:ilvl w:val="0"/>
+          <w:numId w:val="3"/>
+        </w:numPr>
+      </w:pPr>
+      <w:r>
         <w:t>Autostandort anzeigen lassen</w:t>
       </w:r>
     </w:p>
@@ -7137,10 +7852,24 @@
         </w:rPr>
       </w:pPr>
       <w:r>
-        <w:t>Darüber hinaus wird eine iPhone App entwickelt, die</w:t>
-      </w:r>
-      <w:r>
-        <w:t xml:space="preserve"> einen Webservice-Zugriff von einem mobilen Gerät demonstrieren soll.</w:t>
+        <w:t xml:space="preserve">Darüber hinaus wird eine </w:t>
+      </w:r>
+      <w:proofErr w:type="spellStart"/>
+      <w:r>
+        <w:t>iPhone</w:t>
+      </w:r>
+      <w:proofErr w:type="spellEnd"/>
+      <w:r>
+        <w:t xml:space="preserve"> App entwickelt, die</w:t>
+      </w:r>
+      <w:r>
+        <w:t xml:space="preserve"> einen Webservice-Zugriff von einem mobilen </w:t>
+      </w:r>
+      <w:r>
+        <w:t>Endg</w:t>
+      </w:r>
+      <w:r>
+        <w:t>erät demonstrieren soll.</w:t>
       </w:r>
     </w:p>
     <w:p>
@@ -7246,12 +7975,14 @@
         </w:rPr>
         <w:t>Austausch von Datums- und Zeitangaben (</w:t>
       </w:r>
+      <w:proofErr w:type="spellStart"/>
       <w:r>
         <w:rPr>
           <w:b/>
         </w:rPr>
         <w:t>DateTime</w:t>
       </w:r>
+      <w:proofErr w:type="spellEnd"/>
       <w:r>
         <w:rPr>
           <w:b/>
@@ -7261,7 +7992,15 @@
     </w:p>
     <w:p>
       <w:r>
-        <w:t>Zur Vereinfachung des Datenaustausches zwischen PHP-Client und Webservice werden Datums- und Zeitangaben nicht mit dem JAVA Datentyp „DateTime“ übermittelt, sondern als Strings, die immer dem folgenden Aufbau entsprechen müssen:</w:t>
+        <w:t>Zur Vereinfachung des Datenaustausches zwischen PHP-Client und Webservice werden Datums- und Zeitangaben nicht mit dem JAVA Datentyp „</w:t>
+      </w:r>
+      <w:proofErr w:type="spellStart"/>
+      <w:r>
+        <w:t>DateTime</w:t>
+      </w:r>
+      <w:proofErr w:type="spellEnd"/>
+      <w:r>
+        <w:t>“ übermittelt, sondern als Strings, die immer dem folgenden Aufbau entsprechen müssen:</w:t>
       </w:r>
     </w:p>
     <w:p>
@@ -7394,7 +8133,13 @@
     </w:p>
     <w:p>
       <w:r>
-        <w:t>Bei der Benennung von Variablen, Eigenschaften, Methoden, Objekten, Klassen und sonstigen Konstruktionen, ist darauf zu achten, dass sinnvolle Bezeichnungen gewählt werden, um so eine bessere Verständlichkeit des Programmcodes zu gewährleisten.</w:t>
+        <w:t xml:space="preserve">Bei der Benennung von Variablen, Eigenschaften, Methoden, Objekten, Klassen und sonstigen </w:t>
+      </w:r>
+      <w:r>
+        <w:t>Sprachelementen</w:t>
+      </w:r>
+      <w:r>
+        <w:t>, ist darauf zu achten, dass sinnvolle Bezeichnungen gewählt werden, um so eine bessere Verständlichkeit des Programmcodes zu gewährleisten.</w:t>
       </w:r>
     </w:p>
     <w:p>
@@ -7409,8 +8154,21 @@
       </w:r>
     </w:p>
     <w:p>
-      <w:r>
-        <w:t>Konstantenbezeichnungen werden in GROßBUCHSTABEN geschrieben und einzelne Wörter durch einen Unterstrich ( _ ) voneinander getrennt.</w:t>
+      <w:proofErr w:type="spellStart"/>
+      <w:r>
+        <w:t>Konstantenbezeichnungen</w:t>
+      </w:r>
+      <w:proofErr w:type="spellEnd"/>
+      <w:r>
+        <w:t xml:space="preserve"> werden in </w:t>
+      </w:r>
+      <w:proofErr w:type="spellStart"/>
+      <w:r>
+        <w:t>GROßBUCHSTABEN</w:t>
+      </w:r>
+      <w:proofErr w:type="spellEnd"/>
+      <w:r>
+        <w:t xml:space="preserve"> geschrieben und einzelne Wörter durch einen Unterstrich ( _ ) voneinander getrennt.</w:t>
       </w:r>
     </w:p>
     <w:p>
@@ -7423,7 +8181,15 @@
         <w:pStyle w:val="Quelltext"/>
       </w:pPr>
       <w:r>
-        <w:t>String myPerfectString;</w:t>
+        <w:t xml:space="preserve">String </w:t>
+      </w:r>
+      <w:proofErr w:type="spellStart"/>
+      <w:r>
+        <w:t>myPerfectString</w:t>
+      </w:r>
+      <w:proofErr w:type="spellEnd"/>
+      <w:r>
+        <w:t>;</w:t>
       </w:r>
     </w:p>
     <w:p>
@@ -7435,8 +8201,29 @@
       <w:pPr>
         <w:pStyle w:val="Quelltext"/>
       </w:pPr>
-      <w:r>
-        <w:t>public void getPerfectString() { ... };</w:t>
+      <w:proofErr w:type="spellStart"/>
+      <w:r>
+        <w:t>public</w:t>
+      </w:r>
+      <w:proofErr w:type="spellEnd"/>
+      <w:r>
+        <w:t xml:space="preserve"> </w:t>
+      </w:r>
+      <w:proofErr w:type="spellStart"/>
+      <w:r>
+        <w:t>void</w:t>
+      </w:r>
+      <w:proofErr w:type="spellEnd"/>
+      <w:r>
+        <w:t xml:space="preserve"> </w:t>
+      </w:r>
+      <w:proofErr w:type="spellStart"/>
+      <w:r>
+        <w:t>getPerfectString</w:t>
+      </w:r>
+      <w:proofErr w:type="spellEnd"/>
+      <w:r>
+        <w:t>() { ... };</w:t>
       </w:r>
     </w:p>
     <w:p>
@@ -7448,29 +8235,69 @@
       <w:pPr>
         <w:pStyle w:val="Quelltext"/>
       </w:pPr>
-      <w:r>
-        <w:t>public class User { ... }</w:t>
+      <w:proofErr w:type="spellStart"/>
+      <w:r>
+        <w:t>public</w:t>
+      </w:r>
+      <w:proofErr w:type="spellEnd"/>
+      <w:r>
+        <w:t xml:space="preserve"> </w:t>
+      </w:r>
+      <w:proofErr w:type="spellStart"/>
+      <w:r>
+        <w:t>class</w:t>
+      </w:r>
+      <w:proofErr w:type="spellEnd"/>
+      <w:r>
+        <w:t xml:space="preserve"> User { ... }</w:t>
       </w:r>
     </w:p>
     <w:p>
       <w:pPr>
         <w:pStyle w:val="Quelltext"/>
       </w:pPr>
-      <w:bookmarkStart w:id="64" w:name="_GoBack"/>
-      <w:bookmarkEnd w:id="64"/>
     </w:p>
     <w:p>
       <w:pPr>
         <w:pStyle w:val="Quelltext"/>
       </w:pPr>
-      <w:r>
-        <w:t>public static final int CONSTANT_VALUE = 815;</w:t>
+      <w:proofErr w:type="spellStart"/>
+      <w:r>
+        <w:t>public</w:t>
+      </w:r>
+      <w:proofErr w:type="spellEnd"/>
+      <w:r>
+        <w:t xml:space="preserve"> </w:t>
+      </w:r>
+      <w:proofErr w:type="spellStart"/>
+      <w:r>
+        <w:t>static</w:t>
+      </w:r>
+      <w:proofErr w:type="spellEnd"/>
+      <w:r>
+        <w:t xml:space="preserve"> final </w:t>
+      </w:r>
+      <w:proofErr w:type="spellStart"/>
+      <w:r>
+        <w:t>int</w:t>
+      </w:r>
+      <w:proofErr w:type="spellEnd"/>
+      <w:r>
+        <w:t xml:space="preserve"> CONSTANT_VALUE = 815;</w:t>
       </w:r>
     </w:p>
     <w:p/>
     <w:p>
       <w:r>
-        <w:t>Kommentare sollen möglichst häufig an sinnvollen Stellen eingesetzt werden, wobei diese in Form von „JavaDoc“ und in englischer Sprache anzufertigen sind.</w:t>
+        <w:t>Kommentare sollen möglichst häufig an sinnvollen Stellen eingesetzt werden, wobei diese in Form von „</w:t>
+      </w:r>
+      <w:proofErr w:type="spellStart"/>
+      <w:r>
+        <w:t>JavaDoc</w:t>
+      </w:r>
+      <w:proofErr w:type="spellEnd"/>
+      <w:r>
+        <w:t>“ und in englischer Sprache anzufertigen sind.</w:t>
       </w:r>
     </w:p>
     <w:p>
@@ -7492,33 +8319,51 @@
       <w:pPr>
         <w:pStyle w:val="berschrift2"/>
       </w:pPr>
-      <w:bookmarkStart w:id="65" w:name="_Toc208565105"/>
+      <w:bookmarkStart w:id="64" w:name="_Toc208565105"/>
       <w:r>
         <w:lastRenderedPageBreak/>
         <w:t>Architektur</w:t>
       </w:r>
+      <w:bookmarkEnd w:id="64"/>
+    </w:p>
+    <w:p>
+      <w:r>
+        <w:t xml:space="preserve">Die Architektur wird nach dem Drei-Schichten-Modell aufgebaut, das der Strukturierung der Software dient. Hierbei wird die Software in die Datenhaltungs-, Fachkonzept- und die </w:t>
+      </w:r>
+      <w:r>
+        <w:t>Präsentations</w:t>
+      </w:r>
+      <w:r>
+        <w:t>schicht aufgeteilt.</w:t>
+      </w:r>
+      <w:bookmarkStart w:id="65" w:name="_GoBack"/>
       <w:bookmarkEnd w:id="65"/>
     </w:p>
     <w:p>
       <w:r>
-        <w:t xml:space="preserve">Die Architektur wird nach dem Drei-Schichten-Modell aufgebaut, das der Strukturierung der Software dient. Hierbei wird die Software in die Datenhaltungs-, Fachkonzept- und die </w:t>
-      </w:r>
-      <w:r>
-        <w:t>Präsentations</w:t>
-      </w:r>
-      <w:r>
-        <w:t>schicht aufgeteilt.</w:t>
-      </w:r>
-    </w:p>
-    <w:p>
-      <w:r>
-        <w:t>In der Präsentationsschicht werden alle Oberflächenkomponenten, die der Interaktion mit dem Benutzer dienen, untergebracht. In der Fachkonzeptschicht befinden sich zentrale Log</w:t>
-      </w:r>
-      <w:r>
-        <w:t>iken (bzw. Geschäftslogi</w:t>
-      </w:r>
-      <w:r>
-        <w:t>ken) zur Steuerung der Software,</w:t>
+        <w:t xml:space="preserve">In der Präsentationsschicht werden alle Oberflächenkomponenten, die der Interaktion mit dem Benutzer dienen, untergebracht. In der Fachkonzeptschicht befinden sich zentrale </w:t>
+      </w:r>
+      <w:proofErr w:type="spellStart"/>
+      <w:r>
+        <w:t>Log</w:t>
+      </w:r>
+      <w:r>
+        <w:t>iken</w:t>
+      </w:r>
+      <w:proofErr w:type="spellEnd"/>
+      <w:r>
+        <w:t xml:space="preserve"> (bzw. </w:t>
+      </w:r>
+      <w:proofErr w:type="spellStart"/>
+      <w:r>
+        <w:t>Geschäftslogi</w:t>
+      </w:r>
+      <w:r>
+        <w:t>ken</w:t>
+      </w:r>
+      <w:proofErr w:type="spellEnd"/>
+      <w:r>
+        <w:t>) zur Steuerung der Software,</w:t>
       </w:r>
       <w:r>
         <w:t xml:space="preserve"> die in diesem Projekt als Webservice bereitgestellt werden</w:t>
@@ -7539,7 +8384,7 @@
         <w:rPr>
           <w:rStyle w:val="Funotenzeichen"/>
         </w:rPr>
-        <w:footnoteReference w:id="1"/>
+        <w:footnoteReference w:id="4"/>
       </w:r>
     </w:p>
     <w:p>
@@ -7560,10 +8405,10 @@
           <w:lang w:eastAsia="de-DE"/>
         </w:rPr>
         <w:drawing>
-          <wp:inline distT="0" distB="0" distL="0" distR="0" wp14:anchorId="24AD536D" wp14:editId="244416C2">
+          <wp:inline distT="0" distB="0" distL="0" distR="0" wp14:anchorId="3C819335" wp14:editId="56119A8C">
             <wp:extent cx="2914015" cy="3418205"/>
             <wp:effectExtent l="0" t="0" r="0" b="0"/>
-            <wp:docPr id="7" name="Bild 7" descr="Disk1:Users:gboeselager:Develop:Github:RentACar:Projektdokumente:Schichtenarchitektur.png"/>
+            <wp:docPr id="17" name="Bild 17" descr="Disk1:Users:gboeselager:Develop:Github:RentACar:Projektdokumente:Schichtenarchitektur.png"/>
             <wp:cNvGraphicFramePr>
               <a:graphicFrameLocks xmlns:a="http://schemas.openxmlformats.org/drawingml/2006/main" noChangeAspect="1"/>
             </wp:cNvGraphicFramePr>
@@ -7618,14 +8463,27 @@
       <w:r>
         <w:t xml:space="preserve">Abbildung </w:t>
       </w:r>
-      <w:fldSimple w:instr=" SEQ Abbildung \* ARABIC ">
-        <w:r>
-          <w:rPr>
-            <w:noProof/>
-          </w:rPr>
-          <w:t>14</w:t>
-        </w:r>
-      </w:fldSimple>
+      <w:r>
+        <w:fldChar w:fldCharType="begin"/>
+      </w:r>
+      <w:r>
+        <w:instrText xml:space="preserve"> SEQ Abbildung \* ARABIC </w:instrText>
+      </w:r>
+      <w:r>
+        <w:fldChar w:fldCharType="separate"/>
+      </w:r>
+      <w:r>
+        <w:rPr>
+          <w:noProof/>
+        </w:rPr>
+        <w:t>14</w:t>
+      </w:r>
+      <w:r>
+        <w:rPr>
+          <w:noProof/>
+        </w:rPr>
+        <w:fldChar w:fldCharType="end"/>
+      </w:r>
       <w:r>
         <w:t>: Drei-Schichten-Architektur</w:t>
       </w:r>
@@ -7638,7 +8496,23 @@
       </w:pPr>
       <w:bookmarkStart w:id="68" w:name="_Toc208565106"/>
       <w:r>
-        <w:t>Technisches Entity-Relationship-Model (ERM)</w:t>
+        <w:t xml:space="preserve">Technisches </w:t>
+      </w:r>
+      <w:proofErr w:type="spellStart"/>
+      <w:r>
+        <w:t>Entity</w:t>
+      </w:r>
+      <w:proofErr w:type="spellEnd"/>
+      <w:r>
+        <w:t>-</w:t>
+      </w:r>
+      <w:proofErr w:type="spellStart"/>
+      <w:r>
+        <w:t>Relationship</w:t>
+      </w:r>
+      <w:proofErr w:type="spellEnd"/>
+      <w:r>
+        <w:t>-Model (ERM)</w:t>
       </w:r>
       <w:bookmarkEnd w:id="68"/>
     </w:p>
@@ -7652,7 +8526,23 @@
         </w:rPr>
       </w:pPr>
       <w:r>
-        <w:t xml:space="preserve">Das Entity-Relationship-Model ist entsprechend der Planung im Fachkonzept (Kapitel </w:t>
+        <w:t xml:space="preserve">Das </w:t>
+      </w:r>
+      <w:proofErr w:type="spellStart"/>
+      <w:r>
+        <w:t>Entity</w:t>
+      </w:r>
+      <w:proofErr w:type="spellEnd"/>
+      <w:r>
+        <w:t>-</w:t>
+      </w:r>
+      <w:proofErr w:type="spellStart"/>
+      <w:r>
+        <w:t>Relationship</w:t>
+      </w:r>
+      <w:proofErr w:type="spellEnd"/>
+      <w:r>
+        <w:t xml:space="preserve">-Model ist entsprechend der Planung im Fachkonzept (Kapitel </w:t>
       </w:r>
       <w:r>
         <w:fldChar w:fldCharType="begin"/>
@@ -7691,7 +8581,23 @@
         <w:t>3</w:t>
       </w:r>
       <w:r>
-        <w:t>: Entity-Relationship-Model</w:t>
+        <w:t xml:space="preserve">: </w:t>
+      </w:r>
+      <w:proofErr w:type="spellStart"/>
+      <w:r>
+        <w:t>Entity</w:t>
+      </w:r>
+      <w:proofErr w:type="spellEnd"/>
+      <w:r>
+        <w:t>-</w:t>
+      </w:r>
+      <w:proofErr w:type="spellStart"/>
+      <w:r>
+        <w:t>Relationship</w:t>
+      </w:r>
+      <w:proofErr w:type="spellEnd"/>
+      <w:r>
+        <w:t>-Model</w:t>
       </w:r>
       <w:r>
         <w:fldChar w:fldCharType="end"/>
@@ -7730,8 +8636,21 @@
       <w:r>
         <w:t>(</w:t>
       </w:r>
-      <w:r>
-        <w:t>DataSource, Convert)</w:t>
+      <w:proofErr w:type="spellStart"/>
+      <w:r>
+        <w:t>DataSource</w:t>
+      </w:r>
+      <w:proofErr w:type="spellEnd"/>
+      <w:r>
+        <w:t xml:space="preserve">, </w:t>
+      </w:r>
+      <w:proofErr w:type="spellStart"/>
+      <w:r>
+        <w:t>Convert</w:t>
+      </w:r>
+      <w:proofErr w:type="spellEnd"/>
+      <w:r>
+        <w:t>)</w:t>
       </w:r>
       <w:r>
         <w:t xml:space="preserve"> Objekte/Instanzen zu bilden, wodurch diese keine direkten Beziehungen zu den fachlichen Klassen haben.</w:t>
@@ -7739,7 +8658,23 @@
     </w:p>
     <w:p>
       <w:r>
-        <w:t>Die Klassen Location, Vehicle, Renting und Customer sind auf der Client-Seite identisch vorhanden, sodass auf ein weiteres Klassendiagramm verzichtet wird.</w:t>
+        <w:t xml:space="preserve">Die Klassen Location, </w:t>
+      </w:r>
+      <w:proofErr w:type="spellStart"/>
+      <w:r>
+        <w:t>Vehicle</w:t>
+      </w:r>
+      <w:proofErr w:type="spellEnd"/>
+      <w:r>
+        <w:t xml:space="preserve">, </w:t>
+      </w:r>
+      <w:proofErr w:type="spellStart"/>
+      <w:r>
+        <w:t>Renting</w:t>
+      </w:r>
+      <w:proofErr w:type="spellEnd"/>
+      <w:r>
+        <w:t xml:space="preserve"> und Customer sind auf der Client-Seite identisch vorhanden, sodass auf ein weiteres Klassendiagramm verzichtet wird.</w:t>
       </w:r>
     </w:p>
     <w:p/>
@@ -7810,14 +8745,27 @@
       <w:r>
         <w:t xml:space="preserve">Abbildung </w:t>
       </w:r>
-      <w:fldSimple w:instr=" SEQ Abbildung \* ARABIC ">
-        <w:r>
-          <w:rPr>
-            <w:noProof/>
-          </w:rPr>
-          <w:t>15</w:t>
-        </w:r>
-      </w:fldSimple>
+      <w:r>
+        <w:fldChar w:fldCharType="begin"/>
+      </w:r>
+      <w:r>
+        <w:instrText xml:space="preserve"> SEQ Abbildung \* ARABIC </w:instrText>
+      </w:r>
+      <w:r>
+        <w:fldChar w:fldCharType="separate"/>
+      </w:r>
+      <w:r>
+        <w:rPr>
+          <w:noProof/>
+        </w:rPr>
+        <w:t>15</w:t>
+      </w:r>
+      <w:r>
+        <w:rPr>
+          <w:noProof/>
+        </w:rPr>
+        <w:fldChar w:fldCharType="end"/>
+      </w:r>
       <w:r>
         <w:t>: Technisches Klassendiagramm</w:t>
       </w:r>
@@ -7949,16 +8897,24 @@
           <w:b/>
         </w:rPr>
       </w:pPr>
+      <w:proofErr w:type="spellStart"/>
       <w:r>
         <w:rPr>
           <w:b/>
         </w:rPr>
-        <w:t>jQuery JavaScript Library (Version 1.</w:t>
-      </w:r>
+        <w:t>jQuery</w:t>
+      </w:r>
+      <w:proofErr w:type="spellEnd"/>
       <w:r>
         <w:rPr>
           <w:b/>
         </w:rPr>
+        <w:t xml:space="preserve"> JavaScript Library (Version 1.</w:t>
+      </w:r>
+      <w:r>
+        <w:rPr>
+          <w:b/>
+        </w:rPr>
         <w:t>7</w:t>
       </w:r>
       <w:r>
@@ -7981,8 +8937,21 @@
       </w:r>
     </w:p>
     <w:p>
-      <w:r>
-        <w:t>jQuery ist eine kostenlose JavaScript Library, die das Entwickeln von JavaScript’s vereinfacht. Zusätzlich gibt es viele fertige JavaScript-Module, die man schnell auf eigenen Webseiten einbinden kann.</w:t>
+      <w:proofErr w:type="spellStart"/>
+      <w:r>
+        <w:t>jQuery</w:t>
+      </w:r>
+      <w:proofErr w:type="spellEnd"/>
+      <w:r>
+        <w:t xml:space="preserve"> ist eine kostenlose JavaScript Library, die das Entwickeln von </w:t>
+      </w:r>
+      <w:proofErr w:type="spellStart"/>
+      <w:r>
+        <w:t>JavaScript’s</w:t>
+      </w:r>
+      <w:proofErr w:type="spellEnd"/>
+      <w:r>
+        <w:t xml:space="preserve"> vereinfacht. Zusätzlich gibt es viele fertige JavaScript-Module, die man schnell auf eigenen Webseiten einbinden kann.</w:t>
       </w:r>
     </w:p>
     <w:p>
@@ -8037,10 +9006,18 @@
         </w:tabs>
       </w:pPr>
       <w:r>
-        <w:t>In diesem Projekt wurde zusätzlich die j</w:t>
-      </w:r>
-      <w:r>
-        <w:t>Query UI Library (Version 1.8.21</w:t>
+        <w:t xml:space="preserve">In diesem Projekt wurde zusätzlich die </w:t>
+      </w:r>
+      <w:proofErr w:type="spellStart"/>
+      <w:r>
+        <w:t>j</w:t>
+      </w:r>
+      <w:r>
+        <w:t>Query</w:t>
+      </w:r>
+      <w:proofErr w:type="spellEnd"/>
+      <w:r>
+        <w:t xml:space="preserve"> UI Library (Version 1.8.21</w:t>
       </w:r>
       <w:r>
         <w:t xml:space="preserve">) eingesetzt, um ein Kalenderelement zum Auswählen eines </w:t>
@@ -8116,16 +9093,21 @@
       <w:pPr>
         <w:pStyle w:val="berschrift2"/>
       </w:pPr>
-      <w:bookmarkStart w:id="73" w:name="_Ref208281121"/>
-      <w:bookmarkStart w:id="74" w:name="_Toc208565109"/>
+      <w:bookmarkStart w:id="73" w:name="_Toc208565109"/>
+      <w:bookmarkStart w:id="74" w:name="_Ref208281121"/>
       <w:r>
         <w:lastRenderedPageBreak/>
         <w:t xml:space="preserve">Implementierung einer </w:t>
       </w:r>
-      <w:r>
-        <w:t>iPhone-App</w:t>
-      </w:r>
-      <w:bookmarkEnd w:id="74"/>
+      <w:proofErr w:type="spellStart"/>
+      <w:r>
+        <w:t>iPhone</w:t>
+      </w:r>
+      <w:proofErr w:type="spellEnd"/>
+      <w:r>
+        <w:t>-App</w:t>
+      </w:r>
+      <w:bookmarkEnd w:id="73"/>
     </w:p>
     <w:p>
       <w:pPr>
@@ -8139,16 +9121,32 @@
     </w:p>
     <w:p>
       <w:r>
-        <w:t>Die RentACar App</w:t>
+        <w:t xml:space="preserve">Die </w:t>
+      </w:r>
+      <w:proofErr w:type="spellStart"/>
+      <w:r>
+        <w:t>RentACar</w:t>
+      </w:r>
+      <w:proofErr w:type="spellEnd"/>
+      <w:r>
+        <w:t xml:space="preserve"> App</w:t>
       </w:r>
       <w:r>
         <w:rPr>
           <w:rStyle w:val="Funotenzeichen"/>
         </w:rPr>
-        <w:footnoteReference w:id="2"/>
-      </w:r>
-      <w:r>
-        <w:t xml:space="preserve"> für das Apple iPhone soll eine Ergänzung zu dem </w:t>
+        <w:footnoteReference w:id="5"/>
+      </w:r>
+      <w:r>
+        <w:t xml:space="preserve"> für das Apple </w:t>
+      </w:r>
+      <w:proofErr w:type="spellStart"/>
+      <w:r>
+        <w:t>iPhone</w:t>
+      </w:r>
+      <w:proofErr w:type="spellEnd"/>
+      <w:r>
+        <w:t xml:space="preserve"> soll eine Ergänzung zu dem </w:t>
       </w:r>
       <w:r>
         <w:t>HTML/PHP-</w:t>
@@ -8188,7 +9186,15 @@
     </w:p>
     <w:p>
       <w:r>
-        <w:t xml:space="preserve">Die für die App verwendete Beispielfunktion soll die Methode „getVehicleById“ des Webservices </w:t>
+        <w:t>Die für die App verwendete Beispielfunktion soll die Methode „</w:t>
+      </w:r>
+      <w:proofErr w:type="spellStart"/>
+      <w:r>
+        <w:t>getVehicleById</w:t>
+      </w:r>
+      <w:proofErr w:type="spellEnd"/>
+      <w:r>
+        <w:t xml:space="preserve">“ des Webservices </w:t>
       </w:r>
       <w:r>
         <w:t>aufrufen</w:t>
@@ -8197,7 +9203,15 @@
         <w:t xml:space="preserve"> und das Ergebnis </w:t>
       </w:r>
       <w:r>
-        <w:t xml:space="preserve">auf dem iPhone </w:t>
+        <w:t xml:space="preserve">auf dem </w:t>
+      </w:r>
+      <w:proofErr w:type="spellStart"/>
+      <w:r>
+        <w:t>iPhone</w:t>
+      </w:r>
+      <w:proofErr w:type="spellEnd"/>
+      <w:r>
+        <w:t xml:space="preserve"> </w:t>
       </w:r>
       <w:r>
         <w:t>darstellen.</w:t>
@@ -8224,7 +9238,15 @@
         <w:t>Erstellung</w:t>
       </w:r>
       <w:r>
-        <w:t xml:space="preserve"> einer iPhone App setzt einen Computer mit Mac OS</w:t>
+        <w:t xml:space="preserve"> einer </w:t>
+      </w:r>
+      <w:proofErr w:type="spellStart"/>
+      <w:r>
+        <w:t>iPhone</w:t>
+      </w:r>
+      <w:proofErr w:type="spellEnd"/>
+      <w:r>
+        <w:t xml:space="preserve"> App setzt einen Computer mit Mac OS</w:t>
       </w:r>
       <w:r>
         <w:t>X</w:t>
@@ -8236,13 +9258,37 @@
         <w:t>kostenlosen Entwicklungswerkzeuge</w:t>
       </w:r>
       <w:r>
-        <w:t xml:space="preserve"> XCode und iOS-Simulator benötigt. Die zu verwendende Programmiersprache ist Objective-C</w:t>
+        <w:t xml:space="preserve"> </w:t>
+      </w:r>
+      <w:proofErr w:type="spellStart"/>
+      <w:r>
+        <w:t>XCode</w:t>
+      </w:r>
+      <w:proofErr w:type="spellEnd"/>
+      <w:r>
+        <w:t xml:space="preserve"> und </w:t>
+      </w:r>
+      <w:proofErr w:type="spellStart"/>
+      <w:r>
+        <w:t>iOS</w:t>
+      </w:r>
+      <w:proofErr w:type="spellEnd"/>
+      <w:r>
+        <w:t xml:space="preserve">-Simulator benötigt. Die zu verwendende Programmiersprache ist </w:t>
+      </w:r>
+      <w:proofErr w:type="spellStart"/>
+      <w:r>
+        <w:t>Objective</w:t>
+      </w:r>
+      <w:proofErr w:type="spellEnd"/>
+      <w:r>
+        <w:t>-C</w:t>
       </w:r>
       <w:r>
         <w:rPr>
           <w:rStyle w:val="Funotenzeichen"/>
         </w:rPr>
-        <w:footnoteReference w:id="3"/>
+        <w:footnoteReference w:id="6"/>
       </w:r>
       <w:r>
         <w:t>.</w:t>
@@ -8266,7 +9312,15 @@
         <w:t xml:space="preserve"> </w:t>
       </w:r>
       <w:r>
-        <w:t>(iPhone App) mit de</w:t>
+        <w:t>(</w:t>
+      </w:r>
+      <w:proofErr w:type="spellStart"/>
+      <w:r>
+        <w:t>iPhone</w:t>
+      </w:r>
+      <w:proofErr w:type="spellEnd"/>
+      <w:r>
+        <w:t xml:space="preserve"> App) mit de</w:t>
       </w:r>
       <w:r>
         <w:t>m</w:t>
@@ -8283,9 +9337,11 @@
       <w:r>
         <w:t>„</w:t>
       </w:r>
+      <w:proofErr w:type="spellStart"/>
       <w:r>
         <w:t>Sudzc</w:t>
       </w:r>
+      <w:proofErr w:type="spellEnd"/>
       <w:r>
         <w:t>“</w:t>
       </w:r>
@@ -8296,7 +9352,7 @@
         <w:rPr>
           <w:rStyle w:val="Funotenzeichen"/>
         </w:rPr>
-        <w:footnoteReference w:id="4"/>
+        <w:footnoteReference w:id="7"/>
       </w:r>
       <w:r>
         <w:t xml:space="preserve"> verwe</w:t>
@@ -8313,10 +9369,46 @@
     </w:p>
     <w:p>
       <w:r>
-        <w:t xml:space="preserve">Dieser Dienst stellt einen kompletten Objective-C Client zur Verfügung der in der Lage ist mit dem angegebenen Webservice zu kommunizieren. </w:t>
-      </w:r>
-      <w:r>
-        <w:t>Dazu muss lediglich die WSDL-Datei des RentACar Webservices auf www.sudzc.com hochgeladen werden. „Sudzc“</w:t>
+        <w:t xml:space="preserve">Dieser Dienst stellt einen kompletten </w:t>
+      </w:r>
+      <w:proofErr w:type="spellStart"/>
+      <w:r>
+        <w:t>Objective</w:t>
+      </w:r>
+      <w:proofErr w:type="spellEnd"/>
+      <w:r>
+        <w:t>-C Client zur Verfügung</w:t>
+      </w:r>
+      <w:r>
+        <w:t>,</w:t>
+      </w:r>
+      <w:r>
+        <w:t xml:space="preserve"> der in der Lage ist</w:t>
+      </w:r>
+      <w:r>
+        <w:t>,</w:t>
+      </w:r>
+      <w:r>
+        <w:t xml:space="preserve"> mit dem angegebenen Webservice zu kommunizieren. </w:t>
+      </w:r>
+      <w:r>
+        <w:t xml:space="preserve">Dazu muss lediglich die WSDL-Datei des </w:t>
+      </w:r>
+      <w:proofErr w:type="spellStart"/>
+      <w:r>
+        <w:t>RentACar</w:t>
+      </w:r>
+      <w:proofErr w:type="spellEnd"/>
+      <w:r>
+        <w:t xml:space="preserve"> Webservices auf www.sudzc.com hochgeladen werden. „</w:t>
+      </w:r>
+      <w:proofErr w:type="spellStart"/>
+      <w:r>
+        <w:t>Sudzc</w:t>
+      </w:r>
+      <w:proofErr w:type="spellEnd"/>
+      <w:r>
+        <w:t>“</w:t>
       </w:r>
       <w:r>
         <w:t xml:space="preserve"> generiert </w:t>
@@ -8325,7 +9417,15 @@
         <w:t xml:space="preserve">anschließend </w:t>
       </w:r>
       <w:r>
-        <w:t xml:space="preserve">alle benötigten Klassen und stellt über das beigefügte TouchXML-Framework alle Funktionalitäten zum Parsen von </w:t>
+        <w:t xml:space="preserve">alle benötigten Klassen und stellt über das beigefügte </w:t>
+      </w:r>
+      <w:proofErr w:type="spellStart"/>
+      <w:r>
+        <w:t>TouchXML</w:t>
+      </w:r>
+      <w:proofErr w:type="spellEnd"/>
+      <w:r>
+        <w:t xml:space="preserve">-Framework alle Funktionalitäten zum Parsen von </w:t>
       </w:r>
       <w:r>
         <w:t>SOAP</w:t>
@@ -8352,7 +9452,15 @@
     </w:p>
     <w:p>
       <w:r>
-        <w:t xml:space="preserve">Die iPhone-App konnte erfolgreich implementiert werden, sodass eine Detailseite eines Fahrzeugs in der App angezeigt werden kann. Im Fazit (siehe Kapitel </w:t>
+        <w:t xml:space="preserve">Die </w:t>
+      </w:r>
+      <w:proofErr w:type="spellStart"/>
+      <w:r>
+        <w:t>iPhone</w:t>
+      </w:r>
+      <w:proofErr w:type="spellEnd"/>
+      <w:r>
+        <w:t xml:space="preserve">-App konnte erfolgreich implementiert werden, sodass eine Detailseite eines Fahrzeugs in der App angezeigt werden kann. Im Fazit (siehe Kapitel </w:t>
       </w:r>
       <w:r>
         <w:fldChar w:fldCharType="begin"/>
@@ -8398,7 +9506,7 @@
         <w:lastRenderedPageBreak/>
         <w:t>Testphase</w:t>
       </w:r>
-      <w:bookmarkEnd w:id="73"/>
+      <w:bookmarkEnd w:id="74"/>
       <w:bookmarkEnd w:id="79"/>
       <w:bookmarkEnd w:id="80"/>
     </w:p>
@@ -8500,14 +9608,27 @@
       <w:r>
         <w:t xml:space="preserve">Abbildung </w:t>
       </w:r>
-      <w:fldSimple w:instr=" SEQ Abbildung \* ARABIC ">
-        <w:r>
-          <w:rPr>
-            <w:noProof/>
-          </w:rPr>
-          <w:t>16</w:t>
-        </w:r>
-      </w:fldSimple>
+      <w:r>
+        <w:fldChar w:fldCharType="begin"/>
+      </w:r>
+      <w:r>
+        <w:instrText xml:space="preserve"> SEQ Abbildung \* ARABIC </w:instrText>
+      </w:r>
+      <w:r>
+        <w:fldChar w:fldCharType="separate"/>
+      </w:r>
+      <w:r>
+        <w:rPr>
+          <w:noProof/>
+        </w:rPr>
+        <w:t>16</w:t>
+      </w:r>
+      <w:r>
+        <w:rPr>
+          <w:noProof/>
+        </w:rPr>
+        <w:fldChar w:fldCharType="end"/>
+      </w:r>
       <w:r>
         <w:t>: Testplan &amp; Fehlerkorrektur</w:t>
       </w:r>
@@ -8584,7 +9705,15 @@
         <w:t xml:space="preserve"> Stunden Arbeitsaufwand verbucht wurden. </w:t>
       </w:r>
       <w:r>
-        <w:t>Nicht im Projektplan enthalten sind ca. 30 Stunden Entwicklungsaufwand für eine iPhone-App, die das Projektteam aufgrund freier Ressourcen zusätzlich durchgeführt hat.</w:t>
+        <w:t xml:space="preserve">Nicht im Projektplan enthalten sind ca. 30 Stunden Entwicklungsaufwand für eine </w:t>
+      </w:r>
+      <w:proofErr w:type="spellStart"/>
+      <w:r>
+        <w:t>iPhone</w:t>
+      </w:r>
+      <w:proofErr w:type="spellEnd"/>
+      <w:r>
+        <w:t>-App, die das Projektteam aufgrund freier Ressourcen zusätzlich durchgeführt hat.</w:t>
       </w:r>
     </w:p>
     <w:p>
@@ -8654,14 +9783,27 @@
       <w:r>
         <w:t xml:space="preserve">Abbildung </w:t>
       </w:r>
-      <w:fldSimple w:instr=" SEQ Abbildung \* ARABIC ">
-        <w:r>
-          <w:rPr>
-            <w:noProof/>
-          </w:rPr>
-          <w:t>17</w:t>
-        </w:r>
-      </w:fldSimple>
+      <w:r>
+        <w:fldChar w:fldCharType="begin"/>
+      </w:r>
+      <w:r>
+        <w:instrText xml:space="preserve"> SEQ Abbildung \* ARABIC </w:instrText>
+      </w:r>
+      <w:r>
+        <w:fldChar w:fldCharType="separate"/>
+      </w:r>
+      <w:r>
+        <w:rPr>
+          <w:noProof/>
+        </w:rPr>
+        <w:t>17</w:t>
+      </w:r>
+      <w:r>
+        <w:rPr>
+          <w:noProof/>
+        </w:rPr>
+        <w:fldChar w:fldCharType="end"/>
+      </w:r>
       <w:r>
         <w:t>: Projektplan (inkl. SOLL/IST-Vergleich)</w:t>
       </w:r>
@@ -8703,10 +9845,26 @@
         <w:t>Tools</w:t>
       </w:r>
       <w:r>
-        <w:t xml:space="preserve"> „GitHub“ </w:t>
-      </w:r>
-      <w:r>
-        <w:t>zur Verwaltung und Versionierung des Quellcodes die Zusammenarbeit der Projektmitglieder während der Implementieru</w:t>
+        <w:t xml:space="preserve"> „</w:t>
+      </w:r>
+      <w:proofErr w:type="spellStart"/>
+      <w:r>
+        <w:t>GitHub</w:t>
+      </w:r>
+      <w:proofErr w:type="spellEnd"/>
+      <w:r>
+        <w:t xml:space="preserve">“ </w:t>
+      </w:r>
+      <w:r>
+        <w:t xml:space="preserve">zur Verwaltung und </w:t>
+      </w:r>
+      <w:proofErr w:type="spellStart"/>
+      <w:r>
+        <w:t>Versionierung</w:t>
+      </w:r>
+      <w:proofErr w:type="spellEnd"/>
+      <w:r>
+        <w:t xml:space="preserve"> des Quellcodes die Zusammenarbeit der Projektmitglieder während der Implementieru</w:t>
       </w:r>
       <w:r>
         <w:t>ngsphase positiv beeinflusst</w:t>
@@ -8720,13 +9878,26 @@
     </w:p>
     <w:p>
       <w:r>
-        <w:t>Weiterhin kann die Entwicklung der iPhone-App in de</w:t>
+        <w:t xml:space="preserve">Weiterhin kann die Entwicklung der </w:t>
+      </w:r>
+      <w:proofErr w:type="spellStart"/>
+      <w:r>
+        <w:t>iPhone</w:t>
+      </w:r>
+      <w:proofErr w:type="spellEnd"/>
+      <w:r>
+        <w:t>-App in de</w:t>
       </w:r>
       <w:r>
         <w:t xml:space="preserve">r Programmiersprache </w:t>
       </w:r>
-      <w:r>
-        <w:t>Objective-</w:t>
+      <w:proofErr w:type="spellStart"/>
+      <w:r>
+        <w:t>Objective</w:t>
+      </w:r>
+      <w:proofErr w:type="spellEnd"/>
+      <w:r>
+        <w:t>-</w:t>
       </w:r>
       <w:r>
         <w:t>C</w:t>
@@ -8764,9 +9935,11 @@
       <w:r>
         <w:t xml:space="preserve">Die Syntax von </w:t>
       </w:r>
+      <w:proofErr w:type="spellStart"/>
       <w:r>
         <w:t>Objective</w:t>
       </w:r>
+      <w:proofErr w:type="spellEnd"/>
       <w:r>
         <w:t>-</w:t>
       </w:r>
@@ -8774,7 +9947,13 @@
         <w:t>C</w:t>
       </w:r>
       <w:r>
-        <w:t xml:space="preserve"> unterscheidet sich relativ stark zu anderen objektorientierten Programmiersprachen.</w:t>
+        <w:t xml:space="preserve"> unterscheidet sich relativ stark zu anderen objektorientierten Programmiersprachen</w:t>
+      </w:r>
+      <w:r>
+        <w:t xml:space="preserve"> und verlangt einen hohen Einarbeitungsaufwand</w:t>
+      </w:r>
+      <w:r>
+        <w:t>.</w:t>
       </w:r>
     </w:p>
     <w:p>
@@ -8786,7 +9965,23 @@
         </w:numPr>
       </w:pPr>
       <w:r>
-        <w:t>Durch den iOS-Simulater, der ein iPhone auf dem Entwicklungsrechner simuliert, ist das Testen der App relativ unkompliziert.</w:t>
+        <w:t xml:space="preserve">Durch den </w:t>
+      </w:r>
+      <w:proofErr w:type="spellStart"/>
+      <w:r>
+        <w:t>iOS-Simulater</w:t>
+      </w:r>
+      <w:proofErr w:type="spellEnd"/>
+      <w:r>
+        <w:t xml:space="preserve">, der ein </w:t>
+      </w:r>
+      <w:proofErr w:type="spellStart"/>
+      <w:r>
+        <w:t>iPhone</w:t>
+      </w:r>
+      <w:proofErr w:type="spellEnd"/>
+      <w:r>
+        <w:t xml:space="preserve"> auf dem Entwicklungsrechner simuliert, ist das Testen der App relativ unkompliziert.</w:t>
       </w:r>
     </w:p>
     <w:p>
@@ -8803,9 +9998,11 @@
       <w:r>
         <w:t xml:space="preserve">er Zugriff auf Webservices von </w:t>
       </w:r>
+      <w:proofErr w:type="spellStart"/>
       <w:r>
         <w:t>Objective</w:t>
       </w:r>
+      <w:proofErr w:type="spellEnd"/>
       <w:r>
         <w:t>-</w:t>
       </w:r>
@@ -8813,7 +10010,31 @@
         <w:t>C</w:t>
       </w:r>
       <w:r>
-        <w:t xml:space="preserve"> ist im Verhältnis zu PHP deutlich komplizierter, da das Serialisieren bzw. Deserialisieren eines SOAP-Requests </w:t>
+        <w:t xml:space="preserve"> ist im Verhältnis zu PHP deutlich komplizierter, da das </w:t>
+      </w:r>
+      <w:proofErr w:type="spellStart"/>
+      <w:r>
+        <w:t>Serialisieren</w:t>
+      </w:r>
+      <w:proofErr w:type="spellEnd"/>
+      <w:r>
+        <w:t xml:space="preserve"> bzw. </w:t>
+      </w:r>
+      <w:proofErr w:type="spellStart"/>
+      <w:r>
+        <w:t>Deserialisieren</w:t>
+      </w:r>
+      <w:proofErr w:type="spellEnd"/>
+      <w:r>
+        <w:t xml:space="preserve"> eines SOAP-</w:t>
+      </w:r>
+      <w:proofErr w:type="spellStart"/>
+      <w:r>
+        <w:t>Requests</w:t>
+      </w:r>
+      <w:proofErr w:type="spellEnd"/>
+      <w:r>
+        <w:t xml:space="preserve"> </w:t>
       </w:r>
       <w:r>
         <w:t xml:space="preserve">bzw. </w:t>
@@ -8825,7 +10046,15 @@
         <w:t>vom Entwickler selbst durchgeführt werden muss.</w:t>
       </w:r>
       <w:r>
-        <w:t xml:space="preserve"> Der Einsatz des Tools „Sudzc“ erspart den Entwicklern diesen Aufwand.</w:t>
+        <w:t xml:space="preserve"> Der Einsatz des Tools „</w:t>
+      </w:r>
+      <w:proofErr w:type="spellStart"/>
+      <w:r>
+        <w:t>Sudzc</w:t>
+      </w:r>
+      <w:proofErr w:type="spellEnd"/>
+      <w:r>
+        <w:t>“ erspart den Entwicklern diesen Aufwand.</w:t>
       </w:r>
     </w:p>
     <w:p>
@@ -8836,7 +10065,15 @@
         <w:t>z.B. im</w:t>
       </w:r>
       <w:r>
-        <w:t xml:space="preserve"> Apple AppStore) einen Developer-Account bei Apple voraussetzt, der jährlich 99$ kostet. </w:t>
+        <w:t xml:space="preserve"> Apple </w:t>
+      </w:r>
+      <w:proofErr w:type="spellStart"/>
+      <w:r>
+        <w:t>AppStore</w:t>
+      </w:r>
+      <w:proofErr w:type="spellEnd"/>
+      <w:r>
+        <w:t xml:space="preserve">) einen Developer-Account bei Apple voraussetzt, der jährlich 99$ kostet. </w:t>
       </w:r>
       <w:r>
         <w:t>Leider ist dadurch ein Test</w:t>
@@ -8845,16 +10082,26 @@
         <w:t xml:space="preserve"> </w:t>
       </w:r>
       <w:r>
-        <w:t>direkt auf dem iPhone nicht möglich.</w:t>
+        <w:t xml:space="preserve">direkt auf dem </w:t>
+      </w:r>
+      <w:proofErr w:type="spellStart"/>
+      <w:r>
+        <w:t>iPhone</w:t>
+      </w:r>
+      <w:proofErr w:type="spellEnd"/>
+      <w:r>
+        <w:t xml:space="preserve"> nicht möglich.</w:t>
       </w:r>
     </w:p>
     <w:p>
       <w:r>
         <w:t>In Anbetracht der Ergebnisse lässt sich abschließend sagen, dass das Projekt „</w:t>
       </w:r>
+      <w:proofErr w:type="spellStart"/>
       <w:r>
         <w:t>RentACar</w:t>
       </w:r>
+      <w:proofErr w:type="spellEnd"/>
       <w:r>
         <w:t>“ erfolgreich beendet wurde und die erlangten Kenntnisse in zukünftigen Projekten eingesetzt werden können.</w:t>
       </w:r>
@@ -10029,6 +11276,7 @@
     </w:p>
     <w:p>
       <w:pPr>
+        <w:spacing w:after="120"/>
         <w:rPr>
           <w:b/>
         </w:rPr>
@@ -10049,18 +11297,34 @@
 </w:t>
       </w:r>
     </w:p>
-    <w:p/>
-    <w:p>
-      <w:pPr>
+    <w:p>
+      <w:pPr>
+        <w:rPr>
+          <w:sz w:val="8"/>
+          <w:szCs w:val="8"/>
+        </w:rPr>
+      </w:pPr>
+    </w:p>
+    <w:p>
+      <w:pPr>
+        <w:spacing w:after="120"/>
         <w:rPr>
           <w:b/>
         </w:rPr>
       </w:pPr>
+      <w:proofErr w:type="spellStart"/>
       <w:r>
         <w:rPr>
           <w:b/>
         </w:rPr>
-        <w:t>jQuery JavaScript Library (Version 1.7.2)</w:t>
+        <w:t>jQuery</w:t>
+      </w:r>
+      <w:proofErr w:type="spellEnd"/>
+      <w:r>
+        <w:rPr>
+          <w:b/>
+        </w:rPr>
+        <w:t xml:space="preserve"> JavaScript Library (Version 1.7.2)</w:t>
       </w:r>
     </w:p>
     <w:p>
@@ -10068,18 +11332,34 @@
         <w:t>Quelle: http://www.jquery.com</w:t>
       </w:r>
     </w:p>
-    <w:p/>
-    <w:p>
-      <w:pPr>
+    <w:p>
+      <w:pPr>
+        <w:rPr>
+          <w:sz w:val="8"/>
+          <w:szCs w:val="8"/>
+        </w:rPr>
+      </w:pPr>
+    </w:p>
+    <w:p>
+      <w:pPr>
+        <w:spacing w:after="120"/>
         <w:rPr>
           <w:b/>
         </w:rPr>
       </w:pPr>
+      <w:proofErr w:type="spellStart"/>
       <w:r>
         <w:rPr>
           <w:b/>
         </w:rPr>
-        <w:t>jQuery UI Library (Version 1.8.21)</w:t>
+        <w:t>jQuery</w:t>
+      </w:r>
+      <w:proofErr w:type="spellEnd"/>
+      <w:r>
+        <w:rPr>
+          <w:b/>
+        </w:rPr>
+        <w:t xml:space="preserve"> UI Library (Version 1.8.21)</w:t>
       </w:r>
     </w:p>
     <w:p>
@@ -10087,9 +11367,17 @@
         <w:t>Quelle: http://www.jqueryui.com</w:t>
       </w:r>
     </w:p>
-    <w:p/>
-    <w:p>
-      <w:pPr>
+    <w:p>
+      <w:pPr>
+        <w:rPr>
+          <w:sz w:val="8"/>
+          <w:szCs w:val="8"/>
+        </w:rPr>
+      </w:pPr>
+    </w:p>
+    <w:p>
+      <w:pPr>
+        <w:spacing w:after="120"/>
         <w:rPr>
           <w:b/>
         </w:rPr>
@@ -10109,7 +11397,14 @@
         <w:t>itwissen.info/definition/lexikon/Drei-Schichten-Architektur-three-tier-architecture.html</w:t>
       </w:r>
     </w:p>
-    <w:p/>
+    <w:p>
+      <w:pPr>
+        <w:rPr>
+          <w:sz w:val="8"/>
+          <w:szCs w:val="8"/>
+        </w:rPr>
+      </w:pPr>
+    </w:p>
     <w:p>
       <w:pPr>
         <w:rPr>
@@ -10131,7 +11426,14 @@
         <w:t>http://www.apachefriends.org</w:t>
       </w:r>
     </w:p>
-    <w:p/>
+    <w:p>
+      <w:pPr>
+        <w:rPr>
+          <w:sz w:val="8"/>
+          <w:szCs w:val="8"/>
+        </w:rPr>
+      </w:pPr>
+    </w:p>
     <w:p>
       <w:pPr>
         <w:rPr>
@@ -10153,7 +11455,14 @@
         <w:t>http://axis.apache.org/axis2/java/core/download.cgi</w:t>
       </w:r>
     </w:p>
-    <w:p/>
+    <w:p>
+      <w:pPr>
+        <w:rPr>
+          <w:sz w:val="8"/>
+          <w:szCs w:val="8"/>
+        </w:rPr>
+      </w:pPr>
+    </w:p>
     <w:p>
       <w:pPr>
         <w:rPr>
@@ -10164,20 +11473,82 @@
         <w:rPr>
           <w:b/>
         </w:rPr>
-        <w:t>Versionsverwaltung GitHub</w:t>
-      </w:r>
-    </w:p>
-    <w:p>
+        <w:t xml:space="preserve">Installationsanleitung für Apache, PHP und MySQL auf </w:t>
+      </w:r>
+      <w:proofErr w:type="spellStart"/>
+      <w:r>
+        <w:rPr>
+          <w:b/>
+        </w:rPr>
+        <w:t>Ubuntu</w:t>
+      </w:r>
+      <w:proofErr w:type="spellEnd"/>
+      <w:r>
+        <w:rPr>
+          <w:b/>
+        </w:rPr>
+        <w:t>.</w:t>
+      </w:r>
+    </w:p>
+    <w:p>
+      <w:pPr>
+        <w:ind w:left="709" w:hanging="709"/>
+        <w:rPr>
+          <w:sz w:val="8"/>
+          <w:szCs w:val="8"/>
+        </w:rPr>
+      </w:pPr>
       <w:r>
         <w:t xml:space="preserve">Quelle: </w:t>
       </w:r>
       <w:r>
+        <w:t>http://www.howtoforge.com/installing-apache2-with-php5-and-mysql-support-on-ubuntu-10.04-lamp</w:t>
+      </w:r>
+      <w:r>
+        <w:br/>
+      </w:r>
+    </w:p>
+    <w:p>
+      <w:pPr>
+        <w:spacing w:after="120"/>
+        <w:rPr>
+          <w:b/>
+        </w:rPr>
+      </w:pPr>
+      <w:r>
+        <w:rPr>
+          <w:b/>
+        </w:rPr>
+        <w:t xml:space="preserve">Versionsverwaltung </w:t>
+      </w:r>
+      <w:proofErr w:type="spellStart"/>
+      <w:r>
+        <w:rPr>
+          <w:b/>
+        </w:rPr>
+        <w:t>GitHub</w:t>
+      </w:r>
+      <w:proofErr w:type="spellEnd"/>
+    </w:p>
+    <w:p>
+      <w:r>
+        <w:t xml:space="preserve">Quelle: </w:t>
+      </w:r>
+      <w:r>
         <w:t>http://mac.github.com/</w:t>
       </w:r>
     </w:p>
-    <w:p/>
-    <w:p>
-      <w:pPr>
+    <w:p>
+      <w:pPr>
+        <w:rPr>
+          <w:sz w:val="8"/>
+          <w:szCs w:val="8"/>
+        </w:rPr>
+      </w:pPr>
+    </w:p>
+    <w:p>
+      <w:pPr>
+        <w:spacing w:after="120"/>
         <w:rPr>
           <w:b/>
         </w:rPr>
@@ -10186,7 +11557,21 @@
         <w:rPr>
           <w:b/>
         </w:rPr>
-        <w:t>Generator für Objective-C Webservice-Client</w:t>
+        <w:t xml:space="preserve">Generator für </w:t>
+      </w:r>
+      <w:proofErr w:type="spellStart"/>
+      <w:r>
+        <w:rPr>
+          <w:b/>
+        </w:rPr>
+        <w:t>Objective</w:t>
+      </w:r>
+      <w:proofErr w:type="spellEnd"/>
+      <w:r>
+        <w:rPr>
+          <w:b/>
+        </w:rPr>
+        <w:t>-C Webservice-Client</w:t>
       </w:r>
     </w:p>
     <w:p>
@@ -10243,9 +11628,27 @@
         <w:top w:val="single" w:sz="4" w:space="1" w:color="auto"/>
       </w:pBdr>
     </w:pPr>
+    <w:proofErr w:type="spellStart"/>
     <w:r>
-      <w:t>E.Braun, G.Böselager, A.Steffen</w:t>
+      <w:t>E.Braun</w:t>
     </w:r>
+    <w:proofErr w:type="spellEnd"/>
+    <w:r>
+      <w:t xml:space="preserve">, </w:t>
+    </w:r>
+    <w:proofErr w:type="spellStart"/>
+    <w:r>
+      <w:t>G.Böselager</w:t>
+    </w:r>
+    <w:proofErr w:type="spellEnd"/>
+    <w:r>
+      <w:t xml:space="preserve">, </w:t>
+    </w:r>
+    <w:proofErr w:type="spellStart"/>
+    <w:r>
+      <w:t>A.Steffen</w:t>
+    </w:r>
+    <w:proofErr w:type="spellEnd"/>
     <w:r>
       <w:tab/>
     </w:r>
@@ -10266,7 +11669,7 @@
       <w:rPr>
         <w:noProof/>
       </w:rPr>
-      <w:t>18</w:t>
+      <w:t>19</w:t>
     </w:r>
     <w:r>
       <w:rPr>
@@ -10277,14 +11680,27 @@
     <w:r>
       <w:t xml:space="preserve"> von </w:t>
     </w:r>
-    <w:fldSimple w:instr=" SECTIONPAGES   \* MERGEFORMAT ">
-      <w:r>
-        <w:rPr>
-          <w:noProof/>
-        </w:rPr>
-        <w:t>25</w:t>
-      </w:r>
-    </w:fldSimple>
+    <w:r>
+      <w:fldChar w:fldCharType="begin"/>
+    </w:r>
+    <w:r>
+      <w:instrText xml:space="preserve"> SECTIONPAGES   \* MERGEFORMAT </w:instrText>
+    </w:r>
+    <w:r>
+      <w:fldChar w:fldCharType="separate"/>
+    </w:r>
+    <w:r>
+      <w:rPr>
+        <w:noProof/>
+      </w:rPr>
+      <w:t>25</w:t>
+    </w:r>
+    <w:r>
+      <w:rPr>
+        <w:noProof/>
+      </w:rPr>
+      <w:fldChar w:fldCharType="end"/>
+    </w:r>
   </w:p>
 </w:ftr>
 </file>
@@ -10298,9 +11714,27 @@
         <w:top w:val="single" w:sz="4" w:space="1" w:color="auto"/>
       </w:pBdr>
     </w:pPr>
+    <w:proofErr w:type="spellStart"/>
     <w:r>
-      <w:t>E.Braun, G.Böselager, A.Steffen</w:t>
+      <w:t>E.Braun</w:t>
     </w:r>
+    <w:proofErr w:type="spellEnd"/>
+    <w:r>
+      <w:t xml:space="preserve">, </w:t>
+    </w:r>
+    <w:proofErr w:type="spellStart"/>
+    <w:r>
+      <w:t>G.Böselager</w:t>
+    </w:r>
+    <w:proofErr w:type="spellEnd"/>
+    <w:r>
+      <w:t xml:space="preserve">, </w:t>
+    </w:r>
+    <w:proofErr w:type="spellStart"/>
+    <w:r>
+      <w:t>A.Steffen</w:t>
+    </w:r>
+    <w:proofErr w:type="spellEnd"/>
     <w:r>
       <w:tab/>
     </w:r>
@@ -10332,14 +11766,30 @@
     <w:r>
       <w:t xml:space="preserve"> von </w:t>
     </w:r>
-    <w:fldSimple w:instr=" SECTIONPAGES   \* MERGEFORMAT ">
-      <w:r>
-        <w:rPr>
-          <w:noProof/>
-        </w:rPr>
-        <w:t>2</w:t>
-      </w:r>
-    </w:fldSimple>
+    <w:r>
+      <w:fldChar w:fldCharType="begin"/>
+    </w:r>
+    <w:r>
+      <w:instrText xml:space="preserve"> SECTIONPAGES   \*</w:instrText>
+    </w:r>
+    <w:r>
+      <w:instrText xml:space="preserve"> MERGEFORMAT </w:instrText>
+    </w:r>
+    <w:r>
+      <w:fldChar w:fldCharType="separate"/>
+    </w:r>
+    <w:r>
+      <w:rPr>
+        <w:noProof/>
+      </w:rPr>
+      <w:t>2</w:t>
+    </w:r>
+    <w:r>
+      <w:rPr>
+        <w:noProof/>
+      </w:rPr>
+      <w:fldChar w:fldCharType="end"/>
+    </w:r>
   </w:p>
 </w:ftr>
 </file>
@@ -10380,8 +11830,21 @@
       <w:r>
         <w:t xml:space="preserve"> </w:t>
       </w:r>
-      <w:r>
-        <w:t>vgl. http://www.itwissen.info/definition/lexikon/Drei-Schichten-Architektur-three-tier-architecture.html</w:t>
+      <w:proofErr w:type="spellStart"/>
+      <w:r>
+        <w:t>GitHub</w:t>
+      </w:r>
+      <w:proofErr w:type="spellEnd"/>
+      <w:r>
+        <w:t xml:space="preserve"> ist ein Hoster für Software-Projekte, der als Versionsverwaltungs-System </w:t>
+      </w:r>
+      <w:proofErr w:type="spellStart"/>
+      <w:r>
+        <w:t>Git</w:t>
+      </w:r>
+      <w:proofErr w:type="spellEnd"/>
+      <w:r>
+        <w:t xml:space="preserve"> nutzt.</w:t>
       </w:r>
     </w:p>
   </w:footnote>
@@ -10397,7 +11860,7 @@
         <w:footnoteRef/>
       </w:r>
       <w:r>
-        <w:t xml:space="preserve"> App ist die Kurzform des englischen Wortes Application (zu deutsch: Anwendung)</w:t>
+        <w:t xml:space="preserve"> MySQL ist ein relationales Datenbank Management System (DMS).</w:t>
       </w:r>
     </w:p>
   </w:footnote>
@@ -10405,6 +11868,7 @@
     <w:p>
       <w:pPr>
         <w:pStyle w:val="Funotentext"/>
+        <w:jc w:val="left"/>
       </w:pPr>
       <w:r>
         <w:rPr>
@@ -10413,11 +11877,73 @@
         <w:footnoteRef/>
       </w:r>
       <w:r>
-        <w:t xml:space="preserve"> Eine Erweiterung der Programmiersprache C um objektorientierte Programmierkomponenten</w:t>
+        <w:t xml:space="preserve"> Quelle: </w:t>
+      </w:r>
+      <w:r>
+        <w:t>howtoforge.com/installing-apache2-with-php5-and-mysql-support-on-ubuntu-10.04-lamp</w:t>
       </w:r>
     </w:p>
   </w:footnote>
   <w:footnote w:id="4">
+    <w:p>
+      <w:pPr>
+        <w:pStyle w:val="Funotentext"/>
+      </w:pPr>
+      <w:r>
+        <w:rPr>
+          <w:rStyle w:val="Funotenzeichen"/>
+        </w:rPr>
+        <w:footnoteRef/>
+      </w:r>
+      <w:r>
+        <w:t xml:space="preserve"> </w:t>
+      </w:r>
+      <w:r>
+        <w:t>vgl. http://www.itwissen.info/definition/lexikon/Drei-Schichten-Architektur-three-tier-architecture.html</w:t>
+      </w:r>
+    </w:p>
+  </w:footnote>
+  <w:footnote w:id="5">
+    <w:p>
+      <w:pPr>
+        <w:pStyle w:val="Funotentext"/>
+      </w:pPr>
+      <w:r>
+        <w:rPr>
+          <w:rStyle w:val="Funotenzeichen"/>
+        </w:rPr>
+        <w:footnoteRef/>
+      </w:r>
+      <w:r>
+        <w:t xml:space="preserve"> App ist die Kurzform des englischen Wortes </w:t>
+      </w:r>
+      <w:proofErr w:type="spellStart"/>
+      <w:r>
+        <w:t>Application</w:t>
+      </w:r>
+      <w:proofErr w:type="spellEnd"/>
+      <w:r>
+        <w:t xml:space="preserve"> (zu deutsch: Anwendung)</w:t>
+      </w:r>
+    </w:p>
+  </w:footnote>
+  <w:footnote w:id="6">
+    <w:p>
+      <w:pPr>
+        <w:pStyle w:val="Funotentext"/>
+      </w:pPr>
+      <w:r>
+        <w:rPr>
+          <w:rStyle w:val="Funotenzeichen"/>
+        </w:rPr>
+        <w:footnoteRef/>
+      </w:r>
+      <w:r>
+        <w:t xml:space="preserve"> Eine Erweiterung der Programmiersprache C um objektorientierte Programmierkomponenten</w:t>
+      </w:r>
+    </w:p>
+  </w:footnote>
+  <w:footnote w:id="7">
     <w:p>
       <w:pPr>
         <w:pStyle w:val="Funotentext"/>
@@ -10449,14 +11975,22 @@
       </w:pBdr>
     </w:pPr>
     <w:r>
-      <w:t>Projektdokumentation „RentACar“</w:t>
+      <w:t>Projektdokumentation „</w:t>
+    </w:r>
+    <w:proofErr w:type="spellStart"/>
+    <w:r>
+      <w:t>RentACar</w:t>
+    </w:r>
+    <w:proofErr w:type="spellEnd"/>
+    <w:r>
+      <w:t>“</w:t>
     </w:r>
     <w:r>
       <w:tab/>
     </w:r>
     <w:r>
       <w:tab/>
-      <w:t>23.09.2012</w:t>
+      <w:t>18.09.2012</w:t>
     </w:r>
   </w:p>
 </w:hdr>
@@ -10518,6 +12052,95 @@
     </w:lvl>
   </w:abstractNum>
   <w:abstractNum w:abstractNumId="1">
+    <w:nsid w:val="00B71395"/>
+    <w:multiLevelType w:val="multilevel"/>
+    <w:tmpl w:val="DA964D6E"/>
+    <w:lvl w:ilvl="0">
+      <w:start w:val="1"/>
+      <w:numFmt w:val="decimal"/>
+      <w:lvlText w:val="%1."/>
+      <w:lvlJc w:val="left"/>
+      <w:pPr>
+        <w:ind w:left="720" w:hanging="360"/>
+      </w:pPr>
+      <w:rPr>
+        <w:rFonts w:hint="default"/>
+      </w:rPr>
+    </w:lvl>
+    <w:lvl w:ilvl="1">
+      <w:start w:val="1"/>
+      <w:numFmt w:val="lowerLetter"/>
+      <w:lvlText w:val="%2."/>
+      <w:lvlJc w:val="left"/>
+      <w:pPr>
+        <w:ind w:left="1440" w:hanging="360"/>
+      </w:pPr>
+    </w:lvl>
+    <w:lvl w:ilvl="2">
+      <w:start w:val="1"/>
+      <w:numFmt w:val="lowerRoman"/>
+      <w:lvlText w:val="%3."/>
+      <w:lvlJc w:val="right"/>
+      <w:pPr>
+        <w:ind w:left="2160" w:hanging="180"/>
+      </w:pPr>
+    </w:lvl>
+    <w:lvl w:ilvl="3">
+      <w:start w:val="1"/>
+      <w:numFmt w:val="decimal"/>
+      <w:lvlText w:val="%4."/>
+      <w:lvlJc w:val="left"/>
+      <w:pPr>
+        <w:ind w:left="2880" w:hanging="360"/>
+      </w:pPr>
+    </w:lvl>
+    <w:lvl w:ilvl="4">
+      <w:start w:val="1"/>
+      <w:numFmt w:val="lowerLetter"/>
+      <w:lvlText w:val="%5."/>
+      <w:lvlJc w:val="left"/>
+      <w:pPr>
+        <w:ind w:left="3600" w:hanging="360"/>
+      </w:pPr>
+    </w:lvl>
+    <w:lvl w:ilvl="5">
+      <w:start w:val="1"/>
+      <w:numFmt w:val="lowerRoman"/>
+      <w:lvlText w:val="%6."/>
+      <w:lvlJc w:val="right"/>
+      <w:pPr>
+        <w:ind w:left="4320" w:hanging="180"/>
+      </w:pPr>
+    </w:lvl>
+    <w:lvl w:ilvl="6">
+      <w:start w:val="1"/>
+      <w:numFmt w:val="decimal"/>
+      <w:lvlText w:val="%7."/>
+      <w:lvlJc w:val="left"/>
+      <w:pPr>
+        <w:ind w:left="5040" w:hanging="360"/>
+      </w:pPr>
+    </w:lvl>
+    <w:lvl w:ilvl="7">
+      <w:start w:val="1"/>
+      <w:numFmt w:val="lowerLetter"/>
+      <w:lvlText w:val="%8."/>
+      <w:lvlJc w:val="left"/>
+      <w:pPr>
+        <w:ind w:left="5760" w:hanging="360"/>
+      </w:pPr>
+    </w:lvl>
+    <w:lvl w:ilvl="8">
+      <w:start w:val="1"/>
+      <w:numFmt w:val="lowerRoman"/>
+      <w:lvlText w:val="%9."/>
+      <w:lvlJc w:val="right"/>
+      <w:pPr>
+        <w:ind w:left="6480" w:hanging="180"/>
+      </w:pPr>
+    </w:lvl>
+  </w:abstractNum>
+  <w:abstractNum w:abstractNumId="2">
     <w:nsid w:val="06A46BF0"/>
     <w:multiLevelType w:val="hybridMultilevel"/>
     <w:tmpl w:val="4FCC9578"/>
@@ -10606,7 +12229,7 @@
       </w:pPr>
     </w:lvl>
   </w:abstractNum>
-  <w:abstractNum w:abstractNumId="2">
+  <w:abstractNum w:abstractNumId="3">
     <w:nsid w:val="16B41E82"/>
     <w:multiLevelType w:val="hybridMultilevel"/>
     <w:tmpl w:val="9678DFB4"/>
@@ -10718,7 +12341,7 @@
       </w:rPr>
     </w:lvl>
   </w:abstractNum>
-  <w:abstractNum w:abstractNumId="3">
+  <w:abstractNum w:abstractNumId="4">
     <w:nsid w:val="1C620C6B"/>
     <w:multiLevelType w:val="hybridMultilevel"/>
     <w:tmpl w:val="5E9E5076"/>
@@ -10808,7 +12431,7 @@
       </w:pPr>
     </w:lvl>
   </w:abstractNum>
-  <w:abstractNum w:abstractNumId="4">
+  <w:abstractNum w:abstractNumId="5">
     <w:nsid w:val="34DD3228"/>
     <w:multiLevelType w:val="hybridMultilevel"/>
     <w:tmpl w:val="BA8C2BCC"/>
@@ -10920,7 +12543,7 @@
       </w:rPr>
     </w:lvl>
   </w:abstractNum>
-  <w:abstractNum w:abstractNumId="5">
+  <w:abstractNum w:abstractNumId="6">
     <w:nsid w:val="413A7D33"/>
     <w:multiLevelType w:val="hybridMultilevel"/>
     <w:tmpl w:val="DA964D6E"/>
@@ -11009,7 +12632,7 @@
       </w:pPr>
     </w:lvl>
   </w:abstractNum>
-  <w:abstractNum w:abstractNumId="6">
+  <w:abstractNum w:abstractNumId="7">
     <w:nsid w:val="4C203CA2"/>
     <w:multiLevelType w:val="hybridMultilevel"/>
     <w:tmpl w:val="952092D4"/>
@@ -11121,7 +12744,7 @@
       </w:rPr>
     </w:lvl>
   </w:abstractNum>
-  <w:abstractNum w:abstractNumId="7">
+  <w:abstractNum w:abstractNumId="8">
     <w:nsid w:val="5DFA148B"/>
     <w:multiLevelType w:val="hybridMultilevel"/>
     <w:tmpl w:val="77BC06EC"/>
@@ -11234,7 +12857,7 @@
       </w:rPr>
     </w:lvl>
   </w:abstractNum>
-  <w:abstractNum w:abstractNumId="8">
+  <w:abstractNum w:abstractNumId="9">
     <w:nsid w:val="60B13FF9"/>
     <w:multiLevelType w:val="multilevel"/>
     <w:tmpl w:val="04070025"/>
@@ -11329,7 +12952,7 @@
       </w:pPr>
     </w:lvl>
   </w:abstractNum>
-  <w:abstractNum w:abstractNumId="9">
+  <w:abstractNum w:abstractNumId="10">
     <w:nsid w:val="68B07465"/>
     <w:multiLevelType w:val="hybridMultilevel"/>
     <w:tmpl w:val="B47EDF40"/>
@@ -11442,34 +13065,37 @@
     </w:lvl>
   </w:abstractNum>
   <w:num w:numId="1">
+    <w:abstractNumId w:val="4"/>
+  </w:num>
+  <w:num w:numId="2">
+    <w:abstractNumId w:val="7"/>
+  </w:num>
+  <w:num w:numId="3">
+    <w:abstractNumId w:val="5"/>
+  </w:num>
+  <w:num w:numId="4">
+    <w:abstractNumId w:val="9"/>
+  </w:num>
+  <w:num w:numId="5">
+    <w:abstractNumId w:val="10"/>
+  </w:num>
+  <w:num w:numId="6">
     <w:abstractNumId w:val="3"/>
   </w:num>
-  <w:num w:numId="2">
-    <w:abstractNumId w:val="6"/>
-  </w:num>
-  <w:num w:numId="3">
-    <w:abstractNumId w:val="4"/>
-  </w:num>
-  <w:num w:numId="4">
-    <w:abstractNumId w:val="8"/>
-  </w:num>
-  <w:num w:numId="5">
-    <w:abstractNumId w:val="9"/>
-  </w:num>
-  <w:num w:numId="6">
+  <w:num w:numId="7">
     <w:abstractNumId w:val="2"/>
   </w:num>
-  <w:num w:numId="7">
-    <w:abstractNumId w:val="1"/>
-  </w:num>
   <w:num w:numId="8">
-    <w:abstractNumId w:val="7"/>
+    <w:abstractNumId w:val="8"/>
   </w:num>
   <w:num w:numId="9">
     <w:abstractNumId w:val="0"/>
   </w:num>
   <w:num w:numId="10">
-    <w:abstractNumId w:val="5"/>
+    <w:abstractNumId w:val="6"/>
+  </w:num>
+  <w:num w:numId="11">
+    <w:abstractNumId w:val="1"/>
   </w:num>
 </w:numbering>
 </file>
@@ -11886,6 +13512,7 @@
   <w:style w:type="character" w:default="1" w:styleId="Absatzstandardschriftart">
     <w:name w:val="Default Paragraph Font"/>
     <w:uiPriority w:val="1"/>
+    <w:semiHidden/>
     <w:unhideWhenUsed/>
   </w:style>
   <w:style w:type="table" w:default="1" w:styleId="NormaleTabelle">
@@ -12858,7 +14485,7 @@
 </file>
 
 <file path=customXml/itemProps1.xml><?xml version="1.0" encoding="utf-8"?>
-<ds:datastoreItem xmlns:ds="http://schemas.openxmlformats.org/officeDocument/2006/customXml" ds:itemID="{1987E400-8645-C344-8002-0A8BAA5E7210}">
+<ds:datastoreItem xmlns:ds="http://schemas.openxmlformats.org/officeDocument/2006/customXml" ds:itemID="{6F8CF1F3-BDDE-F44D-8FFF-3569E0C59680}">
   <ds:schemaRefs>
     <ds:schemaRef ds:uri="http://schemas.openxmlformats.org/officeDocument/2006/bibliography"/>
   </ds:schemaRefs>
